--- a/Task3/TASK 3 DEVELOPMENT AND TESTING.docx
+++ b/Task3/TASK 3 DEVELOPMENT AND TESTING.docx
@@ -632,7 +632,7 @@
         </w:rPr>
       </w:pPr>
     </w:p>
-    <w:bookmarkStart w:id="0" w:name="_Toc150124637" w:displacedByCustomXml="next"/>
+    <w:bookmarkStart w:id="0" w:name="_Toc150194400" w:displacedByCustomXml="next"/>
     <w:sdt>
       <w:sdtPr>
         <w:rPr>
@@ -722,7 +722,7 @@
             </w:rPr>
             <w:fldChar w:fldCharType="separate"/>
           </w:r>
-          <w:hyperlink w:anchor="_Toc150124637" w:history="1">
+          <w:hyperlink w:anchor="_Toc150194400" w:history="1">
             <w:r>
               <w:rPr>
                 <w:rStyle w:val="Hyperlink"/>
@@ -750,7 +750,7 @@
                 <w:noProof/>
                 <w:webHidden/>
               </w:rPr>
-              <w:instrText xml:space="preserve"> PAGEREF _Toc150124637 \h </w:instrText>
+              <w:instrText xml:space="preserve"> PAGEREF _Toc150194400 \h </w:instrText>
             </w:r>
             <w:r>
               <w:rPr>
@@ -798,7 +798,7 @@
               <w14:ligatures w14:val="standardContextual"/>
             </w:rPr>
           </w:pPr>
-          <w:hyperlink w:anchor="_Toc150124638" w:history="1">
+          <w:hyperlink w:anchor="_Toc150194401" w:history="1">
             <w:r>
               <w:rPr>
                 <w:rStyle w:val="Hyperlink"/>
@@ -827,7 +827,7 @@
                 <w:noProof/>
                 <w:webHidden/>
               </w:rPr>
-              <w:instrText xml:space="preserve"> PAGEREF _Toc150124638 \h </w:instrText>
+              <w:instrText xml:space="preserve"> PAGEREF _Toc150194401 \h </w:instrText>
             </w:r>
             <w:r>
               <w:rPr>
@@ -875,7 +875,7 @@
               <w14:ligatures w14:val="standardContextual"/>
             </w:rPr>
           </w:pPr>
-          <w:hyperlink w:anchor="_Toc150124639" w:history="1">
+          <w:hyperlink w:anchor="_Toc150194402" w:history="1">
             <w:r>
               <w:rPr>
                 <w:rStyle w:val="Hyperlink"/>
@@ -903,7 +903,7 @@
                 <w:noProof/>
                 <w:webHidden/>
               </w:rPr>
-              <w:instrText xml:space="preserve"> PAGEREF _Toc150124639 \h </w:instrText>
+              <w:instrText xml:space="preserve"> PAGEREF _Toc150194402 \h </w:instrText>
             </w:r>
             <w:r>
               <w:rPr>
@@ -950,7 +950,7 @@
               <w14:ligatures w14:val="standardContextual"/>
             </w:rPr>
           </w:pPr>
-          <w:hyperlink w:anchor="_Toc150124640" w:history="1">
+          <w:hyperlink w:anchor="_Toc150194403" w:history="1">
             <w:r>
               <w:rPr>
                 <w:rStyle w:val="Hyperlink"/>
@@ -978,7 +978,7 @@
                 <w:noProof/>
                 <w:webHidden/>
               </w:rPr>
-              <w:instrText xml:space="preserve"> PAGEREF _Toc150124640 \h </w:instrText>
+              <w:instrText xml:space="preserve"> PAGEREF _Toc150194403 \h </w:instrText>
             </w:r>
             <w:r>
               <w:rPr>
@@ -1025,7 +1025,7 @@
               <w14:ligatures w14:val="standardContextual"/>
             </w:rPr>
           </w:pPr>
-          <w:hyperlink w:anchor="_Toc150124641" w:history="1">
+          <w:hyperlink w:anchor="_Toc150194404" w:history="1">
             <w:r>
               <w:rPr>
                 <w:rStyle w:val="Hyperlink"/>
@@ -1053,7 +1053,7 @@
                 <w:noProof/>
                 <w:webHidden/>
               </w:rPr>
-              <w:instrText xml:space="preserve"> PAGEREF _Toc150124641 \h </w:instrText>
+              <w:instrText xml:space="preserve"> PAGEREF _Toc150194404 \h </w:instrText>
             </w:r>
             <w:r>
               <w:rPr>
@@ -1101,7 +1101,7 @@
               <w14:ligatures w14:val="standardContextual"/>
             </w:rPr>
           </w:pPr>
-          <w:hyperlink w:anchor="_Toc150124642" w:history="1">
+          <w:hyperlink w:anchor="_Toc150194405" w:history="1">
             <w:r>
               <w:rPr>
                 <w:rStyle w:val="Hyperlink"/>
@@ -1129,7 +1129,7 @@
                 <w:noProof/>
                 <w:webHidden/>
               </w:rPr>
-              <w:instrText xml:space="preserve"> PAGEREF _Toc150124642 \h </w:instrText>
+              <w:instrText xml:space="preserve"> PAGEREF _Toc150194405 \h </w:instrText>
             </w:r>
             <w:r>
               <w:rPr>
@@ -1177,7 +1177,7 @@
               <w14:ligatures w14:val="standardContextual"/>
             </w:rPr>
           </w:pPr>
-          <w:hyperlink w:anchor="_Toc150124643" w:history="1">
+          <w:hyperlink w:anchor="_Toc150194406" w:history="1">
             <w:r>
               <w:rPr>
                 <w:rStyle w:val="Hyperlink"/>
@@ -1205,7 +1205,7 @@
                 <w:noProof/>
                 <w:webHidden/>
               </w:rPr>
-              <w:instrText xml:space="preserve"> PAGEREF _Toc150124643 \h </w:instrText>
+              <w:instrText xml:space="preserve"> PAGEREF _Toc150194406 \h </w:instrText>
             </w:r>
             <w:r>
               <w:rPr>
@@ -1253,7 +1253,7 @@
               <w14:ligatures w14:val="standardContextual"/>
             </w:rPr>
           </w:pPr>
-          <w:hyperlink w:anchor="_Toc150124644" w:history="1">
+          <w:hyperlink w:anchor="_Toc150194407" w:history="1">
             <w:r>
               <w:rPr>
                 <w:rStyle w:val="Hyperlink"/>
@@ -1281,7 +1281,7 @@
                 <w:noProof/>
                 <w:webHidden/>
               </w:rPr>
-              <w:instrText xml:space="preserve"> PAGEREF _Toc150124644 \h </w:instrText>
+              <w:instrText xml:space="preserve"> PAGEREF _Toc150194407 \h </w:instrText>
             </w:r>
             <w:r>
               <w:rPr>
@@ -1328,7 +1328,7 @@
               <w14:ligatures w14:val="standardContextual"/>
             </w:rPr>
           </w:pPr>
-          <w:hyperlink w:anchor="_Toc150124645" w:history="1">
+          <w:hyperlink w:anchor="_Toc150194408" w:history="1">
             <w:r>
               <w:rPr>
                 <w:rStyle w:val="Hyperlink"/>
@@ -1356,7 +1356,7 @@
                 <w:noProof/>
                 <w:webHidden/>
               </w:rPr>
-              <w:instrText xml:space="preserve"> PAGEREF _Toc150124645 \h </w:instrText>
+              <w:instrText xml:space="preserve"> PAGEREF _Toc150194408 \h </w:instrText>
             </w:r>
             <w:r>
               <w:rPr>
@@ -1403,7 +1403,7 @@
               <w14:ligatures w14:val="standardContextual"/>
             </w:rPr>
           </w:pPr>
-          <w:hyperlink w:anchor="_Toc150124646" w:history="1">
+          <w:hyperlink w:anchor="_Toc150194409" w:history="1">
             <w:r>
               <w:rPr>
                 <w:rStyle w:val="Hyperlink"/>
@@ -1431,7 +1431,7 @@
                 <w:noProof/>
                 <w:webHidden/>
               </w:rPr>
-              <w:instrText xml:space="preserve"> PAGEREF _Toc150124646 \h </w:instrText>
+              <w:instrText xml:space="preserve"> PAGEREF _Toc150194409 \h </w:instrText>
             </w:r>
             <w:r>
               <w:rPr>
@@ -1478,7 +1478,7 @@
               <w14:ligatures w14:val="standardContextual"/>
             </w:rPr>
           </w:pPr>
-          <w:hyperlink w:anchor="_Toc150124647" w:history="1">
+          <w:hyperlink w:anchor="_Toc150194410" w:history="1">
             <w:r>
               <w:rPr>
                 <w:rStyle w:val="Hyperlink"/>
@@ -1506,7 +1506,7 @@
                 <w:noProof/>
                 <w:webHidden/>
               </w:rPr>
-              <w:instrText xml:space="preserve"> PAGEREF _Toc150124647 \h </w:instrText>
+              <w:instrText xml:space="preserve"> PAGEREF _Toc150194410 \h </w:instrText>
             </w:r>
             <w:r>
               <w:rPr>
@@ -1553,7 +1553,7 @@
               <w14:ligatures w14:val="standardContextual"/>
             </w:rPr>
           </w:pPr>
-          <w:hyperlink w:anchor="_Toc150124648" w:history="1">
+          <w:hyperlink w:anchor="_Toc150194411" w:history="1">
             <w:r>
               <w:rPr>
                 <w:rStyle w:val="Hyperlink"/>
@@ -1581,7 +1581,7 @@
                 <w:noProof/>
                 <w:webHidden/>
               </w:rPr>
-              <w:instrText xml:space="preserve"> PAGEREF _Toc150124648 \h </w:instrText>
+              <w:instrText xml:space="preserve"> PAGEREF _Toc150194411 \h </w:instrText>
             </w:r>
             <w:r>
               <w:rPr>
@@ -1629,7 +1629,7 @@
               <w14:ligatures w14:val="standardContextual"/>
             </w:rPr>
           </w:pPr>
-          <w:hyperlink w:anchor="_Toc150124649" w:history="1">
+          <w:hyperlink w:anchor="_Toc150194412" w:history="1">
             <w:r>
               <w:rPr>
                 <w:rStyle w:val="Hyperlink"/>
@@ -1657,7 +1657,7 @@
                 <w:noProof/>
                 <w:webHidden/>
               </w:rPr>
-              <w:instrText xml:space="preserve"> PAGEREF _Toc150124649 \h </w:instrText>
+              <w:instrText xml:space="preserve"> PAGEREF _Toc150194412 \h </w:instrText>
             </w:r>
             <w:r>
               <w:rPr>
@@ -1704,7 +1704,7 @@
               <w14:ligatures w14:val="standardContextual"/>
             </w:rPr>
           </w:pPr>
-          <w:hyperlink w:anchor="_Toc150124650" w:history="1">
+          <w:hyperlink w:anchor="_Toc150194413" w:history="1">
             <w:r>
               <w:rPr>
                 <w:rStyle w:val="Hyperlink"/>
@@ -1732,7 +1732,7 @@
                 <w:noProof/>
                 <w:webHidden/>
               </w:rPr>
-              <w:instrText xml:space="preserve"> PAGEREF _Toc150124650 \h </w:instrText>
+              <w:instrText xml:space="preserve"> PAGEREF _Toc150194413 \h </w:instrText>
             </w:r>
             <w:r>
               <w:rPr>
@@ -1779,7 +1779,7 @@
               <w14:ligatures w14:val="standardContextual"/>
             </w:rPr>
           </w:pPr>
-          <w:hyperlink w:anchor="_Toc150124651" w:history="1">
+          <w:hyperlink w:anchor="_Toc150194414" w:history="1">
             <w:r>
               <w:rPr>
                 <w:rStyle w:val="Hyperlink"/>
@@ -1807,7 +1807,7 @@
                 <w:noProof/>
                 <w:webHidden/>
               </w:rPr>
-              <w:instrText xml:space="preserve"> PAGEREF _Toc150124651 \h </w:instrText>
+              <w:instrText xml:space="preserve"> PAGEREF _Toc150194414 \h </w:instrText>
             </w:r>
             <w:r>
               <w:rPr>
@@ -1854,7 +1854,7 @@
               <w14:ligatures w14:val="standardContextual"/>
             </w:rPr>
           </w:pPr>
-          <w:hyperlink w:anchor="_Toc150124652" w:history="1">
+          <w:hyperlink w:anchor="_Toc150194415" w:history="1">
             <w:r>
               <w:rPr>
                 <w:rStyle w:val="Hyperlink"/>
@@ -1882,7 +1882,7 @@
                 <w:noProof/>
                 <w:webHidden/>
               </w:rPr>
-              <w:instrText xml:space="preserve"> PAGEREF _Toc150124652 \h </w:instrText>
+              <w:instrText xml:space="preserve"> PAGEREF _Toc150194415 \h </w:instrText>
             </w:r>
             <w:r>
               <w:rPr>
@@ -1929,7 +1929,7 @@
               <w14:ligatures w14:val="standardContextual"/>
             </w:rPr>
           </w:pPr>
-          <w:hyperlink w:anchor="_Toc150124653" w:history="1">
+          <w:hyperlink w:anchor="_Toc150194416" w:history="1">
             <w:r>
               <w:rPr>
                 <w:rStyle w:val="Hyperlink"/>
@@ -1957,7 +1957,7 @@
                 <w:noProof/>
                 <w:webHidden/>
               </w:rPr>
-              <w:instrText xml:space="preserve"> PAGEREF _Toc150124653 \h </w:instrText>
+              <w:instrText xml:space="preserve"> PAGEREF _Toc150194416 \h </w:instrText>
             </w:r>
             <w:r>
               <w:rPr>
@@ -2004,7 +2004,7 @@
               <w14:ligatures w14:val="standardContextual"/>
             </w:rPr>
           </w:pPr>
-          <w:hyperlink w:anchor="_Toc150124654" w:history="1">
+          <w:hyperlink w:anchor="_Toc150194417" w:history="1">
             <w:r>
               <w:rPr>
                 <w:rStyle w:val="Hyperlink"/>
@@ -2032,7 +2032,7 @@
                 <w:noProof/>
                 <w:webHidden/>
               </w:rPr>
-              <w:instrText xml:space="preserve"> PAGEREF _Toc150124654 \h </w:instrText>
+              <w:instrText xml:space="preserve"> PAGEREF _Toc150194417 \h </w:instrText>
             </w:r>
             <w:r>
               <w:rPr>
@@ -2079,7 +2079,7 @@
               <w14:ligatures w14:val="standardContextual"/>
             </w:rPr>
           </w:pPr>
-          <w:hyperlink w:anchor="_Toc150124655" w:history="1">
+          <w:hyperlink w:anchor="_Toc150194418" w:history="1">
             <w:r>
               <w:rPr>
                 <w:rStyle w:val="Hyperlink"/>
@@ -2107,7 +2107,7 @@
                 <w:noProof/>
                 <w:webHidden/>
               </w:rPr>
-              <w:instrText xml:space="preserve"> PAGEREF _Toc150124655 \h </w:instrText>
+              <w:instrText xml:space="preserve"> PAGEREF _Toc150194418 \h </w:instrText>
             </w:r>
             <w:r>
               <w:rPr>
@@ -2154,7 +2154,7 @@
               <w14:ligatures w14:val="standardContextual"/>
             </w:rPr>
           </w:pPr>
-          <w:hyperlink w:anchor="_Toc150124656" w:history="1">
+          <w:hyperlink w:anchor="_Toc150194419" w:history="1">
             <w:r>
               <w:rPr>
                 <w:rStyle w:val="Hyperlink"/>
@@ -2182,7 +2182,7 @@
                 <w:noProof/>
                 <w:webHidden/>
               </w:rPr>
-              <w:instrText xml:space="preserve"> PAGEREF _Toc150124656 \h </w:instrText>
+              <w:instrText xml:space="preserve"> PAGEREF _Toc150194419 \h </w:instrText>
             </w:r>
             <w:r>
               <w:rPr>
@@ -2229,7 +2229,7 @@
               <w14:ligatures w14:val="standardContextual"/>
             </w:rPr>
           </w:pPr>
-          <w:hyperlink w:anchor="_Toc150124657" w:history="1">
+          <w:hyperlink w:anchor="_Toc150194420" w:history="1">
             <w:r>
               <w:rPr>
                 <w:rStyle w:val="Hyperlink"/>
@@ -2257,7 +2257,7 @@
                 <w:noProof/>
                 <w:webHidden/>
               </w:rPr>
-              <w:instrText xml:space="preserve"> PAGEREF _Toc150124657 \h </w:instrText>
+              <w:instrText xml:space="preserve"> PAGEREF _Toc150194420 \h </w:instrText>
             </w:r>
             <w:r>
               <w:rPr>
@@ -2304,7 +2304,7 @@
               <w14:ligatures w14:val="standardContextual"/>
             </w:rPr>
           </w:pPr>
-          <w:hyperlink w:anchor="_Toc150124658" w:history="1">
+          <w:hyperlink w:anchor="_Toc150194421" w:history="1">
             <w:r>
               <w:rPr>
                 <w:rStyle w:val="Hyperlink"/>
@@ -2332,7 +2332,7 @@
                 <w:noProof/>
                 <w:webHidden/>
               </w:rPr>
-              <w:instrText xml:space="preserve"> PAGEREF _Toc150124658 \h </w:instrText>
+              <w:instrText xml:space="preserve"> PAGEREF _Toc150194421 \h </w:instrText>
             </w:r>
             <w:r>
               <w:rPr>
@@ -2379,7 +2379,7 @@
               <w14:ligatures w14:val="standardContextual"/>
             </w:rPr>
           </w:pPr>
-          <w:hyperlink w:anchor="_Toc150124659" w:history="1">
+          <w:hyperlink w:anchor="_Toc150194422" w:history="1">
             <w:r>
               <w:rPr>
                 <w:rStyle w:val="Hyperlink"/>
@@ -2407,7 +2407,7 @@
                 <w:noProof/>
                 <w:webHidden/>
               </w:rPr>
-              <w:instrText xml:space="preserve"> PAGEREF _Toc150124659 \h </w:instrText>
+              <w:instrText xml:space="preserve"> PAGEREF _Toc150194422 \h </w:instrText>
             </w:r>
             <w:r>
               <w:rPr>
@@ -2454,7 +2454,7 @@
               <w14:ligatures w14:val="standardContextual"/>
             </w:rPr>
           </w:pPr>
-          <w:hyperlink w:anchor="_Toc150124660" w:history="1">
+          <w:hyperlink w:anchor="_Toc150194423" w:history="1">
             <w:r>
               <w:rPr>
                 <w:rStyle w:val="Hyperlink"/>
@@ -2482,7 +2482,7 @@
                 <w:noProof/>
                 <w:webHidden/>
               </w:rPr>
-              <w:instrText xml:space="preserve"> PAGEREF _Toc150124660 \h </w:instrText>
+              <w:instrText xml:space="preserve"> PAGEREF _Toc150194423 \h </w:instrText>
             </w:r>
             <w:r>
               <w:rPr>
@@ -2529,7 +2529,7 @@
               <w14:ligatures w14:val="standardContextual"/>
             </w:rPr>
           </w:pPr>
-          <w:hyperlink w:anchor="_Toc150124661" w:history="1">
+          <w:hyperlink w:anchor="_Toc150194424" w:history="1">
             <w:r>
               <w:rPr>
                 <w:rStyle w:val="Hyperlink"/>
@@ -2557,7 +2557,7 @@
                 <w:noProof/>
                 <w:webHidden/>
               </w:rPr>
-              <w:instrText xml:space="preserve"> PAGEREF _Toc150124661 \h </w:instrText>
+              <w:instrText xml:space="preserve"> PAGEREF _Toc150194424 \h </w:instrText>
             </w:r>
             <w:r>
               <w:rPr>
@@ -2604,7 +2604,7 @@
               <w14:ligatures w14:val="standardContextual"/>
             </w:rPr>
           </w:pPr>
-          <w:hyperlink w:anchor="_Toc150124662" w:history="1">
+          <w:hyperlink w:anchor="_Toc150194425" w:history="1">
             <w:r>
               <w:rPr>
                 <w:rStyle w:val="Hyperlink"/>
@@ -2632,7 +2632,7 @@
                 <w:noProof/>
                 <w:webHidden/>
               </w:rPr>
-              <w:instrText xml:space="preserve"> PAGEREF _Toc150124662 \h </w:instrText>
+              <w:instrText xml:space="preserve"> PAGEREF _Toc150194425 \h </w:instrText>
             </w:r>
             <w:r>
               <w:rPr>
@@ -2679,7 +2679,7 @@
               <w14:ligatures w14:val="standardContextual"/>
             </w:rPr>
           </w:pPr>
-          <w:hyperlink w:anchor="_Toc150124663" w:history="1">
+          <w:hyperlink w:anchor="_Toc150194426" w:history="1">
             <w:r>
               <w:rPr>
                 <w:rStyle w:val="Hyperlink"/>
@@ -2707,7 +2707,7 @@
                 <w:noProof/>
                 <w:webHidden/>
               </w:rPr>
-              <w:instrText xml:space="preserve"> PAGEREF _Toc150124663 \h </w:instrText>
+              <w:instrText xml:space="preserve"> PAGEREF _Toc150194426 \h </w:instrText>
             </w:r>
             <w:r>
               <w:rPr>
@@ -2754,7 +2754,7 @@
               <w14:ligatures w14:val="standardContextual"/>
             </w:rPr>
           </w:pPr>
-          <w:hyperlink w:anchor="_Toc150124664" w:history="1">
+          <w:hyperlink w:anchor="_Toc150194427" w:history="1">
             <w:r>
               <w:rPr>
                 <w:rStyle w:val="Hyperlink"/>
@@ -2782,7 +2782,7 @@
                 <w:noProof/>
                 <w:webHidden/>
               </w:rPr>
-              <w:instrText xml:space="preserve"> PAGEREF _Toc150124664 \h </w:instrText>
+              <w:instrText xml:space="preserve"> PAGEREF _Toc150194427 \h </w:instrText>
             </w:r>
             <w:r>
               <w:rPr>
@@ -2829,7 +2829,7 @@
               <w14:ligatures w14:val="standardContextual"/>
             </w:rPr>
           </w:pPr>
-          <w:hyperlink w:anchor="_Toc150124665" w:history="1">
+          <w:hyperlink w:anchor="_Toc150194428" w:history="1">
             <w:r>
               <w:rPr>
                 <w:rStyle w:val="Hyperlink"/>
@@ -2857,7 +2857,7 @@
                 <w:noProof/>
                 <w:webHidden/>
               </w:rPr>
-              <w:instrText xml:space="preserve"> PAGEREF _Toc150124665 \h </w:instrText>
+              <w:instrText xml:space="preserve"> PAGEREF _Toc150194428 \h </w:instrText>
             </w:r>
             <w:r>
               <w:rPr>
@@ -2905,7 +2905,7 @@
               <w14:ligatures w14:val="standardContextual"/>
             </w:rPr>
           </w:pPr>
-          <w:hyperlink w:anchor="_Toc150124666" w:history="1">
+          <w:hyperlink w:anchor="_Toc150194429" w:history="1">
             <w:r>
               <w:rPr>
                 <w:rStyle w:val="Hyperlink"/>
@@ -2933,7 +2933,7 @@
                 <w:noProof/>
                 <w:webHidden/>
               </w:rPr>
-              <w:instrText xml:space="preserve"> PAGEREF _Toc150124666 \h </w:instrText>
+              <w:instrText xml:space="preserve"> PAGEREF _Toc150194429 \h </w:instrText>
             </w:r>
             <w:r>
               <w:rPr>
@@ -2980,7 +2980,7 @@
               <w14:ligatures w14:val="standardContextual"/>
             </w:rPr>
           </w:pPr>
-          <w:hyperlink w:anchor="_Toc150124667" w:history="1">
+          <w:hyperlink w:anchor="_Toc150194430" w:history="1">
             <w:r>
               <w:rPr>
                 <w:rStyle w:val="Hyperlink"/>
@@ -3008,7 +3008,7 @@
                 <w:noProof/>
                 <w:webHidden/>
               </w:rPr>
-              <w:instrText xml:space="preserve"> PAGEREF _Toc150124667 \h </w:instrText>
+              <w:instrText xml:space="preserve"> PAGEREF _Toc150194430 \h </w:instrText>
             </w:r>
             <w:r>
               <w:rPr>
@@ -3055,7 +3055,7 @@
               <w14:ligatures w14:val="standardContextual"/>
             </w:rPr>
           </w:pPr>
-          <w:hyperlink w:anchor="_Toc150124668" w:history="1">
+          <w:hyperlink w:anchor="_Toc150194431" w:history="1">
             <w:r>
               <w:rPr>
                 <w:rStyle w:val="Hyperlink"/>
@@ -3083,7 +3083,7 @@
                 <w:noProof/>
                 <w:webHidden/>
               </w:rPr>
-              <w:instrText xml:space="preserve"> PAGEREF _Toc150124668 \h </w:instrText>
+              <w:instrText xml:space="preserve"> PAGEREF _Toc150194431 \h </w:instrText>
             </w:r>
             <w:r>
               <w:rPr>
@@ -3130,7 +3130,7 @@
               <w14:ligatures w14:val="standardContextual"/>
             </w:rPr>
           </w:pPr>
-          <w:hyperlink w:anchor="_Toc150124669" w:history="1">
+          <w:hyperlink w:anchor="_Toc150194432" w:history="1">
             <w:r>
               <w:rPr>
                 <w:rStyle w:val="Hyperlink"/>
@@ -3158,7 +3158,7 @@
                 <w:noProof/>
                 <w:webHidden/>
               </w:rPr>
-              <w:instrText xml:space="preserve"> PAGEREF _Toc150124669 \h </w:instrText>
+              <w:instrText xml:space="preserve"> PAGEREF _Toc150194432 \h </w:instrText>
             </w:r>
             <w:r>
               <w:rPr>
@@ -3205,7 +3205,7 @@
               <w14:ligatures w14:val="standardContextual"/>
             </w:rPr>
           </w:pPr>
-          <w:hyperlink w:anchor="_Toc150124670" w:history="1">
+          <w:hyperlink w:anchor="_Toc150194433" w:history="1">
             <w:r>
               <w:rPr>
                 <w:rStyle w:val="Hyperlink"/>
@@ -3233,7 +3233,7 @@
                 <w:noProof/>
                 <w:webHidden/>
               </w:rPr>
-              <w:instrText xml:space="preserve"> PAGEREF _Toc150124670 \h </w:instrText>
+              <w:instrText xml:space="preserve"> PAGEREF _Toc150194433 \h </w:instrText>
             </w:r>
             <w:r>
               <w:rPr>
@@ -3280,7 +3280,7 @@
               <w14:ligatures w14:val="standardContextual"/>
             </w:rPr>
           </w:pPr>
-          <w:hyperlink w:anchor="_Toc150124671" w:history="1">
+          <w:hyperlink w:anchor="_Toc150194434" w:history="1">
             <w:r>
               <w:rPr>
                 <w:rStyle w:val="Hyperlink"/>
@@ -3308,7 +3308,7 @@
                 <w:noProof/>
                 <w:webHidden/>
               </w:rPr>
-              <w:instrText xml:space="preserve"> PAGEREF _Toc150124671 \h </w:instrText>
+              <w:instrText xml:space="preserve"> PAGEREF _Toc150194434 \h </w:instrText>
             </w:r>
             <w:r>
               <w:rPr>
@@ -3355,7 +3355,7 @@
               <w14:ligatures w14:val="standardContextual"/>
             </w:rPr>
           </w:pPr>
-          <w:hyperlink w:anchor="_Toc150124672" w:history="1">
+          <w:hyperlink w:anchor="_Toc150194435" w:history="1">
             <w:r>
               <w:rPr>
                 <w:rStyle w:val="Hyperlink"/>
@@ -3383,7 +3383,7 @@
                 <w:noProof/>
                 <w:webHidden/>
               </w:rPr>
-              <w:instrText xml:space="preserve"> PAGEREF _Toc150124672 \h </w:instrText>
+              <w:instrText xml:space="preserve"> PAGEREF _Toc150194435 \h </w:instrText>
             </w:r>
             <w:r>
               <w:rPr>
@@ -3430,7 +3430,7 @@
               <w14:ligatures w14:val="standardContextual"/>
             </w:rPr>
           </w:pPr>
-          <w:hyperlink w:anchor="_Toc150124673" w:history="1">
+          <w:hyperlink w:anchor="_Toc150194436" w:history="1">
             <w:r>
               <w:rPr>
                 <w:rStyle w:val="Hyperlink"/>
@@ -3458,7 +3458,7 @@
                 <w:noProof/>
                 <w:webHidden/>
               </w:rPr>
-              <w:instrText xml:space="preserve"> PAGEREF _Toc150124673 \h </w:instrText>
+              <w:instrText xml:space="preserve"> PAGEREF _Toc150194436 \h </w:instrText>
             </w:r>
             <w:r>
               <w:rPr>
@@ -3505,7 +3505,7 @@
               <w14:ligatures w14:val="standardContextual"/>
             </w:rPr>
           </w:pPr>
-          <w:hyperlink w:anchor="_Toc150124674" w:history="1">
+          <w:hyperlink w:anchor="_Toc150194437" w:history="1">
             <w:r>
               <w:rPr>
                 <w:rStyle w:val="Hyperlink"/>
@@ -3533,7 +3533,7 @@
                 <w:noProof/>
                 <w:webHidden/>
               </w:rPr>
-              <w:instrText xml:space="preserve"> PAGEREF _Toc150124674 \h </w:instrText>
+              <w:instrText xml:space="preserve"> PAGEREF _Toc150194437 \h </w:instrText>
             </w:r>
             <w:r>
               <w:rPr>
@@ -3580,7 +3580,7 @@
               <w14:ligatures w14:val="standardContextual"/>
             </w:rPr>
           </w:pPr>
-          <w:hyperlink w:anchor="_Toc150124675" w:history="1">
+          <w:hyperlink w:anchor="_Toc150194438" w:history="1">
             <w:r>
               <w:rPr>
                 <w:rStyle w:val="Hyperlink"/>
@@ -3608,7 +3608,7 @@
                 <w:noProof/>
                 <w:webHidden/>
               </w:rPr>
-              <w:instrText xml:space="preserve"> PAGEREF _Toc150124675 \h </w:instrText>
+              <w:instrText xml:space="preserve"> PAGEREF _Toc150194438 \h </w:instrText>
             </w:r>
             <w:r>
               <w:rPr>
@@ -3655,7 +3655,7 @@
               <w14:ligatures w14:val="standardContextual"/>
             </w:rPr>
           </w:pPr>
-          <w:hyperlink w:anchor="_Toc150124676" w:history="1">
+          <w:hyperlink w:anchor="_Toc150194439" w:history="1">
             <w:r>
               <w:rPr>
                 <w:rStyle w:val="Hyperlink"/>
@@ -3683,7 +3683,7 @@
                 <w:noProof/>
                 <w:webHidden/>
               </w:rPr>
-              <w:instrText xml:space="preserve"> PAGEREF _Toc150124676 \h </w:instrText>
+              <w:instrText xml:space="preserve"> PAGEREF _Toc150194439 \h </w:instrText>
             </w:r>
             <w:r>
               <w:rPr>
@@ -3730,7 +3730,7 @@
               <w14:ligatures w14:val="standardContextual"/>
             </w:rPr>
           </w:pPr>
-          <w:hyperlink w:anchor="_Toc150124677" w:history="1">
+          <w:hyperlink w:anchor="_Toc150194440" w:history="1">
             <w:r>
               <w:rPr>
                 <w:rStyle w:val="Hyperlink"/>
@@ -3758,7 +3758,7 @@
                 <w:noProof/>
                 <w:webHidden/>
               </w:rPr>
-              <w:instrText xml:space="preserve"> PAGEREF _Toc150124677 \h </w:instrText>
+              <w:instrText xml:space="preserve"> PAGEREF _Toc150194440 \h </w:instrText>
             </w:r>
             <w:r>
               <w:rPr>
@@ -3805,7 +3805,7 @@
               <w14:ligatures w14:val="standardContextual"/>
             </w:rPr>
           </w:pPr>
-          <w:hyperlink w:anchor="_Toc150124678" w:history="1">
+          <w:hyperlink w:anchor="_Toc150194441" w:history="1">
             <w:r>
               <w:rPr>
                 <w:rStyle w:val="Hyperlink"/>
@@ -3833,7 +3833,7 @@
                 <w:noProof/>
                 <w:webHidden/>
               </w:rPr>
-              <w:instrText xml:space="preserve"> PAGEREF _Toc150124678 \h </w:instrText>
+              <w:instrText xml:space="preserve"> PAGEREF _Toc150194441 \h </w:instrText>
             </w:r>
             <w:r>
               <w:rPr>
@@ -3880,7 +3880,7 @@
               <w14:ligatures w14:val="standardContextual"/>
             </w:rPr>
           </w:pPr>
-          <w:hyperlink w:anchor="_Toc150124679" w:history="1">
+          <w:hyperlink w:anchor="_Toc150194442" w:history="1">
             <w:r>
               <w:rPr>
                 <w:rStyle w:val="Hyperlink"/>
@@ -3908,7 +3908,7 @@
                 <w:noProof/>
                 <w:webHidden/>
               </w:rPr>
-              <w:instrText xml:space="preserve"> PAGEREF _Toc150124679 \h </w:instrText>
+              <w:instrText xml:space="preserve"> PAGEREF _Toc150194442 \h </w:instrText>
             </w:r>
             <w:r>
               <w:rPr>
@@ -3986,7 +3986,7 @@
           <w:szCs w:val="28"/>
         </w:rPr>
       </w:pPr>
-      <w:bookmarkStart w:id="1" w:name="_Toc150124638"/>
+      <w:bookmarkStart w:id="1" w:name="_Toc150194401"/>
       <w:r>
         <w:rPr>
           <w:rFonts w:ascii="Calibri" w:hAnsi="Calibri" w:cs="Calibri"/>
@@ -4021,7 +4021,7 @@
           <w:szCs w:val="32"/>
         </w:rPr>
       </w:pPr>
-      <w:bookmarkStart w:id="2" w:name="_Toc150124639"/>
+      <w:bookmarkStart w:id="2" w:name="_Toc150194402"/>
       <w:r>
         <w:rPr>
           <w:rFonts w:ascii="Calibri" w:hAnsi="Calibri" w:cs="Calibri"/>
@@ -4046,7 +4046,7 @@
           <w:rFonts w:ascii="Calibri" w:hAnsi="Calibri" w:cs="Calibri"/>
         </w:rPr>
       </w:pPr>
-      <w:bookmarkStart w:id="3" w:name="_Toc150124640"/>
+      <w:bookmarkStart w:id="3" w:name="_Toc150194403"/>
       <w:r>
         <w:rPr>
           <w:rFonts w:ascii="Calibri" w:hAnsi="Calibri" w:cs="Calibri"/>
@@ -4496,7 +4496,7 @@
           <w:rFonts w:ascii="Calibri" w:hAnsi="Calibri" w:cs="Calibri"/>
         </w:rPr>
       </w:pPr>
-      <w:bookmarkStart w:id="4" w:name="_Toc150124641"/>
+      <w:bookmarkStart w:id="4" w:name="_Toc150194404"/>
       <w:r>
         <w:rPr>
           <w:rFonts w:ascii="Calibri" w:hAnsi="Calibri" w:cs="Calibri"/>
@@ -4581,7 +4581,23 @@
           <w:kern w:val="0"/>
           <w:lang w:eastAsia="zh-CN"/>
         </w:rPr>
-        <w:t xml:space="preserve"> overview of the features and pages we've incorporated into our application. </w:t>
+        <w:t xml:space="preserve"> overview of the features and pages we've </w:t>
+      </w:r>
+      <w:r>
+        <w:rPr>
+          <w:rFonts w:ascii="Calibri" w:eastAsia="Times New Roman" w:hAnsi="Calibri" w:cs="Calibri"/>
+          <w:kern w:val="0"/>
+          <w:lang w:eastAsia="zh-CN"/>
+        </w:rPr>
+        <w:t>developed</w:t>
+      </w:r>
+      <w:r>
+        <w:rPr>
+          <w:rFonts w:ascii="Calibri" w:eastAsia="Times New Roman" w:hAnsi="Calibri" w:cs="Calibri"/>
+          <w:kern w:val="0"/>
+          <w:lang w:eastAsia="zh-CN"/>
+        </w:rPr>
+        <w:t xml:space="preserve"> in our application. </w:t>
       </w:r>
     </w:p>
     <w:p>
@@ -4915,7 +4931,7 @@
           <w:lang w:eastAsia="zh-CN"/>
         </w:rPr>
         <w:lastRenderedPageBreak/>
-        <w:t xml:space="preserve">Products Management Page: This is where </w:t>
+        <w:t xml:space="preserve">Products Page: This is where </w:t>
       </w:r>
       <w:r>
         <w:rPr>
@@ -5067,7 +5083,23 @@
           <w:lang w:eastAsia="zh-CN"/>
         </w:rPr>
         <w:lastRenderedPageBreak/>
-        <w:t xml:space="preserve">Parts Management Page: The parts management page extends similar functionalities to products. </w:t>
+        <w:t xml:space="preserve">Parts Page: The parts page </w:t>
+      </w:r>
+      <w:r>
+        <w:rPr>
+          <w:rFonts w:ascii="Calibri" w:eastAsia="Times New Roman" w:hAnsi="Calibri" w:cs="Calibri"/>
+          <w:kern w:val="0"/>
+          <w:lang w:eastAsia="zh-CN"/>
+        </w:rPr>
+        <w:t>has</w:t>
+      </w:r>
+      <w:r>
+        <w:rPr>
+          <w:rFonts w:ascii="Calibri" w:eastAsia="Times New Roman" w:hAnsi="Calibri" w:cs="Calibri"/>
+          <w:kern w:val="0"/>
+          <w:lang w:eastAsia="zh-CN"/>
+        </w:rPr>
+        <w:t xml:space="preserve"> similar functionalities to products. </w:t>
       </w:r>
       <w:r>
         <w:rPr>
@@ -5227,7 +5259,7 @@
           <w:kern w:val="0"/>
           <w:lang w:eastAsia="zh-CN"/>
         </w:rPr>
-        <w:t>provides in-depth information about outsourced parts.</w:t>
+        <w:t>provides information about outsourced parts.</w:t>
       </w:r>
     </w:p>
     <w:p>
@@ -5384,7 +5416,25 @@
           <w:lang w:eastAsia="zh-CN"/>
         </w:rPr>
         <w:lastRenderedPageBreak/>
-        <w:t>In-house Part Detail Page: Here, you'll find detailed information about in-house parts</w:t>
+        <w:t xml:space="preserve">Inhouse Part Detail Page: Here, you'll find detailed information about </w:t>
+      </w:r>
+      <w:proofErr w:type="gramStart"/>
+      <w:r>
+        <w:rPr>
+          <w:rFonts w:ascii="Calibri" w:eastAsia="Times New Roman" w:hAnsi="Calibri" w:cs="Calibri"/>
+          <w:kern w:val="0"/>
+          <w:lang w:eastAsia="zh-CN"/>
+        </w:rPr>
+        <w:t>inhouse</w:t>
+      </w:r>
+      <w:proofErr w:type="gramEnd"/>
+      <w:r>
+        <w:rPr>
+          <w:rFonts w:ascii="Calibri" w:eastAsia="Times New Roman" w:hAnsi="Calibri" w:cs="Calibri"/>
+          <w:kern w:val="0"/>
+          <w:lang w:eastAsia="zh-CN"/>
+        </w:rPr>
+        <w:t xml:space="preserve"> parts</w:t>
       </w:r>
       <w:r>
         <w:rPr>
@@ -5563,7 +5613,15 @@
           <w:kern w:val="0"/>
           <w:lang w:eastAsia="zh-CN"/>
         </w:rPr>
-        <w:t>individual products.</w:t>
+        <w:t xml:space="preserve">the </w:t>
+      </w:r>
+      <w:r>
+        <w:rPr>
+          <w:rFonts w:ascii="Calibri" w:eastAsia="Times New Roman" w:hAnsi="Calibri" w:cs="Calibri"/>
+          <w:kern w:val="0"/>
+          <w:lang w:eastAsia="zh-CN"/>
+        </w:rPr>
+        <w:t>individual product.</w:t>
       </w:r>
       <w:r>
         <w:rPr>
@@ -6016,6 +6074,13 @@
     </w:p>
     <w:p>
       <w:pPr>
+        <w:rPr>
+          <w:rFonts w:ascii="Calibri" w:hAnsi="Calibri" w:cs="Calibri"/>
+        </w:rPr>
+      </w:pPr>
+    </w:p>
+    <w:p>
+      <w:pPr>
         <w:pStyle w:val="Heading1"/>
         <w:jc w:val="left"/>
         <w:rPr>
@@ -6032,7 +6097,7 @@
         </w:rPr>
         <w:t> </w:t>
       </w:r>
-      <w:bookmarkStart w:id="5" w:name="_Toc150124642"/>
+      <w:bookmarkStart w:id="5" w:name="_Toc150194405"/>
       <w:r>
         <w:rPr>
           <w:rFonts w:ascii="Calibri" w:hAnsi="Calibri" w:cs="Calibri"/>
@@ -6094,7 +6159,10 @@
     <w:p>
       <w:pPr>
         <w:rPr>
-          <w:rFonts w:ascii="Calibri" w:hAnsi="Calibri" w:cs="Calibri"/>
+          <w:rStyle w:val="Hyperlink"/>
+          <w:rFonts w:ascii="Calibri" w:hAnsi="Calibri" w:cs="Calibri"/>
+          <w:sz w:val="22"/>
+          <w:szCs w:val="22"/>
         </w:rPr>
       </w:pPr>
       <w:hyperlink r:id="rId20" w:history="1">
@@ -6111,6 +6179,23 @@
     </w:p>
     <w:p>
       <w:pPr>
+        <w:rPr>
+          <w:rStyle w:val="Hyperlink"/>
+          <w:rFonts w:ascii="Calibri" w:hAnsi="Calibri" w:cs="Calibri"/>
+          <w:sz w:val="22"/>
+          <w:szCs w:val="22"/>
+        </w:rPr>
+      </w:pPr>
+    </w:p>
+    <w:p>
+      <w:pPr>
+        <w:rPr>
+          <w:rFonts w:ascii="Calibri" w:hAnsi="Calibri" w:cs="Calibri"/>
+        </w:rPr>
+      </w:pPr>
+    </w:p>
+    <w:p>
+      <w:pPr>
         <w:pStyle w:val="Heading1"/>
         <w:jc w:val="left"/>
         <w:rPr>
@@ -6127,7 +6212,7 @@
         </w:rPr>
         <w:t> </w:t>
       </w:r>
-      <w:bookmarkStart w:id="6" w:name="_Toc150124643"/>
+      <w:bookmarkStart w:id="6" w:name="_Toc150194406"/>
       <w:r>
         <w:rPr>
           <w:rFonts w:ascii="Calibri" w:hAnsi="Calibri" w:cs="Calibri"/>
@@ -6154,18 +6239,42 @@
       </w:r>
       <w:bookmarkEnd w:id="6"/>
     </w:p>
+    <w:p>
+      <w:hyperlink r:id="rId21" w:history="1">
+        <w:r>
+          <w:rPr>
+            <w:rStyle w:val="Hyperlink"/>
+          </w:rPr>
+          <w:t>https://gitlab.com/wgu-gitlab</w:t>
+        </w:r>
+        <w:r>
+          <w:rPr>
+            <w:rStyle w:val="Hyperlink"/>
+          </w:rPr>
+          <w:t>-</w:t>
+        </w:r>
+        <w:r>
+          <w:rPr>
+            <w:rStyle w:val="Hyperlink"/>
+          </w:rPr>
+          <w:t>en</w:t>
+        </w:r>
+        <w:r>
+          <w:rPr>
+            <w:rStyle w:val="Hyperlink"/>
+          </w:rPr>
+          <w:t>v</w:t>
+        </w:r>
+        <w:r>
+          <w:rPr>
+            <w:rStyle w:val="Hyperlink"/>
+          </w:rPr>
+          <w:t>ironment/student-repos/jluo8/d424-software-engineering-capstone/-/tree/working_branch</w:t>
+        </w:r>
+      </w:hyperlink>
+    </w:p>
     <w:p/>
     <w:p/>
-    <w:p/>
-    <w:p/>
-    <w:p/>
-    <w:p>
-      <w:pPr>
-        <w:rPr>
-          <w:rFonts w:ascii="Calibri" w:hAnsi="Calibri" w:cs="Calibri"/>
-        </w:rPr>
-      </w:pPr>
-    </w:p>
     <w:p>
       <w:pPr>
         <w:rPr>
@@ -6183,7 +6292,7 @@
           <w:szCs w:val="32"/>
         </w:rPr>
       </w:pPr>
-      <w:bookmarkStart w:id="7" w:name="_Toc150124644"/>
+      <w:bookmarkStart w:id="7" w:name="_Toc150194407"/>
       <w:r>
         <w:rPr>
           <w:rFonts w:ascii="Calibri" w:hAnsi="Calibri" w:cs="Calibri"/>
@@ -6230,8 +6339,7 @@
     <w:p>
       <w:pPr>
         <w:spacing w:line="360" w:lineRule="auto"/>
-        <w:ind w:firstLine="360"/>
-        <w:jc w:val="center"/>
+        <w:ind w:firstLine="0"/>
         <w:rPr>
           <w:rFonts w:ascii="Calibri" w:eastAsia="Times New Roman" w:hAnsi="Calibri" w:cs="Calibri"/>
           <w:b/>
@@ -6257,40 +6365,24 @@
     </w:p>
     <w:p>
       <w:pPr>
+        <w:pStyle w:val="Heading2"/>
+        <w:rPr>
+          <w:rFonts w:ascii="Calibri" w:hAnsi="Calibri" w:cs="Calibri"/>
+        </w:rPr>
+      </w:pPr>
+      <w:bookmarkStart w:id="8" w:name="_Toc150194408"/>
+      <w:r>
+        <w:rPr>
+          <w:rFonts w:ascii="Calibri" w:hAnsi="Calibri" w:cs="Calibri"/>
+        </w:rPr>
+        <w:t>Introduction</w:t>
+      </w:r>
+      <w:bookmarkEnd w:id="8"/>
+    </w:p>
+    <w:p>
+      <w:pPr>
         <w:spacing w:line="360" w:lineRule="auto"/>
         <w:ind w:firstLine="360"/>
-        <w:jc w:val="center"/>
-        <w:rPr>
-          <w:rFonts w:ascii="Calibri" w:eastAsia="Times New Roman" w:hAnsi="Calibri" w:cs="Calibri"/>
-          <w:b/>
-          <w:bCs/>
-          <w:i/>
-          <w:iCs/>
-          <w:kern w:val="0"/>
-          <w:lang w:eastAsia="zh-CN"/>
-        </w:rPr>
-      </w:pPr>
-    </w:p>
-    <w:p>
-      <w:pPr>
-        <w:pStyle w:val="Heading2"/>
-        <w:rPr>
-          <w:rFonts w:ascii="Calibri" w:hAnsi="Calibri" w:cs="Calibri"/>
-        </w:rPr>
-      </w:pPr>
-      <w:bookmarkStart w:id="8" w:name="_Toc150124645"/>
-      <w:r>
-        <w:rPr>
-          <w:rFonts w:ascii="Calibri" w:hAnsi="Calibri" w:cs="Calibri"/>
-        </w:rPr>
-        <w:t>Introduction</w:t>
-      </w:r>
-      <w:bookmarkEnd w:id="8"/>
-    </w:p>
-    <w:p>
-      <w:pPr>
-        <w:spacing w:line="360" w:lineRule="auto"/>
-        <w:ind w:firstLine="360"/>
         <w:rPr>
           <w:rFonts w:ascii="Calibri" w:eastAsia="Times New Roman" w:hAnsi="Calibri" w:cs="Calibri"/>
           <w:kern w:val="0"/>
@@ -6433,7 +6525,39 @@
           <w:kern w:val="0"/>
           <w:lang w:eastAsia="zh-CN"/>
         </w:rPr>
-        <w:t xml:space="preserve">developed in </w:t>
+        <w:t xml:space="preserve">developed </w:t>
+      </w:r>
+      <w:r>
+        <w:rPr>
+          <w:rFonts w:ascii="Calibri" w:eastAsia="Times New Roman" w:hAnsi="Calibri" w:cs="Calibri"/>
+          <w:kern w:val="0"/>
+          <w:lang w:eastAsia="zh-CN"/>
+        </w:rPr>
+        <w:t>us</w:t>
+      </w:r>
+      <w:r>
+        <w:rPr>
+          <w:rFonts w:ascii="Calibri" w:eastAsia="Times New Roman" w:hAnsi="Calibri" w:cs="Calibri"/>
+          <w:kern w:val="0"/>
+          <w:lang w:eastAsia="zh-CN"/>
+        </w:rPr>
+        <w:t>in</w:t>
+      </w:r>
+      <w:r>
+        <w:rPr>
+          <w:rFonts w:ascii="Calibri" w:eastAsia="Times New Roman" w:hAnsi="Calibri" w:cs="Calibri"/>
+          <w:kern w:val="0"/>
+          <w:lang w:eastAsia="zh-CN"/>
+        </w:rPr>
+        <w:t>g</w:t>
+      </w:r>
+      <w:r>
+        <w:rPr>
+          <w:rFonts w:ascii="Calibri" w:eastAsia="Times New Roman" w:hAnsi="Calibri" w:cs="Calibri"/>
+          <w:kern w:val="0"/>
+          <w:lang w:eastAsia="zh-CN"/>
+        </w:rPr>
+        <w:t xml:space="preserve"> </w:t>
       </w:r>
       <w:r>
         <w:rPr>
@@ -6481,15 +6605,31 @@
           <w:kern w:val="0"/>
           <w:lang w:eastAsia="zh-CN"/>
         </w:rPr>
-        <w:t>are not required to</w:t>
-      </w:r>
-      <w:r>
-        <w:rPr>
-          <w:rFonts w:ascii="Calibri" w:eastAsia="Times New Roman" w:hAnsi="Calibri" w:cs="Calibri"/>
-          <w:kern w:val="0"/>
-          <w:lang w:eastAsia="zh-CN"/>
-        </w:rPr>
-        <w:t xml:space="preserve"> register; instead, they can use a guest login provided through the </w:t>
+        <w:t xml:space="preserve">are </w:t>
+      </w:r>
+      <w:r>
+        <w:rPr>
+          <w:rFonts w:ascii="Calibri" w:eastAsia="Times New Roman" w:hAnsi="Calibri" w:cs="Calibri"/>
+          <w:kern w:val="0"/>
+          <w:lang w:eastAsia="zh-CN"/>
+        </w:rPr>
+        <w:t>register</w:t>
+      </w:r>
+      <w:r>
+        <w:rPr>
+          <w:rFonts w:ascii="Calibri" w:eastAsia="Times New Roman" w:hAnsi="Calibri" w:cs="Calibri"/>
+          <w:kern w:val="0"/>
+          <w:lang w:eastAsia="zh-CN"/>
+        </w:rPr>
+        <w:t>ed by the company’s admin, so they do not need to go through a separate registration process</w:t>
+      </w:r>
+      <w:r>
+        <w:rPr>
+          <w:rFonts w:ascii="Calibri" w:eastAsia="Times New Roman" w:hAnsi="Calibri" w:cs="Calibri"/>
+          <w:kern w:val="0"/>
+          <w:lang w:eastAsia="zh-CN"/>
+        </w:rPr>
+        <w:t xml:space="preserve">; instead, they can use a guest login provided through the </w:t>
       </w:r>
       <w:proofErr w:type="spellStart"/>
       <w:r>
@@ -6605,7 +6745,7 @@
           <w:rFonts w:ascii="Calibri" w:hAnsi="Calibri" w:cs="Calibri"/>
         </w:rPr>
       </w:pPr>
-      <w:bookmarkStart w:id="9" w:name="_Toc150124646"/>
+      <w:bookmarkStart w:id="9" w:name="_Toc150194409"/>
       <w:r>
         <w:rPr>
           <w:rFonts w:ascii="Calibri" w:hAnsi="Calibri" w:cs="Calibri"/>
@@ -6756,7 +6896,7 @@
           <w:rFonts w:ascii="Calibri" w:hAnsi="Calibri" w:cs="Calibri"/>
         </w:rPr>
       </w:pPr>
-      <w:bookmarkStart w:id="10" w:name="_Toc150124647"/>
+      <w:bookmarkStart w:id="10" w:name="_Toc150194410"/>
       <w:r>
         <w:rPr>
           <w:rFonts w:ascii="Calibri" w:hAnsi="Calibri" w:cs="Calibri"/>
@@ -6851,7 +6991,7 @@
         <w:rPr>
           <w:rFonts w:ascii="Calibri" w:hAnsi="Calibri" w:cs="Calibri"/>
         </w:rPr>
-        <w:t xml:space="preserve"> (for example: “my-frontend”)</w:t>
+        <w:t xml:space="preserve"> (“my-frontend”)</w:t>
       </w:r>
     </w:p>
     <w:p>
@@ -7036,7 +7176,7 @@
         </w:rPr>
         <w:t xml:space="preserve"> PC Store Inventory Management Application should now be running at </w:t>
       </w:r>
-      <w:hyperlink r:id="rId21" w:history="1">
+      <w:hyperlink r:id="rId22" w:history="1">
         <w:r>
           <w:rPr>
             <w:rStyle w:val="Hyperlink"/>
@@ -7075,7 +7215,7 @@
           <w:rFonts w:ascii="Calibri" w:hAnsi="Calibri" w:cs="Calibri"/>
         </w:rPr>
       </w:pPr>
-      <w:bookmarkStart w:id="11" w:name="_Toc150124648"/>
+      <w:bookmarkStart w:id="11" w:name="_Toc150194411"/>
       <w:r>
         <w:rPr>
           <w:rFonts w:ascii="Calibri" w:hAnsi="Calibri" w:cs="Calibri"/>
@@ -7286,6 +7426,22 @@
     </w:p>
     <w:p>
       <w:pPr>
+        <w:spacing w:line="360" w:lineRule="auto"/>
+        <w:ind w:left="360" w:firstLine="0"/>
+        <w:textAlignment w:val="center"/>
+        <w:rPr>
+          <w:rFonts w:ascii="Calibri" w:hAnsi="Calibri" w:cs="Calibri"/>
+        </w:rPr>
+      </w:pPr>
+      <w:r>
+        <w:rPr>
+          <w:rFonts w:ascii="Calibri" w:hAnsi="Calibri" w:cs="Calibri"/>
+        </w:rPr>
+        <w:t xml:space="preserve">Run the application: </w:t>
+      </w:r>
+    </w:p>
+    <w:p>
+      <w:pPr>
         <w:numPr>
           <w:ilvl w:val="0"/>
           <w:numId w:val="83"/>
@@ -7300,7 +7456,19 @@
         <w:rPr>
           <w:rFonts w:ascii="Calibri" w:hAnsi="Calibri" w:cs="Calibri"/>
         </w:rPr>
-        <w:t>Run the application: In your IDE, navigate to the project root.</w:t>
+        <w:t>In your IDE, navigate to the project root.</w:t>
+      </w:r>
+      <w:r>
+        <w:rPr>
+          <w:rFonts w:ascii="Calibri" w:hAnsi="Calibri" w:cs="Calibri"/>
+        </w:rPr>
+        <w:t xml:space="preserve"> </w:t>
+      </w:r>
+      <w:r>
+        <w:rPr>
+          <w:rFonts w:ascii="Calibri" w:hAnsi="Calibri" w:cs="Calibri"/>
+        </w:rPr>
+        <w:t>Open a terminal window.</w:t>
       </w:r>
     </w:p>
     <w:p>
@@ -7313,14 +7481,52 @@
         <w:textAlignment w:val="center"/>
         <w:rPr>
           <w:rFonts w:ascii="Calibri" w:hAnsi="Calibri" w:cs="Calibri"/>
-        </w:rPr>
-      </w:pPr>
-      <w:r>
-        <w:rPr>
-          <w:rFonts w:ascii="Calibri" w:hAnsi="Calibri" w:cs="Calibri"/>
-        </w:rPr>
-        <w:t>Open a terminal window.</w:t>
-      </w:r>
+          <w:b/>
+          <w:bCs/>
+          <w:i/>
+          <w:iCs/>
+        </w:rPr>
+      </w:pPr>
+      <w:r>
+        <w:rPr>
+          <w:rFonts w:ascii="Calibri" w:hAnsi="Calibri" w:cs="Calibri"/>
+        </w:rPr>
+        <w:t xml:space="preserve">Run the command: </w:t>
+      </w:r>
+      <w:proofErr w:type="spellStart"/>
+      <w:r>
+        <w:rPr>
+          <w:rFonts w:ascii="Calibri" w:hAnsi="Calibri" w:cs="Calibri"/>
+          <w:b/>
+          <w:bCs/>
+          <w:i/>
+          <w:iCs/>
+        </w:rPr>
+        <w:t>mvn</w:t>
+      </w:r>
+      <w:proofErr w:type="spellEnd"/>
+      <w:r>
+        <w:rPr>
+          <w:rFonts w:ascii="Calibri" w:hAnsi="Calibri" w:cs="Calibri"/>
+          <w:b/>
+          <w:bCs/>
+          <w:i/>
+          <w:iCs/>
+        </w:rPr>
+        <w:t xml:space="preserve"> clean </w:t>
+      </w:r>
+      <w:proofErr w:type="gramStart"/>
+      <w:r>
+        <w:rPr>
+          <w:rFonts w:ascii="Calibri" w:hAnsi="Calibri" w:cs="Calibri"/>
+          <w:b/>
+          <w:bCs/>
+          <w:i/>
+          <w:iCs/>
+        </w:rPr>
+        <w:t>install</w:t>
+      </w:r>
+      <w:proofErr w:type="gramEnd"/>
     </w:p>
     <w:p>
       <w:pPr>
@@ -7366,7 +7572,7 @@
         </w:rPr>
         <w:t xml:space="preserve"> clean </w:t>
       </w:r>
-      <w:proofErr w:type="gramStart"/>
+      <w:proofErr w:type="spellStart"/>
       <w:r>
         <w:rPr>
           <w:rFonts w:ascii="Calibri" w:hAnsi="Calibri" w:cs="Calibri"/>
@@ -7375,18 +7581,10 @@
           <w:i/>
           <w:iCs/>
         </w:rPr>
-        <w:t>install</w:t>
-      </w:r>
-      <w:proofErr w:type="gramEnd"/>
-    </w:p>
-    <w:p>
-      <w:pPr>
-        <w:numPr>
-          <w:ilvl w:val="0"/>
-          <w:numId w:val="83"/>
-        </w:numPr>
-        <w:spacing w:line="360" w:lineRule="auto"/>
-        <w:textAlignment w:val="center"/>
+        <w:t>spring-</w:t>
+      </w:r>
+      <w:proofErr w:type="gramStart"/>
+      <w:r>
         <w:rPr>
           <w:rFonts w:ascii="Calibri" w:hAnsi="Calibri" w:cs="Calibri"/>
           <w:b/>
@@ -7394,55 +7592,6 @@
           <w:i/>
           <w:iCs/>
         </w:rPr>
-      </w:pPr>
-      <w:r>
-        <w:rPr>
-          <w:rFonts w:ascii="Calibri" w:hAnsi="Calibri" w:cs="Calibri"/>
-        </w:rPr>
-        <w:t xml:space="preserve">Run the command: </w:t>
-      </w:r>
-      <w:proofErr w:type="spellStart"/>
-      <w:r>
-        <w:rPr>
-          <w:rFonts w:ascii="Calibri" w:hAnsi="Calibri" w:cs="Calibri"/>
-          <w:b/>
-          <w:bCs/>
-          <w:i/>
-          <w:iCs/>
-        </w:rPr>
-        <w:t>mvn</w:t>
-      </w:r>
-      <w:proofErr w:type="spellEnd"/>
-      <w:r>
-        <w:rPr>
-          <w:rFonts w:ascii="Calibri" w:hAnsi="Calibri" w:cs="Calibri"/>
-          <w:b/>
-          <w:bCs/>
-          <w:i/>
-          <w:iCs/>
-        </w:rPr>
-        <w:t xml:space="preserve"> clean </w:t>
-      </w:r>
-      <w:proofErr w:type="spellStart"/>
-      <w:r>
-        <w:rPr>
-          <w:rFonts w:ascii="Calibri" w:hAnsi="Calibri" w:cs="Calibri"/>
-          <w:b/>
-          <w:bCs/>
-          <w:i/>
-          <w:iCs/>
-        </w:rPr>
-        <w:t>spring-</w:t>
-      </w:r>
-      <w:proofErr w:type="gramStart"/>
-      <w:r>
-        <w:rPr>
-          <w:rFonts w:ascii="Calibri" w:hAnsi="Calibri" w:cs="Calibri"/>
-          <w:b/>
-          <w:bCs/>
-          <w:i/>
-          <w:iCs/>
-        </w:rPr>
         <w:t>boot:run</w:t>
       </w:r>
       <w:proofErr w:type="spellEnd"/>
@@ -7487,7 +7636,7 @@
         </w:rPr>
         <w:t xml:space="preserve"> PC Store Inventory Management Application should now be running at </w:t>
       </w:r>
-      <w:hyperlink r:id="rId22" w:history="1">
+      <w:hyperlink r:id="rId23" w:history="1">
         <w:r>
           <w:rPr>
             <w:rStyle w:val="Hyperlink"/>
@@ -7561,336 +7710,6 @@
         <w:numPr>
           <w:ilvl w:val="0"/>
           <w:numId w:val="86"/>
-        </w:numPr>
-        <w:spacing w:line="360" w:lineRule="auto"/>
-        <w:textAlignment w:val="center"/>
-        <w:rPr>
-          <w:rFonts w:ascii="Calibri" w:hAnsi="Calibri" w:cs="Calibri"/>
-        </w:rPr>
-      </w:pPr>
-      <w:r>
-        <w:rPr>
-          <w:rFonts w:ascii="Calibri" w:hAnsi="Calibri" w:cs="Calibri"/>
-        </w:rPr>
-        <w:t xml:space="preserve">In the address bar, enter </w:t>
-      </w:r>
-      <w:hyperlink r:id="rId23" w:history="1">
-        <w:r>
-          <w:rPr>
-            <w:rStyle w:val="Hyperlink"/>
-            <w:rFonts w:ascii="Calibri" w:hAnsi="Calibri" w:cs="Calibri"/>
-            <w:b/>
-            <w:bCs/>
-            <w:i/>
-            <w:iCs/>
-          </w:rPr>
-          <w:t>http://localhost:3000</w:t>
-        </w:r>
-      </w:hyperlink>
-      <w:r>
-        <w:rPr>
-          <w:rFonts w:ascii="Calibri" w:hAnsi="Calibri" w:cs="Calibri"/>
-        </w:rPr>
-        <w:t xml:space="preserve"> to access the </w:t>
-      </w:r>
-      <w:proofErr w:type="spellStart"/>
-      <w:r>
-        <w:rPr>
-          <w:rFonts w:ascii="Calibri" w:hAnsi="Calibri" w:cs="Calibri"/>
-        </w:rPr>
-        <w:t>P</w:t>
-      </w:r>
-      <w:r>
-        <w:rPr>
-          <w:rFonts w:ascii="Calibri" w:hAnsi="Calibri" w:cs="Calibri"/>
-        </w:rPr>
-        <w:t>urpleCat</w:t>
-      </w:r>
-      <w:proofErr w:type="spellEnd"/>
-      <w:r>
-        <w:rPr>
-          <w:rFonts w:ascii="Calibri" w:hAnsi="Calibri" w:cs="Calibri"/>
-        </w:rPr>
-        <w:t xml:space="preserve"> PC Store Inventory Management Application.</w:t>
-      </w:r>
-    </w:p>
-    <w:p>
-      <w:pPr>
-        <w:numPr>
-          <w:ilvl w:val="0"/>
-          <w:numId w:val="86"/>
-        </w:numPr>
-        <w:spacing w:line="276" w:lineRule="auto"/>
-        <w:textAlignment w:val="center"/>
-        <w:rPr>
-          <w:rFonts w:ascii="Calibri" w:hAnsi="Calibri" w:cs="Calibri"/>
-        </w:rPr>
-      </w:pPr>
-      <w:r>
-        <w:rPr>
-          <w:rFonts w:ascii="Calibri" w:hAnsi="Calibri" w:cs="Calibri"/>
-        </w:rPr>
-        <w:t>Enter the following guest login credentials:</w:t>
-      </w:r>
-    </w:p>
-    <w:p>
-      <w:pPr>
-        <w:numPr>
-          <w:ilvl w:val="1"/>
-          <w:numId w:val="86"/>
-        </w:numPr>
-        <w:spacing w:line="360" w:lineRule="auto"/>
-        <w:textAlignment w:val="center"/>
-        <w:rPr>
-          <w:rFonts w:ascii="Calibri" w:hAnsi="Calibri" w:cs="Calibri"/>
-          <w:b/>
-          <w:bCs/>
-          <w:i/>
-          <w:iCs/>
-        </w:rPr>
-      </w:pPr>
-      <w:r>
-        <w:rPr>
-          <w:rFonts w:ascii="Calibri" w:hAnsi="Calibri" w:cs="Calibri"/>
-        </w:rPr>
-        <w:t xml:space="preserve">Email: </w:t>
-      </w:r>
-      <w:r>
-        <w:rPr>
-          <w:rFonts w:ascii="Calibri" w:hAnsi="Calibri" w:cs="Calibri"/>
-          <w:b/>
-          <w:bCs/>
-          <w:i/>
-          <w:iCs/>
-        </w:rPr>
-        <w:t>cat1@cat.com</w:t>
-      </w:r>
-    </w:p>
-    <w:p>
-      <w:pPr>
-        <w:numPr>
-          <w:ilvl w:val="1"/>
-          <w:numId w:val="86"/>
-        </w:numPr>
-        <w:spacing w:line="360" w:lineRule="auto"/>
-        <w:textAlignment w:val="center"/>
-        <w:rPr>
-          <w:rFonts w:ascii="Calibri" w:hAnsi="Calibri" w:cs="Calibri"/>
-          <w:b/>
-          <w:bCs/>
-          <w:i/>
-          <w:iCs/>
-        </w:rPr>
-      </w:pPr>
-      <w:r>
-        <w:rPr>
-          <w:rFonts w:ascii="Calibri" w:hAnsi="Calibri" w:cs="Calibri"/>
-        </w:rPr>
-        <w:t xml:space="preserve">Password: </w:t>
-      </w:r>
-      <w:r>
-        <w:rPr>
-          <w:rFonts w:ascii="Calibri" w:hAnsi="Calibri" w:cs="Calibri"/>
-          <w:b/>
-          <w:bCs/>
-          <w:i/>
-          <w:iCs/>
-        </w:rPr>
-        <w:t>1234</w:t>
-      </w:r>
-    </w:p>
-    <w:p>
-      <w:pPr>
-        <w:numPr>
-          <w:ilvl w:val="0"/>
-          <w:numId w:val="86"/>
-        </w:numPr>
-        <w:spacing w:line="360" w:lineRule="auto"/>
-        <w:textAlignment w:val="center"/>
-        <w:rPr>
-          <w:rFonts w:ascii="Calibri" w:hAnsi="Calibri" w:cs="Calibri"/>
-        </w:rPr>
-      </w:pPr>
-      <w:r>
-        <w:rPr>
-          <w:rFonts w:ascii="Calibri" w:hAnsi="Calibri" w:cs="Calibri"/>
-        </w:rPr>
-        <w:t>Click the "Log</w:t>
-      </w:r>
-      <w:r>
-        <w:rPr>
-          <w:rFonts w:ascii="Calibri" w:hAnsi="Calibri" w:cs="Calibri"/>
-        </w:rPr>
-        <w:t>i</w:t>
-      </w:r>
-      <w:r>
-        <w:rPr>
-          <w:rFonts w:ascii="Calibri" w:hAnsi="Calibri" w:cs="Calibri"/>
-        </w:rPr>
-        <w:t>n" button.</w:t>
-      </w:r>
-      <w:r>
-        <w:rPr>
-          <w:rFonts w:ascii="Calibri" w:hAnsi="Calibri" w:cs="Calibri"/>
-        </w:rPr>
-        <w:t xml:space="preserve"> </w:t>
-      </w:r>
-      <w:r>
-        <w:rPr>
-          <w:rFonts w:ascii="Calibri" w:hAnsi="Calibri" w:cs="Calibri"/>
-        </w:rPr>
-        <w:t>You will be redirected to the main page.</w:t>
-      </w:r>
-    </w:p>
-    <w:p>
-      <w:pPr>
-        <w:pStyle w:val="NormalWeb"/>
-        <w:spacing w:line="360" w:lineRule="auto"/>
-        <w:ind w:left="720"/>
-        <w:rPr>
-          <w:rFonts w:ascii="Calibri" w:hAnsi="Calibri" w:cs="Calibri"/>
-        </w:rPr>
-      </w:pPr>
-      <w:r>
-        <w:rPr>
-          <w:rFonts w:ascii="Calibri" w:hAnsi="Calibri" w:cs="Calibri"/>
-        </w:rPr>
-        <w:t>By following this user guide, you can set up</w:t>
-      </w:r>
-      <w:r>
-        <w:rPr>
-          <w:rFonts w:ascii="Calibri" w:hAnsi="Calibri" w:cs="Calibri"/>
-        </w:rPr>
-        <w:t xml:space="preserve">, </w:t>
-      </w:r>
-      <w:r>
-        <w:rPr>
-          <w:rFonts w:ascii="Calibri" w:hAnsi="Calibri" w:cs="Calibri"/>
-        </w:rPr>
-        <w:t xml:space="preserve">log in, and use the </w:t>
-      </w:r>
-      <w:proofErr w:type="spellStart"/>
-      <w:r>
-        <w:rPr>
-          <w:rFonts w:ascii="Calibri" w:hAnsi="Calibri" w:cs="Calibri"/>
-        </w:rPr>
-        <w:t>P</w:t>
-      </w:r>
-      <w:r>
-        <w:rPr>
-          <w:rFonts w:ascii="Calibri" w:hAnsi="Calibri" w:cs="Calibri"/>
-        </w:rPr>
-        <w:t>urpleCat</w:t>
-      </w:r>
-      <w:proofErr w:type="spellEnd"/>
-      <w:r>
-        <w:rPr>
-          <w:rFonts w:ascii="Calibri" w:hAnsi="Calibri" w:cs="Calibri"/>
-        </w:rPr>
-        <w:t xml:space="preserve"> PC Store Inventory Management Application </w:t>
-      </w:r>
-      <w:proofErr w:type="gramStart"/>
-      <w:r>
-        <w:rPr>
-          <w:rFonts w:ascii="Calibri" w:hAnsi="Calibri" w:cs="Calibri"/>
-        </w:rPr>
-        <w:t>on</w:t>
-      </w:r>
-      <w:proofErr w:type="gramEnd"/>
-      <w:r>
-        <w:rPr>
-          <w:rFonts w:ascii="Calibri" w:hAnsi="Calibri" w:cs="Calibri"/>
-        </w:rPr>
-        <w:t xml:space="preserve"> your local environment.</w:t>
-      </w:r>
-    </w:p>
-    <w:p>
-      <w:pPr>
-        <w:pStyle w:val="Heading1"/>
-        <w:rPr>
-          <w:rFonts w:ascii="Calibri" w:hAnsi="Calibri" w:cs="Calibri"/>
-          <w:sz w:val="32"/>
-          <w:szCs w:val="32"/>
-        </w:rPr>
-      </w:pPr>
-      <w:bookmarkStart w:id="12" w:name="_Toc150124649"/>
-      <w:r>
-        <w:rPr>
-          <w:rFonts w:ascii="Calibri" w:hAnsi="Calibri" w:cs="Calibri"/>
-          <w:sz w:val="32"/>
-          <w:szCs w:val="32"/>
-        </w:rPr>
-        <w:lastRenderedPageBreak/>
-        <w:t xml:space="preserve">User Guide for Running the Application </w:t>
-      </w:r>
-      <w:r>
-        <w:rPr>
-          <w:rFonts w:ascii="Calibri" w:hAnsi="Calibri" w:cs="Calibri"/>
-          <w:sz w:val="32"/>
-          <w:szCs w:val="32"/>
-        </w:rPr>
-        <w:t>from A User Perspective</w:t>
-      </w:r>
-      <w:bookmarkEnd w:id="12"/>
-    </w:p>
-    <w:p>
-      <w:pPr>
-        <w:pStyle w:val="NormalWeb"/>
-        <w:rPr>
-          <w:rFonts w:ascii="Calibri" w:hAnsi="Calibri" w:cs="Calibri"/>
-        </w:rPr>
-      </w:pPr>
-      <w:r>
-        <w:rPr>
-          <w:rFonts w:ascii="Calibri" w:hAnsi="Calibri" w:cs="Calibri"/>
-        </w:rPr>
-        <w:t xml:space="preserve">Using the Application </w:t>
-      </w:r>
-    </w:p>
-    <w:p>
-      <w:pPr>
-        <w:pStyle w:val="Heading2"/>
-        <w:rPr>
-          <w:rFonts w:ascii="Calibri" w:hAnsi="Calibri" w:cs="Calibri"/>
-        </w:rPr>
-      </w:pPr>
-      <w:bookmarkStart w:id="13" w:name="_Toc150124650"/>
-      <w:r>
-        <w:rPr>
-          <w:rFonts w:ascii="Calibri" w:hAnsi="Calibri" w:cs="Calibri"/>
-        </w:rPr>
-        <w:t xml:space="preserve">User Login </w:t>
-      </w:r>
-      <w:r>
-        <w:rPr>
-          <w:rFonts w:ascii="Calibri" w:hAnsi="Calibri" w:cs="Calibri"/>
-        </w:rPr>
-        <w:t>Page</w:t>
-      </w:r>
-      <w:bookmarkEnd w:id="13"/>
-    </w:p>
-    <w:p>
-      <w:pPr>
-        <w:pStyle w:val="NormalWeb"/>
-        <w:spacing w:line="360" w:lineRule="auto"/>
-        <w:ind w:left="540"/>
-        <w:rPr>
-          <w:rFonts w:ascii="Calibri" w:hAnsi="Calibri" w:cs="Calibri"/>
-        </w:rPr>
-      </w:pPr>
-      <w:r>
-        <w:rPr>
-          <w:rFonts w:ascii="Calibri" w:hAnsi="Calibri" w:cs="Calibri"/>
-        </w:rPr>
-        <w:t>Open your web browser.</w:t>
-      </w:r>
-    </w:p>
-    <w:p>
-      <w:pPr>
-        <w:pStyle w:val="ListParagraph"/>
-        <w:numPr>
-          <w:ilvl w:val="0"/>
-          <w:numId w:val="117"/>
         </w:numPr>
         <w:spacing w:line="360" w:lineRule="auto"/>
         <w:textAlignment w:val="center"/>
@@ -7946,6 +7765,299 @@
     </w:p>
     <w:p>
       <w:pPr>
+        <w:numPr>
+          <w:ilvl w:val="0"/>
+          <w:numId w:val="86"/>
+        </w:numPr>
+        <w:spacing w:line="276" w:lineRule="auto"/>
+        <w:textAlignment w:val="center"/>
+        <w:rPr>
+          <w:rFonts w:ascii="Calibri" w:hAnsi="Calibri" w:cs="Calibri"/>
+        </w:rPr>
+      </w:pPr>
+      <w:r>
+        <w:rPr>
+          <w:rFonts w:ascii="Calibri" w:hAnsi="Calibri" w:cs="Calibri"/>
+        </w:rPr>
+        <w:t>Enter the following guest login credentials:</w:t>
+      </w:r>
+    </w:p>
+    <w:p>
+      <w:pPr>
+        <w:numPr>
+          <w:ilvl w:val="1"/>
+          <w:numId w:val="86"/>
+        </w:numPr>
+        <w:spacing w:line="360" w:lineRule="auto"/>
+        <w:textAlignment w:val="center"/>
+        <w:rPr>
+          <w:rFonts w:ascii="Calibri" w:hAnsi="Calibri" w:cs="Calibri"/>
+          <w:b/>
+          <w:bCs/>
+          <w:i/>
+          <w:iCs/>
+        </w:rPr>
+      </w:pPr>
+      <w:r>
+        <w:rPr>
+          <w:rFonts w:ascii="Calibri" w:hAnsi="Calibri" w:cs="Calibri"/>
+        </w:rPr>
+        <w:t xml:space="preserve">Email: </w:t>
+      </w:r>
+      <w:r>
+        <w:rPr>
+          <w:rFonts w:ascii="Calibri" w:hAnsi="Calibri" w:cs="Calibri"/>
+          <w:b/>
+          <w:bCs/>
+          <w:i/>
+          <w:iCs/>
+        </w:rPr>
+        <w:t>cat1@cat.com</w:t>
+      </w:r>
+    </w:p>
+    <w:p>
+      <w:pPr>
+        <w:numPr>
+          <w:ilvl w:val="1"/>
+          <w:numId w:val="86"/>
+        </w:numPr>
+        <w:spacing w:line="360" w:lineRule="auto"/>
+        <w:textAlignment w:val="center"/>
+        <w:rPr>
+          <w:rFonts w:ascii="Calibri" w:hAnsi="Calibri" w:cs="Calibri"/>
+          <w:b/>
+          <w:bCs/>
+          <w:i/>
+          <w:iCs/>
+        </w:rPr>
+      </w:pPr>
+      <w:r>
+        <w:rPr>
+          <w:rFonts w:ascii="Calibri" w:hAnsi="Calibri" w:cs="Calibri"/>
+        </w:rPr>
+        <w:t xml:space="preserve">Password: </w:t>
+      </w:r>
+      <w:r>
+        <w:rPr>
+          <w:rFonts w:ascii="Calibri" w:hAnsi="Calibri" w:cs="Calibri"/>
+          <w:b/>
+          <w:bCs/>
+          <w:i/>
+          <w:iCs/>
+        </w:rPr>
+        <w:t>1234</w:t>
+      </w:r>
+    </w:p>
+    <w:p>
+      <w:pPr>
+        <w:numPr>
+          <w:ilvl w:val="0"/>
+          <w:numId w:val="86"/>
+        </w:numPr>
+        <w:spacing w:line="360" w:lineRule="auto"/>
+        <w:textAlignment w:val="center"/>
+        <w:rPr>
+          <w:rFonts w:ascii="Calibri" w:hAnsi="Calibri" w:cs="Calibri"/>
+        </w:rPr>
+      </w:pPr>
+      <w:r>
+        <w:rPr>
+          <w:rFonts w:ascii="Calibri" w:hAnsi="Calibri" w:cs="Calibri"/>
+        </w:rPr>
+        <w:t>Click the "Log</w:t>
+      </w:r>
+      <w:r>
+        <w:rPr>
+          <w:rFonts w:ascii="Calibri" w:hAnsi="Calibri" w:cs="Calibri"/>
+        </w:rPr>
+        <w:t>i</w:t>
+      </w:r>
+      <w:r>
+        <w:rPr>
+          <w:rFonts w:ascii="Calibri" w:hAnsi="Calibri" w:cs="Calibri"/>
+        </w:rPr>
+        <w:t>n" button.</w:t>
+      </w:r>
+      <w:r>
+        <w:rPr>
+          <w:rFonts w:ascii="Calibri" w:hAnsi="Calibri" w:cs="Calibri"/>
+        </w:rPr>
+        <w:t xml:space="preserve"> </w:t>
+      </w:r>
+      <w:r>
+        <w:rPr>
+          <w:rFonts w:ascii="Calibri" w:hAnsi="Calibri" w:cs="Calibri"/>
+        </w:rPr>
+        <w:t xml:space="preserve">You will be redirected to the </w:t>
+      </w:r>
+      <w:r>
+        <w:rPr>
+          <w:rFonts w:ascii="Calibri" w:hAnsi="Calibri" w:cs="Calibri"/>
+        </w:rPr>
+        <w:t>Home</w:t>
+      </w:r>
+      <w:r>
+        <w:rPr>
+          <w:rFonts w:ascii="Calibri" w:hAnsi="Calibri" w:cs="Calibri"/>
+        </w:rPr>
+        <w:t xml:space="preserve"> page.</w:t>
+      </w:r>
+    </w:p>
+    <w:p>
+      <w:pPr>
+        <w:spacing w:line="360" w:lineRule="auto"/>
+        <w:ind w:left="720" w:firstLine="0"/>
+        <w:textAlignment w:val="center"/>
+        <w:rPr>
+          <w:rFonts w:ascii="Calibri" w:hAnsi="Calibri" w:cs="Calibri"/>
+        </w:rPr>
+      </w:pPr>
+    </w:p>
+    <w:p>
+      <w:pPr>
+        <w:pStyle w:val="NormalWeb"/>
+        <w:spacing w:line="360" w:lineRule="auto"/>
+        <w:ind w:left="720"/>
+        <w:rPr>
+          <w:rFonts w:ascii="Calibri" w:hAnsi="Calibri" w:cs="Calibri"/>
+        </w:rPr>
+      </w:pPr>
+      <w:r>
+        <w:rPr>
+          <w:rFonts w:ascii="Calibri" w:hAnsi="Calibri" w:cs="Calibri"/>
+        </w:rPr>
+        <w:lastRenderedPageBreak/>
+        <w:t>By following this user guide, you can set up</w:t>
+      </w:r>
+      <w:r>
+        <w:rPr>
+          <w:rFonts w:ascii="Calibri" w:hAnsi="Calibri" w:cs="Calibri"/>
+        </w:rPr>
+        <w:t xml:space="preserve">, </w:t>
+      </w:r>
+      <w:r>
+        <w:rPr>
+          <w:rFonts w:ascii="Calibri" w:hAnsi="Calibri" w:cs="Calibri"/>
+        </w:rPr>
+        <w:t xml:space="preserve">log in, and use the </w:t>
+      </w:r>
+      <w:proofErr w:type="spellStart"/>
+      <w:r>
+        <w:rPr>
+          <w:rFonts w:ascii="Calibri" w:hAnsi="Calibri" w:cs="Calibri"/>
+        </w:rPr>
+        <w:t>P</w:t>
+      </w:r>
+      <w:r>
+        <w:rPr>
+          <w:rFonts w:ascii="Calibri" w:hAnsi="Calibri" w:cs="Calibri"/>
+        </w:rPr>
+        <w:t>urpleCat</w:t>
+      </w:r>
+      <w:proofErr w:type="spellEnd"/>
+      <w:r>
+        <w:rPr>
+          <w:rFonts w:ascii="Calibri" w:hAnsi="Calibri" w:cs="Calibri"/>
+        </w:rPr>
+        <w:t xml:space="preserve"> PC Store Inventory Management Application </w:t>
+      </w:r>
+      <w:proofErr w:type="gramStart"/>
+      <w:r>
+        <w:rPr>
+          <w:rFonts w:ascii="Calibri" w:hAnsi="Calibri" w:cs="Calibri"/>
+        </w:rPr>
+        <w:t>on</w:t>
+      </w:r>
+      <w:proofErr w:type="gramEnd"/>
+      <w:r>
+        <w:rPr>
+          <w:rFonts w:ascii="Calibri" w:hAnsi="Calibri" w:cs="Calibri"/>
+        </w:rPr>
+        <w:t xml:space="preserve"> your local environment.</w:t>
+      </w:r>
+    </w:p>
+    <w:p>
+      <w:pPr>
+        <w:pStyle w:val="Heading1"/>
+        <w:rPr>
+          <w:rFonts w:ascii="Calibri" w:hAnsi="Calibri" w:cs="Calibri"/>
+          <w:sz w:val="32"/>
+          <w:szCs w:val="32"/>
+        </w:rPr>
+      </w:pPr>
+      <w:bookmarkStart w:id="12" w:name="_Toc150194412"/>
+      <w:r>
+        <w:rPr>
+          <w:rFonts w:ascii="Calibri" w:hAnsi="Calibri" w:cs="Calibri"/>
+          <w:sz w:val="32"/>
+          <w:szCs w:val="32"/>
+        </w:rPr>
+        <w:t xml:space="preserve">User Guide for Running the Application </w:t>
+      </w:r>
+      <w:r>
+        <w:rPr>
+          <w:rFonts w:ascii="Calibri" w:hAnsi="Calibri" w:cs="Calibri"/>
+          <w:sz w:val="32"/>
+          <w:szCs w:val="32"/>
+        </w:rPr>
+        <w:t>from A User Perspective</w:t>
+      </w:r>
+      <w:bookmarkEnd w:id="12"/>
+    </w:p>
+    <w:p>
+      <w:pPr>
+        <w:pStyle w:val="NormalWeb"/>
+        <w:rPr>
+          <w:rFonts w:ascii="Calibri" w:hAnsi="Calibri" w:cs="Calibri"/>
+        </w:rPr>
+      </w:pPr>
+      <w:r>
+        <w:rPr>
+          <w:rFonts w:ascii="Calibri" w:hAnsi="Calibri" w:cs="Calibri"/>
+        </w:rPr>
+        <w:t xml:space="preserve">Using the Application </w:t>
+      </w:r>
+    </w:p>
+    <w:p>
+      <w:pPr>
+        <w:pStyle w:val="Heading2"/>
+        <w:rPr>
+          <w:rFonts w:ascii="Calibri" w:hAnsi="Calibri" w:cs="Calibri"/>
+        </w:rPr>
+      </w:pPr>
+      <w:bookmarkStart w:id="13" w:name="_Toc150194413"/>
+      <w:r>
+        <w:rPr>
+          <w:rFonts w:ascii="Calibri" w:hAnsi="Calibri" w:cs="Calibri"/>
+        </w:rPr>
+        <w:t xml:space="preserve">User Login </w:t>
+      </w:r>
+      <w:r>
+        <w:rPr>
+          <w:rFonts w:ascii="Calibri" w:hAnsi="Calibri" w:cs="Calibri"/>
+        </w:rPr>
+        <w:t>Page</w:t>
+      </w:r>
+      <w:bookmarkEnd w:id="13"/>
+    </w:p>
+    <w:p>
+      <w:pPr>
+        <w:pStyle w:val="NormalWeb"/>
+        <w:spacing w:line="360" w:lineRule="auto"/>
+        <w:ind w:left="540"/>
+        <w:rPr>
+          <w:rFonts w:ascii="Calibri" w:hAnsi="Calibri" w:cs="Calibri"/>
+        </w:rPr>
+      </w:pPr>
+      <w:r>
+        <w:rPr>
+          <w:rFonts w:ascii="Calibri" w:hAnsi="Calibri" w:cs="Calibri"/>
+        </w:rPr>
+        <w:t>Open your web browser.</w:t>
+      </w:r>
+    </w:p>
+    <w:p>
+      <w:pPr>
         <w:pStyle w:val="ListParagraph"/>
         <w:numPr>
           <w:ilvl w:val="0"/>
@@ -7961,6 +8073,65 @@
         <w:rPr>
           <w:rFonts w:ascii="Calibri" w:hAnsi="Calibri" w:cs="Calibri"/>
         </w:rPr>
+        <w:t xml:space="preserve">In the address bar, enter </w:t>
+      </w:r>
+      <w:hyperlink r:id="rId25" w:history="1">
+        <w:r>
+          <w:rPr>
+            <w:rStyle w:val="Hyperlink"/>
+            <w:rFonts w:ascii="Calibri" w:hAnsi="Calibri" w:cs="Calibri"/>
+            <w:b/>
+            <w:bCs/>
+            <w:i/>
+            <w:iCs/>
+          </w:rPr>
+          <w:t>http://localhost:3000</w:t>
+        </w:r>
+      </w:hyperlink>
+      <w:r>
+        <w:rPr>
+          <w:rFonts w:ascii="Calibri" w:hAnsi="Calibri" w:cs="Calibri"/>
+        </w:rPr>
+        <w:t xml:space="preserve"> to access the </w:t>
+      </w:r>
+      <w:proofErr w:type="spellStart"/>
+      <w:r>
+        <w:rPr>
+          <w:rFonts w:ascii="Calibri" w:hAnsi="Calibri" w:cs="Calibri"/>
+        </w:rPr>
+        <w:t>P</w:t>
+      </w:r>
+      <w:r>
+        <w:rPr>
+          <w:rFonts w:ascii="Calibri" w:hAnsi="Calibri" w:cs="Calibri"/>
+        </w:rPr>
+        <w:t>urpleCat</w:t>
+      </w:r>
+      <w:proofErr w:type="spellEnd"/>
+      <w:r>
+        <w:rPr>
+          <w:rFonts w:ascii="Calibri" w:hAnsi="Calibri" w:cs="Calibri"/>
+        </w:rPr>
+        <w:t xml:space="preserve"> PC Store Inventory Management Application.</w:t>
+      </w:r>
+    </w:p>
+    <w:p>
+      <w:pPr>
+        <w:pStyle w:val="ListParagraph"/>
+        <w:numPr>
+          <w:ilvl w:val="0"/>
+          <w:numId w:val="117"/>
+        </w:numPr>
+        <w:spacing w:line="360" w:lineRule="auto"/>
+        <w:textAlignment w:val="center"/>
+        <w:rPr>
+          <w:rFonts w:ascii="Calibri" w:hAnsi="Calibri" w:cs="Calibri"/>
+        </w:rPr>
+      </w:pPr>
+      <w:r>
+        <w:rPr>
+          <w:rFonts w:ascii="Calibri" w:hAnsi="Calibri" w:cs="Calibri"/>
+        </w:rPr>
         <w:t>Enter the following guest login credentials:</w:t>
       </w:r>
     </w:p>
@@ -8105,10 +8276,11 @@
         <w:rPr>
           <w:noProof/>
         </w:rPr>
+        <w:lastRenderedPageBreak/>
         <w:drawing>
-          <wp:inline distT="0" distB="0" distL="0" distR="0" wp14:anchorId="57BC092D" wp14:editId="63B8FB15">
-            <wp:extent cx="4249042" cy="3686588"/>
-            <wp:effectExtent l="0" t="0" r="0" b="9525"/>
+          <wp:inline distT="0" distB="0" distL="0" distR="0" wp14:anchorId="57BC092D" wp14:editId="3CB1AD20">
+            <wp:extent cx="4698749" cy="4076767"/>
+            <wp:effectExtent l="0" t="0" r="6985" b="0"/>
             <wp:docPr id="1067756939" name="Picture 1" descr="A screenshot of a computer&#10;&#10;Description automatically generated"/>
             <wp:cNvGraphicFramePr>
               <a:graphicFrameLocks xmlns:a="http://schemas.openxmlformats.org/drawingml/2006/main" noChangeAspect="1"/>
@@ -8121,7 +8293,7 @@
                     <pic:cNvPicPr/>
                   </pic:nvPicPr>
                   <pic:blipFill>
-                    <a:blip r:embed="rId25"/>
+                    <a:blip r:embed="rId26"/>
                     <a:stretch>
                       <a:fillRect/>
                     </a:stretch>
@@ -8129,7 +8301,7 @@
                   <pic:spPr>
                     <a:xfrm>
                       <a:off x="0" y="0"/>
-                      <a:ext cx="4264654" cy="3700134"/>
+                      <a:ext cx="4731915" cy="4105543"/>
                     </a:xfrm>
                     <a:prstGeom prst="rect">
                       <a:avLst/>
@@ -8157,12 +8329,11 @@
           <w:rFonts w:ascii="Calibri" w:hAnsi="Calibri" w:cs="Calibri"/>
         </w:rPr>
       </w:pPr>
-      <w:bookmarkStart w:id="14" w:name="_Toc150124651"/>
-      <w:r>
-        <w:rPr>
-          <w:rFonts w:ascii="Calibri" w:hAnsi="Calibri" w:cs="Calibri"/>
-        </w:rPr>
-        <w:lastRenderedPageBreak/>
+      <w:bookmarkStart w:id="14" w:name="_Toc150194414"/>
+      <w:r>
+        <w:rPr>
+          <w:rFonts w:ascii="Calibri" w:hAnsi="Calibri" w:cs="Calibri"/>
+        </w:rPr>
         <w:t>Home Page</w:t>
       </w:r>
       <w:bookmarkEnd w:id="14"/>
@@ -8224,7 +8395,7 @@
           <w:rFonts w:ascii="Calibri" w:hAnsi="Calibri" w:cs="Calibri"/>
         </w:rPr>
       </w:pPr>
-      <w:bookmarkStart w:id="15" w:name="_Toc150124652"/>
+      <w:bookmarkStart w:id="15" w:name="_Toc150194415"/>
       <w:r>
         <w:rPr>
           <w:rFonts w:ascii="Calibri" w:hAnsi="Calibri" w:cs="Calibri"/>
@@ -8320,10 +8491,11 @@
         <w:rPr>
           <w:noProof/>
         </w:rPr>
+        <w:lastRenderedPageBreak/>
         <w:drawing>
-          <wp:inline distT="0" distB="0" distL="0" distR="0" wp14:anchorId="4A853882" wp14:editId="73D5B1EF">
-            <wp:extent cx="4443685" cy="4011660"/>
-            <wp:effectExtent l="0" t="0" r="0" b="8255"/>
+          <wp:inline distT="0" distB="0" distL="0" distR="0" wp14:anchorId="4A853882" wp14:editId="18005E5A">
+            <wp:extent cx="5359651" cy="4838573"/>
+            <wp:effectExtent l="0" t="0" r="0" b="635"/>
             <wp:docPr id="1573139926" name="Picture 1" descr="A screenshot of a computer&#10;&#10;Description automatically generated"/>
             <wp:cNvGraphicFramePr>
               <a:graphicFrameLocks xmlns:a="http://schemas.openxmlformats.org/drawingml/2006/main" noChangeAspect="1"/>
@@ -8336,7 +8508,7 @@
                     <pic:cNvPicPr/>
                   </pic:nvPicPr>
                   <pic:blipFill>
-                    <a:blip r:embed="rId26"/>
+                    <a:blip r:embed="rId27"/>
                     <a:stretch>
                       <a:fillRect/>
                     </a:stretch>
@@ -8344,7 +8516,7 @@
                   <pic:spPr>
                     <a:xfrm>
                       <a:off x="0" y="0"/>
-                      <a:ext cx="4458700" cy="4025215"/>
+                      <a:ext cx="5385408" cy="4861825"/>
                     </a:xfrm>
                     <a:prstGeom prst="rect">
                       <a:avLst/>
@@ -8395,41 +8567,16 @@
     </w:p>
     <w:p>
       <w:pPr>
-        <w:pStyle w:val="NormalWeb"/>
-        <w:rPr>
-          <w:rFonts w:ascii="Calibri" w:hAnsi="Calibri" w:cs="Calibri"/>
-          <w:b/>
-          <w:bCs/>
-          <w:i/>
-          <w:iCs/>
-        </w:rPr>
-      </w:pPr>
-    </w:p>
-    <w:p>
-      <w:pPr>
-        <w:pStyle w:val="NormalWeb"/>
-        <w:rPr>
-          <w:rFonts w:ascii="Calibri" w:hAnsi="Calibri" w:cs="Calibri"/>
-          <w:b/>
-          <w:bCs/>
-          <w:i/>
-          <w:iCs/>
-        </w:rPr>
-      </w:pPr>
-    </w:p>
-    <w:p>
-      <w:pPr>
         <w:pStyle w:val="Heading2"/>
         <w:rPr>
           <w:rFonts w:ascii="Calibri" w:hAnsi="Calibri" w:cs="Calibri"/>
         </w:rPr>
       </w:pPr>
-      <w:bookmarkStart w:id="16" w:name="_Toc150124653"/>
-      <w:r>
-        <w:rPr>
-          <w:rFonts w:ascii="Calibri" w:hAnsi="Calibri" w:cs="Calibri"/>
-        </w:rPr>
-        <w:lastRenderedPageBreak/>
+      <w:bookmarkStart w:id="16" w:name="_Toc150194416"/>
+      <w:r>
+        <w:rPr>
+          <w:rFonts w:ascii="Calibri" w:hAnsi="Calibri" w:cs="Calibri"/>
+        </w:rPr>
         <w:t>Products Page</w:t>
       </w:r>
       <w:bookmarkEnd w:id="16"/>
@@ -8441,7 +8588,7 @@
           <w:rFonts w:ascii="Calibri" w:hAnsi="Calibri" w:cs="Calibri"/>
         </w:rPr>
       </w:pPr>
-      <w:bookmarkStart w:id="17" w:name="_Toc150124654"/>
+      <w:bookmarkStart w:id="17" w:name="_Toc150194417"/>
       <w:r>
         <w:rPr>
           <w:rFonts w:ascii="Calibri" w:hAnsi="Calibri" w:cs="Calibri"/>
@@ -8456,7 +8603,7 @@
           <w:ilvl w:val="1"/>
           <w:numId w:val="95"/>
         </w:numPr>
-        <w:spacing w:line="240" w:lineRule="auto"/>
+        <w:spacing w:line="360" w:lineRule="auto"/>
         <w:textAlignment w:val="center"/>
         <w:rPr>
           <w:rFonts w:ascii="Calibri" w:eastAsia="Times New Roman" w:hAnsi="Calibri" w:cs="Calibri"/>
@@ -8516,10 +8663,11 @@
         <w:rPr>
           <w:noProof/>
         </w:rPr>
+        <w:lastRenderedPageBreak/>
         <w:drawing>
-          <wp:inline distT="0" distB="0" distL="0" distR="0" wp14:anchorId="68180E70" wp14:editId="7DEEDF30">
-            <wp:extent cx="4729696" cy="5685236"/>
-            <wp:effectExtent l="0" t="0" r="0" b="0"/>
+          <wp:inline distT="0" distB="0" distL="0" distR="0" wp14:anchorId="68180E70" wp14:editId="2CCA4952">
+            <wp:extent cx="4989210" cy="5997179"/>
+            <wp:effectExtent l="0" t="0" r="1905" b="3810"/>
             <wp:docPr id="2003681948" name="Picture 1" descr="A screenshot of a computer&#10;&#10;Description automatically generated"/>
             <wp:cNvGraphicFramePr>
               <a:graphicFrameLocks xmlns:a="http://schemas.openxmlformats.org/drawingml/2006/main" noChangeAspect="1"/>
@@ -8532,7 +8680,7 @@
                     <pic:cNvPicPr/>
                   </pic:nvPicPr>
                   <pic:blipFill>
-                    <a:blip r:embed="rId27"/>
+                    <a:blip r:embed="rId28"/>
                     <a:stretch>
                       <a:fillRect/>
                     </a:stretch>
@@ -8540,7 +8688,7 @@
                   <pic:spPr>
                     <a:xfrm>
                       <a:off x="0" y="0"/>
-                      <a:ext cx="4741760" cy="5699737"/>
+                      <a:ext cx="5017260" cy="6030895"/>
                     </a:xfrm>
                     <a:prstGeom prst="rect">
                       <a:avLst/>
@@ -8582,6 +8730,7 @@
     <w:p>
       <w:pPr>
         <w:spacing w:line="240" w:lineRule="auto"/>
+        <w:ind w:firstLine="0"/>
         <w:textAlignment w:val="center"/>
         <w:rPr>
           <w:rFonts w:ascii="Calibri" w:eastAsia="Times New Roman" w:hAnsi="Calibri" w:cs="Calibri"/>
@@ -8594,56 +8743,16 @@
     </w:p>
     <w:p>
       <w:pPr>
-        <w:spacing w:line="240" w:lineRule="auto"/>
-        <w:textAlignment w:val="center"/>
-        <w:rPr>
-          <w:rFonts w:ascii="Calibri" w:eastAsia="Times New Roman" w:hAnsi="Calibri" w:cs="Calibri"/>
-          <w:kern w:val="0"/>
-          <w:sz w:val="22"/>
-          <w:szCs w:val="22"/>
-          <w:lang w:eastAsia="zh-CN"/>
-        </w:rPr>
-      </w:pPr>
-    </w:p>
-    <w:p>
-      <w:pPr>
-        <w:spacing w:line="240" w:lineRule="auto"/>
-        <w:textAlignment w:val="center"/>
-        <w:rPr>
-          <w:rFonts w:ascii="Calibri" w:eastAsia="Times New Roman" w:hAnsi="Calibri" w:cs="Calibri"/>
-          <w:kern w:val="0"/>
-          <w:sz w:val="22"/>
-          <w:szCs w:val="22"/>
-          <w:lang w:eastAsia="zh-CN"/>
-        </w:rPr>
-      </w:pPr>
-    </w:p>
-    <w:p>
-      <w:pPr>
-        <w:spacing w:line="240" w:lineRule="auto"/>
-        <w:textAlignment w:val="center"/>
-        <w:rPr>
-          <w:rFonts w:ascii="Calibri" w:eastAsia="Times New Roman" w:hAnsi="Calibri" w:cs="Calibri"/>
-          <w:kern w:val="0"/>
-          <w:sz w:val="22"/>
-          <w:szCs w:val="22"/>
-          <w:lang w:eastAsia="zh-CN"/>
-        </w:rPr>
-      </w:pPr>
-    </w:p>
-    <w:p>
-      <w:pPr>
         <w:pStyle w:val="Heading3"/>
         <w:rPr>
           <w:rFonts w:ascii="Calibri" w:hAnsi="Calibri" w:cs="Calibri"/>
         </w:rPr>
       </w:pPr>
-      <w:bookmarkStart w:id="18" w:name="_Toc150124655"/>
-      <w:r>
-        <w:rPr>
-          <w:rFonts w:ascii="Calibri" w:hAnsi="Calibri" w:cs="Calibri"/>
-        </w:rPr>
-        <w:lastRenderedPageBreak/>
+      <w:bookmarkStart w:id="18" w:name="_Toc150194418"/>
+      <w:r>
+        <w:rPr>
+          <w:rFonts w:ascii="Calibri" w:hAnsi="Calibri" w:cs="Calibri"/>
+        </w:rPr>
         <w:t>Add Products</w:t>
       </w:r>
       <w:bookmarkEnd w:id="18"/>
@@ -8654,7 +8763,7 @@
           <w:ilvl w:val="1"/>
           <w:numId w:val="95"/>
         </w:numPr>
-        <w:spacing w:line="240" w:lineRule="auto"/>
+        <w:spacing w:line="360" w:lineRule="auto"/>
         <w:textAlignment w:val="center"/>
         <w:rPr>
           <w:rFonts w:ascii="Calibri" w:eastAsia="Times New Roman" w:hAnsi="Calibri" w:cs="Calibri"/>
@@ -8677,7 +8786,7 @@
           <w:ilvl w:val="1"/>
           <w:numId w:val="95"/>
         </w:numPr>
-        <w:spacing w:line="240" w:lineRule="auto"/>
+        <w:spacing w:line="360" w:lineRule="auto"/>
         <w:textAlignment w:val="center"/>
         <w:rPr>
           <w:rFonts w:ascii="Calibri" w:eastAsia="Times New Roman" w:hAnsi="Calibri" w:cs="Calibri"/>
@@ -8700,22 +8809,35 @@
           <w:ilvl w:val="1"/>
           <w:numId w:val="95"/>
         </w:numPr>
+        <w:spacing w:line="360" w:lineRule="auto"/>
+        <w:textAlignment w:val="center"/>
+        <w:rPr>
+          <w:rFonts w:ascii="Calibri" w:eastAsia="Times New Roman" w:hAnsi="Calibri" w:cs="Calibri"/>
+          <w:kern w:val="0"/>
+          <w:lang w:eastAsia="zh-CN"/>
+        </w:rPr>
+      </w:pPr>
+      <w:r>
+        <w:rPr>
+          <w:rFonts w:ascii="Calibri" w:eastAsia="Times New Roman" w:hAnsi="Calibri" w:cs="Calibri"/>
+          <w:kern w:val="0"/>
+          <w:lang w:eastAsia="zh-CN"/>
+        </w:rPr>
+        <w:t>Click the "Add Product" button to add the new product into the inventory.</w:t>
+      </w:r>
+    </w:p>
+    <w:p>
+      <w:pPr>
         <w:spacing w:line="240" w:lineRule="auto"/>
         <w:textAlignment w:val="center"/>
         <w:rPr>
           <w:rFonts w:ascii="Calibri" w:eastAsia="Times New Roman" w:hAnsi="Calibri" w:cs="Calibri"/>
           <w:kern w:val="0"/>
-          <w:lang w:eastAsia="zh-CN"/>
-        </w:rPr>
-      </w:pPr>
-      <w:r>
-        <w:rPr>
-          <w:rFonts w:ascii="Calibri" w:eastAsia="Times New Roman" w:hAnsi="Calibri" w:cs="Calibri"/>
-          <w:kern w:val="0"/>
-          <w:lang w:eastAsia="zh-CN"/>
-        </w:rPr>
-        <w:t>Click the "Add Product" button to add the new product into the inventory.</w:t>
-      </w:r>
+          <w:sz w:val="28"/>
+          <w:szCs w:val="28"/>
+          <w:lang w:eastAsia="zh-CN"/>
+        </w:rPr>
+      </w:pPr>
     </w:p>
     <w:p>
       <w:pPr>
@@ -8724,45 +8846,32 @@
         <w:rPr>
           <w:rFonts w:ascii="Calibri" w:eastAsia="Times New Roman" w:hAnsi="Calibri" w:cs="Calibri"/>
           <w:kern w:val="0"/>
+          <w:sz w:val="22"/>
+          <w:szCs w:val="22"/>
+          <w:lang w:eastAsia="zh-CN"/>
+        </w:rPr>
+      </w:pPr>
+    </w:p>
+    <w:p>
+      <w:pPr>
+        <w:spacing w:line="240" w:lineRule="auto"/>
+        <w:textAlignment w:val="center"/>
+        <w:rPr>
+          <w:rFonts w:ascii="Calibri" w:eastAsia="Times New Roman" w:hAnsi="Calibri" w:cs="Calibri"/>
+          <w:kern w:val="0"/>
           <w:sz w:val="28"/>
           <w:szCs w:val="28"/>
           <w:lang w:eastAsia="zh-CN"/>
         </w:rPr>
       </w:pPr>
-    </w:p>
-    <w:p>
-      <w:pPr>
-        <w:spacing w:line="240" w:lineRule="auto"/>
-        <w:textAlignment w:val="center"/>
-        <w:rPr>
-          <w:rFonts w:ascii="Calibri" w:eastAsia="Times New Roman" w:hAnsi="Calibri" w:cs="Calibri"/>
-          <w:kern w:val="0"/>
-          <w:sz w:val="22"/>
-          <w:szCs w:val="22"/>
-          <w:lang w:eastAsia="zh-CN"/>
-        </w:rPr>
-      </w:pPr>
-    </w:p>
-    <w:p>
-      <w:pPr>
-        <w:spacing w:line="240" w:lineRule="auto"/>
-        <w:textAlignment w:val="center"/>
-        <w:rPr>
-          <w:rFonts w:ascii="Calibri" w:eastAsia="Times New Roman" w:hAnsi="Calibri" w:cs="Calibri"/>
-          <w:kern w:val="0"/>
-          <w:sz w:val="28"/>
-          <w:szCs w:val="28"/>
-          <w:lang w:eastAsia="zh-CN"/>
-        </w:rPr>
-      </w:pPr>
       <w:r>
         <w:rPr>
           <w:noProof/>
         </w:rPr>
         <w:drawing>
-          <wp:inline distT="0" distB="0" distL="0" distR="0" wp14:anchorId="4FF521FB" wp14:editId="0A25899B">
-            <wp:extent cx="4252932" cy="5019461"/>
-            <wp:effectExtent l="0" t="0" r="0" b="0"/>
+          <wp:inline distT="0" distB="0" distL="0" distR="0" wp14:anchorId="4FF521FB" wp14:editId="1CB742AD">
+            <wp:extent cx="4721382" cy="5572343"/>
+            <wp:effectExtent l="0" t="0" r="3175" b="9525"/>
             <wp:docPr id="1399083803" name="Picture 1" descr="A screenshot of a computer&#10;&#10;Description automatically generated"/>
             <wp:cNvGraphicFramePr>
               <a:graphicFrameLocks xmlns:a="http://schemas.openxmlformats.org/drawingml/2006/main" noChangeAspect="1"/>
@@ -8775,7 +8884,7 @@
                     <pic:cNvPicPr/>
                   </pic:nvPicPr>
                   <pic:blipFill>
-                    <a:blip r:embed="rId28"/>
+                    <a:blip r:embed="rId29"/>
                     <a:stretch>
                       <a:fillRect/>
                     </a:stretch>
@@ -8783,7 +8892,7 @@
                   <pic:spPr>
                     <a:xfrm>
                       <a:off x="0" y="0"/>
-                      <a:ext cx="4271240" cy="5041069"/>
+                      <a:ext cx="4746135" cy="5601557"/>
                     </a:xfrm>
                     <a:prstGeom prst="rect">
                       <a:avLst/>
@@ -8832,61 +8941,7 @@
     <w:p>
       <w:pPr>
         <w:spacing w:line="240" w:lineRule="auto"/>
-        <w:textAlignment w:val="center"/>
-        <w:rPr>
-          <w:rFonts w:ascii="Calibri" w:eastAsia="Times New Roman" w:hAnsi="Calibri" w:cs="Calibri"/>
-          <w:kern w:val="0"/>
-          <w:lang w:eastAsia="zh-CN"/>
-        </w:rPr>
-      </w:pPr>
-    </w:p>
-    <w:p>
-      <w:pPr>
-        <w:spacing w:line="240" w:lineRule="auto"/>
-        <w:textAlignment w:val="center"/>
-        <w:rPr>
-          <w:rFonts w:ascii="Calibri" w:eastAsia="Times New Roman" w:hAnsi="Calibri" w:cs="Calibri"/>
-          <w:kern w:val="0"/>
-          <w:lang w:eastAsia="zh-CN"/>
-        </w:rPr>
-      </w:pPr>
-    </w:p>
-    <w:p>
-      <w:pPr>
-        <w:spacing w:line="240" w:lineRule="auto"/>
-        <w:textAlignment w:val="center"/>
-        <w:rPr>
-          <w:rFonts w:ascii="Calibri" w:eastAsia="Times New Roman" w:hAnsi="Calibri" w:cs="Calibri"/>
-          <w:kern w:val="0"/>
-          <w:lang w:eastAsia="zh-CN"/>
-        </w:rPr>
-      </w:pPr>
-    </w:p>
-    <w:p>
-      <w:pPr>
-        <w:spacing w:line="240" w:lineRule="auto"/>
-        <w:textAlignment w:val="center"/>
-        <w:rPr>
-          <w:rFonts w:ascii="Calibri" w:eastAsia="Times New Roman" w:hAnsi="Calibri" w:cs="Calibri"/>
-          <w:kern w:val="0"/>
-          <w:lang w:eastAsia="zh-CN"/>
-        </w:rPr>
-      </w:pPr>
-    </w:p>
-    <w:p>
-      <w:pPr>
-        <w:spacing w:line="240" w:lineRule="auto"/>
-        <w:textAlignment w:val="center"/>
-        <w:rPr>
-          <w:rFonts w:ascii="Calibri" w:eastAsia="Times New Roman" w:hAnsi="Calibri" w:cs="Calibri"/>
-          <w:kern w:val="0"/>
-          <w:lang w:eastAsia="zh-CN"/>
-        </w:rPr>
-      </w:pPr>
-    </w:p>
-    <w:p>
-      <w:pPr>
-        <w:spacing w:line="240" w:lineRule="auto"/>
+        <w:ind w:firstLine="0"/>
         <w:textAlignment w:val="center"/>
         <w:rPr>
           <w:rFonts w:ascii="Calibri" w:eastAsia="Times New Roman" w:hAnsi="Calibri" w:cs="Calibri"/>
@@ -8904,12 +8959,11 @@
           <w:rFonts w:ascii="Calibri" w:hAnsi="Calibri" w:cs="Calibri"/>
         </w:rPr>
       </w:pPr>
-      <w:bookmarkStart w:id="19" w:name="_Toc150124656"/>
-      <w:r>
-        <w:rPr>
-          <w:rFonts w:ascii="Calibri" w:hAnsi="Calibri" w:cs="Calibri"/>
-        </w:rPr>
-        <w:lastRenderedPageBreak/>
+      <w:bookmarkStart w:id="19" w:name="_Toc150194419"/>
+      <w:r>
+        <w:rPr>
+          <w:rFonts w:ascii="Calibri" w:hAnsi="Calibri" w:cs="Calibri"/>
+        </w:rPr>
         <w:t>Update</w:t>
       </w:r>
       <w:r>
@@ -8926,7 +8980,7 @@
           <w:ilvl w:val="1"/>
           <w:numId w:val="95"/>
         </w:numPr>
-        <w:spacing w:line="240" w:lineRule="auto"/>
+        <w:spacing w:line="360" w:lineRule="auto"/>
         <w:textAlignment w:val="center"/>
         <w:rPr>
           <w:rFonts w:ascii="Calibri" w:eastAsia="Times New Roman" w:hAnsi="Calibri" w:cs="Calibri"/>
@@ -8997,7 +9051,7 @@
           <w:ilvl w:val="1"/>
           <w:numId w:val="95"/>
         </w:numPr>
-        <w:spacing w:line="240" w:lineRule="auto"/>
+        <w:spacing w:line="360" w:lineRule="auto"/>
         <w:textAlignment w:val="center"/>
         <w:rPr>
           <w:rFonts w:ascii="Calibri" w:eastAsia="Times New Roman" w:hAnsi="Calibri" w:cs="Calibri"/>
@@ -9020,7 +9074,7 @@
           <w:ilvl w:val="1"/>
           <w:numId w:val="95"/>
         </w:numPr>
-        <w:spacing w:line="240" w:lineRule="auto"/>
+        <w:spacing w:line="360" w:lineRule="auto"/>
         <w:textAlignment w:val="center"/>
         <w:rPr>
           <w:rFonts w:ascii="Calibri" w:eastAsia="Times New Roman" w:hAnsi="Calibri" w:cs="Calibri"/>
@@ -9094,7 +9148,7 @@
                     <pic:cNvPicPr/>
                   </pic:nvPicPr>
                   <pic:blipFill>
-                    <a:blip r:embed="rId29"/>
+                    <a:blip r:embed="rId30"/>
                     <a:stretch>
                       <a:fillRect/>
                     </a:stretch>
@@ -9170,6 +9224,7 @@
     <w:p>
       <w:pPr>
         <w:spacing w:line="240" w:lineRule="auto"/>
+        <w:ind w:firstLine="0"/>
         <w:textAlignment w:val="center"/>
         <w:rPr>
           <w:rFonts w:ascii="Calibri" w:eastAsia="Times New Roman" w:hAnsi="Calibri" w:cs="Calibri"/>
@@ -9195,44 +9250,16 @@
     </w:p>
     <w:p>
       <w:pPr>
-        <w:spacing w:line="240" w:lineRule="auto"/>
-        <w:ind w:firstLine="0"/>
-        <w:textAlignment w:val="center"/>
-        <w:rPr>
-          <w:rFonts w:ascii="Calibri" w:eastAsia="Times New Roman" w:hAnsi="Calibri" w:cs="Calibri"/>
-          <w:kern w:val="0"/>
-          <w:sz w:val="22"/>
-          <w:szCs w:val="22"/>
-          <w:lang w:eastAsia="zh-CN"/>
-        </w:rPr>
-      </w:pPr>
-    </w:p>
-    <w:p>
-      <w:pPr>
-        <w:spacing w:line="240" w:lineRule="auto"/>
-        <w:textAlignment w:val="center"/>
-        <w:rPr>
-          <w:rFonts w:ascii="Calibri" w:eastAsia="Times New Roman" w:hAnsi="Calibri" w:cs="Calibri"/>
-          <w:kern w:val="0"/>
-          <w:sz w:val="22"/>
-          <w:szCs w:val="22"/>
-          <w:lang w:eastAsia="zh-CN"/>
-        </w:rPr>
-      </w:pPr>
-    </w:p>
-    <w:p>
-      <w:pPr>
         <w:pStyle w:val="Heading3"/>
         <w:rPr>
           <w:rFonts w:ascii="Calibri" w:hAnsi="Calibri" w:cs="Calibri"/>
         </w:rPr>
       </w:pPr>
-      <w:bookmarkStart w:id="20" w:name="_Toc150124657"/>
-      <w:r>
-        <w:rPr>
-          <w:rFonts w:ascii="Calibri" w:hAnsi="Calibri" w:cs="Calibri"/>
-        </w:rPr>
-        <w:lastRenderedPageBreak/>
+      <w:bookmarkStart w:id="20" w:name="_Toc150194420"/>
+      <w:r>
+        <w:rPr>
+          <w:rFonts w:ascii="Calibri" w:hAnsi="Calibri" w:cs="Calibri"/>
+        </w:rPr>
         <w:t>Delet</w:t>
       </w:r>
       <w:r>
@@ -9255,7 +9282,7 @@
           <w:ilvl w:val="1"/>
           <w:numId w:val="95"/>
         </w:numPr>
-        <w:spacing w:line="240" w:lineRule="auto"/>
+        <w:spacing w:line="360" w:lineRule="auto"/>
         <w:textAlignment w:val="center"/>
         <w:rPr>
           <w:rFonts w:ascii="Calibri" w:eastAsia="Times New Roman" w:hAnsi="Calibri" w:cs="Calibri"/>
@@ -9278,6 +9305,25 @@
           <w:ilvl w:val="1"/>
           <w:numId w:val="95"/>
         </w:numPr>
+        <w:spacing w:line="360" w:lineRule="auto"/>
+        <w:textAlignment w:val="center"/>
+        <w:rPr>
+          <w:rFonts w:ascii="Calibri" w:eastAsia="Times New Roman" w:hAnsi="Calibri" w:cs="Calibri"/>
+          <w:kern w:val="0"/>
+          <w:lang w:eastAsia="zh-CN"/>
+        </w:rPr>
+      </w:pPr>
+      <w:r>
+        <w:rPr>
+          <w:rFonts w:ascii="Calibri" w:eastAsia="Times New Roman" w:hAnsi="Calibri" w:cs="Calibri"/>
+          <w:kern w:val="0"/>
+          <w:lang w:eastAsia="zh-CN"/>
+        </w:rPr>
+        <w:t>Confirm the deletion when prompted.</w:t>
+      </w:r>
+    </w:p>
+    <w:p>
+      <w:pPr>
         <w:spacing w:line="240" w:lineRule="auto"/>
         <w:textAlignment w:val="center"/>
         <w:rPr>
@@ -9286,14 +9332,6 @@
           <w:lang w:eastAsia="zh-CN"/>
         </w:rPr>
       </w:pPr>
-      <w:r>
-        <w:rPr>
-          <w:rFonts w:ascii="Calibri" w:eastAsia="Times New Roman" w:hAnsi="Calibri" w:cs="Calibri"/>
-          <w:kern w:val="0"/>
-          <w:lang w:eastAsia="zh-CN"/>
-        </w:rPr>
-        <w:t>Confirm the deletion when prompted.</w:t>
-      </w:r>
     </w:p>
     <w:p>
       <w:pPr>
@@ -9302,6 +9340,8 @@
         <w:rPr>
           <w:rFonts w:ascii="Calibri" w:eastAsia="Times New Roman" w:hAnsi="Calibri" w:cs="Calibri"/>
           <w:kern w:val="0"/>
+          <w:sz w:val="28"/>
+          <w:szCs w:val="28"/>
           <w:lang w:eastAsia="zh-CN"/>
         </w:rPr>
       </w:pPr>
@@ -9313,19 +9353,6 @@
         <w:rPr>
           <w:rFonts w:ascii="Calibri" w:eastAsia="Times New Roman" w:hAnsi="Calibri" w:cs="Calibri"/>
           <w:kern w:val="0"/>
-          <w:sz w:val="28"/>
-          <w:szCs w:val="28"/>
-          <w:lang w:eastAsia="zh-CN"/>
-        </w:rPr>
-      </w:pPr>
-    </w:p>
-    <w:p>
-      <w:pPr>
-        <w:spacing w:line="240" w:lineRule="auto"/>
-        <w:textAlignment w:val="center"/>
-        <w:rPr>
-          <w:rFonts w:ascii="Calibri" w:eastAsia="Times New Roman" w:hAnsi="Calibri" w:cs="Calibri"/>
-          <w:kern w:val="0"/>
           <w:sz w:val="22"/>
           <w:szCs w:val="22"/>
           <w:lang w:eastAsia="zh-CN"/>
@@ -9335,6 +9362,7 @@
         <w:rPr>
           <w:noProof/>
         </w:rPr>
+        <w:lastRenderedPageBreak/>
         <w:drawing>
           <wp:inline distT="0" distB="0" distL="0" distR="0" wp14:anchorId="6A596A1D" wp14:editId="0348BBDF">
             <wp:extent cx="4674311" cy="5516786"/>
@@ -9351,7 +9379,7 @@
                     <pic:cNvPicPr/>
                   </pic:nvPicPr>
                   <pic:blipFill>
-                    <a:blip r:embed="rId30"/>
+                    <a:blip r:embed="rId31"/>
                     <a:stretch>
                       <a:fillRect/>
                     </a:stretch>
@@ -9440,6 +9468,7 @@
     <w:p>
       <w:pPr>
         <w:spacing w:line="240" w:lineRule="auto"/>
+        <w:ind w:firstLine="0"/>
         <w:textAlignment w:val="center"/>
         <w:rPr>
           <w:rFonts w:ascii="Calibri" w:eastAsia="Times New Roman" w:hAnsi="Calibri" w:cs="Calibri"/>
@@ -9452,6 +9481,34 @@
     </w:p>
     <w:p>
       <w:pPr>
+        <w:pStyle w:val="Heading2"/>
+        <w:rPr>
+          <w:rFonts w:ascii="Calibri" w:hAnsi="Calibri" w:cs="Calibri"/>
+        </w:rPr>
+      </w:pPr>
+      <w:bookmarkStart w:id="21" w:name="_Toc150194421"/>
+      <w:r>
+        <w:rPr>
+          <w:rFonts w:ascii="Calibri" w:hAnsi="Calibri" w:cs="Calibri"/>
+        </w:rPr>
+        <w:t xml:space="preserve">Parts </w:t>
+      </w:r>
+      <w:r>
+        <w:rPr>
+          <w:rFonts w:ascii="Calibri" w:hAnsi="Calibri" w:cs="Calibri"/>
+        </w:rPr>
+        <w:t>P</w:t>
+      </w:r>
+      <w:r>
+        <w:rPr>
+          <w:rFonts w:ascii="Calibri" w:hAnsi="Calibri" w:cs="Calibri"/>
+        </w:rPr>
+        <w:t>age</w:t>
+      </w:r>
+      <w:bookmarkEnd w:id="21"/>
+    </w:p>
+    <w:p>
+      <w:pPr>
         <w:spacing w:line="240" w:lineRule="auto"/>
         <w:textAlignment w:val="center"/>
         <w:rPr>
@@ -9465,54 +9522,12 @@
     </w:p>
     <w:p>
       <w:pPr>
-        <w:pStyle w:val="Heading2"/>
-        <w:rPr>
-          <w:rFonts w:ascii="Calibri" w:hAnsi="Calibri" w:cs="Calibri"/>
-        </w:rPr>
-      </w:pPr>
-      <w:bookmarkStart w:id="21" w:name="_Toc150124658"/>
-      <w:r>
-        <w:rPr>
-          <w:rFonts w:ascii="Calibri" w:hAnsi="Calibri" w:cs="Calibri"/>
-        </w:rPr>
-        <w:lastRenderedPageBreak/>
-        <w:t xml:space="preserve">Parts </w:t>
-      </w:r>
-      <w:r>
-        <w:rPr>
-          <w:rFonts w:ascii="Calibri" w:hAnsi="Calibri" w:cs="Calibri"/>
-        </w:rPr>
-        <w:t>P</w:t>
-      </w:r>
-      <w:r>
-        <w:rPr>
-          <w:rFonts w:ascii="Calibri" w:hAnsi="Calibri" w:cs="Calibri"/>
-        </w:rPr>
-        <w:t>age</w:t>
-      </w:r>
-      <w:bookmarkEnd w:id="21"/>
-    </w:p>
-    <w:p>
-      <w:pPr>
-        <w:spacing w:line="240" w:lineRule="auto"/>
-        <w:textAlignment w:val="center"/>
-        <w:rPr>
-          <w:rFonts w:ascii="Calibri" w:eastAsia="Times New Roman" w:hAnsi="Calibri" w:cs="Calibri"/>
-          <w:kern w:val="0"/>
-          <w:sz w:val="22"/>
-          <w:szCs w:val="22"/>
-          <w:lang w:eastAsia="zh-CN"/>
-        </w:rPr>
-      </w:pPr>
-    </w:p>
-    <w:p>
-      <w:pPr>
         <w:pStyle w:val="Heading3"/>
         <w:rPr>
           <w:rFonts w:ascii="Calibri" w:hAnsi="Calibri" w:cs="Calibri"/>
         </w:rPr>
       </w:pPr>
-      <w:bookmarkStart w:id="22" w:name="_Toc150124659"/>
+      <w:bookmarkStart w:id="22" w:name="_Toc150194422"/>
       <w:r>
         <w:rPr>
           <w:rFonts w:ascii="Calibri" w:hAnsi="Calibri" w:cs="Calibri"/>
@@ -9527,7 +9542,7 @@
           <w:ilvl w:val="1"/>
           <w:numId w:val="95"/>
         </w:numPr>
-        <w:spacing w:line="240" w:lineRule="auto"/>
+        <w:spacing w:line="360" w:lineRule="auto"/>
         <w:textAlignment w:val="center"/>
         <w:rPr>
           <w:rFonts w:ascii="Calibri" w:eastAsia="Times New Roman" w:hAnsi="Calibri" w:cs="Calibri"/>
@@ -9634,7 +9649,7 @@
                     <pic:cNvPicPr/>
                   </pic:nvPicPr>
                   <pic:blipFill>
-                    <a:blip r:embed="rId31"/>
+                    <a:blip r:embed="rId32"/>
                     <a:stretch>
                       <a:fillRect/>
                     </a:stretch>
@@ -9724,17 +9739,6 @@
     <w:p>
       <w:pPr>
         <w:spacing w:line="240" w:lineRule="auto"/>
-        <w:textAlignment w:val="center"/>
-        <w:rPr>
-          <w:rFonts w:ascii="Calibri" w:eastAsia="Times New Roman" w:hAnsi="Calibri" w:cs="Calibri"/>
-          <w:kern w:val="0"/>
-          <w:lang w:eastAsia="zh-CN"/>
-        </w:rPr>
-      </w:pPr>
-    </w:p>
-    <w:p>
-      <w:pPr>
-        <w:spacing w:line="240" w:lineRule="auto"/>
         <w:ind w:firstLine="0"/>
         <w:textAlignment w:val="center"/>
         <w:rPr>
@@ -9753,12 +9757,11 @@
           <w:rFonts w:ascii="Calibri" w:hAnsi="Calibri" w:cs="Calibri"/>
         </w:rPr>
       </w:pPr>
-      <w:bookmarkStart w:id="23" w:name="_Toc150124660"/>
-      <w:r>
-        <w:rPr>
-          <w:rFonts w:ascii="Calibri" w:hAnsi="Calibri" w:cs="Calibri"/>
-        </w:rPr>
-        <w:lastRenderedPageBreak/>
+      <w:bookmarkStart w:id="23" w:name="_Toc150194423"/>
+      <w:r>
+        <w:rPr>
+          <w:rFonts w:ascii="Calibri" w:hAnsi="Calibri" w:cs="Calibri"/>
+        </w:rPr>
         <w:t>Add Parts</w:t>
       </w:r>
       <w:bookmarkEnd w:id="23"/>
@@ -9769,7 +9772,7 @@
           <w:ilvl w:val="1"/>
           <w:numId w:val="95"/>
         </w:numPr>
-        <w:spacing w:line="240" w:lineRule="auto"/>
+        <w:spacing w:line="360" w:lineRule="auto"/>
         <w:textAlignment w:val="center"/>
         <w:rPr>
           <w:rFonts w:ascii="Calibri" w:eastAsia="Times New Roman" w:hAnsi="Calibri" w:cs="Calibri"/>
@@ -9792,7 +9795,7 @@
           <w:ilvl w:val="1"/>
           <w:numId w:val="95"/>
         </w:numPr>
-        <w:spacing w:line="240" w:lineRule="auto"/>
+        <w:spacing w:line="360" w:lineRule="auto"/>
         <w:textAlignment w:val="center"/>
         <w:rPr>
           <w:rFonts w:ascii="Calibri" w:eastAsia="Times New Roman" w:hAnsi="Calibri" w:cs="Calibri"/>
@@ -9873,73 +9876,74 @@
           <w:ilvl w:val="1"/>
           <w:numId w:val="95"/>
         </w:numPr>
+        <w:spacing w:line="360" w:lineRule="auto"/>
+        <w:textAlignment w:val="center"/>
+        <w:rPr>
+          <w:rFonts w:ascii="Calibri" w:eastAsia="Times New Roman" w:hAnsi="Calibri" w:cs="Calibri"/>
+          <w:kern w:val="0"/>
+          <w:lang w:eastAsia="zh-CN"/>
+        </w:rPr>
+      </w:pPr>
+      <w:r>
+        <w:rPr>
+          <w:rFonts w:ascii="Calibri" w:eastAsia="Times New Roman" w:hAnsi="Calibri" w:cs="Calibri"/>
+          <w:kern w:val="0"/>
+          <w:lang w:eastAsia="zh-CN"/>
+        </w:rPr>
+        <w:lastRenderedPageBreak/>
+        <w:t xml:space="preserve">Click the "Add" button to add the new </w:t>
+      </w:r>
+      <w:r>
+        <w:rPr>
+          <w:rFonts w:ascii="Calibri" w:eastAsia="Times New Roman" w:hAnsi="Calibri" w:cs="Calibri"/>
+          <w:kern w:val="0"/>
+          <w:lang w:eastAsia="zh-CN"/>
+        </w:rPr>
+        <w:t>part</w:t>
+      </w:r>
+      <w:r>
+        <w:rPr>
+          <w:rFonts w:ascii="Calibri" w:eastAsia="Times New Roman" w:hAnsi="Calibri" w:cs="Calibri"/>
+          <w:kern w:val="0"/>
+          <w:lang w:eastAsia="zh-CN"/>
+        </w:rPr>
+        <w:t xml:space="preserve"> into the inventory.</w:t>
+      </w:r>
+    </w:p>
+    <w:p>
+      <w:pPr>
+        <w:spacing w:line="360" w:lineRule="auto"/>
+        <w:ind w:firstLine="0"/>
+        <w:textAlignment w:val="center"/>
+        <w:rPr>
+          <w:rFonts w:ascii="Calibri" w:eastAsia="Times New Roman" w:hAnsi="Calibri" w:cs="Calibri"/>
+          <w:kern w:val="0"/>
+          <w:sz w:val="28"/>
+          <w:szCs w:val="28"/>
+          <w:lang w:eastAsia="zh-CN"/>
+        </w:rPr>
+      </w:pPr>
+    </w:p>
+    <w:p>
+      <w:pPr>
         <w:spacing w:line="240" w:lineRule="auto"/>
         <w:textAlignment w:val="center"/>
         <w:rPr>
           <w:rFonts w:ascii="Calibri" w:eastAsia="Times New Roman" w:hAnsi="Calibri" w:cs="Calibri"/>
           <w:kern w:val="0"/>
-          <w:lang w:eastAsia="zh-CN"/>
-        </w:rPr>
-      </w:pPr>
-      <w:r>
-        <w:rPr>
-          <w:rFonts w:ascii="Calibri" w:eastAsia="Times New Roman" w:hAnsi="Calibri" w:cs="Calibri"/>
-          <w:kern w:val="0"/>
-          <w:lang w:eastAsia="zh-CN"/>
-        </w:rPr>
-        <w:t xml:space="preserve">Click the "Add" button to add the new </w:t>
-      </w:r>
-      <w:r>
-        <w:rPr>
-          <w:rFonts w:ascii="Calibri" w:eastAsia="Times New Roman" w:hAnsi="Calibri" w:cs="Calibri"/>
-          <w:kern w:val="0"/>
-          <w:lang w:eastAsia="zh-CN"/>
-        </w:rPr>
-        <w:t>part</w:t>
-      </w:r>
-      <w:r>
-        <w:rPr>
-          <w:rFonts w:ascii="Calibri" w:eastAsia="Times New Roman" w:hAnsi="Calibri" w:cs="Calibri"/>
-          <w:kern w:val="0"/>
-          <w:lang w:eastAsia="zh-CN"/>
-        </w:rPr>
-        <w:t xml:space="preserve"> into the inventory.</w:t>
-      </w:r>
-    </w:p>
-    <w:p>
-      <w:pPr>
-        <w:spacing w:line="240" w:lineRule="auto"/>
-        <w:ind w:firstLine="0"/>
-        <w:textAlignment w:val="center"/>
-        <w:rPr>
-          <w:rFonts w:ascii="Calibri" w:eastAsia="Times New Roman" w:hAnsi="Calibri" w:cs="Calibri"/>
-          <w:kern w:val="0"/>
           <w:sz w:val="28"/>
           <w:szCs w:val="28"/>
           <w:lang w:eastAsia="zh-CN"/>
         </w:rPr>
       </w:pPr>
-    </w:p>
-    <w:p>
-      <w:pPr>
-        <w:spacing w:line="240" w:lineRule="auto"/>
-        <w:textAlignment w:val="center"/>
-        <w:rPr>
-          <w:rFonts w:ascii="Calibri" w:eastAsia="Times New Roman" w:hAnsi="Calibri" w:cs="Calibri"/>
-          <w:kern w:val="0"/>
-          <w:sz w:val="28"/>
-          <w:szCs w:val="28"/>
-          <w:lang w:eastAsia="zh-CN"/>
-        </w:rPr>
-      </w:pPr>
       <w:r>
         <w:rPr>
           <w:noProof/>
         </w:rPr>
         <w:drawing>
-          <wp:inline distT="0" distB="0" distL="0" distR="0" wp14:anchorId="28732CC2" wp14:editId="6588CA44">
-            <wp:extent cx="3587560" cy="2856633"/>
-            <wp:effectExtent l="0" t="0" r="0" b="1270"/>
+          <wp:inline distT="0" distB="0" distL="0" distR="0" wp14:anchorId="28732CC2" wp14:editId="4FF3D5BD">
+            <wp:extent cx="3368040" cy="2681840"/>
+            <wp:effectExtent l="0" t="0" r="3810" b="4445"/>
             <wp:docPr id="854791372" name="Picture 1" descr="A screenshot of a computer&#10;&#10;Description automatically generated"/>
             <wp:cNvGraphicFramePr>
               <a:graphicFrameLocks xmlns:a="http://schemas.openxmlformats.org/drawingml/2006/main" noChangeAspect="1"/>
@@ -9952,7 +9956,7 @@
                     <pic:cNvPicPr/>
                   </pic:nvPicPr>
                   <pic:blipFill>
-                    <a:blip r:embed="rId32"/>
+                    <a:blip r:embed="rId33"/>
                     <a:stretch>
                       <a:fillRect/>
                     </a:stretch>
@@ -9960,7 +9964,7 @@
                   <pic:spPr>
                     <a:xfrm>
                       <a:off x="0" y="0"/>
-                      <a:ext cx="3611763" cy="2875905"/>
+                      <a:ext cx="3409123" cy="2714553"/>
                     </a:xfrm>
                     <a:prstGeom prst="rect">
                       <a:avLst/>
@@ -10003,9 +10007,9 @@
           <w:noProof/>
         </w:rPr>
         <w:drawing>
-          <wp:inline distT="0" distB="0" distL="0" distR="0" wp14:anchorId="4BC490F5" wp14:editId="4EF9E351">
-            <wp:extent cx="3591692" cy="3239047"/>
-            <wp:effectExtent l="0" t="0" r="8890" b="0"/>
+          <wp:inline distT="0" distB="0" distL="0" distR="0" wp14:anchorId="4BC490F5" wp14:editId="7FE65670">
+            <wp:extent cx="3368132" cy="3037437"/>
+            <wp:effectExtent l="0" t="0" r="3810" b="0"/>
             <wp:docPr id="1471845726" name="Picture 1" descr="A screenshot of a computer&#10;&#10;Description automatically generated"/>
             <wp:cNvGraphicFramePr>
               <a:graphicFrameLocks xmlns:a="http://schemas.openxmlformats.org/drawingml/2006/main" noChangeAspect="1"/>
@@ -10018,7 +10022,7 @@
                     <pic:cNvPicPr/>
                   </pic:nvPicPr>
                   <pic:blipFill>
-                    <a:blip r:embed="rId33"/>
+                    <a:blip r:embed="rId34"/>
                     <a:stretch>
                       <a:fillRect/>
                     </a:stretch>
@@ -10026,7 +10030,7 @@
                   <pic:spPr>
                     <a:xfrm>
                       <a:off x="0" y="0"/>
-                      <a:ext cx="3598848" cy="3245500"/>
+                      <a:ext cx="3391962" cy="3058928"/>
                     </a:xfrm>
                     <a:prstGeom prst="rect">
                       <a:avLst/>
@@ -10055,31 +10059,16 @@
     </w:p>
     <w:p>
       <w:pPr>
-        <w:spacing w:line="240" w:lineRule="auto"/>
-        <w:ind w:firstLine="0"/>
-        <w:textAlignment w:val="center"/>
-        <w:rPr>
-          <w:rFonts w:ascii="Calibri" w:eastAsia="Times New Roman" w:hAnsi="Calibri" w:cs="Calibri"/>
-          <w:kern w:val="0"/>
-          <w:sz w:val="22"/>
-          <w:szCs w:val="22"/>
-          <w:lang w:eastAsia="zh-CN"/>
-        </w:rPr>
-      </w:pPr>
-    </w:p>
-    <w:p>
-      <w:pPr>
         <w:pStyle w:val="Heading3"/>
         <w:rPr>
           <w:rFonts w:ascii="Calibri" w:hAnsi="Calibri" w:cs="Calibri"/>
         </w:rPr>
       </w:pPr>
-      <w:bookmarkStart w:id="24" w:name="_Toc150124661"/>
-      <w:r>
-        <w:rPr>
-          <w:rFonts w:ascii="Calibri" w:hAnsi="Calibri" w:cs="Calibri"/>
-        </w:rPr>
-        <w:lastRenderedPageBreak/>
+      <w:bookmarkStart w:id="24" w:name="_Toc150194424"/>
+      <w:r>
+        <w:rPr>
+          <w:rFonts w:ascii="Calibri" w:hAnsi="Calibri" w:cs="Calibri"/>
+        </w:rPr>
         <w:t>Update</w:t>
       </w:r>
       <w:r>
@@ -10096,7 +10085,7 @@
           <w:ilvl w:val="1"/>
           <w:numId w:val="95"/>
         </w:numPr>
-        <w:spacing w:line="240" w:lineRule="auto"/>
+        <w:spacing w:line="360" w:lineRule="auto"/>
         <w:textAlignment w:val="center"/>
         <w:rPr>
           <w:rFonts w:ascii="Calibri" w:eastAsia="Times New Roman" w:hAnsi="Calibri" w:cs="Calibri"/>
@@ -10169,7 +10158,7 @@
           <w:ilvl w:val="1"/>
           <w:numId w:val="95"/>
         </w:numPr>
-        <w:spacing w:line="240" w:lineRule="auto"/>
+        <w:spacing w:line="360" w:lineRule="auto"/>
         <w:textAlignment w:val="center"/>
         <w:rPr>
           <w:rFonts w:ascii="Calibri" w:eastAsia="Times New Roman" w:hAnsi="Calibri" w:cs="Calibri"/>
@@ -10192,7 +10181,7 @@
           <w:ilvl w:val="1"/>
           <w:numId w:val="95"/>
         </w:numPr>
-        <w:spacing w:line="240" w:lineRule="auto"/>
+        <w:spacing w:line="360" w:lineRule="auto"/>
         <w:textAlignment w:val="center"/>
         <w:rPr>
           <w:rFonts w:ascii="Calibri" w:eastAsia="Times New Roman" w:hAnsi="Calibri" w:cs="Calibri"/>
@@ -10263,7 +10252,7 @@
                     <pic:cNvPicPr/>
                   </pic:nvPicPr>
                   <pic:blipFill>
-                    <a:blip r:embed="rId34"/>
+                    <a:blip r:embed="rId35"/>
                     <a:stretch>
                       <a:fillRect/>
                     </a:stretch>
@@ -10330,7 +10319,7 @@
                     <pic:cNvPicPr/>
                   </pic:nvPicPr>
                   <pic:blipFill>
-                    <a:blip r:embed="rId35"/>
+                    <a:blip r:embed="rId36"/>
                     <a:stretch>
                       <a:fillRect/>
                     </a:stretch>
@@ -10353,40 +10342,16 @@
     </w:p>
     <w:p>
       <w:pPr>
-        <w:spacing w:line="240" w:lineRule="auto"/>
-        <w:textAlignment w:val="center"/>
-        <w:rPr>
-          <w:rFonts w:ascii="Calibri" w:eastAsia="Times New Roman" w:hAnsi="Calibri" w:cs="Calibri"/>
-          <w:kern w:val="0"/>
-          <w:lang w:eastAsia="zh-CN"/>
-        </w:rPr>
-      </w:pPr>
-    </w:p>
-    <w:p>
-      <w:pPr>
-        <w:spacing w:line="240" w:lineRule="auto"/>
-        <w:ind w:firstLine="0"/>
-        <w:textAlignment w:val="center"/>
-        <w:rPr>
-          <w:rFonts w:ascii="Calibri" w:eastAsia="Times New Roman" w:hAnsi="Calibri" w:cs="Calibri"/>
-          <w:kern w:val="0"/>
-          <w:lang w:eastAsia="zh-CN"/>
-        </w:rPr>
-      </w:pPr>
-    </w:p>
-    <w:p>
-      <w:pPr>
         <w:pStyle w:val="Heading3"/>
         <w:rPr>
           <w:rFonts w:ascii="Calibri" w:hAnsi="Calibri" w:cs="Calibri"/>
         </w:rPr>
       </w:pPr>
-      <w:bookmarkStart w:id="25" w:name="_Toc150124662"/>
-      <w:r>
-        <w:rPr>
-          <w:rFonts w:ascii="Calibri" w:hAnsi="Calibri" w:cs="Calibri"/>
-        </w:rPr>
-        <w:lastRenderedPageBreak/>
+      <w:bookmarkStart w:id="25" w:name="_Toc150194425"/>
+      <w:r>
+        <w:rPr>
+          <w:rFonts w:ascii="Calibri" w:hAnsi="Calibri" w:cs="Calibri"/>
+        </w:rPr>
         <w:t>Delet</w:t>
       </w:r>
       <w:r>
@@ -10409,7 +10374,7 @@
           <w:ilvl w:val="1"/>
           <w:numId w:val="95"/>
         </w:numPr>
-        <w:spacing w:line="240" w:lineRule="auto"/>
+        <w:spacing w:line="360" w:lineRule="auto"/>
         <w:textAlignment w:val="center"/>
         <w:rPr>
           <w:rFonts w:ascii="Calibri" w:eastAsia="Times New Roman" w:hAnsi="Calibri" w:cs="Calibri"/>
@@ -10450,7 +10415,7 @@
           <w:ilvl w:val="1"/>
           <w:numId w:val="95"/>
         </w:numPr>
-        <w:spacing w:line="240" w:lineRule="auto"/>
+        <w:spacing w:line="360" w:lineRule="auto"/>
         <w:textAlignment w:val="center"/>
         <w:rPr>
           <w:rFonts w:ascii="Calibri" w:eastAsia="Times New Roman" w:hAnsi="Calibri" w:cs="Calibri"/>
@@ -10502,6 +10467,7 @@
         <w:rPr>
           <w:noProof/>
         </w:rPr>
+        <w:lastRenderedPageBreak/>
         <w:drawing>
           <wp:inline distT="0" distB="0" distL="0" distR="0" wp14:anchorId="7BCE73F6" wp14:editId="3A439A9B">
             <wp:extent cx="4351453" cy="5104589"/>
@@ -10518,7 +10484,7 @@
                     <pic:cNvPicPr/>
                   </pic:nvPicPr>
                   <pic:blipFill>
-                    <a:blip r:embed="rId36"/>
+                    <a:blip r:embed="rId37"/>
                     <a:stretch>
                       <a:fillRect/>
                     </a:stretch>
@@ -10652,7 +10618,6 @@
         <w:rPr>
           <w:rFonts w:ascii="Calibri" w:hAnsi="Calibri" w:cs="Calibri"/>
         </w:rPr>
-        <w:lastRenderedPageBreak/>
         <w:t>Users cannot delete a part if it is associated with products.</w:t>
       </w:r>
     </w:p>
@@ -10689,6 +10654,7 @@
         <w:rPr>
           <w:noProof/>
         </w:rPr>
+        <w:lastRenderedPageBreak/>
         <w:drawing>
           <wp:inline distT="0" distB="0" distL="0" distR="0" wp14:anchorId="4E8EF80F" wp14:editId="5DCF49CA">
             <wp:extent cx="4623445" cy="5423657"/>
@@ -10705,7 +10671,7 @@
                     <pic:cNvPicPr/>
                   </pic:nvPicPr>
                   <pic:blipFill>
-                    <a:blip r:embed="rId37"/>
+                    <a:blip r:embed="rId38"/>
                     <a:stretch>
                       <a:fillRect/>
                     </a:stretch>
@@ -10829,7 +10795,7 @@
     <w:p>
       <w:pPr>
         <w:spacing w:line="240" w:lineRule="auto"/>
-        <w:ind w:left="720" w:firstLine="0"/>
+        <w:ind w:firstLine="0"/>
         <w:textAlignment w:val="center"/>
         <w:rPr>
           <w:rFonts w:ascii="Calibri" w:hAnsi="Calibri" w:cs="Calibri"/>
@@ -10838,43 +10804,34 @@
     </w:p>
     <w:p>
       <w:pPr>
-        <w:spacing w:line="240" w:lineRule="auto"/>
-        <w:ind w:left="720" w:firstLine="0"/>
-        <w:textAlignment w:val="center"/>
-        <w:rPr>
-          <w:rFonts w:ascii="Calibri" w:hAnsi="Calibri" w:cs="Calibri"/>
-        </w:rPr>
-      </w:pPr>
-    </w:p>
-    <w:p>
-      <w:pPr>
         <w:pStyle w:val="Heading2"/>
         <w:rPr>
           <w:rFonts w:ascii="Calibri" w:hAnsi="Calibri" w:cs="Calibri"/>
         </w:rPr>
       </w:pPr>
-      <w:bookmarkStart w:id="26" w:name="_Toc150124663"/>
+      <w:bookmarkStart w:id="26" w:name="_Toc150194426"/>
+      <w:r>
+        <w:rPr>
+          <w:rFonts w:ascii="Calibri" w:hAnsi="Calibri" w:cs="Calibri"/>
+        </w:rPr>
+        <w:t>Generate Reports</w:t>
+      </w:r>
+      <w:bookmarkEnd w:id="26"/>
+    </w:p>
+    <w:p/>
+    <w:p>
+      <w:pPr>
+        <w:pStyle w:val="Heading3"/>
+        <w:rPr>
+          <w:rFonts w:ascii="Calibri" w:hAnsi="Calibri" w:cs="Calibri"/>
+        </w:rPr>
+      </w:pPr>
+      <w:bookmarkStart w:id="27" w:name="_Toc150194427"/>
       <w:r>
         <w:rPr>
           <w:rFonts w:ascii="Calibri" w:hAnsi="Calibri" w:cs="Calibri"/>
         </w:rPr>
         <w:lastRenderedPageBreak/>
-        <w:t>Generate Reports</w:t>
-      </w:r>
-      <w:bookmarkEnd w:id="26"/>
-    </w:p>
-    <w:p>
-      <w:pPr>
-        <w:pStyle w:val="Heading3"/>
-        <w:rPr>
-          <w:rFonts w:ascii="Calibri" w:hAnsi="Calibri" w:cs="Calibri"/>
-        </w:rPr>
-      </w:pPr>
-      <w:bookmarkStart w:id="27" w:name="_Toc150124664"/>
-      <w:r>
-        <w:rPr>
-          <w:rFonts w:ascii="Calibri" w:hAnsi="Calibri" w:cs="Calibri"/>
-        </w:rPr>
         <w:t xml:space="preserve">Generate </w:t>
       </w:r>
       <w:r>
@@ -10975,7 +10932,7 @@
                     <pic:cNvPicPr/>
                   </pic:nvPicPr>
                   <pic:blipFill>
-                    <a:blip r:embed="rId38" cstate="print">
+                    <a:blip r:embed="rId39" cstate="print">
                       <a:extLst>
                         <a:ext uri="{28A0092B-C50C-407E-A947-70E740481C1C}">
                           <a14:useLocalDpi xmlns:a14="http://schemas.microsoft.com/office/drawing/2010/main" val="0"/>
@@ -11089,7 +11046,7 @@
           <w:rFonts w:ascii="Calibri" w:hAnsi="Calibri" w:cs="Calibri"/>
         </w:rPr>
       </w:pPr>
-      <w:bookmarkStart w:id="28" w:name="_Toc150124665"/>
+      <w:bookmarkStart w:id="28" w:name="_Toc150194428"/>
       <w:r>
         <w:rPr>
           <w:rFonts w:ascii="Calibri" w:hAnsi="Calibri" w:cs="Calibri"/>
@@ -11139,16 +11096,16 @@
           <w:noProof/>
         </w:rPr>
         <w:drawing>
-          <wp:anchor distT="0" distB="0" distL="114300" distR="114300" simplePos="0" relativeHeight="251672576" behindDoc="0" locked="0" layoutInCell="1" allowOverlap="1" wp14:anchorId="58337459" wp14:editId="49036BC6">
+          <wp:anchor distT="0" distB="0" distL="114300" distR="114300" simplePos="0" relativeHeight="251672576" behindDoc="0" locked="0" layoutInCell="1" allowOverlap="1" wp14:anchorId="58337459" wp14:editId="543D2E9A">
             <wp:simplePos x="0" y="0"/>
             <wp:positionH relativeFrom="column">
-              <wp:posOffset>174625</wp:posOffset>
+              <wp:posOffset>103505</wp:posOffset>
             </wp:positionH>
             <wp:positionV relativeFrom="paragraph">
               <wp:posOffset>48260</wp:posOffset>
             </wp:positionV>
-            <wp:extent cx="2774315" cy="3229610"/>
-            <wp:effectExtent l="0" t="0" r="6985" b="8890"/>
+            <wp:extent cx="3132455" cy="3647440"/>
+            <wp:effectExtent l="0" t="0" r="0" b="0"/>
             <wp:wrapSquare wrapText="bothSides"/>
             <wp:docPr id="130498992" name="Picture 1" descr="A screenshot of a computer&#10;&#10;Description automatically generated"/>
             <wp:cNvGraphicFramePr>
@@ -11162,7 +11119,7 @@
                     <pic:cNvPicPr/>
                   </pic:nvPicPr>
                   <pic:blipFill>
-                    <a:blip r:embed="rId39" cstate="print">
+                    <a:blip r:embed="rId40" cstate="print">
                       <a:extLst>
                         <a:ext uri="{28A0092B-C50C-407E-A947-70E740481C1C}">
                           <a14:useLocalDpi xmlns:a14="http://schemas.microsoft.com/office/drawing/2010/main" val="0"/>
@@ -11174,9 +11131,9 @@
                     </a:stretch>
                   </pic:blipFill>
                   <pic:spPr>
-                    <a:xfrm flipH="1">
+                    <a:xfrm>
                       <a:off x="0" y="0"/>
-                      <a:ext cx="2774315" cy="3229610"/>
+                      <a:ext cx="3132455" cy="3647440"/>
                     </a:xfrm>
                     <a:prstGeom prst="rect">
                       <a:avLst/>
@@ -11336,6 +11293,7 @@
     <w:p>
       <w:pPr>
         <w:spacing w:line="360" w:lineRule="auto"/>
+        <w:ind w:left="720"/>
         <w:textAlignment w:val="center"/>
         <w:rPr>
           <w:rFonts w:ascii="Calibri" w:eastAsia="Times New Roman" w:hAnsi="Calibri" w:cs="Calibri"/>
@@ -11343,6 +11301,17 @@
           <w:lang w:eastAsia="zh-CN"/>
         </w:rPr>
       </w:pPr>
+    </w:p>
+    <w:p>
+      <w:pPr>
+        <w:spacing w:line="360" w:lineRule="auto"/>
+        <w:textAlignment w:val="center"/>
+        <w:rPr>
+          <w:rFonts w:ascii="Calibri" w:eastAsia="Times New Roman" w:hAnsi="Calibri" w:cs="Calibri"/>
+          <w:kern w:val="0"/>
+          <w:lang w:eastAsia="zh-CN"/>
+        </w:rPr>
+      </w:pPr>
       <w:r>
         <w:rPr>
           <w:rFonts w:ascii="Calibri" w:eastAsia="Times New Roman" w:hAnsi="Calibri" w:cs="Calibri"/>
@@ -11367,7 +11336,23 @@
           <w:kern w:val="0"/>
           <w:lang w:eastAsia="zh-CN"/>
         </w:rPr>
-        <w:t xml:space="preserve"> PC Store Inventory Management Application. Whether you're viewing, adding, editing, deleting, or generating reports for products or parts, this guide should help you interact with the application's user-friendly interface.</w:t>
+        <w:t xml:space="preserve"> PC Store Inventory Management Application. Whether you</w:t>
+      </w:r>
+      <w:r>
+        <w:rPr>
+          <w:rFonts w:ascii="Calibri" w:eastAsia="Times New Roman" w:hAnsi="Calibri" w:cs="Calibri"/>
+          <w:kern w:val="0"/>
+          <w:lang w:eastAsia="zh-CN"/>
+        </w:rPr>
+        <w:t xml:space="preserve"> are</w:t>
+      </w:r>
+      <w:r>
+        <w:rPr>
+          <w:rFonts w:ascii="Calibri" w:eastAsia="Times New Roman" w:hAnsi="Calibri" w:cs="Calibri"/>
+          <w:kern w:val="0"/>
+          <w:lang w:eastAsia="zh-CN"/>
+        </w:rPr>
+        <w:t xml:space="preserve"> viewing, adding, editing, deleting, or generating reports for products or parts, this guide should help you interact with the application's user-friendly interface.</w:t>
       </w:r>
     </w:p>
     <w:p>
@@ -11425,7 +11410,7 @@
         </w:rPr>
       </w:pPr>
       <w:bookmarkStart w:id="29" w:name="_Toc528608384"/>
-      <w:bookmarkStart w:id="30" w:name="_Toc150124666"/>
+      <w:bookmarkStart w:id="30" w:name="_Toc150194429"/>
       <w:r>
         <w:rPr>
           <w:rFonts w:ascii="Calibri" w:hAnsi="Calibri" w:cs="Calibri"/>
@@ -11438,7 +11423,6 @@
       <w:bookmarkEnd w:id="29"/>
       <w:bookmarkEnd w:id="30"/>
     </w:p>
-    <w:p/>
     <w:p>
       <w:pPr>
         <w:pStyle w:val="Heading2"/>
@@ -11446,7 +11430,7 @@
           <w:rFonts w:ascii="Calibri" w:hAnsi="Calibri" w:cs="Calibri"/>
         </w:rPr>
       </w:pPr>
-      <w:bookmarkStart w:id="31" w:name="_Toc150124667"/>
+      <w:bookmarkStart w:id="31" w:name="_Toc150194430"/>
       <w:r>
         <w:rPr>
           <w:rFonts w:ascii="Calibri" w:hAnsi="Calibri" w:cs="Calibri"/>
@@ -11455,7 +11439,6 @@
       </w:r>
       <w:bookmarkEnd w:id="31"/>
     </w:p>
-    <w:p/>
     <w:p>
       <w:pPr>
         <w:pStyle w:val="Heading3"/>
@@ -11463,7 +11446,7 @@
           <w:rFonts w:ascii="Calibri" w:hAnsi="Calibri" w:cs="Calibri"/>
         </w:rPr>
       </w:pPr>
-      <w:bookmarkStart w:id="32" w:name="_Toc150124668"/>
+      <w:bookmarkStart w:id="32" w:name="_Toc150194431"/>
       <w:r>
         <w:rPr>
           <w:rFonts w:ascii="Calibri" w:hAnsi="Calibri" w:cs="Calibri"/>
@@ -11576,7 +11559,7 @@
           <w:rFonts w:ascii="Calibri" w:hAnsi="Calibri" w:cs="Calibri"/>
         </w:rPr>
       </w:pPr>
-      <w:bookmarkStart w:id="33" w:name="_Toc150124669"/>
+      <w:bookmarkStart w:id="33" w:name="_Toc150194432"/>
       <w:r>
         <w:rPr>
           <w:rFonts w:ascii="Calibri" w:hAnsi="Calibri" w:cs="Calibri"/>
@@ -11646,7 +11629,19 @@
         <w:rPr>
           <w:rFonts w:ascii="Calibri" w:hAnsi="Calibri" w:cs="Calibri"/>
         </w:rPr>
-        <w:t xml:space="preserve"> components and features of the application, including product management, part management, and report generation. Through </w:t>
+        <w:t xml:space="preserve"> components and features of the application, including product management</w:t>
+      </w:r>
+      <w:r>
+        <w:rPr>
+          <w:rFonts w:ascii="Calibri" w:hAnsi="Calibri" w:cs="Calibri"/>
+        </w:rPr>
+        <w:t xml:space="preserve"> and</w:t>
+      </w:r>
+      <w:r>
+        <w:rPr>
+          <w:rFonts w:ascii="Calibri" w:hAnsi="Calibri" w:cs="Calibri"/>
+        </w:rPr>
+        <w:t xml:space="preserve"> part management. Through </w:t>
       </w:r>
       <w:r>
         <w:rPr>
@@ -11677,11 +11672,9 @@
     </w:p>
     <w:p>
       <w:pPr>
-        <w:ind w:firstLine="0"/>
-        <w:rPr>
-          <w:rFonts w:ascii="Calibri" w:hAnsi="Calibri" w:cs="Calibri"/>
-          <w:sz w:val="28"/>
-          <w:szCs w:val="28"/>
+        <w:spacing w:line="360" w:lineRule="auto"/>
+        <w:rPr>
+          <w:rFonts w:ascii="Calibri" w:hAnsi="Calibri" w:cs="Calibri"/>
         </w:rPr>
       </w:pPr>
     </w:p>
@@ -11692,7 +11685,7 @@
           <w:rFonts w:ascii="Calibri" w:hAnsi="Calibri" w:cs="Calibri"/>
         </w:rPr>
       </w:pPr>
-      <w:bookmarkStart w:id="34" w:name="_Toc150124670"/>
+      <w:bookmarkStart w:id="34" w:name="_Toc150194433"/>
       <w:r>
         <w:rPr>
           <w:rFonts w:ascii="Calibri" w:hAnsi="Calibri" w:cs="Calibri"/>
@@ -11701,7 +11694,6 @@
       </w:r>
       <w:bookmarkEnd w:id="34"/>
     </w:p>
-    <w:p/>
     <w:p>
       <w:pPr>
         <w:pStyle w:val="Heading3"/>
@@ -11709,7 +11701,7 @@
           <w:rFonts w:ascii="Calibri" w:hAnsi="Calibri" w:cs="Calibri"/>
         </w:rPr>
       </w:pPr>
-      <w:bookmarkStart w:id="35" w:name="_Toc150124671"/>
+      <w:bookmarkStart w:id="35" w:name="_Toc150194434"/>
       <w:r>
         <w:rPr>
           <w:rFonts w:ascii="Calibri" w:hAnsi="Calibri" w:cs="Calibri"/>
@@ -11811,7 +11803,6 @@
           <w:kern w:val="0"/>
           <w:lang w:eastAsia="zh-CN"/>
         </w:rPr>
-        <w:lastRenderedPageBreak/>
         <w:t>Test Data: Sample data for testing, including product</w:t>
       </w:r>
       <w:r>
@@ -11904,24 +11895,17 @@
     </w:p>
     <w:p>
       <w:pPr>
-        <w:ind w:firstLine="0"/>
-        <w:rPr>
-          <w:rFonts w:ascii="Calibri" w:hAnsi="Calibri" w:cs="Calibri"/>
-        </w:rPr>
-      </w:pPr>
-    </w:p>
-    <w:p>
-      <w:pPr>
         <w:pStyle w:val="Heading3"/>
         <w:rPr>
           <w:rFonts w:ascii="Calibri" w:hAnsi="Calibri" w:cs="Calibri"/>
         </w:rPr>
       </w:pPr>
-      <w:bookmarkStart w:id="36" w:name="_Toc150124672"/>
-      <w:r>
-        <w:rPr>
-          <w:rFonts w:ascii="Calibri" w:hAnsi="Calibri" w:cs="Calibri"/>
-        </w:rPr>
+      <w:bookmarkStart w:id="36" w:name="_Toc150194435"/>
+      <w:r>
+        <w:rPr>
+          <w:rFonts w:ascii="Calibri" w:hAnsi="Calibri" w:cs="Calibri"/>
+        </w:rPr>
+        <w:lastRenderedPageBreak/>
         <w:t>Features</w:t>
       </w:r>
       <w:bookmarkEnd w:id="36"/>
@@ -11965,7 +11949,111 @@
           <w:kern w:val="0"/>
           <w:lang w:eastAsia="zh-CN"/>
         </w:rPr>
-        <w:t>Product Management: Verifying the ability to add, edit, and delete products. Ensuring that data validation and management are functioning as expected.</w:t>
+        <w:t xml:space="preserve">Product Management: Verifying the ability to </w:t>
+      </w:r>
+      <w:r>
+        <w:rPr>
+          <w:rFonts w:ascii="Calibri" w:eastAsia="Times New Roman" w:hAnsi="Calibri" w:cs="Calibri"/>
+          <w:kern w:val="0"/>
+          <w:lang w:eastAsia="zh-CN"/>
+        </w:rPr>
+        <w:t>view</w:t>
+      </w:r>
+      <w:r>
+        <w:rPr>
+          <w:rFonts w:ascii="Calibri" w:eastAsia="Times New Roman" w:hAnsi="Calibri" w:cs="Calibri"/>
+          <w:kern w:val="0"/>
+          <w:lang w:eastAsia="zh-CN"/>
+        </w:rPr>
+        <w:t xml:space="preserve">, </w:t>
+      </w:r>
+      <w:r>
+        <w:rPr>
+          <w:rFonts w:ascii="Calibri" w:eastAsia="Times New Roman" w:hAnsi="Calibri" w:cs="Calibri"/>
+          <w:kern w:val="0"/>
+          <w:lang w:eastAsia="zh-CN"/>
+        </w:rPr>
+        <w:t>find by ID</w:t>
+      </w:r>
+      <w:r>
+        <w:rPr>
+          <w:rFonts w:ascii="Calibri" w:eastAsia="Times New Roman" w:hAnsi="Calibri" w:cs="Calibri"/>
+          <w:kern w:val="0"/>
+          <w:lang w:eastAsia="zh-CN"/>
+        </w:rPr>
+        <w:t xml:space="preserve">, </w:t>
+      </w:r>
+      <w:r>
+        <w:rPr>
+          <w:rFonts w:ascii="Calibri" w:eastAsia="Times New Roman" w:hAnsi="Calibri" w:cs="Calibri"/>
+          <w:kern w:val="0"/>
+          <w:lang w:eastAsia="zh-CN"/>
+        </w:rPr>
+        <w:t>update</w:t>
+      </w:r>
+      <w:r>
+        <w:rPr>
+          <w:rFonts w:ascii="Calibri" w:eastAsia="Times New Roman" w:hAnsi="Calibri" w:cs="Calibri"/>
+          <w:kern w:val="0"/>
+          <w:lang w:eastAsia="zh-CN"/>
+        </w:rPr>
+        <w:t>,</w:t>
+      </w:r>
+      <w:r>
+        <w:rPr>
+          <w:rFonts w:ascii="Calibri" w:eastAsia="Times New Roman" w:hAnsi="Calibri" w:cs="Calibri"/>
+          <w:kern w:val="0"/>
+          <w:lang w:eastAsia="zh-CN"/>
+        </w:rPr>
+        <w:t xml:space="preserve"> a</w:t>
+      </w:r>
+      <w:r>
+        <w:rPr>
+          <w:rFonts w:ascii="Calibri" w:eastAsia="Times New Roman" w:hAnsi="Calibri" w:cs="Calibri"/>
+          <w:kern w:val="0"/>
+          <w:lang w:eastAsia="zh-CN"/>
+        </w:rPr>
+        <w:t>nd delete products</w:t>
+      </w:r>
+      <w:r>
+        <w:rPr>
+          <w:rFonts w:ascii="Calibri" w:eastAsia="Times New Roman" w:hAnsi="Calibri" w:cs="Calibri"/>
+          <w:kern w:val="0"/>
+          <w:lang w:eastAsia="zh-CN"/>
+        </w:rPr>
+        <w:t>, e</w:t>
+      </w:r>
+      <w:r>
+        <w:rPr>
+          <w:rFonts w:ascii="Calibri" w:eastAsia="Times New Roman" w:hAnsi="Calibri" w:cs="Calibri"/>
+          <w:kern w:val="0"/>
+          <w:lang w:eastAsia="zh-CN"/>
+        </w:rPr>
+        <w:t xml:space="preserve">nsuring </w:t>
+      </w:r>
+      <w:r>
+        <w:rPr>
+          <w:rFonts w:ascii="Calibri" w:eastAsia="Times New Roman" w:hAnsi="Calibri" w:cs="Calibri"/>
+          <w:kern w:val="0"/>
+          <w:lang w:eastAsia="zh-CN"/>
+        </w:rPr>
+        <w:t xml:space="preserve">accurate </w:t>
+      </w:r>
+      <w:r>
+        <w:rPr>
+          <w:rFonts w:ascii="Calibri" w:eastAsia="Times New Roman" w:hAnsi="Calibri" w:cs="Calibri"/>
+          <w:kern w:val="0"/>
+          <w:lang w:eastAsia="zh-CN"/>
+        </w:rPr>
+        <w:t>product</w:t>
+      </w:r>
+      <w:r>
+        <w:rPr>
+          <w:rFonts w:ascii="Calibri" w:eastAsia="Times New Roman" w:hAnsi="Calibri" w:cs="Calibri"/>
+          <w:kern w:val="0"/>
+          <w:lang w:eastAsia="zh-CN"/>
+        </w:rPr>
+        <w:t xml:space="preserve"> management and data validation.</w:t>
       </w:r>
     </w:p>
     <w:p>
@@ -11988,30 +12076,55 @@
           <w:kern w:val="0"/>
           <w:lang w:eastAsia="zh-CN"/>
         </w:rPr>
-        <w:t>Part Management: Testing the functionality of adding, editing, and deleting parts. Ensuring accurate part management and data validation.</w:t>
-      </w:r>
-    </w:p>
-    <w:p>
-      <w:pPr>
-        <w:numPr>
-          <w:ilvl w:val="0"/>
-          <w:numId w:val="45"/>
-        </w:numPr>
-        <w:spacing w:line="360" w:lineRule="auto"/>
-        <w:textAlignment w:val="center"/>
-        <w:rPr>
-          <w:rFonts w:ascii="Calibri" w:eastAsia="Times New Roman" w:hAnsi="Calibri" w:cs="Calibri"/>
-          <w:kern w:val="0"/>
-          <w:lang w:eastAsia="zh-CN"/>
-        </w:rPr>
-      </w:pPr>
-      <w:r>
-        <w:rPr>
-          <w:rFonts w:ascii="Calibri" w:eastAsia="Times New Roman" w:hAnsi="Calibri" w:cs="Calibri"/>
-          <w:kern w:val="0"/>
-          <w:lang w:eastAsia="zh-CN"/>
-        </w:rPr>
-        <w:t>Report Generation: Verifying that users can generate accurate reports based on search criteria, including product and part details.</w:t>
+        <w:t xml:space="preserve">Part Management: </w:t>
+      </w:r>
+      <w:r>
+        <w:rPr>
+          <w:rFonts w:ascii="Calibri" w:eastAsia="Times New Roman" w:hAnsi="Calibri" w:cs="Calibri"/>
+          <w:kern w:val="0"/>
+          <w:lang w:eastAsia="zh-CN"/>
+        </w:rPr>
+        <w:t>Verifying the ability to view, find by ID, update</w:t>
+      </w:r>
+      <w:r>
+        <w:rPr>
+          <w:rFonts w:ascii="Calibri" w:eastAsia="Times New Roman" w:hAnsi="Calibri" w:cs="Calibri"/>
+          <w:kern w:val="0"/>
+          <w:lang w:eastAsia="zh-CN"/>
+        </w:rPr>
+        <w:t>,</w:t>
+      </w:r>
+      <w:r>
+        <w:rPr>
+          <w:rFonts w:ascii="Calibri" w:eastAsia="Times New Roman" w:hAnsi="Calibri" w:cs="Calibri"/>
+          <w:kern w:val="0"/>
+          <w:lang w:eastAsia="zh-CN"/>
+        </w:rPr>
+        <w:t xml:space="preserve"> and delete </w:t>
+      </w:r>
+      <w:r>
+        <w:rPr>
+          <w:rFonts w:ascii="Calibri" w:eastAsia="Times New Roman" w:hAnsi="Calibri" w:cs="Calibri"/>
+          <w:kern w:val="0"/>
+          <w:lang w:eastAsia="zh-CN"/>
+        </w:rPr>
+        <w:t>parts</w:t>
+      </w:r>
+      <w:r>
+        <w:rPr>
+          <w:rFonts w:ascii="Calibri" w:eastAsia="Times New Roman" w:hAnsi="Calibri" w:cs="Calibri"/>
+          <w:kern w:val="0"/>
+          <w:lang w:eastAsia="zh-CN"/>
+        </w:rPr>
+        <w:t>, e</w:t>
+      </w:r>
+      <w:r>
+        <w:rPr>
+          <w:rFonts w:ascii="Calibri" w:eastAsia="Times New Roman" w:hAnsi="Calibri" w:cs="Calibri"/>
+          <w:kern w:val="0"/>
+          <w:lang w:eastAsia="zh-CN"/>
+        </w:rPr>
+        <w:t>nsuring accurate part management and data validation.</w:t>
       </w:r>
     </w:p>
     <w:p>
@@ -12020,6 +12133,8 @@
         <w:ind w:firstLine="0"/>
         <w:rPr>
           <w:rFonts w:ascii="Calibri" w:hAnsi="Calibri" w:cs="Calibri"/>
+          <w:sz w:val="16"/>
+          <w:szCs w:val="16"/>
         </w:rPr>
       </w:pPr>
     </w:p>
@@ -12030,7 +12145,7 @@
           <w:rFonts w:ascii="Calibri" w:hAnsi="Calibri" w:cs="Calibri"/>
         </w:rPr>
       </w:pPr>
-      <w:bookmarkStart w:id="37" w:name="_Toc150124673"/>
+      <w:bookmarkStart w:id="37" w:name="_Toc150194436"/>
       <w:r>
         <w:rPr>
           <w:rFonts w:ascii="Calibri" w:hAnsi="Calibri" w:cs="Calibri"/>
@@ -12120,23 +12235,15 @@
         <w:t>Test Results: A detailed report summarizing test outcomes, including successful tests and any failed tests with relevant error messages.</w:t>
       </w:r>
     </w:p>
+    <w:p/>
     <w:p>
       <w:pPr>
         <w:pStyle w:val="Heading3"/>
-        <w:ind w:firstLine="0"/>
-        <w:rPr>
-          <w:rFonts w:ascii="Calibri" w:hAnsi="Calibri" w:cs="Calibri"/>
-        </w:rPr>
-      </w:pPr>
-    </w:p>
-    <w:p>
-      <w:pPr>
-        <w:pStyle w:val="Heading3"/>
-        <w:rPr>
-          <w:rFonts w:ascii="Calibri" w:hAnsi="Calibri" w:cs="Calibri"/>
-        </w:rPr>
-      </w:pPr>
-      <w:bookmarkStart w:id="38" w:name="_Toc150124674"/>
+        <w:rPr>
+          <w:rFonts w:ascii="Calibri" w:hAnsi="Calibri" w:cs="Calibri"/>
+        </w:rPr>
+      </w:pPr>
+      <w:bookmarkStart w:id="38" w:name="_Toc150194437"/>
       <w:r>
         <w:rPr>
           <w:rFonts w:ascii="Calibri" w:hAnsi="Calibri" w:cs="Calibri"/>
@@ -12207,7 +12314,31 @@
           <w:kern w:val="0"/>
           <w:lang w:eastAsia="zh-CN"/>
         </w:rPr>
-        <w:t>Test Script Preparation: Confirm the availability of test scripts covering product management, part management, and report generation.</w:t>
+        <w:t>Test Script Preparation: Confirm the availability of test scripts covering product management</w:t>
+      </w:r>
+      <w:r>
+        <w:rPr>
+          <w:rFonts w:ascii="Calibri" w:eastAsia="Times New Roman" w:hAnsi="Calibri" w:cs="Calibri"/>
+          <w:kern w:val="0"/>
+          <w:lang w:eastAsia="zh-CN"/>
+        </w:rPr>
+        <w:t xml:space="preserve"> and </w:t>
+      </w:r>
+      <w:r>
+        <w:rPr>
+          <w:rFonts w:ascii="Calibri" w:eastAsia="Times New Roman" w:hAnsi="Calibri" w:cs="Calibri"/>
+          <w:kern w:val="0"/>
+          <w:lang w:eastAsia="zh-CN"/>
+        </w:rPr>
+        <w:t>part management</w:t>
+      </w:r>
+      <w:r>
+        <w:rPr>
+          <w:rFonts w:ascii="Calibri" w:eastAsia="Times New Roman" w:hAnsi="Calibri" w:cs="Calibri"/>
+          <w:kern w:val="0"/>
+          <w:lang w:eastAsia="zh-CN"/>
+        </w:rPr>
+        <w:t>.</w:t>
       </w:r>
     </w:p>
     <w:p>
@@ -12230,7 +12361,6 @@
           <w:kern w:val="0"/>
           <w:lang w:eastAsia="zh-CN"/>
         </w:rPr>
-        <w:lastRenderedPageBreak/>
         <w:t>Database Initialization: Initialize the database with predefined test data, including product</w:t>
       </w:r>
       <w:r>
@@ -12383,11 +12513,12 @@
           <w:rFonts w:ascii="Calibri" w:hAnsi="Calibri" w:cs="Calibri"/>
         </w:rPr>
       </w:pPr>
-      <w:bookmarkStart w:id="39" w:name="_Toc150124675"/>
-      <w:r>
-        <w:rPr>
-          <w:rFonts w:ascii="Calibri" w:hAnsi="Calibri" w:cs="Calibri"/>
-        </w:rPr>
+      <w:bookmarkStart w:id="39" w:name="_Toc150194438"/>
+      <w:r>
+        <w:rPr>
+          <w:rFonts w:ascii="Calibri" w:hAnsi="Calibri" w:cs="Calibri"/>
+        </w:rPr>
+        <w:lastRenderedPageBreak/>
         <w:t>Needs</w:t>
       </w:r>
       <w:bookmarkEnd w:id="39"/>
@@ -12564,6 +12695,8 @@
         <w:rPr>
           <w:rFonts w:ascii="Calibri" w:eastAsia="Times New Roman" w:hAnsi="Calibri" w:cs="Calibri"/>
           <w:kern w:val="0"/>
+          <w:sz w:val="16"/>
+          <w:szCs w:val="16"/>
           <w:lang w:eastAsia="zh-CN"/>
         </w:rPr>
       </w:pPr>
@@ -12576,6 +12709,8 @@
         <w:rPr>
           <w:rFonts w:ascii="Calibri" w:eastAsia="Times New Roman" w:hAnsi="Calibri" w:cs="Calibri"/>
           <w:kern w:val="0"/>
+          <w:sz w:val="16"/>
+          <w:szCs w:val="16"/>
           <w:lang w:eastAsia="zh-CN"/>
         </w:rPr>
       </w:pPr>
@@ -12587,7 +12722,7 @@
           <w:rFonts w:ascii="Calibri" w:hAnsi="Calibri" w:cs="Calibri"/>
         </w:rPr>
       </w:pPr>
-      <w:bookmarkStart w:id="40" w:name="_Toc150124676"/>
+      <w:bookmarkStart w:id="40" w:name="_Toc150194439"/>
       <w:r>
         <w:rPr>
           <w:rFonts w:ascii="Calibri" w:hAnsi="Calibri" w:cs="Calibri"/>
@@ -12658,7 +12793,55 @@
           <w:kern w:val="0"/>
           <w:lang w:eastAsia="zh-CN"/>
         </w:rPr>
-        <w:t xml:space="preserve">Pass: Products can be added, edited, and deleted without errors. </w:t>
+        <w:t xml:space="preserve">Pass: Products can be </w:t>
+      </w:r>
+      <w:r>
+        <w:rPr>
+          <w:rFonts w:ascii="Calibri" w:eastAsia="Times New Roman" w:hAnsi="Calibri" w:cs="Calibri"/>
+          <w:kern w:val="0"/>
+          <w:lang w:eastAsia="zh-CN"/>
+        </w:rPr>
+        <w:t>viewed</w:t>
+      </w:r>
+      <w:r>
+        <w:rPr>
+          <w:rFonts w:ascii="Calibri" w:eastAsia="Times New Roman" w:hAnsi="Calibri" w:cs="Calibri"/>
+          <w:kern w:val="0"/>
+          <w:lang w:eastAsia="zh-CN"/>
+        </w:rPr>
+        <w:t>,</w:t>
+      </w:r>
+      <w:r>
+        <w:rPr>
+          <w:rFonts w:ascii="Calibri" w:eastAsia="Times New Roman" w:hAnsi="Calibri" w:cs="Calibri"/>
+          <w:kern w:val="0"/>
+          <w:lang w:eastAsia="zh-CN"/>
+        </w:rPr>
+        <w:t xml:space="preserve"> found by ID,</w:t>
+      </w:r>
+      <w:r>
+        <w:rPr>
+          <w:rFonts w:ascii="Calibri" w:eastAsia="Times New Roman" w:hAnsi="Calibri" w:cs="Calibri"/>
+          <w:kern w:val="0"/>
+          <w:lang w:eastAsia="zh-CN"/>
+        </w:rPr>
+        <w:t xml:space="preserve"> </w:t>
+      </w:r>
+      <w:r>
+        <w:rPr>
+          <w:rFonts w:ascii="Calibri" w:eastAsia="Times New Roman" w:hAnsi="Calibri" w:cs="Calibri"/>
+          <w:kern w:val="0"/>
+          <w:lang w:eastAsia="zh-CN"/>
+        </w:rPr>
+        <w:t>updated</w:t>
+      </w:r>
+      <w:r>
+        <w:rPr>
+          <w:rFonts w:ascii="Calibri" w:eastAsia="Times New Roman" w:hAnsi="Calibri" w:cs="Calibri"/>
+          <w:kern w:val="0"/>
+          <w:lang w:eastAsia="zh-CN"/>
+        </w:rPr>
+        <w:t xml:space="preserve">, and deleted without errors. </w:t>
       </w:r>
       <w:r>
         <w:rPr>
@@ -12745,7 +12928,47 @@
           <w:kern w:val="0"/>
           <w:lang w:eastAsia="zh-CN"/>
         </w:rPr>
-        <w:t>Fail: Product management may encounter issues such as validation errors, data not saving, or incorrect product details.</w:t>
+        <w:t>Fail: Product management may encounter issues such as validation errors, data</w:t>
+      </w:r>
+      <w:r>
+        <w:rPr>
+          <w:rFonts w:ascii="Calibri" w:eastAsia="Times New Roman" w:hAnsi="Calibri" w:cs="Calibri"/>
+          <w:kern w:val="0"/>
+          <w:lang w:eastAsia="zh-CN"/>
+        </w:rPr>
+        <w:t xml:space="preserve"> </w:t>
+      </w:r>
+      <w:r>
+        <w:rPr>
+          <w:rFonts w:ascii="Calibri" w:eastAsia="Times New Roman" w:hAnsi="Calibri" w:cs="Calibri"/>
+          <w:kern w:val="0"/>
+          <w:lang w:eastAsia="zh-CN"/>
+        </w:rPr>
+        <w:t xml:space="preserve">not </w:t>
+      </w:r>
+      <w:r>
+        <w:rPr>
+          <w:rFonts w:ascii="Calibri" w:eastAsia="Times New Roman" w:hAnsi="Calibri" w:cs="Calibri"/>
+          <w:kern w:val="0"/>
+          <w:lang w:eastAsia="zh-CN"/>
+        </w:rPr>
+        <w:t xml:space="preserve">being </w:t>
+      </w:r>
+      <w:r>
+        <w:rPr>
+          <w:rFonts w:ascii="Calibri" w:eastAsia="Times New Roman" w:hAnsi="Calibri" w:cs="Calibri"/>
+          <w:kern w:val="0"/>
+          <w:lang w:eastAsia="zh-CN"/>
+        </w:rPr>
+        <w:t>updated</w:t>
+      </w:r>
+      <w:r>
+        <w:rPr>
+          <w:rFonts w:ascii="Calibri" w:eastAsia="Times New Roman" w:hAnsi="Calibri" w:cs="Calibri"/>
+          <w:kern w:val="0"/>
+          <w:lang w:eastAsia="zh-CN"/>
+        </w:rPr>
+        <w:t>, or incorrect product details.</w:t>
       </w:r>
     </w:p>
     <w:p>
@@ -12791,7 +13014,39 @@
           <w:kern w:val="0"/>
           <w:lang w:eastAsia="zh-CN"/>
         </w:rPr>
-        <w:t xml:space="preserve">Pass: Parts can be added, edited, and deleted without errors. </w:t>
+        <w:t xml:space="preserve">Pass: Parts can be </w:t>
+      </w:r>
+      <w:r>
+        <w:rPr>
+          <w:rFonts w:ascii="Calibri" w:eastAsia="Times New Roman" w:hAnsi="Calibri" w:cs="Calibri"/>
+          <w:kern w:val="0"/>
+          <w:lang w:eastAsia="zh-CN"/>
+        </w:rPr>
+        <w:t>viewed</w:t>
+      </w:r>
+      <w:r>
+        <w:rPr>
+          <w:rFonts w:ascii="Calibri" w:eastAsia="Times New Roman" w:hAnsi="Calibri" w:cs="Calibri"/>
+          <w:kern w:val="0"/>
+          <w:lang w:eastAsia="zh-CN"/>
+        </w:rPr>
+        <w:t xml:space="preserve">, </w:t>
+      </w:r>
+      <w:r>
+        <w:rPr>
+          <w:rFonts w:ascii="Calibri" w:eastAsia="Times New Roman" w:hAnsi="Calibri" w:cs="Calibri"/>
+          <w:kern w:val="0"/>
+          <w:lang w:eastAsia="zh-CN"/>
+        </w:rPr>
+        <w:t>found by ID</w:t>
+      </w:r>
+      <w:r>
+        <w:rPr>
+          <w:rFonts w:ascii="Calibri" w:eastAsia="Times New Roman" w:hAnsi="Calibri" w:cs="Calibri"/>
+          <w:kern w:val="0"/>
+          <w:lang w:eastAsia="zh-CN"/>
+        </w:rPr>
+        <w:t xml:space="preserve">, and deleted without errors. </w:t>
       </w:r>
       <w:r>
         <w:rPr>
@@ -12878,89 +13133,32 @@
           <w:kern w:val="0"/>
           <w:lang w:eastAsia="zh-CN"/>
         </w:rPr>
-        <w:lastRenderedPageBreak/>
-        <w:t>Fail: Part management may encounter issues such as validation errors, data not saving, or incorrect part details.</w:t>
-      </w:r>
-    </w:p>
-    <w:p>
-      <w:pPr>
-        <w:numPr>
-          <w:ilvl w:val="0"/>
-          <w:numId w:val="49"/>
-        </w:numPr>
-        <w:spacing w:line="360" w:lineRule="auto"/>
-        <w:textAlignment w:val="center"/>
-        <w:rPr>
-          <w:rFonts w:ascii="Calibri" w:eastAsia="Times New Roman" w:hAnsi="Calibri" w:cs="Calibri"/>
-          <w:kern w:val="0"/>
-          <w:lang w:eastAsia="zh-CN"/>
-        </w:rPr>
-      </w:pPr>
-      <w:r>
-        <w:rPr>
-          <w:rFonts w:ascii="Calibri" w:eastAsia="Times New Roman" w:hAnsi="Calibri" w:cs="Calibri"/>
-          <w:kern w:val="0"/>
-          <w:lang w:eastAsia="zh-CN"/>
-        </w:rPr>
-        <w:t>Report Generation:</w:t>
-      </w:r>
-    </w:p>
-    <w:p>
-      <w:pPr>
-        <w:numPr>
-          <w:ilvl w:val="1"/>
-          <w:numId w:val="49"/>
-        </w:numPr>
-        <w:spacing w:line="360" w:lineRule="auto"/>
-        <w:textAlignment w:val="center"/>
-        <w:rPr>
-          <w:rFonts w:ascii="Calibri" w:eastAsia="Times New Roman" w:hAnsi="Calibri" w:cs="Calibri"/>
-          <w:kern w:val="0"/>
-          <w:lang w:eastAsia="zh-CN"/>
-        </w:rPr>
-      </w:pPr>
-      <w:r>
-        <w:rPr>
-          <w:rFonts w:ascii="Calibri" w:eastAsia="Times New Roman" w:hAnsi="Calibri" w:cs="Calibri"/>
-          <w:kern w:val="0"/>
-          <w:lang w:eastAsia="zh-CN"/>
-        </w:rPr>
-        <w:t>Pass: Users can generate accurate reports based on search criteria, and the reports are displayed correctly.</w:t>
-      </w:r>
-    </w:p>
-    <w:p>
-      <w:pPr>
-        <w:numPr>
-          <w:ilvl w:val="1"/>
-          <w:numId w:val="49"/>
-        </w:numPr>
-        <w:spacing w:line="360" w:lineRule="auto"/>
-        <w:textAlignment w:val="center"/>
-        <w:rPr>
-          <w:rFonts w:ascii="Calibri" w:eastAsia="Times New Roman" w:hAnsi="Calibri" w:cs="Calibri"/>
-          <w:kern w:val="0"/>
-          <w:lang w:eastAsia="zh-CN"/>
-        </w:rPr>
-      </w:pPr>
-      <w:r>
-        <w:rPr>
-          <w:rFonts w:ascii="Calibri" w:eastAsia="Times New Roman" w:hAnsi="Calibri" w:cs="Calibri"/>
-          <w:kern w:val="0"/>
-          <w:lang w:eastAsia="zh-CN"/>
-        </w:rPr>
-        <w:t>Fail: Report generation may result in problems such as inaccurate reports, search criteria not functioning, or errors in the report generation process.</w:t>
-      </w:r>
-    </w:p>
-    <w:p>
-      <w:pPr>
-        <w:spacing w:line="360" w:lineRule="auto"/>
-        <w:textAlignment w:val="center"/>
-        <w:rPr>
-          <w:rFonts w:ascii="Calibri" w:eastAsia="Times New Roman" w:hAnsi="Calibri" w:cs="Calibri"/>
-          <w:kern w:val="0"/>
-          <w:lang w:eastAsia="zh-CN"/>
-        </w:rPr>
-      </w:pPr>
+        <w:t xml:space="preserve">Fail: Part management may encounter issues such as validation errors, data not </w:t>
+      </w:r>
+      <w:r>
+        <w:rPr>
+          <w:rFonts w:ascii="Calibri" w:eastAsia="Times New Roman" w:hAnsi="Calibri" w:cs="Calibri"/>
+          <w:kern w:val="0"/>
+          <w:lang w:eastAsia="zh-CN"/>
+        </w:rPr>
+        <w:t xml:space="preserve">being </w:t>
+      </w:r>
+      <w:r>
+        <w:rPr>
+          <w:rFonts w:ascii="Calibri" w:eastAsia="Times New Roman" w:hAnsi="Calibri" w:cs="Calibri"/>
+          <w:kern w:val="0"/>
+          <w:lang w:eastAsia="zh-CN"/>
+        </w:rPr>
+        <w:t>updated</w:t>
+      </w:r>
+      <w:r>
+        <w:rPr>
+          <w:rFonts w:ascii="Calibri" w:eastAsia="Times New Roman" w:hAnsi="Calibri" w:cs="Calibri"/>
+          <w:kern w:val="0"/>
+          <w:lang w:eastAsia="zh-CN"/>
+        </w:rPr>
+        <w:t>, or incorrect part details.</w:t>
+      </w:r>
     </w:p>
     <w:p>
       <w:pPr>
@@ -13096,6 +13294,7 @@
     <w:p>
       <w:pPr>
         <w:spacing w:line="240" w:lineRule="auto"/>
+        <w:ind w:firstLine="0"/>
         <w:textAlignment w:val="center"/>
         <w:rPr>
           <w:rFonts w:ascii="Calibri" w:eastAsia="Times New Roman" w:hAnsi="Calibri" w:cs="Calibri"/>
@@ -13119,28 +13318,17 @@
     </w:p>
     <w:p>
       <w:pPr>
-        <w:spacing w:line="240" w:lineRule="auto"/>
-        <w:textAlignment w:val="center"/>
-        <w:rPr>
-          <w:rFonts w:ascii="Calibri" w:eastAsia="Times New Roman" w:hAnsi="Calibri" w:cs="Calibri"/>
-          <w:color w:val="DADDE2"/>
-          <w:kern w:val="0"/>
-          <w:lang w:eastAsia="zh-CN"/>
-        </w:rPr>
-      </w:pPr>
-    </w:p>
-    <w:p>
-      <w:pPr>
         <w:pStyle w:val="Heading2"/>
         <w:rPr>
           <w:rFonts w:ascii="Calibri" w:hAnsi="Calibri" w:cs="Calibri"/>
         </w:rPr>
       </w:pPr>
-      <w:bookmarkStart w:id="41" w:name="_Toc150124677"/>
-      <w:r>
-        <w:rPr>
-          <w:rFonts w:ascii="Calibri" w:hAnsi="Calibri" w:cs="Calibri"/>
-        </w:rPr>
+      <w:bookmarkStart w:id="41" w:name="_Toc150194440"/>
+      <w:r>
+        <w:rPr>
+          <w:rFonts w:ascii="Calibri" w:hAnsi="Calibri" w:cs="Calibri"/>
+        </w:rPr>
+        <w:lastRenderedPageBreak/>
         <w:t>Specifications</w:t>
       </w:r>
       <w:bookmarkEnd w:id="41"/>
@@ -13156,8 +13344,52 @@
         <w:rPr>
           <w:rFonts w:ascii="Calibri" w:hAnsi="Calibri" w:cs="Calibri"/>
         </w:rPr>
-        <w:t>The Unit Test Plan will include sample code snippets that demonstrate the testing procedures and assertions. These code snippets will be part of the test documentation.</w:t>
-      </w:r>
+        <w:t xml:space="preserve">The Unit Test Plan will include sample code that </w:t>
+      </w:r>
+      <w:r>
+        <w:rPr>
+          <w:rFonts w:ascii="Calibri" w:hAnsi="Calibri" w:cs="Calibri"/>
+        </w:rPr>
+        <w:t>demonstrates</w:t>
+      </w:r>
+      <w:r>
+        <w:rPr>
+          <w:rFonts w:ascii="Calibri" w:hAnsi="Calibri" w:cs="Calibri"/>
+        </w:rPr>
+        <w:t xml:space="preserve"> the testing procedures and assertions. </w:t>
+      </w:r>
+      <w:r>
+        <w:rPr>
+          <w:rFonts w:ascii="Calibri" w:hAnsi="Calibri" w:cs="Calibri"/>
+        </w:rPr>
+        <w:t>This code</w:t>
+      </w:r>
+      <w:r>
+        <w:rPr>
+          <w:rFonts w:ascii="Calibri" w:hAnsi="Calibri" w:cs="Calibri"/>
+        </w:rPr>
+        <w:t xml:space="preserve"> will be </w:t>
+      </w:r>
+      <w:r>
+        <w:rPr>
+          <w:rFonts w:ascii="Calibri" w:hAnsi="Calibri" w:cs="Calibri"/>
+        </w:rPr>
+        <w:t xml:space="preserve">a </w:t>
+      </w:r>
+      <w:r>
+        <w:rPr>
+          <w:rFonts w:ascii="Calibri" w:hAnsi="Calibri" w:cs="Calibri"/>
+        </w:rPr>
+        <w:t>part of the test documentation.</w:t>
+      </w:r>
+    </w:p>
+    <w:p>
+      <w:pPr>
+        <w:spacing w:line="360" w:lineRule="auto"/>
+        <w:rPr>
+          <w:rFonts w:ascii="Calibri" w:hAnsi="Calibri" w:cs="Calibri"/>
+        </w:rPr>
+      </w:pPr>
     </w:p>
     <w:p>
       <w:pPr>
@@ -13167,24 +13399,14 @@
           <w:rFonts w:ascii="Calibri" w:hAnsi="Calibri" w:cs="Calibri"/>
         </w:rPr>
       </w:pPr>
-    </w:p>
-    <w:p>
-      <w:pPr>
-        <w:spacing w:line="360" w:lineRule="auto"/>
-        <w:ind w:firstLine="0"/>
-        <w:rPr>
-          <w:rFonts w:ascii="Calibri" w:hAnsi="Calibri" w:cs="Calibri"/>
-        </w:rPr>
-      </w:pPr>
       <w:r>
         <w:rPr>
           <w:noProof/>
         </w:rPr>
-        <w:lastRenderedPageBreak/>
         <w:drawing>
-          <wp:inline distT="0" distB="0" distL="0" distR="0" wp14:anchorId="2DBE7E40" wp14:editId="6CE00E0E">
-            <wp:extent cx="5645771" cy="6178380"/>
-            <wp:effectExtent l="0" t="0" r="0" b="0"/>
+          <wp:inline distT="0" distB="0" distL="0" distR="0" wp14:anchorId="2DBE7E40" wp14:editId="692379E9">
+            <wp:extent cx="5844882" cy="6396273"/>
+            <wp:effectExtent l="0" t="0" r="3810" b="5080"/>
             <wp:docPr id="134175278" name="Picture 1" descr="A screenshot of a computer program&#10;&#10;Description automatically generated"/>
             <wp:cNvGraphicFramePr>
               <a:graphicFrameLocks xmlns:a="http://schemas.openxmlformats.org/drawingml/2006/main" noChangeAspect="1"/>
@@ -13197,7 +13419,7 @@
                     <pic:cNvPicPr/>
                   </pic:nvPicPr>
                   <pic:blipFill>
-                    <a:blip r:embed="rId40"/>
+                    <a:blip r:embed="rId41"/>
                     <a:stretch>
                       <a:fillRect/>
                     </a:stretch>
@@ -13205,7 +13427,7 @@
                   <pic:spPr>
                     <a:xfrm>
                       <a:off x="0" y="0"/>
-                      <a:ext cx="5660031" cy="6193985"/>
+                      <a:ext cx="5886560" cy="6441883"/>
                     </a:xfrm>
                     <a:prstGeom prst="rect">
                       <a:avLst/>
@@ -13228,14 +13450,6 @@
           <w:lang w:eastAsia="zh-CN"/>
         </w:rPr>
       </w:pPr>
-      <w:r>
-        <w:rPr>
-          <w:rFonts w:ascii="Calibri" w:eastAsia="Times New Roman" w:hAnsi="Calibri" w:cs="Calibri"/>
-          <w:kern w:val="0"/>
-          <w:lang w:eastAsia="zh-CN"/>
-        </w:rPr>
-        <w:t> </w:t>
-      </w:r>
     </w:p>
     <w:p>
       <w:pPr>
@@ -13247,80 +13461,14 @@
           <w:lang w:eastAsia="zh-CN"/>
         </w:rPr>
       </w:pPr>
-    </w:p>
-    <w:p>
-      <w:pPr>
-        <w:spacing w:line="360" w:lineRule="auto"/>
-        <w:ind w:firstLine="0"/>
-        <w:rPr>
-          <w:rFonts w:ascii="Calibri" w:eastAsia="Times New Roman" w:hAnsi="Calibri" w:cs="Calibri"/>
-          <w:kern w:val="0"/>
-          <w:lang w:eastAsia="zh-CN"/>
-        </w:rPr>
-      </w:pPr>
-    </w:p>
-    <w:p>
-      <w:pPr>
-        <w:spacing w:line="360" w:lineRule="auto"/>
-        <w:ind w:firstLine="0"/>
-        <w:rPr>
-          <w:rFonts w:ascii="Calibri" w:eastAsia="Times New Roman" w:hAnsi="Calibri" w:cs="Calibri"/>
-          <w:kern w:val="0"/>
-          <w:lang w:eastAsia="zh-CN"/>
-        </w:rPr>
-      </w:pPr>
-    </w:p>
-    <w:p>
-      <w:pPr>
-        <w:spacing w:line="360" w:lineRule="auto"/>
-        <w:ind w:firstLine="0"/>
-        <w:rPr>
-          <w:rFonts w:ascii="Calibri" w:eastAsia="Times New Roman" w:hAnsi="Calibri" w:cs="Calibri"/>
-          <w:kern w:val="0"/>
-          <w:lang w:eastAsia="zh-CN"/>
-        </w:rPr>
-      </w:pPr>
-    </w:p>
-    <w:p>
-      <w:pPr>
-        <w:spacing w:line="360" w:lineRule="auto"/>
-        <w:ind w:firstLine="0"/>
-        <w:rPr>
-          <w:rFonts w:ascii="Calibri" w:eastAsia="Times New Roman" w:hAnsi="Calibri" w:cs="Calibri"/>
-          <w:kern w:val="0"/>
-          <w:lang w:eastAsia="zh-CN"/>
-        </w:rPr>
-      </w:pPr>
-    </w:p>
-    <w:p>
-      <w:pPr>
-        <w:spacing w:line="360" w:lineRule="auto"/>
-        <w:ind w:firstLine="0"/>
-        <w:rPr>
-          <w:rFonts w:ascii="Calibri" w:eastAsia="Times New Roman" w:hAnsi="Calibri" w:cs="Calibri"/>
-          <w:kern w:val="0"/>
-          <w:lang w:eastAsia="zh-CN"/>
-        </w:rPr>
-      </w:pPr>
-    </w:p>
-    <w:p>
-      <w:pPr>
-        <w:spacing w:line="360" w:lineRule="auto"/>
-        <w:ind w:firstLine="0"/>
-        <w:rPr>
-          <w:rFonts w:ascii="Calibri" w:eastAsia="Times New Roman" w:hAnsi="Calibri" w:cs="Calibri"/>
-          <w:kern w:val="0"/>
-          <w:lang w:eastAsia="zh-CN"/>
-        </w:rPr>
-      </w:pPr>
       <w:r>
         <w:rPr>
           <w:noProof/>
         </w:rPr>
         <w:lastRenderedPageBreak/>
         <w:drawing>
-          <wp:inline distT="0" distB="0" distL="0" distR="0" wp14:anchorId="009A9C4C" wp14:editId="3D7A5A4B">
-            <wp:extent cx="5943600" cy="6647180"/>
+          <wp:inline distT="0" distB="0" distL="0" distR="0" wp14:anchorId="009A9C4C" wp14:editId="5679A52B">
+            <wp:extent cx="5875699" cy="6571242"/>
             <wp:effectExtent l="0" t="0" r="0" b="1270"/>
             <wp:docPr id="1810567447" name="Picture 1" descr="A screenshot of a computer program&#10;&#10;Description automatically generated"/>
             <wp:cNvGraphicFramePr>
@@ -13334,7 +13482,7 @@
                     <pic:cNvPicPr/>
                   </pic:nvPicPr>
                   <pic:blipFill>
-                    <a:blip r:embed="rId41"/>
+                    <a:blip r:embed="rId42"/>
                     <a:stretch>
                       <a:fillRect/>
                     </a:stretch>
@@ -13342,7 +13490,7 @@
                   <pic:spPr>
                     <a:xfrm>
                       <a:off x="0" y="0"/>
-                      <a:ext cx="5943600" cy="6647180"/>
+                      <a:ext cx="5884986" cy="6581628"/>
                     </a:xfrm>
                     <a:prstGeom prst="rect">
                       <a:avLst/>
@@ -13406,7 +13554,7 @@
           <w:rFonts w:ascii="Calibri" w:hAnsi="Calibri" w:cs="Calibri"/>
         </w:rPr>
       </w:pPr>
-      <w:bookmarkStart w:id="42" w:name="_Toc150124678"/>
+      <w:bookmarkStart w:id="42" w:name="_Toc150194441"/>
       <w:r>
         <w:rPr>
           <w:rFonts w:ascii="Calibri" w:hAnsi="Calibri" w:cs="Calibri"/>
@@ -13649,7 +13797,23 @@
           <w:kern w:val="0"/>
           <w:lang w:eastAsia="zh-CN"/>
         </w:rPr>
-        <w:t>finding all</w:t>
+        <w:t xml:space="preserve">finding </w:t>
+      </w:r>
+      <w:r>
+        <w:rPr>
+          <w:rFonts w:ascii="Calibri" w:eastAsia="Times New Roman" w:hAnsi="Calibri" w:cs="Calibri"/>
+          <w:kern w:val="0"/>
+          <w:lang w:eastAsia="zh-CN"/>
+        </w:rPr>
+        <w:t xml:space="preserve">of </w:t>
+      </w:r>
+      <w:r>
+        <w:rPr>
+          <w:rFonts w:ascii="Calibri" w:eastAsia="Times New Roman" w:hAnsi="Calibri" w:cs="Calibri"/>
+          <w:kern w:val="0"/>
+          <w:lang w:eastAsia="zh-CN"/>
+        </w:rPr>
+        <w:t>all</w:t>
       </w:r>
       <w:r>
         <w:rPr>
@@ -13737,7 +13901,23 @@
           <w:kern w:val="0"/>
           <w:lang w:eastAsia="zh-CN"/>
         </w:rPr>
-        <w:t>finding all</w:t>
+        <w:t xml:space="preserve">finding </w:t>
+      </w:r>
+      <w:r>
+        <w:rPr>
+          <w:rFonts w:ascii="Calibri" w:eastAsia="Times New Roman" w:hAnsi="Calibri" w:cs="Calibri"/>
+          <w:kern w:val="0"/>
+          <w:lang w:eastAsia="zh-CN"/>
+        </w:rPr>
+        <w:t xml:space="preserve">of </w:t>
+      </w:r>
+      <w:r>
+        <w:rPr>
+          <w:rFonts w:ascii="Calibri" w:eastAsia="Times New Roman" w:hAnsi="Calibri" w:cs="Calibri"/>
+          <w:kern w:val="0"/>
+          <w:lang w:eastAsia="zh-CN"/>
+        </w:rPr>
+        <w:t>all</w:t>
       </w:r>
       <w:r>
         <w:rPr>
@@ -13950,7 +14130,23 @@
           <w:kern w:val="0"/>
           <w:lang w:eastAsia="zh-CN"/>
         </w:rPr>
-        <w:t>finding the products</w:t>
+        <w:t xml:space="preserve">finding </w:t>
+      </w:r>
+      <w:r>
+        <w:rPr>
+          <w:rFonts w:ascii="Calibri" w:eastAsia="Times New Roman" w:hAnsi="Calibri" w:cs="Calibri"/>
+          <w:kern w:val="0"/>
+          <w:lang w:eastAsia="zh-CN"/>
+        </w:rPr>
+        <w:t xml:space="preserve">of </w:t>
+      </w:r>
+      <w:r>
+        <w:rPr>
+          <w:rFonts w:ascii="Calibri" w:eastAsia="Times New Roman" w:hAnsi="Calibri" w:cs="Calibri"/>
+          <w:kern w:val="0"/>
+          <w:lang w:eastAsia="zh-CN"/>
+        </w:rPr>
+        <w:t>the products</w:t>
       </w:r>
       <w:r>
         <w:rPr>
@@ -14038,6 +14234,14 @@
           <w:kern w:val="0"/>
           <w:lang w:eastAsia="zh-CN"/>
         </w:rPr>
+        <w:t xml:space="preserve">of </w:t>
+      </w:r>
+      <w:r>
+        <w:rPr>
+          <w:rFonts w:ascii="Calibri" w:eastAsia="Times New Roman" w:hAnsi="Calibri" w:cs="Calibri"/>
+          <w:kern w:val="0"/>
+          <w:lang w:eastAsia="zh-CN"/>
+        </w:rPr>
         <w:t xml:space="preserve">the </w:t>
       </w:r>
       <w:r>
@@ -14249,7 +14453,39 @@
           <w:kern w:val="0"/>
           <w:lang w:eastAsia="zh-CN"/>
         </w:rPr>
-        <w:t>An initial test was conducted to verify successful product addition.</w:t>
+        <w:t>An initial test was conducted to verify</w:t>
+      </w:r>
+      <w:r>
+        <w:rPr>
+          <w:rFonts w:ascii="Calibri" w:eastAsia="Times New Roman" w:hAnsi="Calibri" w:cs="Calibri"/>
+          <w:kern w:val="0"/>
+          <w:lang w:eastAsia="zh-CN"/>
+        </w:rPr>
+        <w:t xml:space="preserve"> the</w:t>
+      </w:r>
+      <w:r>
+        <w:rPr>
+          <w:rFonts w:ascii="Calibri" w:eastAsia="Times New Roman" w:hAnsi="Calibri" w:cs="Calibri"/>
+          <w:kern w:val="0"/>
+          <w:lang w:eastAsia="zh-CN"/>
+        </w:rPr>
+        <w:t xml:space="preserve"> successful addition</w:t>
+      </w:r>
+      <w:r>
+        <w:rPr>
+          <w:rFonts w:ascii="Calibri" w:eastAsia="Times New Roman" w:hAnsi="Calibri" w:cs="Calibri"/>
+          <w:kern w:val="0"/>
+          <w:lang w:eastAsia="zh-CN"/>
+        </w:rPr>
+        <w:t xml:space="preserve"> of the product</w:t>
+      </w:r>
+      <w:r>
+        <w:rPr>
+          <w:rFonts w:ascii="Calibri" w:eastAsia="Times New Roman" w:hAnsi="Calibri" w:cs="Calibri"/>
+          <w:kern w:val="0"/>
+          <w:lang w:eastAsia="zh-CN"/>
+        </w:rPr>
+        <w:t>.</w:t>
       </w:r>
     </w:p>
     <w:p>
@@ -14390,7 +14626,39 @@
           <w:kern w:val="0"/>
           <w:lang w:eastAsia="zh-CN"/>
         </w:rPr>
-        <w:t>An initial test was conducted to verify successful product deletion.</w:t>
+        <w:t xml:space="preserve">An initial test was conducted to verify </w:t>
+      </w:r>
+      <w:r>
+        <w:rPr>
+          <w:rFonts w:ascii="Calibri" w:eastAsia="Times New Roman" w:hAnsi="Calibri" w:cs="Calibri"/>
+          <w:kern w:val="0"/>
+          <w:lang w:eastAsia="zh-CN"/>
+        </w:rPr>
+        <w:t xml:space="preserve">the </w:t>
+      </w:r>
+      <w:r>
+        <w:rPr>
+          <w:rFonts w:ascii="Calibri" w:eastAsia="Times New Roman" w:hAnsi="Calibri" w:cs="Calibri"/>
+          <w:kern w:val="0"/>
+          <w:lang w:eastAsia="zh-CN"/>
+        </w:rPr>
+        <w:t>successful deletion</w:t>
+      </w:r>
+      <w:r>
+        <w:rPr>
+          <w:rFonts w:ascii="Calibri" w:eastAsia="Times New Roman" w:hAnsi="Calibri" w:cs="Calibri"/>
+          <w:kern w:val="0"/>
+          <w:lang w:eastAsia="zh-CN"/>
+        </w:rPr>
+        <w:t xml:space="preserve"> of the product</w:t>
+      </w:r>
+      <w:r>
+        <w:rPr>
+          <w:rFonts w:ascii="Calibri" w:eastAsia="Times New Roman" w:hAnsi="Calibri" w:cs="Calibri"/>
+          <w:kern w:val="0"/>
+          <w:lang w:eastAsia="zh-CN"/>
+        </w:rPr>
+        <w:t>.</w:t>
       </w:r>
     </w:p>
     <w:p>
@@ -14619,7 +14887,23 @@
           <w:kern w:val="0"/>
           <w:lang w:eastAsia="zh-CN"/>
         </w:rPr>
-        <w:t xml:space="preserve">finding all the </w:t>
+        <w:t xml:space="preserve">finding </w:t>
+      </w:r>
+      <w:r>
+        <w:rPr>
+          <w:rFonts w:ascii="Calibri" w:eastAsia="Times New Roman" w:hAnsi="Calibri" w:cs="Calibri"/>
+          <w:kern w:val="0"/>
+          <w:lang w:eastAsia="zh-CN"/>
+        </w:rPr>
+        <w:t xml:space="preserve">of </w:t>
+      </w:r>
+      <w:r>
+        <w:rPr>
+          <w:rFonts w:ascii="Calibri" w:eastAsia="Times New Roman" w:hAnsi="Calibri" w:cs="Calibri"/>
+          <w:kern w:val="0"/>
+          <w:lang w:eastAsia="zh-CN"/>
+        </w:rPr>
+        <w:t xml:space="preserve">all the </w:t>
       </w:r>
       <w:r>
         <w:rPr>
@@ -14699,7 +14983,23 @@
           <w:kern w:val="0"/>
           <w:lang w:eastAsia="zh-CN"/>
         </w:rPr>
-        <w:t>finding all</w:t>
+        <w:t xml:space="preserve">finding </w:t>
+      </w:r>
+      <w:r>
+        <w:rPr>
+          <w:rFonts w:ascii="Calibri" w:eastAsia="Times New Roman" w:hAnsi="Calibri" w:cs="Calibri"/>
+          <w:kern w:val="0"/>
+          <w:lang w:eastAsia="zh-CN"/>
+        </w:rPr>
+        <w:t xml:space="preserve">of </w:t>
+      </w:r>
+      <w:r>
+        <w:rPr>
+          <w:rFonts w:ascii="Calibri" w:eastAsia="Times New Roman" w:hAnsi="Calibri" w:cs="Calibri"/>
+          <w:kern w:val="0"/>
+          <w:lang w:eastAsia="zh-CN"/>
+        </w:rPr>
+        <w:t>all</w:t>
       </w:r>
       <w:r>
         <w:rPr>
@@ -14936,7 +15236,23 @@
           <w:kern w:val="0"/>
           <w:lang w:eastAsia="zh-CN"/>
         </w:rPr>
-        <w:t xml:space="preserve">finding the </w:t>
+        <w:t xml:space="preserve">finding </w:t>
+      </w:r>
+      <w:r>
+        <w:rPr>
+          <w:rFonts w:ascii="Calibri" w:eastAsia="Times New Roman" w:hAnsi="Calibri" w:cs="Calibri"/>
+          <w:kern w:val="0"/>
+          <w:lang w:eastAsia="zh-CN"/>
+        </w:rPr>
+        <w:t xml:space="preserve">of </w:t>
+      </w:r>
+      <w:r>
+        <w:rPr>
+          <w:rFonts w:ascii="Calibri" w:eastAsia="Times New Roman" w:hAnsi="Calibri" w:cs="Calibri"/>
+          <w:kern w:val="0"/>
+          <w:lang w:eastAsia="zh-CN"/>
+        </w:rPr>
+        <w:t xml:space="preserve">the </w:t>
       </w:r>
       <w:r>
         <w:rPr>
@@ -15016,7 +15332,23 @@
           <w:kern w:val="0"/>
           <w:lang w:eastAsia="zh-CN"/>
         </w:rPr>
-        <w:t xml:space="preserve">finding the </w:t>
+        <w:t xml:space="preserve">finding </w:t>
+      </w:r>
+      <w:r>
+        <w:rPr>
+          <w:rFonts w:ascii="Calibri" w:eastAsia="Times New Roman" w:hAnsi="Calibri" w:cs="Calibri"/>
+          <w:kern w:val="0"/>
+          <w:lang w:eastAsia="zh-CN"/>
+        </w:rPr>
+        <w:t xml:space="preserve">of </w:t>
+      </w:r>
+      <w:r>
+        <w:rPr>
+          <w:rFonts w:ascii="Calibri" w:eastAsia="Times New Roman" w:hAnsi="Calibri" w:cs="Calibri"/>
+          <w:kern w:val="0"/>
+          <w:lang w:eastAsia="zh-CN"/>
+        </w:rPr>
+        <w:t xml:space="preserve">the </w:t>
       </w:r>
       <w:r>
         <w:rPr>
@@ -15285,23 +15617,39 @@
           <w:kern w:val="0"/>
           <w:lang w:eastAsia="zh-CN"/>
         </w:rPr>
-        <w:t xml:space="preserve">An initial test was conducted to verify successful </w:t>
-      </w:r>
-      <w:r>
-        <w:rPr>
-          <w:rFonts w:ascii="Calibri" w:eastAsia="Times New Roman" w:hAnsi="Calibri" w:cs="Calibri"/>
-          <w:kern w:val="0"/>
-          <w:lang w:eastAsia="zh-CN"/>
-        </w:rPr>
-        <w:t>part</w:t>
-      </w:r>
-      <w:r>
-        <w:rPr>
-          <w:rFonts w:ascii="Calibri" w:eastAsia="Times New Roman" w:hAnsi="Calibri" w:cs="Calibri"/>
-          <w:kern w:val="0"/>
-          <w:lang w:eastAsia="zh-CN"/>
-        </w:rPr>
-        <w:t xml:space="preserve"> addition.</w:t>
+        <w:t>An initial test was conducted to verify</w:t>
+      </w:r>
+      <w:r>
+        <w:rPr>
+          <w:rFonts w:ascii="Calibri" w:eastAsia="Times New Roman" w:hAnsi="Calibri" w:cs="Calibri"/>
+          <w:kern w:val="0"/>
+          <w:lang w:eastAsia="zh-CN"/>
+        </w:rPr>
+        <w:t xml:space="preserve"> the</w:t>
+      </w:r>
+      <w:r>
+        <w:rPr>
+          <w:rFonts w:ascii="Calibri" w:eastAsia="Times New Roman" w:hAnsi="Calibri" w:cs="Calibri"/>
+          <w:kern w:val="0"/>
+          <w:lang w:eastAsia="zh-CN"/>
+        </w:rPr>
+        <w:t xml:space="preserve"> successful addition</w:t>
+      </w:r>
+      <w:r>
+        <w:rPr>
+          <w:rFonts w:ascii="Calibri" w:eastAsia="Times New Roman" w:hAnsi="Calibri" w:cs="Calibri"/>
+          <w:kern w:val="0"/>
+          <w:lang w:eastAsia="zh-CN"/>
+        </w:rPr>
+        <w:t xml:space="preserve"> of the part</w:t>
+      </w:r>
+      <w:r>
+        <w:rPr>
+          <w:rFonts w:ascii="Calibri" w:eastAsia="Times New Roman" w:hAnsi="Calibri" w:cs="Calibri"/>
+          <w:kern w:val="0"/>
+          <w:lang w:eastAsia="zh-CN"/>
+        </w:rPr>
+        <w:t>.</w:t>
       </w:r>
     </w:p>
     <w:p>
@@ -15450,7 +15798,39 @@
           <w:kern w:val="0"/>
           <w:lang w:eastAsia="zh-CN"/>
         </w:rPr>
-        <w:t>An initial test was conducted to verify successful part deletion.</w:t>
+        <w:t xml:space="preserve">An initial test was conducted to verify </w:t>
+      </w:r>
+      <w:r>
+        <w:rPr>
+          <w:rFonts w:ascii="Calibri" w:eastAsia="Times New Roman" w:hAnsi="Calibri" w:cs="Calibri"/>
+          <w:kern w:val="0"/>
+          <w:lang w:eastAsia="zh-CN"/>
+        </w:rPr>
+        <w:t xml:space="preserve">the </w:t>
+      </w:r>
+      <w:r>
+        <w:rPr>
+          <w:rFonts w:ascii="Calibri" w:eastAsia="Times New Roman" w:hAnsi="Calibri" w:cs="Calibri"/>
+          <w:kern w:val="0"/>
+          <w:lang w:eastAsia="zh-CN"/>
+        </w:rPr>
+        <w:t>successful deletion</w:t>
+      </w:r>
+      <w:r>
+        <w:rPr>
+          <w:rFonts w:ascii="Calibri" w:eastAsia="Times New Roman" w:hAnsi="Calibri" w:cs="Calibri"/>
+          <w:kern w:val="0"/>
+          <w:lang w:eastAsia="zh-CN"/>
+        </w:rPr>
+        <w:t xml:space="preserve"> of the part</w:t>
+      </w:r>
+      <w:r>
+        <w:rPr>
+          <w:rFonts w:ascii="Calibri" w:eastAsia="Times New Roman" w:hAnsi="Calibri" w:cs="Calibri"/>
+          <w:kern w:val="0"/>
+          <w:lang w:eastAsia="zh-CN"/>
+        </w:rPr>
+        <w:t>.</w:t>
       </w:r>
     </w:p>
     <w:p>
@@ -15492,7 +15872,6 @@
     <w:p>
       <w:pPr>
         <w:spacing w:line="360" w:lineRule="auto"/>
-        <w:ind w:left="540" w:firstLine="0"/>
         <w:rPr>
           <w:rFonts w:ascii="Calibri" w:eastAsia="Times New Roman" w:hAnsi="Calibri" w:cs="Calibri"/>
           <w:kern w:val="0"/>
@@ -15554,7 +15933,7 @@
           <w:rFonts w:ascii="Calibri" w:hAnsi="Calibri" w:cs="Calibri"/>
         </w:rPr>
       </w:pPr>
-      <w:bookmarkStart w:id="43" w:name="_Toc150124679"/>
+      <w:bookmarkStart w:id="43" w:name="_Toc150194442"/>
       <w:r>
         <w:rPr>
           <w:rFonts w:ascii="Calibri" w:hAnsi="Calibri" w:cs="Calibri"/>
@@ -15718,7 +16097,7 @@
                     <pic:cNvPicPr/>
                   </pic:nvPicPr>
                   <pic:blipFill>
-                    <a:blip r:embed="rId42"/>
+                    <a:blip r:embed="rId43"/>
                     <a:stretch>
                       <a:fillRect/>
                     </a:stretch>
@@ -16822,7 +17201,7 @@
                     <pic:cNvPicPr/>
                   </pic:nvPicPr>
                   <pic:blipFill>
-                    <a:blip r:embed="rId43"/>
+                    <a:blip r:embed="rId44"/>
                     <a:stretch>
                       <a:fillRect/>
                     </a:stretch>
@@ -17958,8 +18337,8 @@
       </w:pPr>
     </w:p>
     <w:sectPr>
-      <w:headerReference w:type="default" r:id="rId44"/>
-      <w:headerReference w:type="first" r:id="rId45"/>
+      <w:headerReference w:type="default" r:id="rId45"/>
+      <w:headerReference w:type="first" r:id="rId46"/>
       <w:footnotePr>
         <w:pos w:val="beneathText"/>
       </w:footnotePr>
@@ -20276,7 +20655,7 @@
         <w:ind w:left="720" w:hanging="360"/>
       </w:pPr>
     </w:lvl>
-    <w:lvl w:ilvl="1" w:tentative="1">
+    <w:lvl w:ilvl="1">
       <w:start w:val="1"/>
       <w:numFmt w:val="decimal"/>
       <w:lvlText w:val="%2."/>
@@ -32760,7 +33139,7 @@
   <w:style w:type="paragraph" w:default="1" w:styleId="Normal">
     <w:name w:val="Normal"/>
     <w:qFormat/>
-    <w:rsid w:val="00C30865"/>
+    <w:rsid w:val="009046F4"/>
     <w:rPr>
       <w:kern w:val="24"/>
     </w:rPr>
@@ -35191,7 +35570,6 @@
     <w:rsid w:val="00017207"/>
     <w:rsid w:val="00381741"/>
     <w:rsid w:val="00391F78"/>
-    <w:rsid w:val="004B5877"/>
     <w:rsid w:val="005008B0"/>
     <w:rsid w:val="00575BA2"/>
     <w:rsid w:val="005B2ABC"/>
@@ -35202,6 +35580,7 @@
     <w:rsid w:val="00951232"/>
     <w:rsid w:val="00A11173"/>
     <w:rsid w:val="00AA5A33"/>
+    <w:rsid w:val="00B36511"/>
     <w:rsid w:val="00C65E64"/>
     <w:rsid w:val="00C72E97"/>
     <w:rsid w:val="00C8613B"/>

--- a/Task3/TASK 3 DEVELOPMENT AND TESTING.docx
+++ b/Task3/TASK 3 DEVELOPMENT AND TESTING.docx
@@ -632,7 +632,7 @@
         </w:rPr>
       </w:pPr>
     </w:p>
-    <w:bookmarkStart w:id="0" w:name="_Toc150194400" w:displacedByCustomXml="next"/>
+    <w:bookmarkStart w:id="0" w:name="_Toc150206362" w:displacedByCustomXml="next"/>
     <w:sdt>
       <w:sdtPr>
         <w:rPr>
@@ -722,7 +722,7 @@
             </w:rPr>
             <w:fldChar w:fldCharType="separate"/>
           </w:r>
-          <w:hyperlink w:anchor="_Toc150194400" w:history="1">
+          <w:hyperlink w:anchor="_Toc150206362" w:history="1">
             <w:r>
               <w:rPr>
                 <w:rStyle w:val="Hyperlink"/>
@@ -750,7 +750,7 @@
                 <w:noProof/>
                 <w:webHidden/>
               </w:rPr>
-              <w:instrText xml:space="preserve"> PAGEREF _Toc150194400 \h </w:instrText>
+              <w:instrText xml:space="preserve"> PAGEREF _Toc150206362 \h </w:instrText>
             </w:r>
             <w:r>
               <w:rPr>
@@ -798,7 +798,7 @@
               <w14:ligatures w14:val="standardContextual"/>
             </w:rPr>
           </w:pPr>
-          <w:hyperlink w:anchor="_Toc150194401" w:history="1">
+          <w:hyperlink w:anchor="_Toc150206363" w:history="1">
             <w:r>
               <w:rPr>
                 <w:rStyle w:val="Hyperlink"/>
@@ -827,7 +827,7 @@
                 <w:noProof/>
                 <w:webHidden/>
               </w:rPr>
-              <w:instrText xml:space="preserve"> PAGEREF _Toc150194401 \h </w:instrText>
+              <w:instrText xml:space="preserve"> PAGEREF _Toc150206363 \h </w:instrText>
             </w:r>
             <w:r>
               <w:rPr>
@@ -875,7 +875,7 @@
               <w14:ligatures w14:val="standardContextual"/>
             </w:rPr>
           </w:pPr>
-          <w:hyperlink w:anchor="_Toc150194402" w:history="1">
+          <w:hyperlink w:anchor="_Toc150206364" w:history="1">
             <w:r>
               <w:rPr>
                 <w:rStyle w:val="Hyperlink"/>
@@ -903,7 +903,7 @@
                 <w:noProof/>
                 <w:webHidden/>
               </w:rPr>
-              <w:instrText xml:space="preserve"> PAGEREF _Toc150194402 \h </w:instrText>
+              <w:instrText xml:space="preserve"> PAGEREF _Toc150206364 \h </w:instrText>
             </w:r>
             <w:r>
               <w:rPr>
@@ -950,7 +950,7 @@
               <w14:ligatures w14:val="standardContextual"/>
             </w:rPr>
           </w:pPr>
-          <w:hyperlink w:anchor="_Toc150194403" w:history="1">
+          <w:hyperlink w:anchor="_Toc150206365" w:history="1">
             <w:r>
               <w:rPr>
                 <w:rStyle w:val="Hyperlink"/>
@@ -978,7 +978,7 @@
                 <w:noProof/>
                 <w:webHidden/>
               </w:rPr>
-              <w:instrText xml:space="preserve"> PAGEREF _Toc150194403 \h </w:instrText>
+              <w:instrText xml:space="preserve"> PAGEREF _Toc150206365 \h </w:instrText>
             </w:r>
             <w:r>
               <w:rPr>
@@ -1025,7 +1025,7 @@
               <w14:ligatures w14:val="standardContextual"/>
             </w:rPr>
           </w:pPr>
-          <w:hyperlink w:anchor="_Toc150194404" w:history="1">
+          <w:hyperlink w:anchor="_Toc150206366" w:history="1">
             <w:r>
               <w:rPr>
                 <w:rStyle w:val="Hyperlink"/>
@@ -1053,7 +1053,7 @@
                 <w:noProof/>
                 <w:webHidden/>
               </w:rPr>
-              <w:instrText xml:space="preserve"> PAGEREF _Toc150194404 \h </w:instrText>
+              <w:instrText xml:space="preserve"> PAGEREF _Toc150206366 \h </w:instrText>
             </w:r>
             <w:r>
               <w:rPr>
@@ -1101,7 +1101,7 @@
               <w14:ligatures w14:val="standardContextual"/>
             </w:rPr>
           </w:pPr>
-          <w:hyperlink w:anchor="_Toc150194405" w:history="1">
+          <w:hyperlink w:anchor="_Toc150206367" w:history="1">
             <w:r>
               <w:rPr>
                 <w:rStyle w:val="Hyperlink"/>
@@ -1129,7 +1129,7 @@
                 <w:noProof/>
                 <w:webHidden/>
               </w:rPr>
-              <w:instrText xml:space="preserve"> PAGEREF _Toc150194405 \h </w:instrText>
+              <w:instrText xml:space="preserve"> PAGEREF _Toc150206367 \h </w:instrText>
             </w:r>
             <w:r>
               <w:rPr>
@@ -1177,7 +1177,7 @@
               <w14:ligatures w14:val="standardContextual"/>
             </w:rPr>
           </w:pPr>
-          <w:hyperlink w:anchor="_Toc150194406" w:history="1">
+          <w:hyperlink w:anchor="_Toc150206368" w:history="1">
             <w:r>
               <w:rPr>
                 <w:rStyle w:val="Hyperlink"/>
@@ -1205,7 +1205,7 @@
                 <w:noProof/>
                 <w:webHidden/>
               </w:rPr>
-              <w:instrText xml:space="preserve"> PAGEREF _Toc150194406 \h </w:instrText>
+              <w:instrText xml:space="preserve"> PAGEREF _Toc150206368 \h </w:instrText>
             </w:r>
             <w:r>
               <w:rPr>
@@ -1253,7 +1253,7 @@
               <w14:ligatures w14:val="standardContextual"/>
             </w:rPr>
           </w:pPr>
-          <w:hyperlink w:anchor="_Toc150194407" w:history="1">
+          <w:hyperlink w:anchor="_Toc150206369" w:history="1">
             <w:r>
               <w:rPr>
                 <w:rStyle w:val="Hyperlink"/>
@@ -1281,7 +1281,7 @@
                 <w:noProof/>
                 <w:webHidden/>
               </w:rPr>
-              <w:instrText xml:space="preserve"> PAGEREF _Toc150194407 \h </w:instrText>
+              <w:instrText xml:space="preserve"> PAGEREF _Toc150206369 \h </w:instrText>
             </w:r>
             <w:r>
               <w:rPr>
@@ -1328,7 +1328,7 @@
               <w14:ligatures w14:val="standardContextual"/>
             </w:rPr>
           </w:pPr>
-          <w:hyperlink w:anchor="_Toc150194408" w:history="1">
+          <w:hyperlink w:anchor="_Toc150206370" w:history="1">
             <w:r>
               <w:rPr>
                 <w:rStyle w:val="Hyperlink"/>
@@ -1356,7 +1356,7 @@
                 <w:noProof/>
                 <w:webHidden/>
               </w:rPr>
-              <w:instrText xml:space="preserve"> PAGEREF _Toc150194408 \h </w:instrText>
+              <w:instrText xml:space="preserve"> PAGEREF _Toc150206370 \h </w:instrText>
             </w:r>
             <w:r>
               <w:rPr>
@@ -1403,7 +1403,7 @@
               <w14:ligatures w14:val="standardContextual"/>
             </w:rPr>
           </w:pPr>
-          <w:hyperlink w:anchor="_Toc150194409" w:history="1">
+          <w:hyperlink w:anchor="_Toc150206371" w:history="1">
             <w:r>
               <w:rPr>
                 <w:rStyle w:val="Hyperlink"/>
@@ -1431,7 +1431,7 @@
                 <w:noProof/>
                 <w:webHidden/>
               </w:rPr>
-              <w:instrText xml:space="preserve"> PAGEREF _Toc150194409 \h </w:instrText>
+              <w:instrText xml:space="preserve"> PAGEREF _Toc150206371 \h </w:instrText>
             </w:r>
             <w:r>
               <w:rPr>
@@ -1478,7 +1478,7 @@
               <w14:ligatures w14:val="standardContextual"/>
             </w:rPr>
           </w:pPr>
-          <w:hyperlink w:anchor="_Toc150194410" w:history="1">
+          <w:hyperlink w:anchor="_Toc150206372" w:history="1">
             <w:r>
               <w:rPr>
                 <w:rStyle w:val="Hyperlink"/>
@@ -1506,7 +1506,7 @@
                 <w:noProof/>
                 <w:webHidden/>
               </w:rPr>
-              <w:instrText xml:space="preserve"> PAGEREF _Toc150194410 \h </w:instrText>
+              <w:instrText xml:space="preserve"> PAGEREF _Toc150206372 \h </w:instrText>
             </w:r>
             <w:r>
               <w:rPr>
@@ -1553,7 +1553,7 @@
               <w14:ligatures w14:val="standardContextual"/>
             </w:rPr>
           </w:pPr>
-          <w:hyperlink w:anchor="_Toc150194411" w:history="1">
+          <w:hyperlink w:anchor="_Toc150206373" w:history="1">
             <w:r>
               <w:rPr>
                 <w:rStyle w:val="Hyperlink"/>
@@ -1581,7 +1581,7 @@
                 <w:noProof/>
                 <w:webHidden/>
               </w:rPr>
-              <w:instrText xml:space="preserve"> PAGEREF _Toc150194411 \h </w:instrText>
+              <w:instrText xml:space="preserve"> PAGEREF _Toc150206373 \h </w:instrText>
             </w:r>
             <w:r>
               <w:rPr>
@@ -1629,7 +1629,7 @@
               <w14:ligatures w14:val="standardContextual"/>
             </w:rPr>
           </w:pPr>
-          <w:hyperlink w:anchor="_Toc150194412" w:history="1">
+          <w:hyperlink w:anchor="_Toc150206374" w:history="1">
             <w:r>
               <w:rPr>
                 <w:rStyle w:val="Hyperlink"/>
@@ -1657,7 +1657,7 @@
                 <w:noProof/>
                 <w:webHidden/>
               </w:rPr>
-              <w:instrText xml:space="preserve"> PAGEREF _Toc150194412 \h </w:instrText>
+              <w:instrText xml:space="preserve"> PAGEREF _Toc150206374 \h </w:instrText>
             </w:r>
             <w:r>
               <w:rPr>
@@ -1704,7 +1704,7 @@
               <w14:ligatures w14:val="standardContextual"/>
             </w:rPr>
           </w:pPr>
-          <w:hyperlink w:anchor="_Toc150194413" w:history="1">
+          <w:hyperlink w:anchor="_Toc150206375" w:history="1">
             <w:r>
               <w:rPr>
                 <w:rStyle w:val="Hyperlink"/>
@@ -1732,7 +1732,7 @@
                 <w:noProof/>
                 <w:webHidden/>
               </w:rPr>
-              <w:instrText xml:space="preserve"> PAGEREF _Toc150194413 \h </w:instrText>
+              <w:instrText xml:space="preserve"> PAGEREF _Toc150206375 \h </w:instrText>
             </w:r>
             <w:r>
               <w:rPr>
@@ -1779,7 +1779,7 @@
               <w14:ligatures w14:val="standardContextual"/>
             </w:rPr>
           </w:pPr>
-          <w:hyperlink w:anchor="_Toc150194414" w:history="1">
+          <w:hyperlink w:anchor="_Toc150206376" w:history="1">
             <w:r>
               <w:rPr>
                 <w:rStyle w:val="Hyperlink"/>
@@ -1807,7 +1807,7 @@
                 <w:noProof/>
                 <w:webHidden/>
               </w:rPr>
-              <w:instrText xml:space="preserve"> PAGEREF _Toc150194414 \h </w:instrText>
+              <w:instrText xml:space="preserve"> PAGEREF _Toc150206376 \h </w:instrText>
             </w:r>
             <w:r>
               <w:rPr>
@@ -1854,7 +1854,7 @@
               <w14:ligatures w14:val="standardContextual"/>
             </w:rPr>
           </w:pPr>
-          <w:hyperlink w:anchor="_Toc150194415" w:history="1">
+          <w:hyperlink w:anchor="_Toc150206377" w:history="1">
             <w:r>
               <w:rPr>
                 <w:rStyle w:val="Hyperlink"/>
@@ -1882,7 +1882,7 @@
                 <w:noProof/>
                 <w:webHidden/>
               </w:rPr>
-              <w:instrText xml:space="preserve"> PAGEREF _Toc150194415 \h </w:instrText>
+              <w:instrText xml:space="preserve"> PAGEREF _Toc150206377 \h </w:instrText>
             </w:r>
             <w:r>
               <w:rPr>
@@ -1929,7 +1929,7 @@
               <w14:ligatures w14:val="standardContextual"/>
             </w:rPr>
           </w:pPr>
-          <w:hyperlink w:anchor="_Toc150194416" w:history="1">
+          <w:hyperlink w:anchor="_Toc150206378" w:history="1">
             <w:r>
               <w:rPr>
                 <w:rStyle w:val="Hyperlink"/>
@@ -1957,7 +1957,7 @@
                 <w:noProof/>
                 <w:webHidden/>
               </w:rPr>
-              <w:instrText xml:space="preserve"> PAGEREF _Toc150194416 \h </w:instrText>
+              <w:instrText xml:space="preserve"> PAGEREF _Toc150206378 \h </w:instrText>
             </w:r>
             <w:r>
               <w:rPr>
@@ -2004,7 +2004,7 @@
               <w14:ligatures w14:val="standardContextual"/>
             </w:rPr>
           </w:pPr>
-          <w:hyperlink w:anchor="_Toc150194417" w:history="1">
+          <w:hyperlink w:anchor="_Toc150206379" w:history="1">
             <w:r>
               <w:rPr>
                 <w:rStyle w:val="Hyperlink"/>
@@ -2032,7 +2032,7 @@
                 <w:noProof/>
                 <w:webHidden/>
               </w:rPr>
-              <w:instrText xml:space="preserve"> PAGEREF _Toc150194417 \h </w:instrText>
+              <w:instrText xml:space="preserve"> PAGEREF _Toc150206379 \h </w:instrText>
             </w:r>
             <w:r>
               <w:rPr>
@@ -2079,7 +2079,7 @@
               <w14:ligatures w14:val="standardContextual"/>
             </w:rPr>
           </w:pPr>
-          <w:hyperlink w:anchor="_Toc150194418" w:history="1">
+          <w:hyperlink w:anchor="_Toc150206380" w:history="1">
             <w:r>
               <w:rPr>
                 <w:rStyle w:val="Hyperlink"/>
@@ -2107,7 +2107,7 @@
                 <w:noProof/>
                 <w:webHidden/>
               </w:rPr>
-              <w:instrText xml:space="preserve"> PAGEREF _Toc150194418 \h </w:instrText>
+              <w:instrText xml:space="preserve"> PAGEREF _Toc150206380 \h </w:instrText>
             </w:r>
             <w:r>
               <w:rPr>
@@ -2154,7 +2154,7 @@
               <w14:ligatures w14:val="standardContextual"/>
             </w:rPr>
           </w:pPr>
-          <w:hyperlink w:anchor="_Toc150194419" w:history="1">
+          <w:hyperlink w:anchor="_Toc150206381" w:history="1">
             <w:r>
               <w:rPr>
                 <w:rStyle w:val="Hyperlink"/>
@@ -2182,7 +2182,7 @@
                 <w:noProof/>
                 <w:webHidden/>
               </w:rPr>
-              <w:instrText xml:space="preserve"> PAGEREF _Toc150194419 \h </w:instrText>
+              <w:instrText xml:space="preserve"> PAGEREF _Toc150206381 \h </w:instrText>
             </w:r>
             <w:r>
               <w:rPr>
@@ -2229,7 +2229,7 @@
               <w14:ligatures w14:val="standardContextual"/>
             </w:rPr>
           </w:pPr>
-          <w:hyperlink w:anchor="_Toc150194420" w:history="1">
+          <w:hyperlink w:anchor="_Toc150206382" w:history="1">
             <w:r>
               <w:rPr>
                 <w:rStyle w:val="Hyperlink"/>
@@ -2257,7 +2257,7 @@
                 <w:noProof/>
                 <w:webHidden/>
               </w:rPr>
-              <w:instrText xml:space="preserve"> PAGEREF _Toc150194420 \h </w:instrText>
+              <w:instrText xml:space="preserve"> PAGEREF _Toc150206382 \h </w:instrText>
             </w:r>
             <w:r>
               <w:rPr>
@@ -2304,7 +2304,7 @@
               <w14:ligatures w14:val="standardContextual"/>
             </w:rPr>
           </w:pPr>
-          <w:hyperlink w:anchor="_Toc150194421" w:history="1">
+          <w:hyperlink w:anchor="_Toc150206383" w:history="1">
             <w:r>
               <w:rPr>
                 <w:rStyle w:val="Hyperlink"/>
@@ -2332,7 +2332,7 @@
                 <w:noProof/>
                 <w:webHidden/>
               </w:rPr>
-              <w:instrText xml:space="preserve"> PAGEREF _Toc150194421 \h </w:instrText>
+              <w:instrText xml:space="preserve"> PAGEREF _Toc150206383 \h </w:instrText>
             </w:r>
             <w:r>
               <w:rPr>
@@ -2379,7 +2379,7 @@
               <w14:ligatures w14:val="standardContextual"/>
             </w:rPr>
           </w:pPr>
-          <w:hyperlink w:anchor="_Toc150194422" w:history="1">
+          <w:hyperlink w:anchor="_Toc150206384" w:history="1">
             <w:r>
               <w:rPr>
                 <w:rStyle w:val="Hyperlink"/>
@@ -2407,7 +2407,7 @@
                 <w:noProof/>
                 <w:webHidden/>
               </w:rPr>
-              <w:instrText xml:space="preserve"> PAGEREF _Toc150194422 \h </w:instrText>
+              <w:instrText xml:space="preserve"> PAGEREF _Toc150206384 \h </w:instrText>
             </w:r>
             <w:r>
               <w:rPr>
@@ -2454,7 +2454,7 @@
               <w14:ligatures w14:val="standardContextual"/>
             </w:rPr>
           </w:pPr>
-          <w:hyperlink w:anchor="_Toc150194423" w:history="1">
+          <w:hyperlink w:anchor="_Toc150206385" w:history="1">
             <w:r>
               <w:rPr>
                 <w:rStyle w:val="Hyperlink"/>
@@ -2482,7 +2482,7 @@
                 <w:noProof/>
                 <w:webHidden/>
               </w:rPr>
-              <w:instrText xml:space="preserve"> PAGEREF _Toc150194423 \h </w:instrText>
+              <w:instrText xml:space="preserve"> PAGEREF _Toc150206385 \h </w:instrText>
             </w:r>
             <w:r>
               <w:rPr>
@@ -2529,7 +2529,7 @@
               <w14:ligatures w14:val="standardContextual"/>
             </w:rPr>
           </w:pPr>
-          <w:hyperlink w:anchor="_Toc150194424" w:history="1">
+          <w:hyperlink w:anchor="_Toc150206386" w:history="1">
             <w:r>
               <w:rPr>
                 <w:rStyle w:val="Hyperlink"/>
@@ -2557,7 +2557,7 @@
                 <w:noProof/>
                 <w:webHidden/>
               </w:rPr>
-              <w:instrText xml:space="preserve"> PAGEREF _Toc150194424 \h </w:instrText>
+              <w:instrText xml:space="preserve"> PAGEREF _Toc150206386 \h </w:instrText>
             </w:r>
             <w:r>
               <w:rPr>
@@ -2604,7 +2604,7 @@
               <w14:ligatures w14:val="standardContextual"/>
             </w:rPr>
           </w:pPr>
-          <w:hyperlink w:anchor="_Toc150194425" w:history="1">
+          <w:hyperlink w:anchor="_Toc150206387" w:history="1">
             <w:r>
               <w:rPr>
                 <w:rStyle w:val="Hyperlink"/>
@@ -2632,7 +2632,7 @@
                 <w:noProof/>
                 <w:webHidden/>
               </w:rPr>
-              <w:instrText xml:space="preserve"> PAGEREF _Toc150194425 \h </w:instrText>
+              <w:instrText xml:space="preserve"> PAGEREF _Toc150206387 \h </w:instrText>
             </w:r>
             <w:r>
               <w:rPr>
@@ -2679,7 +2679,7 @@
               <w14:ligatures w14:val="standardContextual"/>
             </w:rPr>
           </w:pPr>
-          <w:hyperlink w:anchor="_Toc150194426" w:history="1">
+          <w:hyperlink w:anchor="_Toc150206388" w:history="1">
             <w:r>
               <w:rPr>
                 <w:rStyle w:val="Hyperlink"/>
@@ -2707,7 +2707,7 @@
                 <w:noProof/>
                 <w:webHidden/>
               </w:rPr>
-              <w:instrText xml:space="preserve"> PAGEREF _Toc150194426 \h </w:instrText>
+              <w:instrText xml:space="preserve"> PAGEREF _Toc150206388 \h </w:instrText>
             </w:r>
             <w:r>
               <w:rPr>
@@ -2754,7 +2754,7 @@
               <w14:ligatures w14:val="standardContextual"/>
             </w:rPr>
           </w:pPr>
-          <w:hyperlink w:anchor="_Toc150194427" w:history="1">
+          <w:hyperlink w:anchor="_Toc150206389" w:history="1">
             <w:r>
               <w:rPr>
                 <w:rStyle w:val="Hyperlink"/>
@@ -2782,7 +2782,7 @@
                 <w:noProof/>
                 <w:webHidden/>
               </w:rPr>
-              <w:instrText xml:space="preserve"> PAGEREF _Toc150194427 \h </w:instrText>
+              <w:instrText xml:space="preserve"> PAGEREF _Toc150206389 \h </w:instrText>
             </w:r>
             <w:r>
               <w:rPr>
@@ -2802,7 +2802,7 @@
                 <w:noProof/>
                 <w:webHidden/>
               </w:rPr>
-              <w:t>28</w:t>
+              <w:t>29</w:t>
             </w:r>
             <w:r>
               <w:rPr>
@@ -2829,7 +2829,7 @@
               <w14:ligatures w14:val="standardContextual"/>
             </w:rPr>
           </w:pPr>
-          <w:hyperlink w:anchor="_Toc150194428" w:history="1">
+          <w:hyperlink w:anchor="_Toc150206390" w:history="1">
             <w:r>
               <w:rPr>
                 <w:rStyle w:val="Hyperlink"/>
@@ -2857,7 +2857,7 @@
                 <w:noProof/>
                 <w:webHidden/>
               </w:rPr>
-              <w:instrText xml:space="preserve"> PAGEREF _Toc150194428 \h </w:instrText>
+              <w:instrText xml:space="preserve"> PAGEREF _Toc150206390 \h </w:instrText>
             </w:r>
             <w:r>
               <w:rPr>
@@ -2877,7 +2877,7 @@
                 <w:noProof/>
                 <w:webHidden/>
               </w:rPr>
-              <w:t>29</w:t>
+              <w:t>30</w:t>
             </w:r>
             <w:r>
               <w:rPr>
@@ -2905,7 +2905,7 @@
               <w14:ligatures w14:val="standardContextual"/>
             </w:rPr>
           </w:pPr>
-          <w:hyperlink w:anchor="_Toc150194429" w:history="1">
+          <w:hyperlink w:anchor="_Toc150206391" w:history="1">
             <w:r>
               <w:rPr>
                 <w:rStyle w:val="Hyperlink"/>
@@ -2933,7 +2933,7 @@
                 <w:noProof/>
                 <w:webHidden/>
               </w:rPr>
-              <w:instrText xml:space="preserve"> PAGEREF _Toc150194429 \h </w:instrText>
+              <w:instrText xml:space="preserve"> PAGEREF _Toc150206391 \h </w:instrText>
             </w:r>
             <w:r>
               <w:rPr>
@@ -2953,7 +2953,7 @@
                 <w:noProof/>
                 <w:webHidden/>
               </w:rPr>
-              <w:t>30</w:t>
+              <w:t>31</w:t>
             </w:r>
             <w:r>
               <w:rPr>
@@ -2980,7 +2980,7 @@
               <w14:ligatures w14:val="standardContextual"/>
             </w:rPr>
           </w:pPr>
-          <w:hyperlink w:anchor="_Toc150194430" w:history="1">
+          <w:hyperlink w:anchor="_Toc150206392" w:history="1">
             <w:r>
               <w:rPr>
                 <w:rStyle w:val="Hyperlink"/>
@@ -3008,7 +3008,7 @@
                 <w:noProof/>
                 <w:webHidden/>
               </w:rPr>
-              <w:instrText xml:space="preserve"> PAGEREF _Toc150194430 \h </w:instrText>
+              <w:instrText xml:space="preserve"> PAGEREF _Toc150206392 \h </w:instrText>
             </w:r>
             <w:r>
               <w:rPr>
@@ -3028,7 +3028,7 @@
                 <w:noProof/>
                 <w:webHidden/>
               </w:rPr>
-              <w:t>30</w:t>
+              <w:t>31</w:t>
             </w:r>
             <w:r>
               <w:rPr>
@@ -3055,7 +3055,7 @@
               <w14:ligatures w14:val="standardContextual"/>
             </w:rPr>
           </w:pPr>
-          <w:hyperlink w:anchor="_Toc150194431" w:history="1">
+          <w:hyperlink w:anchor="_Toc150206393" w:history="1">
             <w:r>
               <w:rPr>
                 <w:rStyle w:val="Hyperlink"/>
@@ -3083,7 +3083,7 @@
                 <w:noProof/>
                 <w:webHidden/>
               </w:rPr>
-              <w:instrText xml:space="preserve"> PAGEREF _Toc150194431 \h </w:instrText>
+              <w:instrText xml:space="preserve"> PAGEREF _Toc150206393 \h </w:instrText>
             </w:r>
             <w:r>
               <w:rPr>
@@ -3103,7 +3103,7 @@
                 <w:noProof/>
                 <w:webHidden/>
               </w:rPr>
-              <w:t>30</w:t>
+              <w:t>31</w:t>
             </w:r>
             <w:r>
               <w:rPr>
@@ -3130,7 +3130,7 @@
               <w14:ligatures w14:val="standardContextual"/>
             </w:rPr>
           </w:pPr>
-          <w:hyperlink w:anchor="_Toc150194432" w:history="1">
+          <w:hyperlink w:anchor="_Toc150206394" w:history="1">
             <w:r>
               <w:rPr>
                 <w:rStyle w:val="Hyperlink"/>
@@ -3158,7 +3158,7 @@
                 <w:noProof/>
                 <w:webHidden/>
               </w:rPr>
-              <w:instrText xml:space="preserve"> PAGEREF _Toc150194432 \h </w:instrText>
+              <w:instrText xml:space="preserve"> PAGEREF _Toc150206394 \h </w:instrText>
             </w:r>
             <w:r>
               <w:rPr>
@@ -3178,7 +3178,7 @@
                 <w:noProof/>
                 <w:webHidden/>
               </w:rPr>
-              <w:t>30</w:t>
+              <w:t>31</w:t>
             </w:r>
             <w:r>
               <w:rPr>
@@ -3205,7 +3205,7 @@
               <w14:ligatures w14:val="standardContextual"/>
             </w:rPr>
           </w:pPr>
-          <w:hyperlink w:anchor="_Toc150194433" w:history="1">
+          <w:hyperlink w:anchor="_Toc150206395" w:history="1">
             <w:r>
               <w:rPr>
                 <w:rStyle w:val="Hyperlink"/>
@@ -3233,7 +3233,7 @@
                 <w:noProof/>
                 <w:webHidden/>
               </w:rPr>
-              <w:instrText xml:space="preserve"> PAGEREF _Toc150194433 \h </w:instrText>
+              <w:instrText xml:space="preserve"> PAGEREF _Toc150206395 \h </w:instrText>
             </w:r>
             <w:r>
               <w:rPr>
@@ -3253,7 +3253,7 @@
                 <w:noProof/>
                 <w:webHidden/>
               </w:rPr>
-              <w:t>30</w:t>
+              <w:t>31</w:t>
             </w:r>
             <w:r>
               <w:rPr>
@@ -3280,7 +3280,7 @@
               <w14:ligatures w14:val="standardContextual"/>
             </w:rPr>
           </w:pPr>
-          <w:hyperlink w:anchor="_Toc150194434" w:history="1">
+          <w:hyperlink w:anchor="_Toc150206396" w:history="1">
             <w:r>
               <w:rPr>
                 <w:rStyle w:val="Hyperlink"/>
@@ -3308,7 +3308,7 @@
                 <w:noProof/>
                 <w:webHidden/>
               </w:rPr>
-              <w:instrText xml:space="preserve"> PAGEREF _Toc150194434 \h </w:instrText>
+              <w:instrText xml:space="preserve"> PAGEREF _Toc150206396 \h </w:instrText>
             </w:r>
             <w:r>
               <w:rPr>
@@ -3328,7 +3328,7 @@
                 <w:noProof/>
                 <w:webHidden/>
               </w:rPr>
-              <w:t>30</w:t>
+              <w:t>31</w:t>
             </w:r>
             <w:r>
               <w:rPr>
@@ -3355,7 +3355,7 @@
               <w14:ligatures w14:val="standardContextual"/>
             </w:rPr>
           </w:pPr>
-          <w:hyperlink w:anchor="_Toc150194435" w:history="1">
+          <w:hyperlink w:anchor="_Toc150206397" w:history="1">
             <w:r>
               <w:rPr>
                 <w:rStyle w:val="Hyperlink"/>
@@ -3383,7 +3383,7 @@
                 <w:noProof/>
                 <w:webHidden/>
               </w:rPr>
-              <w:instrText xml:space="preserve"> PAGEREF _Toc150194435 \h </w:instrText>
+              <w:instrText xml:space="preserve"> PAGEREF _Toc150206397 \h </w:instrText>
             </w:r>
             <w:r>
               <w:rPr>
@@ -3403,7 +3403,7 @@
                 <w:noProof/>
                 <w:webHidden/>
               </w:rPr>
-              <w:t>31</w:t>
+              <w:t>32</w:t>
             </w:r>
             <w:r>
               <w:rPr>
@@ -3430,7 +3430,7 @@
               <w14:ligatures w14:val="standardContextual"/>
             </w:rPr>
           </w:pPr>
-          <w:hyperlink w:anchor="_Toc150194436" w:history="1">
+          <w:hyperlink w:anchor="_Toc150206398" w:history="1">
             <w:r>
               <w:rPr>
                 <w:rStyle w:val="Hyperlink"/>
@@ -3458,7 +3458,7 @@
                 <w:noProof/>
                 <w:webHidden/>
               </w:rPr>
-              <w:instrText xml:space="preserve"> PAGEREF _Toc150194436 \h </w:instrText>
+              <w:instrText xml:space="preserve"> PAGEREF _Toc150206398 \h </w:instrText>
             </w:r>
             <w:r>
               <w:rPr>
@@ -3478,7 +3478,7 @@
                 <w:noProof/>
                 <w:webHidden/>
               </w:rPr>
-              <w:t>31</w:t>
+              <w:t>32</w:t>
             </w:r>
             <w:r>
               <w:rPr>
@@ -3505,7 +3505,7 @@
               <w14:ligatures w14:val="standardContextual"/>
             </w:rPr>
           </w:pPr>
-          <w:hyperlink w:anchor="_Toc150194437" w:history="1">
+          <w:hyperlink w:anchor="_Toc150206399" w:history="1">
             <w:r>
               <w:rPr>
                 <w:rStyle w:val="Hyperlink"/>
@@ -3533,7 +3533,7 @@
                 <w:noProof/>
                 <w:webHidden/>
               </w:rPr>
-              <w:instrText xml:space="preserve"> PAGEREF _Toc150194437 \h </w:instrText>
+              <w:instrText xml:space="preserve"> PAGEREF _Toc150206399 \h </w:instrText>
             </w:r>
             <w:r>
               <w:rPr>
@@ -3553,7 +3553,7 @@
                 <w:noProof/>
                 <w:webHidden/>
               </w:rPr>
-              <w:t>31</w:t>
+              <w:t>32</w:t>
             </w:r>
             <w:r>
               <w:rPr>
@@ -3580,7 +3580,7 @@
               <w14:ligatures w14:val="standardContextual"/>
             </w:rPr>
           </w:pPr>
-          <w:hyperlink w:anchor="_Toc150194438" w:history="1">
+          <w:hyperlink w:anchor="_Toc150206400" w:history="1">
             <w:r>
               <w:rPr>
                 <w:rStyle w:val="Hyperlink"/>
@@ -3608,7 +3608,7 @@
                 <w:noProof/>
                 <w:webHidden/>
               </w:rPr>
-              <w:instrText xml:space="preserve"> PAGEREF _Toc150194438 \h </w:instrText>
+              <w:instrText xml:space="preserve"> PAGEREF _Toc150206400 \h </w:instrText>
             </w:r>
             <w:r>
               <w:rPr>
@@ -3628,7 +3628,7 @@
                 <w:noProof/>
                 <w:webHidden/>
               </w:rPr>
-              <w:t>32</w:t>
+              <w:t>33</w:t>
             </w:r>
             <w:r>
               <w:rPr>
@@ -3655,7 +3655,7 @@
               <w14:ligatures w14:val="standardContextual"/>
             </w:rPr>
           </w:pPr>
-          <w:hyperlink w:anchor="_Toc150194439" w:history="1">
+          <w:hyperlink w:anchor="_Toc150206401" w:history="1">
             <w:r>
               <w:rPr>
                 <w:rStyle w:val="Hyperlink"/>
@@ -3683,7 +3683,7 @@
                 <w:noProof/>
                 <w:webHidden/>
               </w:rPr>
-              <w:instrText xml:space="preserve"> PAGEREF _Toc150194439 \h </w:instrText>
+              <w:instrText xml:space="preserve"> PAGEREF _Toc150206401 \h </w:instrText>
             </w:r>
             <w:r>
               <w:rPr>
@@ -3703,7 +3703,7 @@
                 <w:noProof/>
                 <w:webHidden/>
               </w:rPr>
-              <w:t>32</w:t>
+              <w:t>33</w:t>
             </w:r>
             <w:r>
               <w:rPr>
@@ -3730,7 +3730,7 @@
               <w14:ligatures w14:val="standardContextual"/>
             </w:rPr>
           </w:pPr>
-          <w:hyperlink w:anchor="_Toc150194440" w:history="1">
+          <w:hyperlink w:anchor="_Toc150206402" w:history="1">
             <w:r>
               <w:rPr>
                 <w:rStyle w:val="Hyperlink"/>
@@ -3758,7 +3758,7 @@
                 <w:noProof/>
                 <w:webHidden/>
               </w:rPr>
-              <w:instrText xml:space="preserve"> PAGEREF _Toc150194440 \h </w:instrText>
+              <w:instrText xml:space="preserve"> PAGEREF _Toc150206402 \h </w:instrText>
             </w:r>
             <w:r>
               <w:rPr>
@@ -3778,7 +3778,7 @@
                 <w:noProof/>
                 <w:webHidden/>
               </w:rPr>
-              <w:t>33</w:t>
+              <w:t>34</w:t>
             </w:r>
             <w:r>
               <w:rPr>
@@ -3805,7 +3805,7 @@
               <w14:ligatures w14:val="standardContextual"/>
             </w:rPr>
           </w:pPr>
-          <w:hyperlink w:anchor="_Toc150194441" w:history="1">
+          <w:hyperlink w:anchor="_Toc150206403" w:history="1">
             <w:r>
               <w:rPr>
                 <w:rStyle w:val="Hyperlink"/>
@@ -3833,7 +3833,7 @@
                 <w:noProof/>
                 <w:webHidden/>
               </w:rPr>
-              <w:instrText xml:space="preserve"> PAGEREF _Toc150194441 \h </w:instrText>
+              <w:instrText xml:space="preserve"> PAGEREF _Toc150206403 \h </w:instrText>
             </w:r>
             <w:r>
               <w:rPr>
@@ -3880,7 +3880,7 @@
               <w14:ligatures w14:val="standardContextual"/>
             </w:rPr>
           </w:pPr>
-          <w:hyperlink w:anchor="_Toc150194442" w:history="1">
+          <w:hyperlink w:anchor="_Toc150206404" w:history="1">
             <w:r>
               <w:rPr>
                 <w:rStyle w:val="Hyperlink"/>
@@ -3908,7 +3908,7 @@
                 <w:noProof/>
                 <w:webHidden/>
               </w:rPr>
-              <w:instrText xml:space="preserve"> PAGEREF _Toc150194442 \h </w:instrText>
+              <w:instrText xml:space="preserve"> PAGEREF _Toc150206404 \h </w:instrText>
             </w:r>
             <w:r>
               <w:rPr>
@@ -3986,7 +3986,7 @@
           <w:szCs w:val="28"/>
         </w:rPr>
       </w:pPr>
-      <w:bookmarkStart w:id="1" w:name="_Toc150194401"/>
+      <w:bookmarkStart w:id="1" w:name="_Toc150206363"/>
       <w:r>
         <w:rPr>
           <w:rFonts w:ascii="Calibri" w:hAnsi="Calibri" w:cs="Calibri"/>
@@ -4021,7 +4021,7 @@
           <w:szCs w:val="32"/>
         </w:rPr>
       </w:pPr>
-      <w:bookmarkStart w:id="2" w:name="_Toc150194402"/>
+      <w:bookmarkStart w:id="2" w:name="_Toc150206364"/>
       <w:r>
         <w:rPr>
           <w:rFonts w:ascii="Calibri" w:hAnsi="Calibri" w:cs="Calibri"/>
@@ -4046,7 +4046,7 @@
           <w:rFonts w:ascii="Calibri" w:hAnsi="Calibri" w:cs="Calibri"/>
         </w:rPr>
       </w:pPr>
-      <w:bookmarkStart w:id="3" w:name="_Toc150194403"/>
+      <w:bookmarkStart w:id="3" w:name="_Toc150206365"/>
       <w:r>
         <w:rPr>
           <w:rFonts w:ascii="Calibri" w:hAnsi="Calibri" w:cs="Calibri"/>
@@ -4496,7 +4496,7 @@
           <w:rFonts w:ascii="Calibri" w:hAnsi="Calibri" w:cs="Calibri"/>
         </w:rPr>
       </w:pPr>
-      <w:bookmarkStart w:id="4" w:name="_Toc150194404"/>
+      <w:bookmarkStart w:id="4" w:name="_Toc150206366"/>
       <w:r>
         <w:rPr>
           <w:rFonts w:ascii="Calibri" w:hAnsi="Calibri" w:cs="Calibri"/>
@@ -6097,7 +6097,7 @@
         </w:rPr>
         <w:t> </w:t>
       </w:r>
-      <w:bookmarkStart w:id="5" w:name="_Toc150194405"/>
+      <w:bookmarkStart w:id="5" w:name="_Toc150206367"/>
       <w:r>
         <w:rPr>
           <w:rFonts w:ascii="Calibri" w:hAnsi="Calibri" w:cs="Calibri"/>
@@ -6212,7 +6212,7 @@
         </w:rPr>
         <w:t> </w:t>
       </w:r>
-      <w:bookmarkStart w:id="6" w:name="_Toc150194406"/>
+      <w:bookmarkStart w:id="6" w:name="_Toc150206368"/>
       <w:r>
         <w:rPr>
           <w:rFonts w:ascii="Calibri" w:hAnsi="Calibri" w:cs="Calibri"/>
@@ -6275,6 +6275,107 @@
     </w:p>
     <w:p/>
     <w:p/>
+    <w:p/>
+    <w:p>
+      <w:pPr>
+        <w:pStyle w:val="Heading1"/>
+        <w:jc w:val="left"/>
+        <w:rPr>
+          <w:rFonts w:ascii="Calibri" w:hAnsi="Calibri" w:cs="Calibri"/>
+          <w:sz w:val="32"/>
+          <w:szCs w:val="32"/>
+        </w:rPr>
+      </w:pPr>
+      <w:r>
+        <w:rPr>
+          <w:rFonts w:ascii="Calibri" w:hAnsi="Calibri" w:cs="Calibri"/>
+          <w:sz w:val="32"/>
+          <w:szCs w:val="32"/>
+        </w:rPr>
+        <w:lastRenderedPageBreak/>
+        <w:t xml:space="preserve"> GitLab </w:t>
+      </w:r>
+      <w:r>
+        <w:rPr>
+          <w:rFonts w:ascii="Calibri" w:hAnsi="Calibri" w:cs="Calibri"/>
+          <w:sz w:val="32"/>
+          <w:szCs w:val="32"/>
+        </w:rPr>
+        <w:t>R</w:t>
+      </w:r>
+      <w:r>
+        <w:rPr>
+          <w:rFonts w:ascii="Calibri" w:hAnsi="Calibri" w:cs="Calibri"/>
+          <w:sz w:val="32"/>
+          <w:szCs w:val="32"/>
+        </w:rPr>
+        <w:t>epository</w:t>
+      </w:r>
+      <w:r>
+        <w:rPr>
+          <w:rFonts w:ascii="Calibri" w:hAnsi="Calibri" w:cs="Calibri"/>
+          <w:sz w:val="32"/>
+          <w:szCs w:val="32"/>
+        </w:rPr>
+        <w:t xml:space="preserve"> Branch </w:t>
+      </w:r>
+      <w:proofErr w:type="spellStart"/>
+      <w:r>
+        <w:rPr>
+          <w:rFonts w:ascii="Calibri" w:hAnsi="Calibri" w:cs="Calibri"/>
+          <w:sz w:val="32"/>
+          <w:szCs w:val="32"/>
+        </w:rPr>
+        <w:t>Hisstory</w:t>
+      </w:r>
+      <w:proofErr w:type="spellEnd"/>
+    </w:p>
+    <w:p/>
+    <w:p>
+      <w:r>
+        <w:rPr>
+          <w:noProof/>
+        </w:rPr>
+        <w:drawing>
+          <wp:inline distT="0" distB="0" distL="0" distR="0" wp14:anchorId="357E0738" wp14:editId="3EE7AFDB">
+            <wp:extent cx="4670094" cy="5345026"/>
+            <wp:effectExtent l="0" t="0" r="0" b="8255"/>
+            <wp:docPr id="1237110576" name="Picture 1" descr="A screenshot of a computer&#10;&#10;Description automatically generated"/>
+            <wp:cNvGraphicFramePr>
+              <a:graphicFrameLocks xmlns:a="http://schemas.openxmlformats.org/drawingml/2006/main" noChangeAspect="1"/>
+            </wp:cNvGraphicFramePr>
+            <a:graphic xmlns:a="http://schemas.openxmlformats.org/drawingml/2006/main">
+              <a:graphicData uri="http://schemas.openxmlformats.org/drawingml/2006/picture">
+                <pic:pic xmlns:pic="http://schemas.openxmlformats.org/drawingml/2006/picture">
+                  <pic:nvPicPr>
+                    <pic:cNvPr id="1237110576" name="Picture 1" descr="A screenshot of a computer&#10;&#10;Description automatically generated"/>
+                    <pic:cNvPicPr/>
+                  </pic:nvPicPr>
+                  <pic:blipFill>
+                    <a:blip r:embed="rId22"/>
+                    <a:stretch>
+                      <a:fillRect/>
+                    </a:stretch>
+                  </pic:blipFill>
+                  <pic:spPr>
+                    <a:xfrm>
+                      <a:off x="0" y="0"/>
+                      <a:ext cx="4670094" cy="5345026"/>
+                    </a:xfrm>
+                    <a:prstGeom prst="rect">
+                      <a:avLst/>
+                    </a:prstGeom>
+                  </pic:spPr>
+                </pic:pic>
+              </a:graphicData>
+            </a:graphic>
+          </wp:inline>
+        </w:drawing>
+      </w:r>
+    </w:p>
+    <w:p/>
+    <w:p/>
+    <w:p/>
     <w:p>
       <w:pPr>
         <w:rPr>
@@ -6292,7 +6393,7 @@
           <w:szCs w:val="32"/>
         </w:rPr>
       </w:pPr>
-      <w:bookmarkStart w:id="7" w:name="_Toc150194407"/>
+      <w:bookmarkStart w:id="7" w:name="_Toc150206369"/>
       <w:r>
         <w:rPr>
           <w:rFonts w:ascii="Calibri" w:hAnsi="Calibri" w:cs="Calibri"/>
@@ -6370,7 +6471,7 @@
           <w:rFonts w:ascii="Calibri" w:hAnsi="Calibri" w:cs="Calibri"/>
         </w:rPr>
       </w:pPr>
-      <w:bookmarkStart w:id="8" w:name="_Toc150194408"/>
+      <w:bookmarkStart w:id="8" w:name="_Toc150206370"/>
       <w:r>
         <w:rPr>
           <w:rFonts w:ascii="Calibri" w:hAnsi="Calibri" w:cs="Calibri"/>
@@ -6745,7 +6846,7 @@
           <w:rFonts w:ascii="Calibri" w:hAnsi="Calibri" w:cs="Calibri"/>
         </w:rPr>
       </w:pPr>
-      <w:bookmarkStart w:id="9" w:name="_Toc150194409"/>
+      <w:bookmarkStart w:id="9" w:name="_Toc150206371"/>
       <w:r>
         <w:rPr>
           <w:rFonts w:ascii="Calibri" w:hAnsi="Calibri" w:cs="Calibri"/>
@@ -6896,7 +6997,7 @@
           <w:rFonts w:ascii="Calibri" w:hAnsi="Calibri" w:cs="Calibri"/>
         </w:rPr>
       </w:pPr>
-      <w:bookmarkStart w:id="10" w:name="_Toc150194410"/>
+      <w:bookmarkStart w:id="10" w:name="_Toc150206372"/>
       <w:r>
         <w:rPr>
           <w:rFonts w:ascii="Calibri" w:hAnsi="Calibri" w:cs="Calibri"/>
@@ -7176,7 +7277,7 @@
         </w:rPr>
         <w:t xml:space="preserve"> PC Store Inventory Management Application should now be running at </w:t>
       </w:r>
-      <w:hyperlink r:id="rId22" w:history="1">
+      <w:hyperlink r:id="rId23" w:history="1">
         <w:r>
           <w:rPr>
             <w:rStyle w:val="Hyperlink"/>
@@ -7215,7 +7316,7 @@
           <w:rFonts w:ascii="Calibri" w:hAnsi="Calibri" w:cs="Calibri"/>
         </w:rPr>
       </w:pPr>
-      <w:bookmarkStart w:id="11" w:name="_Toc150194411"/>
+      <w:bookmarkStart w:id="11" w:name="_Toc150206373"/>
       <w:r>
         <w:rPr>
           <w:rFonts w:ascii="Calibri" w:hAnsi="Calibri" w:cs="Calibri"/>
@@ -7604,6 +7705,8 @@
         <w:textAlignment w:val="center"/>
         <w:rPr>
           <w:rFonts w:ascii="Calibri" w:hAnsi="Calibri" w:cs="Calibri"/>
+          <w:sz w:val="16"/>
+          <w:szCs w:val="16"/>
         </w:rPr>
       </w:pPr>
     </w:p>
@@ -7636,7 +7739,7 @@
         </w:rPr>
         <w:t xml:space="preserve"> PC Store Inventory Management Application should now be running at </w:t>
       </w:r>
-      <w:hyperlink r:id="rId23" w:history="1">
+      <w:hyperlink r:id="rId24" w:history="1">
         <w:r>
           <w:rPr>
             <w:rStyle w:val="Hyperlink"/>
@@ -7710,358 +7813,6 @@
         <w:numPr>
           <w:ilvl w:val="0"/>
           <w:numId w:val="86"/>
-        </w:numPr>
-        <w:spacing w:line="360" w:lineRule="auto"/>
-        <w:textAlignment w:val="center"/>
-        <w:rPr>
-          <w:rFonts w:ascii="Calibri" w:hAnsi="Calibri" w:cs="Calibri"/>
-        </w:rPr>
-      </w:pPr>
-      <w:r>
-        <w:rPr>
-          <w:rFonts w:ascii="Calibri" w:hAnsi="Calibri" w:cs="Calibri"/>
-        </w:rPr>
-        <w:t xml:space="preserve">In the address bar, enter </w:t>
-      </w:r>
-      <w:hyperlink r:id="rId24" w:history="1">
-        <w:r>
-          <w:rPr>
-            <w:rStyle w:val="Hyperlink"/>
-            <w:rFonts w:ascii="Calibri" w:hAnsi="Calibri" w:cs="Calibri"/>
-            <w:b/>
-            <w:bCs/>
-            <w:i/>
-            <w:iCs/>
-          </w:rPr>
-          <w:t>http://localhost:3000</w:t>
-        </w:r>
-      </w:hyperlink>
-      <w:r>
-        <w:rPr>
-          <w:rFonts w:ascii="Calibri" w:hAnsi="Calibri" w:cs="Calibri"/>
-        </w:rPr>
-        <w:t xml:space="preserve"> to access the </w:t>
-      </w:r>
-      <w:proofErr w:type="spellStart"/>
-      <w:r>
-        <w:rPr>
-          <w:rFonts w:ascii="Calibri" w:hAnsi="Calibri" w:cs="Calibri"/>
-        </w:rPr>
-        <w:t>P</w:t>
-      </w:r>
-      <w:r>
-        <w:rPr>
-          <w:rFonts w:ascii="Calibri" w:hAnsi="Calibri" w:cs="Calibri"/>
-        </w:rPr>
-        <w:t>urpleCat</w:t>
-      </w:r>
-      <w:proofErr w:type="spellEnd"/>
-      <w:r>
-        <w:rPr>
-          <w:rFonts w:ascii="Calibri" w:hAnsi="Calibri" w:cs="Calibri"/>
-        </w:rPr>
-        <w:t xml:space="preserve"> PC Store Inventory Management Application.</w:t>
-      </w:r>
-    </w:p>
-    <w:p>
-      <w:pPr>
-        <w:numPr>
-          <w:ilvl w:val="0"/>
-          <w:numId w:val="86"/>
-        </w:numPr>
-        <w:spacing w:line="276" w:lineRule="auto"/>
-        <w:textAlignment w:val="center"/>
-        <w:rPr>
-          <w:rFonts w:ascii="Calibri" w:hAnsi="Calibri" w:cs="Calibri"/>
-        </w:rPr>
-      </w:pPr>
-      <w:r>
-        <w:rPr>
-          <w:rFonts w:ascii="Calibri" w:hAnsi="Calibri" w:cs="Calibri"/>
-        </w:rPr>
-        <w:t>Enter the following guest login credentials:</w:t>
-      </w:r>
-    </w:p>
-    <w:p>
-      <w:pPr>
-        <w:numPr>
-          <w:ilvl w:val="1"/>
-          <w:numId w:val="86"/>
-        </w:numPr>
-        <w:spacing w:line="360" w:lineRule="auto"/>
-        <w:textAlignment w:val="center"/>
-        <w:rPr>
-          <w:rFonts w:ascii="Calibri" w:hAnsi="Calibri" w:cs="Calibri"/>
-          <w:b/>
-          <w:bCs/>
-          <w:i/>
-          <w:iCs/>
-        </w:rPr>
-      </w:pPr>
-      <w:r>
-        <w:rPr>
-          <w:rFonts w:ascii="Calibri" w:hAnsi="Calibri" w:cs="Calibri"/>
-        </w:rPr>
-        <w:t xml:space="preserve">Email: </w:t>
-      </w:r>
-      <w:r>
-        <w:rPr>
-          <w:rFonts w:ascii="Calibri" w:hAnsi="Calibri" w:cs="Calibri"/>
-          <w:b/>
-          <w:bCs/>
-          <w:i/>
-          <w:iCs/>
-        </w:rPr>
-        <w:t>cat1@cat.com</w:t>
-      </w:r>
-    </w:p>
-    <w:p>
-      <w:pPr>
-        <w:numPr>
-          <w:ilvl w:val="1"/>
-          <w:numId w:val="86"/>
-        </w:numPr>
-        <w:spacing w:line="360" w:lineRule="auto"/>
-        <w:textAlignment w:val="center"/>
-        <w:rPr>
-          <w:rFonts w:ascii="Calibri" w:hAnsi="Calibri" w:cs="Calibri"/>
-          <w:b/>
-          <w:bCs/>
-          <w:i/>
-          <w:iCs/>
-        </w:rPr>
-      </w:pPr>
-      <w:r>
-        <w:rPr>
-          <w:rFonts w:ascii="Calibri" w:hAnsi="Calibri" w:cs="Calibri"/>
-        </w:rPr>
-        <w:t xml:space="preserve">Password: </w:t>
-      </w:r>
-      <w:r>
-        <w:rPr>
-          <w:rFonts w:ascii="Calibri" w:hAnsi="Calibri" w:cs="Calibri"/>
-          <w:b/>
-          <w:bCs/>
-          <w:i/>
-          <w:iCs/>
-        </w:rPr>
-        <w:t>1234</w:t>
-      </w:r>
-    </w:p>
-    <w:p>
-      <w:pPr>
-        <w:numPr>
-          <w:ilvl w:val="0"/>
-          <w:numId w:val="86"/>
-        </w:numPr>
-        <w:spacing w:line="360" w:lineRule="auto"/>
-        <w:textAlignment w:val="center"/>
-        <w:rPr>
-          <w:rFonts w:ascii="Calibri" w:hAnsi="Calibri" w:cs="Calibri"/>
-        </w:rPr>
-      </w:pPr>
-      <w:r>
-        <w:rPr>
-          <w:rFonts w:ascii="Calibri" w:hAnsi="Calibri" w:cs="Calibri"/>
-        </w:rPr>
-        <w:t>Click the "Log</w:t>
-      </w:r>
-      <w:r>
-        <w:rPr>
-          <w:rFonts w:ascii="Calibri" w:hAnsi="Calibri" w:cs="Calibri"/>
-        </w:rPr>
-        <w:t>i</w:t>
-      </w:r>
-      <w:r>
-        <w:rPr>
-          <w:rFonts w:ascii="Calibri" w:hAnsi="Calibri" w:cs="Calibri"/>
-        </w:rPr>
-        <w:t>n" button.</w:t>
-      </w:r>
-      <w:r>
-        <w:rPr>
-          <w:rFonts w:ascii="Calibri" w:hAnsi="Calibri" w:cs="Calibri"/>
-        </w:rPr>
-        <w:t xml:space="preserve"> </w:t>
-      </w:r>
-      <w:r>
-        <w:rPr>
-          <w:rFonts w:ascii="Calibri" w:hAnsi="Calibri" w:cs="Calibri"/>
-        </w:rPr>
-        <w:t xml:space="preserve">You will be redirected to the </w:t>
-      </w:r>
-      <w:r>
-        <w:rPr>
-          <w:rFonts w:ascii="Calibri" w:hAnsi="Calibri" w:cs="Calibri"/>
-        </w:rPr>
-        <w:t>Home</w:t>
-      </w:r>
-      <w:r>
-        <w:rPr>
-          <w:rFonts w:ascii="Calibri" w:hAnsi="Calibri" w:cs="Calibri"/>
-        </w:rPr>
-        <w:t xml:space="preserve"> page.</w:t>
-      </w:r>
-    </w:p>
-    <w:p>
-      <w:pPr>
-        <w:spacing w:line="360" w:lineRule="auto"/>
-        <w:ind w:left="720" w:firstLine="0"/>
-        <w:textAlignment w:val="center"/>
-        <w:rPr>
-          <w:rFonts w:ascii="Calibri" w:hAnsi="Calibri" w:cs="Calibri"/>
-        </w:rPr>
-      </w:pPr>
-    </w:p>
-    <w:p>
-      <w:pPr>
-        <w:pStyle w:val="NormalWeb"/>
-        <w:spacing w:line="360" w:lineRule="auto"/>
-        <w:ind w:left="720"/>
-        <w:rPr>
-          <w:rFonts w:ascii="Calibri" w:hAnsi="Calibri" w:cs="Calibri"/>
-        </w:rPr>
-      </w:pPr>
-      <w:r>
-        <w:rPr>
-          <w:rFonts w:ascii="Calibri" w:hAnsi="Calibri" w:cs="Calibri"/>
-        </w:rPr>
-        <w:lastRenderedPageBreak/>
-        <w:t>By following this user guide, you can set up</w:t>
-      </w:r>
-      <w:r>
-        <w:rPr>
-          <w:rFonts w:ascii="Calibri" w:hAnsi="Calibri" w:cs="Calibri"/>
-        </w:rPr>
-        <w:t xml:space="preserve">, </w:t>
-      </w:r>
-      <w:r>
-        <w:rPr>
-          <w:rFonts w:ascii="Calibri" w:hAnsi="Calibri" w:cs="Calibri"/>
-        </w:rPr>
-        <w:t xml:space="preserve">log in, and use the </w:t>
-      </w:r>
-      <w:proofErr w:type="spellStart"/>
-      <w:r>
-        <w:rPr>
-          <w:rFonts w:ascii="Calibri" w:hAnsi="Calibri" w:cs="Calibri"/>
-        </w:rPr>
-        <w:t>P</w:t>
-      </w:r>
-      <w:r>
-        <w:rPr>
-          <w:rFonts w:ascii="Calibri" w:hAnsi="Calibri" w:cs="Calibri"/>
-        </w:rPr>
-        <w:t>urpleCat</w:t>
-      </w:r>
-      <w:proofErr w:type="spellEnd"/>
-      <w:r>
-        <w:rPr>
-          <w:rFonts w:ascii="Calibri" w:hAnsi="Calibri" w:cs="Calibri"/>
-        </w:rPr>
-        <w:t xml:space="preserve"> PC Store Inventory Management Application </w:t>
-      </w:r>
-      <w:proofErr w:type="gramStart"/>
-      <w:r>
-        <w:rPr>
-          <w:rFonts w:ascii="Calibri" w:hAnsi="Calibri" w:cs="Calibri"/>
-        </w:rPr>
-        <w:t>on</w:t>
-      </w:r>
-      <w:proofErr w:type="gramEnd"/>
-      <w:r>
-        <w:rPr>
-          <w:rFonts w:ascii="Calibri" w:hAnsi="Calibri" w:cs="Calibri"/>
-        </w:rPr>
-        <w:t xml:space="preserve"> your local environment.</w:t>
-      </w:r>
-    </w:p>
-    <w:p>
-      <w:pPr>
-        <w:pStyle w:val="Heading1"/>
-        <w:rPr>
-          <w:rFonts w:ascii="Calibri" w:hAnsi="Calibri" w:cs="Calibri"/>
-          <w:sz w:val="32"/>
-          <w:szCs w:val="32"/>
-        </w:rPr>
-      </w:pPr>
-      <w:bookmarkStart w:id="12" w:name="_Toc150194412"/>
-      <w:r>
-        <w:rPr>
-          <w:rFonts w:ascii="Calibri" w:hAnsi="Calibri" w:cs="Calibri"/>
-          <w:sz w:val="32"/>
-          <w:szCs w:val="32"/>
-        </w:rPr>
-        <w:t xml:space="preserve">User Guide for Running the Application </w:t>
-      </w:r>
-      <w:r>
-        <w:rPr>
-          <w:rFonts w:ascii="Calibri" w:hAnsi="Calibri" w:cs="Calibri"/>
-          <w:sz w:val="32"/>
-          <w:szCs w:val="32"/>
-        </w:rPr>
-        <w:t>from A User Perspective</w:t>
-      </w:r>
-      <w:bookmarkEnd w:id="12"/>
-    </w:p>
-    <w:p>
-      <w:pPr>
-        <w:pStyle w:val="NormalWeb"/>
-        <w:rPr>
-          <w:rFonts w:ascii="Calibri" w:hAnsi="Calibri" w:cs="Calibri"/>
-        </w:rPr>
-      </w:pPr>
-      <w:r>
-        <w:rPr>
-          <w:rFonts w:ascii="Calibri" w:hAnsi="Calibri" w:cs="Calibri"/>
-        </w:rPr>
-        <w:t xml:space="preserve">Using the Application </w:t>
-      </w:r>
-    </w:p>
-    <w:p>
-      <w:pPr>
-        <w:pStyle w:val="Heading2"/>
-        <w:rPr>
-          <w:rFonts w:ascii="Calibri" w:hAnsi="Calibri" w:cs="Calibri"/>
-        </w:rPr>
-      </w:pPr>
-      <w:bookmarkStart w:id="13" w:name="_Toc150194413"/>
-      <w:r>
-        <w:rPr>
-          <w:rFonts w:ascii="Calibri" w:hAnsi="Calibri" w:cs="Calibri"/>
-        </w:rPr>
-        <w:t xml:space="preserve">User Login </w:t>
-      </w:r>
-      <w:r>
-        <w:rPr>
-          <w:rFonts w:ascii="Calibri" w:hAnsi="Calibri" w:cs="Calibri"/>
-        </w:rPr>
-        <w:t>Page</w:t>
-      </w:r>
-      <w:bookmarkEnd w:id="13"/>
-    </w:p>
-    <w:p>
-      <w:pPr>
-        <w:pStyle w:val="NormalWeb"/>
-        <w:spacing w:line="360" w:lineRule="auto"/>
-        <w:ind w:left="540"/>
-        <w:rPr>
-          <w:rFonts w:ascii="Calibri" w:hAnsi="Calibri" w:cs="Calibri"/>
-        </w:rPr>
-      </w:pPr>
-      <w:r>
-        <w:rPr>
-          <w:rFonts w:ascii="Calibri" w:hAnsi="Calibri" w:cs="Calibri"/>
-        </w:rPr>
-        <w:t>Open your web browser.</w:t>
-      </w:r>
-    </w:p>
-    <w:p>
-      <w:pPr>
-        <w:pStyle w:val="ListParagraph"/>
-        <w:numPr>
-          <w:ilvl w:val="0"/>
-          <w:numId w:val="117"/>
         </w:numPr>
         <w:spacing w:line="360" w:lineRule="auto"/>
         <w:textAlignment w:val="center"/>
@@ -8117,6 +7868,301 @@
     </w:p>
     <w:p>
       <w:pPr>
+        <w:numPr>
+          <w:ilvl w:val="0"/>
+          <w:numId w:val="86"/>
+        </w:numPr>
+        <w:spacing w:line="276" w:lineRule="auto"/>
+        <w:textAlignment w:val="center"/>
+        <w:rPr>
+          <w:rFonts w:ascii="Calibri" w:hAnsi="Calibri" w:cs="Calibri"/>
+        </w:rPr>
+      </w:pPr>
+      <w:r>
+        <w:rPr>
+          <w:rFonts w:ascii="Calibri" w:hAnsi="Calibri" w:cs="Calibri"/>
+        </w:rPr>
+        <w:t>Enter the following guest login credentials:</w:t>
+      </w:r>
+    </w:p>
+    <w:p>
+      <w:pPr>
+        <w:numPr>
+          <w:ilvl w:val="1"/>
+          <w:numId w:val="86"/>
+        </w:numPr>
+        <w:spacing w:line="360" w:lineRule="auto"/>
+        <w:textAlignment w:val="center"/>
+        <w:rPr>
+          <w:rFonts w:ascii="Calibri" w:hAnsi="Calibri" w:cs="Calibri"/>
+          <w:b/>
+          <w:bCs/>
+          <w:i/>
+          <w:iCs/>
+        </w:rPr>
+      </w:pPr>
+      <w:r>
+        <w:rPr>
+          <w:rFonts w:ascii="Calibri" w:hAnsi="Calibri" w:cs="Calibri"/>
+        </w:rPr>
+        <w:t xml:space="preserve">Email: </w:t>
+      </w:r>
+      <w:r>
+        <w:rPr>
+          <w:rFonts w:ascii="Calibri" w:hAnsi="Calibri" w:cs="Calibri"/>
+          <w:b/>
+          <w:bCs/>
+          <w:i/>
+          <w:iCs/>
+        </w:rPr>
+        <w:t>cat1@cat.com</w:t>
+      </w:r>
+    </w:p>
+    <w:p>
+      <w:pPr>
+        <w:numPr>
+          <w:ilvl w:val="1"/>
+          <w:numId w:val="86"/>
+        </w:numPr>
+        <w:spacing w:line="360" w:lineRule="auto"/>
+        <w:textAlignment w:val="center"/>
+        <w:rPr>
+          <w:rFonts w:ascii="Calibri" w:hAnsi="Calibri" w:cs="Calibri"/>
+          <w:b/>
+          <w:bCs/>
+          <w:i/>
+          <w:iCs/>
+        </w:rPr>
+      </w:pPr>
+      <w:r>
+        <w:rPr>
+          <w:rFonts w:ascii="Calibri" w:hAnsi="Calibri" w:cs="Calibri"/>
+        </w:rPr>
+        <w:t xml:space="preserve">Password: </w:t>
+      </w:r>
+      <w:r>
+        <w:rPr>
+          <w:rFonts w:ascii="Calibri" w:hAnsi="Calibri" w:cs="Calibri"/>
+          <w:b/>
+          <w:bCs/>
+          <w:i/>
+          <w:iCs/>
+        </w:rPr>
+        <w:t>1234</w:t>
+      </w:r>
+    </w:p>
+    <w:p>
+      <w:pPr>
+        <w:numPr>
+          <w:ilvl w:val="0"/>
+          <w:numId w:val="86"/>
+        </w:numPr>
+        <w:spacing w:line="360" w:lineRule="auto"/>
+        <w:textAlignment w:val="center"/>
+        <w:rPr>
+          <w:rFonts w:ascii="Calibri" w:hAnsi="Calibri" w:cs="Calibri"/>
+        </w:rPr>
+      </w:pPr>
+      <w:r>
+        <w:rPr>
+          <w:rFonts w:ascii="Calibri" w:hAnsi="Calibri" w:cs="Calibri"/>
+        </w:rPr>
+        <w:t>Click the "Log</w:t>
+      </w:r>
+      <w:r>
+        <w:rPr>
+          <w:rFonts w:ascii="Calibri" w:hAnsi="Calibri" w:cs="Calibri"/>
+        </w:rPr>
+        <w:t>i</w:t>
+      </w:r>
+      <w:r>
+        <w:rPr>
+          <w:rFonts w:ascii="Calibri" w:hAnsi="Calibri" w:cs="Calibri"/>
+        </w:rPr>
+        <w:t>n" button.</w:t>
+      </w:r>
+      <w:r>
+        <w:rPr>
+          <w:rFonts w:ascii="Calibri" w:hAnsi="Calibri" w:cs="Calibri"/>
+        </w:rPr>
+        <w:t xml:space="preserve"> </w:t>
+      </w:r>
+      <w:r>
+        <w:rPr>
+          <w:rFonts w:ascii="Calibri" w:hAnsi="Calibri" w:cs="Calibri"/>
+        </w:rPr>
+        <w:t xml:space="preserve">You will be redirected to the </w:t>
+      </w:r>
+      <w:r>
+        <w:rPr>
+          <w:rFonts w:ascii="Calibri" w:hAnsi="Calibri" w:cs="Calibri"/>
+        </w:rPr>
+        <w:t>Home</w:t>
+      </w:r>
+      <w:r>
+        <w:rPr>
+          <w:rFonts w:ascii="Calibri" w:hAnsi="Calibri" w:cs="Calibri"/>
+        </w:rPr>
+        <w:t xml:space="preserve"> page.</w:t>
+      </w:r>
+    </w:p>
+    <w:p>
+      <w:pPr>
+        <w:spacing w:line="360" w:lineRule="auto"/>
+        <w:ind w:left="720" w:firstLine="0"/>
+        <w:textAlignment w:val="center"/>
+        <w:rPr>
+          <w:rFonts w:ascii="Calibri" w:hAnsi="Calibri" w:cs="Calibri"/>
+          <w:sz w:val="16"/>
+          <w:szCs w:val="16"/>
+        </w:rPr>
+      </w:pPr>
+    </w:p>
+    <w:p>
+      <w:pPr>
+        <w:pStyle w:val="NormalWeb"/>
+        <w:spacing w:line="360" w:lineRule="auto"/>
+        <w:ind w:left="720"/>
+        <w:rPr>
+          <w:rFonts w:ascii="Calibri" w:hAnsi="Calibri" w:cs="Calibri"/>
+        </w:rPr>
+      </w:pPr>
+      <w:r>
+        <w:rPr>
+          <w:rFonts w:ascii="Calibri" w:hAnsi="Calibri" w:cs="Calibri"/>
+        </w:rPr>
+        <w:t>By following this user guide, you can set up</w:t>
+      </w:r>
+      <w:r>
+        <w:rPr>
+          <w:rFonts w:ascii="Calibri" w:hAnsi="Calibri" w:cs="Calibri"/>
+        </w:rPr>
+        <w:t xml:space="preserve">, </w:t>
+      </w:r>
+      <w:r>
+        <w:rPr>
+          <w:rFonts w:ascii="Calibri" w:hAnsi="Calibri" w:cs="Calibri"/>
+        </w:rPr>
+        <w:t xml:space="preserve">log in, and use the </w:t>
+      </w:r>
+      <w:proofErr w:type="spellStart"/>
+      <w:r>
+        <w:rPr>
+          <w:rFonts w:ascii="Calibri" w:hAnsi="Calibri" w:cs="Calibri"/>
+        </w:rPr>
+        <w:t>P</w:t>
+      </w:r>
+      <w:r>
+        <w:rPr>
+          <w:rFonts w:ascii="Calibri" w:hAnsi="Calibri" w:cs="Calibri"/>
+        </w:rPr>
+        <w:t>urpleCat</w:t>
+      </w:r>
+      <w:proofErr w:type="spellEnd"/>
+      <w:r>
+        <w:rPr>
+          <w:rFonts w:ascii="Calibri" w:hAnsi="Calibri" w:cs="Calibri"/>
+        </w:rPr>
+        <w:t xml:space="preserve"> PC Store Inventory Management Application </w:t>
+      </w:r>
+      <w:proofErr w:type="gramStart"/>
+      <w:r>
+        <w:rPr>
+          <w:rFonts w:ascii="Calibri" w:hAnsi="Calibri" w:cs="Calibri"/>
+        </w:rPr>
+        <w:t>on</w:t>
+      </w:r>
+      <w:proofErr w:type="gramEnd"/>
+      <w:r>
+        <w:rPr>
+          <w:rFonts w:ascii="Calibri" w:hAnsi="Calibri" w:cs="Calibri"/>
+        </w:rPr>
+        <w:t xml:space="preserve"> your local environment.</w:t>
+      </w:r>
+    </w:p>
+    <w:p>
+      <w:pPr>
+        <w:pStyle w:val="Heading1"/>
+        <w:rPr>
+          <w:rFonts w:ascii="Calibri" w:hAnsi="Calibri" w:cs="Calibri"/>
+          <w:sz w:val="32"/>
+          <w:szCs w:val="32"/>
+        </w:rPr>
+      </w:pPr>
+      <w:bookmarkStart w:id="12" w:name="_Toc150206374"/>
+      <w:r>
+        <w:rPr>
+          <w:rFonts w:ascii="Calibri" w:hAnsi="Calibri" w:cs="Calibri"/>
+          <w:sz w:val="32"/>
+          <w:szCs w:val="32"/>
+        </w:rPr>
+        <w:lastRenderedPageBreak/>
+        <w:t xml:space="preserve">User Guide for Running the Application </w:t>
+      </w:r>
+      <w:r>
+        <w:rPr>
+          <w:rFonts w:ascii="Calibri" w:hAnsi="Calibri" w:cs="Calibri"/>
+          <w:sz w:val="32"/>
+          <w:szCs w:val="32"/>
+        </w:rPr>
+        <w:t>from A User Perspective</w:t>
+      </w:r>
+      <w:bookmarkEnd w:id="12"/>
+    </w:p>
+    <w:p>
+      <w:pPr>
+        <w:pStyle w:val="NormalWeb"/>
+        <w:rPr>
+          <w:rFonts w:ascii="Calibri" w:hAnsi="Calibri" w:cs="Calibri"/>
+        </w:rPr>
+      </w:pPr>
+      <w:r>
+        <w:rPr>
+          <w:rFonts w:ascii="Calibri" w:hAnsi="Calibri" w:cs="Calibri"/>
+        </w:rPr>
+        <w:t xml:space="preserve">Using the Application </w:t>
+      </w:r>
+    </w:p>
+    <w:p>
+      <w:pPr>
+        <w:pStyle w:val="Heading2"/>
+        <w:rPr>
+          <w:rFonts w:ascii="Calibri" w:hAnsi="Calibri" w:cs="Calibri"/>
+        </w:rPr>
+      </w:pPr>
+      <w:bookmarkStart w:id="13" w:name="_Toc150206375"/>
+      <w:r>
+        <w:rPr>
+          <w:rFonts w:ascii="Calibri" w:hAnsi="Calibri" w:cs="Calibri"/>
+        </w:rPr>
+        <w:t xml:space="preserve">User Login </w:t>
+      </w:r>
+      <w:r>
+        <w:rPr>
+          <w:rFonts w:ascii="Calibri" w:hAnsi="Calibri" w:cs="Calibri"/>
+        </w:rPr>
+        <w:t>Page</w:t>
+      </w:r>
+      <w:bookmarkEnd w:id="13"/>
+    </w:p>
+    <w:p>
+      <w:pPr>
+        <w:pStyle w:val="NormalWeb"/>
+        <w:spacing w:line="360" w:lineRule="auto"/>
+        <w:ind w:left="540"/>
+        <w:rPr>
+          <w:rFonts w:ascii="Calibri" w:hAnsi="Calibri" w:cs="Calibri"/>
+        </w:rPr>
+      </w:pPr>
+      <w:r>
+        <w:rPr>
+          <w:rFonts w:ascii="Calibri" w:hAnsi="Calibri" w:cs="Calibri"/>
+        </w:rPr>
+        <w:t>Open your web browser.</w:t>
+      </w:r>
+    </w:p>
+    <w:p>
+      <w:pPr>
         <w:pStyle w:val="ListParagraph"/>
         <w:numPr>
           <w:ilvl w:val="0"/>
@@ -8132,6 +8178,65 @@
         <w:rPr>
           <w:rFonts w:ascii="Calibri" w:hAnsi="Calibri" w:cs="Calibri"/>
         </w:rPr>
+        <w:t xml:space="preserve">In the address bar, enter </w:t>
+      </w:r>
+      <w:hyperlink r:id="rId26" w:history="1">
+        <w:r>
+          <w:rPr>
+            <w:rStyle w:val="Hyperlink"/>
+            <w:rFonts w:ascii="Calibri" w:hAnsi="Calibri" w:cs="Calibri"/>
+            <w:b/>
+            <w:bCs/>
+            <w:i/>
+            <w:iCs/>
+          </w:rPr>
+          <w:t>http://localhost:3000</w:t>
+        </w:r>
+      </w:hyperlink>
+      <w:r>
+        <w:rPr>
+          <w:rFonts w:ascii="Calibri" w:hAnsi="Calibri" w:cs="Calibri"/>
+        </w:rPr>
+        <w:t xml:space="preserve"> to access the </w:t>
+      </w:r>
+      <w:proofErr w:type="spellStart"/>
+      <w:r>
+        <w:rPr>
+          <w:rFonts w:ascii="Calibri" w:hAnsi="Calibri" w:cs="Calibri"/>
+        </w:rPr>
+        <w:t>P</w:t>
+      </w:r>
+      <w:r>
+        <w:rPr>
+          <w:rFonts w:ascii="Calibri" w:hAnsi="Calibri" w:cs="Calibri"/>
+        </w:rPr>
+        <w:t>urpleCat</w:t>
+      </w:r>
+      <w:proofErr w:type="spellEnd"/>
+      <w:r>
+        <w:rPr>
+          <w:rFonts w:ascii="Calibri" w:hAnsi="Calibri" w:cs="Calibri"/>
+        </w:rPr>
+        <w:t xml:space="preserve"> PC Store Inventory Management Application.</w:t>
+      </w:r>
+    </w:p>
+    <w:p>
+      <w:pPr>
+        <w:pStyle w:val="ListParagraph"/>
+        <w:numPr>
+          <w:ilvl w:val="0"/>
+          <w:numId w:val="117"/>
+        </w:numPr>
+        <w:spacing w:line="360" w:lineRule="auto"/>
+        <w:textAlignment w:val="center"/>
+        <w:rPr>
+          <w:rFonts w:ascii="Calibri" w:hAnsi="Calibri" w:cs="Calibri"/>
+        </w:rPr>
+      </w:pPr>
+      <w:r>
+        <w:rPr>
+          <w:rFonts w:ascii="Calibri" w:hAnsi="Calibri" w:cs="Calibri"/>
+        </w:rPr>
         <w:t>Enter the following guest login credentials:</w:t>
       </w:r>
     </w:p>
@@ -8276,7 +8381,6 @@
         <w:rPr>
           <w:noProof/>
         </w:rPr>
-        <w:lastRenderedPageBreak/>
         <w:drawing>
           <wp:inline distT="0" distB="0" distL="0" distR="0" wp14:anchorId="57BC092D" wp14:editId="3CB1AD20">
             <wp:extent cx="4698749" cy="4076767"/>
@@ -8293,7 +8397,7 @@
                     <pic:cNvPicPr/>
                   </pic:nvPicPr>
                   <pic:blipFill>
-                    <a:blip r:embed="rId26"/>
+                    <a:blip r:embed="rId27"/>
                     <a:stretch>
                       <a:fillRect/>
                     </a:stretch>
@@ -8329,11 +8433,12 @@
           <w:rFonts w:ascii="Calibri" w:hAnsi="Calibri" w:cs="Calibri"/>
         </w:rPr>
       </w:pPr>
-      <w:bookmarkStart w:id="14" w:name="_Toc150194414"/>
-      <w:r>
-        <w:rPr>
-          <w:rFonts w:ascii="Calibri" w:hAnsi="Calibri" w:cs="Calibri"/>
-        </w:rPr>
+      <w:bookmarkStart w:id="14" w:name="_Toc150206376"/>
+      <w:r>
+        <w:rPr>
+          <w:rFonts w:ascii="Calibri" w:hAnsi="Calibri" w:cs="Calibri"/>
+        </w:rPr>
+        <w:lastRenderedPageBreak/>
         <w:t>Home Page</w:t>
       </w:r>
       <w:bookmarkEnd w:id="14"/>
@@ -8395,7 +8500,7 @@
           <w:rFonts w:ascii="Calibri" w:hAnsi="Calibri" w:cs="Calibri"/>
         </w:rPr>
       </w:pPr>
-      <w:bookmarkStart w:id="15" w:name="_Toc150194415"/>
+      <w:bookmarkStart w:id="15" w:name="_Toc150206377"/>
       <w:r>
         <w:rPr>
           <w:rFonts w:ascii="Calibri" w:hAnsi="Calibri" w:cs="Calibri"/>
@@ -8491,7 +8596,6 @@
         <w:rPr>
           <w:noProof/>
         </w:rPr>
-        <w:lastRenderedPageBreak/>
         <w:drawing>
           <wp:inline distT="0" distB="0" distL="0" distR="0" wp14:anchorId="4A853882" wp14:editId="18005E5A">
             <wp:extent cx="5359651" cy="4838573"/>
@@ -8508,7 +8612,7 @@
                     <pic:cNvPicPr/>
                   </pic:nvPicPr>
                   <pic:blipFill>
-                    <a:blip r:embed="rId27"/>
+                    <a:blip r:embed="rId28"/>
                     <a:stretch>
                       <a:fillRect/>
                     </a:stretch>
@@ -8572,11 +8676,12 @@
           <w:rFonts w:ascii="Calibri" w:hAnsi="Calibri" w:cs="Calibri"/>
         </w:rPr>
       </w:pPr>
-      <w:bookmarkStart w:id="16" w:name="_Toc150194416"/>
-      <w:r>
-        <w:rPr>
-          <w:rFonts w:ascii="Calibri" w:hAnsi="Calibri" w:cs="Calibri"/>
-        </w:rPr>
+      <w:bookmarkStart w:id="16" w:name="_Toc150206378"/>
+      <w:r>
+        <w:rPr>
+          <w:rFonts w:ascii="Calibri" w:hAnsi="Calibri" w:cs="Calibri"/>
+        </w:rPr>
+        <w:lastRenderedPageBreak/>
         <w:t>Products Page</w:t>
       </w:r>
       <w:bookmarkEnd w:id="16"/>
@@ -8588,7 +8693,7 @@
           <w:rFonts w:ascii="Calibri" w:hAnsi="Calibri" w:cs="Calibri"/>
         </w:rPr>
       </w:pPr>
-      <w:bookmarkStart w:id="17" w:name="_Toc150194417"/>
+      <w:bookmarkStart w:id="17" w:name="_Toc150206379"/>
       <w:r>
         <w:rPr>
           <w:rFonts w:ascii="Calibri" w:hAnsi="Calibri" w:cs="Calibri"/>
@@ -8663,7 +8768,6 @@
         <w:rPr>
           <w:noProof/>
         </w:rPr>
-        <w:lastRenderedPageBreak/>
         <w:drawing>
           <wp:inline distT="0" distB="0" distL="0" distR="0" wp14:anchorId="68180E70" wp14:editId="2CCA4952">
             <wp:extent cx="4989210" cy="5997179"/>
@@ -8680,7 +8784,7 @@
                     <pic:cNvPicPr/>
                   </pic:nvPicPr>
                   <pic:blipFill>
-                    <a:blip r:embed="rId28"/>
+                    <a:blip r:embed="rId29"/>
                     <a:stretch>
                       <a:fillRect/>
                     </a:stretch>
@@ -8748,11 +8852,12 @@
           <w:rFonts w:ascii="Calibri" w:hAnsi="Calibri" w:cs="Calibri"/>
         </w:rPr>
       </w:pPr>
-      <w:bookmarkStart w:id="18" w:name="_Toc150194418"/>
-      <w:r>
-        <w:rPr>
-          <w:rFonts w:ascii="Calibri" w:hAnsi="Calibri" w:cs="Calibri"/>
-        </w:rPr>
+      <w:bookmarkStart w:id="18" w:name="_Toc150206380"/>
+      <w:r>
+        <w:rPr>
+          <w:rFonts w:ascii="Calibri" w:hAnsi="Calibri" w:cs="Calibri"/>
+        </w:rPr>
+        <w:lastRenderedPageBreak/>
         <w:t>Add Products</w:t>
       </w:r>
       <w:bookmarkEnd w:id="18"/>
@@ -8884,7 +8989,7 @@
                     <pic:cNvPicPr/>
                   </pic:nvPicPr>
                   <pic:blipFill>
-                    <a:blip r:embed="rId29"/>
+                    <a:blip r:embed="rId30"/>
                     <a:stretch>
                       <a:fillRect/>
                     </a:stretch>
@@ -8959,11 +9064,12 @@
           <w:rFonts w:ascii="Calibri" w:hAnsi="Calibri" w:cs="Calibri"/>
         </w:rPr>
       </w:pPr>
-      <w:bookmarkStart w:id="19" w:name="_Toc150194419"/>
-      <w:r>
-        <w:rPr>
-          <w:rFonts w:ascii="Calibri" w:hAnsi="Calibri" w:cs="Calibri"/>
-        </w:rPr>
+      <w:bookmarkStart w:id="19" w:name="_Toc150206381"/>
+      <w:r>
+        <w:rPr>
+          <w:rFonts w:ascii="Calibri" w:hAnsi="Calibri" w:cs="Calibri"/>
+        </w:rPr>
+        <w:lastRenderedPageBreak/>
         <w:t>Update</w:t>
       </w:r>
       <w:r>
@@ -9148,7 +9254,7 @@
                     <pic:cNvPicPr/>
                   </pic:nvPicPr>
                   <pic:blipFill>
-                    <a:blip r:embed="rId30"/>
+                    <a:blip r:embed="rId31"/>
                     <a:stretch>
                       <a:fillRect/>
                     </a:stretch>
@@ -9255,11 +9361,12 @@
           <w:rFonts w:ascii="Calibri" w:hAnsi="Calibri" w:cs="Calibri"/>
         </w:rPr>
       </w:pPr>
-      <w:bookmarkStart w:id="20" w:name="_Toc150194420"/>
-      <w:r>
-        <w:rPr>
-          <w:rFonts w:ascii="Calibri" w:hAnsi="Calibri" w:cs="Calibri"/>
-        </w:rPr>
+      <w:bookmarkStart w:id="20" w:name="_Toc150206382"/>
+      <w:r>
+        <w:rPr>
+          <w:rFonts w:ascii="Calibri" w:hAnsi="Calibri" w:cs="Calibri"/>
+        </w:rPr>
+        <w:lastRenderedPageBreak/>
         <w:t>Delet</w:t>
       </w:r>
       <w:r>
@@ -9362,7 +9469,6 @@
         <w:rPr>
           <w:noProof/>
         </w:rPr>
-        <w:lastRenderedPageBreak/>
         <w:drawing>
           <wp:inline distT="0" distB="0" distL="0" distR="0" wp14:anchorId="6A596A1D" wp14:editId="0348BBDF">
             <wp:extent cx="4674311" cy="5516786"/>
@@ -9379,7 +9485,7 @@
                     <pic:cNvPicPr/>
                   </pic:nvPicPr>
                   <pic:blipFill>
-                    <a:blip r:embed="rId31"/>
+                    <a:blip r:embed="rId32"/>
                     <a:stretch>
                       <a:fillRect/>
                     </a:stretch>
@@ -9486,11 +9592,12 @@
           <w:rFonts w:ascii="Calibri" w:hAnsi="Calibri" w:cs="Calibri"/>
         </w:rPr>
       </w:pPr>
-      <w:bookmarkStart w:id="21" w:name="_Toc150194421"/>
-      <w:r>
-        <w:rPr>
-          <w:rFonts w:ascii="Calibri" w:hAnsi="Calibri" w:cs="Calibri"/>
-        </w:rPr>
+      <w:bookmarkStart w:id="21" w:name="_Toc150206383"/>
+      <w:r>
+        <w:rPr>
+          <w:rFonts w:ascii="Calibri" w:hAnsi="Calibri" w:cs="Calibri"/>
+        </w:rPr>
+        <w:lastRenderedPageBreak/>
         <w:t xml:space="preserve">Parts </w:t>
       </w:r>
       <w:r>
@@ -9527,7 +9634,7 @@
           <w:rFonts w:ascii="Calibri" w:hAnsi="Calibri" w:cs="Calibri"/>
         </w:rPr>
       </w:pPr>
-      <w:bookmarkStart w:id="22" w:name="_Toc150194422"/>
+      <w:bookmarkStart w:id="22" w:name="_Toc150206384"/>
       <w:r>
         <w:rPr>
           <w:rFonts w:ascii="Calibri" w:hAnsi="Calibri" w:cs="Calibri"/>
@@ -9649,7 +9756,7 @@
                     <pic:cNvPicPr/>
                   </pic:nvPicPr>
                   <pic:blipFill>
-                    <a:blip r:embed="rId32"/>
+                    <a:blip r:embed="rId33"/>
                     <a:stretch>
                       <a:fillRect/>
                     </a:stretch>
@@ -9757,11 +9864,12 @@
           <w:rFonts w:ascii="Calibri" w:hAnsi="Calibri" w:cs="Calibri"/>
         </w:rPr>
       </w:pPr>
-      <w:bookmarkStart w:id="23" w:name="_Toc150194423"/>
-      <w:r>
-        <w:rPr>
-          <w:rFonts w:ascii="Calibri" w:hAnsi="Calibri" w:cs="Calibri"/>
-        </w:rPr>
+      <w:bookmarkStart w:id="23" w:name="_Toc150206385"/>
+      <w:r>
+        <w:rPr>
+          <w:rFonts w:ascii="Calibri" w:hAnsi="Calibri" w:cs="Calibri"/>
+        </w:rPr>
+        <w:lastRenderedPageBreak/>
         <w:t>Add Parts</w:t>
       </w:r>
       <w:bookmarkEnd w:id="23"/>
@@ -9890,7 +9998,6 @@
           <w:kern w:val="0"/>
           <w:lang w:eastAsia="zh-CN"/>
         </w:rPr>
-        <w:lastRenderedPageBreak/>
         <w:t xml:space="preserve">Click the "Add" button to add the new </w:t>
       </w:r>
       <w:r>
@@ -9956,7 +10063,7 @@
                     <pic:cNvPicPr/>
                   </pic:nvPicPr>
                   <pic:blipFill>
-                    <a:blip r:embed="rId33"/>
+                    <a:blip r:embed="rId34"/>
                     <a:stretch>
                       <a:fillRect/>
                     </a:stretch>
@@ -10022,7 +10129,7 @@
                     <pic:cNvPicPr/>
                   </pic:nvPicPr>
                   <pic:blipFill>
-                    <a:blip r:embed="rId34"/>
+                    <a:blip r:embed="rId35"/>
                     <a:stretch>
                       <a:fillRect/>
                     </a:stretch>
@@ -10064,11 +10171,12 @@
           <w:rFonts w:ascii="Calibri" w:hAnsi="Calibri" w:cs="Calibri"/>
         </w:rPr>
       </w:pPr>
-      <w:bookmarkStart w:id="24" w:name="_Toc150194424"/>
-      <w:r>
-        <w:rPr>
-          <w:rFonts w:ascii="Calibri" w:hAnsi="Calibri" w:cs="Calibri"/>
-        </w:rPr>
+      <w:bookmarkStart w:id="24" w:name="_Toc150206386"/>
+      <w:r>
+        <w:rPr>
+          <w:rFonts w:ascii="Calibri" w:hAnsi="Calibri" w:cs="Calibri"/>
+        </w:rPr>
+        <w:lastRenderedPageBreak/>
         <w:t>Update</w:t>
       </w:r>
       <w:r>
@@ -10252,7 +10360,7 @@
                     <pic:cNvPicPr/>
                   </pic:nvPicPr>
                   <pic:blipFill>
-                    <a:blip r:embed="rId35"/>
+                    <a:blip r:embed="rId36"/>
                     <a:stretch>
                       <a:fillRect/>
                     </a:stretch>
@@ -10319,7 +10427,7 @@
                     <pic:cNvPicPr/>
                   </pic:nvPicPr>
                   <pic:blipFill>
-                    <a:blip r:embed="rId36"/>
+                    <a:blip r:embed="rId37"/>
                     <a:stretch>
                       <a:fillRect/>
                     </a:stretch>
@@ -10347,11 +10455,12 @@
           <w:rFonts w:ascii="Calibri" w:hAnsi="Calibri" w:cs="Calibri"/>
         </w:rPr>
       </w:pPr>
-      <w:bookmarkStart w:id="25" w:name="_Toc150194425"/>
-      <w:r>
-        <w:rPr>
-          <w:rFonts w:ascii="Calibri" w:hAnsi="Calibri" w:cs="Calibri"/>
-        </w:rPr>
+      <w:bookmarkStart w:id="25" w:name="_Toc150206387"/>
+      <w:r>
+        <w:rPr>
+          <w:rFonts w:ascii="Calibri" w:hAnsi="Calibri" w:cs="Calibri"/>
+        </w:rPr>
+        <w:lastRenderedPageBreak/>
         <w:t>Delet</w:t>
       </w:r>
       <w:r>
@@ -10467,7 +10576,6 @@
         <w:rPr>
           <w:noProof/>
         </w:rPr>
-        <w:lastRenderedPageBreak/>
         <w:drawing>
           <wp:inline distT="0" distB="0" distL="0" distR="0" wp14:anchorId="7BCE73F6" wp14:editId="3A439A9B">
             <wp:extent cx="4351453" cy="5104589"/>
@@ -10484,7 +10592,7 @@
                     <pic:cNvPicPr/>
                   </pic:nvPicPr>
                   <pic:blipFill>
-                    <a:blip r:embed="rId37"/>
+                    <a:blip r:embed="rId38"/>
                     <a:stretch>
                       <a:fillRect/>
                     </a:stretch>
@@ -10654,7 +10762,6 @@
         <w:rPr>
           <w:noProof/>
         </w:rPr>
-        <w:lastRenderedPageBreak/>
         <w:drawing>
           <wp:inline distT="0" distB="0" distL="0" distR="0" wp14:anchorId="4E8EF80F" wp14:editId="5DCF49CA">
             <wp:extent cx="4623445" cy="5423657"/>
@@ -10671,7 +10778,7 @@
                     <pic:cNvPicPr/>
                   </pic:nvPicPr>
                   <pic:blipFill>
-                    <a:blip r:embed="rId38"/>
+                    <a:blip r:embed="rId39"/>
                     <a:stretch>
                       <a:fillRect/>
                     </a:stretch>
@@ -10809,11 +10916,12 @@
           <w:rFonts w:ascii="Calibri" w:hAnsi="Calibri" w:cs="Calibri"/>
         </w:rPr>
       </w:pPr>
-      <w:bookmarkStart w:id="26" w:name="_Toc150194426"/>
-      <w:r>
-        <w:rPr>
-          <w:rFonts w:ascii="Calibri" w:hAnsi="Calibri" w:cs="Calibri"/>
-        </w:rPr>
+      <w:bookmarkStart w:id="26" w:name="_Toc150206388"/>
+      <w:r>
+        <w:rPr>
+          <w:rFonts w:ascii="Calibri" w:hAnsi="Calibri" w:cs="Calibri"/>
+        </w:rPr>
+        <w:lastRenderedPageBreak/>
         <w:t>Generate Reports</w:t>
       </w:r>
       <w:bookmarkEnd w:id="26"/>
@@ -10826,12 +10934,11 @@
           <w:rFonts w:ascii="Calibri" w:hAnsi="Calibri" w:cs="Calibri"/>
         </w:rPr>
       </w:pPr>
-      <w:bookmarkStart w:id="27" w:name="_Toc150194427"/>
-      <w:r>
-        <w:rPr>
-          <w:rFonts w:ascii="Calibri" w:hAnsi="Calibri" w:cs="Calibri"/>
-        </w:rPr>
-        <w:lastRenderedPageBreak/>
+      <w:bookmarkStart w:id="27" w:name="_Toc150206389"/>
+      <w:r>
+        <w:rPr>
+          <w:rFonts w:ascii="Calibri" w:hAnsi="Calibri" w:cs="Calibri"/>
+        </w:rPr>
         <w:t xml:space="preserve">Generate </w:t>
       </w:r>
       <w:r>
@@ -10932,7 +11039,7 @@
                     <pic:cNvPicPr/>
                   </pic:nvPicPr>
                   <pic:blipFill>
-                    <a:blip r:embed="rId39" cstate="print">
+                    <a:blip r:embed="rId40" cstate="print">
                       <a:extLst>
                         <a:ext uri="{28A0092B-C50C-407E-A947-70E740481C1C}">
                           <a14:useLocalDpi xmlns:a14="http://schemas.microsoft.com/office/drawing/2010/main" val="0"/>
@@ -11046,7 +11153,7 @@
           <w:rFonts w:ascii="Calibri" w:hAnsi="Calibri" w:cs="Calibri"/>
         </w:rPr>
       </w:pPr>
-      <w:bookmarkStart w:id="28" w:name="_Toc150194428"/>
+      <w:bookmarkStart w:id="28" w:name="_Toc150206390"/>
       <w:r>
         <w:rPr>
           <w:rFonts w:ascii="Calibri" w:hAnsi="Calibri" w:cs="Calibri"/>
@@ -11119,7 +11226,7 @@
                     <pic:cNvPicPr/>
                   </pic:nvPicPr>
                   <pic:blipFill>
-                    <a:blip r:embed="rId40" cstate="print">
+                    <a:blip r:embed="rId41" cstate="print">
                       <a:extLst>
                         <a:ext uri="{28A0092B-C50C-407E-A947-70E740481C1C}">
                           <a14:useLocalDpi xmlns:a14="http://schemas.microsoft.com/office/drawing/2010/main" val="0"/>
@@ -11410,7 +11517,7 @@
         </w:rPr>
       </w:pPr>
       <w:bookmarkStart w:id="29" w:name="_Toc528608384"/>
-      <w:bookmarkStart w:id="30" w:name="_Toc150194429"/>
+      <w:bookmarkStart w:id="30" w:name="_Toc150206391"/>
       <w:r>
         <w:rPr>
           <w:rFonts w:ascii="Calibri" w:hAnsi="Calibri" w:cs="Calibri"/>
@@ -11430,7 +11537,7 @@
           <w:rFonts w:ascii="Calibri" w:hAnsi="Calibri" w:cs="Calibri"/>
         </w:rPr>
       </w:pPr>
-      <w:bookmarkStart w:id="31" w:name="_Toc150194430"/>
+      <w:bookmarkStart w:id="31" w:name="_Toc150206392"/>
       <w:r>
         <w:rPr>
           <w:rFonts w:ascii="Calibri" w:hAnsi="Calibri" w:cs="Calibri"/>
@@ -11446,7 +11553,7 @@
           <w:rFonts w:ascii="Calibri" w:hAnsi="Calibri" w:cs="Calibri"/>
         </w:rPr>
       </w:pPr>
-      <w:bookmarkStart w:id="32" w:name="_Toc150194431"/>
+      <w:bookmarkStart w:id="32" w:name="_Toc150206393"/>
       <w:r>
         <w:rPr>
           <w:rFonts w:ascii="Calibri" w:hAnsi="Calibri" w:cs="Calibri"/>
@@ -11559,7 +11666,7 @@
           <w:rFonts w:ascii="Calibri" w:hAnsi="Calibri" w:cs="Calibri"/>
         </w:rPr>
       </w:pPr>
-      <w:bookmarkStart w:id="33" w:name="_Toc150194432"/>
+      <w:bookmarkStart w:id="33" w:name="_Toc150206394"/>
       <w:r>
         <w:rPr>
           <w:rFonts w:ascii="Calibri" w:hAnsi="Calibri" w:cs="Calibri"/>
@@ -11685,7 +11792,7 @@
           <w:rFonts w:ascii="Calibri" w:hAnsi="Calibri" w:cs="Calibri"/>
         </w:rPr>
       </w:pPr>
-      <w:bookmarkStart w:id="34" w:name="_Toc150194433"/>
+      <w:bookmarkStart w:id="34" w:name="_Toc150206395"/>
       <w:r>
         <w:rPr>
           <w:rFonts w:ascii="Calibri" w:hAnsi="Calibri" w:cs="Calibri"/>
@@ -11701,7 +11808,7 @@
           <w:rFonts w:ascii="Calibri" w:hAnsi="Calibri" w:cs="Calibri"/>
         </w:rPr>
       </w:pPr>
-      <w:bookmarkStart w:id="35" w:name="_Toc150194434"/>
+      <w:bookmarkStart w:id="35" w:name="_Toc150206396"/>
       <w:r>
         <w:rPr>
           <w:rFonts w:ascii="Calibri" w:hAnsi="Calibri" w:cs="Calibri"/>
@@ -11900,7 +12007,7 @@
           <w:rFonts w:ascii="Calibri" w:hAnsi="Calibri" w:cs="Calibri"/>
         </w:rPr>
       </w:pPr>
-      <w:bookmarkStart w:id="36" w:name="_Toc150194435"/>
+      <w:bookmarkStart w:id="36" w:name="_Toc150206397"/>
       <w:r>
         <w:rPr>
           <w:rFonts w:ascii="Calibri" w:hAnsi="Calibri" w:cs="Calibri"/>
@@ -12145,7 +12252,7 @@
           <w:rFonts w:ascii="Calibri" w:hAnsi="Calibri" w:cs="Calibri"/>
         </w:rPr>
       </w:pPr>
-      <w:bookmarkStart w:id="37" w:name="_Toc150194436"/>
+      <w:bookmarkStart w:id="37" w:name="_Toc150206398"/>
       <w:r>
         <w:rPr>
           <w:rFonts w:ascii="Calibri" w:hAnsi="Calibri" w:cs="Calibri"/>
@@ -12243,7 +12350,7 @@
           <w:rFonts w:ascii="Calibri" w:hAnsi="Calibri" w:cs="Calibri"/>
         </w:rPr>
       </w:pPr>
-      <w:bookmarkStart w:id="38" w:name="_Toc150194437"/>
+      <w:bookmarkStart w:id="38" w:name="_Toc150206399"/>
       <w:r>
         <w:rPr>
           <w:rFonts w:ascii="Calibri" w:hAnsi="Calibri" w:cs="Calibri"/>
@@ -12513,7 +12620,7 @@
           <w:rFonts w:ascii="Calibri" w:hAnsi="Calibri" w:cs="Calibri"/>
         </w:rPr>
       </w:pPr>
-      <w:bookmarkStart w:id="39" w:name="_Toc150194438"/>
+      <w:bookmarkStart w:id="39" w:name="_Toc150206400"/>
       <w:r>
         <w:rPr>
           <w:rFonts w:ascii="Calibri" w:hAnsi="Calibri" w:cs="Calibri"/>
@@ -12722,7 +12829,7 @@
           <w:rFonts w:ascii="Calibri" w:hAnsi="Calibri" w:cs="Calibri"/>
         </w:rPr>
       </w:pPr>
-      <w:bookmarkStart w:id="40" w:name="_Toc150194439"/>
+      <w:bookmarkStart w:id="40" w:name="_Toc150206401"/>
       <w:r>
         <w:rPr>
           <w:rFonts w:ascii="Calibri" w:hAnsi="Calibri" w:cs="Calibri"/>
@@ -13323,7 +13430,7 @@
           <w:rFonts w:ascii="Calibri" w:hAnsi="Calibri" w:cs="Calibri"/>
         </w:rPr>
       </w:pPr>
-      <w:bookmarkStart w:id="41" w:name="_Toc150194440"/>
+      <w:bookmarkStart w:id="41" w:name="_Toc150206402"/>
       <w:r>
         <w:rPr>
           <w:rFonts w:ascii="Calibri" w:hAnsi="Calibri" w:cs="Calibri"/>
@@ -13419,7 +13526,7 @@
                     <pic:cNvPicPr/>
                   </pic:nvPicPr>
                   <pic:blipFill>
-                    <a:blip r:embed="rId41"/>
+                    <a:blip r:embed="rId42"/>
                     <a:stretch>
                       <a:fillRect/>
                     </a:stretch>
@@ -13482,7 +13589,7 @@
                     <pic:cNvPicPr/>
                   </pic:nvPicPr>
                   <pic:blipFill>
-                    <a:blip r:embed="rId42"/>
+                    <a:blip r:embed="rId43"/>
                     <a:stretch>
                       <a:fillRect/>
                     </a:stretch>
@@ -13554,7 +13661,7 @@
           <w:rFonts w:ascii="Calibri" w:hAnsi="Calibri" w:cs="Calibri"/>
         </w:rPr>
       </w:pPr>
-      <w:bookmarkStart w:id="42" w:name="_Toc150194441"/>
+      <w:bookmarkStart w:id="42" w:name="_Toc150206403"/>
       <w:r>
         <w:rPr>
           <w:rFonts w:ascii="Calibri" w:hAnsi="Calibri" w:cs="Calibri"/>
@@ -15933,7 +16040,7 @@
           <w:rFonts w:ascii="Calibri" w:hAnsi="Calibri" w:cs="Calibri"/>
         </w:rPr>
       </w:pPr>
-      <w:bookmarkStart w:id="43" w:name="_Toc150194442"/>
+      <w:bookmarkStart w:id="43" w:name="_Toc150206404"/>
       <w:r>
         <w:rPr>
           <w:rFonts w:ascii="Calibri" w:hAnsi="Calibri" w:cs="Calibri"/>
@@ -16097,7 +16204,7 @@
                     <pic:cNvPicPr/>
                   </pic:nvPicPr>
                   <pic:blipFill>
-                    <a:blip r:embed="rId43"/>
+                    <a:blip r:embed="rId44"/>
                     <a:stretch>
                       <a:fillRect/>
                     </a:stretch>
@@ -17201,7 +17308,7 @@
                     <pic:cNvPicPr/>
                   </pic:nvPicPr>
                   <pic:blipFill>
-                    <a:blip r:embed="rId44"/>
+                    <a:blip r:embed="rId45"/>
                     <a:stretch>
                       <a:fillRect/>
                     </a:stretch>
@@ -18337,8 +18444,8 @@
       </w:pPr>
     </w:p>
     <w:sectPr>
-      <w:headerReference w:type="default" r:id="rId45"/>
-      <w:headerReference w:type="first" r:id="rId46"/>
+      <w:headerReference w:type="default" r:id="rId46"/>
+      <w:headerReference w:type="first" r:id="rId47"/>
       <w:footnotePr>
         <w:pos w:val="beneathText"/>
       </w:footnotePr>
@@ -35573,6 +35680,7 @@
     <w:rsid w:val="005008B0"/>
     <w:rsid w:val="00575BA2"/>
     <w:rsid w:val="005B2ABC"/>
+    <w:rsid w:val="0075734E"/>
     <w:rsid w:val="007B62A9"/>
     <w:rsid w:val="007D3456"/>
     <w:rsid w:val="008C5B1E"/>
@@ -35580,7 +35688,6 @@
     <w:rsid w:val="00951232"/>
     <w:rsid w:val="00A11173"/>
     <w:rsid w:val="00AA5A33"/>
-    <w:rsid w:val="00B36511"/>
     <w:rsid w:val="00C65E64"/>
     <w:rsid w:val="00C72E97"/>
     <w:rsid w:val="00C8613B"/>

--- a/Task3/TASK 3 DEVELOPMENT AND TESTING.docx
+++ b/Task3/TASK 3 DEVELOPMENT AND TESTING.docx
@@ -632,7 +632,7 @@
         </w:rPr>
       </w:pPr>
     </w:p>
-    <w:bookmarkStart w:id="0" w:name="_Toc150206362" w:displacedByCustomXml="next"/>
+    <w:bookmarkStart w:id="0" w:name="_Toc150208137" w:displacedByCustomXml="next"/>
     <w:sdt>
       <w:sdtPr>
         <w:rPr>
@@ -722,7 +722,7 @@
             </w:rPr>
             <w:fldChar w:fldCharType="separate"/>
           </w:r>
-          <w:hyperlink w:anchor="_Toc150206362" w:history="1">
+          <w:hyperlink w:anchor="_Toc150208137" w:history="1">
             <w:r>
               <w:rPr>
                 <w:rStyle w:val="Hyperlink"/>
@@ -750,7 +750,7 @@
                 <w:noProof/>
                 <w:webHidden/>
               </w:rPr>
-              <w:instrText xml:space="preserve"> PAGEREF _Toc150206362 \h </w:instrText>
+              <w:instrText xml:space="preserve"> PAGEREF _Toc150208137 \h </w:instrText>
             </w:r>
             <w:r>
               <w:rPr>
@@ -798,7 +798,7 @@
               <w14:ligatures w14:val="standardContextual"/>
             </w:rPr>
           </w:pPr>
-          <w:hyperlink w:anchor="_Toc150206363" w:history="1">
+          <w:hyperlink w:anchor="_Toc150208138" w:history="1">
             <w:r>
               <w:rPr>
                 <w:rStyle w:val="Hyperlink"/>
@@ -827,7 +827,7 @@
                 <w:noProof/>
                 <w:webHidden/>
               </w:rPr>
-              <w:instrText xml:space="preserve"> PAGEREF _Toc150206363 \h </w:instrText>
+              <w:instrText xml:space="preserve"> PAGEREF _Toc150208138 \h </w:instrText>
             </w:r>
             <w:r>
               <w:rPr>
@@ -875,7 +875,7 @@
               <w14:ligatures w14:val="standardContextual"/>
             </w:rPr>
           </w:pPr>
-          <w:hyperlink w:anchor="_Toc150206364" w:history="1">
+          <w:hyperlink w:anchor="_Toc150208139" w:history="1">
             <w:r>
               <w:rPr>
                 <w:rStyle w:val="Hyperlink"/>
@@ -903,7 +903,7 @@
                 <w:noProof/>
                 <w:webHidden/>
               </w:rPr>
-              <w:instrText xml:space="preserve"> PAGEREF _Toc150206364 \h </w:instrText>
+              <w:instrText xml:space="preserve"> PAGEREF _Toc150208139 \h </w:instrText>
             </w:r>
             <w:r>
               <w:rPr>
@@ -950,7 +950,7 @@
               <w14:ligatures w14:val="standardContextual"/>
             </w:rPr>
           </w:pPr>
-          <w:hyperlink w:anchor="_Toc150206365" w:history="1">
+          <w:hyperlink w:anchor="_Toc150208140" w:history="1">
             <w:r>
               <w:rPr>
                 <w:rStyle w:val="Hyperlink"/>
@@ -978,7 +978,7 @@
                 <w:noProof/>
                 <w:webHidden/>
               </w:rPr>
-              <w:instrText xml:space="preserve"> PAGEREF _Toc150206365 \h </w:instrText>
+              <w:instrText xml:space="preserve"> PAGEREF _Toc150208140 \h </w:instrText>
             </w:r>
             <w:r>
               <w:rPr>
@@ -1025,7 +1025,7 @@
               <w14:ligatures w14:val="standardContextual"/>
             </w:rPr>
           </w:pPr>
-          <w:hyperlink w:anchor="_Toc150206366" w:history="1">
+          <w:hyperlink w:anchor="_Toc150208141" w:history="1">
             <w:r>
               <w:rPr>
                 <w:rStyle w:val="Hyperlink"/>
@@ -1053,7 +1053,7 @@
                 <w:noProof/>
                 <w:webHidden/>
               </w:rPr>
-              <w:instrText xml:space="preserve"> PAGEREF _Toc150206366 \h </w:instrText>
+              <w:instrText xml:space="preserve"> PAGEREF _Toc150208141 \h </w:instrText>
             </w:r>
             <w:r>
               <w:rPr>
@@ -1101,7 +1101,7 @@
               <w14:ligatures w14:val="standardContextual"/>
             </w:rPr>
           </w:pPr>
-          <w:hyperlink w:anchor="_Toc150206367" w:history="1">
+          <w:hyperlink w:anchor="_Toc150208142" w:history="1">
             <w:r>
               <w:rPr>
                 <w:rStyle w:val="Hyperlink"/>
@@ -1129,7 +1129,7 @@
                 <w:noProof/>
                 <w:webHidden/>
               </w:rPr>
-              <w:instrText xml:space="preserve"> PAGEREF _Toc150206367 \h </w:instrText>
+              <w:instrText xml:space="preserve"> PAGEREF _Toc150208142 \h </w:instrText>
             </w:r>
             <w:r>
               <w:rPr>
@@ -1177,7 +1177,7 @@
               <w14:ligatures w14:val="standardContextual"/>
             </w:rPr>
           </w:pPr>
-          <w:hyperlink w:anchor="_Toc150206368" w:history="1">
+          <w:hyperlink w:anchor="_Toc150208143" w:history="1">
             <w:r>
               <w:rPr>
                 <w:rStyle w:val="Hyperlink"/>
@@ -1205,7 +1205,7 @@
                 <w:noProof/>
                 <w:webHidden/>
               </w:rPr>
-              <w:instrText xml:space="preserve"> PAGEREF _Toc150206368 \h </w:instrText>
+              <w:instrText xml:space="preserve"> PAGEREF _Toc150208143 \h </w:instrText>
             </w:r>
             <w:r>
               <w:rPr>
@@ -1253,14 +1253,14 @@
               <w14:ligatures w14:val="standardContextual"/>
             </w:rPr>
           </w:pPr>
-          <w:hyperlink w:anchor="_Toc150206369" w:history="1">
+          <w:hyperlink w:anchor="_Toc150208144" w:history="1">
             <w:r>
               <w:rPr>
                 <w:rStyle w:val="Hyperlink"/>
                 <w:rFonts w:ascii="Calibri" w:hAnsi="Calibri" w:cs="Calibri"/>
                 <w:noProof/>
               </w:rPr>
-              <w:t>User Guide for Setting Up and Running the Application</w:t>
+              <w:t>GitLab Repository Branch Hisstory</w:t>
             </w:r>
             <w:r>
               <w:rPr>
@@ -1281,7 +1281,7 @@
                 <w:noProof/>
                 <w:webHidden/>
               </w:rPr>
-              <w:instrText xml:space="preserve"> PAGEREF _Toc150206369 \h </w:instrText>
+              <w:instrText xml:space="preserve"> PAGEREF _Toc150208144 \h </w:instrText>
             </w:r>
             <w:r>
               <w:rPr>
@@ -1302,306 +1302,6 @@
                 <w:webHidden/>
               </w:rPr>
               <w:t>15</w:t>
-            </w:r>
-            <w:r>
-              <w:rPr>
-                <w:noProof/>
-                <w:webHidden/>
-              </w:rPr>
-              <w:fldChar w:fldCharType="end"/>
-            </w:r>
-          </w:hyperlink>
-        </w:p>
-        <w:p>
-          <w:pPr>
-            <w:pStyle w:val="TOC2"/>
-            <w:tabs>
-              <w:tab w:val="right" w:leader="dot" w:pos="9350"/>
-            </w:tabs>
-            <w:rPr>
-              <w:rFonts w:cstheme="minorBidi"/>
-              <w:b w:val="0"/>
-              <w:bCs w:val="0"/>
-              <w:noProof/>
-              <w:kern w:val="2"/>
-              <w:lang w:eastAsia="zh-CN"/>
-              <w14:ligatures w14:val="standardContextual"/>
-            </w:rPr>
-          </w:pPr>
-          <w:hyperlink w:anchor="_Toc150206370" w:history="1">
-            <w:r>
-              <w:rPr>
-                <w:rStyle w:val="Hyperlink"/>
-                <w:rFonts w:ascii="Calibri" w:hAnsi="Calibri" w:cs="Calibri"/>
-                <w:noProof/>
-              </w:rPr>
-              <w:t>Introduction</w:t>
-            </w:r>
-            <w:r>
-              <w:rPr>
-                <w:noProof/>
-                <w:webHidden/>
-              </w:rPr>
-              <w:tab/>
-            </w:r>
-            <w:r>
-              <w:rPr>
-                <w:noProof/>
-                <w:webHidden/>
-              </w:rPr>
-              <w:fldChar w:fldCharType="begin"/>
-            </w:r>
-            <w:r>
-              <w:rPr>
-                <w:noProof/>
-                <w:webHidden/>
-              </w:rPr>
-              <w:instrText xml:space="preserve"> PAGEREF _Toc150206370 \h </w:instrText>
-            </w:r>
-            <w:r>
-              <w:rPr>
-                <w:noProof/>
-                <w:webHidden/>
-              </w:rPr>
-            </w:r>
-            <w:r>
-              <w:rPr>
-                <w:noProof/>
-                <w:webHidden/>
-              </w:rPr>
-              <w:fldChar w:fldCharType="separate"/>
-            </w:r>
-            <w:r>
-              <w:rPr>
-                <w:noProof/>
-                <w:webHidden/>
-              </w:rPr>
-              <w:t>15</w:t>
-            </w:r>
-            <w:r>
-              <w:rPr>
-                <w:noProof/>
-                <w:webHidden/>
-              </w:rPr>
-              <w:fldChar w:fldCharType="end"/>
-            </w:r>
-          </w:hyperlink>
-        </w:p>
-        <w:p>
-          <w:pPr>
-            <w:pStyle w:val="TOC2"/>
-            <w:tabs>
-              <w:tab w:val="right" w:leader="dot" w:pos="9350"/>
-            </w:tabs>
-            <w:rPr>
-              <w:rFonts w:cstheme="minorBidi"/>
-              <w:b w:val="0"/>
-              <w:bCs w:val="0"/>
-              <w:noProof/>
-              <w:kern w:val="2"/>
-              <w:lang w:eastAsia="zh-CN"/>
-              <w14:ligatures w14:val="standardContextual"/>
-            </w:rPr>
-          </w:pPr>
-          <w:hyperlink w:anchor="_Toc150206371" w:history="1">
-            <w:r>
-              <w:rPr>
-                <w:rStyle w:val="Hyperlink"/>
-                <w:rFonts w:ascii="Calibri" w:hAnsi="Calibri" w:cs="Calibri"/>
-                <w:noProof/>
-              </w:rPr>
-              <w:t>System Requirements</w:t>
-            </w:r>
-            <w:r>
-              <w:rPr>
-                <w:noProof/>
-                <w:webHidden/>
-              </w:rPr>
-              <w:tab/>
-            </w:r>
-            <w:r>
-              <w:rPr>
-                <w:noProof/>
-                <w:webHidden/>
-              </w:rPr>
-              <w:fldChar w:fldCharType="begin"/>
-            </w:r>
-            <w:r>
-              <w:rPr>
-                <w:noProof/>
-                <w:webHidden/>
-              </w:rPr>
-              <w:instrText xml:space="preserve"> PAGEREF _Toc150206371 \h </w:instrText>
-            </w:r>
-            <w:r>
-              <w:rPr>
-                <w:noProof/>
-                <w:webHidden/>
-              </w:rPr>
-            </w:r>
-            <w:r>
-              <w:rPr>
-                <w:noProof/>
-                <w:webHidden/>
-              </w:rPr>
-              <w:fldChar w:fldCharType="separate"/>
-            </w:r>
-            <w:r>
-              <w:rPr>
-                <w:noProof/>
-                <w:webHidden/>
-              </w:rPr>
-              <w:t>15</w:t>
-            </w:r>
-            <w:r>
-              <w:rPr>
-                <w:noProof/>
-                <w:webHidden/>
-              </w:rPr>
-              <w:fldChar w:fldCharType="end"/>
-            </w:r>
-          </w:hyperlink>
-        </w:p>
-        <w:p>
-          <w:pPr>
-            <w:pStyle w:val="TOC2"/>
-            <w:tabs>
-              <w:tab w:val="right" w:leader="dot" w:pos="9350"/>
-            </w:tabs>
-            <w:rPr>
-              <w:rFonts w:cstheme="minorBidi"/>
-              <w:b w:val="0"/>
-              <w:bCs w:val="0"/>
-              <w:noProof/>
-              <w:kern w:val="2"/>
-              <w:lang w:eastAsia="zh-CN"/>
-              <w14:ligatures w14:val="standardContextual"/>
-            </w:rPr>
-          </w:pPr>
-          <w:hyperlink w:anchor="_Toc150206372" w:history="1">
-            <w:r>
-              <w:rPr>
-                <w:rStyle w:val="Hyperlink"/>
-                <w:rFonts w:ascii="Calibri" w:hAnsi="Calibri" w:cs="Calibri"/>
-                <w:noProof/>
-              </w:rPr>
-              <w:t>Setting up Frontend (React)</w:t>
-            </w:r>
-            <w:r>
-              <w:rPr>
-                <w:noProof/>
-                <w:webHidden/>
-              </w:rPr>
-              <w:tab/>
-            </w:r>
-            <w:r>
-              <w:rPr>
-                <w:noProof/>
-                <w:webHidden/>
-              </w:rPr>
-              <w:fldChar w:fldCharType="begin"/>
-            </w:r>
-            <w:r>
-              <w:rPr>
-                <w:noProof/>
-                <w:webHidden/>
-              </w:rPr>
-              <w:instrText xml:space="preserve"> PAGEREF _Toc150206372 \h </w:instrText>
-            </w:r>
-            <w:r>
-              <w:rPr>
-                <w:noProof/>
-                <w:webHidden/>
-              </w:rPr>
-            </w:r>
-            <w:r>
-              <w:rPr>
-                <w:noProof/>
-                <w:webHidden/>
-              </w:rPr>
-              <w:fldChar w:fldCharType="separate"/>
-            </w:r>
-            <w:r>
-              <w:rPr>
-                <w:noProof/>
-                <w:webHidden/>
-              </w:rPr>
-              <w:t>15</w:t>
-            </w:r>
-            <w:r>
-              <w:rPr>
-                <w:noProof/>
-                <w:webHidden/>
-              </w:rPr>
-              <w:fldChar w:fldCharType="end"/>
-            </w:r>
-          </w:hyperlink>
-        </w:p>
-        <w:p>
-          <w:pPr>
-            <w:pStyle w:val="TOC2"/>
-            <w:tabs>
-              <w:tab w:val="right" w:leader="dot" w:pos="9350"/>
-            </w:tabs>
-            <w:rPr>
-              <w:rFonts w:cstheme="minorBidi"/>
-              <w:b w:val="0"/>
-              <w:bCs w:val="0"/>
-              <w:noProof/>
-              <w:kern w:val="2"/>
-              <w:lang w:eastAsia="zh-CN"/>
-              <w14:ligatures w14:val="standardContextual"/>
-            </w:rPr>
-          </w:pPr>
-          <w:hyperlink w:anchor="_Toc150206373" w:history="1">
-            <w:r>
-              <w:rPr>
-                <w:rStyle w:val="Hyperlink"/>
-                <w:rFonts w:ascii="Calibri" w:hAnsi="Calibri" w:cs="Calibri"/>
-                <w:noProof/>
-              </w:rPr>
-              <w:t>Setting up Backend (Java Spring Boot)</w:t>
-            </w:r>
-            <w:r>
-              <w:rPr>
-                <w:noProof/>
-                <w:webHidden/>
-              </w:rPr>
-              <w:tab/>
-            </w:r>
-            <w:r>
-              <w:rPr>
-                <w:noProof/>
-                <w:webHidden/>
-              </w:rPr>
-              <w:fldChar w:fldCharType="begin"/>
-            </w:r>
-            <w:r>
-              <w:rPr>
-                <w:noProof/>
-                <w:webHidden/>
-              </w:rPr>
-              <w:instrText xml:space="preserve"> PAGEREF _Toc150206373 \h </w:instrText>
-            </w:r>
-            <w:r>
-              <w:rPr>
-                <w:noProof/>
-                <w:webHidden/>
-              </w:rPr>
-            </w:r>
-            <w:r>
-              <w:rPr>
-                <w:noProof/>
-                <w:webHidden/>
-              </w:rPr>
-              <w:fldChar w:fldCharType="separate"/>
-            </w:r>
-            <w:r>
-              <w:rPr>
-                <w:noProof/>
-                <w:webHidden/>
-              </w:rPr>
-              <w:t>16</w:t>
             </w:r>
             <w:r>
               <w:rPr>
@@ -1629,14 +1329,14 @@
               <w14:ligatures w14:val="standardContextual"/>
             </w:rPr>
           </w:pPr>
-          <w:hyperlink w:anchor="_Toc150206374" w:history="1">
+          <w:hyperlink w:anchor="_Toc150208145" w:history="1">
             <w:r>
               <w:rPr>
                 <w:rStyle w:val="Hyperlink"/>
                 <w:rFonts w:ascii="Calibri" w:hAnsi="Calibri" w:cs="Calibri"/>
                 <w:noProof/>
               </w:rPr>
-              <w:t>User Guide for Running the Application from A User Perspective</w:t>
+              <w:t>User Guide for Setting Up and Running the Application</w:t>
             </w:r>
             <w:r>
               <w:rPr>
@@ -1657,7 +1357,7 @@
                 <w:noProof/>
                 <w:webHidden/>
               </w:rPr>
-              <w:instrText xml:space="preserve"> PAGEREF _Toc150206374 \h </w:instrText>
+              <w:instrText xml:space="preserve"> PAGEREF _Toc150208145 \h </w:instrText>
             </w:r>
             <w:r>
               <w:rPr>
@@ -1677,7 +1377,7 @@
                 <w:noProof/>
                 <w:webHidden/>
               </w:rPr>
-              <w:t>17</w:t>
+              <w:t>16</w:t>
             </w:r>
             <w:r>
               <w:rPr>
@@ -1704,14 +1404,14 @@
               <w14:ligatures w14:val="standardContextual"/>
             </w:rPr>
           </w:pPr>
-          <w:hyperlink w:anchor="_Toc150206375" w:history="1">
+          <w:hyperlink w:anchor="_Toc150208146" w:history="1">
             <w:r>
               <w:rPr>
                 <w:rStyle w:val="Hyperlink"/>
                 <w:rFonts w:ascii="Calibri" w:hAnsi="Calibri" w:cs="Calibri"/>
                 <w:noProof/>
               </w:rPr>
-              <w:t>User Login Page</w:t>
+              <w:t>Introduction</w:t>
             </w:r>
             <w:r>
               <w:rPr>
@@ -1732,7 +1432,7 @@
                 <w:noProof/>
                 <w:webHidden/>
               </w:rPr>
-              <w:instrText xml:space="preserve"> PAGEREF _Toc150206375 \h </w:instrText>
+              <w:instrText xml:space="preserve"> PAGEREF _Toc150208146 \h </w:instrText>
             </w:r>
             <w:r>
               <w:rPr>
@@ -1752,7 +1452,7 @@
                 <w:noProof/>
                 <w:webHidden/>
               </w:rPr>
-              <w:t>17</w:t>
+              <w:t>16</w:t>
             </w:r>
             <w:r>
               <w:rPr>
@@ -1779,14 +1479,14 @@
               <w14:ligatures w14:val="standardContextual"/>
             </w:rPr>
           </w:pPr>
-          <w:hyperlink w:anchor="_Toc150206376" w:history="1">
+          <w:hyperlink w:anchor="_Toc150208147" w:history="1">
             <w:r>
               <w:rPr>
                 <w:rStyle w:val="Hyperlink"/>
                 <w:rFonts w:ascii="Calibri" w:hAnsi="Calibri" w:cs="Calibri"/>
                 <w:noProof/>
               </w:rPr>
-              <w:t>Home Page</w:t>
+              <w:t>System Requirements</w:t>
             </w:r>
             <w:r>
               <w:rPr>
@@ -1807,7 +1507,7 @@
                 <w:noProof/>
                 <w:webHidden/>
               </w:rPr>
-              <w:instrText xml:space="preserve"> PAGEREF _Toc150206376 \h </w:instrText>
+              <w:instrText xml:space="preserve"> PAGEREF _Toc150208147 \h </w:instrText>
             </w:r>
             <w:r>
               <w:rPr>
@@ -1827,82 +1527,7 @@
                 <w:noProof/>
                 <w:webHidden/>
               </w:rPr>
-              <w:t>18</w:t>
-            </w:r>
-            <w:r>
-              <w:rPr>
-                <w:noProof/>
-                <w:webHidden/>
-              </w:rPr>
-              <w:fldChar w:fldCharType="end"/>
-            </w:r>
-          </w:hyperlink>
-        </w:p>
-        <w:p>
-          <w:pPr>
-            <w:pStyle w:val="TOC3"/>
-            <w:tabs>
-              <w:tab w:val="right" w:leader="dot" w:pos="9350"/>
-            </w:tabs>
-            <w:rPr>
-              <w:rFonts w:cstheme="minorBidi"/>
-              <w:noProof/>
-              <w:kern w:val="2"/>
-              <w:sz w:val="22"/>
-              <w:szCs w:val="22"/>
-              <w:lang w:eastAsia="zh-CN"/>
-              <w14:ligatures w14:val="standardContextual"/>
-            </w:rPr>
-          </w:pPr>
-          <w:hyperlink w:anchor="_Toc150206377" w:history="1">
-            <w:r>
-              <w:rPr>
-                <w:rStyle w:val="Hyperlink"/>
-                <w:rFonts w:ascii="Calibri" w:hAnsi="Calibri" w:cs="Calibri"/>
-                <w:noProof/>
-              </w:rPr>
-              <w:t>User Logout:</w:t>
-            </w:r>
-            <w:r>
-              <w:rPr>
-                <w:noProof/>
-                <w:webHidden/>
-              </w:rPr>
-              <w:tab/>
-            </w:r>
-            <w:r>
-              <w:rPr>
-                <w:noProof/>
-                <w:webHidden/>
-              </w:rPr>
-              <w:fldChar w:fldCharType="begin"/>
-            </w:r>
-            <w:r>
-              <w:rPr>
-                <w:noProof/>
-                <w:webHidden/>
-              </w:rPr>
-              <w:instrText xml:space="preserve"> PAGEREF _Toc150206377 \h </w:instrText>
-            </w:r>
-            <w:r>
-              <w:rPr>
-                <w:noProof/>
-                <w:webHidden/>
-              </w:rPr>
-            </w:r>
-            <w:r>
-              <w:rPr>
-                <w:noProof/>
-                <w:webHidden/>
-              </w:rPr>
-              <w:fldChar w:fldCharType="separate"/>
-            </w:r>
-            <w:r>
-              <w:rPr>
-                <w:noProof/>
-                <w:webHidden/>
-              </w:rPr>
-              <w:t>18</w:t>
+              <w:t>16</w:t>
             </w:r>
             <w:r>
               <w:rPr>
@@ -1929,14 +1554,14 @@
               <w14:ligatures w14:val="standardContextual"/>
             </w:rPr>
           </w:pPr>
-          <w:hyperlink w:anchor="_Toc150206378" w:history="1">
+          <w:hyperlink w:anchor="_Toc150208148" w:history="1">
             <w:r>
               <w:rPr>
                 <w:rStyle w:val="Hyperlink"/>
                 <w:rFonts w:ascii="Calibri" w:hAnsi="Calibri" w:cs="Calibri"/>
                 <w:noProof/>
               </w:rPr>
-              <w:t>Products Page</w:t>
+              <w:t>Setting up Frontend (React)</w:t>
             </w:r>
             <w:r>
               <w:rPr>
@@ -1957,7 +1582,7 @@
                 <w:noProof/>
                 <w:webHidden/>
               </w:rPr>
-              <w:instrText xml:space="preserve"> PAGEREF _Toc150206378 \h </w:instrText>
+              <w:instrText xml:space="preserve"> PAGEREF _Toc150208148 \h </w:instrText>
             </w:r>
             <w:r>
               <w:rPr>
@@ -1977,307 +1602,7 @@
                 <w:noProof/>
                 <w:webHidden/>
               </w:rPr>
-              <w:t>19</w:t>
-            </w:r>
-            <w:r>
-              <w:rPr>
-                <w:noProof/>
-                <w:webHidden/>
-              </w:rPr>
-              <w:fldChar w:fldCharType="end"/>
-            </w:r>
-          </w:hyperlink>
-        </w:p>
-        <w:p>
-          <w:pPr>
-            <w:pStyle w:val="TOC3"/>
-            <w:tabs>
-              <w:tab w:val="right" w:leader="dot" w:pos="9350"/>
-            </w:tabs>
-            <w:rPr>
-              <w:rFonts w:cstheme="minorBidi"/>
-              <w:noProof/>
-              <w:kern w:val="2"/>
-              <w:sz w:val="22"/>
-              <w:szCs w:val="22"/>
-              <w:lang w:eastAsia="zh-CN"/>
-              <w14:ligatures w14:val="standardContextual"/>
-            </w:rPr>
-          </w:pPr>
-          <w:hyperlink w:anchor="_Toc150206379" w:history="1">
-            <w:r>
-              <w:rPr>
-                <w:rStyle w:val="Hyperlink"/>
-                <w:rFonts w:ascii="Calibri" w:hAnsi="Calibri" w:cs="Calibri"/>
-                <w:noProof/>
-              </w:rPr>
-              <w:t>View Products</w:t>
-            </w:r>
-            <w:r>
-              <w:rPr>
-                <w:noProof/>
-                <w:webHidden/>
-              </w:rPr>
-              <w:tab/>
-            </w:r>
-            <w:r>
-              <w:rPr>
-                <w:noProof/>
-                <w:webHidden/>
-              </w:rPr>
-              <w:fldChar w:fldCharType="begin"/>
-            </w:r>
-            <w:r>
-              <w:rPr>
-                <w:noProof/>
-                <w:webHidden/>
-              </w:rPr>
-              <w:instrText xml:space="preserve"> PAGEREF _Toc150206379 \h </w:instrText>
-            </w:r>
-            <w:r>
-              <w:rPr>
-                <w:noProof/>
-                <w:webHidden/>
-              </w:rPr>
-            </w:r>
-            <w:r>
-              <w:rPr>
-                <w:noProof/>
-                <w:webHidden/>
-              </w:rPr>
-              <w:fldChar w:fldCharType="separate"/>
-            </w:r>
-            <w:r>
-              <w:rPr>
-                <w:noProof/>
-                <w:webHidden/>
-              </w:rPr>
-              <w:t>19</w:t>
-            </w:r>
-            <w:r>
-              <w:rPr>
-                <w:noProof/>
-                <w:webHidden/>
-              </w:rPr>
-              <w:fldChar w:fldCharType="end"/>
-            </w:r>
-          </w:hyperlink>
-        </w:p>
-        <w:p>
-          <w:pPr>
-            <w:pStyle w:val="TOC3"/>
-            <w:tabs>
-              <w:tab w:val="right" w:leader="dot" w:pos="9350"/>
-            </w:tabs>
-            <w:rPr>
-              <w:rFonts w:cstheme="minorBidi"/>
-              <w:noProof/>
-              <w:kern w:val="2"/>
-              <w:sz w:val="22"/>
-              <w:szCs w:val="22"/>
-              <w:lang w:eastAsia="zh-CN"/>
-              <w14:ligatures w14:val="standardContextual"/>
-            </w:rPr>
-          </w:pPr>
-          <w:hyperlink w:anchor="_Toc150206380" w:history="1">
-            <w:r>
-              <w:rPr>
-                <w:rStyle w:val="Hyperlink"/>
-                <w:rFonts w:ascii="Calibri" w:hAnsi="Calibri" w:cs="Calibri"/>
-                <w:noProof/>
-              </w:rPr>
-              <w:t>Add Products</w:t>
-            </w:r>
-            <w:r>
-              <w:rPr>
-                <w:noProof/>
-                <w:webHidden/>
-              </w:rPr>
-              <w:tab/>
-            </w:r>
-            <w:r>
-              <w:rPr>
-                <w:noProof/>
-                <w:webHidden/>
-              </w:rPr>
-              <w:fldChar w:fldCharType="begin"/>
-            </w:r>
-            <w:r>
-              <w:rPr>
-                <w:noProof/>
-                <w:webHidden/>
-              </w:rPr>
-              <w:instrText xml:space="preserve"> PAGEREF _Toc150206380 \h </w:instrText>
-            </w:r>
-            <w:r>
-              <w:rPr>
-                <w:noProof/>
-                <w:webHidden/>
-              </w:rPr>
-            </w:r>
-            <w:r>
-              <w:rPr>
-                <w:noProof/>
-                <w:webHidden/>
-              </w:rPr>
-              <w:fldChar w:fldCharType="separate"/>
-            </w:r>
-            <w:r>
-              <w:rPr>
-                <w:noProof/>
-                <w:webHidden/>
-              </w:rPr>
-              <w:t>20</w:t>
-            </w:r>
-            <w:r>
-              <w:rPr>
-                <w:noProof/>
-                <w:webHidden/>
-              </w:rPr>
-              <w:fldChar w:fldCharType="end"/>
-            </w:r>
-          </w:hyperlink>
-        </w:p>
-        <w:p>
-          <w:pPr>
-            <w:pStyle w:val="TOC3"/>
-            <w:tabs>
-              <w:tab w:val="right" w:leader="dot" w:pos="9350"/>
-            </w:tabs>
-            <w:rPr>
-              <w:rFonts w:cstheme="minorBidi"/>
-              <w:noProof/>
-              <w:kern w:val="2"/>
-              <w:sz w:val="22"/>
-              <w:szCs w:val="22"/>
-              <w:lang w:eastAsia="zh-CN"/>
-              <w14:ligatures w14:val="standardContextual"/>
-            </w:rPr>
-          </w:pPr>
-          <w:hyperlink w:anchor="_Toc150206381" w:history="1">
-            <w:r>
-              <w:rPr>
-                <w:rStyle w:val="Hyperlink"/>
-                <w:rFonts w:ascii="Calibri" w:hAnsi="Calibri" w:cs="Calibri"/>
-                <w:noProof/>
-              </w:rPr>
-              <w:t>Update Products</w:t>
-            </w:r>
-            <w:r>
-              <w:rPr>
-                <w:noProof/>
-                <w:webHidden/>
-              </w:rPr>
-              <w:tab/>
-            </w:r>
-            <w:r>
-              <w:rPr>
-                <w:noProof/>
-                <w:webHidden/>
-              </w:rPr>
-              <w:fldChar w:fldCharType="begin"/>
-            </w:r>
-            <w:r>
-              <w:rPr>
-                <w:noProof/>
-                <w:webHidden/>
-              </w:rPr>
-              <w:instrText xml:space="preserve"> PAGEREF _Toc150206381 \h </w:instrText>
-            </w:r>
-            <w:r>
-              <w:rPr>
-                <w:noProof/>
-                <w:webHidden/>
-              </w:rPr>
-            </w:r>
-            <w:r>
-              <w:rPr>
-                <w:noProof/>
-                <w:webHidden/>
-              </w:rPr>
-              <w:fldChar w:fldCharType="separate"/>
-            </w:r>
-            <w:r>
-              <w:rPr>
-                <w:noProof/>
-                <w:webHidden/>
-              </w:rPr>
-              <w:t>21</w:t>
-            </w:r>
-            <w:r>
-              <w:rPr>
-                <w:noProof/>
-                <w:webHidden/>
-              </w:rPr>
-              <w:fldChar w:fldCharType="end"/>
-            </w:r>
-          </w:hyperlink>
-        </w:p>
-        <w:p>
-          <w:pPr>
-            <w:pStyle w:val="TOC3"/>
-            <w:tabs>
-              <w:tab w:val="right" w:leader="dot" w:pos="9350"/>
-            </w:tabs>
-            <w:rPr>
-              <w:rFonts w:cstheme="minorBidi"/>
-              <w:noProof/>
-              <w:kern w:val="2"/>
-              <w:sz w:val="22"/>
-              <w:szCs w:val="22"/>
-              <w:lang w:eastAsia="zh-CN"/>
-              <w14:ligatures w14:val="standardContextual"/>
-            </w:rPr>
-          </w:pPr>
-          <w:hyperlink w:anchor="_Toc150206382" w:history="1">
-            <w:r>
-              <w:rPr>
-                <w:rStyle w:val="Hyperlink"/>
-                <w:rFonts w:ascii="Calibri" w:hAnsi="Calibri" w:cs="Calibri"/>
-                <w:noProof/>
-              </w:rPr>
-              <w:t>Delete Products</w:t>
-            </w:r>
-            <w:r>
-              <w:rPr>
-                <w:noProof/>
-                <w:webHidden/>
-              </w:rPr>
-              <w:tab/>
-            </w:r>
-            <w:r>
-              <w:rPr>
-                <w:noProof/>
-                <w:webHidden/>
-              </w:rPr>
-              <w:fldChar w:fldCharType="begin"/>
-            </w:r>
-            <w:r>
-              <w:rPr>
-                <w:noProof/>
-                <w:webHidden/>
-              </w:rPr>
-              <w:instrText xml:space="preserve"> PAGEREF _Toc150206382 \h </w:instrText>
-            </w:r>
-            <w:r>
-              <w:rPr>
-                <w:noProof/>
-                <w:webHidden/>
-              </w:rPr>
-            </w:r>
-            <w:r>
-              <w:rPr>
-                <w:noProof/>
-                <w:webHidden/>
-              </w:rPr>
-              <w:fldChar w:fldCharType="separate"/>
-            </w:r>
-            <w:r>
-              <w:rPr>
-                <w:noProof/>
-                <w:webHidden/>
-              </w:rPr>
-              <w:t>22</w:t>
+              <w:t>16</w:t>
             </w:r>
             <w:r>
               <w:rPr>
@@ -2304,14 +1629,14 @@
               <w14:ligatures w14:val="standardContextual"/>
             </w:rPr>
           </w:pPr>
-          <w:hyperlink w:anchor="_Toc150206383" w:history="1">
+          <w:hyperlink w:anchor="_Toc150208149" w:history="1">
             <w:r>
               <w:rPr>
                 <w:rStyle w:val="Hyperlink"/>
                 <w:rFonts w:ascii="Calibri" w:hAnsi="Calibri" w:cs="Calibri"/>
                 <w:noProof/>
               </w:rPr>
-              <w:t>Parts Page</w:t>
+              <w:t>Setting up Backend (Java Spring Boot)</w:t>
             </w:r>
             <w:r>
               <w:rPr>
@@ -2332,7 +1657,7 @@
                 <w:noProof/>
                 <w:webHidden/>
               </w:rPr>
-              <w:instrText xml:space="preserve"> PAGEREF _Toc150206383 \h </w:instrText>
+              <w:instrText xml:space="preserve"> PAGEREF _Toc150208149 \h </w:instrText>
             </w:r>
             <w:r>
               <w:rPr>
@@ -2352,532 +1677,7 @@
                 <w:noProof/>
                 <w:webHidden/>
               </w:rPr>
-              <w:t>23</w:t>
-            </w:r>
-            <w:r>
-              <w:rPr>
-                <w:noProof/>
-                <w:webHidden/>
-              </w:rPr>
-              <w:fldChar w:fldCharType="end"/>
-            </w:r>
-          </w:hyperlink>
-        </w:p>
-        <w:p>
-          <w:pPr>
-            <w:pStyle w:val="TOC3"/>
-            <w:tabs>
-              <w:tab w:val="right" w:leader="dot" w:pos="9350"/>
-            </w:tabs>
-            <w:rPr>
-              <w:rFonts w:cstheme="minorBidi"/>
-              <w:noProof/>
-              <w:kern w:val="2"/>
-              <w:sz w:val="22"/>
-              <w:szCs w:val="22"/>
-              <w:lang w:eastAsia="zh-CN"/>
-              <w14:ligatures w14:val="standardContextual"/>
-            </w:rPr>
-          </w:pPr>
-          <w:hyperlink w:anchor="_Toc150206384" w:history="1">
-            <w:r>
-              <w:rPr>
-                <w:rStyle w:val="Hyperlink"/>
-                <w:rFonts w:ascii="Calibri" w:hAnsi="Calibri" w:cs="Calibri"/>
-                <w:noProof/>
-              </w:rPr>
-              <w:t>View Parts</w:t>
-            </w:r>
-            <w:r>
-              <w:rPr>
-                <w:noProof/>
-                <w:webHidden/>
-              </w:rPr>
-              <w:tab/>
-            </w:r>
-            <w:r>
-              <w:rPr>
-                <w:noProof/>
-                <w:webHidden/>
-              </w:rPr>
-              <w:fldChar w:fldCharType="begin"/>
-            </w:r>
-            <w:r>
-              <w:rPr>
-                <w:noProof/>
-                <w:webHidden/>
-              </w:rPr>
-              <w:instrText xml:space="preserve"> PAGEREF _Toc150206384 \h </w:instrText>
-            </w:r>
-            <w:r>
-              <w:rPr>
-                <w:noProof/>
-                <w:webHidden/>
-              </w:rPr>
-            </w:r>
-            <w:r>
-              <w:rPr>
-                <w:noProof/>
-                <w:webHidden/>
-              </w:rPr>
-              <w:fldChar w:fldCharType="separate"/>
-            </w:r>
-            <w:r>
-              <w:rPr>
-                <w:noProof/>
-                <w:webHidden/>
-              </w:rPr>
-              <w:t>23</w:t>
-            </w:r>
-            <w:r>
-              <w:rPr>
-                <w:noProof/>
-                <w:webHidden/>
-              </w:rPr>
-              <w:fldChar w:fldCharType="end"/>
-            </w:r>
-          </w:hyperlink>
-        </w:p>
-        <w:p>
-          <w:pPr>
-            <w:pStyle w:val="TOC3"/>
-            <w:tabs>
-              <w:tab w:val="right" w:leader="dot" w:pos="9350"/>
-            </w:tabs>
-            <w:rPr>
-              <w:rFonts w:cstheme="minorBidi"/>
-              <w:noProof/>
-              <w:kern w:val="2"/>
-              <w:sz w:val="22"/>
-              <w:szCs w:val="22"/>
-              <w:lang w:eastAsia="zh-CN"/>
-              <w14:ligatures w14:val="standardContextual"/>
-            </w:rPr>
-          </w:pPr>
-          <w:hyperlink w:anchor="_Toc150206385" w:history="1">
-            <w:r>
-              <w:rPr>
-                <w:rStyle w:val="Hyperlink"/>
-                <w:rFonts w:ascii="Calibri" w:hAnsi="Calibri" w:cs="Calibri"/>
-                <w:noProof/>
-              </w:rPr>
-              <w:t>Add Parts</w:t>
-            </w:r>
-            <w:r>
-              <w:rPr>
-                <w:noProof/>
-                <w:webHidden/>
-              </w:rPr>
-              <w:tab/>
-            </w:r>
-            <w:r>
-              <w:rPr>
-                <w:noProof/>
-                <w:webHidden/>
-              </w:rPr>
-              <w:fldChar w:fldCharType="begin"/>
-            </w:r>
-            <w:r>
-              <w:rPr>
-                <w:noProof/>
-                <w:webHidden/>
-              </w:rPr>
-              <w:instrText xml:space="preserve"> PAGEREF _Toc150206385 \h </w:instrText>
-            </w:r>
-            <w:r>
-              <w:rPr>
-                <w:noProof/>
-                <w:webHidden/>
-              </w:rPr>
-            </w:r>
-            <w:r>
-              <w:rPr>
-                <w:noProof/>
-                <w:webHidden/>
-              </w:rPr>
-              <w:fldChar w:fldCharType="separate"/>
-            </w:r>
-            <w:r>
-              <w:rPr>
-                <w:noProof/>
-                <w:webHidden/>
-              </w:rPr>
-              <w:t>24</w:t>
-            </w:r>
-            <w:r>
-              <w:rPr>
-                <w:noProof/>
-                <w:webHidden/>
-              </w:rPr>
-              <w:fldChar w:fldCharType="end"/>
-            </w:r>
-          </w:hyperlink>
-        </w:p>
-        <w:p>
-          <w:pPr>
-            <w:pStyle w:val="TOC3"/>
-            <w:tabs>
-              <w:tab w:val="right" w:leader="dot" w:pos="9350"/>
-            </w:tabs>
-            <w:rPr>
-              <w:rFonts w:cstheme="minorBidi"/>
-              <w:noProof/>
-              <w:kern w:val="2"/>
-              <w:sz w:val="22"/>
-              <w:szCs w:val="22"/>
-              <w:lang w:eastAsia="zh-CN"/>
-              <w14:ligatures w14:val="standardContextual"/>
-            </w:rPr>
-          </w:pPr>
-          <w:hyperlink w:anchor="_Toc150206386" w:history="1">
-            <w:r>
-              <w:rPr>
-                <w:rStyle w:val="Hyperlink"/>
-                <w:rFonts w:ascii="Calibri" w:hAnsi="Calibri" w:cs="Calibri"/>
-                <w:noProof/>
-              </w:rPr>
-              <w:t>Update Parts</w:t>
-            </w:r>
-            <w:r>
-              <w:rPr>
-                <w:noProof/>
-                <w:webHidden/>
-              </w:rPr>
-              <w:tab/>
-            </w:r>
-            <w:r>
-              <w:rPr>
-                <w:noProof/>
-                <w:webHidden/>
-              </w:rPr>
-              <w:fldChar w:fldCharType="begin"/>
-            </w:r>
-            <w:r>
-              <w:rPr>
-                <w:noProof/>
-                <w:webHidden/>
-              </w:rPr>
-              <w:instrText xml:space="preserve"> PAGEREF _Toc150206386 \h </w:instrText>
-            </w:r>
-            <w:r>
-              <w:rPr>
-                <w:noProof/>
-                <w:webHidden/>
-              </w:rPr>
-            </w:r>
-            <w:r>
-              <w:rPr>
-                <w:noProof/>
-                <w:webHidden/>
-              </w:rPr>
-              <w:fldChar w:fldCharType="separate"/>
-            </w:r>
-            <w:r>
-              <w:rPr>
-                <w:noProof/>
-                <w:webHidden/>
-              </w:rPr>
-              <w:t>25</w:t>
-            </w:r>
-            <w:r>
-              <w:rPr>
-                <w:noProof/>
-                <w:webHidden/>
-              </w:rPr>
-              <w:fldChar w:fldCharType="end"/>
-            </w:r>
-          </w:hyperlink>
-        </w:p>
-        <w:p>
-          <w:pPr>
-            <w:pStyle w:val="TOC3"/>
-            <w:tabs>
-              <w:tab w:val="right" w:leader="dot" w:pos="9350"/>
-            </w:tabs>
-            <w:rPr>
-              <w:rFonts w:cstheme="minorBidi"/>
-              <w:noProof/>
-              <w:kern w:val="2"/>
-              <w:sz w:val="22"/>
-              <w:szCs w:val="22"/>
-              <w:lang w:eastAsia="zh-CN"/>
-              <w14:ligatures w14:val="standardContextual"/>
-            </w:rPr>
-          </w:pPr>
-          <w:hyperlink w:anchor="_Toc150206387" w:history="1">
-            <w:r>
-              <w:rPr>
-                <w:rStyle w:val="Hyperlink"/>
-                <w:rFonts w:ascii="Calibri" w:hAnsi="Calibri" w:cs="Calibri"/>
-                <w:noProof/>
-              </w:rPr>
-              <w:t>Delete Parts</w:t>
-            </w:r>
-            <w:r>
-              <w:rPr>
-                <w:noProof/>
-                <w:webHidden/>
-              </w:rPr>
-              <w:tab/>
-            </w:r>
-            <w:r>
-              <w:rPr>
-                <w:noProof/>
-                <w:webHidden/>
-              </w:rPr>
-              <w:fldChar w:fldCharType="begin"/>
-            </w:r>
-            <w:r>
-              <w:rPr>
-                <w:noProof/>
-                <w:webHidden/>
-              </w:rPr>
-              <w:instrText xml:space="preserve"> PAGEREF _Toc150206387 \h </w:instrText>
-            </w:r>
-            <w:r>
-              <w:rPr>
-                <w:noProof/>
-                <w:webHidden/>
-              </w:rPr>
-            </w:r>
-            <w:r>
-              <w:rPr>
-                <w:noProof/>
-                <w:webHidden/>
-              </w:rPr>
-              <w:fldChar w:fldCharType="separate"/>
-            </w:r>
-            <w:r>
-              <w:rPr>
-                <w:noProof/>
-                <w:webHidden/>
-              </w:rPr>
-              <w:t>26</w:t>
-            </w:r>
-            <w:r>
-              <w:rPr>
-                <w:noProof/>
-                <w:webHidden/>
-              </w:rPr>
-              <w:fldChar w:fldCharType="end"/>
-            </w:r>
-          </w:hyperlink>
-        </w:p>
-        <w:p>
-          <w:pPr>
-            <w:pStyle w:val="TOC2"/>
-            <w:tabs>
-              <w:tab w:val="right" w:leader="dot" w:pos="9350"/>
-            </w:tabs>
-            <w:rPr>
-              <w:rFonts w:cstheme="minorBidi"/>
-              <w:b w:val="0"/>
-              <w:bCs w:val="0"/>
-              <w:noProof/>
-              <w:kern w:val="2"/>
-              <w:lang w:eastAsia="zh-CN"/>
-              <w14:ligatures w14:val="standardContextual"/>
-            </w:rPr>
-          </w:pPr>
-          <w:hyperlink w:anchor="_Toc150206388" w:history="1">
-            <w:r>
-              <w:rPr>
-                <w:rStyle w:val="Hyperlink"/>
-                <w:rFonts w:ascii="Calibri" w:hAnsi="Calibri" w:cs="Calibri"/>
-                <w:noProof/>
-              </w:rPr>
-              <w:t>Generate Reports</w:t>
-            </w:r>
-            <w:r>
-              <w:rPr>
-                <w:noProof/>
-                <w:webHidden/>
-              </w:rPr>
-              <w:tab/>
-            </w:r>
-            <w:r>
-              <w:rPr>
-                <w:noProof/>
-                <w:webHidden/>
-              </w:rPr>
-              <w:fldChar w:fldCharType="begin"/>
-            </w:r>
-            <w:r>
-              <w:rPr>
-                <w:noProof/>
-                <w:webHidden/>
-              </w:rPr>
-              <w:instrText xml:space="preserve"> PAGEREF _Toc150206388 \h </w:instrText>
-            </w:r>
-            <w:r>
-              <w:rPr>
-                <w:noProof/>
-                <w:webHidden/>
-              </w:rPr>
-            </w:r>
-            <w:r>
-              <w:rPr>
-                <w:noProof/>
-                <w:webHidden/>
-              </w:rPr>
-              <w:fldChar w:fldCharType="separate"/>
-            </w:r>
-            <w:r>
-              <w:rPr>
-                <w:noProof/>
-                <w:webHidden/>
-              </w:rPr>
-              <w:t>28</w:t>
-            </w:r>
-            <w:r>
-              <w:rPr>
-                <w:noProof/>
-                <w:webHidden/>
-              </w:rPr>
-              <w:fldChar w:fldCharType="end"/>
-            </w:r>
-          </w:hyperlink>
-        </w:p>
-        <w:p>
-          <w:pPr>
-            <w:pStyle w:val="TOC3"/>
-            <w:tabs>
-              <w:tab w:val="right" w:leader="dot" w:pos="9350"/>
-            </w:tabs>
-            <w:rPr>
-              <w:rFonts w:cstheme="minorBidi"/>
-              <w:noProof/>
-              <w:kern w:val="2"/>
-              <w:sz w:val="22"/>
-              <w:szCs w:val="22"/>
-              <w:lang w:eastAsia="zh-CN"/>
-              <w14:ligatures w14:val="standardContextual"/>
-            </w:rPr>
-          </w:pPr>
-          <w:hyperlink w:anchor="_Toc150206389" w:history="1">
-            <w:r>
-              <w:rPr>
-                <w:rStyle w:val="Hyperlink"/>
-                <w:rFonts w:ascii="Calibri" w:hAnsi="Calibri" w:cs="Calibri"/>
-                <w:noProof/>
-              </w:rPr>
-              <w:t>Generate Reports for Products</w:t>
-            </w:r>
-            <w:r>
-              <w:rPr>
-                <w:noProof/>
-                <w:webHidden/>
-              </w:rPr>
-              <w:tab/>
-            </w:r>
-            <w:r>
-              <w:rPr>
-                <w:noProof/>
-                <w:webHidden/>
-              </w:rPr>
-              <w:fldChar w:fldCharType="begin"/>
-            </w:r>
-            <w:r>
-              <w:rPr>
-                <w:noProof/>
-                <w:webHidden/>
-              </w:rPr>
-              <w:instrText xml:space="preserve"> PAGEREF _Toc150206389 \h </w:instrText>
-            </w:r>
-            <w:r>
-              <w:rPr>
-                <w:noProof/>
-                <w:webHidden/>
-              </w:rPr>
-            </w:r>
-            <w:r>
-              <w:rPr>
-                <w:noProof/>
-                <w:webHidden/>
-              </w:rPr>
-              <w:fldChar w:fldCharType="separate"/>
-            </w:r>
-            <w:r>
-              <w:rPr>
-                <w:noProof/>
-                <w:webHidden/>
-              </w:rPr>
-              <w:t>29</w:t>
-            </w:r>
-            <w:r>
-              <w:rPr>
-                <w:noProof/>
-                <w:webHidden/>
-              </w:rPr>
-              <w:fldChar w:fldCharType="end"/>
-            </w:r>
-          </w:hyperlink>
-        </w:p>
-        <w:p>
-          <w:pPr>
-            <w:pStyle w:val="TOC3"/>
-            <w:tabs>
-              <w:tab w:val="right" w:leader="dot" w:pos="9350"/>
-            </w:tabs>
-            <w:rPr>
-              <w:rFonts w:cstheme="minorBidi"/>
-              <w:noProof/>
-              <w:kern w:val="2"/>
-              <w:sz w:val="22"/>
-              <w:szCs w:val="22"/>
-              <w:lang w:eastAsia="zh-CN"/>
-              <w14:ligatures w14:val="standardContextual"/>
-            </w:rPr>
-          </w:pPr>
-          <w:hyperlink w:anchor="_Toc150206390" w:history="1">
-            <w:r>
-              <w:rPr>
-                <w:rStyle w:val="Hyperlink"/>
-                <w:rFonts w:ascii="Calibri" w:hAnsi="Calibri" w:cs="Calibri"/>
-                <w:noProof/>
-              </w:rPr>
-              <w:t>Generate Reports for Parts</w:t>
-            </w:r>
-            <w:r>
-              <w:rPr>
-                <w:noProof/>
-                <w:webHidden/>
-              </w:rPr>
-              <w:tab/>
-            </w:r>
-            <w:r>
-              <w:rPr>
-                <w:noProof/>
-                <w:webHidden/>
-              </w:rPr>
-              <w:fldChar w:fldCharType="begin"/>
-            </w:r>
-            <w:r>
-              <w:rPr>
-                <w:noProof/>
-                <w:webHidden/>
-              </w:rPr>
-              <w:instrText xml:space="preserve"> PAGEREF _Toc150206390 \h </w:instrText>
-            </w:r>
-            <w:r>
-              <w:rPr>
-                <w:noProof/>
-                <w:webHidden/>
-              </w:rPr>
-            </w:r>
-            <w:r>
-              <w:rPr>
-                <w:noProof/>
-                <w:webHidden/>
-              </w:rPr>
-              <w:fldChar w:fldCharType="separate"/>
-            </w:r>
-            <w:r>
-              <w:rPr>
-                <w:noProof/>
-                <w:webHidden/>
-              </w:rPr>
-              <w:t>30</w:t>
+              <w:t>17</w:t>
             </w:r>
             <w:r>
               <w:rPr>
@@ -2905,14 +1705,14 @@
               <w14:ligatures w14:val="standardContextual"/>
             </w:rPr>
           </w:pPr>
-          <w:hyperlink w:anchor="_Toc150206391" w:history="1">
+          <w:hyperlink w:anchor="_Toc150208150" w:history="1">
             <w:r>
               <w:rPr>
                 <w:rStyle w:val="Hyperlink"/>
                 <w:rFonts w:ascii="Calibri" w:hAnsi="Calibri" w:cs="Calibri"/>
                 <w:noProof/>
               </w:rPr>
-              <w:t>Unit Test Plan</w:t>
+              <w:t>User Guide for Running the Application from A User Perspective</w:t>
             </w:r>
             <w:r>
               <w:rPr>
@@ -2933,7 +1733,7 @@
                 <w:noProof/>
                 <w:webHidden/>
               </w:rPr>
-              <w:instrText xml:space="preserve"> PAGEREF _Toc150206391 \h </w:instrText>
+              <w:instrText xml:space="preserve"> PAGEREF _Toc150208150 \h </w:instrText>
             </w:r>
             <w:r>
               <w:rPr>
@@ -2953,7 +1753,7 @@
                 <w:noProof/>
                 <w:webHidden/>
               </w:rPr>
-              <w:t>31</w:t>
+              <w:t>18</w:t>
             </w:r>
             <w:r>
               <w:rPr>
@@ -2980,14 +1780,14 @@
               <w14:ligatures w14:val="standardContextual"/>
             </w:rPr>
           </w:pPr>
-          <w:hyperlink w:anchor="_Toc150206392" w:history="1">
+          <w:hyperlink w:anchor="_Toc150208151" w:history="1">
             <w:r>
               <w:rPr>
                 <w:rStyle w:val="Hyperlink"/>
                 <w:rFonts w:ascii="Calibri" w:hAnsi="Calibri" w:cs="Calibri"/>
                 <w:noProof/>
               </w:rPr>
-              <w:t>Introduction</w:t>
+              <w:t>User Login Page</w:t>
             </w:r>
             <w:r>
               <w:rPr>
@@ -3008,7 +1808,7 @@
                 <w:noProof/>
                 <w:webHidden/>
               </w:rPr>
-              <w:instrText xml:space="preserve"> PAGEREF _Toc150206392 \h </w:instrText>
+              <w:instrText xml:space="preserve"> PAGEREF _Toc150208151 \h </w:instrText>
             </w:r>
             <w:r>
               <w:rPr>
@@ -3028,7 +1828,82 @@
                 <w:noProof/>
                 <w:webHidden/>
               </w:rPr>
-              <w:t>31</w:t>
+              <w:t>18</w:t>
+            </w:r>
+            <w:r>
+              <w:rPr>
+                <w:noProof/>
+                <w:webHidden/>
+              </w:rPr>
+              <w:fldChar w:fldCharType="end"/>
+            </w:r>
+          </w:hyperlink>
+        </w:p>
+        <w:p>
+          <w:pPr>
+            <w:pStyle w:val="TOC2"/>
+            <w:tabs>
+              <w:tab w:val="right" w:leader="dot" w:pos="9350"/>
+            </w:tabs>
+            <w:rPr>
+              <w:rFonts w:cstheme="minorBidi"/>
+              <w:b w:val="0"/>
+              <w:bCs w:val="0"/>
+              <w:noProof/>
+              <w:kern w:val="2"/>
+              <w:lang w:eastAsia="zh-CN"/>
+              <w14:ligatures w14:val="standardContextual"/>
+            </w:rPr>
+          </w:pPr>
+          <w:hyperlink w:anchor="_Toc150208152" w:history="1">
+            <w:r>
+              <w:rPr>
+                <w:rStyle w:val="Hyperlink"/>
+                <w:rFonts w:ascii="Calibri" w:hAnsi="Calibri" w:cs="Calibri"/>
+                <w:noProof/>
+              </w:rPr>
+              <w:t>Home Page</w:t>
+            </w:r>
+            <w:r>
+              <w:rPr>
+                <w:noProof/>
+                <w:webHidden/>
+              </w:rPr>
+              <w:tab/>
+            </w:r>
+            <w:r>
+              <w:rPr>
+                <w:noProof/>
+                <w:webHidden/>
+              </w:rPr>
+              <w:fldChar w:fldCharType="begin"/>
+            </w:r>
+            <w:r>
+              <w:rPr>
+                <w:noProof/>
+                <w:webHidden/>
+              </w:rPr>
+              <w:instrText xml:space="preserve"> PAGEREF _Toc150208152 \h </w:instrText>
+            </w:r>
+            <w:r>
+              <w:rPr>
+                <w:noProof/>
+                <w:webHidden/>
+              </w:rPr>
+            </w:r>
+            <w:r>
+              <w:rPr>
+                <w:noProof/>
+                <w:webHidden/>
+              </w:rPr>
+              <w:fldChar w:fldCharType="separate"/>
+            </w:r>
+            <w:r>
+              <w:rPr>
+                <w:noProof/>
+                <w:webHidden/>
+              </w:rPr>
+              <w:t>19</w:t>
             </w:r>
             <w:r>
               <w:rPr>
@@ -3055,14 +1930,14 @@
               <w14:ligatures w14:val="standardContextual"/>
             </w:rPr>
           </w:pPr>
-          <w:hyperlink w:anchor="_Toc150206393" w:history="1">
+          <w:hyperlink w:anchor="_Toc150208153" w:history="1">
             <w:r>
               <w:rPr>
                 <w:rStyle w:val="Hyperlink"/>
                 <w:rFonts w:ascii="Calibri" w:hAnsi="Calibri" w:cs="Calibri"/>
                 <w:noProof/>
               </w:rPr>
-              <w:t>Purpose</w:t>
+              <w:t>User Logout:</w:t>
             </w:r>
             <w:r>
               <w:rPr>
@@ -3083,7 +1958,7 @@
                 <w:noProof/>
                 <w:webHidden/>
               </w:rPr>
-              <w:instrText xml:space="preserve"> PAGEREF _Toc150206393 \h </w:instrText>
+              <w:instrText xml:space="preserve"> PAGEREF _Toc150208153 \h </w:instrText>
             </w:r>
             <w:r>
               <w:rPr>
@@ -3103,7 +1978,82 @@
                 <w:noProof/>
                 <w:webHidden/>
               </w:rPr>
-              <w:t>31</w:t>
+              <w:t>19</w:t>
+            </w:r>
+            <w:r>
+              <w:rPr>
+                <w:noProof/>
+                <w:webHidden/>
+              </w:rPr>
+              <w:fldChar w:fldCharType="end"/>
+            </w:r>
+          </w:hyperlink>
+        </w:p>
+        <w:p>
+          <w:pPr>
+            <w:pStyle w:val="TOC2"/>
+            <w:tabs>
+              <w:tab w:val="right" w:leader="dot" w:pos="9350"/>
+            </w:tabs>
+            <w:rPr>
+              <w:rFonts w:cstheme="minorBidi"/>
+              <w:b w:val="0"/>
+              <w:bCs w:val="0"/>
+              <w:noProof/>
+              <w:kern w:val="2"/>
+              <w:lang w:eastAsia="zh-CN"/>
+              <w14:ligatures w14:val="standardContextual"/>
+            </w:rPr>
+          </w:pPr>
+          <w:hyperlink w:anchor="_Toc150208154" w:history="1">
+            <w:r>
+              <w:rPr>
+                <w:rStyle w:val="Hyperlink"/>
+                <w:rFonts w:ascii="Calibri" w:hAnsi="Calibri" w:cs="Calibri"/>
+                <w:noProof/>
+              </w:rPr>
+              <w:t>Products Page</w:t>
+            </w:r>
+            <w:r>
+              <w:rPr>
+                <w:noProof/>
+                <w:webHidden/>
+              </w:rPr>
+              <w:tab/>
+            </w:r>
+            <w:r>
+              <w:rPr>
+                <w:noProof/>
+                <w:webHidden/>
+              </w:rPr>
+              <w:fldChar w:fldCharType="begin"/>
+            </w:r>
+            <w:r>
+              <w:rPr>
+                <w:noProof/>
+                <w:webHidden/>
+              </w:rPr>
+              <w:instrText xml:space="preserve"> PAGEREF _Toc150208154 \h </w:instrText>
+            </w:r>
+            <w:r>
+              <w:rPr>
+                <w:noProof/>
+                <w:webHidden/>
+              </w:rPr>
+            </w:r>
+            <w:r>
+              <w:rPr>
+                <w:noProof/>
+                <w:webHidden/>
+              </w:rPr>
+              <w:fldChar w:fldCharType="separate"/>
+            </w:r>
+            <w:r>
+              <w:rPr>
+                <w:noProof/>
+                <w:webHidden/>
+              </w:rPr>
+              <w:t>20</w:t>
             </w:r>
             <w:r>
               <w:rPr>
@@ -3130,14 +2080,14 @@
               <w14:ligatures w14:val="standardContextual"/>
             </w:rPr>
           </w:pPr>
-          <w:hyperlink w:anchor="_Toc150206394" w:history="1">
+          <w:hyperlink w:anchor="_Toc150208155" w:history="1">
             <w:r>
               <w:rPr>
                 <w:rStyle w:val="Hyperlink"/>
                 <w:rFonts w:ascii="Calibri" w:hAnsi="Calibri" w:cs="Calibri"/>
                 <w:noProof/>
               </w:rPr>
-              <w:t>Overview</w:t>
+              <w:t>View Products</w:t>
             </w:r>
             <w:r>
               <w:rPr>
@@ -3158,7 +2108,7 @@
                 <w:noProof/>
                 <w:webHidden/>
               </w:rPr>
-              <w:instrText xml:space="preserve"> PAGEREF _Toc150206394 \h </w:instrText>
+              <w:instrText xml:space="preserve"> PAGEREF _Toc150208155 \h </w:instrText>
             </w:r>
             <w:r>
               <w:rPr>
@@ -3178,7 +2128,232 @@
                 <w:noProof/>
                 <w:webHidden/>
               </w:rPr>
-              <w:t>31</w:t>
+              <w:t>20</w:t>
+            </w:r>
+            <w:r>
+              <w:rPr>
+                <w:noProof/>
+                <w:webHidden/>
+              </w:rPr>
+              <w:fldChar w:fldCharType="end"/>
+            </w:r>
+          </w:hyperlink>
+        </w:p>
+        <w:p>
+          <w:pPr>
+            <w:pStyle w:val="TOC3"/>
+            <w:tabs>
+              <w:tab w:val="right" w:leader="dot" w:pos="9350"/>
+            </w:tabs>
+            <w:rPr>
+              <w:rFonts w:cstheme="minorBidi"/>
+              <w:noProof/>
+              <w:kern w:val="2"/>
+              <w:sz w:val="22"/>
+              <w:szCs w:val="22"/>
+              <w:lang w:eastAsia="zh-CN"/>
+              <w14:ligatures w14:val="standardContextual"/>
+            </w:rPr>
+          </w:pPr>
+          <w:hyperlink w:anchor="_Toc150208156" w:history="1">
+            <w:r>
+              <w:rPr>
+                <w:rStyle w:val="Hyperlink"/>
+                <w:rFonts w:ascii="Calibri" w:hAnsi="Calibri" w:cs="Calibri"/>
+                <w:noProof/>
+              </w:rPr>
+              <w:t>Add Products</w:t>
+            </w:r>
+            <w:r>
+              <w:rPr>
+                <w:noProof/>
+                <w:webHidden/>
+              </w:rPr>
+              <w:tab/>
+            </w:r>
+            <w:r>
+              <w:rPr>
+                <w:noProof/>
+                <w:webHidden/>
+              </w:rPr>
+              <w:fldChar w:fldCharType="begin"/>
+            </w:r>
+            <w:r>
+              <w:rPr>
+                <w:noProof/>
+                <w:webHidden/>
+              </w:rPr>
+              <w:instrText xml:space="preserve"> PAGEREF _Toc150208156 \h </w:instrText>
+            </w:r>
+            <w:r>
+              <w:rPr>
+                <w:noProof/>
+                <w:webHidden/>
+              </w:rPr>
+            </w:r>
+            <w:r>
+              <w:rPr>
+                <w:noProof/>
+                <w:webHidden/>
+              </w:rPr>
+              <w:fldChar w:fldCharType="separate"/>
+            </w:r>
+            <w:r>
+              <w:rPr>
+                <w:noProof/>
+                <w:webHidden/>
+              </w:rPr>
+              <w:t>21</w:t>
+            </w:r>
+            <w:r>
+              <w:rPr>
+                <w:noProof/>
+                <w:webHidden/>
+              </w:rPr>
+              <w:fldChar w:fldCharType="end"/>
+            </w:r>
+          </w:hyperlink>
+        </w:p>
+        <w:p>
+          <w:pPr>
+            <w:pStyle w:val="TOC3"/>
+            <w:tabs>
+              <w:tab w:val="right" w:leader="dot" w:pos="9350"/>
+            </w:tabs>
+            <w:rPr>
+              <w:rFonts w:cstheme="minorBidi"/>
+              <w:noProof/>
+              <w:kern w:val="2"/>
+              <w:sz w:val="22"/>
+              <w:szCs w:val="22"/>
+              <w:lang w:eastAsia="zh-CN"/>
+              <w14:ligatures w14:val="standardContextual"/>
+            </w:rPr>
+          </w:pPr>
+          <w:hyperlink w:anchor="_Toc150208157" w:history="1">
+            <w:r>
+              <w:rPr>
+                <w:rStyle w:val="Hyperlink"/>
+                <w:rFonts w:ascii="Calibri" w:hAnsi="Calibri" w:cs="Calibri"/>
+                <w:noProof/>
+              </w:rPr>
+              <w:t>Update Products</w:t>
+            </w:r>
+            <w:r>
+              <w:rPr>
+                <w:noProof/>
+                <w:webHidden/>
+              </w:rPr>
+              <w:tab/>
+            </w:r>
+            <w:r>
+              <w:rPr>
+                <w:noProof/>
+                <w:webHidden/>
+              </w:rPr>
+              <w:fldChar w:fldCharType="begin"/>
+            </w:r>
+            <w:r>
+              <w:rPr>
+                <w:noProof/>
+                <w:webHidden/>
+              </w:rPr>
+              <w:instrText xml:space="preserve"> PAGEREF _Toc150208157 \h </w:instrText>
+            </w:r>
+            <w:r>
+              <w:rPr>
+                <w:noProof/>
+                <w:webHidden/>
+              </w:rPr>
+            </w:r>
+            <w:r>
+              <w:rPr>
+                <w:noProof/>
+                <w:webHidden/>
+              </w:rPr>
+              <w:fldChar w:fldCharType="separate"/>
+            </w:r>
+            <w:r>
+              <w:rPr>
+                <w:noProof/>
+                <w:webHidden/>
+              </w:rPr>
+              <w:t>22</w:t>
+            </w:r>
+            <w:r>
+              <w:rPr>
+                <w:noProof/>
+                <w:webHidden/>
+              </w:rPr>
+              <w:fldChar w:fldCharType="end"/>
+            </w:r>
+          </w:hyperlink>
+        </w:p>
+        <w:p>
+          <w:pPr>
+            <w:pStyle w:val="TOC3"/>
+            <w:tabs>
+              <w:tab w:val="right" w:leader="dot" w:pos="9350"/>
+            </w:tabs>
+            <w:rPr>
+              <w:rFonts w:cstheme="minorBidi"/>
+              <w:noProof/>
+              <w:kern w:val="2"/>
+              <w:sz w:val="22"/>
+              <w:szCs w:val="22"/>
+              <w:lang w:eastAsia="zh-CN"/>
+              <w14:ligatures w14:val="standardContextual"/>
+            </w:rPr>
+          </w:pPr>
+          <w:hyperlink w:anchor="_Toc150208158" w:history="1">
+            <w:r>
+              <w:rPr>
+                <w:rStyle w:val="Hyperlink"/>
+                <w:rFonts w:ascii="Calibri" w:hAnsi="Calibri" w:cs="Calibri"/>
+                <w:noProof/>
+              </w:rPr>
+              <w:t>Delete Products</w:t>
+            </w:r>
+            <w:r>
+              <w:rPr>
+                <w:noProof/>
+                <w:webHidden/>
+              </w:rPr>
+              <w:tab/>
+            </w:r>
+            <w:r>
+              <w:rPr>
+                <w:noProof/>
+                <w:webHidden/>
+              </w:rPr>
+              <w:fldChar w:fldCharType="begin"/>
+            </w:r>
+            <w:r>
+              <w:rPr>
+                <w:noProof/>
+                <w:webHidden/>
+              </w:rPr>
+              <w:instrText xml:space="preserve"> PAGEREF _Toc150208158 \h </w:instrText>
+            </w:r>
+            <w:r>
+              <w:rPr>
+                <w:noProof/>
+                <w:webHidden/>
+              </w:rPr>
+            </w:r>
+            <w:r>
+              <w:rPr>
+                <w:noProof/>
+                <w:webHidden/>
+              </w:rPr>
+              <w:fldChar w:fldCharType="separate"/>
+            </w:r>
+            <w:r>
+              <w:rPr>
+                <w:noProof/>
+                <w:webHidden/>
+              </w:rPr>
+              <w:t>23</w:t>
             </w:r>
             <w:r>
               <w:rPr>
@@ -3205,14 +2380,14 @@
               <w14:ligatures w14:val="standardContextual"/>
             </w:rPr>
           </w:pPr>
-          <w:hyperlink w:anchor="_Toc150206395" w:history="1">
+          <w:hyperlink w:anchor="_Toc150208159" w:history="1">
             <w:r>
               <w:rPr>
                 <w:rStyle w:val="Hyperlink"/>
                 <w:rFonts w:ascii="Calibri" w:hAnsi="Calibri" w:cs="Calibri"/>
                 <w:noProof/>
               </w:rPr>
-              <w:t>Test Plan</w:t>
+              <w:t>Parts Page</w:t>
             </w:r>
             <w:r>
               <w:rPr>
@@ -3233,7 +2408,7 @@
                 <w:noProof/>
                 <w:webHidden/>
               </w:rPr>
-              <w:instrText xml:space="preserve"> PAGEREF _Toc150206395 \h </w:instrText>
+              <w:instrText xml:space="preserve"> PAGEREF _Toc150208159 \h </w:instrText>
             </w:r>
             <w:r>
               <w:rPr>
@@ -3253,7 +2428,7 @@
                 <w:noProof/>
                 <w:webHidden/>
               </w:rPr>
-              <w:t>31</w:t>
+              <w:t>24</w:t>
             </w:r>
             <w:r>
               <w:rPr>
@@ -3280,14 +2455,14 @@
               <w14:ligatures w14:val="standardContextual"/>
             </w:rPr>
           </w:pPr>
-          <w:hyperlink w:anchor="_Toc150206396" w:history="1">
+          <w:hyperlink w:anchor="_Toc150208160" w:history="1">
             <w:r>
               <w:rPr>
                 <w:rStyle w:val="Hyperlink"/>
                 <w:rFonts w:ascii="Calibri" w:hAnsi="Calibri" w:cs="Calibri"/>
                 <w:noProof/>
               </w:rPr>
-              <w:t>Items</w:t>
+              <w:t>View Parts</w:t>
             </w:r>
             <w:r>
               <w:rPr>
@@ -3308,7 +2483,7 @@
                 <w:noProof/>
                 <w:webHidden/>
               </w:rPr>
-              <w:instrText xml:space="preserve"> PAGEREF _Toc150206396 \h </w:instrText>
+              <w:instrText xml:space="preserve"> PAGEREF _Toc150208160 \h </w:instrText>
             </w:r>
             <w:r>
               <w:rPr>
@@ -3328,7 +2503,7 @@
                 <w:noProof/>
                 <w:webHidden/>
               </w:rPr>
-              <w:t>31</w:t>
+              <w:t>24</w:t>
             </w:r>
             <w:r>
               <w:rPr>
@@ -3355,14 +2530,14 @@
               <w14:ligatures w14:val="standardContextual"/>
             </w:rPr>
           </w:pPr>
-          <w:hyperlink w:anchor="_Toc150206397" w:history="1">
+          <w:hyperlink w:anchor="_Toc150208161" w:history="1">
             <w:r>
               <w:rPr>
                 <w:rStyle w:val="Hyperlink"/>
                 <w:rFonts w:ascii="Calibri" w:hAnsi="Calibri" w:cs="Calibri"/>
                 <w:noProof/>
               </w:rPr>
-              <w:t>Features</w:t>
+              <w:t>Add Parts</w:t>
             </w:r>
             <w:r>
               <w:rPr>
@@ -3383,7 +2558,7 @@
                 <w:noProof/>
                 <w:webHidden/>
               </w:rPr>
-              <w:instrText xml:space="preserve"> PAGEREF _Toc150206397 \h </w:instrText>
+              <w:instrText xml:space="preserve"> PAGEREF _Toc150208161 \h </w:instrText>
             </w:r>
             <w:r>
               <w:rPr>
@@ -3403,7 +2578,7 @@
                 <w:noProof/>
                 <w:webHidden/>
               </w:rPr>
-              <w:t>32</w:t>
+              <w:t>25</w:t>
             </w:r>
             <w:r>
               <w:rPr>
@@ -3430,14 +2605,14 @@
               <w14:ligatures w14:val="standardContextual"/>
             </w:rPr>
           </w:pPr>
-          <w:hyperlink w:anchor="_Toc150206398" w:history="1">
+          <w:hyperlink w:anchor="_Toc150208162" w:history="1">
             <w:r>
               <w:rPr>
                 <w:rStyle w:val="Hyperlink"/>
                 <w:rFonts w:ascii="Calibri" w:hAnsi="Calibri" w:cs="Calibri"/>
                 <w:noProof/>
               </w:rPr>
-              <w:t>Deliverables</w:t>
+              <w:t>Update Parts</w:t>
             </w:r>
             <w:r>
               <w:rPr>
@@ -3458,7 +2633,7 @@
                 <w:noProof/>
                 <w:webHidden/>
               </w:rPr>
-              <w:instrText xml:space="preserve"> PAGEREF _Toc150206398 \h </w:instrText>
+              <w:instrText xml:space="preserve"> PAGEREF _Toc150208162 \h </w:instrText>
             </w:r>
             <w:r>
               <w:rPr>
@@ -3478,7 +2653,7 @@
                 <w:noProof/>
                 <w:webHidden/>
               </w:rPr>
-              <w:t>32</w:t>
+              <w:t>26</w:t>
             </w:r>
             <w:r>
               <w:rPr>
@@ -3505,14 +2680,14 @@
               <w14:ligatures w14:val="standardContextual"/>
             </w:rPr>
           </w:pPr>
-          <w:hyperlink w:anchor="_Toc150206399" w:history="1">
+          <w:hyperlink w:anchor="_Toc150208163" w:history="1">
             <w:r>
               <w:rPr>
                 <w:rStyle w:val="Hyperlink"/>
                 <w:rFonts w:ascii="Calibri" w:hAnsi="Calibri" w:cs="Calibri"/>
                 <w:noProof/>
               </w:rPr>
-              <w:t>Tasks</w:t>
+              <w:t>Delete Parts</w:t>
             </w:r>
             <w:r>
               <w:rPr>
@@ -3533,7 +2708,7 @@
                 <w:noProof/>
                 <w:webHidden/>
               </w:rPr>
-              <w:instrText xml:space="preserve"> PAGEREF _Toc150206399 \h </w:instrText>
+              <w:instrText xml:space="preserve"> PAGEREF _Toc150208163 \h </w:instrText>
             </w:r>
             <w:r>
               <w:rPr>
@@ -3553,7 +2728,82 @@
                 <w:noProof/>
                 <w:webHidden/>
               </w:rPr>
-              <w:t>32</w:t>
+              <w:t>27</w:t>
+            </w:r>
+            <w:r>
+              <w:rPr>
+                <w:noProof/>
+                <w:webHidden/>
+              </w:rPr>
+              <w:fldChar w:fldCharType="end"/>
+            </w:r>
+          </w:hyperlink>
+        </w:p>
+        <w:p>
+          <w:pPr>
+            <w:pStyle w:val="TOC2"/>
+            <w:tabs>
+              <w:tab w:val="right" w:leader="dot" w:pos="9350"/>
+            </w:tabs>
+            <w:rPr>
+              <w:rFonts w:cstheme="minorBidi"/>
+              <w:b w:val="0"/>
+              <w:bCs w:val="0"/>
+              <w:noProof/>
+              <w:kern w:val="2"/>
+              <w:lang w:eastAsia="zh-CN"/>
+              <w14:ligatures w14:val="standardContextual"/>
+            </w:rPr>
+          </w:pPr>
+          <w:hyperlink w:anchor="_Toc150208164" w:history="1">
+            <w:r>
+              <w:rPr>
+                <w:rStyle w:val="Hyperlink"/>
+                <w:rFonts w:ascii="Calibri" w:hAnsi="Calibri" w:cs="Calibri"/>
+                <w:noProof/>
+              </w:rPr>
+              <w:t>Generate Reports</w:t>
+            </w:r>
+            <w:r>
+              <w:rPr>
+                <w:noProof/>
+                <w:webHidden/>
+              </w:rPr>
+              <w:tab/>
+            </w:r>
+            <w:r>
+              <w:rPr>
+                <w:noProof/>
+                <w:webHidden/>
+              </w:rPr>
+              <w:fldChar w:fldCharType="begin"/>
+            </w:r>
+            <w:r>
+              <w:rPr>
+                <w:noProof/>
+                <w:webHidden/>
+              </w:rPr>
+              <w:instrText xml:space="preserve"> PAGEREF _Toc150208164 \h </w:instrText>
+            </w:r>
+            <w:r>
+              <w:rPr>
+                <w:noProof/>
+                <w:webHidden/>
+              </w:rPr>
+            </w:r>
+            <w:r>
+              <w:rPr>
+                <w:noProof/>
+                <w:webHidden/>
+              </w:rPr>
+              <w:fldChar w:fldCharType="separate"/>
+            </w:r>
+            <w:r>
+              <w:rPr>
+                <w:noProof/>
+                <w:webHidden/>
+              </w:rPr>
+              <w:t>29</w:t>
             </w:r>
             <w:r>
               <w:rPr>
@@ -3580,14 +2830,14 @@
               <w14:ligatures w14:val="standardContextual"/>
             </w:rPr>
           </w:pPr>
-          <w:hyperlink w:anchor="_Toc150206400" w:history="1">
+          <w:hyperlink w:anchor="_Toc150208165" w:history="1">
             <w:r>
               <w:rPr>
                 <w:rStyle w:val="Hyperlink"/>
                 <w:rFonts w:ascii="Calibri" w:hAnsi="Calibri" w:cs="Calibri"/>
                 <w:noProof/>
               </w:rPr>
-              <w:t>Needs</w:t>
+              <w:t>Generate Reports for Products</w:t>
             </w:r>
             <w:r>
               <w:rPr>
@@ -3608,7 +2858,7 @@
                 <w:noProof/>
                 <w:webHidden/>
               </w:rPr>
-              <w:instrText xml:space="preserve"> PAGEREF _Toc150206400 \h </w:instrText>
+              <w:instrText xml:space="preserve"> PAGEREF _Toc150208165 \h </w:instrText>
             </w:r>
             <w:r>
               <w:rPr>
@@ -3628,7 +2878,7 @@
                 <w:noProof/>
                 <w:webHidden/>
               </w:rPr>
-              <w:t>33</w:t>
+              <w:t>29</w:t>
             </w:r>
             <w:r>
               <w:rPr>
@@ -3655,14 +2905,14 @@
               <w14:ligatures w14:val="standardContextual"/>
             </w:rPr>
           </w:pPr>
-          <w:hyperlink w:anchor="_Toc150206401" w:history="1">
+          <w:hyperlink w:anchor="_Toc150208166" w:history="1">
             <w:r>
               <w:rPr>
                 <w:rStyle w:val="Hyperlink"/>
                 <w:rFonts w:ascii="Calibri" w:hAnsi="Calibri" w:cs="Calibri"/>
                 <w:noProof/>
               </w:rPr>
-              <w:t>Pass/Fail Criteria</w:t>
+              <w:t>Generate Reports for Parts</w:t>
             </w:r>
             <w:r>
               <w:rPr>
@@ -3683,7 +2933,7 @@
                 <w:noProof/>
                 <w:webHidden/>
               </w:rPr>
-              <w:instrText xml:space="preserve"> PAGEREF _Toc150206401 \h </w:instrText>
+              <w:instrText xml:space="preserve"> PAGEREF _Toc150208166 \h </w:instrText>
             </w:r>
             <w:r>
               <w:rPr>
@@ -3703,7 +2953,83 @@
                 <w:noProof/>
                 <w:webHidden/>
               </w:rPr>
-              <w:t>33</w:t>
+              <w:t>30</w:t>
+            </w:r>
+            <w:r>
+              <w:rPr>
+                <w:noProof/>
+                <w:webHidden/>
+              </w:rPr>
+              <w:fldChar w:fldCharType="end"/>
+            </w:r>
+          </w:hyperlink>
+        </w:p>
+        <w:p>
+          <w:pPr>
+            <w:pStyle w:val="TOC1"/>
+            <w:rPr>
+              <w:rFonts w:cstheme="minorBidi"/>
+              <w:b w:val="0"/>
+              <w:bCs w:val="0"/>
+              <w:i w:val="0"/>
+              <w:iCs w:val="0"/>
+              <w:noProof/>
+              <w:kern w:val="2"/>
+              <w:sz w:val="22"/>
+              <w:szCs w:val="22"/>
+              <w:lang w:eastAsia="zh-CN"/>
+              <w14:ligatures w14:val="standardContextual"/>
+            </w:rPr>
+          </w:pPr>
+          <w:hyperlink w:anchor="_Toc150208167" w:history="1">
+            <w:r>
+              <w:rPr>
+                <w:rStyle w:val="Hyperlink"/>
+                <w:rFonts w:ascii="Calibri" w:hAnsi="Calibri" w:cs="Calibri"/>
+                <w:noProof/>
+              </w:rPr>
+              <w:t>Unit Test Plan</w:t>
+            </w:r>
+            <w:r>
+              <w:rPr>
+                <w:noProof/>
+                <w:webHidden/>
+              </w:rPr>
+              <w:tab/>
+            </w:r>
+            <w:r>
+              <w:rPr>
+                <w:noProof/>
+                <w:webHidden/>
+              </w:rPr>
+              <w:fldChar w:fldCharType="begin"/>
+            </w:r>
+            <w:r>
+              <w:rPr>
+                <w:noProof/>
+                <w:webHidden/>
+              </w:rPr>
+              <w:instrText xml:space="preserve"> PAGEREF _Toc150208167 \h </w:instrText>
+            </w:r>
+            <w:r>
+              <w:rPr>
+                <w:noProof/>
+                <w:webHidden/>
+              </w:rPr>
+            </w:r>
+            <w:r>
+              <w:rPr>
+                <w:noProof/>
+                <w:webHidden/>
+              </w:rPr>
+              <w:fldChar w:fldCharType="separate"/>
+            </w:r>
+            <w:r>
+              <w:rPr>
+                <w:noProof/>
+                <w:webHidden/>
+              </w:rPr>
+              <w:t>31</w:t>
             </w:r>
             <w:r>
               <w:rPr>
@@ -3730,14 +3056,14 @@
               <w14:ligatures w14:val="standardContextual"/>
             </w:rPr>
           </w:pPr>
-          <w:hyperlink w:anchor="_Toc150206402" w:history="1">
+          <w:hyperlink w:anchor="_Toc150208168" w:history="1">
             <w:r>
               <w:rPr>
                 <w:rStyle w:val="Hyperlink"/>
                 <w:rFonts w:ascii="Calibri" w:hAnsi="Calibri" w:cs="Calibri"/>
                 <w:noProof/>
               </w:rPr>
-              <w:t>Specifications</w:t>
+              <w:t>Introduction</w:t>
             </w:r>
             <w:r>
               <w:rPr>
@@ -3758,7 +3084,7 @@
                 <w:noProof/>
                 <w:webHidden/>
               </w:rPr>
-              <w:instrText xml:space="preserve"> PAGEREF _Toc150206402 \h </w:instrText>
+              <w:instrText xml:space="preserve"> PAGEREF _Toc150208168 \h </w:instrText>
             </w:r>
             <w:r>
               <w:rPr>
@@ -3778,7 +3104,157 @@
                 <w:noProof/>
                 <w:webHidden/>
               </w:rPr>
-              <w:t>34</w:t>
+              <w:t>31</w:t>
+            </w:r>
+            <w:r>
+              <w:rPr>
+                <w:noProof/>
+                <w:webHidden/>
+              </w:rPr>
+              <w:fldChar w:fldCharType="end"/>
+            </w:r>
+          </w:hyperlink>
+        </w:p>
+        <w:p>
+          <w:pPr>
+            <w:pStyle w:val="TOC3"/>
+            <w:tabs>
+              <w:tab w:val="right" w:leader="dot" w:pos="9350"/>
+            </w:tabs>
+            <w:rPr>
+              <w:rFonts w:cstheme="minorBidi"/>
+              <w:noProof/>
+              <w:kern w:val="2"/>
+              <w:sz w:val="22"/>
+              <w:szCs w:val="22"/>
+              <w:lang w:eastAsia="zh-CN"/>
+              <w14:ligatures w14:val="standardContextual"/>
+            </w:rPr>
+          </w:pPr>
+          <w:hyperlink w:anchor="_Toc150208169" w:history="1">
+            <w:r>
+              <w:rPr>
+                <w:rStyle w:val="Hyperlink"/>
+                <w:rFonts w:ascii="Calibri" w:hAnsi="Calibri" w:cs="Calibri"/>
+                <w:noProof/>
+              </w:rPr>
+              <w:t>Purpose</w:t>
+            </w:r>
+            <w:r>
+              <w:rPr>
+                <w:noProof/>
+                <w:webHidden/>
+              </w:rPr>
+              <w:tab/>
+            </w:r>
+            <w:r>
+              <w:rPr>
+                <w:noProof/>
+                <w:webHidden/>
+              </w:rPr>
+              <w:fldChar w:fldCharType="begin"/>
+            </w:r>
+            <w:r>
+              <w:rPr>
+                <w:noProof/>
+                <w:webHidden/>
+              </w:rPr>
+              <w:instrText xml:space="preserve"> PAGEREF _Toc150208169 \h </w:instrText>
+            </w:r>
+            <w:r>
+              <w:rPr>
+                <w:noProof/>
+                <w:webHidden/>
+              </w:rPr>
+            </w:r>
+            <w:r>
+              <w:rPr>
+                <w:noProof/>
+                <w:webHidden/>
+              </w:rPr>
+              <w:fldChar w:fldCharType="separate"/>
+            </w:r>
+            <w:r>
+              <w:rPr>
+                <w:noProof/>
+                <w:webHidden/>
+              </w:rPr>
+              <w:t>31</w:t>
+            </w:r>
+            <w:r>
+              <w:rPr>
+                <w:noProof/>
+                <w:webHidden/>
+              </w:rPr>
+              <w:fldChar w:fldCharType="end"/>
+            </w:r>
+          </w:hyperlink>
+        </w:p>
+        <w:p>
+          <w:pPr>
+            <w:pStyle w:val="TOC3"/>
+            <w:tabs>
+              <w:tab w:val="right" w:leader="dot" w:pos="9350"/>
+            </w:tabs>
+            <w:rPr>
+              <w:rFonts w:cstheme="minorBidi"/>
+              <w:noProof/>
+              <w:kern w:val="2"/>
+              <w:sz w:val="22"/>
+              <w:szCs w:val="22"/>
+              <w:lang w:eastAsia="zh-CN"/>
+              <w14:ligatures w14:val="standardContextual"/>
+            </w:rPr>
+          </w:pPr>
+          <w:hyperlink w:anchor="_Toc150208170" w:history="1">
+            <w:r>
+              <w:rPr>
+                <w:rStyle w:val="Hyperlink"/>
+                <w:rFonts w:ascii="Calibri" w:hAnsi="Calibri" w:cs="Calibri"/>
+                <w:noProof/>
+              </w:rPr>
+              <w:t>Overview</w:t>
+            </w:r>
+            <w:r>
+              <w:rPr>
+                <w:noProof/>
+                <w:webHidden/>
+              </w:rPr>
+              <w:tab/>
+            </w:r>
+            <w:r>
+              <w:rPr>
+                <w:noProof/>
+                <w:webHidden/>
+              </w:rPr>
+              <w:fldChar w:fldCharType="begin"/>
+            </w:r>
+            <w:r>
+              <w:rPr>
+                <w:noProof/>
+                <w:webHidden/>
+              </w:rPr>
+              <w:instrText xml:space="preserve"> PAGEREF _Toc150208170 \h </w:instrText>
+            </w:r>
+            <w:r>
+              <w:rPr>
+                <w:noProof/>
+                <w:webHidden/>
+              </w:rPr>
+            </w:r>
+            <w:r>
+              <w:rPr>
+                <w:noProof/>
+                <w:webHidden/>
+              </w:rPr>
+              <w:fldChar w:fldCharType="separate"/>
+            </w:r>
+            <w:r>
+              <w:rPr>
+                <w:noProof/>
+                <w:webHidden/>
+              </w:rPr>
+              <w:t>31</w:t>
             </w:r>
             <w:r>
               <w:rPr>
@@ -3805,14 +3281,14 @@
               <w14:ligatures w14:val="standardContextual"/>
             </w:rPr>
           </w:pPr>
-          <w:hyperlink w:anchor="_Toc150206403" w:history="1">
+          <w:hyperlink w:anchor="_Toc150208171" w:history="1">
             <w:r>
               <w:rPr>
                 <w:rStyle w:val="Hyperlink"/>
                 <w:rFonts w:ascii="Calibri" w:hAnsi="Calibri" w:cs="Calibri"/>
                 <w:noProof/>
               </w:rPr>
-              <w:t>Procedures</w:t>
+              <w:t>Test Plan</w:t>
             </w:r>
             <w:r>
               <w:rPr>
@@ -3833,7 +3309,7 @@
                 <w:noProof/>
                 <w:webHidden/>
               </w:rPr>
-              <w:instrText xml:space="preserve"> PAGEREF _Toc150206403 \h </w:instrText>
+              <w:instrText xml:space="preserve"> PAGEREF _Toc150208171 \h </w:instrText>
             </w:r>
             <w:r>
               <w:rPr>
@@ -3853,7 +3329,457 @@
                 <w:noProof/>
                 <w:webHidden/>
               </w:rPr>
-              <w:t>36</w:t>
+              <w:t>31</w:t>
+            </w:r>
+            <w:r>
+              <w:rPr>
+                <w:noProof/>
+                <w:webHidden/>
+              </w:rPr>
+              <w:fldChar w:fldCharType="end"/>
+            </w:r>
+          </w:hyperlink>
+        </w:p>
+        <w:p>
+          <w:pPr>
+            <w:pStyle w:val="TOC3"/>
+            <w:tabs>
+              <w:tab w:val="right" w:leader="dot" w:pos="9350"/>
+            </w:tabs>
+            <w:rPr>
+              <w:rFonts w:cstheme="minorBidi"/>
+              <w:noProof/>
+              <w:kern w:val="2"/>
+              <w:sz w:val="22"/>
+              <w:szCs w:val="22"/>
+              <w:lang w:eastAsia="zh-CN"/>
+              <w14:ligatures w14:val="standardContextual"/>
+            </w:rPr>
+          </w:pPr>
+          <w:hyperlink w:anchor="_Toc150208172" w:history="1">
+            <w:r>
+              <w:rPr>
+                <w:rStyle w:val="Hyperlink"/>
+                <w:rFonts w:ascii="Calibri" w:hAnsi="Calibri" w:cs="Calibri"/>
+                <w:noProof/>
+              </w:rPr>
+              <w:t>Items</w:t>
+            </w:r>
+            <w:r>
+              <w:rPr>
+                <w:noProof/>
+                <w:webHidden/>
+              </w:rPr>
+              <w:tab/>
+            </w:r>
+            <w:r>
+              <w:rPr>
+                <w:noProof/>
+                <w:webHidden/>
+              </w:rPr>
+              <w:fldChar w:fldCharType="begin"/>
+            </w:r>
+            <w:r>
+              <w:rPr>
+                <w:noProof/>
+                <w:webHidden/>
+              </w:rPr>
+              <w:instrText xml:space="preserve"> PAGEREF _Toc150208172 \h </w:instrText>
+            </w:r>
+            <w:r>
+              <w:rPr>
+                <w:noProof/>
+                <w:webHidden/>
+              </w:rPr>
+            </w:r>
+            <w:r>
+              <w:rPr>
+                <w:noProof/>
+                <w:webHidden/>
+              </w:rPr>
+              <w:fldChar w:fldCharType="separate"/>
+            </w:r>
+            <w:r>
+              <w:rPr>
+                <w:noProof/>
+                <w:webHidden/>
+              </w:rPr>
+              <w:t>31</w:t>
+            </w:r>
+            <w:r>
+              <w:rPr>
+                <w:noProof/>
+                <w:webHidden/>
+              </w:rPr>
+              <w:fldChar w:fldCharType="end"/>
+            </w:r>
+          </w:hyperlink>
+        </w:p>
+        <w:p>
+          <w:pPr>
+            <w:pStyle w:val="TOC3"/>
+            <w:tabs>
+              <w:tab w:val="right" w:leader="dot" w:pos="9350"/>
+            </w:tabs>
+            <w:rPr>
+              <w:rFonts w:cstheme="minorBidi"/>
+              <w:noProof/>
+              <w:kern w:val="2"/>
+              <w:sz w:val="22"/>
+              <w:szCs w:val="22"/>
+              <w:lang w:eastAsia="zh-CN"/>
+              <w14:ligatures w14:val="standardContextual"/>
+            </w:rPr>
+          </w:pPr>
+          <w:hyperlink w:anchor="_Toc150208173" w:history="1">
+            <w:r>
+              <w:rPr>
+                <w:rStyle w:val="Hyperlink"/>
+                <w:rFonts w:ascii="Calibri" w:hAnsi="Calibri" w:cs="Calibri"/>
+                <w:noProof/>
+              </w:rPr>
+              <w:t>Features</w:t>
+            </w:r>
+            <w:r>
+              <w:rPr>
+                <w:noProof/>
+                <w:webHidden/>
+              </w:rPr>
+              <w:tab/>
+            </w:r>
+            <w:r>
+              <w:rPr>
+                <w:noProof/>
+                <w:webHidden/>
+              </w:rPr>
+              <w:fldChar w:fldCharType="begin"/>
+            </w:r>
+            <w:r>
+              <w:rPr>
+                <w:noProof/>
+                <w:webHidden/>
+              </w:rPr>
+              <w:instrText xml:space="preserve"> PAGEREF _Toc150208173 \h </w:instrText>
+            </w:r>
+            <w:r>
+              <w:rPr>
+                <w:noProof/>
+                <w:webHidden/>
+              </w:rPr>
+            </w:r>
+            <w:r>
+              <w:rPr>
+                <w:noProof/>
+                <w:webHidden/>
+              </w:rPr>
+              <w:fldChar w:fldCharType="separate"/>
+            </w:r>
+            <w:r>
+              <w:rPr>
+                <w:noProof/>
+                <w:webHidden/>
+              </w:rPr>
+              <w:t>32</w:t>
+            </w:r>
+            <w:r>
+              <w:rPr>
+                <w:noProof/>
+                <w:webHidden/>
+              </w:rPr>
+              <w:fldChar w:fldCharType="end"/>
+            </w:r>
+          </w:hyperlink>
+        </w:p>
+        <w:p>
+          <w:pPr>
+            <w:pStyle w:val="TOC3"/>
+            <w:tabs>
+              <w:tab w:val="right" w:leader="dot" w:pos="9350"/>
+            </w:tabs>
+            <w:rPr>
+              <w:rFonts w:cstheme="minorBidi"/>
+              <w:noProof/>
+              <w:kern w:val="2"/>
+              <w:sz w:val="22"/>
+              <w:szCs w:val="22"/>
+              <w:lang w:eastAsia="zh-CN"/>
+              <w14:ligatures w14:val="standardContextual"/>
+            </w:rPr>
+          </w:pPr>
+          <w:hyperlink w:anchor="_Toc150208174" w:history="1">
+            <w:r>
+              <w:rPr>
+                <w:rStyle w:val="Hyperlink"/>
+                <w:rFonts w:ascii="Calibri" w:hAnsi="Calibri" w:cs="Calibri"/>
+                <w:noProof/>
+              </w:rPr>
+              <w:t>Deliverables</w:t>
+            </w:r>
+            <w:r>
+              <w:rPr>
+                <w:noProof/>
+                <w:webHidden/>
+              </w:rPr>
+              <w:tab/>
+            </w:r>
+            <w:r>
+              <w:rPr>
+                <w:noProof/>
+                <w:webHidden/>
+              </w:rPr>
+              <w:fldChar w:fldCharType="begin"/>
+            </w:r>
+            <w:r>
+              <w:rPr>
+                <w:noProof/>
+                <w:webHidden/>
+              </w:rPr>
+              <w:instrText xml:space="preserve"> PAGEREF _Toc150208174 \h </w:instrText>
+            </w:r>
+            <w:r>
+              <w:rPr>
+                <w:noProof/>
+                <w:webHidden/>
+              </w:rPr>
+            </w:r>
+            <w:r>
+              <w:rPr>
+                <w:noProof/>
+                <w:webHidden/>
+              </w:rPr>
+              <w:fldChar w:fldCharType="separate"/>
+            </w:r>
+            <w:r>
+              <w:rPr>
+                <w:noProof/>
+                <w:webHidden/>
+              </w:rPr>
+              <w:t>32</w:t>
+            </w:r>
+            <w:r>
+              <w:rPr>
+                <w:noProof/>
+                <w:webHidden/>
+              </w:rPr>
+              <w:fldChar w:fldCharType="end"/>
+            </w:r>
+          </w:hyperlink>
+        </w:p>
+        <w:p>
+          <w:pPr>
+            <w:pStyle w:val="TOC3"/>
+            <w:tabs>
+              <w:tab w:val="right" w:leader="dot" w:pos="9350"/>
+            </w:tabs>
+            <w:rPr>
+              <w:rFonts w:cstheme="minorBidi"/>
+              <w:noProof/>
+              <w:kern w:val="2"/>
+              <w:sz w:val="22"/>
+              <w:szCs w:val="22"/>
+              <w:lang w:eastAsia="zh-CN"/>
+              <w14:ligatures w14:val="standardContextual"/>
+            </w:rPr>
+          </w:pPr>
+          <w:hyperlink w:anchor="_Toc150208175" w:history="1">
+            <w:r>
+              <w:rPr>
+                <w:rStyle w:val="Hyperlink"/>
+                <w:rFonts w:ascii="Calibri" w:hAnsi="Calibri" w:cs="Calibri"/>
+                <w:noProof/>
+              </w:rPr>
+              <w:t>Tasks</w:t>
+            </w:r>
+            <w:r>
+              <w:rPr>
+                <w:noProof/>
+                <w:webHidden/>
+              </w:rPr>
+              <w:tab/>
+            </w:r>
+            <w:r>
+              <w:rPr>
+                <w:noProof/>
+                <w:webHidden/>
+              </w:rPr>
+              <w:fldChar w:fldCharType="begin"/>
+            </w:r>
+            <w:r>
+              <w:rPr>
+                <w:noProof/>
+                <w:webHidden/>
+              </w:rPr>
+              <w:instrText xml:space="preserve"> PAGEREF _Toc150208175 \h </w:instrText>
+            </w:r>
+            <w:r>
+              <w:rPr>
+                <w:noProof/>
+                <w:webHidden/>
+              </w:rPr>
+            </w:r>
+            <w:r>
+              <w:rPr>
+                <w:noProof/>
+                <w:webHidden/>
+              </w:rPr>
+              <w:fldChar w:fldCharType="separate"/>
+            </w:r>
+            <w:r>
+              <w:rPr>
+                <w:noProof/>
+                <w:webHidden/>
+              </w:rPr>
+              <w:t>32</w:t>
+            </w:r>
+            <w:r>
+              <w:rPr>
+                <w:noProof/>
+                <w:webHidden/>
+              </w:rPr>
+              <w:fldChar w:fldCharType="end"/>
+            </w:r>
+          </w:hyperlink>
+        </w:p>
+        <w:p>
+          <w:pPr>
+            <w:pStyle w:val="TOC3"/>
+            <w:tabs>
+              <w:tab w:val="right" w:leader="dot" w:pos="9350"/>
+            </w:tabs>
+            <w:rPr>
+              <w:rFonts w:cstheme="minorBidi"/>
+              <w:noProof/>
+              <w:kern w:val="2"/>
+              <w:sz w:val="22"/>
+              <w:szCs w:val="22"/>
+              <w:lang w:eastAsia="zh-CN"/>
+              <w14:ligatures w14:val="standardContextual"/>
+            </w:rPr>
+          </w:pPr>
+          <w:hyperlink w:anchor="_Toc150208176" w:history="1">
+            <w:r>
+              <w:rPr>
+                <w:rStyle w:val="Hyperlink"/>
+                <w:rFonts w:ascii="Calibri" w:hAnsi="Calibri" w:cs="Calibri"/>
+                <w:noProof/>
+              </w:rPr>
+              <w:t>Needs</w:t>
+            </w:r>
+            <w:r>
+              <w:rPr>
+                <w:noProof/>
+                <w:webHidden/>
+              </w:rPr>
+              <w:tab/>
+            </w:r>
+            <w:r>
+              <w:rPr>
+                <w:noProof/>
+                <w:webHidden/>
+              </w:rPr>
+              <w:fldChar w:fldCharType="begin"/>
+            </w:r>
+            <w:r>
+              <w:rPr>
+                <w:noProof/>
+                <w:webHidden/>
+              </w:rPr>
+              <w:instrText xml:space="preserve"> PAGEREF _Toc150208176 \h </w:instrText>
+            </w:r>
+            <w:r>
+              <w:rPr>
+                <w:noProof/>
+                <w:webHidden/>
+              </w:rPr>
+            </w:r>
+            <w:r>
+              <w:rPr>
+                <w:noProof/>
+                <w:webHidden/>
+              </w:rPr>
+              <w:fldChar w:fldCharType="separate"/>
+            </w:r>
+            <w:r>
+              <w:rPr>
+                <w:noProof/>
+                <w:webHidden/>
+              </w:rPr>
+              <w:t>33</w:t>
+            </w:r>
+            <w:r>
+              <w:rPr>
+                <w:noProof/>
+                <w:webHidden/>
+              </w:rPr>
+              <w:fldChar w:fldCharType="end"/>
+            </w:r>
+          </w:hyperlink>
+        </w:p>
+        <w:p>
+          <w:pPr>
+            <w:pStyle w:val="TOC3"/>
+            <w:tabs>
+              <w:tab w:val="right" w:leader="dot" w:pos="9350"/>
+            </w:tabs>
+            <w:rPr>
+              <w:rFonts w:cstheme="minorBidi"/>
+              <w:noProof/>
+              <w:kern w:val="2"/>
+              <w:sz w:val="22"/>
+              <w:szCs w:val="22"/>
+              <w:lang w:eastAsia="zh-CN"/>
+              <w14:ligatures w14:val="standardContextual"/>
+            </w:rPr>
+          </w:pPr>
+          <w:hyperlink w:anchor="_Toc150208177" w:history="1">
+            <w:r>
+              <w:rPr>
+                <w:rStyle w:val="Hyperlink"/>
+                <w:rFonts w:ascii="Calibri" w:hAnsi="Calibri" w:cs="Calibri"/>
+                <w:noProof/>
+              </w:rPr>
+              <w:t>Pass/Fail Criteria</w:t>
+            </w:r>
+            <w:r>
+              <w:rPr>
+                <w:noProof/>
+                <w:webHidden/>
+              </w:rPr>
+              <w:tab/>
+            </w:r>
+            <w:r>
+              <w:rPr>
+                <w:noProof/>
+                <w:webHidden/>
+              </w:rPr>
+              <w:fldChar w:fldCharType="begin"/>
+            </w:r>
+            <w:r>
+              <w:rPr>
+                <w:noProof/>
+                <w:webHidden/>
+              </w:rPr>
+              <w:instrText xml:space="preserve"> PAGEREF _Toc150208177 \h </w:instrText>
+            </w:r>
+            <w:r>
+              <w:rPr>
+                <w:noProof/>
+                <w:webHidden/>
+              </w:rPr>
+            </w:r>
+            <w:r>
+              <w:rPr>
+                <w:noProof/>
+                <w:webHidden/>
+              </w:rPr>
+              <w:fldChar w:fldCharType="separate"/>
+            </w:r>
+            <w:r>
+              <w:rPr>
+                <w:noProof/>
+                <w:webHidden/>
+              </w:rPr>
+              <w:t>33</w:t>
             </w:r>
             <w:r>
               <w:rPr>
@@ -3880,13 +3806,163 @@
               <w14:ligatures w14:val="standardContextual"/>
             </w:rPr>
           </w:pPr>
-          <w:hyperlink w:anchor="_Toc150206404" w:history="1">
+          <w:hyperlink w:anchor="_Toc150208178" w:history="1">
             <w:r>
               <w:rPr>
                 <w:rStyle w:val="Hyperlink"/>
                 <w:rFonts w:ascii="Calibri" w:hAnsi="Calibri" w:cs="Calibri"/>
                 <w:noProof/>
               </w:rPr>
+              <w:t>Specifications</w:t>
+            </w:r>
+            <w:r>
+              <w:rPr>
+                <w:noProof/>
+                <w:webHidden/>
+              </w:rPr>
+              <w:tab/>
+            </w:r>
+            <w:r>
+              <w:rPr>
+                <w:noProof/>
+                <w:webHidden/>
+              </w:rPr>
+              <w:fldChar w:fldCharType="begin"/>
+            </w:r>
+            <w:r>
+              <w:rPr>
+                <w:noProof/>
+                <w:webHidden/>
+              </w:rPr>
+              <w:instrText xml:space="preserve"> PAGEREF _Toc150208178 \h </w:instrText>
+            </w:r>
+            <w:r>
+              <w:rPr>
+                <w:noProof/>
+                <w:webHidden/>
+              </w:rPr>
+            </w:r>
+            <w:r>
+              <w:rPr>
+                <w:noProof/>
+                <w:webHidden/>
+              </w:rPr>
+              <w:fldChar w:fldCharType="separate"/>
+            </w:r>
+            <w:r>
+              <w:rPr>
+                <w:noProof/>
+                <w:webHidden/>
+              </w:rPr>
+              <w:t>34</w:t>
+            </w:r>
+            <w:r>
+              <w:rPr>
+                <w:noProof/>
+                <w:webHidden/>
+              </w:rPr>
+              <w:fldChar w:fldCharType="end"/>
+            </w:r>
+          </w:hyperlink>
+        </w:p>
+        <w:p>
+          <w:pPr>
+            <w:pStyle w:val="TOC2"/>
+            <w:tabs>
+              <w:tab w:val="right" w:leader="dot" w:pos="9350"/>
+            </w:tabs>
+            <w:rPr>
+              <w:rFonts w:cstheme="minorBidi"/>
+              <w:b w:val="0"/>
+              <w:bCs w:val="0"/>
+              <w:noProof/>
+              <w:kern w:val="2"/>
+              <w:lang w:eastAsia="zh-CN"/>
+              <w14:ligatures w14:val="standardContextual"/>
+            </w:rPr>
+          </w:pPr>
+          <w:hyperlink w:anchor="_Toc150208179" w:history="1">
+            <w:r>
+              <w:rPr>
+                <w:rStyle w:val="Hyperlink"/>
+                <w:rFonts w:ascii="Calibri" w:hAnsi="Calibri" w:cs="Calibri"/>
+                <w:noProof/>
+              </w:rPr>
+              <w:t>Procedures</w:t>
+            </w:r>
+            <w:r>
+              <w:rPr>
+                <w:noProof/>
+                <w:webHidden/>
+              </w:rPr>
+              <w:tab/>
+            </w:r>
+            <w:r>
+              <w:rPr>
+                <w:noProof/>
+                <w:webHidden/>
+              </w:rPr>
+              <w:fldChar w:fldCharType="begin"/>
+            </w:r>
+            <w:r>
+              <w:rPr>
+                <w:noProof/>
+                <w:webHidden/>
+              </w:rPr>
+              <w:instrText xml:space="preserve"> PAGEREF _Toc150208179 \h </w:instrText>
+            </w:r>
+            <w:r>
+              <w:rPr>
+                <w:noProof/>
+                <w:webHidden/>
+              </w:rPr>
+            </w:r>
+            <w:r>
+              <w:rPr>
+                <w:noProof/>
+                <w:webHidden/>
+              </w:rPr>
+              <w:fldChar w:fldCharType="separate"/>
+            </w:r>
+            <w:r>
+              <w:rPr>
+                <w:noProof/>
+                <w:webHidden/>
+              </w:rPr>
+              <w:t>36</w:t>
+            </w:r>
+            <w:r>
+              <w:rPr>
+                <w:noProof/>
+                <w:webHidden/>
+              </w:rPr>
+              <w:fldChar w:fldCharType="end"/>
+            </w:r>
+          </w:hyperlink>
+        </w:p>
+        <w:p>
+          <w:pPr>
+            <w:pStyle w:val="TOC2"/>
+            <w:tabs>
+              <w:tab w:val="right" w:leader="dot" w:pos="9350"/>
+            </w:tabs>
+            <w:rPr>
+              <w:rFonts w:cstheme="minorBidi"/>
+              <w:b w:val="0"/>
+              <w:bCs w:val="0"/>
+              <w:noProof/>
+              <w:kern w:val="2"/>
+              <w:lang w:eastAsia="zh-CN"/>
+              <w14:ligatures w14:val="standardContextual"/>
+            </w:rPr>
+          </w:pPr>
+          <w:hyperlink w:anchor="_Toc150208180" w:history="1">
+            <w:r>
+              <w:rPr>
+                <w:rStyle w:val="Hyperlink"/>
+                <w:rFonts w:ascii="Calibri" w:hAnsi="Calibri" w:cs="Calibri"/>
+                <w:noProof/>
+              </w:rPr>
               <w:t>Results</w:t>
             </w:r>
             <w:r>
@@ -3908,7 +3984,7 @@
                 <w:noProof/>
                 <w:webHidden/>
               </w:rPr>
-              <w:instrText xml:space="preserve"> PAGEREF _Toc150206404 \h </w:instrText>
+              <w:instrText xml:space="preserve"> PAGEREF _Toc150208180 \h </w:instrText>
             </w:r>
             <w:r>
               <w:rPr>
@@ -3959,23 +4035,6 @@
     </w:sdt>
     <w:p>
       <w:pPr>
-        <w:rPr>
-          <w:rFonts w:ascii="Calibri" w:hAnsi="Calibri" w:cs="Calibri"/>
-          <w:b/>
-          <w:i/>
-        </w:rPr>
-      </w:pPr>
-      <w:r>
-        <w:rPr>
-          <w:rFonts w:ascii="Calibri" w:hAnsi="Calibri" w:cs="Calibri"/>
-          <w:b/>
-          <w:i/>
-        </w:rPr>
-        <w:t xml:space="preserve"> </w:t>
-      </w:r>
-    </w:p>
-    <w:p>
-      <w:pPr>
         <w:pStyle w:val="SectionTitle"/>
         <w:spacing w:line="240" w:lineRule="auto"/>
         <w:rPr>
@@ -3986,7 +4045,7 @@
           <w:szCs w:val="28"/>
         </w:rPr>
       </w:pPr>
-      <w:bookmarkStart w:id="1" w:name="_Toc150206363"/>
+      <w:bookmarkStart w:id="1" w:name="_Toc150208138"/>
       <w:r>
         <w:rPr>
           <w:rFonts w:ascii="Calibri" w:hAnsi="Calibri" w:cs="Calibri"/>
@@ -4021,7 +4080,7 @@
           <w:szCs w:val="32"/>
         </w:rPr>
       </w:pPr>
-      <w:bookmarkStart w:id="2" w:name="_Toc150206364"/>
+      <w:bookmarkStart w:id="2" w:name="_Toc150208139"/>
       <w:r>
         <w:rPr>
           <w:rFonts w:ascii="Calibri" w:hAnsi="Calibri" w:cs="Calibri"/>
@@ -4046,7 +4105,7 @@
           <w:rFonts w:ascii="Calibri" w:hAnsi="Calibri" w:cs="Calibri"/>
         </w:rPr>
       </w:pPr>
-      <w:bookmarkStart w:id="3" w:name="_Toc150206365"/>
+      <w:bookmarkStart w:id="3" w:name="_Toc150208140"/>
       <w:r>
         <w:rPr>
           <w:rFonts w:ascii="Calibri" w:hAnsi="Calibri" w:cs="Calibri"/>
@@ -4496,7 +4555,7 @@
           <w:rFonts w:ascii="Calibri" w:hAnsi="Calibri" w:cs="Calibri"/>
         </w:rPr>
       </w:pPr>
-      <w:bookmarkStart w:id="4" w:name="_Toc150206366"/>
+      <w:bookmarkStart w:id="4" w:name="_Toc150208141"/>
       <w:r>
         <w:rPr>
           <w:rFonts w:ascii="Calibri" w:hAnsi="Calibri" w:cs="Calibri"/>
@@ -6097,7 +6156,7 @@
         </w:rPr>
         <w:t> </w:t>
       </w:r>
-      <w:bookmarkStart w:id="5" w:name="_Toc150206367"/>
+      <w:bookmarkStart w:id="5" w:name="_Toc150208142"/>
       <w:r>
         <w:rPr>
           <w:rFonts w:ascii="Calibri" w:hAnsi="Calibri" w:cs="Calibri"/>
@@ -6212,7 +6271,7 @@
         </w:rPr>
         <w:t> </w:t>
       </w:r>
-      <w:bookmarkStart w:id="6" w:name="_Toc150206368"/>
+      <w:bookmarkStart w:id="6" w:name="_Toc150208143"/>
       <w:r>
         <w:rPr>
           <w:rFonts w:ascii="Calibri" w:hAnsi="Calibri" w:cs="Calibri"/>
@@ -6293,15 +6352,16 @@
           <w:szCs w:val="32"/>
         </w:rPr>
         <w:lastRenderedPageBreak/>
-        <w:t xml:space="preserve"> GitLab </w:t>
-      </w:r>
+        <w:t> </w:t>
+      </w:r>
+      <w:bookmarkStart w:id="7" w:name="_Toc150208144"/>
       <w:r>
         <w:rPr>
           <w:rFonts w:ascii="Calibri" w:hAnsi="Calibri" w:cs="Calibri"/>
           <w:sz w:val="32"/>
           <w:szCs w:val="32"/>
         </w:rPr>
-        <w:t>R</w:t>
+        <w:t xml:space="preserve">GitLab </w:t>
       </w:r>
       <w:r>
         <w:rPr>
@@ -6309,7 +6369,7 @@
           <w:sz w:val="32"/>
           <w:szCs w:val="32"/>
         </w:rPr>
-        <w:t>epository</w:t>
+        <w:t>R</w:t>
       </w:r>
       <w:r>
         <w:rPr>
@@ -6317,17 +6377,26 @@
           <w:sz w:val="32"/>
           <w:szCs w:val="32"/>
         </w:rPr>
-        <w:t xml:space="preserve"> Branch </w:t>
-      </w:r>
-      <w:proofErr w:type="spellStart"/>
+        <w:t>epository</w:t>
+      </w:r>
       <w:r>
         <w:rPr>
           <w:rFonts w:ascii="Calibri" w:hAnsi="Calibri" w:cs="Calibri"/>
           <w:sz w:val="32"/>
           <w:szCs w:val="32"/>
         </w:rPr>
+        <w:t xml:space="preserve"> Branch </w:t>
+      </w:r>
+      <w:proofErr w:type="spellStart"/>
+      <w:r>
+        <w:rPr>
+          <w:rFonts w:ascii="Calibri" w:hAnsi="Calibri" w:cs="Calibri"/>
+          <w:sz w:val="32"/>
+          <w:szCs w:val="32"/>
+        </w:rPr>
         <w:t>Hisstory</w:t>
       </w:r>
+      <w:bookmarkEnd w:id="7"/>
       <w:proofErr w:type="spellEnd"/>
     </w:p>
     <w:p/>
@@ -6393,7 +6462,7 @@
           <w:szCs w:val="32"/>
         </w:rPr>
       </w:pPr>
-      <w:bookmarkStart w:id="7" w:name="_Toc150206369"/>
+      <w:bookmarkStart w:id="8" w:name="_Toc150208145"/>
       <w:r>
         <w:rPr>
           <w:rFonts w:ascii="Calibri" w:hAnsi="Calibri" w:cs="Calibri"/>
@@ -6411,7 +6480,7 @@
         </w:rPr>
         <w:t xml:space="preserve"> for Setting Up and Running the Application</w:t>
       </w:r>
-      <w:bookmarkEnd w:id="7"/>
+      <w:bookmarkEnd w:id="8"/>
     </w:p>
     <w:p>
       <w:pPr>
@@ -6471,14 +6540,14 @@
           <w:rFonts w:ascii="Calibri" w:hAnsi="Calibri" w:cs="Calibri"/>
         </w:rPr>
       </w:pPr>
-      <w:bookmarkStart w:id="8" w:name="_Toc150206370"/>
+      <w:bookmarkStart w:id="9" w:name="_Toc150208146"/>
       <w:r>
         <w:rPr>
           <w:rFonts w:ascii="Calibri" w:hAnsi="Calibri" w:cs="Calibri"/>
         </w:rPr>
         <w:t>Introduction</w:t>
       </w:r>
-      <w:bookmarkEnd w:id="8"/>
+      <w:bookmarkEnd w:id="9"/>
     </w:p>
     <w:p>
       <w:pPr>
@@ -6846,14 +6915,14 @@
           <w:rFonts w:ascii="Calibri" w:hAnsi="Calibri" w:cs="Calibri"/>
         </w:rPr>
       </w:pPr>
-      <w:bookmarkStart w:id="9" w:name="_Toc150206371"/>
+      <w:bookmarkStart w:id="10" w:name="_Toc150208147"/>
       <w:r>
         <w:rPr>
           <w:rFonts w:ascii="Calibri" w:hAnsi="Calibri" w:cs="Calibri"/>
         </w:rPr>
         <w:t>System Requirements</w:t>
       </w:r>
-      <w:bookmarkEnd w:id="9"/>
+      <w:bookmarkEnd w:id="10"/>
     </w:p>
     <w:p>
       <w:pPr>
@@ -6997,14 +7066,14 @@
           <w:rFonts w:ascii="Calibri" w:hAnsi="Calibri" w:cs="Calibri"/>
         </w:rPr>
       </w:pPr>
-      <w:bookmarkStart w:id="10" w:name="_Toc150206372"/>
+      <w:bookmarkStart w:id="11" w:name="_Toc150208148"/>
       <w:r>
         <w:rPr>
           <w:rFonts w:ascii="Calibri" w:hAnsi="Calibri" w:cs="Calibri"/>
         </w:rPr>
         <w:t>Setting up Frontend (React)</w:t>
       </w:r>
-      <w:bookmarkEnd w:id="10"/>
+      <w:bookmarkEnd w:id="11"/>
     </w:p>
     <w:p>
       <w:pPr>
@@ -7316,14 +7385,14 @@
           <w:rFonts w:ascii="Calibri" w:hAnsi="Calibri" w:cs="Calibri"/>
         </w:rPr>
       </w:pPr>
-      <w:bookmarkStart w:id="11" w:name="_Toc150206373"/>
+      <w:bookmarkStart w:id="12" w:name="_Toc150208149"/>
       <w:r>
         <w:rPr>
           <w:rFonts w:ascii="Calibri" w:hAnsi="Calibri" w:cs="Calibri"/>
         </w:rPr>
         <w:t>Setting up Backend (Java Spring Boot)</w:t>
       </w:r>
-      <w:bookmarkEnd w:id="11"/>
+      <w:bookmarkEnd w:id="12"/>
     </w:p>
     <w:p>
       <w:pPr>
@@ -8089,7 +8158,7 @@
           <w:szCs w:val="32"/>
         </w:rPr>
       </w:pPr>
-      <w:bookmarkStart w:id="12" w:name="_Toc150206374"/>
+      <w:bookmarkStart w:id="13" w:name="_Toc150208150"/>
       <w:r>
         <w:rPr>
           <w:rFonts w:ascii="Calibri" w:hAnsi="Calibri" w:cs="Calibri"/>
@@ -8107,7 +8176,7 @@
         </w:rPr>
         <w:t>from A User Perspective</w:t>
       </w:r>
-      <w:bookmarkEnd w:id="12"/>
+      <w:bookmarkEnd w:id="13"/>
     </w:p>
     <w:p>
       <w:pPr>
@@ -8130,7 +8199,7 @@
           <w:rFonts w:ascii="Calibri" w:hAnsi="Calibri" w:cs="Calibri"/>
         </w:rPr>
       </w:pPr>
-      <w:bookmarkStart w:id="13" w:name="_Toc150206375"/>
+      <w:bookmarkStart w:id="14" w:name="_Toc150208151"/>
       <w:r>
         <w:rPr>
           <w:rFonts w:ascii="Calibri" w:hAnsi="Calibri" w:cs="Calibri"/>
@@ -8143,7 +8212,7 @@
         </w:rPr>
         <w:t>Page</w:t>
       </w:r>
-      <w:bookmarkEnd w:id="13"/>
+      <w:bookmarkEnd w:id="14"/>
     </w:p>
     <w:p>
       <w:pPr>
@@ -8433,7 +8502,7 @@
           <w:rFonts w:ascii="Calibri" w:hAnsi="Calibri" w:cs="Calibri"/>
         </w:rPr>
       </w:pPr>
-      <w:bookmarkStart w:id="14" w:name="_Toc150206376"/>
+      <w:bookmarkStart w:id="15" w:name="_Toc150208152"/>
       <w:r>
         <w:rPr>
           <w:rFonts w:ascii="Calibri" w:hAnsi="Calibri" w:cs="Calibri"/>
@@ -8441,7 +8510,7 @@
         <w:lastRenderedPageBreak/>
         <w:t>Home Page</w:t>
       </w:r>
-      <w:bookmarkEnd w:id="14"/>
+      <w:bookmarkEnd w:id="15"/>
     </w:p>
     <w:p>
       <w:pPr>
@@ -8500,14 +8569,14 @@
           <w:rFonts w:ascii="Calibri" w:hAnsi="Calibri" w:cs="Calibri"/>
         </w:rPr>
       </w:pPr>
-      <w:bookmarkStart w:id="15" w:name="_Toc150206377"/>
+      <w:bookmarkStart w:id="16" w:name="_Toc150208153"/>
       <w:r>
         <w:rPr>
           <w:rFonts w:ascii="Calibri" w:hAnsi="Calibri" w:cs="Calibri"/>
         </w:rPr>
         <w:t>User Logout:</w:t>
       </w:r>
-      <w:bookmarkEnd w:id="15"/>
+      <w:bookmarkEnd w:id="16"/>
       <w:r>
         <w:rPr>
           <w:rFonts w:ascii="Calibri" w:hAnsi="Calibri" w:cs="Calibri"/>
@@ -8676,7 +8745,7 @@
           <w:rFonts w:ascii="Calibri" w:hAnsi="Calibri" w:cs="Calibri"/>
         </w:rPr>
       </w:pPr>
-      <w:bookmarkStart w:id="16" w:name="_Toc150206378"/>
+      <w:bookmarkStart w:id="17" w:name="_Toc150208154"/>
       <w:r>
         <w:rPr>
           <w:rFonts w:ascii="Calibri" w:hAnsi="Calibri" w:cs="Calibri"/>
@@ -8684,7 +8753,7 @@
         <w:lastRenderedPageBreak/>
         <w:t>Products Page</w:t>
       </w:r>
-      <w:bookmarkEnd w:id="16"/>
+      <w:bookmarkEnd w:id="17"/>
     </w:p>
     <w:p>
       <w:pPr>
@@ -8693,14 +8762,14 @@
           <w:rFonts w:ascii="Calibri" w:hAnsi="Calibri" w:cs="Calibri"/>
         </w:rPr>
       </w:pPr>
-      <w:bookmarkStart w:id="17" w:name="_Toc150206379"/>
+      <w:bookmarkStart w:id="18" w:name="_Toc150208155"/>
       <w:r>
         <w:rPr>
           <w:rFonts w:ascii="Calibri" w:hAnsi="Calibri" w:cs="Calibri"/>
         </w:rPr>
         <w:t>View Products</w:t>
       </w:r>
-      <w:bookmarkEnd w:id="17"/>
+      <w:bookmarkEnd w:id="18"/>
     </w:p>
     <w:p>
       <w:pPr>
@@ -8852,7 +8921,7 @@
           <w:rFonts w:ascii="Calibri" w:hAnsi="Calibri" w:cs="Calibri"/>
         </w:rPr>
       </w:pPr>
-      <w:bookmarkStart w:id="18" w:name="_Toc150206380"/>
+      <w:bookmarkStart w:id="19" w:name="_Toc150208156"/>
       <w:r>
         <w:rPr>
           <w:rFonts w:ascii="Calibri" w:hAnsi="Calibri" w:cs="Calibri"/>
@@ -8860,7 +8929,7 @@
         <w:lastRenderedPageBreak/>
         <w:t>Add Products</w:t>
       </w:r>
-      <w:bookmarkEnd w:id="18"/>
+      <w:bookmarkEnd w:id="19"/>
     </w:p>
     <w:p>
       <w:pPr>
@@ -9064,7 +9133,7 @@
           <w:rFonts w:ascii="Calibri" w:hAnsi="Calibri" w:cs="Calibri"/>
         </w:rPr>
       </w:pPr>
-      <w:bookmarkStart w:id="19" w:name="_Toc150206381"/>
+      <w:bookmarkStart w:id="20" w:name="_Toc150208157"/>
       <w:r>
         <w:rPr>
           <w:rFonts w:ascii="Calibri" w:hAnsi="Calibri" w:cs="Calibri"/>
@@ -9078,7 +9147,7 @@
         </w:rPr>
         <w:t xml:space="preserve"> Products</w:t>
       </w:r>
-      <w:bookmarkEnd w:id="19"/>
+      <w:bookmarkEnd w:id="20"/>
     </w:p>
     <w:p>
       <w:pPr>
@@ -9361,7 +9430,7 @@
           <w:rFonts w:ascii="Calibri" w:hAnsi="Calibri" w:cs="Calibri"/>
         </w:rPr>
       </w:pPr>
-      <w:bookmarkStart w:id="20" w:name="_Toc150206382"/>
+      <w:bookmarkStart w:id="21" w:name="_Toc150208158"/>
       <w:r>
         <w:rPr>
           <w:rFonts w:ascii="Calibri" w:hAnsi="Calibri" w:cs="Calibri"/>
@@ -9381,7 +9450,7 @@
         </w:rPr>
         <w:t xml:space="preserve"> Products</w:t>
       </w:r>
-      <w:bookmarkEnd w:id="20"/>
+      <w:bookmarkEnd w:id="21"/>
     </w:p>
     <w:p>
       <w:pPr>
@@ -9592,7 +9661,7 @@
           <w:rFonts w:ascii="Calibri" w:hAnsi="Calibri" w:cs="Calibri"/>
         </w:rPr>
       </w:pPr>
-      <w:bookmarkStart w:id="21" w:name="_Toc150206383"/>
+      <w:bookmarkStart w:id="22" w:name="_Toc150208159"/>
       <w:r>
         <w:rPr>
           <w:rFonts w:ascii="Calibri" w:hAnsi="Calibri" w:cs="Calibri"/>
@@ -9612,7 +9681,7 @@
         </w:rPr>
         <w:t>age</w:t>
       </w:r>
-      <w:bookmarkEnd w:id="21"/>
+      <w:bookmarkEnd w:id="22"/>
     </w:p>
     <w:p>
       <w:pPr>
@@ -9634,14 +9703,14 @@
           <w:rFonts w:ascii="Calibri" w:hAnsi="Calibri" w:cs="Calibri"/>
         </w:rPr>
       </w:pPr>
-      <w:bookmarkStart w:id="22" w:name="_Toc150206384"/>
+      <w:bookmarkStart w:id="23" w:name="_Toc150208160"/>
       <w:r>
         <w:rPr>
           <w:rFonts w:ascii="Calibri" w:hAnsi="Calibri" w:cs="Calibri"/>
         </w:rPr>
         <w:t>View Parts</w:t>
       </w:r>
-      <w:bookmarkEnd w:id="22"/>
+      <w:bookmarkEnd w:id="23"/>
     </w:p>
     <w:p>
       <w:pPr>
@@ -9864,7 +9933,7 @@
           <w:rFonts w:ascii="Calibri" w:hAnsi="Calibri" w:cs="Calibri"/>
         </w:rPr>
       </w:pPr>
-      <w:bookmarkStart w:id="23" w:name="_Toc150206385"/>
+      <w:bookmarkStart w:id="24" w:name="_Toc150208161"/>
       <w:r>
         <w:rPr>
           <w:rFonts w:ascii="Calibri" w:hAnsi="Calibri" w:cs="Calibri"/>
@@ -9872,7 +9941,7 @@
         <w:lastRenderedPageBreak/>
         <w:t>Add Parts</w:t>
       </w:r>
-      <w:bookmarkEnd w:id="23"/>
+      <w:bookmarkEnd w:id="24"/>
     </w:p>
     <w:p>
       <w:pPr>
@@ -10171,7 +10240,7 @@
           <w:rFonts w:ascii="Calibri" w:hAnsi="Calibri" w:cs="Calibri"/>
         </w:rPr>
       </w:pPr>
-      <w:bookmarkStart w:id="24" w:name="_Toc150206386"/>
+      <w:bookmarkStart w:id="25" w:name="_Toc150208162"/>
       <w:r>
         <w:rPr>
           <w:rFonts w:ascii="Calibri" w:hAnsi="Calibri" w:cs="Calibri"/>
@@ -10185,7 +10254,7 @@
         </w:rPr>
         <w:t xml:space="preserve"> Parts</w:t>
       </w:r>
-      <w:bookmarkEnd w:id="24"/>
+      <w:bookmarkEnd w:id="25"/>
     </w:p>
     <w:p>
       <w:pPr>
@@ -10455,7 +10524,7 @@
           <w:rFonts w:ascii="Calibri" w:hAnsi="Calibri" w:cs="Calibri"/>
         </w:rPr>
       </w:pPr>
-      <w:bookmarkStart w:id="25" w:name="_Toc150206387"/>
+      <w:bookmarkStart w:id="26" w:name="_Toc150208163"/>
       <w:r>
         <w:rPr>
           <w:rFonts w:ascii="Calibri" w:hAnsi="Calibri" w:cs="Calibri"/>
@@ -10475,7 +10544,7 @@
         </w:rPr>
         <w:t xml:space="preserve"> Parts</w:t>
       </w:r>
-      <w:bookmarkEnd w:id="25"/>
+      <w:bookmarkEnd w:id="26"/>
     </w:p>
     <w:p>
       <w:pPr>
@@ -10916,7 +10985,7 @@
           <w:rFonts w:ascii="Calibri" w:hAnsi="Calibri" w:cs="Calibri"/>
         </w:rPr>
       </w:pPr>
-      <w:bookmarkStart w:id="26" w:name="_Toc150206388"/>
+      <w:bookmarkStart w:id="27" w:name="_Toc150208164"/>
       <w:r>
         <w:rPr>
           <w:rFonts w:ascii="Calibri" w:hAnsi="Calibri" w:cs="Calibri"/>
@@ -10924,7 +10993,7 @@
         <w:lastRenderedPageBreak/>
         <w:t>Generate Reports</w:t>
       </w:r>
-      <w:bookmarkEnd w:id="26"/>
+      <w:bookmarkEnd w:id="27"/>
     </w:p>
     <w:p/>
     <w:p>
@@ -10934,7 +11003,7 @@
           <w:rFonts w:ascii="Calibri" w:hAnsi="Calibri" w:cs="Calibri"/>
         </w:rPr>
       </w:pPr>
-      <w:bookmarkStart w:id="27" w:name="_Toc150206389"/>
+      <w:bookmarkStart w:id="28" w:name="_Toc150208165"/>
       <w:r>
         <w:rPr>
           <w:rFonts w:ascii="Calibri" w:hAnsi="Calibri" w:cs="Calibri"/>
@@ -10965,7 +11034,7 @@
         </w:rPr>
         <w:t>roducts</w:t>
       </w:r>
-      <w:bookmarkEnd w:id="27"/>
+      <w:bookmarkEnd w:id="28"/>
     </w:p>
     <w:p>
       <w:pPr>
@@ -11153,7 +11222,7 @@
           <w:rFonts w:ascii="Calibri" w:hAnsi="Calibri" w:cs="Calibri"/>
         </w:rPr>
       </w:pPr>
-      <w:bookmarkStart w:id="28" w:name="_Toc150206390"/>
+      <w:bookmarkStart w:id="29" w:name="_Toc150208166"/>
       <w:r>
         <w:rPr>
           <w:rFonts w:ascii="Calibri" w:hAnsi="Calibri" w:cs="Calibri"/>
@@ -11185,7 +11254,7 @@
         </w:rPr>
         <w:t>arts</w:t>
       </w:r>
-      <w:bookmarkEnd w:id="28"/>
+      <w:bookmarkEnd w:id="29"/>
     </w:p>
     <w:p>
       <w:pPr>
@@ -11516,8 +11585,8 @@
           <w:szCs w:val="32"/>
         </w:rPr>
       </w:pPr>
-      <w:bookmarkStart w:id="29" w:name="_Toc528608384"/>
-      <w:bookmarkStart w:id="30" w:name="_Toc150206391"/>
+      <w:bookmarkStart w:id="30" w:name="_Toc528608384"/>
+      <w:bookmarkStart w:id="31" w:name="_Toc150208167"/>
       <w:r>
         <w:rPr>
           <w:rFonts w:ascii="Calibri" w:hAnsi="Calibri" w:cs="Calibri"/>
@@ -11527,8 +11596,8 @@
         <w:lastRenderedPageBreak/>
         <w:t>Unit Test Plan</w:t>
       </w:r>
-      <w:bookmarkEnd w:id="29"/>
       <w:bookmarkEnd w:id="30"/>
+      <w:bookmarkEnd w:id="31"/>
     </w:p>
     <w:p>
       <w:pPr>
@@ -11537,14 +11606,14 @@
           <w:rFonts w:ascii="Calibri" w:hAnsi="Calibri" w:cs="Calibri"/>
         </w:rPr>
       </w:pPr>
-      <w:bookmarkStart w:id="31" w:name="_Toc150206392"/>
+      <w:bookmarkStart w:id="32" w:name="_Toc150208168"/>
       <w:r>
         <w:rPr>
           <w:rFonts w:ascii="Calibri" w:hAnsi="Calibri" w:cs="Calibri"/>
         </w:rPr>
         <w:t>Introduction</w:t>
       </w:r>
-      <w:bookmarkEnd w:id="31"/>
+      <w:bookmarkEnd w:id="32"/>
     </w:p>
     <w:p>
       <w:pPr>
@@ -11553,14 +11622,14 @@
           <w:rFonts w:ascii="Calibri" w:hAnsi="Calibri" w:cs="Calibri"/>
         </w:rPr>
       </w:pPr>
-      <w:bookmarkStart w:id="32" w:name="_Toc150206393"/>
+      <w:bookmarkStart w:id="33" w:name="_Toc150208169"/>
       <w:r>
         <w:rPr>
           <w:rFonts w:ascii="Calibri" w:hAnsi="Calibri" w:cs="Calibri"/>
         </w:rPr>
         <w:t>Purpose</w:t>
       </w:r>
-      <w:bookmarkEnd w:id="32"/>
+      <w:bookmarkEnd w:id="33"/>
     </w:p>
     <w:p>
       <w:pPr>
@@ -11666,14 +11735,14 @@
           <w:rFonts w:ascii="Calibri" w:hAnsi="Calibri" w:cs="Calibri"/>
         </w:rPr>
       </w:pPr>
-      <w:bookmarkStart w:id="33" w:name="_Toc150206394"/>
+      <w:bookmarkStart w:id="34" w:name="_Toc150208170"/>
       <w:r>
         <w:rPr>
           <w:rFonts w:ascii="Calibri" w:hAnsi="Calibri" w:cs="Calibri"/>
         </w:rPr>
         <w:t>Overview</w:t>
       </w:r>
-      <w:bookmarkEnd w:id="33"/>
+      <w:bookmarkEnd w:id="34"/>
     </w:p>
     <w:p>
       <w:pPr>
@@ -11792,14 +11861,14 @@
           <w:rFonts w:ascii="Calibri" w:hAnsi="Calibri" w:cs="Calibri"/>
         </w:rPr>
       </w:pPr>
-      <w:bookmarkStart w:id="34" w:name="_Toc150206395"/>
+      <w:bookmarkStart w:id="35" w:name="_Toc150208171"/>
       <w:r>
         <w:rPr>
           <w:rFonts w:ascii="Calibri" w:hAnsi="Calibri" w:cs="Calibri"/>
         </w:rPr>
         <w:t>Test Plan</w:t>
       </w:r>
-      <w:bookmarkEnd w:id="34"/>
+      <w:bookmarkEnd w:id="35"/>
     </w:p>
     <w:p>
       <w:pPr>
@@ -11808,14 +11877,14 @@
           <w:rFonts w:ascii="Calibri" w:hAnsi="Calibri" w:cs="Calibri"/>
         </w:rPr>
       </w:pPr>
-      <w:bookmarkStart w:id="35" w:name="_Toc150206396"/>
+      <w:bookmarkStart w:id="36" w:name="_Toc150208172"/>
       <w:r>
         <w:rPr>
           <w:rFonts w:ascii="Calibri" w:hAnsi="Calibri" w:cs="Calibri"/>
         </w:rPr>
         <w:t>Items</w:t>
       </w:r>
-      <w:bookmarkEnd w:id="35"/>
+      <w:bookmarkEnd w:id="36"/>
     </w:p>
     <w:p>
       <w:pPr>
@@ -12007,7 +12076,7 @@
           <w:rFonts w:ascii="Calibri" w:hAnsi="Calibri" w:cs="Calibri"/>
         </w:rPr>
       </w:pPr>
-      <w:bookmarkStart w:id="36" w:name="_Toc150206397"/>
+      <w:bookmarkStart w:id="37" w:name="_Toc150208173"/>
       <w:r>
         <w:rPr>
           <w:rFonts w:ascii="Calibri" w:hAnsi="Calibri" w:cs="Calibri"/>
@@ -12015,7 +12084,7 @@
         <w:lastRenderedPageBreak/>
         <w:t>Features</w:t>
       </w:r>
-      <w:bookmarkEnd w:id="36"/>
+      <w:bookmarkEnd w:id="37"/>
     </w:p>
     <w:p>
       <w:pPr>
@@ -12252,14 +12321,14 @@
           <w:rFonts w:ascii="Calibri" w:hAnsi="Calibri" w:cs="Calibri"/>
         </w:rPr>
       </w:pPr>
-      <w:bookmarkStart w:id="37" w:name="_Toc150206398"/>
+      <w:bookmarkStart w:id="38" w:name="_Toc150208174"/>
       <w:r>
         <w:rPr>
           <w:rFonts w:ascii="Calibri" w:hAnsi="Calibri" w:cs="Calibri"/>
         </w:rPr>
         <w:t>Deliverables</w:t>
       </w:r>
-      <w:bookmarkEnd w:id="37"/>
+      <w:bookmarkEnd w:id="38"/>
     </w:p>
     <w:p>
       <w:pPr>
@@ -12350,14 +12419,14 @@
           <w:rFonts w:ascii="Calibri" w:hAnsi="Calibri" w:cs="Calibri"/>
         </w:rPr>
       </w:pPr>
-      <w:bookmarkStart w:id="38" w:name="_Toc150206399"/>
+      <w:bookmarkStart w:id="39" w:name="_Toc150208175"/>
       <w:r>
         <w:rPr>
           <w:rFonts w:ascii="Calibri" w:hAnsi="Calibri" w:cs="Calibri"/>
         </w:rPr>
         <w:t>Tasks</w:t>
       </w:r>
-      <w:bookmarkEnd w:id="38"/>
+      <w:bookmarkEnd w:id="39"/>
     </w:p>
     <w:p>
       <w:pPr>
@@ -12620,7 +12689,7 @@
           <w:rFonts w:ascii="Calibri" w:hAnsi="Calibri" w:cs="Calibri"/>
         </w:rPr>
       </w:pPr>
-      <w:bookmarkStart w:id="39" w:name="_Toc150206400"/>
+      <w:bookmarkStart w:id="40" w:name="_Toc150208176"/>
       <w:r>
         <w:rPr>
           <w:rFonts w:ascii="Calibri" w:hAnsi="Calibri" w:cs="Calibri"/>
@@ -12628,7 +12697,7 @@
         <w:lastRenderedPageBreak/>
         <w:t>Needs</w:t>
       </w:r>
-      <w:bookmarkEnd w:id="39"/>
+      <w:bookmarkEnd w:id="40"/>
     </w:p>
     <w:p>
       <w:pPr>
@@ -12829,14 +12898,14 @@
           <w:rFonts w:ascii="Calibri" w:hAnsi="Calibri" w:cs="Calibri"/>
         </w:rPr>
       </w:pPr>
-      <w:bookmarkStart w:id="40" w:name="_Toc150206401"/>
+      <w:bookmarkStart w:id="41" w:name="_Toc150208177"/>
       <w:r>
         <w:rPr>
           <w:rFonts w:ascii="Calibri" w:hAnsi="Calibri" w:cs="Calibri"/>
         </w:rPr>
         <w:t>Pass/Fail Criteria</w:t>
       </w:r>
-      <w:bookmarkEnd w:id="40"/>
+      <w:bookmarkEnd w:id="41"/>
     </w:p>
     <w:p>
       <w:pPr>
@@ -13430,7 +13499,7 @@
           <w:rFonts w:ascii="Calibri" w:hAnsi="Calibri" w:cs="Calibri"/>
         </w:rPr>
       </w:pPr>
-      <w:bookmarkStart w:id="41" w:name="_Toc150206402"/>
+      <w:bookmarkStart w:id="42" w:name="_Toc150208178"/>
       <w:r>
         <w:rPr>
           <w:rFonts w:ascii="Calibri" w:hAnsi="Calibri" w:cs="Calibri"/>
@@ -13438,7 +13507,7 @@
         <w:lastRenderedPageBreak/>
         <w:t>Specifications</w:t>
       </w:r>
-      <w:bookmarkEnd w:id="41"/>
+      <w:bookmarkEnd w:id="42"/>
     </w:p>
     <w:p>
       <w:pPr>
@@ -13661,7 +13730,7 @@
           <w:rFonts w:ascii="Calibri" w:hAnsi="Calibri" w:cs="Calibri"/>
         </w:rPr>
       </w:pPr>
-      <w:bookmarkStart w:id="42" w:name="_Toc150206403"/>
+      <w:bookmarkStart w:id="43" w:name="_Toc150208179"/>
       <w:r>
         <w:rPr>
           <w:rFonts w:ascii="Calibri" w:hAnsi="Calibri" w:cs="Calibri"/>
@@ -13669,7 +13738,7 @@
         <w:lastRenderedPageBreak/>
         <w:t>Procedures</w:t>
       </w:r>
-      <w:bookmarkEnd w:id="42"/>
+      <w:bookmarkEnd w:id="43"/>
     </w:p>
     <w:p>
       <w:pPr>
@@ -16040,14 +16109,14 @@
           <w:rFonts w:ascii="Calibri" w:hAnsi="Calibri" w:cs="Calibri"/>
         </w:rPr>
       </w:pPr>
-      <w:bookmarkStart w:id="43" w:name="_Toc150206404"/>
+      <w:bookmarkStart w:id="44" w:name="_Toc150208180"/>
       <w:r>
         <w:rPr>
           <w:rFonts w:ascii="Calibri" w:hAnsi="Calibri" w:cs="Calibri"/>
         </w:rPr>
         <w:t>Results</w:t>
       </w:r>
-      <w:bookmarkEnd w:id="43"/>
+      <w:bookmarkEnd w:id="44"/>
     </w:p>
     <w:p>
       <w:pPr>
@@ -35680,7 +35749,6 @@
     <w:rsid w:val="005008B0"/>
     <w:rsid w:val="00575BA2"/>
     <w:rsid w:val="005B2ABC"/>
-    <w:rsid w:val="0075734E"/>
     <w:rsid w:val="007B62A9"/>
     <w:rsid w:val="007D3456"/>
     <w:rsid w:val="008C5B1E"/>
@@ -35693,6 +35761,7 @@
     <w:rsid w:val="00C8613B"/>
     <w:rsid w:val="00D169B5"/>
     <w:rsid w:val="00F3775A"/>
+    <w:rsid w:val="00F55A15"/>
   </w:rsids>
   <m:mathPr>
     <m:mathFont m:val="Cambria Math"/>

--- a/Task3/TASK 3 DEVELOPMENT AND TESTING.docx
+++ b/Task3/TASK 3 DEVELOPMENT AND TESTING.docx
@@ -6304,31 +6304,7 @@
           <w:rPr>
             <w:rStyle w:val="Hyperlink"/>
           </w:rPr>
-          <w:t>https://gitlab.com/wgu-gitlab</w:t>
-        </w:r>
-        <w:r>
-          <w:rPr>
-            <w:rStyle w:val="Hyperlink"/>
-          </w:rPr>
-          <w:t>-</w:t>
-        </w:r>
-        <w:r>
-          <w:rPr>
-            <w:rStyle w:val="Hyperlink"/>
-          </w:rPr>
-          <w:t>en</w:t>
-        </w:r>
-        <w:r>
-          <w:rPr>
-            <w:rStyle w:val="Hyperlink"/>
-          </w:rPr>
-          <w:t>v</w:t>
-        </w:r>
-        <w:r>
-          <w:rPr>
-            <w:rStyle w:val="Hyperlink"/>
-          </w:rPr>
-          <w:t>ironment/student-repos/jluo8/d424-software-engineering-capstone/-/tree/working_branch</w:t>
+          <w:t>https://gitlab.com/wgu-gitlab-environment/student-repos/jluo8/d424-software-engineering-capstone/-/tree/working_branch</w:t>
         </w:r>
       </w:hyperlink>
     </w:p>
@@ -8597,49 +8573,7 @@
         <w:rPr>
           <w:rFonts w:ascii="Calibri" w:hAnsi="Calibri" w:cs="Calibri"/>
         </w:rPr>
-        <w:t>Click</w:t>
-      </w:r>
-      <w:r>
-        <w:rPr>
-          <w:rFonts w:ascii="Calibri" w:hAnsi="Calibri" w:cs="Calibri"/>
-        </w:rPr>
-        <w:t xml:space="preserve"> the</w:t>
-      </w:r>
-      <w:r>
-        <w:rPr>
-          <w:rFonts w:ascii="Calibri" w:hAnsi="Calibri" w:cs="Calibri"/>
-        </w:rPr>
-        <w:t xml:space="preserve"> “Logout” </w:t>
-      </w:r>
-      <w:r>
-        <w:rPr>
-          <w:rFonts w:ascii="Calibri" w:hAnsi="Calibri" w:cs="Calibri"/>
-        </w:rPr>
-        <w:t xml:space="preserve">button </w:t>
-      </w:r>
-      <w:r>
-        <w:rPr>
-          <w:rFonts w:ascii="Calibri" w:hAnsi="Calibri" w:cs="Calibri"/>
-        </w:rPr>
-        <w:t xml:space="preserve">on </w:t>
-      </w:r>
-      <w:r>
-        <w:rPr>
-          <w:rFonts w:ascii="Calibri" w:hAnsi="Calibri" w:cs="Calibri"/>
-        </w:rPr>
-        <w:t xml:space="preserve">the </w:t>
-      </w:r>
-      <w:r>
-        <w:rPr>
-          <w:rFonts w:ascii="Calibri" w:hAnsi="Calibri" w:cs="Calibri"/>
-        </w:rPr>
-        <w:t xml:space="preserve">Home page, </w:t>
-      </w:r>
-      <w:r>
-        <w:rPr>
-          <w:rFonts w:ascii="Calibri" w:hAnsi="Calibri" w:cs="Calibri"/>
-        </w:rPr>
-        <w:t>and you will be logged out. It will take you to the “Login” page.</w:t>
+        <w:t>Click the “Logout” button on the Home page, and you will be logged out. It will take you to the “Login” page.</w:t>
       </w:r>
     </w:p>
     <w:p>
@@ -8997,7 +8931,7 @@
           <w:kern w:val="0"/>
           <w:lang w:eastAsia="zh-CN"/>
         </w:rPr>
-        <w:t>Click the "Add Product" button to add the new product into the inventory.</w:t>
+        <w:t>Click the "Add" button to add the new product into the inventory.</w:t>
       </w:r>
     </w:p>
     <w:p>
@@ -12213,23 +12147,7 @@
           <w:kern w:val="0"/>
           <w:lang w:eastAsia="zh-CN"/>
         </w:rPr>
-        <w:t xml:space="preserve">accurate </w:t>
-      </w:r>
-      <w:r>
-        <w:rPr>
-          <w:rFonts w:ascii="Calibri" w:eastAsia="Times New Roman" w:hAnsi="Calibri" w:cs="Calibri"/>
-          <w:kern w:val="0"/>
-          <w:lang w:eastAsia="zh-CN"/>
-        </w:rPr>
-        <w:t>product</w:t>
-      </w:r>
-      <w:r>
-        <w:rPr>
-          <w:rFonts w:ascii="Calibri" w:eastAsia="Times New Roman" w:hAnsi="Calibri" w:cs="Calibri"/>
-          <w:kern w:val="0"/>
-          <w:lang w:eastAsia="zh-CN"/>
-        </w:rPr>
-        <w:t xml:space="preserve"> management and data validation.</w:t>
+        <w:t>accurate product management and data validation.</w:t>
       </w:r>
     </w:p>
     <w:p>
@@ -14185,15 +14103,7 @@
           <w:kern w:val="0"/>
           <w:lang w:eastAsia="zh-CN"/>
         </w:rPr>
-        <w:t>find</w:t>
-      </w:r>
-      <w:r>
-        <w:rPr>
-          <w:rFonts w:ascii="Calibri" w:eastAsia="Times New Roman" w:hAnsi="Calibri" w:cs="Calibri"/>
-          <w:kern w:val="0"/>
-          <w:lang w:eastAsia="zh-CN"/>
-        </w:rPr>
-        <w:t>ById</w:t>
+        <w:t>findById</w:t>
       </w:r>
       <w:proofErr w:type="spellEnd"/>
       <w:r>
@@ -14242,23 +14152,7 @@
           <w:kern w:val="0"/>
           <w:lang w:eastAsia="zh-CN"/>
         </w:rPr>
-        <w:t>of finding the product</w:t>
-      </w:r>
-      <w:r>
-        <w:rPr>
-          <w:rFonts w:ascii="Calibri" w:eastAsia="Times New Roman" w:hAnsi="Calibri" w:cs="Calibri"/>
-          <w:kern w:val="0"/>
-          <w:lang w:eastAsia="zh-CN"/>
-        </w:rPr>
-        <w:t xml:space="preserve"> by ID</w:t>
-      </w:r>
-      <w:r>
-        <w:rPr>
-          <w:rFonts w:ascii="Calibri" w:eastAsia="Times New Roman" w:hAnsi="Calibri" w:cs="Calibri"/>
-          <w:kern w:val="0"/>
-          <w:lang w:eastAsia="zh-CN"/>
-        </w:rPr>
-        <w:t xml:space="preserve"> </w:t>
+        <w:t xml:space="preserve">of finding the product by ID </w:t>
       </w:r>
       <w:r>
         <w:rPr>
@@ -14322,23 +14216,7 @@
           <w:kern w:val="0"/>
           <w:lang w:eastAsia="zh-CN"/>
         </w:rPr>
-        <w:t>the products</w:t>
-      </w:r>
-      <w:r>
-        <w:rPr>
-          <w:rFonts w:ascii="Calibri" w:eastAsia="Times New Roman" w:hAnsi="Calibri" w:cs="Calibri"/>
-          <w:kern w:val="0"/>
-          <w:lang w:eastAsia="zh-CN"/>
-        </w:rPr>
-        <w:t xml:space="preserve"> by ID</w:t>
-      </w:r>
-      <w:r>
-        <w:rPr>
-          <w:rFonts w:ascii="Calibri" w:eastAsia="Times New Roman" w:hAnsi="Calibri" w:cs="Calibri"/>
-          <w:kern w:val="0"/>
-          <w:lang w:eastAsia="zh-CN"/>
-        </w:rPr>
-        <w:t>.</w:t>
+        <w:t>the products by ID.</w:t>
       </w:r>
     </w:p>
     <w:p>
@@ -14999,23 +14877,7 @@
           <w:kern w:val="0"/>
           <w:lang w:eastAsia="zh-CN"/>
         </w:rPr>
-        <w:t xml:space="preserve">of finding all the </w:t>
-      </w:r>
-      <w:r>
-        <w:rPr>
-          <w:rFonts w:ascii="Calibri" w:eastAsia="Times New Roman" w:hAnsi="Calibri" w:cs="Calibri"/>
-          <w:kern w:val="0"/>
-          <w:lang w:eastAsia="zh-CN"/>
-        </w:rPr>
-        <w:t>parts</w:t>
-      </w:r>
-      <w:r>
-        <w:rPr>
-          <w:rFonts w:ascii="Calibri" w:eastAsia="Times New Roman" w:hAnsi="Calibri" w:cs="Calibri"/>
-          <w:kern w:val="0"/>
-          <w:lang w:eastAsia="zh-CN"/>
-        </w:rPr>
-        <w:t xml:space="preserve"> </w:t>
+        <w:t xml:space="preserve">of finding all the parts </w:t>
       </w:r>
       <w:r>
         <w:rPr>
@@ -15079,23 +14941,7 @@
           <w:kern w:val="0"/>
           <w:lang w:eastAsia="zh-CN"/>
         </w:rPr>
-        <w:t xml:space="preserve">all the </w:t>
-      </w:r>
-      <w:r>
-        <w:rPr>
-          <w:rFonts w:ascii="Calibri" w:eastAsia="Times New Roman" w:hAnsi="Calibri" w:cs="Calibri"/>
-          <w:kern w:val="0"/>
-          <w:lang w:eastAsia="zh-CN"/>
-        </w:rPr>
-        <w:t>parts</w:t>
-      </w:r>
-      <w:r>
-        <w:rPr>
-          <w:rFonts w:ascii="Calibri" w:eastAsia="Times New Roman" w:hAnsi="Calibri" w:cs="Calibri"/>
-          <w:kern w:val="0"/>
-          <w:lang w:eastAsia="zh-CN"/>
-        </w:rPr>
-        <w:t>.</w:t>
+        <w:t>all the parts.</w:t>
       </w:r>
     </w:p>
     <w:p>
@@ -15348,23 +15194,7 @@
           <w:kern w:val="0"/>
           <w:lang w:eastAsia="zh-CN"/>
         </w:rPr>
-        <w:t xml:space="preserve">of finding the </w:t>
-      </w:r>
-      <w:r>
-        <w:rPr>
-          <w:rFonts w:ascii="Calibri" w:eastAsia="Times New Roman" w:hAnsi="Calibri" w:cs="Calibri"/>
-          <w:kern w:val="0"/>
-          <w:lang w:eastAsia="zh-CN"/>
-        </w:rPr>
-        <w:t>part</w:t>
-      </w:r>
-      <w:r>
-        <w:rPr>
-          <w:rFonts w:ascii="Calibri" w:eastAsia="Times New Roman" w:hAnsi="Calibri" w:cs="Calibri"/>
-          <w:kern w:val="0"/>
-          <w:lang w:eastAsia="zh-CN"/>
-        </w:rPr>
-        <w:t xml:space="preserve"> by ID </w:t>
+        <w:t xml:space="preserve">of finding the part by ID </w:t>
       </w:r>
       <w:r>
         <w:rPr>
@@ -15729,23 +15559,7 @@
           <w:kern w:val="0"/>
           <w:lang w:eastAsia="zh-CN"/>
         </w:rPr>
-        <w:t xml:space="preserve">a </w:t>
-      </w:r>
-      <w:r>
-        <w:rPr>
-          <w:rFonts w:ascii="Calibri" w:eastAsia="Times New Roman" w:hAnsi="Calibri" w:cs="Calibri"/>
-          <w:kern w:val="0"/>
-          <w:lang w:eastAsia="zh-CN"/>
-        </w:rPr>
-        <w:t>part</w:t>
-      </w:r>
-      <w:r>
-        <w:rPr>
-          <w:rFonts w:ascii="Calibri" w:eastAsia="Times New Roman" w:hAnsi="Calibri" w:cs="Calibri"/>
-          <w:kern w:val="0"/>
-          <w:lang w:eastAsia="zh-CN"/>
-        </w:rPr>
-        <w:t xml:space="preserve"> </w:t>
+        <w:t xml:space="preserve">a part </w:t>
       </w:r>
       <w:r>
         <w:rPr>
@@ -16494,13 +16308,7 @@
         <w:rPr>
           <w:rFonts w:ascii="Calibri" w:hAnsi="Calibri" w:cs="Calibri"/>
         </w:rPr>
-        <w:t xml:space="preserve">were </w:t>
-      </w:r>
-      <w:r>
-        <w:rPr>
-          <w:rFonts w:ascii="Calibri" w:hAnsi="Calibri" w:cs="Calibri"/>
-        </w:rPr>
-        <w:t>found</w:t>
+        <w:t>were found</w:t>
       </w:r>
       <w:r>
         <w:rPr>
@@ -17541,13 +17349,7 @@
         <w:rPr>
           <w:rFonts w:ascii="Calibri" w:hAnsi="Calibri" w:cs="Calibri"/>
         </w:rPr>
-        <w:t xml:space="preserve">all </w:t>
-      </w:r>
-      <w:r>
-        <w:rPr>
-          <w:rFonts w:ascii="Calibri" w:hAnsi="Calibri" w:cs="Calibri"/>
-        </w:rPr>
-        <w:t>parts</w:t>
+        <w:t>all parts</w:t>
       </w:r>
       <w:r>
         <w:rPr>
@@ -17594,13 +17396,7 @@
         <w:rPr>
           <w:rFonts w:ascii="Calibri" w:hAnsi="Calibri" w:cs="Calibri"/>
         </w:rPr>
-        <w:t xml:space="preserve">all </w:t>
-      </w:r>
-      <w:r>
-        <w:rPr>
-          <w:rFonts w:ascii="Calibri" w:hAnsi="Calibri" w:cs="Calibri"/>
-        </w:rPr>
-        <w:t>parts</w:t>
+        <w:t>all parts</w:t>
       </w:r>
       <w:r>
         <w:rPr>
@@ -17889,31 +17685,7 @@
         <w:rPr>
           <w:rFonts w:ascii="Calibri" w:hAnsi="Calibri" w:cs="Calibri"/>
         </w:rPr>
-        <w:t xml:space="preserve">the </w:t>
-      </w:r>
-      <w:r>
-        <w:rPr>
-          <w:rFonts w:ascii="Calibri" w:hAnsi="Calibri" w:cs="Calibri"/>
-        </w:rPr>
-        <w:t>part</w:t>
-      </w:r>
-      <w:r>
-        <w:rPr>
-          <w:rFonts w:ascii="Calibri" w:hAnsi="Calibri" w:cs="Calibri"/>
-        </w:rPr>
-        <w:t xml:space="preserve"> </w:t>
-      </w:r>
-      <w:r>
-        <w:rPr>
-          <w:rFonts w:ascii="Calibri" w:hAnsi="Calibri" w:cs="Calibri"/>
-        </w:rPr>
-        <w:t>was</w:t>
-      </w:r>
-      <w:r>
-        <w:rPr>
-          <w:rFonts w:ascii="Calibri" w:hAnsi="Calibri" w:cs="Calibri"/>
-        </w:rPr>
-        <w:t xml:space="preserve"> </w:t>
+        <w:t xml:space="preserve">the part was </w:t>
       </w:r>
       <w:r>
         <w:rPr>
@@ -35759,6 +35531,7 @@
     <w:rsid w:val="00C65E64"/>
     <w:rsid w:val="00C72E97"/>
     <w:rsid w:val="00C8613B"/>
+    <w:rsid w:val="00CD5E38"/>
     <w:rsid w:val="00D169B5"/>
     <w:rsid w:val="00F3775A"/>
     <w:rsid w:val="00F55A15"/>

--- a/Task3/TASK 3 DEVELOPMENT AND TESTING.docx
+++ b/Task3/TASK 3 DEVELOPMENT AND TESTING.docx
@@ -5475,25 +5475,7 @@
           <w:lang w:eastAsia="zh-CN"/>
         </w:rPr>
         <w:lastRenderedPageBreak/>
-        <w:t xml:space="preserve">Inhouse Part Detail Page: Here, you'll find detailed information about </w:t>
-      </w:r>
-      <w:proofErr w:type="gramStart"/>
-      <w:r>
-        <w:rPr>
-          <w:rFonts w:ascii="Calibri" w:eastAsia="Times New Roman" w:hAnsi="Calibri" w:cs="Calibri"/>
-          <w:kern w:val="0"/>
-          <w:lang w:eastAsia="zh-CN"/>
-        </w:rPr>
-        <w:t>inhouse</w:t>
-      </w:r>
-      <w:proofErr w:type="gramEnd"/>
-      <w:r>
-        <w:rPr>
-          <w:rFonts w:ascii="Calibri" w:eastAsia="Times New Roman" w:hAnsi="Calibri" w:cs="Calibri"/>
-          <w:kern w:val="0"/>
-          <w:lang w:eastAsia="zh-CN"/>
-        </w:rPr>
-        <w:t xml:space="preserve"> parts</w:t>
+        <w:t>Inhouse Part Detail Page: Here, you'll find detailed information about inhouse parts</w:t>
       </w:r>
       <w:r>
         <w:rPr>
@@ -7117,21 +7099,7 @@
         <w:rPr>
           <w:rFonts w:ascii="Calibri" w:hAnsi="Calibri" w:cs="Calibri"/>
         </w:rPr>
-        <w:t xml:space="preserve">avigate to the directory where you've stored the </w:t>
-      </w:r>
-      <w:proofErr w:type="gramStart"/>
-      <w:r>
-        <w:rPr>
-          <w:rFonts w:ascii="Calibri" w:hAnsi="Calibri" w:cs="Calibri"/>
-        </w:rPr>
-        <w:t>frontend</w:t>
-      </w:r>
-      <w:proofErr w:type="gramEnd"/>
-      <w:r>
-        <w:rPr>
-          <w:rFonts w:ascii="Calibri" w:hAnsi="Calibri" w:cs="Calibri"/>
-        </w:rPr>
-        <w:t xml:space="preserve"> code.</w:t>
+        <w:t>avigate to the directory where you've stored the frontend code.</w:t>
       </w:r>
       <w:r>
         <w:rPr>
@@ -7182,29 +7150,7 @@
           <w:i/>
           <w:iCs/>
         </w:rPr>
-        <w:t xml:space="preserve"> </w:t>
-      </w:r>
-      <w:proofErr w:type="gramStart"/>
-      <w:r>
-        <w:rPr>
-          <w:rFonts w:ascii="Calibri" w:hAnsi="Calibri" w:cs="Calibri"/>
-          <w:b/>
-          <w:bCs/>
-          <w:i/>
-          <w:iCs/>
-        </w:rPr>
-        <w:t>install</w:t>
-      </w:r>
-      <w:proofErr w:type="gramEnd"/>
-      <w:r>
-        <w:rPr>
-          <w:rFonts w:ascii="Calibri" w:hAnsi="Calibri" w:cs="Calibri"/>
-          <w:b/>
-          <w:bCs/>
-          <w:i/>
-          <w:iCs/>
-        </w:rPr>
-        <w:t xml:space="preserve"> </w:t>
+        <w:t xml:space="preserve"> install </w:t>
       </w:r>
     </w:p>
     <w:p>
@@ -7250,29 +7196,7 @@
           <w:i/>
           <w:iCs/>
         </w:rPr>
-        <w:t xml:space="preserve"> </w:t>
-      </w:r>
-      <w:proofErr w:type="gramStart"/>
-      <w:r>
-        <w:rPr>
-          <w:rFonts w:ascii="Calibri" w:hAnsi="Calibri" w:cs="Calibri"/>
-          <w:b/>
-          <w:bCs/>
-          <w:i/>
-          <w:iCs/>
-        </w:rPr>
-        <w:t>start</w:t>
-      </w:r>
-      <w:proofErr w:type="gramEnd"/>
-      <w:r>
-        <w:rPr>
-          <w:rFonts w:ascii="Calibri" w:hAnsi="Calibri" w:cs="Calibri"/>
-          <w:b/>
-          <w:bCs/>
-          <w:i/>
-          <w:iCs/>
-        </w:rPr>
-        <w:t xml:space="preserve"> </w:t>
+        <w:t xml:space="preserve"> start </w:t>
       </w:r>
     </w:p>
     <w:p>
@@ -7426,7 +7350,6 @@
         <w:t>“</w:t>
       </w:r>
       <w:proofErr w:type="spellStart"/>
-      <w:proofErr w:type="gramStart"/>
       <w:r>
         <w:rPr>
           <w:rFonts w:ascii="Calibri" w:hAnsi="Calibri" w:cs="Calibri"/>
@@ -7438,7 +7361,6 @@
         <w:t>application.properties</w:t>
       </w:r>
       <w:proofErr w:type="spellEnd"/>
-      <w:proofErr w:type="gramEnd"/>
       <w:r>
         <w:rPr>
           <w:rFonts w:ascii="Calibri" w:hAnsi="Calibri" w:cs="Calibri"/>
@@ -7506,19 +7428,11 @@
         <w:t>Replace “</w:t>
       </w:r>
       <w:proofErr w:type="spellStart"/>
-      <w:proofErr w:type="gramStart"/>
-      <w:r>
-        <w:rPr>
-          <w:rFonts w:ascii="Calibri" w:hAnsi="Calibri" w:cs="Calibri"/>
-        </w:rPr>
-        <w:t>spring.datasource</w:t>
-      </w:r>
-      <w:proofErr w:type="gramEnd"/>
-      <w:r>
-        <w:rPr>
-          <w:rFonts w:ascii="Calibri" w:hAnsi="Calibri" w:cs="Calibri"/>
-        </w:rPr>
-        <w:t>.username</w:t>
+      <w:r>
+        <w:rPr>
+          <w:rFonts w:ascii="Calibri" w:hAnsi="Calibri" w:cs="Calibri"/>
+        </w:rPr>
+        <w:t>spring.datasource.username</w:t>
       </w:r>
       <w:proofErr w:type="spellEnd"/>
       <w:r>
@@ -7548,19 +7462,11 @@
         <w:t>Replace “</w:t>
       </w:r>
       <w:proofErr w:type="spellStart"/>
-      <w:proofErr w:type="gramStart"/>
-      <w:r>
-        <w:rPr>
-          <w:rFonts w:ascii="Calibri" w:hAnsi="Calibri" w:cs="Calibri"/>
-        </w:rPr>
-        <w:t>spring.datasource</w:t>
-      </w:r>
-      <w:proofErr w:type="gramEnd"/>
-      <w:r>
-        <w:rPr>
-          <w:rFonts w:ascii="Calibri" w:hAnsi="Calibri" w:cs="Calibri"/>
-        </w:rPr>
-        <w:t>.password</w:t>
+      <w:r>
+        <w:rPr>
+          <w:rFonts w:ascii="Calibri" w:hAnsi="Calibri" w:cs="Calibri"/>
+        </w:rPr>
+        <w:t>spring.datasource.password</w:t>
       </w:r>
       <w:proofErr w:type="spellEnd"/>
       <w:r>
@@ -7659,20 +7565,8 @@
           <w:i/>
           <w:iCs/>
         </w:rPr>
-        <w:t xml:space="preserve"> clean </w:t>
-      </w:r>
-      <w:proofErr w:type="gramStart"/>
-      <w:r>
-        <w:rPr>
-          <w:rFonts w:ascii="Calibri" w:hAnsi="Calibri" w:cs="Calibri"/>
-          <w:b/>
-          <w:bCs/>
-          <w:i/>
-          <w:iCs/>
-        </w:rPr>
-        <w:t>install</w:t>
-      </w:r>
-      <w:proofErr w:type="gramEnd"/>
+        <w:t xml:space="preserve"> clean install</w:t>
+      </w:r>
     </w:p>
     <w:p>
       <w:pPr>
@@ -7727,21 +7621,9 @@
           <w:i/>
           <w:iCs/>
         </w:rPr>
-        <w:t>spring-</w:t>
-      </w:r>
-      <w:proofErr w:type="gramStart"/>
-      <w:r>
-        <w:rPr>
-          <w:rFonts w:ascii="Calibri" w:hAnsi="Calibri" w:cs="Calibri"/>
-          <w:b/>
-          <w:bCs/>
-          <w:i/>
-          <w:iCs/>
-        </w:rPr>
-        <w:t>boot:run</w:t>
+        <w:t>spring-boot:run</w:t>
       </w:r>
       <w:proofErr w:type="spellEnd"/>
-      <w:proofErr w:type="gramEnd"/>
     </w:p>
     <w:p>
       <w:pPr>
@@ -8108,21 +7990,7 @@
         <w:rPr>
           <w:rFonts w:ascii="Calibri" w:hAnsi="Calibri" w:cs="Calibri"/>
         </w:rPr>
-        <w:t xml:space="preserve"> PC Store Inventory Management Application </w:t>
-      </w:r>
-      <w:proofErr w:type="gramStart"/>
-      <w:r>
-        <w:rPr>
-          <w:rFonts w:ascii="Calibri" w:hAnsi="Calibri" w:cs="Calibri"/>
-        </w:rPr>
-        <w:t>on</w:t>
-      </w:r>
-      <w:proofErr w:type="gramEnd"/>
-      <w:r>
-        <w:rPr>
-          <w:rFonts w:ascii="Calibri" w:hAnsi="Calibri" w:cs="Calibri"/>
-        </w:rPr>
-        <w:t xml:space="preserve"> your local environment.</w:t>
+        <w:t xml:space="preserve"> PC Store Inventory Management Application on your local environment.</w:t>
       </w:r>
     </w:p>
     <w:p>
@@ -9364,6 +9232,641 @@
           <w:rFonts w:ascii="Calibri" w:hAnsi="Calibri" w:cs="Calibri"/>
         </w:rPr>
       </w:pPr>
+      <w:r>
+        <w:rPr>
+          <w:rFonts w:ascii="Calibri" w:hAnsi="Calibri" w:cs="Calibri"/>
+        </w:rPr>
+        <w:lastRenderedPageBreak/>
+        <w:t>Buy</w:t>
+      </w:r>
+      <w:r>
+        <w:rPr>
+          <w:rFonts w:ascii="Calibri" w:hAnsi="Calibri" w:cs="Calibri"/>
+        </w:rPr>
+        <w:t xml:space="preserve"> Products</w:t>
+      </w:r>
+    </w:p>
+    <w:p>
+      <w:pPr>
+        <w:numPr>
+          <w:ilvl w:val="1"/>
+          <w:numId w:val="95"/>
+        </w:numPr>
+        <w:spacing w:line="360" w:lineRule="auto"/>
+        <w:textAlignment w:val="center"/>
+        <w:rPr>
+          <w:rFonts w:ascii="Calibri" w:eastAsia="Times New Roman" w:hAnsi="Calibri" w:cs="Calibri"/>
+          <w:kern w:val="0"/>
+          <w:lang w:eastAsia="zh-CN"/>
+        </w:rPr>
+      </w:pPr>
+      <w:r>
+        <w:rPr>
+          <w:rFonts w:ascii="Calibri" w:eastAsia="Times New Roman" w:hAnsi="Calibri" w:cs="Calibri"/>
+          <w:kern w:val="0"/>
+          <w:lang w:eastAsia="zh-CN"/>
+        </w:rPr>
+        <w:t xml:space="preserve">To </w:t>
+      </w:r>
+      <w:r>
+        <w:rPr>
+          <w:rFonts w:ascii="Calibri" w:eastAsia="Times New Roman" w:hAnsi="Calibri" w:cs="Calibri"/>
+          <w:kern w:val="0"/>
+          <w:lang w:eastAsia="zh-CN"/>
+        </w:rPr>
+        <w:t>buy</w:t>
+      </w:r>
+      <w:r>
+        <w:rPr>
+          <w:rFonts w:ascii="Calibri" w:eastAsia="Times New Roman" w:hAnsi="Calibri" w:cs="Calibri"/>
+          <w:kern w:val="0"/>
+          <w:lang w:eastAsia="zh-CN"/>
+        </w:rPr>
+        <w:t xml:space="preserve"> a product from the inventory, click the "</w:t>
+      </w:r>
+      <w:r>
+        <w:rPr>
+          <w:rFonts w:ascii="Calibri" w:eastAsia="Times New Roman" w:hAnsi="Calibri" w:cs="Calibri"/>
+          <w:kern w:val="0"/>
+          <w:lang w:eastAsia="zh-CN"/>
+        </w:rPr>
+        <w:t>Buy Now</w:t>
+      </w:r>
+      <w:r>
+        <w:rPr>
+          <w:rFonts w:ascii="Calibri" w:eastAsia="Times New Roman" w:hAnsi="Calibri" w:cs="Calibri"/>
+          <w:kern w:val="0"/>
+          <w:lang w:eastAsia="zh-CN"/>
+        </w:rPr>
+        <w:t>" button on the Products page.</w:t>
+      </w:r>
+    </w:p>
+    <w:p>
+      <w:pPr>
+        <w:numPr>
+          <w:ilvl w:val="1"/>
+          <w:numId w:val="95"/>
+        </w:numPr>
+        <w:spacing w:line="360" w:lineRule="auto"/>
+        <w:textAlignment w:val="center"/>
+        <w:rPr>
+          <w:rFonts w:ascii="Calibri" w:eastAsia="Times New Roman" w:hAnsi="Calibri" w:cs="Calibri"/>
+          <w:kern w:val="0"/>
+          <w:lang w:eastAsia="zh-CN"/>
+        </w:rPr>
+      </w:pPr>
+      <w:r>
+        <w:rPr>
+          <w:rFonts w:ascii="Calibri" w:eastAsia="Times New Roman" w:hAnsi="Calibri" w:cs="Calibri"/>
+          <w:kern w:val="0"/>
+          <w:lang w:eastAsia="zh-CN"/>
+        </w:rPr>
+        <w:t>Click “Ok”</w:t>
+      </w:r>
+      <w:r>
+        <w:rPr>
+          <w:rFonts w:ascii="Calibri" w:eastAsia="Times New Roman" w:hAnsi="Calibri" w:cs="Calibri"/>
+          <w:kern w:val="0"/>
+          <w:lang w:eastAsia="zh-CN"/>
+        </w:rPr>
+        <w:t xml:space="preserve"> when prompted</w:t>
+      </w:r>
+      <w:r>
+        <w:rPr>
+          <w:rFonts w:ascii="Calibri" w:eastAsia="Times New Roman" w:hAnsi="Calibri" w:cs="Calibri"/>
+          <w:kern w:val="0"/>
+          <w:lang w:eastAsia="zh-CN"/>
+        </w:rPr>
+        <w:t xml:space="preserve"> </w:t>
+      </w:r>
+      <w:r>
+        <w:rPr>
+          <w:rFonts w:ascii="Calibri" w:eastAsia="Times New Roman" w:hAnsi="Calibri" w:cs="Calibri"/>
+          <w:kern w:val="0"/>
+          <w:lang w:eastAsia="zh-CN"/>
+        </w:rPr>
+        <w:t xml:space="preserve">with the message </w:t>
+      </w:r>
+      <w:r>
+        <w:rPr>
+          <w:rFonts w:ascii="Calibri" w:eastAsia="Times New Roman" w:hAnsi="Calibri" w:cs="Calibri"/>
+          <w:kern w:val="0"/>
+          <w:lang w:eastAsia="zh-CN"/>
+        </w:rPr>
+        <w:t>“Product bought successfully”</w:t>
+      </w:r>
+      <w:r>
+        <w:rPr>
+          <w:rFonts w:ascii="Calibri" w:eastAsia="Times New Roman" w:hAnsi="Calibri" w:cs="Calibri"/>
+          <w:kern w:val="0"/>
+          <w:lang w:eastAsia="zh-CN"/>
+        </w:rPr>
+        <w:t>.</w:t>
+      </w:r>
+      <w:r>
+        <w:rPr>
+          <w:rFonts w:ascii="Calibri" w:eastAsia="Times New Roman" w:hAnsi="Calibri" w:cs="Calibri"/>
+          <w:kern w:val="0"/>
+          <w:lang w:eastAsia="zh-CN"/>
+        </w:rPr>
+        <w:t xml:space="preserve"> </w:t>
+      </w:r>
+    </w:p>
+    <w:p>
+      <w:pPr>
+        <w:numPr>
+          <w:ilvl w:val="1"/>
+          <w:numId w:val="95"/>
+        </w:numPr>
+        <w:spacing w:line="360" w:lineRule="auto"/>
+        <w:textAlignment w:val="center"/>
+        <w:rPr>
+          <w:rFonts w:ascii="Calibri" w:eastAsia="Times New Roman" w:hAnsi="Calibri" w:cs="Calibri"/>
+          <w:kern w:val="0"/>
+          <w:lang w:eastAsia="zh-CN"/>
+        </w:rPr>
+      </w:pPr>
+      <w:r>
+        <w:rPr>
+          <w:rFonts w:ascii="Calibri" w:eastAsia="Times New Roman" w:hAnsi="Calibri" w:cs="Calibri"/>
+          <w:kern w:val="0"/>
+          <w:lang w:eastAsia="zh-CN"/>
+        </w:rPr>
+        <w:t xml:space="preserve">The Inventory number will </w:t>
+      </w:r>
+      <w:r>
+        <w:rPr>
+          <w:rFonts w:ascii="Calibri" w:eastAsia="Times New Roman" w:hAnsi="Calibri" w:cs="Calibri"/>
+          <w:kern w:val="0"/>
+          <w:lang w:eastAsia="zh-CN"/>
+        </w:rPr>
+        <w:t>decrease by</w:t>
+      </w:r>
+      <w:r>
+        <w:rPr>
+          <w:rFonts w:ascii="Calibri" w:eastAsia="Times New Roman" w:hAnsi="Calibri" w:cs="Calibri"/>
+          <w:kern w:val="0"/>
+          <w:lang w:eastAsia="zh-CN"/>
+        </w:rPr>
+        <w:t xml:space="preserve"> 1. </w:t>
+      </w:r>
+    </w:p>
+    <w:p>
+      <w:pPr>
+        <w:spacing w:line="240" w:lineRule="auto"/>
+        <w:textAlignment w:val="center"/>
+        <w:rPr>
+          <w:rFonts w:ascii="Calibri" w:eastAsia="Times New Roman" w:hAnsi="Calibri" w:cs="Calibri"/>
+          <w:kern w:val="0"/>
+          <w:sz w:val="22"/>
+          <w:szCs w:val="22"/>
+          <w:lang w:eastAsia="zh-CN"/>
+        </w:rPr>
+      </w:pPr>
+    </w:p>
+    <w:p>
+      <w:pPr>
+        <w:spacing w:line="240" w:lineRule="auto"/>
+        <w:textAlignment w:val="center"/>
+        <w:rPr>
+          <w:rFonts w:ascii="Calibri" w:eastAsia="Times New Roman" w:hAnsi="Calibri" w:cs="Calibri"/>
+          <w:kern w:val="0"/>
+          <w:sz w:val="22"/>
+          <w:szCs w:val="22"/>
+          <w:lang w:eastAsia="zh-CN"/>
+        </w:rPr>
+      </w:pPr>
+    </w:p>
+    <w:p>
+      <w:pPr>
+        <w:spacing w:line="240" w:lineRule="auto"/>
+        <w:textAlignment w:val="center"/>
+        <w:rPr>
+          <w:rFonts w:ascii="Calibri" w:eastAsia="Times New Roman" w:hAnsi="Calibri" w:cs="Calibri"/>
+          <w:kern w:val="0"/>
+          <w:sz w:val="22"/>
+          <w:szCs w:val="22"/>
+          <w:lang w:eastAsia="zh-CN"/>
+        </w:rPr>
+      </w:pPr>
+      <w:r>
+        <w:rPr>
+          <w:noProof/>
+        </w:rPr>
+        <w:drawing>
+          <wp:inline distT="0" distB="0" distL="0" distR="0" wp14:anchorId="1BF6ACF8" wp14:editId="6782DAD6">
+            <wp:extent cx="4960752" cy="4972412"/>
+            <wp:effectExtent l="0" t="0" r="0" b="0"/>
+            <wp:docPr id="85244011" name="Picture 1" descr="A screenshot of a computer&#10;&#10;Description automatically generated"/>
+            <wp:cNvGraphicFramePr>
+              <a:graphicFrameLocks xmlns:a="http://schemas.openxmlformats.org/drawingml/2006/main" noChangeAspect="1"/>
+            </wp:cNvGraphicFramePr>
+            <a:graphic xmlns:a="http://schemas.openxmlformats.org/drawingml/2006/main">
+              <a:graphicData uri="http://schemas.openxmlformats.org/drawingml/2006/picture">
+                <pic:pic xmlns:pic="http://schemas.openxmlformats.org/drawingml/2006/picture">
+                  <pic:nvPicPr>
+                    <pic:cNvPr id="85244011" name="Picture 1" descr="A screenshot of a computer&#10;&#10;Description automatically generated"/>
+                    <pic:cNvPicPr/>
+                  </pic:nvPicPr>
+                  <pic:blipFill>
+                    <a:blip r:embed="rId32"/>
+                    <a:stretch>
+                      <a:fillRect/>
+                    </a:stretch>
+                  </pic:blipFill>
+                  <pic:spPr>
+                    <a:xfrm>
+                      <a:off x="0" y="0"/>
+                      <a:ext cx="4971395" cy="4983080"/>
+                    </a:xfrm>
+                    <a:prstGeom prst="rect">
+                      <a:avLst/>
+                    </a:prstGeom>
+                  </pic:spPr>
+                </pic:pic>
+              </a:graphicData>
+            </a:graphic>
+          </wp:inline>
+        </w:drawing>
+      </w:r>
+    </w:p>
+    <w:p>
+      <w:pPr>
+        <w:spacing w:line="240" w:lineRule="auto"/>
+        <w:textAlignment w:val="center"/>
+        <w:rPr>
+          <w:rFonts w:ascii="Calibri" w:eastAsia="Times New Roman" w:hAnsi="Calibri" w:cs="Calibri"/>
+          <w:kern w:val="0"/>
+          <w:sz w:val="22"/>
+          <w:szCs w:val="22"/>
+          <w:lang w:eastAsia="zh-CN"/>
+        </w:rPr>
+      </w:pPr>
+    </w:p>
+    <w:p>
+      <w:pPr>
+        <w:spacing w:line="240" w:lineRule="auto"/>
+        <w:textAlignment w:val="center"/>
+        <w:rPr>
+          <w:rFonts w:ascii="Calibri" w:eastAsia="Times New Roman" w:hAnsi="Calibri" w:cs="Calibri"/>
+          <w:kern w:val="0"/>
+          <w:sz w:val="22"/>
+          <w:szCs w:val="22"/>
+          <w:lang w:eastAsia="zh-CN"/>
+        </w:rPr>
+      </w:pPr>
+    </w:p>
+    <w:p>
+      <w:pPr>
+        <w:spacing w:line="240" w:lineRule="auto"/>
+        <w:textAlignment w:val="center"/>
+        <w:rPr>
+          <w:rFonts w:ascii="Calibri" w:eastAsia="Times New Roman" w:hAnsi="Calibri" w:cs="Calibri"/>
+          <w:kern w:val="0"/>
+          <w:sz w:val="22"/>
+          <w:szCs w:val="22"/>
+          <w:lang w:eastAsia="zh-CN"/>
+        </w:rPr>
+      </w:pPr>
+    </w:p>
+    <w:p>
+      <w:pPr>
+        <w:spacing w:line="240" w:lineRule="auto"/>
+        <w:textAlignment w:val="center"/>
+        <w:rPr>
+          <w:rFonts w:ascii="Calibri" w:eastAsia="Times New Roman" w:hAnsi="Calibri" w:cs="Calibri"/>
+          <w:kern w:val="0"/>
+          <w:sz w:val="22"/>
+          <w:szCs w:val="22"/>
+          <w:lang w:eastAsia="zh-CN"/>
+        </w:rPr>
+      </w:pPr>
+    </w:p>
+    <w:p>
+      <w:pPr>
+        <w:spacing w:line="240" w:lineRule="auto"/>
+        <w:textAlignment w:val="center"/>
+        <w:rPr>
+          <w:rFonts w:ascii="Calibri" w:eastAsia="Times New Roman" w:hAnsi="Calibri" w:cs="Calibri"/>
+          <w:kern w:val="0"/>
+          <w:sz w:val="22"/>
+          <w:szCs w:val="22"/>
+          <w:lang w:eastAsia="zh-CN"/>
+        </w:rPr>
+      </w:pPr>
+    </w:p>
+    <w:p>
+      <w:pPr>
+        <w:spacing w:line="240" w:lineRule="auto"/>
+        <w:textAlignment w:val="center"/>
+        <w:rPr>
+          <w:rFonts w:ascii="Calibri" w:eastAsia="Times New Roman" w:hAnsi="Calibri" w:cs="Calibri"/>
+          <w:kern w:val="0"/>
+          <w:sz w:val="22"/>
+          <w:szCs w:val="22"/>
+          <w:lang w:eastAsia="zh-CN"/>
+        </w:rPr>
+      </w:pPr>
+    </w:p>
+    <w:p>
+      <w:pPr>
+        <w:spacing w:line="240" w:lineRule="auto"/>
+        <w:textAlignment w:val="center"/>
+        <w:rPr>
+          <w:rFonts w:ascii="Calibri" w:eastAsia="Times New Roman" w:hAnsi="Calibri" w:cs="Calibri"/>
+          <w:kern w:val="0"/>
+          <w:sz w:val="22"/>
+          <w:szCs w:val="22"/>
+          <w:lang w:eastAsia="zh-CN"/>
+        </w:rPr>
+      </w:pPr>
+    </w:p>
+    <w:p>
+      <w:pPr>
+        <w:spacing w:line="240" w:lineRule="auto"/>
+        <w:textAlignment w:val="center"/>
+        <w:rPr>
+          <w:rFonts w:ascii="Calibri" w:eastAsia="Times New Roman" w:hAnsi="Calibri" w:cs="Calibri"/>
+          <w:kern w:val="0"/>
+          <w:sz w:val="22"/>
+          <w:szCs w:val="22"/>
+          <w:lang w:eastAsia="zh-CN"/>
+        </w:rPr>
+      </w:pPr>
+    </w:p>
+    <w:p>
+      <w:pPr>
+        <w:spacing w:line="360" w:lineRule="auto"/>
+        <w:textAlignment w:val="center"/>
+        <w:rPr>
+          <w:rFonts w:ascii="Calibri" w:eastAsia="Times New Roman" w:hAnsi="Calibri" w:cs="Calibri"/>
+          <w:kern w:val="0"/>
+          <w:lang w:eastAsia="zh-CN"/>
+        </w:rPr>
+      </w:pPr>
+    </w:p>
+    <w:p>
+      <w:pPr>
+        <w:spacing w:line="360" w:lineRule="auto"/>
+        <w:textAlignment w:val="center"/>
+        <w:rPr>
+          <w:rFonts w:ascii="Calibri" w:eastAsia="Times New Roman" w:hAnsi="Calibri" w:cs="Calibri"/>
+          <w:kern w:val="0"/>
+          <w:lang w:eastAsia="zh-CN"/>
+        </w:rPr>
+      </w:pPr>
+      <w:r>
+        <w:rPr>
+          <w:rFonts w:ascii="Calibri" w:eastAsia="Times New Roman" w:hAnsi="Calibri" w:cs="Calibri"/>
+          <w:kern w:val="0"/>
+          <w:lang w:eastAsia="zh-CN"/>
+        </w:rPr>
+        <w:t>User</w:t>
+      </w:r>
+      <w:r>
+        <w:rPr>
+          <w:rFonts w:ascii="Calibri" w:eastAsia="Times New Roman" w:hAnsi="Calibri" w:cs="Calibri"/>
+          <w:kern w:val="0"/>
+          <w:lang w:eastAsia="zh-CN"/>
+        </w:rPr>
+        <w:t>s</w:t>
+      </w:r>
+      <w:r>
+        <w:rPr>
+          <w:rFonts w:ascii="Calibri" w:eastAsia="Times New Roman" w:hAnsi="Calibri" w:cs="Calibri"/>
+          <w:kern w:val="0"/>
+          <w:lang w:eastAsia="zh-CN"/>
+        </w:rPr>
+        <w:t xml:space="preserve"> cannot buy a product if the inventory is 0.</w:t>
+      </w:r>
+    </w:p>
+    <w:p>
+      <w:pPr>
+        <w:spacing w:line="360" w:lineRule="auto"/>
+        <w:textAlignment w:val="center"/>
+        <w:rPr>
+          <w:rFonts w:ascii="Calibri" w:eastAsia="Times New Roman" w:hAnsi="Calibri" w:cs="Calibri"/>
+          <w:kern w:val="0"/>
+          <w:lang w:eastAsia="zh-CN"/>
+        </w:rPr>
+      </w:pPr>
+      <w:r>
+        <w:rPr>
+          <w:rFonts w:ascii="Calibri" w:eastAsia="Times New Roman" w:hAnsi="Calibri" w:cs="Calibri"/>
+          <w:kern w:val="0"/>
+          <w:lang w:eastAsia="zh-CN"/>
+        </w:rPr>
+        <w:t>The system will display</w:t>
+      </w:r>
+      <w:r>
+        <w:rPr>
+          <w:rFonts w:ascii="Calibri" w:eastAsia="Times New Roman" w:hAnsi="Calibri" w:cs="Calibri"/>
+          <w:kern w:val="0"/>
+          <w:lang w:eastAsia="zh-CN"/>
+        </w:rPr>
+        <w:t xml:space="preserve"> the message</w:t>
+      </w:r>
+      <w:r>
+        <w:rPr>
+          <w:rFonts w:ascii="Calibri" w:eastAsia="Times New Roman" w:hAnsi="Calibri" w:cs="Calibri"/>
+          <w:kern w:val="0"/>
+          <w:lang w:eastAsia="zh-CN"/>
+        </w:rPr>
+        <w:t>: “Purchase unsuccessful, product is out of stock!”</w:t>
+      </w:r>
+    </w:p>
+    <w:p>
+      <w:pPr>
+        <w:spacing w:line="240" w:lineRule="auto"/>
+        <w:ind w:firstLine="0"/>
+        <w:textAlignment w:val="center"/>
+        <w:rPr>
+          <w:rFonts w:ascii="Calibri" w:eastAsia="Times New Roman" w:hAnsi="Calibri" w:cs="Calibri"/>
+          <w:kern w:val="0"/>
+          <w:sz w:val="22"/>
+          <w:szCs w:val="22"/>
+          <w:lang w:eastAsia="zh-CN"/>
+        </w:rPr>
+      </w:pPr>
+    </w:p>
+    <w:p>
+      <w:pPr>
+        <w:spacing w:line="240" w:lineRule="auto"/>
+        <w:textAlignment w:val="center"/>
+        <w:rPr>
+          <w:rFonts w:ascii="Calibri" w:eastAsia="Times New Roman" w:hAnsi="Calibri" w:cs="Calibri"/>
+          <w:kern w:val="0"/>
+          <w:sz w:val="22"/>
+          <w:szCs w:val="22"/>
+          <w:lang w:eastAsia="zh-CN"/>
+        </w:rPr>
+      </w:pPr>
+    </w:p>
+    <w:p>
+      <w:pPr>
+        <w:spacing w:line="240" w:lineRule="auto"/>
+        <w:textAlignment w:val="center"/>
+        <w:rPr>
+          <w:rFonts w:ascii="Calibri" w:eastAsia="Times New Roman" w:hAnsi="Calibri" w:cs="Calibri"/>
+          <w:kern w:val="0"/>
+          <w:sz w:val="22"/>
+          <w:szCs w:val="22"/>
+          <w:lang w:eastAsia="zh-CN"/>
+        </w:rPr>
+      </w:pPr>
+    </w:p>
+    <w:p>
+      <w:pPr>
+        <w:spacing w:line="240" w:lineRule="auto"/>
+        <w:textAlignment w:val="center"/>
+        <w:rPr>
+          <w:rFonts w:ascii="Calibri" w:eastAsia="Times New Roman" w:hAnsi="Calibri" w:cs="Calibri"/>
+          <w:kern w:val="0"/>
+          <w:sz w:val="22"/>
+          <w:szCs w:val="22"/>
+          <w:lang w:eastAsia="zh-CN"/>
+        </w:rPr>
+      </w:pPr>
+      <w:r>
+        <w:rPr>
+          <w:noProof/>
+        </w:rPr>
+        <w:drawing>
+          <wp:inline distT="0" distB="0" distL="0" distR="0" wp14:anchorId="7C912C78" wp14:editId="27DF74ED">
+            <wp:extent cx="5054959" cy="5147310"/>
+            <wp:effectExtent l="0" t="0" r="0" b="0"/>
+            <wp:docPr id="85557387" name="Picture 1" descr="A screenshot of a computer&#10;&#10;Description automatically generated"/>
+            <wp:cNvGraphicFramePr>
+              <a:graphicFrameLocks xmlns:a="http://schemas.openxmlformats.org/drawingml/2006/main" noChangeAspect="1"/>
+            </wp:cNvGraphicFramePr>
+            <a:graphic xmlns:a="http://schemas.openxmlformats.org/drawingml/2006/main">
+              <a:graphicData uri="http://schemas.openxmlformats.org/drawingml/2006/picture">
+                <pic:pic xmlns:pic="http://schemas.openxmlformats.org/drawingml/2006/picture">
+                  <pic:nvPicPr>
+                    <pic:cNvPr id="85557387" name="Picture 1" descr="A screenshot of a computer&#10;&#10;Description automatically generated"/>
+                    <pic:cNvPicPr/>
+                  </pic:nvPicPr>
+                  <pic:blipFill>
+                    <a:blip r:embed="rId33"/>
+                    <a:stretch>
+                      <a:fillRect/>
+                    </a:stretch>
+                  </pic:blipFill>
+                  <pic:spPr>
+                    <a:xfrm>
+                      <a:off x="0" y="0"/>
+                      <a:ext cx="5067228" cy="5159803"/>
+                    </a:xfrm>
+                    <a:prstGeom prst="rect">
+                      <a:avLst/>
+                    </a:prstGeom>
+                  </pic:spPr>
+                </pic:pic>
+              </a:graphicData>
+            </a:graphic>
+          </wp:inline>
+        </w:drawing>
+      </w:r>
+    </w:p>
+    <w:p>
+      <w:pPr>
+        <w:spacing w:line="240" w:lineRule="auto"/>
+        <w:textAlignment w:val="center"/>
+        <w:rPr>
+          <w:rFonts w:ascii="Calibri" w:eastAsia="Times New Roman" w:hAnsi="Calibri" w:cs="Calibri"/>
+          <w:kern w:val="0"/>
+          <w:sz w:val="22"/>
+          <w:szCs w:val="22"/>
+          <w:lang w:eastAsia="zh-CN"/>
+        </w:rPr>
+      </w:pPr>
+    </w:p>
+    <w:p>
+      <w:pPr>
+        <w:spacing w:line="240" w:lineRule="auto"/>
+        <w:textAlignment w:val="center"/>
+        <w:rPr>
+          <w:rFonts w:ascii="Calibri" w:eastAsia="Times New Roman" w:hAnsi="Calibri" w:cs="Calibri"/>
+          <w:kern w:val="0"/>
+          <w:sz w:val="22"/>
+          <w:szCs w:val="22"/>
+          <w:lang w:eastAsia="zh-CN"/>
+        </w:rPr>
+      </w:pPr>
+    </w:p>
+    <w:p>
+      <w:pPr>
+        <w:spacing w:line="240" w:lineRule="auto"/>
+        <w:ind w:firstLine="0"/>
+        <w:textAlignment w:val="center"/>
+        <w:rPr>
+          <w:rFonts w:ascii="Calibri" w:eastAsia="Times New Roman" w:hAnsi="Calibri" w:cs="Calibri"/>
+          <w:kern w:val="0"/>
+          <w:sz w:val="22"/>
+          <w:szCs w:val="22"/>
+          <w:lang w:eastAsia="zh-CN"/>
+        </w:rPr>
+      </w:pPr>
+    </w:p>
+    <w:p>
+      <w:pPr>
+        <w:spacing w:line="240" w:lineRule="auto"/>
+        <w:textAlignment w:val="center"/>
+        <w:rPr>
+          <w:rFonts w:ascii="Calibri" w:eastAsia="Times New Roman" w:hAnsi="Calibri" w:cs="Calibri"/>
+          <w:kern w:val="0"/>
+          <w:sz w:val="22"/>
+          <w:szCs w:val="22"/>
+          <w:lang w:eastAsia="zh-CN"/>
+        </w:rPr>
+      </w:pPr>
+    </w:p>
+    <w:p>
+      <w:pPr>
+        <w:spacing w:line="240" w:lineRule="auto"/>
+        <w:textAlignment w:val="center"/>
+        <w:rPr>
+          <w:rFonts w:ascii="Calibri" w:eastAsia="Times New Roman" w:hAnsi="Calibri" w:cs="Calibri"/>
+          <w:kern w:val="0"/>
+          <w:sz w:val="22"/>
+          <w:szCs w:val="22"/>
+          <w:lang w:eastAsia="zh-CN"/>
+        </w:rPr>
+      </w:pPr>
+    </w:p>
+    <w:p>
+      <w:pPr>
+        <w:spacing w:line="240" w:lineRule="auto"/>
+        <w:textAlignment w:val="center"/>
+        <w:rPr>
+          <w:rFonts w:ascii="Calibri" w:eastAsia="Times New Roman" w:hAnsi="Calibri" w:cs="Calibri"/>
+          <w:kern w:val="0"/>
+          <w:sz w:val="22"/>
+          <w:szCs w:val="22"/>
+          <w:lang w:eastAsia="zh-CN"/>
+        </w:rPr>
+      </w:pPr>
+    </w:p>
+    <w:p>
+      <w:pPr>
+        <w:spacing w:line="240" w:lineRule="auto"/>
+        <w:textAlignment w:val="center"/>
+        <w:rPr>
+          <w:rFonts w:ascii="Calibri" w:eastAsia="Times New Roman" w:hAnsi="Calibri" w:cs="Calibri"/>
+          <w:kern w:val="0"/>
+          <w:sz w:val="22"/>
+          <w:szCs w:val="22"/>
+          <w:lang w:eastAsia="zh-CN"/>
+        </w:rPr>
+      </w:pPr>
+    </w:p>
+    <w:p>
+      <w:pPr>
+        <w:pStyle w:val="Heading3"/>
+        <w:rPr>
+          <w:rFonts w:ascii="Calibri" w:hAnsi="Calibri" w:cs="Calibri"/>
+        </w:rPr>
+      </w:pPr>
       <w:bookmarkStart w:id="21" w:name="_Toc150208158"/>
       <w:r>
         <w:rPr>
@@ -9488,7 +9991,7 @@
                     <pic:cNvPicPr/>
                   </pic:nvPicPr>
                   <pic:blipFill>
-                    <a:blip r:embed="rId32"/>
+                    <a:blip r:embed="rId34"/>
                     <a:stretch>
                       <a:fillRect/>
                     </a:stretch>
@@ -9759,7 +10262,7 @@
                     <pic:cNvPicPr/>
                   </pic:nvPicPr>
                   <pic:blipFill>
-                    <a:blip r:embed="rId33"/>
+                    <a:blip r:embed="rId35"/>
                     <a:stretch>
                       <a:fillRect/>
                     </a:stretch>
@@ -10066,7 +10569,7 @@
                     <pic:cNvPicPr/>
                   </pic:nvPicPr>
                   <pic:blipFill>
-                    <a:blip r:embed="rId34"/>
+                    <a:blip r:embed="rId36"/>
                     <a:stretch>
                       <a:fillRect/>
                     </a:stretch>
@@ -10132,7 +10635,7 @@
                     <pic:cNvPicPr/>
                   </pic:nvPicPr>
                   <pic:blipFill>
-                    <a:blip r:embed="rId35"/>
+                    <a:blip r:embed="rId37"/>
                     <a:stretch>
                       <a:fillRect/>
                     </a:stretch>
@@ -10363,7 +10866,7 @@
                     <pic:cNvPicPr/>
                   </pic:nvPicPr>
                   <pic:blipFill>
-                    <a:blip r:embed="rId36"/>
+                    <a:blip r:embed="rId38"/>
                     <a:stretch>
                       <a:fillRect/>
                     </a:stretch>
@@ -10430,7 +10933,7 @@
                     <pic:cNvPicPr/>
                   </pic:nvPicPr>
                   <pic:blipFill>
-                    <a:blip r:embed="rId37"/>
+                    <a:blip r:embed="rId39"/>
                     <a:stretch>
                       <a:fillRect/>
                     </a:stretch>
@@ -10500,25 +11003,7 @@
           <w:kern w:val="0"/>
           <w:lang w:eastAsia="zh-CN"/>
         </w:rPr>
-        <w:t xml:space="preserve">To delete </w:t>
-      </w:r>
-      <w:proofErr w:type="gramStart"/>
-      <w:r>
-        <w:rPr>
-          <w:rFonts w:ascii="Calibri" w:eastAsia="Times New Roman" w:hAnsi="Calibri" w:cs="Calibri"/>
-          <w:kern w:val="0"/>
-          <w:lang w:eastAsia="zh-CN"/>
-        </w:rPr>
-        <w:t>a part from</w:t>
-      </w:r>
-      <w:proofErr w:type="gramEnd"/>
-      <w:r>
-        <w:rPr>
-          <w:rFonts w:ascii="Calibri" w:eastAsia="Times New Roman" w:hAnsi="Calibri" w:cs="Calibri"/>
-          <w:kern w:val="0"/>
-          <w:lang w:eastAsia="zh-CN"/>
-        </w:rPr>
-        <w:t xml:space="preserve"> the inventory, click the "Delete" button on the Parts page.</w:t>
+        <w:t>To delete a part from the inventory, click the "Delete" button on the Parts page.</w:t>
       </w:r>
     </w:p>
     <w:p>
@@ -10595,7 +11080,7 @@
                     <pic:cNvPicPr/>
                   </pic:nvPicPr>
                   <pic:blipFill>
-                    <a:blip r:embed="rId38"/>
+                    <a:blip r:embed="rId40"/>
                     <a:stretch>
                       <a:fillRect/>
                     </a:stretch>
@@ -10744,6 +11229,67 @@
     </w:p>
     <w:p>
       <w:pPr>
+        <w:spacing w:line="360" w:lineRule="auto"/>
+        <w:textAlignment w:val="center"/>
+        <w:rPr>
+          <w:rFonts w:ascii="Calibri" w:eastAsia="Times New Roman" w:hAnsi="Calibri" w:cs="Calibri"/>
+          <w:kern w:val="0"/>
+          <w:lang w:eastAsia="zh-CN"/>
+        </w:rPr>
+      </w:pPr>
+      <w:r>
+        <w:rPr>
+          <w:rFonts w:ascii="Calibri" w:eastAsia="Times New Roman" w:hAnsi="Calibri" w:cs="Calibri"/>
+          <w:kern w:val="0"/>
+          <w:lang w:eastAsia="zh-CN"/>
+        </w:rPr>
+        <w:t>The system will display</w:t>
+      </w:r>
+      <w:r>
+        <w:rPr>
+          <w:rFonts w:ascii="Calibri" w:eastAsia="Times New Roman" w:hAnsi="Calibri" w:cs="Calibri"/>
+          <w:kern w:val="0"/>
+          <w:lang w:eastAsia="zh-CN"/>
+        </w:rPr>
+        <w:t xml:space="preserve"> the message: “</w:t>
+      </w:r>
+      <w:r>
+        <w:rPr>
+          <w:rFonts w:ascii="Calibri" w:eastAsia="Times New Roman" w:hAnsi="Calibri" w:cs="Calibri"/>
+          <w:kern w:val="0"/>
+          <w:lang w:eastAsia="zh-CN"/>
+        </w:rPr>
+        <w:t>Part cannot be deleted due to existing associations with products.</w:t>
+      </w:r>
+      <w:r>
+        <w:rPr>
+          <w:rFonts w:ascii="Calibri" w:eastAsia="Times New Roman" w:hAnsi="Calibri" w:cs="Calibri"/>
+          <w:kern w:val="0"/>
+          <w:lang w:eastAsia="zh-CN"/>
+        </w:rPr>
+        <w:t>”</w:t>
+      </w:r>
+      <w:r>
+        <w:rPr>
+          <w:rFonts w:ascii="Calibri" w:eastAsia="Times New Roman" w:hAnsi="Calibri" w:cs="Calibri"/>
+          <w:kern w:val="0"/>
+          <w:lang w:eastAsia="zh-CN"/>
+        </w:rPr>
+        <w:t xml:space="preserve"> </w:t>
+      </w:r>
+    </w:p>
+    <w:p>
+      <w:pPr>
+        <w:spacing w:line="240" w:lineRule="auto"/>
+        <w:ind w:left="720" w:firstLine="0"/>
+        <w:textAlignment w:val="center"/>
+        <w:rPr>
+          <w:rFonts w:ascii="Calibri" w:hAnsi="Calibri" w:cs="Calibri"/>
+        </w:rPr>
+      </w:pPr>
+    </w:p>
+    <w:p>
+      <w:pPr>
         <w:spacing w:line="240" w:lineRule="auto"/>
         <w:ind w:left="720" w:firstLine="0"/>
         <w:textAlignment w:val="center"/>
@@ -10781,7 +11327,7 @@
                     <pic:cNvPicPr/>
                   </pic:nvPicPr>
                   <pic:blipFill>
-                    <a:blip r:embed="rId39"/>
+                    <a:blip r:embed="rId41"/>
                     <a:stretch>
                       <a:fillRect/>
                     </a:stretch>
@@ -10845,47 +11391,7 @@
     <w:p>
       <w:pPr>
         <w:spacing w:line="240" w:lineRule="auto"/>
-        <w:ind w:left="720" w:firstLine="0"/>
-        <w:textAlignment w:val="center"/>
-        <w:rPr>
-          <w:rFonts w:ascii="Calibri" w:hAnsi="Calibri" w:cs="Calibri"/>
-        </w:rPr>
-      </w:pPr>
-    </w:p>
-    <w:p>
-      <w:pPr>
-        <w:spacing w:line="240" w:lineRule="auto"/>
-        <w:ind w:left="720" w:firstLine="0"/>
-        <w:textAlignment w:val="center"/>
-        <w:rPr>
-          <w:rFonts w:ascii="Calibri" w:hAnsi="Calibri" w:cs="Calibri"/>
-        </w:rPr>
-      </w:pPr>
-    </w:p>
-    <w:p>
-      <w:pPr>
-        <w:spacing w:line="240" w:lineRule="auto"/>
-        <w:ind w:left="720" w:firstLine="0"/>
-        <w:textAlignment w:val="center"/>
-        <w:rPr>
-          <w:rFonts w:ascii="Calibri" w:hAnsi="Calibri" w:cs="Calibri"/>
-        </w:rPr>
-      </w:pPr>
-    </w:p>
-    <w:p>
-      <w:pPr>
-        <w:spacing w:line="240" w:lineRule="auto"/>
-        <w:ind w:left="720" w:firstLine="0"/>
-        <w:textAlignment w:val="center"/>
-        <w:rPr>
-          <w:rFonts w:ascii="Calibri" w:hAnsi="Calibri" w:cs="Calibri"/>
-        </w:rPr>
-      </w:pPr>
-    </w:p>
-    <w:p>
-      <w:pPr>
-        <w:spacing w:line="240" w:lineRule="auto"/>
-        <w:ind w:left="720" w:firstLine="0"/>
+        <w:ind w:firstLine="0"/>
         <w:textAlignment w:val="center"/>
         <w:rPr>
           <w:rFonts w:ascii="Calibri" w:hAnsi="Calibri" w:cs="Calibri"/>
@@ -11042,7 +11548,7 @@
                     <pic:cNvPicPr/>
                   </pic:nvPicPr>
                   <pic:blipFill>
-                    <a:blip r:embed="rId40" cstate="print">
+                    <a:blip r:embed="rId42" cstate="print">
                       <a:extLst>
                         <a:ext uri="{28A0092B-C50C-407E-A947-70E740481C1C}">
                           <a14:useLocalDpi xmlns:a14="http://schemas.microsoft.com/office/drawing/2010/main" val="0"/>
@@ -11229,7 +11735,7 @@
                     <pic:cNvPicPr/>
                   </pic:nvPicPr>
                   <pic:blipFill>
-                    <a:blip r:embed="rId41" cstate="print">
+                    <a:blip r:embed="rId43" cstate="print">
                       <a:extLst>
                         <a:ext uri="{28A0092B-C50C-407E-A947-70E740481C1C}">
                           <a14:useLocalDpi xmlns:a14="http://schemas.microsoft.com/office/drawing/2010/main" val="0"/>
@@ -11763,21 +12269,7 @@
         <w:rPr>
           <w:rFonts w:ascii="Calibri" w:hAnsi="Calibri" w:cs="Calibri"/>
         </w:rPr>
-        <w:t xml:space="preserve"> testing, we ensure that the application performs correctly in isolation </w:t>
-      </w:r>
-      <w:proofErr w:type="gramStart"/>
-      <w:r>
-        <w:rPr>
-          <w:rFonts w:ascii="Calibri" w:hAnsi="Calibri" w:cs="Calibri"/>
-        </w:rPr>
-        <w:t>and as a whole</w:t>
-      </w:r>
-      <w:proofErr w:type="gramEnd"/>
-      <w:r>
-        <w:rPr>
-          <w:rFonts w:ascii="Calibri" w:hAnsi="Calibri" w:cs="Calibri"/>
-        </w:rPr>
-        <w:t>.</w:t>
+        <w:t xml:space="preserve"> testing, we ensure that the application performs correctly in isolation and as a whole.</w:t>
       </w:r>
     </w:p>
     <w:p>
@@ -13513,7 +14005,7 @@
                     <pic:cNvPicPr/>
                   </pic:nvPicPr>
                   <pic:blipFill>
-                    <a:blip r:embed="rId42"/>
+                    <a:blip r:embed="rId44"/>
                     <a:stretch>
                       <a:fillRect/>
                     </a:stretch>
@@ -13576,7 +14068,7 @@
                     <pic:cNvPicPr/>
                   </pic:nvPicPr>
                   <pic:blipFill>
-                    <a:blip r:embed="rId43"/>
+                    <a:blip r:embed="rId45"/>
                     <a:stretch>
                       <a:fillRect/>
                     </a:stretch>
@@ -16087,7 +16579,7 @@
                     <pic:cNvPicPr/>
                   </pic:nvPicPr>
                   <pic:blipFill>
-                    <a:blip r:embed="rId44"/>
+                    <a:blip r:embed="rId46"/>
                     <a:stretch>
                       <a:fillRect/>
                     </a:stretch>
@@ -16155,7 +16647,6 @@
         <w:t xml:space="preserve">Product </w:t>
       </w:r>
       <w:proofErr w:type="spellStart"/>
-      <w:proofErr w:type="gramStart"/>
       <w:r>
         <w:rPr>
           <w:rFonts w:ascii="Calibri" w:eastAsia="Times New Roman" w:hAnsi="Calibri" w:cs="Calibri"/>
@@ -16175,18 +16666,7 @@
           <w:kern w:val="0"/>
           <w:lang w:eastAsia="zh-CN"/>
         </w:rPr>
-        <w:t>(</w:t>
-      </w:r>
-      <w:proofErr w:type="gramEnd"/>
-      <w:r>
-        <w:rPr>
-          <w:rFonts w:ascii="Calibri" w:eastAsia="Times New Roman" w:hAnsi="Calibri" w:cs="Calibri"/>
-          <w:i/>
-          <w:iCs/>
-          <w:kern w:val="0"/>
-          <w:lang w:eastAsia="zh-CN"/>
-        </w:rPr>
-        <w:t xml:space="preserve">) </w:t>
+        <w:t xml:space="preserve">() </w:t>
       </w:r>
       <w:r>
         <w:rPr>
@@ -16411,7 +16891,6 @@
         <w:t xml:space="preserve">Product </w:t>
       </w:r>
       <w:proofErr w:type="spellStart"/>
-      <w:proofErr w:type="gramStart"/>
       <w:r>
         <w:rPr>
           <w:rFonts w:ascii="Calibri" w:eastAsia="Times New Roman" w:hAnsi="Calibri" w:cs="Calibri"/>
@@ -16441,18 +16920,7 @@
           <w:kern w:val="0"/>
           <w:lang w:eastAsia="zh-CN"/>
         </w:rPr>
-        <w:t>(</w:t>
-      </w:r>
-      <w:proofErr w:type="gramEnd"/>
-      <w:r>
-        <w:rPr>
-          <w:rFonts w:ascii="Calibri" w:eastAsia="Times New Roman" w:hAnsi="Calibri" w:cs="Calibri"/>
-          <w:i/>
-          <w:iCs/>
-          <w:kern w:val="0"/>
-          <w:lang w:eastAsia="zh-CN"/>
-        </w:rPr>
-        <w:t xml:space="preserve">) </w:t>
+        <w:t xml:space="preserve">() </w:t>
       </w:r>
       <w:r>
         <w:rPr>
@@ -16719,7 +17187,6 @@
         </w:rPr>
         <w:t xml:space="preserve">Product </w:t>
       </w:r>
-      <w:proofErr w:type="gramStart"/>
       <w:r>
         <w:rPr>
           <w:rFonts w:ascii="Calibri" w:eastAsia="Times New Roman" w:hAnsi="Calibri" w:cs="Calibri"/>
@@ -16738,18 +17205,7 @@
           <w:kern w:val="0"/>
           <w:lang w:eastAsia="zh-CN"/>
         </w:rPr>
-        <w:t>(</w:t>
-      </w:r>
-      <w:proofErr w:type="gramEnd"/>
-      <w:r>
-        <w:rPr>
-          <w:rFonts w:ascii="Calibri" w:eastAsia="Times New Roman" w:hAnsi="Calibri" w:cs="Calibri"/>
-          <w:i/>
-          <w:iCs/>
-          <w:kern w:val="0"/>
-          <w:lang w:eastAsia="zh-CN"/>
-        </w:rPr>
-        <w:t xml:space="preserve">) </w:t>
+        <w:t xml:space="preserve">() </w:t>
       </w:r>
       <w:r>
         <w:rPr>
@@ -16953,7 +17409,6 @@
         <w:t xml:space="preserve"> </w:t>
       </w:r>
       <w:proofErr w:type="spellStart"/>
-      <w:proofErr w:type="gramStart"/>
       <w:r>
         <w:rPr>
           <w:rFonts w:ascii="Calibri" w:eastAsia="Times New Roman" w:hAnsi="Calibri" w:cs="Calibri"/>
@@ -16973,18 +17428,7 @@
           <w:kern w:val="0"/>
           <w:lang w:eastAsia="zh-CN"/>
         </w:rPr>
-        <w:t>(</w:t>
-      </w:r>
-      <w:proofErr w:type="gramEnd"/>
-      <w:r>
-        <w:rPr>
-          <w:rFonts w:ascii="Calibri" w:eastAsia="Times New Roman" w:hAnsi="Calibri" w:cs="Calibri"/>
-          <w:i/>
-          <w:iCs/>
-          <w:kern w:val="0"/>
-          <w:lang w:eastAsia="zh-CN"/>
-        </w:rPr>
-        <w:t>)</w:t>
+        <w:t>()</w:t>
       </w:r>
       <w:r>
         <w:rPr>
@@ -17185,7 +17629,7 @@
                     <pic:cNvPicPr/>
                   </pic:nvPicPr>
                   <pic:blipFill>
-                    <a:blip r:embed="rId45"/>
+                    <a:blip r:embed="rId47"/>
                     <a:stretch>
                       <a:fillRect/>
                     </a:stretch>
@@ -17255,7 +17699,6 @@
         <w:t xml:space="preserve"> </w:t>
       </w:r>
       <w:proofErr w:type="spellStart"/>
-      <w:proofErr w:type="gramStart"/>
       <w:r>
         <w:rPr>
           <w:rFonts w:ascii="Calibri" w:eastAsia="Times New Roman" w:hAnsi="Calibri" w:cs="Calibri"/>
@@ -17275,18 +17718,7 @@
           <w:kern w:val="0"/>
           <w:lang w:eastAsia="zh-CN"/>
         </w:rPr>
-        <w:t>(</w:t>
-      </w:r>
-      <w:proofErr w:type="gramEnd"/>
-      <w:r>
-        <w:rPr>
-          <w:rFonts w:ascii="Calibri" w:eastAsia="Times New Roman" w:hAnsi="Calibri" w:cs="Calibri"/>
-          <w:i/>
-          <w:iCs/>
-          <w:kern w:val="0"/>
-          <w:lang w:eastAsia="zh-CN"/>
-        </w:rPr>
-        <w:t xml:space="preserve">) </w:t>
+        <w:t xml:space="preserve">() </w:t>
       </w:r>
       <w:r>
         <w:rPr>
@@ -17520,7 +17952,6 @@
         <w:t xml:space="preserve"> </w:t>
       </w:r>
       <w:proofErr w:type="spellStart"/>
-      <w:proofErr w:type="gramStart"/>
       <w:r>
         <w:rPr>
           <w:rFonts w:ascii="Calibri" w:eastAsia="Times New Roman" w:hAnsi="Calibri" w:cs="Calibri"/>
@@ -17540,18 +17971,7 @@
           <w:kern w:val="0"/>
           <w:lang w:eastAsia="zh-CN"/>
         </w:rPr>
-        <w:t>(</w:t>
-      </w:r>
-      <w:proofErr w:type="gramEnd"/>
-      <w:r>
-        <w:rPr>
-          <w:rFonts w:ascii="Calibri" w:eastAsia="Times New Roman" w:hAnsi="Calibri" w:cs="Calibri"/>
-          <w:i/>
-          <w:iCs/>
-          <w:kern w:val="0"/>
-          <w:lang w:eastAsia="zh-CN"/>
-        </w:rPr>
-        <w:t xml:space="preserve">) </w:t>
+        <w:t xml:space="preserve">() </w:t>
       </w:r>
       <w:r>
         <w:rPr>
@@ -17814,7 +18234,6 @@
         </w:rPr>
         <w:t xml:space="preserve"> </w:t>
       </w:r>
-      <w:proofErr w:type="gramStart"/>
       <w:r>
         <w:rPr>
           <w:rFonts w:ascii="Calibri" w:eastAsia="Times New Roman" w:hAnsi="Calibri" w:cs="Calibri"/>
@@ -17833,18 +18252,7 @@
           <w:kern w:val="0"/>
           <w:lang w:eastAsia="zh-CN"/>
         </w:rPr>
-        <w:t>(</w:t>
-      </w:r>
-      <w:proofErr w:type="gramEnd"/>
-      <w:r>
-        <w:rPr>
-          <w:rFonts w:ascii="Calibri" w:eastAsia="Times New Roman" w:hAnsi="Calibri" w:cs="Calibri"/>
-          <w:i/>
-          <w:iCs/>
-          <w:kern w:val="0"/>
-          <w:lang w:eastAsia="zh-CN"/>
-        </w:rPr>
-        <w:t>) Test</w:t>
+        <w:t>() Test</w:t>
       </w:r>
       <w:r>
         <w:rPr>
@@ -18060,7 +18468,6 @@
         <w:t xml:space="preserve">Part </w:t>
       </w:r>
       <w:proofErr w:type="spellStart"/>
-      <w:proofErr w:type="gramStart"/>
       <w:r>
         <w:rPr>
           <w:rFonts w:ascii="Calibri" w:eastAsia="Times New Roman" w:hAnsi="Calibri" w:cs="Calibri"/>
@@ -18080,18 +18487,7 @@
           <w:kern w:val="0"/>
           <w:lang w:eastAsia="zh-CN"/>
         </w:rPr>
-        <w:t>(</w:t>
-      </w:r>
-      <w:proofErr w:type="gramEnd"/>
-      <w:r>
-        <w:rPr>
-          <w:rFonts w:ascii="Calibri" w:eastAsia="Times New Roman" w:hAnsi="Calibri" w:cs="Calibri"/>
-          <w:i/>
-          <w:iCs/>
-          <w:kern w:val="0"/>
-          <w:lang w:eastAsia="zh-CN"/>
-        </w:rPr>
-        <w:t xml:space="preserve">) </w:t>
+        <w:t xml:space="preserve">() </w:t>
       </w:r>
       <w:r>
         <w:rPr>
@@ -18285,8 +18681,8 @@
       </w:pPr>
     </w:p>
     <w:sectPr>
-      <w:headerReference w:type="default" r:id="rId46"/>
-      <w:headerReference w:type="first" r:id="rId47"/>
+      <w:headerReference w:type="default" r:id="rId48"/>
+      <w:headerReference w:type="first" r:id="rId49"/>
       <w:footnotePr>
         <w:pos w:val="beneathText"/>
       </w:footnotePr>
@@ -33087,7 +33483,7 @@
   <w:style w:type="paragraph" w:default="1" w:styleId="Normal">
     <w:name w:val="Normal"/>
     <w:qFormat/>
-    <w:rsid w:val="009046F4"/>
+    <w:rsid w:val="007D71AA"/>
     <w:rPr>
       <w:kern w:val="24"/>
     </w:rPr>
@@ -35516,6 +35912,7 @@
   <w:rsids>
     <w:rsidRoot w:val="007B62A9"/>
     <w:rsid w:val="00017207"/>
+    <w:rsid w:val="000E4962"/>
     <w:rsid w:val="00381741"/>
     <w:rsid w:val="00391F78"/>
     <w:rsid w:val="005008B0"/>
@@ -35528,10 +35925,10 @@
     <w:rsid w:val="00951232"/>
     <w:rsid w:val="00A11173"/>
     <w:rsid w:val="00AA5A33"/>
+    <w:rsid w:val="00BA62B3"/>
     <w:rsid w:val="00C65E64"/>
     <w:rsid w:val="00C72E97"/>
     <w:rsid w:val="00C8613B"/>
-    <w:rsid w:val="00CD5E38"/>
     <w:rsid w:val="00D169B5"/>
     <w:rsid w:val="00F3775A"/>
     <w:rsid w:val="00F55A15"/>

--- a/Task3/TASK 3 DEVELOPMENT AND TESTING.docx
+++ b/Task3/TASK 3 DEVELOPMENT AND TESTING.docx
@@ -632,7 +632,7 @@
         </w:rPr>
       </w:pPr>
     </w:p>
-    <w:bookmarkStart w:id="0" w:name="_Toc150208137" w:displacedByCustomXml="next"/>
+    <w:bookmarkStart w:id="0" w:name="_Toc150564367" w:displacedByCustomXml="next"/>
     <w:sdt>
       <w:sdtPr>
         <w:rPr>
@@ -663,6 +663,7 @@
         <w:p>
           <w:pPr>
             <w:pStyle w:val="SectionTitle"/>
+            <w:spacing w:line="360" w:lineRule="auto"/>
             <w:rPr>
               <w:rStyle w:val="Hyperlink"/>
               <w:rFonts w:ascii="Calibri" w:eastAsiaTheme="minorEastAsia" w:hAnsi="Calibri" w:cs="Calibri"/>
@@ -722,7 +723,7 @@
             </w:rPr>
             <w:fldChar w:fldCharType="separate"/>
           </w:r>
-          <w:hyperlink w:anchor="_Toc150208137" w:history="1">
+          <w:hyperlink w:anchor="_Toc150564367" w:history="1">
             <w:r>
               <w:rPr>
                 <w:rStyle w:val="Hyperlink"/>
@@ -750,7 +751,7 @@
                 <w:noProof/>
                 <w:webHidden/>
               </w:rPr>
-              <w:instrText xml:space="preserve"> PAGEREF _Toc150208137 \h </w:instrText>
+              <w:instrText xml:space="preserve"> PAGEREF _Toc150564367 \h </w:instrText>
             </w:r>
             <w:r>
               <w:rPr>
@@ -798,7 +799,7 @@
               <w14:ligatures w14:val="standardContextual"/>
             </w:rPr>
           </w:pPr>
-          <w:hyperlink w:anchor="_Toc150208138" w:history="1">
+          <w:hyperlink w:anchor="_Toc150564368" w:history="1">
             <w:r>
               <w:rPr>
                 <w:rStyle w:val="Hyperlink"/>
@@ -827,7 +828,7 @@
                 <w:noProof/>
                 <w:webHidden/>
               </w:rPr>
-              <w:instrText xml:space="preserve"> PAGEREF _Toc150208138 \h </w:instrText>
+              <w:instrText xml:space="preserve"> PAGEREF _Toc150564368 \h </w:instrText>
             </w:r>
             <w:r>
               <w:rPr>
@@ -875,7 +876,7 @@
               <w14:ligatures w14:val="standardContextual"/>
             </w:rPr>
           </w:pPr>
-          <w:hyperlink w:anchor="_Toc150208139" w:history="1">
+          <w:hyperlink w:anchor="_Toc150564369" w:history="1">
             <w:r>
               <w:rPr>
                 <w:rStyle w:val="Hyperlink"/>
@@ -903,7 +904,7 @@
                 <w:noProof/>
                 <w:webHidden/>
               </w:rPr>
-              <w:instrText xml:space="preserve"> PAGEREF _Toc150208139 \h </w:instrText>
+              <w:instrText xml:space="preserve"> PAGEREF _Toc150564369 \h </w:instrText>
             </w:r>
             <w:r>
               <w:rPr>
@@ -940,6 +941,7 @@
             <w:tabs>
               <w:tab w:val="right" w:leader="dot" w:pos="9350"/>
             </w:tabs>
+            <w:spacing w:line="360" w:lineRule="auto"/>
             <w:rPr>
               <w:rFonts w:cstheme="minorBidi"/>
               <w:b w:val="0"/>
@@ -950,7 +952,7 @@
               <w14:ligatures w14:val="standardContextual"/>
             </w:rPr>
           </w:pPr>
-          <w:hyperlink w:anchor="_Toc150208140" w:history="1">
+          <w:hyperlink w:anchor="_Toc150564370" w:history="1">
             <w:r>
               <w:rPr>
                 <w:rStyle w:val="Hyperlink"/>
@@ -978,7 +980,7 @@
                 <w:noProof/>
                 <w:webHidden/>
               </w:rPr>
-              <w:instrText xml:space="preserve"> PAGEREF _Toc150208140 \h </w:instrText>
+              <w:instrText xml:space="preserve"> PAGEREF _Toc150564370 \h </w:instrText>
             </w:r>
             <w:r>
               <w:rPr>
@@ -1015,6 +1017,7 @@
             <w:tabs>
               <w:tab w:val="right" w:leader="dot" w:pos="9350"/>
             </w:tabs>
+            <w:spacing w:line="360" w:lineRule="auto"/>
             <w:rPr>
               <w:rFonts w:cstheme="minorBidi"/>
               <w:b w:val="0"/>
@@ -1025,7 +1028,7 @@
               <w14:ligatures w14:val="standardContextual"/>
             </w:rPr>
           </w:pPr>
-          <w:hyperlink w:anchor="_Toc150208141" w:history="1">
+          <w:hyperlink w:anchor="_Toc150564371" w:history="1">
             <w:r>
               <w:rPr>
                 <w:rStyle w:val="Hyperlink"/>
@@ -1053,7 +1056,7 @@
                 <w:noProof/>
                 <w:webHidden/>
               </w:rPr>
-              <w:instrText xml:space="preserve"> PAGEREF _Toc150208141 \h </w:instrText>
+              <w:instrText xml:space="preserve"> PAGEREF _Toc150564371 \h </w:instrText>
             </w:r>
             <w:r>
               <w:rPr>
@@ -1101,7 +1104,7 @@
               <w14:ligatures w14:val="standardContextual"/>
             </w:rPr>
           </w:pPr>
-          <w:hyperlink w:anchor="_Toc150208142" w:history="1">
+          <w:hyperlink w:anchor="_Toc150564372" w:history="1">
             <w:r>
               <w:rPr>
                 <w:rStyle w:val="Hyperlink"/>
@@ -1129,7 +1132,7 @@
                 <w:noProof/>
                 <w:webHidden/>
               </w:rPr>
-              <w:instrText xml:space="preserve"> PAGEREF _Toc150208142 \h </w:instrText>
+              <w:instrText xml:space="preserve"> PAGEREF _Toc150564372 \h </w:instrText>
             </w:r>
             <w:r>
               <w:rPr>
@@ -1177,7 +1180,7 @@
               <w14:ligatures w14:val="standardContextual"/>
             </w:rPr>
           </w:pPr>
-          <w:hyperlink w:anchor="_Toc150208143" w:history="1">
+          <w:hyperlink w:anchor="_Toc150564373" w:history="1">
             <w:r>
               <w:rPr>
                 <w:rStyle w:val="Hyperlink"/>
@@ -1205,7 +1208,7 @@
                 <w:noProof/>
                 <w:webHidden/>
               </w:rPr>
-              <w:instrText xml:space="preserve"> PAGEREF _Toc150208143 \h </w:instrText>
+              <w:instrText xml:space="preserve"> PAGEREF _Toc150564373 \h </w:instrText>
             </w:r>
             <w:r>
               <w:rPr>
@@ -1253,14 +1256,14 @@
               <w14:ligatures w14:val="standardContextual"/>
             </w:rPr>
           </w:pPr>
-          <w:hyperlink w:anchor="_Toc150208144" w:history="1">
+          <w:hyperlink w:anchor="_Toc150564374" w:history="1">
             <w:r>
               <w:rPr>
                 <w:rStyle w:val="Hyperlink"/>
                 <w:rFonts w:ascii="Calibri" w:hAnsi="Calibri" w:cs="Calibri"/>
                 <w:noProof/>
               </w:rPr>
-              <w:t>GitLab Repository Branch Hisstory</w:t>
+              <w:t>GitLab Repository Branch History</w:t>
             </w:r>
             <w:r>
               <w:rPr>
@@ -1281,7 +1284,7 @@
                 <w:noProof/>
                 <w:webHidden/>
               </w:rPr>
-              <w:instrText xml:space="preserve"> PAGEREF _Toc150208144 \h </w:instrText>
+              <w:instrText xml:space="preserve"> PAGEREF _Toc150564374 \h </w:instrText>
             </w:r>
             <w:r>
               <w:rPr>
@@ -1329,14 +1332,30 @@
               <w14:ligatures w14:val="standardContextual"/>
             </w:rPr>
           </w:pPr>
-          <w:hyperlink w:anchor="_Toc150208145" w:history="1">
+          <w:hyperlink w:anchor="_Toc150564375" w:history="1">
             <w:r>
               <w:rPr>
                 <w:rStyle w:val="Hyperlink"/>
                 <w:rFonts w:ascii="Calibri" w:hAnsi="Calibri" w:cs="Calibri"/>
                 <w:noProof/>
               </w:rPr>
-              <w:t>User Guide for Setting Up and Running the Application</w:t>
+              <w:t xml:space="preserve">User Guide for Setting Up </w:t>
+            </w:r>
+            <w:r>
+              <w:rPr>
+                <w:rStyle w:val="Hyperlink"/>
+                <w:rFonts w:ascii="Calibri" w:hAnsi="Calibri" w:cs="Calibri"/>
+                <w:noProof/>
+              </w:rPr>
+              <w:t>a</w:t>
+            </w:r>
+            <w:r>
+              <w:rPr>
+                <w:rStyle w:val="Hyperlink"/>
+                <w:rFonts w:ascii="Calibri" w:hAnsi="Calibri" w:cs="Calibri"/>
+                <w:noProof/>
+              </w:rPr>
+              <w:t>nd Running the Application</w:t>
             </w:r>
             <w:r>
               <w:rPr>
@@ -1357,7 +1376,7 @@
                 <w:noProof/>
                 <w:webHidden/>
               </w:rPr>
-              <w:instrText xml:space="preserve"> PAGEREF _Toc150208145 \h </w:instrText>
+              <w:instrText xml:space="preserve"> PAGEREF _Toc150564375 \h </w:instrText>
             </w:r>
             <w:r>
               <w:rPr>
@@ -1394,6 +1413,7 @@
             <w:tabs>
               <w:tab w:val="right" w:leader="dot" w:pos="9350"/>
             </w:tabs>
+            <w:spacing w:line="360" w:lineRule="auto"/>
             <w:rPr>
               <w:rFonts w:cstheme="minorBidi"/>
               <w:b w:val="0"/>
@@ -1404,7 +1424,7 @@
               <w14:ligatures w14:val="standardContextual"/>
             </w:rPr>
           </w:pPr>
-          <w:hyperlink w:anchor="_Toc150208146" w:history="1">
+          <w:hyperlink w:anchor="_Toc150564376" w:history="1">
             <w:r>
               <w:rPr>
                 <w:rStyle w:val="Hyperlink"/>
@@ -1432,7 +1452,7 @@
                 <w:noProof/>
                 <w:webHidden/>
               </w:rPr>
-              <w:instrText xml:space="preserve"> PAGEREF _Toc150208146 \h </w:instrText>
+              <w:instrText xml:space="preserve"> PAGEREF _Toc150564376 \h </w:instrText>
             </w:r>
             <w:r>
               <w:rPr>
@@ -1469,6 +1489,7 @@
             <w:tabs>
               <w:tab w:val="right" w:leader="dot" w:pos="9350"/>
             </w:tabs>
+            <w:spacing w:line="360" w:lineRule="auto"/>
             <w:rPr>
               <w:rFonts w:cstheme="minorBidi"/>
               <w:b w:val="0"/>
@@ -1479,7 +1500,7 @@
               <w14:ligatures w14:val="standardContextual"/>
             </w:rPr>
           </w:pPr>
-          <w:hyperlink w:anchor="_Toc150208147" w:history="1">
+          <w:hyperlink w:anchor="_Toc150564377" w:history="1">
             <w:r>
               <w:rPr>
                 <w:rStyle w:val="Hyperlink"/>
@@ -1507,7 +1528,7 @@
                 <w:noProof/>
                 <w:webHidden/>
               </w:rPr>
-              <w:instrText xml:space="preserve"> PAGEREF _Toc150208147 \h </w:instrText>
+              <w:instrText xml:space="preserve"> PAGEREF _Toc150564377 \h </w:instrText>
             </w:r>
             <w:r>
               <w:rPr>
@@ -1544,6 +1565,7 @@
             <w:tabs>
               <w:tab w:val="right" w:leader="dot" w:pos="9350"/>
             </w:tabs>
+            <w:spacing w:line="360" w:lineRule="auto"/>
             <w:rPr>
               <w:rFonts w:cstheme="minorBidi"/>
               <w:b w:val="0"/>
@@ -1554,7 +1576,7 @@
               <w14:ligatures w14:val="standardContextual"/>
             </w:rPr>
           </w:pPr>
-          <w:hyperlink w:anchor="_Toc150208148" w:history="1">
+          <w:hyperlink w:anchor="_Toc150564378" w:history="1">
             <w:r>
               <w:rPr>
                 <w:rStyle w:val="Hyperlink"/>
@@ -1582,7 +1604,7 @@
                 <w:noProof/>
                 <w:webHidden/>
               </w:rPr>
-              <w:instrText xml:space="preserve"> PAGEREF _Toc150208148 \h </w:instrText>
+              <w:instrText xml:space="preserve"> PAGEREF _Toc150564378 \h </w:instrText>
             </w:r>
             <w:r>
               <w:rPr>
@@ -1619,6 +1641,7 @@
             <w:tabs>
               <w:tab w:val="right" w:leader="dot" w:pos="9350"/>
             </w:tabs>
+            <w:spacing w:line="360" w:lineRule="auto"/>
             <w:rPr>
               <w:rFonts w:cstheme="minorBidi"/>
               <w:b w:val="0"/>
@@ -1629,7 +1652,7 @@
               <w14:ligatures w14:val="standardContextual"/>
             </w:rPr>
           </w:pPr>
-          <w:hyperlink w:anchor="_Toc150208149" w:history="1">
+          <w:hyperlink w:anchor="_Toc150564379" w:history="1">
             <w:r>
               <w:rPr>
                 <w:rStyle w:val="Hyperlink"/>
@@ -1657,7 +1680,7 @@
                 <w:noProof/>
                 <w:webHidden/>
               </w:rPr>
-              <w:instrText xml:space="preserve"> PAGEREF _Toc150208149 \h </w:instrText>
+              <w:instrText xml:space="preserve"> PAGEREF _Toc150564379 \h </w:instrText>
             </w:r>
             <w:r>
               <w:rPr>
@@ -1705,7 +1728,7 @@
               <w14:ligatures w14:val="standardContextual"/>
             </w:rPr>
           </w:pPr>
-          <w:hyperlink w:anchor="_Toc150208150" w:history="1">
+          <w:hyperlink w:anchor="_Toc150564380" w:history="1">
             <w:r>
               <w:rPr>
                 <w:rStyle w:val="Hyperlink"/>
@@ -1733,7 +1756,7 @@
                 <w:noProof/>
                 <w:webHidden/>
               </w:rPr>
-              <w:instrText xml:space="preserve"> PAGEREF _Toc150208150 \h </w:instrText>
+              <w:instrText xml:space="preserve"> PAGEREF _Toc150564380 \h </w:instrText>
             </w:r>
             <w:r>
               <w:rPr>
@@ -1770,6 +1793,7 @@
             <w:tabs>
               <w:tab w:val="right" w:leader="dot" w:pos="9350"/>
             </w:tabs>
+            <w:spacing w:line="360" w:lineRule="auto"/>
             <w:rPr>
               <w:rFonts w:cstheme="minorBidi"/>
               <w:b w:val="0"/>
@@ -1780,7 +1804,7 @@
               <w14:ligatures w14:val="standardContextual"/>
             </w:rPr>
           </w:pPr>
-          <w:hyperlink w:anchor="_Toc150208151" w:history="1">
+          <w:hyperlink w:anchor="_Toc150564381" w:history="1">
             <w:r>
               <w:rPr>
                 <w:rStyle w:val="Hyperlink"/>
@@ -1808,7 +1832,7 @@
                 <w:noProof/>
                 <w:webHidden/>
               </w:rPr>
-              <w:instrText xml:space="preserve"> PAGEREF _Toc150208151 \h </w:instrText>
+              <w:instrText xml:space="preserve"> PAGEREF _Toc150564381 \h </w:instrText>
             </w:r>
             <w:r>
               <w:rPr>
@@ -1845,6 +1869,7 @@
             <w:tabs>
               <w:tab w:val="right" w:leader="dot" w:pos="9350"/>
             </w:tabs>
+            <w:spacing w:line="360" w:lineRule="auto"/>
             <w:rPr>
               <w:rFonts w:cstheme="minorBidi"/>
               <w:b w:val="0"/>
@@ -1855,7 +1880,7 @@
               <w14:ligatures w14:val="standardContextual"/>
             </w:rPr>
           </w:pPr>
-          <w:hyperlink w:anchor="_Toc150208152" w:history="1">
+          <w:hyperlink w:anchor="_Toc150564382" w:history="1">
             <w:r>
               <w:rPr>
                 <w:rStyle w:val="Hyperlink"/>
@@ -1883,7 +1908,7 @@
                 <w:noProof/>
                 <w:webHidden/>
               </w:rPr>
-              <w:instrText xml:space="preserve"> PAGEREF _Toc150208152 \h </w:instrText>
+              <w:instrText xml:space="preserve"> PAGEREF _Toc150564382 \h </w:instrText>
             </w:r>
             <w:r>
               <w:rPr>
@@ -1920,6 +1945,7 @@
             <w:tabs>
               <w:tab w:val="right" w:leader="dot" w:pos="9350"/>
             </w:tabs>
+            <w:spacing w:line="360" w:lineRule="auto"/>
             <w:rPr>
               <w:rFonts w:cstheme="minorBidi"/>
               <w:noProof/>
@@ -1930,7 +1956,7 @@
               <w14:ligatures w14:val="standardContextual"/>
             </w:rPr>
           </w:pPr>
-          <w:hyperlink w:anchor="_Toc150208153" w:history="1">
+          <w:hyperlink w:anchor="_Toc150564383" w:history="1">
             <w:r>
               <w:rPr>
                 <w:rStyle w:val="Hyperlink"/>
@@ -1958,7 +1984,7 @@
                 <w:noProof/>
                 <w:webHidden/>
               </w:rPr>
-              <w:instrText xml:space="preserve"> PAGEREF _Toc150208153 \h </w:instrText>
+              <w:instrText xml:space="preserve"> PAGEREF _Toc150564383 \h </w:instrText>
             </w:r>
             <w:r>
               <w:rPr>
@@ -1995,6 +2021,7 @@
             <w:tabs>
               <w:tab w:val="right" w:leader="dot" w:pos="9350"/>
             </w:tabs>
+            <w:spacing w:line="360" w:lineRule="auto"/>
             <w:rPr>
               <w:rFonts w:cstheme="minorBidi"/>
               <w:b w:val="0"/>
@@ -2005,7 +2032,7 @@
               <w14:ligatures w14:val="standardContextual"/>
             </w:rPr>
           </w:pPr>
-          <w:hyperlink w:anchor="_Toc150208154" w:history="1">
+          <w:hyperlink w:anchor="_Toc150564384" w:history="1">
             <w:r>
               <w:rPr>
                 <w:rStyle w:val="Hyperlink"/>
@@ -2033,7 +2060,7 @@
                 <w:noProof/>
                 <w:webHidden/>
               </w:rPr>
-              <w:instrText xml:space="preserve"> PAGEREF _Toc150208154 \h </w:instrText>
+              <w:instrText xml:space="preserve"> PAGEREF _Toc150564384 \h </w:instrText>
             </w:r>
             <w:r>
               <w:rPr>
@@ -2070,6 +2097,7 @@
             <w:tabs>
               <w:tab w:val="right" w:leader="dot" w:pos="9350"/>
             </w:tabs>
+            <w:spacing w:line="360" w:lineRule="auto"/>
             <w:rPr>
               <w:rFonts w:cstheme="minorBidi"/>
               <w:noProof/>
@@ -2080,7 +2108,7 @@
               <w14:ligatures w14:val="standardContextual"/>
             </w:rPr>
           </w:pPr>
-          <w:hyperlink w:anchor="_Toc150208155" w:history="1">
+          <w:hyperlink w:anchor="_Toc150564385" w:history="1">
             <w:r>
               <w:rPr>
                 <w:rStyle w:val="Hyperlink"/>
@@ -2108,7 +2136,7 @@
                 <w:noProof/>
                 <w:webHidden/>
               </w:rPr>
-              <w:instrText xml:space="preserve"> PAGEREF _Toc150208155 \h </w:instrText>
+              <w:instrText xml:space="preserve"> PAGEREF _Toc150564385 \h </w:instrText>
             </w:r>
             <w:r>
               <w:rPr>
@@ -2145,6 +2173,7 @@
             <w:tabs>
               <w:tab w:val="right" w:leader="dot" w:pos="9350"/>
             </w:tabs>
+            <w:spacing w:line="360" w:lineRule="auto"/>
             <w:rPr>
               <w:rFonts w:cstheme="minorBidi"/>
               <w:noProof/>
@@ -2155,7 +2184,7 @@
               <w14:ligatures w14:val="standardContextual"/>
             </w:rPr>
           </w:pPr>
-          <w:hyperlink w:anchor="_Toc150208156" w:history="1">
+          <w:hyperlink w:anchor="_Toc150564386" w:history="1">
             <w:r>
               <w:rPr>
                 <w:rStyle w:val="Hyperlink"/>
@@ -2183,7 +2212,7 @@
                 <w:noProof/>
                 <w:webHidden/>
               </w:rPr>
-              <w:instrText xml:space="preserve"> PAGEREF _Toc150208156 \h </w:instrText>
+              <w:instrText xml:space="preserve"> PAGEREF _Toc150564386 \h </w:instrText>
             </w:r>
             <w:r>
               <w:rPr>
@@ -2220,6 +2249,7 @@
             <w:tabs>
               <w:tab w:val="right" w:leader="dot" w:pos="9350"/>
             </w:tabs>
+            <w:spacing w:line="360" w:lineRule="auto"/>
             <w:rPr>
               <w:rFonts w:cstheme="minorBidi"/>
               <w:noProof/>
@@ -2230,7 +2260,7 @@
               <w14:ligatures w14:val="standardContextual"/>
             </w:rPr>
           </w:pPr>
-          <w:hyperlink w:anchor="_Toc150208157" w:history="1">
+          <w:hyperlink w:anchor="_Toc150564387" w:history="1">
             <w:r>
               <w:rPr>
                 <w:rStyle w:val="Hyperlink"/>
@@ -2258,7 +2288,7 @@
                 <w:noProof/>
                 <w:webHidden/>
               </w:rPr>
-              <w:instrText xml:space="preserve"> PAGEREF _Toc150208157 \h </w:instrText>
+              <w:instrText xml:space="preserve"> PAGEREF _Toc150564387 \h </w:instrText>
             </w:r>
             <w:r>
               <w:rPr>
@@ -2295,6 +2325,7 @@
             <w:tabs>
               <w:tab w:val="right" w:leader="dot" w:pos="9350"/>
             </w:tabs>
+            <w:spacing w:line="360" w:lineRule="auto"/>
             <w:rPr>
               <w:rFonts w:cstheme="minorBidi"/>
               <w:noProof/>
@@ -2305,13 +2336,89 @@
               <w14:ligatures w14:val="standardContextual"/>
             </w:rPr>
           </w:pPr>
-          <w:hyperlink w:anchor="_Toc150208158" w:history="1">
+          <w:hyperlink w:anchor="_Toc150564388" w:history="1">
             <w:r>
               <w:rPr>
                 <w:rStyle w:val="Hyperlink"/>
                 <w:rFonts w:ascii="Calibri" w:hAnsi="Calibri" w:cs="Calibri"/>
                 <w:noProof/>
               </w:rPr>
+              <w:t>Buy Products</w:t>
+            </w:r>
+            <w:r>
+              <w:rPr>
+                <w:noProof/>
+                <w:webHidden/>
+              </w:rPr>
+              <w:tab/>
+            </w:r>
+            <w:r>
+              <w:rPr>
+                <w:noProof/>
+                <w:webHidden/>
+              </w:rPr>
+              <w:fldChar w:fldCharType="begin"/>
+            </w:r>
+            <w:r>
+              <w:rPr>
+                <w:noProof/>
+                <w:webHidden/>
+              </w:rPr>
+              <w:instrText xml:space="preserve"> PAGEREF _Toc150564388 \h </w:instrText>
+            </w:r>
+            <w:r>
+              <w:rPr>
+                <w:noProof/>
+                <w:webHidden/>
+              </w:rPr>
+            </w:r>
+            <w:r>
+              <w:rPr>
+                <w:noProof/>
+                <w:webHidden/>
+              </w:rPr>
+              <w:fldChar w:fldCharType="separate"/>
+            </w:r>
+            <w:r>
+              <w:rPr>
+                <w:noProof/>
+                <w:webHidden/>
+              </w:rPr>
+              <w:t>23</w:t>
+            </w:r>
+            <w:r>
+              <w:rPr>
+                <w:noProof/>
+                <w:webHidden/>
+              </w:rPr>
+              <w:fldChar w:fldCharType="end"/>
+            </w:r>
+          </w:hyperlink>
+        </w:p>
+        <w:p>
+          <w:pPr>
+            <w:pStyle w:val="TOC3"/>
+            <w:tabs>
+              <w:tab w:val="right" w:leader="dot" w:pos="9350"/>
+            </w:tabs>
+            <w:spacing w:line="360" w:lineRule="auto"/>
+            <w:rPr>
+              <w:rFonts w:cstheme="minorBidi"/>
+              <w:noProof/>
+              <w:kern w:val="2"/>
+              <w:sz w:val="22"/>
+              <w:szCs w:val="22"/>
+              <w:lang w:eastAsia="zh-CN"/>
+              <w14:ligatures w14:val="standardContextual"/>
+            </w:rPr>
+          </w:pPr>
+          <w:hyperlink w:anchor="_Toc150564389" w:history="1">
+            <w:r>
+              <w:rPr>
+                <w:rStyle w:val="Hyperlink"/>
+                <w:rFonts w:ascii="Calibri" w:hAnsi="Calibri" w:cs="Calibri"/>
+                <w:noProof/>
+              </w:rPr>
               <w:t>Delete Products</w:t>
             </w:r>
             <w:r>
@@ -2333,7 +2440,7 @@
                 <w:noProof/>
                 <w:webHidden/>
               </w:rPr>
-              <w:instrText xml:space="preserve"> PAGEREF _Toc150208158 \h </w:instrText>
+              <w:instrText xml:space="preserve"> PAGEREF _Toc150564389 \h </w:instrText>
             </w:r>
             <w:r>
               <w:rPr>
@@ -2353,7 +2460,7 @@
                 <w:noProof/>
                 <w:webHidden/>
               </w:rPr>
-              <w:t>23</w:t>
+              <w:t>25</w:t>
             </w:r>
             <w:r>
               <w:rPr>
@@ -2370,6 +2477,7 @@
             <w:tabs>
               <w:tab w:val="right" w:leader="dot" w:pos="9350"/>
             </w:tabs>
+            <w:spacing w:line="360" w:lineRule="auto"/>
             <w:rPr>
               <w:rFonts w:cstheme="minorBidi"/>
               <w:b w:val="0"/>
@@ -2380,7 +2488,7 @@
               <w14:ligatures w14:val="standardContextual"/>
             </w:rPr>
           </w:pPr>
-          <w:hyperlink w:anchor="_Toc150208159" w:history="1">
+          <w:hyperlink w:anchor="_Toc150564390" w:history="1">
             <w:r>
               <w:rPr>
                 <w:rStyle w:val="Hyperlink"/>
@@ -2408,7 +2516,7 @@
                 <w:noProof/>
                 <w:webHidden/>
               </w:rPr>
-              <w:instrText xml:space="preserve"> PAGEREF _Toc150208159 \h </w:instrText>
+              <w:instrText xml:space="preserve"> PAGEREF _Toc150564390 \h </w:instrText>
             </w:r>
             <w:r>
               <w:rPr>
@@ -2428,7 +2536,7 @@
                 <w:noProof/>
                 <w:webHidden/>
               </w:rPr>
-              <w:t>24</w:t>
+              <w:t>26</w:t>
             </w:r>
             <w:r>
               <w:rPr>
@@ -2445,6 +2553,7 @@
             <w:tabs>
               <w:tab w:val="right" w:leader="dot" w:pos="9350"/>
             </w:tabs>
+            <w:spacing w:line="360" w:lineRule="auto"/>
             <w:rPr>
               <w:rFonts w:cstheme="minorBidi"/>
               <w:noProof/>
@@ -2455,7 +2564,7 @@
               <w14:ligatures w14:val="standardContextual"/>
             </w:rPr>
           </w:pPr>
-          <w:hyperlink w:anchor="_Toc150208160" w:history="1">
+          <w:hyperlink w:anchor="_Toc150564391" w:history="1">
             <w:r>
               <w:rPr>
                 <w:rStyle w:val="Hyperlink"/>
@@ -2483,7 +2592,7 @@
                 <w:noProof/>
                 <w:webHidden/>
               </w:rPr>
-              <w:instrText xml:space="preserve"> PAGEREF _Toc150208160 \h </w:instrText>
+              <w:instrText xml:space="preserve"> PAGEREF _Toc150564391 \h </w:instrText>
             </w:r>
             <w:r>
               <w:rPr>
@@ -2503,7 +2612,7 @@
                 <w:noProof/>
                 <w:webHidden/>
               </w:rPr>
-              <w:t>24</w:t>
+              <w:t>26</w:t>
             </w:r>
             <w:r>
               <w:rPr>
@@ -2520,6 +2629,7 @@
             <w:tabs>
               <w:tab w:val="right" w:leader="dot" w:pos="9350"/>
             </w:tabs>
+            <w:spacing w:line="360" w:lineRule="auto"/>
             <w:rPr>
               <w:rFonts w:cstheme="minorBidi"/>
               <w:noProof/>
@@ -2530,7 +2640,7 @@
               <w14:ligatures w14:val="standardContextual"/>
             </w:rPr>
           </w:pPr>
-          <w:hyperlink w:anchor="_Toc150208161" w:history="1">
+          <w:hyperlink w:anchor="_Toc150564392" w:history="1">
             <w:r>
               <w:rPr>
                 <w:rStyle w:val="Hyperlink"/>
@@ -2558,7 +2668,7 @@
                 <w:noProof/>
                 <w:webHidden/>
               </w:rPr>
-              <w:instrText xml:space="preserve"> PAGEREF _Toc150208161 \h </w:instrText>
+              <w:instrText xml:space="preserve"> PAGEREF _Toc150564392 \h </w:instrText>
             </w:r>
             <w:r>
               <w:rPr>
@@ -2578,7 +2688,7 @@
                 <w:noProof/>
                 <w:webHidden/>
               </w:rPr>
-              <w:t>25</w:t>
+              <w:t>27</w:t>
             </w:r>
             <w:r>
               <w:rPr>
@@ -2595,6 +2705,7 @@
             <w:tabs>
               <w:tab w:val="right" w:leader="dot" w:pos="9350"/>
             </w:tabs>
+            <w:spacing w:line="360" w:lineRule="auto"/>
             <w:rPr>
               <w:rFonts w:cstheme="minorBidi"/>
               <w:noProof/>
@@ -2605,7 +2716,7 @@
               <w14:ligatures w14:val="standardContextual"/>
             </w:rPr>
           </w:pPr>
-          <w:hyperlink w:anchor="_Toc150208162" w:history="1">
+          <w:hyperlink w:anchor="_Toc150564393" w:history="1">
             <w:r>
               <w:rPr>
                 <w:rStyle w:val="Hyperlink"/>
@@ -2633,7 +2744,7 @@
                 <w:noProof/>
                 <w:webHidden/>
               </w:rPr>
-              <w:instrText xml:space="preserve"> PAGEREF _Toc150208162 \h </w:instrText>
+              <w:instrText xml:space="preserve"> PAGEREF _Toc150564393 \h </w:instrText>
             </w:r>
             <w:r>
               <w:rPr>
@@ -2653,7 +2764,7 @@
                 <w:noProof/>
                 <w:webHidden/>
               </w:rPr>
-              <w:t>26</w:t>
+              <w:t>28</w:t>
             </w:r>
             <w:r>
               <w:rPr>
@@ -2670,6 +2781,7 @@
             <w:tabs>
               <w:tab w:val="right" w:leader="dot" w:pos="9350"/>
             </w:tabs>
+            <w:spacing w:line="360" w:lineRule="auto"/>
             <w:rPr>
               <w:rFonts w:cstheme="minorBidi"/>
               <w:noProof/>
@@ -2680,7 +2792,7 @@
               <w14:ligatures w14:val="standardContextual"/>
             </w:rPr>
           </w:pPr>
-          <w:hyperlink w:anchor="_Toc150208163" w:history="1">
+          <w:hyperlink w:anchor="_Toc150564394" w:history="1">
             <w:r>
               <w:rPr>
                 <w:rStyle w:val="Hyperlink"/>
@@ -2708,7 +2820,7 @@
                 <w:noProof/>
                 <w:webHidden/>
               </w:rPr>
-              <w:instrText xml:space="preserve"> PAGEREF _Toc150208163 \h </w:instrText>
+              <w:instrText xml:space="preserve"> PAGEREF _Toc150564394 \h </w:instrText>
             </w:r>
             <w:r>
               <w:rPr>
@@ -2728,7 +2840,7 @@
                 <w:noProof/>
                 <w:webHidden/>
               </w:rPr>
-              <w:t>27</w:t>
+              <w:t>29</w:t>
             </w:r>
             <w:r>
               <w:rPr>
@@ -2745,6 +2857,7 @@
             <w:tabs>
               <w:tab w:val="right" w:leader="dot" w:pos="9350"/>
             </w:tabs>
+            <w:spacing w:line="360" w:lineRule="auto"/>
             <w:rPr>
               <w:rFonts w:cstheme="minorBidi"/>
               <w:b w:val="0"/>
@@ -2755,7 +2868,7 @@
               <w14:ligatures w14:val="standardContextual"/>
             </w:rPr>
           </w:pPr>
-          <w:hyperlink w:anchor="_Toc150208164" w:history="1">
+          <w:hyperlink w:anchor="_Toc150564395" w:history="1">
             <w:r>
               <w:rPr>
                 <w:rStyle w:val="Hyperlink"/>
@@ -2783,7 +2896,7 @@
                 <w:noProof/>
                 <w:webHidden/>
               </w:rPr>
-              <w:instrText xml:space="preserve"> PAGEREF _Toc150208164 \h </w:instrText>
+              <w:instrText xml:space="preserve"> PAGEREF _Toc150564395 \h </w:instrText>
             </w:r>
             <w:r>
               <w:rPr>
@@ -2803,7 +2916,7 @@
                 <w:noProof/>
                 <w:webHidden/>
               </w:rPr>
-              <w:t>29</w:t>
+              <w:t>31</w:t>
             </w:r>
             <w:r>
               <w:rPr>
@@ -2820,6 +2933,7 @@
             <w:tabs>
               <w:tab w:val="right" w:leader="dot" w:pos="9350"/>
             </w:tabs>
+            <w:spacing w:line="360" w:lineRule="auto"/>
             <w:rPr>
               <w:rFonts w:cstheme="minorBidi"/>
               <w:noProof/>
@@ -2830,7 +2944,7 @@
               <w14:ligatures w14:val="standardContextual"/>
             </w:rPr>
           </w:pPr>
-          <w:hyperlink w:anchor="_Toc150208165" w:history="1">
+          <w:hyperlink w:anchor="_Toc150564396" w:history="1">
             <w:r>
               <w:rPr>
                 <w:rStyle w:val="Hyperlink"/>
@@ -2858,7 +2972,7 @@
                 <w:noProof/>
                 <w:webHidden/>
               </w:rPr>
-              <w:instrText xml:space="preserve"> PAGEREF _Toc150208165 \h </w:instrText>
+              <w:instrText xml:space="preserve"> PAGEREF _Toc150564396 \h </w:instrText>
             </w:r>
             <w:r>
               <w:rPr>
@@ -2878,7 +2992,7 @@
                 <w:noProof/>
                 <w:webHidden/>
               </w:rPr>
-              <w:t>29</w:t>
+              <w:t>31</w:t>
             </w:r>
             <w:r>
               <w:rPr>
@@ -2895,6 +3009,7 @@
             <w:tabs>
               <w:tab w:val="right" w:leader="dot" w:pos="9350"/>
             </w:tabs>
+            <w:spacing w:line="360" w:lineRule="auto"/>
             <w:rPr>
               <w:rFonts w:cstheme="minorBidi"/>
               <w:noProof/>
@@ -2905,7 +3020,7 @@
               <w14:ligatures w14:val="standardContextual"/>
             </w:rPr>
           </w:pPr>
-          <w:hyperlink w:anchor="_Toc150208166" w:history="1">
+          <w:hyperlink w:anchor="_Toc150564397" w:history="1">
             <w:r>
               <w:rPr>
                 <w:rStyle w:val="Hyperlink"/>
@@ -2933,7 +3048,7 @@
                 <w:noProof/>
                 <w:webHidden/>
               </w:rPr>
-              <w:instrText xml:space="preserve"> PAGEREF _Toc150208166 \h </w:instrText>
+              <w:instrText xml:space="preserve"> PAGEREF _Toc150564397 \h </w:instrText>
             </w:r>
             <w:r>
               <w:rPr>
@@ -2953,7 +3068,7 @@
                 <w:noProof/>
                 <w:webHidden/>
               </w:rPr>
-              <w:t>30</w:t>
+              <w:t>32</w:t>
             </w:r>
             <w:r>
               <w:rPr>
@@ -2981,7 +3096,7 @@
               <w14:ligatures w14:val="standardContextual"/>
             </w:rPr>
           </w:pPr>
-          <w:hyperlink w:anchor="_Toc150208167" w:history="1">
+          <w:hyperlink w:anchor="_Toc150564398" w:history="1">
             <w:r>
               <w:rPr>
                 <w:rStyle w:val="Hyperlink"/>
@@ -3009,7 +3124,7 @@
                 <w:noProof/>
                 <w:webHidden/>
               </w:rPr>
-              <w:instrText xml:space="preserve"> PAGEREF _Toc150208167 \h </w:instrText>
+              <w:instrText xml:space="preserve"> PAGEREF _Toc150564398 \h </w:instrText>
             </w:r>
             <w:r>
               <w:rPr>
@@ -3029,7 +3144,7 @@
                 <w:noProof/>
                 <w:webHidden/>
               </w:rPr>
-              <w:t>31</w:t>
+              <w:t>33</w:t>
             </w:r>
             <w:r>
               <w:rPr>
@@ -3046,6 +3161,7 @@
             <w:tabs>
               <w:tab w:val="right" w:leader="dot" w:pos="9350"/>
             </w:tabs>
+            <w:spacing w:line="360" w:lineRule="auto"/>
             <w:rPr>
               <w:rFonts w:cstheme="minorBidi"/>
               <w:b w:val="0"/>
@@ -3056,7 +3172,7 @@
               <w14:ligatures w14:val="standardContextual"/>
             </w:rPr>
           </w:pPr>
-          <w:hyperlink w:anchor="_Toc150208168" w:history="1">
+          <w:hyperlink w:anchor="_Toc150564399" w:history="1">
             <w:r>
               <w:rPr>
                 <w:rStyle w:val="Hyperlink"/>
@@ -3084,7 +3200,7 @@
                 <w:noProof/>
                 <w:webHidden/>
               </w:rPr>
-              <w:instrText xml:space="preserve"> PAGEREF _Toc150208168 \h </w:instrText>
+              <w:instrText xml:space="preserve"> PAGEREF _Toc150564399 \h </w:instrText>
             </w:r>
             <w:r>
               <w:rPr>
@@ -3104,7 +3220,7 @@
                 <w:noProof/>
                 <w:webHidden/>
               </w:rPr>
-              <w:t>31</w:t>
+              <w:t>33</w:t>
             </w:r>
             <w:r>
               <w:rPr>
@@ -3121,6 +3237,7 @@
             <w:tabs>
               <w:tab w:val="right" w:leader="dot" w:pos="9350"/>
             </w:tabs>
+            <w:spacing w:line="360" w:lineRule="auto"/>
             <w:rPr>
               <w:rFonts w:cstheme="minorBidi"/>
               <w:noProof/>
@@ -3131,7 +3248,7 @@
               <w14:ligatures w14:val="standardContextual"/>
             </w:rPr>
           </w:pPr>
-          <w:hyperlink w:anchor="_Toc150208169" w:history="1">
+          <w:hyperlink w:anchor="_Toc150564400" w:history="1">
             <w:r>
               <w:rPr>
                 <w:rStyle w:val="Hyperlink"/>
@@ -3159,7 +3276,7 @@
                 <w:noProof/>
                 <w:webHidden/>
               </w:rPr>
-              <w:instrText xml:space="preserve"> PAGEREF _Toc150208169 \h </w:instrText>
+              <w:instrText xml:space="preserve"> PAGEREF _Toc150564400 \h </w:instrText>
             </w:r>
             <w:r>
               <w:rPr>
@@ -3179,7 +3296,7 @@
                 <w:noProof/>
                 <w:webHidden/>
               </w:rPr>
-              <w:t>31</w:t>
+              <w:t>33</w:t>
             </w:r>
             <w:r>
               <w:rPr>
@@ -3196,6 +3313,7 @@
             <w:tabs>
               <w:tab w:val="right" w:leader="dot" w:pos="9350"/>
             </w:tabs>
+            <w:spacing w:line="360" w:lineRule="auto"/>
             <w:rPr>
               <w:rFonts w:cstheme="minorBidi"/>
               <w:noProof/>
@@ -3206,7 +3324,7 @@
               <w14:ligatures w14:val="standardContextual"/>
             </w:rPr>
           </w:pPr>
-          <w:hyperlink w:anchor="_Toc150208170" w:history="1">
+          <w:hyperlink w:anchor="_Toc150564401" w:history="1">
             <w:r>
               <w:rPr>
                 <w:rStyle w:val="Hyperlink"/>
@@ -3234,7 +3352,7 @@
                 <w:noProof/>
                 <w:webHidden/>
               </w:rPr>
-              <w:instrText xml:space="preserve"> PAGEREF _Toc150208170 \h </w:instrText>
+              <w:instrText xml:space="preserve"> PAGEREF _Toc150564401 \h </w:instrText>
             </w:r>
             <w:r>
               <w:rPr>
@@ -3254,7 +3372,7 @@
                 <w:noProof/>
                 <w:webHidden/>
               </w:rPr>
-              <w:t>31</w:t>
+              <w:t>33</w:t>
             </w:r>
             <w:r>
               <w:rPr>
@@ -3271,6 +3389,7 @@
             <w:tabs>
               <w:tab w:val="right" w:leader="dot" w:pos="9350"/>
             </w:tabs>
+            <w:spacing w:line="360" w:lineRule="auto"/>
             <w:rPr>
               <w:rFonts w:cstheme="minorBidi"/>
               <w:b w:val="0"/>
@@ -3281,7 +3400,7 @@
               <w14:ligatures w14:val="standardContextual"/>
             </w:rPr>
           </w:pPr>
-          <w:hyperlink w:anchor="_Toc150208171" w:history="1">
+          <w:hyperlink w:anchor="_Toc150564402" w:history="1">
             <w:r>
               <w:rPr>
                 <w:rStyle w:val="Hyperlink"/>
@@ -3309,7 +3428,7 @@
                 <w:noProof/>
                 <w:webHidden/>
               </w:rPr>
-              <w:instrText xml:space="preserve"> PAGEREF _Toc150208171 \h </w:instrText>
+              <w:instrText xml:space="preserve"> PAGEREF _Toc150564402 \h </w:instrText>
             </w:r>
             <w:r>
               <w:rPr>
@@ -3329,7 +3448,7 @@
                 <w:noProof/>
                 <w:webHidden/>
               </w:rPr>
-              <w:t>31</w:t>
+              <w:t>33</w:t>
             </w:r>
             <w:r>
               <w:rPr>
@@ -3346,6 +3465,7 @@
             <w:tabs>
               <w:tab w:val="right" w:leader="dot" w:pos="9350"/>
             </w:tabs>
+            <w:spacing w:line="360" w:lineRule="auto"/>
             <w:rPr>
               <w:rFonts w:cstheme="minorBidi"/>
               <w:noProof/>
@@ -3356,7 +3476,7 @@
               <w14:ligatures w14:val="standardContextual"/>
             </w:rPr>
           </w:pPr>
-          <w:hyperlink w:anchor="_Toc150208172" w:history="1">
+          <w:hyperlink w:anchor="_Toc150564403" w:history="1">
             <w:r>
               <w:rPr>
                 <w:rStyle w:val="Hyperlink"/>
@@ -3384,7 +3504,7 @@
                 <w:noProof/>
                 <w:webHidden/>
               </w:rPr>
-              <w:instrText xml:space="preserve"> PAGEREF _Toc150208172 \h </w:instrText>
+              <w:instrText xml:space="preserve"> PAGEREF _Toc150564403 \h </w:instrText>
             </w:r>
             <w:r>
               <w:rPr>
@@ -3404,7 +3524,7 @@
                 <w:noProof/>
                 <w:webHidden/>
               </w:rPr>
-              <w:t>31</w:t>
+              <w:t>33</w:t>
             </w:r>
             <w:r>
               <w:rPr>
@@ -3421,6 +3541,7 @@
             <w:tabs>
               <w:tab w:val="right" w:leader="dot" w:pos="9350"/>
             </w:tabs>
+            <w:spacing w:line="360" w:lineRule="auto"/>
             <w:rPr>
               <w:rFonts w:cstheme="minorBidi"/>
               <w:noProof/>
@@ -3431,7 +3552,7 @@
               <w14:ligatures w14:val="standardContextual"/>
             </w:rPr>
           </w:pPr>
-          <w:hyperlink w:anchor="_Toc150208173" w:history="1">
+          <w:hyperlink w:anchor="_Toc150564404" w:history="1">
             <w:r>
               <w:rPr>
                 <w:rStyle w:val="Hyperlink"/>
@@ -3459,7 +3580,7 @@
                 <w:noProof/>
                 <w:webHidden/>
               </w:rPr>
-              <w:instrText xml:space="preserve"> PAGEREF _Toc150208173 \h </w:instrText>
+              <w:instrText xml:space="preserve"> PAGEREF _Toc150564404 \h </w:instrText>
             </w:r>
             <w:r>
               <w:rPr>
@@ -3479,7 +3600,7 @@
                 <w:noProof/>
                 <w:webHidden/>
               </w:rPr>
-              <w:t>32</w:t>
+              <w:t>34</w:t>
             </w:r>
             <w:r>
               <w:rPr>
@@ -3496,6 +3617,7 @@
             <w:tabs>
               <w:tab w:val="right" w:leader="dot" w:pos="9350"/>
             </w:tabs>
+            <w:spacing w:line="360" w:lineRule="auto"/>
             <w:rPr>
               <w:rFonts w:cstheme="minorBidi"/>
               <w:noProof/>
@@ -3506,7 +3628,7 @@
               <w14:ligatures w14:val="standardContextual"/>
             </w:rPr>
           </w:pPr>
-          <w:hyperlink w:anchor="_Toc150208174" w:history="1">
+          <w:hyperlink w:anchor="_Toc150564405" w:history="1">
             <w:r>
               <w:rPr>
                 <w:rStyle w:val="Hyperlink"/>
@@ -3534,7 +3656,7 @@
                 <w:noProof/>
                 <w:webHidden/>
               </w:rPr>
-              <w:instrText xml:space="preserve"> PAGEREF _Toc150208174 \h </w:instrText>
+              <w:instrText xml:space="preserve"> PAGEREF _Toc150564405 \h </w:instrText>
             </w:r>
             <w:r>
               <w:rPr>
@@ -3554,7 +3676,7 @@
                 <w:noProof/>
                 <w:webHidden/>
               </w:rPr>
-              <w:t>32</w:t>
+              <w:t>34</w:t>
             </w:r>
             <w:r>
               <w:rPr>
@@ -3571,6 +3693,7 @@
             <w:tabs>
               <w:tab w:val="right" w:leader="dot" w:pos="9350"/>
             </w:tabs>
+            <w:spacing w:line="360" w:lineRule="auto"/>
             <w:rPr>
               <w:rFonts w:cstheme="minorBidi"/>
               <w:noProof/>
@@ -3581,7 +3704,7 @@
               <w14:ligatures w14:val="standardContextual"/>
             </w:rPr>
           </w:pPr>
-          <w:hyperlink w:anchor="_Toc150208175" w:history="1">
+          <w:hyperlink w:anchor="_Toc150564406" w:history="1">
             <w:r>
               <w:rPr>
                 <w:rStyle w:val="Hyperlink"/>
@@ -3609,7 +3732,7 @@
                 <w:noProof/>
                 <w:webHidden/>
               </w:rPr>
-              <w:instrText xml:space="preserve"> PAGEREF _Toc150208175 \h </w:instrText>
+              <w:instrText xml:space="preserve"> PAGEREF _Toc150564406 \h </w:instrText>
             </w:r>
             <w:r>
               <w:rPr>
@@ -3629,7 +3752,7 @@
                 <w:noProof/>
                 <w:webHidden/>
               </w:rPr>
-              <w:t>32</w:t>
+              <w:t>34</w:t>
             </w:r>
             <w:r>
               <w:rPr>
@@ -3646,6 +3769,7 @@
             <w:tabs>
               <w:tab w:val="right" w:leader="dot" w:pos="9350"/>
             </w:tabs>
+            <w:spacing w:line="360" w:lineRule="auto"/>
             <w:rPr>
               <w:rFonts w:cstheme="minorBidi"/>
               <w:noProof/>
@@ -3656,7 +3780,7 @@
               <w14:ligatures w14:val="standardContextual"/>
             </w:rPr>
           </w:pPr>
-          <w:hyperlink w:anchor="_Toc150208176" w:history="1">
+          <w:hyperlink w:anchor="_Toc150564407" w:history="1">
             <w:r>
               <w:rPr>
                 <w:rStyle w:val="Hyperlink"/>
@@ -3684,7 +3808,7 @@
                 <w:noProof/>
                 <w:webHidden/>
               </w:rPr>
-              <w:instrText xml:space="preserve"> PAGEREF _Toc150208176 \h </w:instrText>
+              <w:instrText xml:space="preserve"> PAGEREF _Toc150564407 \h </w:instrText>
             </w:r>
             <w:r>
               <w:rPr>
@@ -3704,7 +3828,7 @@
                 <w:noProof/>
                 <w:webHidden/>
               </w:rPr>
-              <w:t>33</w:t>
+              <w:t>35</w:t>
             </w:r>
             <w:r>
               <w:rPr>
@@ -3721,6 +3845,7 @@
             <w:tabs>
               <w:tab w:val="right" w:leader="dot" w:pos="9350"/>
             </w:tabs>
+            <w:spacing w:line="360" w:lineRule="auto"/>
             <w:rPr>
               <w:rFonts w:cstheme="minorBidi"/>
               <w:noProof/>
@@ -3731,7 +3856,7 @@
               <w14:ligatures w14:val="standardContextual"/>
             </w:rPr>
           </w:pPr>
-          <w:hyperlink w:anchor="_Toc150208177" w:history="1">
+          <w:hyperlink w:anchor="_Toc150564408" w:history="1">
             <w:r>
               <w:rPr>
                 <w:rStyle w:val="Hyperlink"/>
@@ -3759,7 +3884,7 @@
                 <w:noProof/>
                 <w:webHidden/>
               </w:rPr>
-              <w:instrText xml:space="preserve"> PAGEREF _Toc150208177 \h </w:instrText>
+              <w:instrText xml:space="preserve"> PAGEREF _Toc150564408 \h </w:instrText>
             </w:r>
             <w:r>
               <w:rPr>
@@ -3779,7 +3904,7 @@
                 <w:noProof/>
                 <w:webHidden/>
               </w:rPr>
-              <w:t>33</w:t>
+              <w:t>35</w:t>
             </w:r>
             <w:r>
               <w:rPr>
@@ -3796,6 +3921,7 @@
             <w:tabs>
               <w:tab w:val="right" w:leader="dot" w:pos="9350"/>
             </w:tabs>
+            <w:spacing w:line="360" w:lineRule="auto"/>
             <w:rPr>
               <w:rFonts w:cstheme="minorBidi"/>
               <w:b w:val="0"/>
@@ -3806,7 +3932,7 @@
               <w14:ligatures w14:val="standardContextual"/>
             </w:rPr>
           </w:pPr>
-          <w:hyperlink w:anchor="_Toc150208178" w:history="1">
+          <w:hyperlink w:anchor="_Toc150564409" w:history="1">
             <w:r>
               <w:rPr>
                 <w:rStyle w:val="Hyperlink"/>
@@ -3834,7 +3960,7 @@
                 <w:noProof/>
                 <w:webHidden/>
               </w:rPr>
-              <w:instrText xml:space="preserve"> PAGEREF _Toc150208178 \h </w:instrText>
+              <w:instrText xml:space="preserve"> PAGEREF _Toc150564409 \h </w:instrText>
             </w:r>
             <w:r>
               <w:rPr>
@@ -3854,7 +3980,7 @@
                 <w:noProof/>
                 <w:webHidden/>
               </w:rPr>
-              <w:t>34</w:t>
+              <w:t>36</w:t>
             </w:r>
             <w:r>
               <w:rPr>
@@ -3871,6 +3997,7 @@
             <w:tabs>
               <w:tab w:val="right" w:leader="dot" w:pos="9350"/>
             </w:tabs>
+            <w:spacing w:line="360" w:lineRule="auto"/>
             <w:rPr>
               <w:rFonts w:cstheme="minorBidi"/>
               <w:b w:val="0"/>
@@ -3881,7 +4008,7 @@
               <w14:ligatures w14:val="standardContextual"/>
             </w:rPr>
           </w:pPr>
-          <w:hyperlink w:anchor="_Toc150208179" w:history="1">
+          <w:hyperlink w:anchor="_Toc150564410" w:history="1">
             <w:r>
               <w:rPr>
                 <w:rStyle w:val="Hyperlink"/>
@@ -3909,7 +4036,7 @@
                 <w:noProof/>
                 <w:webHidden/>
               </w:rPr>
-              <w:instrText xml:space="preserve"> PAGEREF _Toc150208179 \h </w:instrText>
+              <w:instrText xml:space="preserve"> PAGEREF _Toc150564410 \h </w:instrText>
             </w:r>
             <w:r>
               <w:rPr>
@@ -3929,7 +4056,7 @@
                 <w:noProof/>
                 <w:webHidden/>
               </w:rPr>
-              <w:t>36</w:t>
+              <w:t>38</w:t>
             </w:r>
             <w:r>
               <w:rPr>
@@ -3946,6 +4073,7 @@
             <w:tabs>
               <w:tab w:val="right" w:leader="dot" w:pos="9350"/>
             </w:tabs>
+            <w:spacing w:line="360" w:lineRule="auto"/>
             <w:rPr>
               <w:rFonts w:cstheme="minorBidi"/>
               <w:b w:val="0"/>
@@ -3956,7 +4084,7 @@
               <w14:ligatures w14:val="standardContextual"/>
             </w:rPr>
           </w:pPr>
-          <w:hyperlink w:anchor="_Toc150208180" w:history="1">
+          <w:hyperlink w:anchor="_Toc150564411" w:history="1">
             <w:r>
               <w:rPr>
                 <w:rStyle w:val="Hyperlink"/>
@@ -3984,7 +4112,7 @@
                 <w:noProof/>
                 <w:webHidden/>
               </w:rPr>
-              <w:instrText xml:space="preserve"> PAGEREF _Toc150208180 \h </w:instrText>
+              <w:instrText xml:space="preserve"> PAGEREF _Toc150564411 \h </w:instrText>
             </w:r>
             <w:r>
               <w:rPr>
@@ -4004,7 +4132,7 @@
                 <w:noProof/>
                 <w:webHidden/>
               </w:rPr>
-              <w:t>38</w:t>
+              <w:t>40</w:t>
             </w:r>
             <w:r>
               <w:rPr>
@@ -4017,6 +4145,8 @@
         </w:p>
         <w:p>
           <w:pPr>
+            <w:spacing w:line="360" w:lineRule="auto"/>
+            <w:ind w:firstLine="0"/>
             <w:rPr>
               <w:rFonts w:ascii="Calibri" w:hAnsi="Calibri" w:cs="Calibri"/>
             </w:rPr>
@@ -4045,7 +4175,7 @@
           <w:szCs w:val="28"/>
         </w:rPr>
       </w:pPr>
-      <w:bookmarkStart w:id="1" w:name="_Toc150208138"/>
+      <w:bookmarkStart w:id="1" w:name="_Toc150564368"/>
       <w:r>
         <w:rPr>
           <w:rFonts w:ascii="Calibri" w:hAnsi="Calibri" w:cs="Calibri"/>
@@ -4080,7 +4210,7 @@
           <w:szCs w:val="32"/>
         </w:rPr>
       </w:pPr>
-      <w:bookmarkStart w:id="2" w:name="_Toc150208139"/>
+      <w:bookmarkStart w:id="2" w:name="_Toc150564369"/>
       <w:r>
         <w:rPr>
           <w:rFonts w:ascii="Calibri" w:hAnsi="Calibri" w:cs="Calibri"/>
@@ -4105,7 +4235,7 @@
           <w:rFonts w:ascii="Calibri" w:hAnsi="Calibri" w:cs="Calibri"/>
         </w:rPr>
       </w:pPr>
-      <w:bookmarkStart w:id="3" w:name="_Toc150208140"/>
+      <w:bookmarkStart w:id="3" w:name="_Toc150564370"/>
       <w:r>
         <w:rPr>
           <w:rFonts w:ascii="Calibri" w:hAnsi="Calibri" w:cs="Calibri"/>
@@ -4496,6 +4626,26 @@
       <w:pPr>
         <w:spacing w:after="100" w:afterAutospacing="1" w:line="360" w:lineRule="auto"/>
         <w:rPr>
+          <w:rFonts w:ascii="Calibri" w:eastAsia="Times New Roman" w:hAnsi="Calibri" w:cs="Calibri"/>
+          <w:kern w:val="0"/>
+          <w:lang w:eastAsia="zh-CN"/>
+        </w:rPr>
+      </w:pPr>
+    </w:p>
+    <w:p>
+      <w:pPr>
+        <w:spacing w:after="100" w:afterAutospacing="1" w:line="360" w:lineRule="auto"/>
+        <w:rPr>
+          <w:rFonts w:ascii="Calibri" w:eastAsia="Times New Roman" w:hAnsi="Calibri" w:cs="Calibri"/>
+          <w:kern w:val="0"/>
+          <w:lang w:eastAsia="zh-CN"/>
+        </w:rPr>
+      </w:pPr>
+    </w:p>
+    <w:p>
+      <w:pPr>
+        <w:spacing w:after="100" w:afterAutospacing="1" w:line="360" w:lineRule="auto"/>
+        <w:rPr>
           <w:rFonts w:ascii="Calibri" w:hAnsi="Calibri" w:cs="Calibri"/>
         </w:rPr>
       </w:pPr>
@@ -4503,10 +4653,9 @@
         <w:rPr>
           <w:noProof/>
         </w:rPr>
-        <w:lastRenderedPageBreak/>
         <w:drawing>
-          <wp:inline distT="0" distB="0" distL="0" distR="0" wp14:anchorId="76D87635" wp14:editId="2A14AB23">
-            <wp:extent cx="4461364" cy="7165818"/>
+          <wp:inline distT="0" distB="0" distL="0" distR="0" wp14:anchorId="76D87635" wp14:editId="62FC4B6A">
+            <wp:extent cx="4495900" cy="7221288"/>
             <wp:effectExtent l="0" t="0" r="0" b="0"/>
             <wp:docPr id="1001310586" name="Picture 1" descr="A screenshot of a graph&#10;&#10;Description automatically generated"/>
             <wp:cNvGraphicFramePr>
@@ -4528,7 +4677,7 @@
                   <pic:spPr>
                     <a:xfrm>
                       <a:off x="0" y="0"/>
-                      <a:ext cx="4467633" cy="7175887"/>
+                      <a:ext cx="4523353" cy="7265382"/>
                     </a:xfrm>
                     <a:prstGeom prst="rect">
                       <a:avLst/>
@@ -4555,7 +4704,7 @@
           <w:rFonts w:ascii="Calibri" w:hAnsi="Calibri" w:cs="Calibri"/>
         </w:rPr>
       </w:pPr>
-      <w:bookmarkStart w:id="4" w:name="_Toc150208141"/>
+      <w:bookmarkStart w:id="4" w:name="_Toc150564371"/>
       <w:r>
         <w:rPr>
           <w:rFonts w:ascii="Calibri" w:hAnsi="Calibri" w:cs="Calibri"/>
@@ -4718,9 +4867,9 @@
           <w:noProof/>
         </w:rPr>
         <w:drawing>
-          <wp:inline distT="0" distB="0" distL="0" distR="0" wp14:anchorId="6EDF9795" wp14:editId="12C71C74">
-            <wp:extent cx="4022377" cy="3009979"/>
-            <wp:effectExtent l="0" t="0" r="0" b="0"/>
+          <wp:inline distT="0" distB="0" distL="0" distR="0" wp14:anchorId="6EDF9795" wp14:editId="66C16C51">
+            <wp:extent cx="4987187" cy="3731954"/>
+            <wp:effectExtent l="0" t="0" r="4445" b="1905"/>
             <wp:docPr id="440908111" name="Picture 1" descr="A screenshot of a computer login screen&#10;&#10;Description automatically generated"/>
             <wp:cNvGraphicFramePr>
               <a:graphicFrameLocks xmlns:a="http://schemas.openxmlformats.org/drawingml/2006/main" noChangeAspect="1"/>
@@ -4741,7 +4890,7 @@
                   <pic:spPr>
                     <a:xfrm>
                       <a:off x="0" y="0"/>
-                      <a:ext cx="4022377" cy="3009979"/>
+                      <a:ext cx="5003042" cy="3743818"/>
                     </a:xfrm>
                     <a:prstGeom prst="rect">
                       <a:avLst/>
@@ -4784,20 +4933,6 @@
     </w:p>
     <w:p>
       <w:pPr>
-        <w:rPr>
-          <w:rFonts w:ascii="Calibri" w:hAnsi="Calibri" w:cs="Calibri"/>
-        </w:rPr>
-      </w:pPr>
-    </w:p>
-    <w:p>
-      <w:pPr>
-        <w:rPr>
-          <w:rFonts w:ascii="Calibri" w:hAnsi="Calibri" w:cs="Calibri"/>
-        </w:rPr>
-      </w:pPr>
-    </w:p>
-    <w:p>
-      <w:pPr>
         <w:pStyle w:val="ListParagraph"/>
         <w:numPr>
           <w:ilvl w:val="0"/>
@@ -4877,8 +5012,8 @@
           <w:noProof/>
         </w:rPr>
         <w:drawing>
-          <wp:inline distT="0" distB="0" distL="0" distR="0" wp14:anchorId="717ED4F8" wp14:editId="29BD32CB">
-            <wp:extent cx="4114908" cy="3374660"/>
+          <wp:inline distT="0" distB="0" distL="0" distR="0" wp14:anchorId="717ED4F8" wp14:editId="019BED1A">
+            <wp:extent cx="5051443" cy="4142718"/>
             <wp:effectExtent l="0" t="0" r="0" b="0"/>
             <wp:docPr id="677459223" name="Picture 1" descr="A screenshot of a computer store&#10;&#10;Description automatically generated"/>
             <wp:cNvGraphicFramePr>
@@ -4900,7 +5035,7 @@
                   <pic:spPr>
                     <a:xfrm>
                       <a:off x="0" y="0"/>
-                      <a:ext cx="4114908" cy="3374660"/>
+                      <a:ext cx="5069012" cy="4157126"/>
                     </a:xfrm>
                     <a:prstGeom prst="rect">
                       <a:avLst/>
@@ -4957,20 +5092,6 @@
     </w:p>
     <w:p>
       <w:pPr>
-        <w:rPr>
-          <w:rFonts w:ascii="Calibri" w:hAnsi="Calibri" w:cs="Calibri"/>
-        </w:rPr>
-      </w:pPr>
-    </w:p>
-    <w:p>
-      <w:pPr>
-        <w:rPr>
-          <w:rFonts w:ascii="Calibri" w:hAnsi="Calibri" w:cs="Calibri"/>
-        </w:rPr>
-      </w:pPr>
-    </w:p>
-    <w:p>
-      <w:pPr>
         <w:pStyle w:val="ListParagraph"/>
         <w:numPr>
           <w:ilvl w:val="0"/>
@@ -5050,9 +5171,9 @@
           <w:noProof/>
         </w:rPr>
         <w:drawing>
-          <wp:inline distT="0" distB="0" distL="0" distR="0" wp14:anchorId="2A9F77C1" wp14:editId="42C1DDE3">
-            <wp:extent cx="4218325" cy="4642879"/>
-            <wp:effectExtent l="0" t="0" r="0" b="5715"/>
+          <wp:inline distT="0" distB="0" distL="0" distR="0" wp14:anchorId="2A9F77C1" wp14:editId="578EB95D">
+            <wp:extent cx="5234323" cy="5761132"/>
+            <wp:effectExtent l="0" t="0" r="4445" b="0"/>
             <wp:docPr id="1203330754" name="Picture 1" descr="A screenshot of a computer&#10;&#10;Description automatically generated"/>
             <wp:cNvGraphicFramePr>
               <a:graphicFrameLocks xmlns:a="http://schemas.openxmlformats.org/drawingml/2006/main" noChangeAspect="1"/>
@@ -5073,7 +5194,7 @@
                   <pic:spPr>
                     <a:xfrm>
                       <a:off x="0" y="0"/>
-                      <a:ext cx="4218325" cy="4642879"/>
+                      <a:ext cx="5250860" cy="5779333"/>
                     </a:xfrm>
                     <a:prstGeom prst="rect">
                       <a:avLst/>
@@ -5102,27 +5223,6 @@
     </w:p>
     <w:p>
       <w:pPr>
-        <w:rPr>
-          <w:rFonts w:ascii="Calibri" w:hAnsi="Calibri" w:cs="Calibri"/>
-        </w:rPr>
-      </w:pPr>
-    </w:p>
-    <w:p>
-      <w:pPr>
-        <w:rPr>
-          <w:rFonts w:ascii="Calibri" w:hAnsi="Calibri" w:cs="Calibri"/>
-        </w:rPr>
-      </w:pPr>
-    </w:p>
-    <w:p>
-      <w:pPr>
-        <w:rPr>
-          <w:rFonts w:ascii="Calibri" w:hAnsi="Calibri" w:cs="Calibri"/>
-        </w:rPr>
-      </w:pPr>
-    </w:p>
-    <w:p>
-      <w:pPr>
         <w:pStyle w:val="ListParagraph"/>
         <w:numPr>
           <w:ilvl w:val="0"/>
@@ -5218,9 +5318,9 @@
           <w:noProof/>
         </w:rPr>
         <w:drawing>
-          <wp:inline distT="0" distB="0" distL="0" distR="0" wp14:anchorId="44E557EE" wp14:editId="2D6B1C61">
-            <wp:extent cx="4229211" cy="4697309"/>
-            <wp:effectExtent l="0" t="0" r="0" b="8255"/>
+          <wp:inline distT="0" distB="0" distL="0" distR="0" wp14:anchorId="44E557EE" wp14:editId="1BB6834F">
+            <wp:extent cx="5125583" cy="5692895"/>
+            <wp:effectExtent l="0" t="0" r="0" b="3175"/>
             <wp:docPr id="1606600756" name="Picture 1" descr="A screenshot of a computer&#10;&#10;Description automatically generated"/>
             <wp:cNvGraphicFramePr>
               <a:graphicFrameLocks xmlns:a="http://schemas.openxmlformats.org/drawingml/2006/main" noChangeAspect="1"/>
@@ -5241,7 +5341,7 @@
                   <pic:spPr>
                     <a:xfrm>
                       <a:off x="0" y="0"/>
-                      <a:ext cx="4229211" cy="4697309"/>
+                      <a:ext cx="5147253" cy="5716964"/>
                     </a:xfrm>
                     <a:prstGeom prst="rect">
                       <a:avLst/>
@@ -5270,27 +5370,6 @@
     </w:p>
     <w:p>
       <w:pPr>
-        <w:rPr>
-          <w:rFonts w:ascii="Calibri" w:hAnsi="Calibri" w:cs="Calibri"/>
-        </w:rPr>
-      </w:pPr>
-    </w:p>
-    <w:p>
-      <w:pPr>
-        <w:rPr>
-          <w:rFonts w:ascii="Calibri" w:hAnsi="Calibri" w:cs="Calibri"/>
-        </w:rPr>
-      </w:pPr>
-    </w:p>
-    <w:p>
-      <w:pPr>
-        <w:rPr>
-          <w:rFonts w:ascii="Calibri" w:hAnsi="Calibri" w:cs="Calibri"/>
-        </w:rPr>
-      </w:pPr>
-    </w:p>
-    <w:p>
-      <w:pPr>
         <w:pStyle w:val="ListParagraph"/>
         <w:numPr>
           <w:ilvl w:val="0"/>
@@ -5354,9 +5433,9 @@
           <w:noProof/>
         </w:rPr>
         <w:drawing>
-          <wp:inline distT="0" distB="0" distL="0" distR="0" wp14:anchorId="3F605880" wp14:editId="6E300BE0">
-            <wp:extent cx="4142123" cy="3674025"/>
-            <wp:effectExtent l="0" t="0" r="0" b="3175"/>
+          <wp:inline distT="0" distB="0" distL="0" distR="0" wp14:anchorId="3F605880" wp14:editId="2C25E865">
+            <wp:extent cx="5229380" cy="4638412"/>
+            <wp:effectExtent l="0" t="0" r="0" b="0"/>
             <wp:docPr id="454087734" name="Picture 1" descr="A screenshot of a computer&#10;&#10;Description automatically generated"/>
             <wp:cNvGraphicFramePr>
               <a:graphicFrameLocks xmlns:a="http://schemas.openxmlformats.org/drawingml/2006/main" noChangeAspect="1"/>
@@ -5377,7 +5456,7 @@
                   <pic:spPr>
                     <a:xfrm>
                       <a:off x="0" y="0"/>
-                      <a:ext cx="4142123" cy="3674025"/>
+                      <a:ext cx="5253276" cy="4659608"/>
                     </a:xfrm>
                     <a:prstGeom prst="rect">
                       <a:avLst/>
@@ -5427,27 +5506,6 @@
     </w:p>
     <w:p>
       <w:pPr>
-        <w:rPr>
-          <w:rFonts w:ascii="Calibri" w:hAnsi="Calibri" w:cs="Calibri"/>
-        </w:rPr>
-      </w:pPr>
-    </w:p>
-    <w:p>
-      <w:pPr>
-        <w:rPr>
-          <w:rFonts w:ascii="Calibri" w:hAnsi="Calibri" w:cs="Calibri"/>
-        </w:rPr>
-      </w:pPr>
-    </w:p>
-    <w:p>
-      <w:pPr>
-        <w:rPr>
-          <w:rFonts w:ascii="Calibri" w:hAnsi="Calibri" w:cs="Calibri"/>
-        </w:rPr>
-      </w:pPr>
-    </w:p>
-    <w:p>
-      <w:pPr>
         <w:ind w:firstLine="0"/>
         <w:rPr>
           <w:rFonts w:ascii="Calibri" w:hAnsi="Calibri" w:cs="Calibri"/>
@@ -5475,7 +5533,25 @@
           <w:lang w:eastAsia="zh-CN"/>
         </w:rPr>
         <w:lastRenderedPageBreak/>
-        <w:t>Inhouse Part Detail Page: Here, you'll find detailed information about inhouse parts</w:t>
+        <w:t xml:space="preserve">Inhouse Part Detail Page: Here, you'll find detailed information about </w:t>
+      </w:r>
+      <w:proofErr w:type="gramStart"/>
+      <w:r>
+        <w:rPr>
+          <w:rFonts w:ascii="Calibri" w:eastAsia="Times New Roman" w:hAnsi="Calibri" w:cs="Calibri"/>
+          <w:kern w:val="0"/>
+          <w:lang w:eastAsia="zh-CN"/>
+        </w:rPr>
+        <w:t>inhouse</w:t>
+      </w:r>
+      <w:proofErr w:type="gramEnd"/>
+      <w:r>
+        <w:rPr>
+          <w:rFonts w:ascii="Calibri" w:eastAsia="Times New Roman" w:hAnsi="Calibri" w:cs="Calibri"/>
+          <w:kern w:val="0"/>
+          <w:lang w:eastAsia="zh-CN"/>
+        </w:rPr>
+        <w:t xml:space="preserve"> parts</w:t>
       </w:r>
       <w:r>
         <w:rPr>
@@ -5518,9 +5594,9 @@
           <w:noProof/>
         </w:rPr>
         <w:drawing>
-          <wp:inline distT="0" distB="0" distL="0" distR="0" wp14:anchorId="3658DBFB" wp14:editId="09FC025B">
-            <wp:extent cx="4191110" cy="3554279"/>
-            <wp:effectExtent l="0" t="0" r="0" b="8255"/>
+          <wp:inline distT="0" distB="0" distL="0" distR="0" wp14:anchorId="3658DBFB" wp14:editId="58CCD657">
+            <wp:extent cx="5160182" cy="4376102"/>
+            <wp:effectExtent l="0" t="0" r="2540" b="5715"/>
             <wp:docPr id="1115679756" name="Picture 1" descr="A screenshot of a computer&#10;&#10;Description automatically generated"/>
             <wp:cNvGraphicFramePr>
               <a:graphicFrameLocks xmlns:a="http://schemas.openxmlformats.org/drawingml/2006/main" noChangeAspect="1"/>
@@ -5541,7 +5617,7 @@
                   <pic:spPr>
                     <a:xfrm>
                       <a:off x="0" y="0"/>
-                      <a:ext cx="4191110" cy="3554279"/>
+                      <a:ext cx="5170942" cy="4385227"/>
                     </a:xfrm>
                     <a:prstGeom prst="rect">
                       <a:avLst/>
@@ -5612,13 +5688,6 @@
     </w:p>
     <w:p>
       <w:pPr>
-        <w:rPr>
-          <w:rFonts w:ascii="Calibri" w:hAnsi="Calibri" w:cs="Calibri"/>
-        </w:rPr>
-      </w:pPr>
-    </w:p>
-    <w:p>
-      <w:pPr>
         <w:pStyle w:val="ListParagraph"/>
         <w:numPr>
           <w:ilvl w:val="0"/>
@@ -5769,8 +5838,8 @@
         <w:rPr>
           <w:rFonts w:ascii="Calibri" w:eastAsia="Times New Roman" w:hAnsi="Calibri" w:cs="Calibri"/>
           <w:kern w:val="0"/>
-          <w:sz w:val="28"/>
-          <w:szCs w:val="28"/>
+          <w:sz w:val="16"/>
+          <w:szCs w:val="16"/>
           <w:lang w:eastAsia="zh-CN"/>
         </w:rPr>
       </w:pPr>
@@ -5783,8 +5852,8 @@
         <w:rPr>
           <w:rFonts w:ascii="Calibri" w:eastAsia="Times New Roman" w:hAnsi="Calibri" w:cs="Calibri"/>
           <w:kern w:val="0"/>
-          <w:sz w:val="28"/>
-          <w:szCs w:val="28"/>
+          <w:sz w:val="16"/>
+          <w:szCs w:val="16"/>
           <w:lang w:eastAsia="zh-CN"/>
         </w:rPr>
       </w:pPr>
@@ -5800,9 +5869,9 @@
           <w:noProof/>
         </w:rPr>
         <w:drawing>
-          <wp:inline distT="0" distB="0" distL="0" distR="0" wp14:anchorId="7D0936FA" wp14:editId="658F182B">
-            <wp:extent cx="4071364" cy="5301482"/>
-            <wp:effectExtent l="0" t="0" r="5715" b="0"/>
+          <wp:inline distT="0" distB="0" distL="0" distR="0" wp14:anchorId="7D0936FA" wp14:editId="55B1AC04">
+            <wp:extent cx="5115698" cy="6661351"/>
+            <wp:effectExtent l="0" t="0" r="8890" b="6350"/>
             <wp:docPr id="1132171590" name="Picture 1" descr="A screenshot of a product page&#10;&#10;Description automatically generated"/>
             <wp:cNvGraphicFramePr>
               <a:graphicFrameLocks xmlns:a="http://schemas.openxmlformats.org/drawingml/2006/main" noChangeAspect="1"/>
@@ -5823,7 +5892,7 @@
                   <pic:spPr>
                     <a:xfrm>
                       <a:off x="0" y="0"/>
-                      <a:ext cx="4071364" cy="5301482"/>
+                      <a:ext cx="5120926" cy="6668159"/>
                     </a:xfrm>
                     <a:prstGeom prst="rect">
                       <a:avLst/>
@@ -5838,27 +5907,7 @@
     </w:p>
     <w:p>
       <w:pPr>
-        <w:rPr>
-          <w:rFonts w:ascii="Calibri" w:hAnsi="Calibri" w:cs="Calibri"/>
-        </w:rPr>
-      </w:pPr>
-    </w:p>
-    <w:p>
-      <w:pPr>
-        <w:rPr>
-          <w:rFonts w:ascii="Calibri" w:hAnsi="Calibri" w:cs="Calibri"/>
-        </w:rPr>
-      </w:pPr>
-    </w:p>
-    <w:p>
-      <w:pPr>
-        <w:rPr>
-          <w:rFonts w:ascii="Calibri" w:hAnsi="Calibri" w:cs="Calibri"/>
-        </w:rPr>
-      </w:pPr>
-    </w:p>
-    <w:p>
-      <w:pPr>
+        <w:ind w:firstLine="0"/>
         <w:rPr>
           <w:rFonts w:ascii="Calibri" w:hAnsi="Calibri" w:cs="Calibri"/>
         </w:rPr>
@@ -5875,9 +5924,9 @@
           <w:noProof/>
         </w:rPr>
         <w:drawing>
-          <wp:inline distT="0" distB="0" distL="0" distR="0" wp14:anchorId="6E1A93CF" wp14:editId="0CA56703">
-            <wp:extent cx="4076807" cy="6009071"/>
-            <wp:effectExtent l="0" t="0" r="0" b="0"/>
+          <wp:inline distT="0" distB="0" distL="0" distR="0" wp14:anchorId="6E1A93CF" wp14:editId="4AC7AA79">
+            <wp:extent cx="5061328" cy="7460220"/>
+            <wp:effectExtent l="0" t="0" r="6350" b="7620"/>
             <wp:docPr id="1183812072" name="Picture 1" descr="A screenshot of a computer&#10;&#10;Description automatically generated"/>
             <wp:cNvGraphicFramePr>
               <a:graphicFrameLocks xmlns:a="http://schemas.openxmlformats.org/drawingml/2006/main" noChangeAspect="1"/>
@@ -5898,7 +5947,7 @@
                   <pic:spPr>
                     <a:xfrm>
                       <a:off x="0" y="0"/>
-                      <a:ext cx="4076807" cy="6009071"/>
+                      <a:ext cx="5070138" cy="7473205"/>
                     </a:xfrm>
                     <a:prstGeom prst="rect">
                       <a:avLst/>
@@ -5920,27 +5969,6 @@
     </w:p>
     <w:p>
       <w:pPr>
-        <w:rPr>
-          <w:rFonts w:ascii="Calibri" w:hAnsi="Calibri" w:cs="Calibri"/>
-        </w:rPr>
-      </w:pPr>
-    </w:p>
-    <w:p>
-      <w:pPr>
-        <w:rPr>
-          <w:rFonts w:ascii="Calibri" w:hAnsi="Calibri" w:cs="Calibri"/>
-        </w:rPr>
-      </w:pPr>
-    </w:p>
-    <w:p>
-      <w:pPr>
-        <w:rPr>
-          <w:rFonts w:ascii="Calibri" w:hAnsi="Calibri" w:cs="Calibri"/>
-        </w:rPr>
-      </w:pPr>
-    </w:p>
-    <w:p>
-      <w:pPr>
         <w:pStyle w:val="ListParagraph"/>
         <w:numPr>
           <w:ilvl w:val="0"/>
@@ -6070,9 +6098,9 @@
           <w:noProof/>
         </w:rPr>
         <w:drawing>
-          <wp:inline distT="0" distB="0" distL="0" distR="0" wp14:anchorId="08B12F69" wp14:editId="1074803A">
-            <wp:extent cx="3897188" cy="2765044"/>
-            <wp:effectExtent l="0" t="0" r="8255" b="0"/>
+          <wp:inline distT="0" distB="0" distL="0" distR="0" wp14:anchorId="08B12F69" wp14:editId="1619E69F">
+            <wp:extent cx="5061328" cy="3590998"/>
+            <wp:effectExtent l="0" t="0" r="6350" b="0"/>
             <wp:docPr id="475746490" name="Picture 1" descr="A screenshot of a computer&#10;&#10;Description automatically generated"/>
             <wp:cNvGraphicFramePr>
               <a:graphicFrameLocks xmlns:a="http://schemas.openxmlformats.org/drawingml/2006/main" noChangeAspect="1"/>
@@ -6093,7 +6121,7 @@
                   <pic:spPr>
                     <a:xfrm>
                       <a:off x="0" y="0"/>
-                      <a:ext cx="3897188" cy="2765044"/>
+                      <a:ext cx="5073549" cy="3599669"/>
                     </a:xfrm>
                     <a:prstGeom prst="rect">
                       <a:avLst/>
@@ -6115,13 +6143,6 @@
     </w:p>
     <w:p>
       <w:pPr>
-        <w:rPr>
-          <w:rFonts w:ascii="Calibri" w:hAnsi="Calibri" w:cs="Calibri"/>
-        </w:rPr>
-      </w:pPr>
-    </w:p>
-    <w:p>
-      <w:pPr>
         <w:pStyle w:val="Heading1"/>
         <w:jc w:val="left"/>
         <w:rPr>
@@ -6138,7 +6159,7 @@
         </w:rPr>
         <w:t> </w:t>
       </w:r>
-      <w:bookmarkStart w:id="5" w:name="_Toc150208142"/>
+      <w:bookmarkStart w:id="5" w:name="_Toc150564372"/>
       <w:r>
         <w:rPr>
           <w:rFonts w:ascii="Calibri" w:hAnsi="Calibri" w:cs="Calibri"/>
@@ -6223,15 +6244,17 @@
         <w:rPr>
           <w:rStyle w:val="Hyperlink"/>
           <w:rFonts w:ascii="Calibri" w:hAnsi="Calibri" w:cs="Calibri"/>
-          <w:sz w:val="22"/>
-          <w:szCs w:val="22"/>
-        </w:rPr>
-      </w:pPr>
-    </w:p>
-    <w:p>
-      <w:pPr>
-        <w:rPr>
-          <w:rFonts w:ascii="Calibri" w:hAnsi="Calibri" w:cs="Calibri"/>
+          <w:sz w:val="16"/>
+          <w:szCs w:val="16"/>
+        </w:rPr>
+      </w:pPr>
+    </w:p>
+    <w:p>
+      <w:pPr>
+        <w:rPr>
+          <w:rFonts w:ascii="Calibri" w:hAnsi="Calibri" w:cs="Calibri"/>
+          <w:sz w:val="16"/>
+          <w:szCs w:val="16"/>
         </w:rPr>
       </w:pPr>
     </w:p>
@@ -6253,7 +6276,7 @@
         </w:rPr>
         <w:t> </w:t>
       </w:r>
-      <w:bookmarkStart w:id="6" w:name="_Toc150208143"/>
+      <w:bookmarkStart w:id="6" w:name="_Toc150564373"/>
       <w:r>
         <w:rPr>
           <w:rFonts w:ascii="Calibri" w:hAnsi="Calibri" w:cs="Calibri"/>
@@ -6292,7 +6315,6 @@
     </w:p>
     <w:p/>
     <w:p/>
-    <w:p/>
     <w:p>
       <w:pPr>
         <w:pStyle w:val="Heading1"/>
@@ -6312,7 +6334,7 @@
         <w:lastRenderedPageBreak/>
         <w:t> </w:t>
       </w:r>
-      <w:bookmarkStart w:id="7" w:name="_Toc150208144"/>
+      <w:bookmarkStart w:id="7" w:name="_Toc150564374"/>
       <w:r>
         <w:rPr>
           <w:rFonts w:ascii="Calibri" w:hAnsi="Calibri" w:cs="Calibri"/>
@@ -6343,19 +6365,9 @@
           <w:sz w:val="32"/>
           <w:szCs w:val="32"/>
         </w:rPr>
-        <w:t xml:space="preserve"> Branch </w:t>
-      </w:r>
-      <w:proofErr w:type="spellStart"/>
-      <w:r>
-        <w:rPr>
-          <w:rFonts w:ascii="Calibri" w:hAnsi="Calibri" w:cs="Calibri"/>
-          <w:sz w:val="32"/>
-          <w:szCs w:val="32"/>
-        </w:rPr>
-        <w:t>Hisstory</w:t>
+        <w:t xml:space="preserve"> Branch History</w:t>
       </w:r>
       <w:bookmarkEnd w:id="7"/>
-      <w:proofErr w:type="spellEnd"/>
     </w:p>
     <w:p/>
     <w:p>
@@ -6364,10 +6376,10 @@
           <w:noProof/>
         </w:rPr>
         <w:drawing>
-          <wp:inline distT="0" distB="0" distL="0" distR="0" wp14:anchorId="357E0738" wp14:editId="3EE7AFDB">
-            <wp:extent cx="4670094" cy="5345026"/>
-            <wp:effectExtent l="0" t="0" r="0" b="8255"/>
-            <wp:docPr id="1237110576" name="Picture 1" descr="A screenshot of a computer&#10;&#10;Description automatically generated"/>
+          <wp:inline distT="0" distB="0" distL="0" distR="0" wp14:anchorId="35203CBB" wp14:editId="30C6AB66">
+            <wp:extent cx="4659208" cy="6841850"/>
+            <wp:effectExtent l="0" t="0" r="8255" b="0"/>
+            <wp:docPr id="698115997" name="Picture 1" descr="A screenshot of a computer&#10;&#10;Description automatically generated"/>
             <wp:cNvGraphicFramePr>
               <a:graphicFrameLocks xmlns:a="http://schemas.openxmlformats.org/drawingml/2006/main" noChangeAspect="1"/>
             </wp:cNvGraphicFramePr>
@@ -6375,7 +6387,7 @@
               <a:graphicData uri="http://schemas.openxmlformats.org/drawingml/2006/picture">
                 <pic:pic xmlns:pic="http://schemas.openxmlformats.org/drawingml/2006/picture">
                   <pic:nvPicPr>
-                    <pic:cNvPr id="1237110576" name="Picture 1" descr="A screenshot of a computer&#10;&#10;Description automatically generated"/>
+                    <pic:cNvPr id="698115997" name="Picture 1" descr="A screenshot of a computer&#10;&#10;Description automatically generated"/>
                     <pic:cNvPicPr/>
                   </pic:nvPicPr>
                   <pic:blipFill>
@@ -6387,7 +6399,7 @@
                   <pic:spPr>
                     <a:xfrm>
                       <a:off x="0" y="0"/>
-                      <a:ext cx="4670094" cy="5345026"/>
+                      <a:ext cx="4659208" cy="6841850"/>
                     </a:xfrm>
                     <a:prstGeom prst="rect">
                       <a:avLst/>
@@ -6401,15 +6413,6 @@
       </w:r>
     </w:p>
     <w:p/>
-    <w:p/>
-    <w:p/>
-    <w:p>
-      <w:pPr>
-        <w:rPr>
-          <w:rFonts w:ascii="Calibri" w:hAnsi="Calibri" w:cs="Calibri"/>
-        </w:rPr>
-      </w:pPr>
-    </w:p>
     <w:p>
       <w:pPr>
         <w:pStyle w:val="Heading1"/>
@@ -6420,7 +6423,7 @@
           <w:szCs w:val="32"/>
         </w:rPr>
       </w:pPr>
-      <w:bookmarkStart w:id="8" w:name="_Toc150208145"/>
+      <w:bookmarkStart w:id="8" w:name="_Toc150564375"/>
       <w:r>
         <w:rPr>
           <w:rFonts w:ascii="Calibri" w:hAnsi="Calibri" w:cs="Calibri"/>
@@ -6466,6 +6469,20 @@
     </w:p>
     <w:p>
       <w:pPr>
+        <w:spacing w:after="240" w:line="360" w:lineRule="auto"/>
+        <w:ind w:firstLine="0"/>
+        <w:jc w:val="center"/>
+        <w:rPr>
+          <w:rFonts w:ascii="Calibri" w:hAnsi="Calibri" w:cs="Calibri"/>
+          <w:b/>
+          <w:bCs/>
+          <w:sz w:val="16"/>
+          <w:szCs w:val="16"/>
+        </w:rPr>
+      </w:pPr>
+    </w:p>
+    <w:p>
+      <w:pPr>
         <w:spacing w:line="360" w:lineRule="auto"/>
         <w:ind w:firstLine="0"/>
         <w:rPr>
@@ -6498,7 +6515,7 @@
           <w:rFonts w:ascii="Calibri" w:hAnsi="Calibri" w:cs="Calibri"/>
         </w:rPr>
       </w:pPr>
-      <w:bookmarkStart w:id="9" w:name="_Toc150208146"/>
+      <w:bookmarkStart w:id="9" w:name="_Toc150564376"/>
       <w:r>
         <w:rPr>
           <w:rFonts w:ascii="Calibri" w:hAnsi="Calibri" w:cs="Calibri"/>
@@ -6857,10 +6874,26 @@
     <w:p>
       <w:pPr>
         <w:spacing w:line="360" w:lineRule="auto"/>
-        <w:ind w:left="720" w:firstLine="0"/>
         <w:textAlignment w:val="center"/>
         <w:rPr>
           <w:rFonts w:ascii="Calibri" w:eastAsia="Times New Roman" w:hAnsi="Calibri" w:cs="Calibri"/>
+          <w:b/>
+          <w:bCs/>
+          <w:i/>
+          <w:iCs/>
+          <w:kern w:val="0"/>
+          <w:lang w:eastAsia="zh-CN"/>
+        </w:rPr>
+      </w:pPr>
+    </w:p>
+    <w:p>
+      <w:pPr>
+        <w:spacing w:line="360" w:lineRule="auto"/>
+        <w:textAlignment w:val="center"/>
+        <w:rPr>
+          <w:rFonts w:ascii="Calibri" w:eastAsia="Times New Roman" w:hAnsi="Calibri" w:cs="Calibri"/>
+          <w:i/>
+          <w:iCs/>
           <w:kern w:val="0"/>
           <w:lang w:eastAsia="zh-CN"/>
         </w:rPr>
@@ -6873,7 +6906,7 @@
           <w:rFonts w:ascii="Calibri" w:hAnsi="Calibri" w:cs="Calibri"/>
         </w:rPr>
       </w:pPr>
-      <w:bookmarkStart w:id="10" w:name="_Toc150208147"/>
+      <w:bookmarkStart w:id="10" w:name="_Toc150564377"/>
       <w:r>
         <w:rPr>
           <w:rFonts w:ascii="Calibri" w:hAnsi="Calibri" w:cs="Calibri"/>
@@ -6966,7 +6999,19 @@
         <w:rPr>
           <w:rFonts w:ascii="Calibri" w:hAnsi="Calibri" w:cs="Calibri"/>
         </w:rPr>
-        <w:t>Java Development Kit (JDK) 11 or higher</w:t>
+        <w:t>Java Development Kit (JDK) 1</w:t>
+      </w:r>
+      <w:r>
+        <w:rPr>
+          <w:rFonts w:ascii="Calibri" w:hAnsi="Calibri" w:cs="Calibri"/>
+        </w:rPr>
+        <w:t>7</w:t>
+      </w:r>
+      <w:r>
+        <w:rPr>
+          <w:rFonts w:ascii="Calibri" w:hAnsi="Calibri" w:cs="Calibri"/>
+        </w:rPr>
+        <w:t xml:space="preserve"> or higher</w:t>
       </w:r>
     </w:p>
     <w:p>
@@ -7010,7 +7055,6 @@
     <w:p>
       <w:pPr>
         <w:spacing w:line="360" w:lineRule="auto"/>
-        <w:ind w:left="720" w:firstLine="0"/>
         <w:textAlignment w:val="center"/>
         <w:rPr>
           <w:rFonts w:ascii="Calibri" w:hAnsi="Calibri" w:cs="Calibri"/>
@@ -7019,12 +7063,21 @@
     </w:p>
     <w:p>
       <w:pPr>
+        <w:spacing w:line="360" w:lineRule="auto"/>
+        <w:textAlignment w:val="center"/>
+        <w:rPr>
+          <w:rFonts w:ascii="Calibri" w:hAnsi="Calibri" w:cs="Calibri"/>
+        </w:rPr>
+      </w:pPr>
+    </w:p>
+    <w:p>
+      <w:pPr>
         <w:pStyle w:val="Heading2"/>
         <w:rPr>
           <w:rFonts w:ascii="Calibri" w:hAnsi="Calibri" w:cs="Calibri"/>
         </w:rPr>
       </w:pPr>
-      <w:bookmarkStart w:id="11" w:name="_Toc150208148"/>
+      <w:bookmarkStart w:id="11" w:name="_Toc150564378"/>
       <w:r>
         <w:rPr>
           <w:rFonts w:ascii="Calibri" w:hAnsi="Calibri" w:cs="Calibri"/>
@@ -7087,6 +7140,7 @@
         <w:rPr>
           <w:rFonts w:ascii="Calibri" w:hAnsi="Calibri" w:cs="Calibri"/>
         </w:rPr>
+        <w:lastRenderedPageBreak/>
         <w:t xml:space="preserve">In the command prompt or terminal, </w:t>
       </w:r>
       <w:r>
@@ -7099,7 +7153,21 @@
         <w:rPr>
           <w:rFonts w:ascii="Calibri" w:hAnsi="Calibri" w:cs="Calibri"/>
         </w:rPr>
-        <w:t>avigate to the directory where you've stored the frontend code.</w:t>
+        <w:t xml:space="preserve">avigate to the directory where you've stored the </w:t>
+      </w:r>
+      <w:proofErr w:type="gramStart"/>
+      <w:r>
+        <w:rPr>
+          <w:rFonts w:ascii="Calibri" w:hAnsi="Calibri" w:cs="Calibri"/>
+        </w:rPr>
+        <w:t>frontend</w:t>
+      </w:r>
+      <w:proofErr w:type="gramEnd"/>
+      <w:r>
+        <w:rPr>
+          <w:rFonts w:ascii="Calibri" w:hAnsi="Calibri" w:cs="Calibri"/>
+        </w:rPr>
+        <w:t xml:space="preserve"> code.</w:t>
       </w:r>
       <w:r>
         <w:rPr>
@@ -7150,7 +7218,29 @@
           <w:i/>
           <w:iCs/>
         </w:rPr>
-        <w:t xml:space="preserve"> install </w:t>
+        <w:t xml:space="preserve"> </w:t>
+      </w:r>
+      <w:proofErr w:type="gramStart"/>
+      <w:r>
+        <w:rPr>
+          <w:rFonts w:ascii="Calibri" w:hAnsi="Calibri" w:cs="Calibri"/>
+          <w:b/>
+          <w:bCs/>
+          <w:i/>
+          <w:iCs/>
+        </w:rPr>
+        <w:t>install</w:t>
+      </w:r>
+      <w:proofErr w:type="gramEnd"/>
+      <w:r>
+        <w:rPr>
+          <w:rFonts w:ascii="Calibri" w:hAnsi="Calibri" w:cs="Calibri"/>
+          <w:b/>
+          <w:bCs/>
+          <w:i/>
+          <w:iCs/>
+        </w:rPr>
+        <w:t xml:space="preserve"> </w:t>
       </w:r>
     </w:p>
     <w:p>
@@ -7173,7 +7263,6 @@
         <w:rPr>
           <w:rFonts w:ascii="Calibri" w:hAnsi="Calibri" w:cs="Calibri"/>
         </w:rPr>
-        <w:lastRenderedPageBreak/>
         <w:t xml:space="preserve">Run the following command to start the React development server: </w:t>
       </w:r>
       <w:proofErr w:type="spellStart"/>
@@ -7196,7 +7285,29 @@
           <w:i/>
           <w:iCs/>
         </w:rPr>
-        <w:t xml:space="preserve"> start </w:t>
+        <w:t xml:space="preserve"> </w:t>
+      </w:r>
+      <w:proofErr w:type="gramStart"/>
+      <w:r>
+        <w:rPr>
+          <w:rFonts w:ascii="Calibri" w:hAnsi="Calibri" w:cs="Calibri"/>
+          <w:b/>
+          <w:bCs/>
+          <w:i/>
+          <w:iCs/>
+        </w:rPr>
+        <w:t>start</w:t>
+      </w:r>
+      <w:proofErr w:type="gramEnd"/>
+      <w:r>
+        <w:rPr>
+          <w:rFonts w:ascii="Calibri" w:hAnsi="Calibri" w:cs="Calibri"/>
+          <w:b/>
+          <w:bCs/>
+          <w:i/>
+          <w:iCs/>
+        </w:rPr>
+        <w:t xml:space="preserve"> </w:t>
       </w:r>
     </w:p>
     <w:p>
@@ -7271,7 +7382,7 @@
     <w:p>
       <w:pPr>
         <w:spacing w:line="360" w:lineRule="auto"/>
-        <w:ind w:firstLine="0"/>
+        <w:ind w:left="360" w:firstLine="0"/>
         <w:textAlignment w:val="center"/>
         <w:rPr>
           <w:rFonts w:ascii="Calibri" w:hAnsi="Calibri" w:cs="Calibri"/>
@@ -7280,12 +7391,130 @@
     </w:p>
     <w:p>
       <w:pPr>
+        <w:spacing w:line="360" w:lineRule="auto"/>
+        <w:ind w:left="360" w:firstLine="0"/>
+        <w:textAlignment w:val="center"/>
+        <w:rPr>
+          <w:rFonts w:ascii="Calibri" w:hAnsi="Calibri" w:cs="Calibri"/>
+        </w:rPr>
+      </w:pPr>
+    </w:p>
+    <w:p>
+      <w:pPr>
         <w:pStyle w:val="Heading2"/>
         <w:rPr>
           <w:rFonts w:ascii="Calibri" w:hAnsi="Calibri" w:cs="Calibri"/>
         </w:rPr>
       </w:pPr>
-      <w:bookmarkStart w:id="12" w:name="_Toc150208149"/>
+      <w:r>
+        <w:rPr>
+          <w:rFonts w:ascii="Calibri" w:hAnsi="Calibri" w:cs="Calibri"/>
+        </w:rPr>
+        <w:t xml:space="preserve">Setting up </w:t>
+      </w:r>
+      <w:r>
+        <w:rPr>
+          <w:rFonts w:ascii="Calibri" w:hAnsi="Calibri" w:cs="Calibri"/>
+        </w:rPr>
+        <w:t>MySQL database</w:t>
+      </w:r>
+    </w:p>
+    <w:p>
+      <w:pPr>
+        <w:numPr>
+          <w:ilvl w:val="0"/>
+          <w:numId w:val="127"/>
+        </w:numPr>
+        <w:spacing w:line="360" w:lineRule="auto"/>
+        <w:textAlignment w:val="center"/>
+        <w:rPr>
+          <w:rFonts w:ascii="Calibri" w:hAnsi="Calibri" w:cs="Calibri"/>
+        </w:rPr>
+      </w:pPr>
+      <w:r>
+        <w:rPr>
+          <w:rFonts w:ascii="Calibri" w:hAnsi="Calibri" w:cs="Calibri"/>
+        </w:rPr>
+        <w:t>Open MySQL Workbench.</w:t>
+      </w:r>
+    </w:p>
+    <w:p>
+      <w:pPr>
+        <w:numPr>
+          <w:ilvl w:val="0"/>
+          <w:numId w:val="127"/>
+        </w:numPr>
+        <w:spacing w:line="360" w:lineRule="auto"/>
+        <w:textAlignment w:val="center"/>
+        <w:rPr>
+          <w:rFonts w:ascii="Calibri" w:hAnsi="Calibri" w:cs="Calibri"/>
+        </w:rPr>
+      </w:pPr>
+      <w:r>
+        <w:rPr>
+          <w:rFonts w:ascii="Calibri" w:hAnsi="Calibri" w:cs="Calibri"/>
+        </w:rPr>
+        <w:t>Create a new schema</w:t>
+      </w:r>
+      <w:r>
+        <w:rPr>
+          <w:rFonts w:ascii="Calibri" w:hAnsi="Calibri" w:cs="Calibri"/>
+        </w:rPr>
+        <w:t xml:space="preserve"> named</w:t>
+      </w:r>
+      <w:r>
+        <w:rPr>
+          <w:rFonts w:ascii="Calibri" w:hAnsi="Calibri" w:cs="Calibri"/>
+        </w:rPr>
+        <w:t xml:space="preserve"> </w:t>
+      </w:r>
+      <w:r>
+        <w:rPr>
+          <w:rFonts w:ascii="Calibri" w:hAnsi="Calibri" w:cs="Calibri"/>
+        </w:rPr>
+        <w:t>“</w:t>
+      </w:r>
+      <w:proofErr w:type="spellStart"/>
+      <w:r>
+        <w:rPr>
+          <w:rFonts w:ascii="Calibri" w:hAnsi="Calibri" w:cs="Calibri"/>
+        </w:rPr>
+        <w:t>pc_shop</w:t>
+      </w:r>
+      <w:proofErr w:type="spellEnd"/>
+      <w:r>
+        <w:rPr>
+          <w:rFonts w:ascii="Calibri" w:hAnsi="Calibri" w:cs="Calibri"/>
+        </w:rPr>
+        <w:t>”.</w:t>
+      </w:r>
+    </w:p>
+    <w:p>
+      <w:pPr>
+        <w:spacing w:line="360" w:lineRule="auto"/>
+        <w:textAlignment w:val="center"/>
+        <w:rPr>
+          <w:rFonts w:ascii="Calibri" w:hAnsi="Calibri" w:cs="Calibri"/>
+        </w:rPr>
+      </w:pPr>
+    </w:p>
+    <w:p>
+      <w:pPr>
+        <w:spacing w:line="360" w:lineRule="auto"/>
+        <w:textAlignment w:val="center"/>
+        <w:rPr>
+          <w:rFonts w:ascii="Calibri" w:hAnsi="Calibri" w:cs="Calibri"/>
+        </w:rPr>
+      </w:pPr>
+    </w:p>
+    <w:p>
+      <w:pPr>
+        <w:pStyle w:val="Heading2"/>
+        <w:rPr>
+          <w:rFonts w:ascii="Calibri" w:hAnsi="Calibri" w:cs="Calibri"/>
+        </w:rPr>
+      </w:pPr>
+      <w:bookmarkStart w:id="12" w:name="_Toc150564379"/>
       <w:r>
         <w:rPr>
           <w:rFonts w:ascii="Calibri" w:hAnsi="Calibri" w:cs="Calibri"/>
@@ -7350,6 +7579,7 @@
         <w:t>“</w:t>
       </w:r>
       <w:proofErr w:type="spellStart"/>
+      <w:proofErr w:type="gramStart"/>
       <w:r>
         <w:rPr>
           <w:rFonts w:ascii="Calibri" w:hAnsi="Calibri" w:cs="Calibri"/>
@@ -7361,6 +7591,7 @@
         <w:t>application.properties</w:t>
       </w:r>
       <w:proofErr w:type="spellEnd"/>
+      <w:proofErr w:type="gramEnd"/>
       <w:r>
         <w:rPr>
           <w:rFonts w:ascii="Calibri" w:hAnsi="Calibri" w:cs="Calibri"/>
@@ -7428,11 +7659,19 @@
         <w:t>Replace “</w:t>
       </w:r>
       <w:proofErr w:type="spellStart"/>
-      <w:r>
-        <w:rPr>
-          <w:rFonts w:ascii="Calibri" w:hAnsi="Calibri" w:cs="Calibri"/>
-        </w:rPr>
-        <w:t>spring.datasource.username</w:t>
+      <w:proofErr w:type="gramStart"/>
+      <w:r>
+        <w:rPr>
+          <w:rFonts w:ascii="Calibri" w:hAnsi="Calibri" w:cs="Calibri"/>
+        </w:rPr>
+        <w:t>spring.datasource</w:t>
+      </w:r>
+      <w:proofErr w:type="gramEnd"/>
+      <w:r>
+        <w:rPr>
+          <w:rFonts w:ascii="Calibri" w:hAnsi="Calibri" w:cs="Calibri"/>
+        </w:rPr>
+        <w:t>.username</w:t>
       </w:r>
       <w:proofErr w:type="spellEnd"/>
       <w:r>
@@ -7462,11 +7701,19 @@
         <w:t>Replace “</w:t>
       </w:r>
       <w:proofErr w:type="spellStart"/>
-      <w:r>
-        <w:rPr>
-          <w:rFonts w:ascii="Calibri" w:hAnsi="Calibri" w:cs="Calibri"/>
-        </w:rPr>
-        <w:t>spring.datasource.password</w:t>
+      <w:proofErr w:type="gramStart"/>
+      <w:r>
+        <w:rPr>
+          <w:rFonts w:ascii="Calibri" w:hAnsi="Calibri" w:cs="Calibri"/>
+        </w:rPr>
+        <w:t>spring.datasource</w:t>
+      </w:r>
+      <w:proofErr w:type="gramEnd"/>
+      <w:r>
+        <w:rPr>
+          <w:rFonts w:ascii="Calibri" w:hAnsi="Calibri" w:cs="Calibri"/>
+        </w:rPr>
+        <w:t>.password</w:t>
       </w:r>
       <w:proofErr w:type="spellEnd"/>
       <w:r>
@@ -7475,6 +7722,15 @@
         </w:rPr>
         <w:t>” with your MySQL database password.</w:t>
       </w:r>
+    </w:p>
+    <w:p>
+      <w:pPr>
+        <w:spacing w:line="360" w:lineRule="auto"/>
+        <w:textAlignment w:val="center"/>
+        <w:rPr>
+          <w:rFonts w:ascii="Calibri" w:hAnsi="Calibri" w:cs="Calibri"/>
+        </w:rPr>
+      </w:pPr>
     </w:p>
     <w:p>
       <w:pPr>
@@ -7565,8 +7821,20 @@
           <w:i/>
           <w:iCs/>
         </w:rPr>
-        <w:t xml:space="preserve"> clean install</w:t>
-      </w:r>
+        <w:t xml:space="preserve"> clean </w:t>
+      </w:r>
+      <w:proofErr w:type="gramStart"/>
+      <w:r>
+        <w:rPr>
+          <w:rFonts w:ascii="Calibri" w:hAnsi="Calibri" w:cs="Calibri"/>
+          <w:b/>
+          <w:bCs/>
+          <w:i/>
+          <w:iCs/>
+        </w:rPr>
+        <w:t>install</w:t>
+      </w:r>
+      <w:proofErr w:type="gramEnd"/>
     </w:p>
     <w:p>
       <w:pPr>
@@ -7621,21 +7889,21 @@
           <w:i/>
           <w:iCs/>
         </w:rPr>
-        <w:t>spring-boot:run</w:t>
+        <w:t>spring-</w:t>
+      </w:r>
+      <w:proofErr w:type="gramStart"/>
+      <w:r>
+        <w:rPr>
+          <w:rFonts w:ascii="Calibri" w:hAnsi="Calibri" w:cs="Calibri"/>
+          <w:b/>
+          <w:bCs/>
+          <w:i/>
+          <w:iCs/>
+        </w:rPr>
+        <w:t>boot:run</w:t>
       </w:r>
       <w:proofErr w:type="spellEnd"/>
-    </w:p>
-    <w:p>
-      <w:pPr>
-        <w:spacing w:line="360" w:lineRule="auto"/>
-        <w:ind w:left="720" w:firstLine="0"/>
-        <w:textAlignment w:val="center"/>
-        <w:rPr>
-          <w:rFonts w:ascii="Calibri" w:hAnsi="Calibri" w:cs="Calibri"/>
-          <w:sz w:val="16"/>
-          <w:szCs w:val="16"/>
-        </w:rPr>
-      </w:pPr>
+      <w:proofErr w:type="gramEnd"/>
     </w:p>
     <w:p>
       <w:pPr>
@@ -7694,6 +7962,16 @@
     </w:p>
     <w:p>
       <w:pPr>
+        <w:spacing w:line="360" w:lineRule="auto"/>
+        <w:ind w:left="540" w:firstLine="0"/>
+        <w:textAlignment w:val="center"/>
+        <w:rPr>
+          <w:rFonts w:ascii="Calibri" w:hAnsi="Calibri" w:cs="Calibri"/>
+        </w:rPr>
+      </w:pPr>
+    </w:p>
+    <w:p>
+      <w:pPr>
         <w:pStyle w:val="NormalWeb"/>
         <w:numPr>
           <w:ilvl w:val="0"/>
@@ -7716,8 +7994,22 @@
           <w:i/>
           <w:iCs/>
         </w:rPr>
+        <w:lastRenderedPageBreak/>
         <w:t xml:space="preserve">User Login </w:t>
       </w:r>
+    </w:p>
+    <w:p>
+      <w:pPr>
+        <w:pStyle w:val="NormalWeb"/>
+        <w:spacing w:line="360" w:lineRule="auto"/>
+        <w:rPr>
+          <w:rFonts w:ascii="Calibri" w:hAnsi="Calibri" w:cs="Calibri"/>
+          <w:b/>
+          <w:bCs/>
+          <w:i/>
+          <w:iCs/>
+        </w:rPr>
+      </w:pPr>
     </w:p>
     <w:p>
       <w:pPr>
@@ -7990,8 +8282,182 @@
         <w:rPr>
           <w:rFonts w:ascii="Calibri" w:hAnsi="Calibri" w:cs="Calibri"/>
         </w:rPr>
-        <w:t xml:space="preserve"> PC Store Inventory Management Application on your local environment.</w:t>
-      </w:r>
+        <w:t xml:space="preserve"> PC Store Inventory Management Application </w:t>
+      </w:r>
+      <w:proofErr w:type="gramStart"/>
+      <w:r>
+        <w:rPr>
+          <w:rFonts w:ascii="Calibri" w:hAnsi="Calibri" w:cs="Calibri"/>
+        </w:rPr>
+        <w:t>on</w:t>
+      </w:r>
+      <w:proofErr w:type="gramEnd"/>
+      <w:r>
+        <w:rPr>
+          <w:rFonts w:ascii="Calibri" w:hAnsi="Calibri" w:cs="Calibri"/>
+        </w:rPr>
+        <w:t xml:space="preserve"> your local environment.</w:t>
+      </w:r>
+    </w:p>
+    <w:p>
+      <w:pPr>
+        <w:pStyle w:val="NormalWeb"/>
+        <w:spacing w:line="360" w:lineRule="auto"/>
+        <w:ind w:left="720"/>
+        <w:rPr>
+          <w:rFonts w:ascii="Calibri" w:hAnsi="Calibri" w:cs="Calibri"/>
+        </w:rPr>
+      </w:pPr>
+    </w:p>
+    <w:p>
+      <w:pPr>
+        <w:pStyle w:val="NormalWeb"/>
+        <w:spacing w:line="360" w:lineRule="auto"/>
+        <w:ind w:left="720"/>
+        <w:rPr>
+          <w:rFonts w:ascii="Calibri" w:hAnsi="Calibri" w:cs="Calibri"/>
+        </w:rPr>
+      </w:pPr>
+    </w:p>
+    <w:p>
+      <w:pPr>
+        <w:pStyle w:val="NormalWeb"/>
+        <w:spacing w:line="360" w:lineRule="auto"/>
+        <w:ind w:left="720"/>
+        <w:rPr>
+          <w:rFonts w:ascii="Calibri" w:hAnsi="Calibri" w:cs="Calibri"/>
+        </w:rPr>
+      </w:pPr>
+    </w:p>
+    <w:p>
+      <w:pPr>
+        <w:pStyle w:val="NormalWeb"/>
+        <w:spacing w:line="360" w:lineRule="auto"/>
+        <w:ind w:left="720"/>
+        <w:rPr>
+          <w:rFonts w:ascii="Calibri" w:hAnsi="Calibri" w:cs="Calibri"/>
+        </w:rPr>
+      </w:pPr>
+    </w:p>
+    <w:p>
+      <w:pPr>
+        <w:pStyle w:val="NormalWeb"/>
+        <w:spacing w:line="360" w:lineRule="auto"/>
+        <w:ind w:left="720"/>
+        <w:rPr>
+          <w:rFonts w:ascii="Calibri" w:hAnsi="Calibri" w:cs="Calibri"/>
+        </w:rPr>
+      </w:pPr>
+    </w:p>
+    <w:p>
+      <w:pPr>
+        <w:pStyle w:val="NormalWeb"/>
+        <w:spacing w:line="360" w:lineRule="auto"/>
+        <w:ind w:left="720"/>
+        <w:rPr>
+          <w:rFonts w:ascii="Calibri" w:hAnsi="Calibri" w:cs="Calibri"/>
+        </w:rPr>
+      </w:pPr>
+    </w:p>
+    <w:p>
+      <w:pPr>
+        <w:pStyle w:val="NormalWeb"/>
+        <w:spacing w:line="360" w:lineRule="auto"/>
+        <w:ind w:left="720"/>
+        <w:rPr>
+          <w:rFonts w:ascii="Calibri" w:hAnsi="Calibri" w:cs="Calibri"/>
+        </w:rPr>
+      </w:pPr>
+    </w:p>
+    <w:p>
+      <w:pPr>
+        <w:pStyle w:val="NormalWeb"/>
+        <w:spacing w:line="360" w:lineRule="auto"/>
+        <w:ind w:left="720"/>
+        <w:rPr>
+          <w:rFonts w:ascii="Calibri" w:hAnsi="Calibri" w:cs="Calibri"/>
+        </w:rPr>
+      </w:pPr>
+    </w:p>
+    <w:p>
+      <w:pPr>
+        <w:pStyle w:val="NormalWeb"/>
+        <w:spacing w:line="360" w:lineRule="auto"/>
+        <w:ind w:left="720"/>
+        <w:rPr>
+          <w:rFonts w:ascii="Calibri" w:hAnsi="Calibri" w:cs="Calibri"/>
+        </w:rPr>
+      </w:pPr>
+    </w:p>
+    <w:p>
+      <w:pPr>
+        <w:pStyle w:val="NormalWeb"/>
+        <w:spacing w:line="360" w:lineRule="auto"/>
+        <w:ind w:left="720"/>
+        <w:rPr>
+          <w:rFonts w:ascii="Calibri" w:hAnsi="Calibri" w:cs="Calibri"/>
+        </w:rPr>
+      </w:pPr>
+    </w:p>
+    <w:p>
+      <w:pPr>
+        <w:pStyle w:val="NormalWeb"/>
+        <w:spacing w:line="360" w:lineRule="auto"/>
+        <w:ind w:left="720"/>
+        <w:rPr>
+          <w:rFonts w:ascii="Calibri" w:hAnsi="Calibri" w:cs="Calibri"/>
+        </w:rPr>
+      </w:pPr>
+    </w:p>
+    <w:p>
+      <w:pPr>
+        <w:pStyle w:val="NormalWeb"/>
+        <w:spacing w:line="360" w:lineRule="auto"/>
+        <w:ind w:left="720"/>
+        <w:rPr>
+          <w:rFonts w:ascii="Calibri" w:hAnsi="Calibri" w:cs="Calibri"/>
+        </w:rPr>
+      </w:pPr>
+    </w:p>
+    <w:p>
+      <w:pPr>
+        <w:pStyle w:val="NormalWeb"/>
+        <w:spacing w:line="360" w:lineRule="auto"/>
+        <w:ind w:left="720"/>
+        <w:rPr>
+          <w:rFonts w:ascii="Calibri" w:hAnsi="Calibri" w:cs="Calibri"/>
+        </w:rPr>
+      </w:pPr>
+    </w:p>
+    <w:p>
+      <w:pPr>
+        <w:pStyle w:val="NormalWeb"/>
+        <w:spacing w:line="360" w:lineRule="auto"/>
+        <w:ind w:left="720"/>
+        <w:rPr>
+          <w:rFonts w:ascii="Calibri" w:hAnsi="Calibri" w:cs="Calibri"/>
+        </w:rPr>
+      </w:pPr>
+    </w:p>
+    <w:p>
+      <w:pPr>
+        <w:pStyle w:val="NormalWeb"/>
+        <w:spacing w:line="360" w:lineRule="auto"/>
+        <w:ind w:left="720"/>
+        <w:rPr>
+          <w:rFonts w:ascii="Calibri" w:hAnsi="Calibri" w:cs="Calibri"/>
+        </w:rPr>
+      </w:pPr>
+    </w:p>
+    <w:p>
+      <w:pPr>
+        <w:pStyle w:val="NormalWeb"/>
+        <w:spacing w:line="360" w:lineRule="auto"/>
+        <w:ind w:left="720"/>
+        <w:rPr>
+          <w:rFonts w:ascii="Calibri" w:hAnsi="Calibri" w:cs="Calibri"/>
+        </w:rPr>
+      </w:pPr>
     </w:p>
     <w:p>
       <w:pPr>
@@ -8002,7 +8468,7 @@
           <w:szCs w:val="32"/>
         </w:rPr>
       </w:pPr>
-      <w:bookmarkStart w:id="13" w:name="_Toc150208150"/>
+      <w:bookmarkStart w:id="13" w:name="_Toc150564380"/>
       <w:r>
         <w:rPr>
           <w:rFonts w:ascii="Calibri" w:hAnsi="Calibri" w:cs="Calibri"/>
@@ -8043,7 +8509,7 @@
           <w:rFonts w:ascii="Calibri" w:hAnsi="Calibri" w:cs="Calibri"/>
         </w:rPr>
       </w:pPr>
-      <w:bookmarkStart w:id="14" w:name="_Toc150208151"/>
+      <w:bookmarkStart w:id="14" w:name="_Toc150564381"/>
       <w:r>
         <w:rPr>
           <w:rFonts w:ascii="Calibri" w:hAnsi="Calibri" w:cs="Calibri"/>
@@ -8295,9 +8761,9 @@
           <w:noProof/>
         </w:rPr>
         <w:drawing>
-          <wp:inline distT="0" distB="0" distL="0" distR="0" wp14:anchorId="57BC092D" wp14:editId="3CB1AD20">
-            <wp:extent cx="4698749" cy="4076767"/>
-            <wp:effectExtent l="0" t="0" r="6985" b="0"/>
+          <wp:inline distT="0" distB="0" distL="0" distR="0" wp14:anchorId="57BC092D" wp14:editId="06D9C5D4">
+            <wp:extent cx="4917989" cy="4266986"/>
+            <wp:effectExtent l="0" t="0" r="0" b="635"/>
             <wp:docPr id="1067756939" name="Picture 1" descr="A screenshot of a computer&#10;&#10;Description automatically generated"/>
             <wp:cNvGraphicFramePr>
               <a:graphicFrameLocks xmlns:a="http://schemas.openxmlformats.org/drawingml/2006/main" noChangeAspect="1"/>
@@ -8318,7 +8784,7 @@
                   <pic:spPr>
                     <a:xfrm>
                       <a:off x="0" y="0"/>
-                      <a:ext cx="4731915" cy="4105543"/>
+                      <a:ext cx="5040486" cy="4373268"/>
                     </a:xfrm>
                     <a:prstGeom prst="rect">
                       <a:avLst/>
@@ -8333,20 +8799,12 @@
     </w:p>
     <w:p>
       <w:pPr>
-        <w:pStyle w:val="NormalWeb"/>
-        <w:rPr>
-          <w:rFonts w:ascii="Calibri" w:hAnsi="Calibri" w:cs="Calibri"/>
-        </w:rPr>
-      </w:pPr>
-    </w:p>
-    <w:p>
-      <w:pPr>
         <w:pStyle w:val="Heading2"/>
         <w:rPr>
           <w:rFonts w:ascii="Calibri" w:hAnsi="Calibri" w:cs="Calibri"/>
         </w:rPr>
       </w:pPr>
-      <w:bookmarkStart w:id="15" w:name="_Toc150208152"/>
+      <w:bookmarkStart w:id="15" w:name="_Toc150564382"/>
       <w:r>
         <w:rPr>
           <w:rFonts w:ascii="Calibri" w:hAnsi="Calibri" w:cs="Calibri"/>
@@ -8413,7 +8871,7 @@
           <w:rFonts w:ascii="Calibri" w:hAnsi="Calibri" w:cs="Calibri"/>
         </w:rPr>
       </w:pPr>
-      <w:bookmarkStart w:id="16" w:name="_Toc150208153"/>
+      <w:bookmarkStart w:id="16" w:name="_Toc150564383"/>
       <w:r>
         <w:rPr>
           <w:rFonts w:ascii="Calibri" w:hAnsi="Calibri" w:cs="Calibri"/>
@@ -8547,7 +9005,7 @@
           <w:rFonts w:ascii="Calibri" w:hAnsi="Calibri" w:cs="Calibri"/>
         </w:rPr>
       </w:pPr>
-      <w:bookmarkStart w:id="17" w:name="_Toc150208154"/>
+      <w:bookmarkStart w:id="17" w:name="_Toc150564384"/>
       <w:r>
         <w:rPr>
           <w:rFonts w:ascii="Calibri" w:hAnsi="Calibri" w:cs="Calibri"/>
@@ -8564,7 +9022,7 @@
           <w:rFonts w:ascii="Calibri" w:hAnsi="Calibri" w:cs="Calibri"/>
         </w:rPr>
       </w:pPr>
-      <w:bookmarkStart w:id="18" w:name="_Toc150208155"/>
+      <w:bookmarkStart w:id="18" w:name="_Toc150564385"/>
       <w:r>
         <w:rPr>
           <w:rFonts w:ascii="Calibri" w:hAnsi="Calibri" w:cs="Calibri"/>
@@ -8723,7 +9181,7 @@
           <w:rFonts w:ascii="Calibri" w:hAnsi="Calibri" w:cs="Calibri"/>
         </w:rPr>
       </w:pPr>
-      <w:bookmarkStart w:id="19" w:name="_Toc150208156"/>
+      <w:bookmarkStart w:id="19" w:name="_Toc150564386"/>
       <w:r>
         <w:rPr>
           <w:rFonts w:ascii="Calibri" w:hAnsi="Calibri" w:cs="Calibri"/>
@@ -8845,9 +9303,9 @@
           <w:noProof/>
         </w:rPr>
         <w:drawing>
-          <wp:inline distT="0" distB="0" distL="0" distR="0" wp14:anchorId="4FF521FB" wp14:editId="1CB742AD">
-            <wp:extent cx="4721382" cy="5572343"/>
-            <wp:effectExtent l="0" t="0" r="3175" b="9525"/>
+          <wp:inline distT="0" distB="0" distL="0" distR="0" wp14:anchorId="4FF521FB" wp14:editId="0F7F12BD">
+            <wp:extent cx="4878448" cy="5757717"/>
+            <wp:effectExtent l="0" t="0" r="0" b="0"/>
             <wp:docPr id="1399083803" name="Picture 1" descr="A screenshot of a computer&#10;&#10;Description automatically generated"/>
             <wp:cNvGraphicFramePr>
               <a:graphicFrameLocks xmlns:a="http://schemas.openxmlformats.org/drawingml/2006/main" noChangeAspect="1"/>
@@ -8868,7 +9326,7 @@
                   <pic:spPr>
                     <a:xfrm>
                       <a:off x="0" y="0"/>
-                      <a:ext cx="4746135" cy="5601557"/>
+                      <a:ext cx="4909325" cy="5794160"/>
                     </a:xfrm>
                     <a:prstGeom prst="rect">
                       <a:avLst/>
@@ -8906,17 +9364,6 @@
     <w:p>
       <w:pPr>
         <w:spacing w:line="240" w:lineRule="auto"/>
-        <w:textAlignment w:val="center"/>
-        <w:rPr>
-          <w:rFonts w:ascii="Calibri" w:eastAsia="Times New Roman" w:hAnsi="Calibri" w:cs="Calibri"/>
-          <w:kern w:val="0"/>
-          <w:lang w:eastAsia="zh-CN"/>
-        </w:rPr>
-      </w:pPr>
-    </w:p>
-    <w:p>
-      <w:pPr>
-        <w:spacing w:line="240" w:lineRule="auto"/>
         <w:ind w:firstLine="0"/>
         <w:textAlignment w:val="center"/>
         <w:rPr>
@@ -8935,7 +9382,7 @@
           <w:rFonts w:ascii="Calibri" w:hAnsi="Calibri" w:cs="Calibri"/>
         </w:rPr>
       </w:pPr>
-      <w:bookmarkStart w:id="20" w:name="_Toc150208157"/>
+      <w:bookmarkStart w:id="20" w:name="_Toc150564387"/>
       <w:r>
         <w:rPr>
           <w:rFonts w:ascii="Calibri" w:hAnsi="Calibri" w:cs="Calibri"/>
@@ -9110,9 +9557,9 @@
           <w:noProof/>
         </w:rPr>
         <w:drawing>
-          <wp:inline distT="0" distB="0" distL="0" distR="0" wp14:anchorId="5D1CB69B" wp14:editId="31963419">
-            <wp:extent cx="4502679" cy="5314220"/>
-            <wp:effectExtent l="0" t="0" r="0" b="1270"/>
+          <wp:inline distT="0" distB="0" distL="0" distR="0" wp14:anchorId="5D1CB69B" wp14:editId="59E3646A">
+            <wp:extent cx="4992130" cy="5891887"/>
+            <wp:effectExtent l="0" t="0" r="0" b="0"/>
             <wp:docPr id="85324751" name="Picture 1" descr="A screenshot of a computer&#10;&#10;Description automatically generated"/>
             <wp:cNvGraphicFramePr>
               <a:graphicFrameLocks xmlns:a="http://schemas.openxmlformats.org/drawingml/2006/main" noChangeAspect="1"/>
@@ -9133,7 +9580,7 @@
                   <pic:spPr>
                     <a:xfrm>
                       <a:off x="0" y="0"/>
-                      <a:ext cx="4511260" cy="5324348"/>
+                      <a:ext cx="5017803" cy="5922187"/>
                     </a:xfrm>
                     <a:prstGeom prst="rect">
                       <a:avLst/>
@@ -9174,64 +9621,12 @@
     </w:p>
     <w:p>
       <w:pPr>
-        <w:spacing w:line="240" w:lineRule="auto"/>
-        <w:textAlignment w:val="center"/>
-        <w:rPr>
-          <w:rFonts w:ascii="Calibri" w:eastAsia="Times New Roman" w:hAnsi="Calibri" w:cs="Calibri"/>
-          <w:kern w:val="0"/>
-          <w:sz w:val="22"/>
-          <w:szCs w:val="22"/>
-          <w:lang w:eastAsia="zh-CN"/>
-        </w:rPr>
-      </w:pPr>
-    </w:p>
-    <w:p>
-      <w:pPr>
-        <w:spacing w:line="240" w:lineRule="auto"/>
-        <w:textAlignment w:val="center"/>
-        <w:rPr>
-          <w:rFonts w:ascii="Calibri" w:eastAsia="Times New Roman" w:hAnsi="Calibri" w:cs="Calibri"/>
-          <w:kern w:val="0"/>
-          <w:sz w:val="22"/>
-          <w:szCs w:val="22"/>
-          <w:lang w:eastAsia="zh-CN"/>
-        </w:rPr>
-      </w:pPr>
-    </w:p>
-    <w:p>
-      <w:pPr>
-        <w:spacing w:line="240" w:lineRule="auto"/>
-        <w:ind w:firstLine="0"/>
-        <w:textAlignment w:val="center"/>
-        <w:rPr>
-          <w:rFonts w:ascii="Calibri" w:eastAsia="Times New Roman" w:hAnsi="Calibri" w:cs="Calibri"/>
-          <w:kern w:val="0"/>
-          <w:sz w:val="22"/>
-          <w:szCs w:val="22"/>
-          <w:lang w:eastAsia="zh-CN"/>
-        </w:rPr>
-      </w:pPr>
-    </w:p>
-    <w:p>
-      <w:pPr>
-        <w:spacing w:line="240" w:lineRule="auto"/>
-        <w:textAlignment w:val="center"/>
-        <w:rPr>
-          <w:rFonts w:ascii="Calibri" w:eastAsia="Times New Roman" w:hAnsi="Calibri" w:cs="Calibri"/>
-          <w:kern w:val="0"/>
-          <w:sz w:val="22"/>
-          <w:szCs w:val="22"/>
-          <w:lang w:eastAsia="zh-CN"/>
-        </w:rPr>
-      </w:pPr>
-    </w:p>
-    <w:p>
-      <w:pPr>
         <w:pStyle w:val="Heading3"/>
         <w:rPr>
           <w:rFonts w:ascii="Calibri" w:hAnsi="Calibri" w:cs="Calibri"/>
         </w:rPr>
       </w:pPr>
+      <w:bookmarkStart w:id="21" w:name="_Toc150564388"/>
       <w:r>
         <w:rPr>
           <w:rFonts w:ascii="Calibri" w:hAnsi="Calibri" w:cs="Calibri"/>
@@ -9245,6 +9640,7 @@
         </w:rPr>
         <w:t xml:space="preserve"> Products</w:t>
       </w:r>
+      <w:bookmarkEnd w:id="21"/>
     </w:p>
     <w:p>
       <w:pPr>
@@ -9454,9 +9850,9 @@
           <w:noProof/>
         </w:rPr>
         <w:drawing>
-          <wp:inline distT="0" distB="0" distL="0" distR="0" wp14:anchorId="1BF6ACF8" wp14:editId="6782DAD6">
-            <wp:extent cx="4960752" cy="4972412"/>
-            <wp:effectExtent l="0" t="0" r="0" b="0"/>
+          <wp:inline distT="0" distB="0" distL="0" distR="0" wp14:anchorId="1BF6ACF8" wp14:editId="24A602DC">
+            <wp:extent cx="5081099" cy="5093042"/>
+            <wp:effectExtent l="0" t="0" r="5715" b="0"/>
             <wp:docPr id="85244011" name="Picture 1" descr="A screenshot of a computer&#10;&#10;Description automatically generated"/>
             <wp:cNvGraphicFramePr>
               <a:graphicFrameLocks xmlns:a="http://schemas.openxmlformats.org/drawingml/2006/main" noChangeAspect="1"/>
@@ -9477,7 +9873,7 @@
                   <pic:spPr>
                     <a:xfrm>
                       <a:off x="0" y="0"/>
-                      <a:ext cx="4971395" cy="4983080"/>
+                      <a:ext cx="5095322" cy="5107299"/>
                     </a:xfrm>
                     <a:prstGeom prst="rect">
                       <a:avLst/>
@@ -9732,8 +10128,8 @@
           <w:noProof/>
         </w:rPr>
         <w:drawing>
-          <wp:inline distT="0" distB="0" distL="0" distR="0" wp14:anchorId="7C912C78" wp14:editId="27DF74ED">
-            <wp:extent cx="5054959" cy="5147310"/>
+          <wp:inline distT="0" distB="0" distL="0" distR="0" wp14:anchorId="7C912C78" wp14:editId="6E815011">
+            <wp:extent cx="4942593" cy="5032890"/>
             <wp:effectExtent l="0" t="0" r="0" b="0"/>
             <wp:docPr id="85557387" name="Picture 1" descr="A screenshot of a computer&#10;&#10;Description automatically generated"/>
             <wp:cNvGraphicFramePr>
@@ -9755,7 +10151,7 @@
                   <pic:spPr>
                     <a:xfrm>
                       <a:off x="0" y="0"/>
-                      <a:ext cx="5067228" cy="5159803"/>
+                      <a:ext cx="4966820" cy="5057560"/>
                     </a:xfrm>
                     <a:prstGeom prst="rect">
                       <a:avLst/>
@@ -9867,7 +10263,7 @@
           <w:rFonts w:ascii="Calibri" w:hAnsi="Calibri" w:cs="Calibri"/>
         </w:rPr>
       </w:pPr>
-      <w:bookmarkStart w:id="21" w:name="_Toc150208158"/>
+      <w:bookmarkStart w:id="22" w:name="_Toc150564389"/>
       <w:r>
         <w:rPr>
           <w:rFonts w:ascii="Calibri" w:hAnsi="Calibri" w:cs="Calibri"/>
@@ -9887,7 +10283,7 @@
         </w:rPr>
         <w:t xml:space="preserve"> Products</w:t>
       </w:r>
-      <w:bookmarkEnd w:id="21"/>
+      <w:bookmarkEnd w:id="22"/>
     </w:p>
     <w:p>
       <w:pPr>
@@ -9976,9 +10372,9 @@
           <w:noProof/>
         </w:rPr>
         <w:drawing>
-          <wp:inline distT="0" distB="0" distL="0" distR="0" wp14:anchorId="6A596A1D" wp14:editId="0348BBDF">
-            <wp:extent cx="4674311" cy="5516786"/>
-            <wp:effectExtent l="0" t="0" r="0" b="8255"/>
+          <wp:inline distT="0" distB="0" distL="0" distR="0" wp14:anchorId="6A596A1D" wp14:editId="0B2EB837">
+            <wp:extent cx="5002015" cy="5903553"/>
+            <wp:effectExtent l="0" t="0" r="8255" b="2540"/>
             <wp:docPr id="1868166468" name="Picture 1" descr="A screenshot of a computer&#10;&#10;Description automatically generated"/>
             <wp:cNvGraphicFramePr>
               <a:graphicFrameLocks xmlns:a="http://schemas.openxmlformats.org/drawingml/2006/main" noChangeAspect="1"/>
@@ -9999,7 +10395,7 @@
                   <pic:spPr>
                     <a:xfrm>
                       <a:off x="0" y="0"/>
-                      <a:ext cx="4685380" cy="5529850"/>
+                      <a:ext cx="5024864" cy="5930521"/>
                     </a:xfrm>
                     <a:prstGeom prst="rect">
                       <a:avLst/>
@@ -10054,6 +10450,7 @@
     <w:p>
       <w:pPr>
         <w:spacing w:line="240" w:lineRule="auto"/>
+        <w:ind w:firstLine="0"/>
         <w:textAlignment w:val="center"/>
         <w:rPr>
           <w:rFonts w:ascii="Calibri" w:eastAsia="Times New Roman" w:hAnsi="Calibri" w:cs="Calibri"/>
@@ -10066,6 +10463,35 @@
     </w:p>
     <w:p>
       <w:pPr>
+        <w:pStyle w:val="Heading2"/>
+        <w:rPr>
+          <w:rFonts w:ascii="Calibri" w:hAnsi="Calibri" w:cs="Calibri"/>
+        </w:rPr>
+      </w:pPr>
+      <w:bookmarkStart w:id="23" w:name="_Toc150564390"/>
+      <w:r>
+        <w:rPr>
+          <w:rFonts w:ascii="Calibri" w:hAnsi="Calibri" w:cs="Calibri"/>
+        </w:rPr>
+        <w:lastRenderedPageBreak/>
+        <w:t xml:space="preserve">Parts </w:t>
+      </w:r>
+      <w:r>
+        <w:rPr>
+          <w:rFonts w:ascii="Calibri" w:hAnsi="Calibri" w:cs="Calibri"/>
+        </w:rPr>
+        <w:t>P</w:t>
+      </w:r>
+      <w:r>
+        <w:rPr>
+          <w:rFonts w:ascii="Calibri" w:hAnsi="Calibri" w:cs="Calibri"/>
+        </w:rPr>
+        <w:t>age</w:t>
+      </w:r>
+      <w:bookmarkEnd w:id="23"/>
+    </w:p>
+    <w:p>
+      <w:pPr>
         <w:spacing w:line="240" w:lineRule="auto"/>
         <w:textAlignment w:val="center"/>
         <w:rPr>
@@ -10079,75 +10505,19 @@
     </w:p>
     <w:p>
       <w:pPr>
-        <w:spacing w:line="240" w:lineRule="auto"/>
-        <w:ind w:firstLine="0"/>
-        <w:textAlignment w:val="center"/>
-        <w:rPr>
-          <w:rFonts w:ascii="Calibri" w:eastAsia="Times New Roman" w:hAnsi="Calibri" w:cs="Calibri"/>
-          <w:kern w:val="0"/>
-          <w:sz w:val="22"/>
-          <w:szCs w:val="22"/>
-          <w:lang w:eastAsia="zh-CN"/>
-        </w:rPr>
-      </w:pPr>
-    </w:p>
-    <w:p>
-      <w:pPr>
-        <w:pStyle w:val="Heading2"/>
-        <w:rPr>
-          <w:rFonts w:ascii="Calibri" w:hAnsi="Calibri" w:cs="Calibri"/>
-        </w:rPr>
-      </w:pPr>
-      <w:bookmarkStart w:id="22" w:name="_Toc150208159"/>
-      <w:r>
-        <w:rPr>
-          <w:rFonts w:ascii="Calibri" w:hAnsi="Calibri" w:cs="Calibri"/>
-        </w:rPr>
-        <w:lastRenderedPageBreak/>
-        <w:t xml:space="preserve">Parts </w:t>
-      </w:r>
-      <w:r>
-        <w:rPr>
-          <w:rFonts w:ascii="Calibri" w:hAnsi="Calibri" w:cs="Calibri"/>
-        </w:rPr>
-        <w:t>P</w:t>
-      </w:r>
-      <w:r>
-        <w:rPr>
-          <w:rFonts w:ascii="Calibri" w:hAnsi="Calibri" w:cs="Calibri"/>
-        </w:rPr>
-        <w:t>age</w:t>
-      </w:r>
-      <w:bookmarkEnd w:id="22"/>
-    </w:p>
-    <w:p>
-      <w:pPr>
-        <w:spacing w:line="240" w:lineRule="auto"/>
-        <w:textAlignment w:val="center"/>
-        <w:rPr>
-          <w:rFonts w:ascii="Calibri" w:eastAsia="Times New Roman" w:hAnsi="Calibri" w:cs="Calibri"/>
-          <w:kern w:val="0"/>
-          <w:sz w:val="22"/>
-          <w:szCs w:val="22"/>
-          <w:lang w:eastAsia="zh-CN"/>
-        </w:rPr>
-      </w:pPr>
-    </w:p>
-    <w:p>
-      <w:pPr>
         <w:pStyle w:val="Heading3"/>
         <w:rPr>
           <w:rFonts w:ascii="Calibri" w:hAnsi="Calibri" w:cs="Calibri"/>
         </w:rPr>
       </w:pPr>
-      <w:bookmarkStart w:id="23" w:name="_Toc150208160"/>
+      <w:bookmarkStart w:id="24" w:name="_Toc150564391"/>
       <w:r>
         <w:rPr>
           <w:rFonts w:ascii="Calibri" w:hAnsi="Calibri" w:cs="Calibri"/>
         </w:rPr>
         <w:t>View Parts</w:t>
       </w:r>
-      <w:bookmarkEnd w:id="23"/>
+      <w:bookmarkEnd w:id="24"/>
     </w:p>
     <w:p>
       <w:pPr>
@@ -10247,9 +10617,9 @@
           <w:noProof/>
         </w:rPr>
         <w:drawing>
-          <wp:inline distT="0" distB="0" distL="0" distR="0" wp14:anchorId="185C0B9E" wp14:editId="1E366952">
-            <wp:extent cx="4717539" cy="4925695"/>
-            <wp:effectExtent l="0" t="0" r="6985" b="8255"/>
+          <wp:inline distT="0" distB="0" distL="0" distR="0" wp14:anchorId="185C0B9E" wp14:editId="7677FD61">
+            <wp:extent cx="5041557" cy="5264010"/>
+            <wp:effectExtent l="0" t="0" r="6985" b="0"/>
             <wp:docPr id="1337640961" name="Picture 1" descr="A screenshot of a computer&#10;&#10;Description automatically generated"/>
             <wp:cNvGraphicFramePr>
               <a:graphicFrameLocks xmlns:a="http://schemas.openxmlformats.org/drawingml/2006/main" noChangeAspect="1"/>
@@ -10270,7 +10640,7 @@
                   <pic:spPr>
                     <a:xfrm>
                       <a:off x="0" y="0"/>
-                      <a:ext cx="4735404" cy="4944349"/>
+                      <a:ext cx="5068110" cy="5291735"/>
                     </a:xfrm>
                     <a:prstGeom prst="rect">
                       <a:avLst/>
@@ -10330,28 +10700,6 @@
     <w:p>
       <w:pPr>
         <w:spacing w:line="240" w:lineRule="auto"/>
-        <w:textAlignment w:val="center"/>
-        <w:rPr>
-          <w:rFonts w:ascii="Calibri" w:eastAsia="Times New Roman" w:hAnsi="Calibri" w:cs="Calibri"/>
-          <w:kern w:val="0"/>
-          <w:lang w:eastAsia="zh-CN"/>
-        </w:rPr>
-      </w:pPr>
-    </w:p>
-    <w:p>
-      <w:pPr>
-        <w:spacing w:line="240" w:lineRule="auto"/>
-        <w:textAlignment w:val="center"/>
-        <w:rPr>
-          <w:rFonts w:ascii="Calibri" w:eastAsia="Times New Roman" w:hAnsi="Calibri" w:cs="Calibri"/>
-          <w:kern w:val="0"/>
-          <w:lang w:eastAsia="zh-CN"/>
-        </w:rPr>
-      </w:pPr>
-    </w:p>
-    <w:p>
-      <w:pPr>
-        <w:spacing w:line="240" w:lineRule="auto"/>
         <w:ind w:firstLine="0"/>
         <w:textAlignment w:val="center"/>
         <w:rPr>
@@ -10370,7 +10718,7 @@
           <w:rFonts w:ascii="Calibri" w:hAnsi="Calibri" w:cs="Calibri"/>
         </w:rPr>
       </w:pPr>
-      <w:bookmarkStart w:id="24" w:name="_Toc150208161"/>
+      <w:bookmarkStart w:id="25" w:name="_Toc150564392"/>
       <w:r>
         <w:rPr>
           <w:rFonts w:ascii="Calibri" w:hAnsi="Calibri" w:cs="Calibri"/>
@@ -10378,7 +10726,7 @@
         <w:lastRenderedPageBreak/>
         <w:t>Add Parts</w:t>
       </w:r>
-      <w:bookmarkEnd w:id="24"/>
+      <w:bookmarkEnd w:id="25"/>
     </w:p>
     <w:p>
       <w:pPr>
@@ -10677,7 +11025,7 @@
           <w:rFonts w:ascii="Calibri" w:hAnsi="Calibri" w:cs="Calibri"/>
         </w:rPr>
       </w:pPr>
-      <w:bookmarkStart w:id="25" w:name="_Toc150208162"/>
+      <w:bookmarkStart w:id="26" w:name="_Toc150564393"/>
       <w:r>
         <w:rPr>
           <w:rFonts w:ascii="Calibri" w:hAnsi="Calibri" w:cs="Calibri"/>
@@ -10691,7 +11039,7 @@
         </w:rPr>
         <w:t xml:space="preserve"> Parts</w:t>
       </w:r>
-      <w:bookmarkEnd w:id="25"/>
+      <w:bookmarkEnd w:id="26"/>
     </w:p>
     <w:p>
       <w:pPr>
@@ -10961,7 +11309,7 @@
           <w:rFonts w:ascii="Calibri" w:hAnsi="Calibri" w:cs="Calibri"/>
         </w:rPr>
       </w:pPr>
-      <w:bookmarkStart w:id="26" w:name="_Toc150208163"/>
+      <w:bookmarkStart w:id="27" w:name="_Toc150564394"/>
       <w:r>
         <w:rPr>
           <w:rFonts w:ascii="Calibri" w:hAnsi="Calibri" w:cs="Calibri"/>
@@ -10981,7 +11329,7 @@
         </w:rPr>
         <w:t xml:space="preserve"> Parts</w:t>
       </w:r>
-      <w:bookmarkEnd w:id="26"/>
+      <w:bookmarkEnd w:id="27"/>
     </w:p>
     <w:p>
       <w:pPr>
@@ -11003,7 +11351,25 @@
           <w:kern w:val="0"/>
           <w:lang w:eastAsia="zh-CN"/>
         </w:rPr>
-        <w:t>To delete a part from the inventory, click the "Delete" button on the Parts page.</w:t>
+        <w:t xml:space="preserve">To delete </w:t>
+      </w:r>
+      <w:proofErr w:type="gramStart"/>
+      <w:r>
+        <w:rPr>
+          <w:rFonts w:ascii="Calibri" w:eastAsia="Times New Roman" w:hAnsi="Calibri" w:cs="Calibri"/>
+          <w:kern w:val="0"/>
+          <w:lang w:eastAsia="zh-CN"/>
+        </w:rPr>
+        <w:t>a part from</w:t>
+      </w:r>
+      <w:proofErr w:type="gramEnd"/>
+      <w:r>
+        <w:rPr>
+          <w:rFonts w:ascii="Calibri" w:eastAsia="Times New Roman" w:hAnsi="Calibri" w:cs="Calibri"/>
+          <w:kern w:val="0"/>
+          <w:lang w:eastAsia="zh-CN"/>
+        </w:rPr>
+        <w:t xml:space="preserve"> the inventory, click the "Delete" button on the Parts page.</w:t>
       </w:r>
     </w:p>
     <w:p>
@@ -11065,9 +11431,9 @@
           <w:noProof/>
         </w:rPr>
         <w:drawing>
-          <wp:inline distT="0" distB="0" distL="0" distR="0" wp14:anchorId="7BCE73F6" wp14:editId="3A439A9B">
-            <wp:extent cx="4351453" cy="5104589"/>
-            <wp:effectExtent l="0" t="0" r="0" b="1270"/>
+          <wp:inline distT="0" distB="0" distL="0" distR="0" wp14:anchorId="7BCE73F6" wp14:editId="3C782FC5">
+            <wp:extent cx="5122156" cy="6008683"/>
+            <wp:effectExtent l="0" t="0" r="2540" b="0"/>
             <wp:docPr id="1029217957" name="Picture 1" descr="A screenshot of a computer&#10;&#10;Description automatically generated"/>
             <wp:cNvGraphicFramePr>
               <a:graphicFrameLocks xmlns:a="http://schemas.openxmlformats.org/drawingml/2006/main" noChangeAspect="1"/>
@@ -11088,7 +11454,7 @@
                   <pic:spPr>
                     <a:xfrm>
                       <a:off x="0" y="0"/>
-                      <a:ext cx="4382770" cy="5141326"/>
+                      <a:ext cx="5182779" cy="6079799"/>
                     </a:xfrm>
                     <a:prstGeom prst="rect">
                       <a:avLst/>
@@ -11144,7 +11510,7 @@
     <w:p>
       <w:pPr>
         <w:spacing w:line="240" w:lineRule="auto"/>
-        <w:ind w:left="720" w:firstLine="0"/>
+        <w:ind w:firstLine="0"/>
         <w:textAlignment w:val="center"/>
         <w:rPr>
           <w:rFonts w:ascii="Calibri" w:hAnsi="Calibri" w:cs="Calibri"/>
@@ -11160,6 +11526,12 @@
           <w:rFonts w:ascii="Calibri" w:hAnsi="Calibri" w:cs="Calibri"/>
         </w:rPr>
       </w:pPr>
+      <w:r>
+        <w:rPr>
+          <w:rFonts w:ascii="Calibri" w:hAnsi="Calibri" w:cs="Calibri"/>
+        </w:rPr>
+        <w:t>Users cannot delete a part if it is associated with products.</w:t>
+      </w:r>
     </w:p>
     <w:p>
       <w:pPr>
@@ -11173,6 +11545,57 @@
     </w:p>
     <w:p>
       <w:pPr>
+        <w:spacing w:line="360" w:lineRule="auto"/>
+        <w:textAlignment w:val="center"/>
+        <w:rPr>
+          <w:rFonts w:ascii="Calibri" w:eastAsia="Times New Roman" w:hAnsi="Calibri" w:cs="Calibri"/>
+          <w:kern w:val="0"/>
+          <w:lang w:eastAsia="zh-CN"/>
+        </w:rPr>
+      </w:pPr>
+      <w:r>
+        <w:rPr>
+          <w:rFonts w:ascii="Calibri" w:eastAsia="Times New Roman" w:hAnsi="Calibri" w:cs="Calibri"/>
+          <w:kern w:val="0"/>
+          <w:lang w:eastAsia="zh-CN"/>
+        </w:rPr>
+        <w:t>The system will display</w:t>
+      </w:r>
+      <w:r>
+        <w:rPr>
+          <w:rFonts w:ascii="Calibri" w:eastAsia="Times New Roman" w:hAnsi="Calibri" w:cs="Calibri"/>
+          <w:kern w:val="0"/>
+          <w:lang w:eastAsia="zh-CN"/>
+        </w:rPr>
+        <w:t xml:space="preserve"> the message: “</w:t>
+      </w:r>
+      <w:r>
+        <w:rPr>
+          <w:rFonts w:ascii="Calibri" w:eastAsia="Times New Roman" w:hAnsi="Calibri" w:cs="Calibri"/>
+          <w:kern w:val="0"/>
+          <w:lang w:eastAsia="zh-CN"/>
+        </w:rPr>
+        <w:t>Part cannot be deleted due to existing associations with products.</w:t>
+      </w:r>
+      <w:r>
+        <w:rPr>
+          <w:rFonts w:ascii="Calibri" w:eastAsia="Times New Roman" w:hAnsi="Calibri" w:cs="Calibri"/>
+          <w:kern w:val="0"/>
+          <w:lang w:eastAsia="zh-CN"/>
+        </w:rPr>
+        <w:t>”</w:t>
+      </w:r>
+      <w:r>
+        <w:rPr>
+          <w:rFonts w:ascii="Calibri" w:eastAsia="Times New Roman" w:hAnsi="Calibri" w:cs="Calibri"/>
+          <w:kern w:val="0"/>
+          <w:lang w:eastAsia="zh-CN"/>
+        </w:rPr>
+        <w:t xml:space="preserve"> </w:t>
+      </w:r>
+    </w:p>
+    <w:p>
+      <w:pPr>
         <w:spacing w:line="240" w:lineRule="auto"/>
         <w:ind w:left="720" w:firstLine="0"/>
         <w:textAlignment w:val="center"/>
@@ -11194,16 +11617,6 @@
     <w:p>
       <w:pPr>
         <w:spacing w:line="240" w:lineRule="auto"/>
-        <w:ind w:firstLine="0"/>
-        <w:textAlignment w:val="center"/>
-        <w:rPr>
-          <w:rFonts w:ascii="Calibri" w:hAnsi="Calibri" w:cs="Calibri"/>
-        </w:rPr>
-      </w:pPr>
-    </w:p>
-    <w:p>
-      <w:pPr>
-        <w:spacing w:line="240" w:lineRule="auto"/>
         <w:ind w:left="720" w:firstLine="0"/>
         <w:textAlignment w:val="center"/>
         <w:rPr>
@@ -11212,109 +11625,12 @@
       </w:pPr>
       <w:r>
         <w:rPr>
-          <w:rFonts w:ascii="Calibri" w:hAnsi="Calibri" w:cs="Calibri"/>
-        </w:rPr>
-        <w:t>Users cannot delete a part if it is associated with products.</w:t>
-      </w:r>
-    </w:p>
-    <w:p>
-      <w:pPr>
-        <w:spacing w:line="240" w:lineRule="auto"/>
-        <w:ind w:left="720" w:firstLine="0"/>
-        <w:textAlignment w:val="center"/>
-        <w:rPr>
-          <w:rFonts w:ascii="Calibri" w:hAnsi="Calibri" w:cs="Calibri"/>
-        </w:rPr>
-      </w:pPr>
-    </w:p>
-    <w:p>
-      <w:pPr>
-        <w:spacing w:line="360" w:lineRule="auto"/>
-        <w:textAlignment w:val="center"/>
-        <w:rPr>
-          <w:rFonts w:ascii="Calibri" w:eastAsia="Times New Roman" w:hAnsi="Calibri" w:cs="Calibri"/>
-          <w:kern w:val="0"/>
-          <w:lang w:eastAsia="zh-CN"/>
-        </w:rPr>
-      </w:pPr>
-      <w:r>
-        <w:rPr>
-          <w:rFonts w:ascii="Calibri" w:eastAsia="Times New Roman" w:hAnsi="Calibri" w:cs="Calibri"/>
-          <w:kern w:val="0"/>
-          <w:lang w:eastAsia="zh-CN"/>
-        </w:rPr>
-        <w:t>The system will display</w:t>
-      </w:r>
-      <w:r>
-        <w:rPr>
-          <w:rFonts w:ascii="Calibri" w:eastAsia="Times New Roman" w:hAnsi="Calibri" w:cs="Calibri"/>
-          <w:kern w:val="0"/>
-          <w:lang w:eastAsia="zh-CN"/>
-        </w:rPr>
-        <w:t xml:space="preserve"> the message: “</w:t>
-      </w:r>
-      <w:r>
-        <w:rPr>
-          <w:rFonts w:ascii="Calibri" w:eastAsia="Times New Roman" w:hAnsi="Calibri" w:cs="Calibri"/>
-          <w:kern w:val="0"/>
-          <w:lang w:eastAsia="zh-CN"/>
-        </w:rPr>
-        <w:t>Part cannot be deleted due to existing associations with products.</w:t>
-      </w:r>
-      <w:r>
-        <w:rPr>
-          <w:rFonts w:ascii="Calibri" w:eastAsia="Times New Roman" w:hAnsi="Calibri" w:cs="Calibri"/>
-          <w:kern w:val="0"/>
-          <w:lang w:eastAsia="zh-CN"/>
-        </w:rPr>
-        <w:t>”</w:t>
-      </w:r>
-      <w:r>
-        <w:rPr>
-          <w:rFonts w:ascii="Calibri" w:eastAsia="Times New Roman" w:hAnsi="Calibri" w:cs="Calibri"/>
-          <w:kern w:val="0"/>
-          <w:lang w:eastAsia="zh-CN"/>
-        </w:rPr>
-        <w:t xml:space="preserve"> </w:t>
-      </w:r>
-    </w:p>
-    <w:p>
-      <w:pPr>
-        <w:spacing w:line="240" w:lineRule="auto"/>
-        <w:ind w:left="720" w:firstLine="0"/>
-        <w:textAlignment w:val="center"/>
-        <w:rPr>
-          <w:rFonts w:ascii="Calibri" w:hAnsi="Calibri" w:cs="Calibri"/>
-        </w:rPr>
-      </w:pPr>
-    </w:p>
-    <w:p>
-      <w:pPr>
-        <w:spacing w:line="240" w:lineRule="auto"/>
-        <w:ind w:left="720" w:firstLine="0"/>
-        <w:textAlignment w:val="center"/>
-        <w:rPr>
-          <w:rFonts w:ascii="Calibri" w:hAnsi="Calibri" w:cs="Calibri"/>
-        </w:rPr>
-      </w:pPr>
-    </w:p>
-    <w:p>
-      <w:pPr>
-        <w:spacing w:line="240" w:lineRule="auto"/>
-        <w:ind w:left="720" w:firstLine="0"/>
-        <w:textAlignment w:val="center"/>
-        <w:rPr>
-          <w:rFonts w:ascii="Calibri" w:hAnsi="Calibri" w:cs="Calibri"/>
-        </w:rPr>
-      </w:pPr>
-      <w:r>
-        <w:rPr>
           <w:noProof/>
         </w:rPr>
         <w:drawing>
-          <wp:inline distT="0" distB="0" distL="0" distR="0" wp14:anchorId="4E8EF80F" wp14:editId="5DCF49CA">
-            <wp:extent cx="4623445" cy="5423657"/>
-            <wp:effectExtent l="0" t="0" r="5715" b="5715"/>
+          <wp:inline distT="0" distB="0" distL="0" distR="0" wp14:anchorId="4E8EF80F" wp14:editId="48FE6E26">
+            <wp:extent cx="5086133" cy="5966426"/>
+            <wp:effectExtent l="0" t="0" r="635" b="0"/>
             <wp:docPr id="1662330367" name="Picture 1" descr="A screenshot of a computer&#10;&#10;Description automatically generated"/>
             <wp:cNvGraphicFramePr>
               <a:graphicFrameLocks xmlns:a="http://schemas.openxmlformats.org/drawingml/2006/main" noChangeAspect="1"/>
@@ -11335,7 +11651,7 @@
                   <pic:spPr>
                     <a:xfrm>
                       <a:off x="0" y="0"/>
-                      <a:ext cx="4629950" cy="5431288"/>
+                      <a:ext cx="5107368" cy="5991337"/>
                     </a:xfrm>
                     <a:prstGeom prst="rect">
                       <a:avLst/>
@@ -11371,10 +11687,111 @@
     <w:p>
       <w:pPr>
         <w:spacing w:line="240" w:lineRule="auto"/>
-        <w:ind w:left="720" w:firstLine="0"/>
+        <w:ind w:firstLine="0"/>
         <w:textAlignment w:val="center"/>
         <w:rPr>
           <w:rFonts w:ascii="Calibri" w:hAnsi="Calibri" w:cs="Calibri"/>
+        </w:rPr>
+      </w:pPr>
+    </w:p>
+    <w:p>
+      <w:pPr>
+        <w:pStyle w:val="Heading2"/>
+        <w:rPr>
+          <w:rFonts w:ascii="Calibri" w:hAnsi="Calibri" w:cs="Calibri"/>
+        </w:rPr>
+      </w:pPr>
+      <w:bookmarkStart w:id="28" w:name="_Toc150564395"/>
+      <w:r>
+        <w:rPr>
+          <w:rFonts w:ascii="Calibri" w:hAnsi="Calibri" w:cs="Calibri"/>
+        </w:rPr>
+        <w:lastRenderedPageBreak/>
+        <w:t>Generate Reports</w:t>
+      </w:r>
+      <w:bookmarkEnd w:id="28"/>
+    </w:p>
+    <w:p/>
+    <w:p>
+      <w:pPr>
+        <w:pStyle w:val="Heading3"/>
+        <w:rPr>
+          <w:rFonts w:ascii="Calibri" w:hAnsi="Calibri" w:cs="Calibri"/>
+        </w:rPr>
+      </w:pPr>
+      <w:bookmarkStart w:id="29" w:name="_Toc150564396"/>
+      <w:r>
+        <w:rPr>
+          <w:rFonts w:ascii="Calibri" w:hAnsi="Calibri" w:cs="Calibri"/>
+        </w:rPr>
+        <w:t xml:space="preserve">Generate </w:t>
+      </w:r>
+      <w:r>
+        <w:rPr>
+          <w:rFonts w:ascii="Calibri" w:hAnsi="Calibri" w:cs="Calibri"/>
+        </w:rPr>
+        <w:t>R</w:t>
+      </w:r>
+      <w:r>
+        <w:rPr>
+          <w:rFonts w:ascii="Calibri" w:hAnsi="Calibri" w:cs="Calibri"/>
+        </w:rPr>
+        <w:t xml:space="preserve">eports for </w:t>
+      </w:r>
+      <w:r>
+        <w:rPr>
+          <w:rFonts w:ascii="Calibri" w:hAnsi="Calibri" w:cs="Calibri"/>
+        </w:rPr>
+        <w:t>P</w:t>
+      </w:r>
+      <w:r>
+        <w:rPr>
+          <w:rFonts w:ascii="Calibri" w:hAnsi="Calibri" w:cs="Calibri"/>
+        </w:rPr>
+        <w:t>roducts</w:t>
+      </w:r>
+      <w:bookmarkEnd w:id="29"/>
+    </w:p>
+    <w:p>
+      <w:pPr>
+        <w:spacing w:line="360" w:lineRule="auto"/>
+        <w:ind w:left="720"/>
+        <w:textAlignment w:val="center"/>
+        <w:rPr>
+          <w:rFonts w:ascii="Calibri" w:eastAsia="Times New Roman" w:hAnsi="Calibri" w:cs="Calibri"/>
+          <w:kern w:val="0"/>
+          <w:lang w:eastAsia="zh-CN"/>
+        </w:rPr>
+      </w:pPr>
+      <w:r>
+        <w:rPr>
+          <w:rFonts w:ascii="Calibri" w:eastAsia="Times New Roman" w:hAnsi="Calibri" w:cs="Calibri"/>
+          <w:kern w:val="0"/>
+          <w:lang w:eastAsia="zh-CN"/>
+        </w:rPr>
+        <w:t>On the Products page, you can enter a keyword in the search bar, click 'Search' to display the results on the page, and then click 'PDF Report' to navigate to the PDF report page, where you can download or print the report.</w:t>
+      </w:r>
+    </w:p>
+    <w:p>
+      <w:pPr>
+        <w:spacing w:line="360" w:lineRule="auto"/>
+        <w:ind w:left="720"/>
+        <w:textAlignment w:val="center"/>
+        <w:rPr>
+          <w:rFonts w:ascii="Calibri" w:eastAsia="Times New Roman" w:hAnsi="Calibri" w:cs="Calibri"/>
+          <w:kern w:val="0"/>
+          <w:lang w:eastAsia="zh-CN"/>
+        </w:rPr>
+      </w:pPr>
+    </w:p>
+    <w:p>
+      <w:pPr>
+        <w:spacing w:line="240" w:lineRule="auto"/>
+        <w:textAlignment w:val="center"/>
+        <w:rPr>
+          <w:rFonts w:ascii="Calibri" w:eastAsia="Times New Roman" w:hAnsi="Calibri" w:cs="Calibri"/>
+          <w:kern w:val="0"/>
+          <w:lang w:eastAsia="zh-CN"/>
         </w:rPr>
       </w:pPr>
     </w:p>
@@ -11387,155 +11804,14 @@
           <w:rFonts w:ascii="Calibri" w:hAnsi="Calibri" w:cs="Calibri"/>
         </w:rPr>
       </w:pPr>
-    </w:p>
-    <w:p>
-      <w:pPr>
-        <w:spacing w:line="240" w:lineRule="auto"/>
-        <w:ind w:firstLine="0"/>
-        <w:textAlignment w:val="center"/>
-        <w:rPr>
-          <w:rFonts w:ascii="Calibri" w:hAnsi="Calibri" w:cs="Calibri"/>
-        </w:rPr>
-      </w:pPr>
-    </w:p>
-    <w:p>
-      <w:pPr>
-        <w:spacing w:line="240" w:lineRule="auto"/>
-        <w:ind w:left="720" w:firstLine="0"/>
-        <w:textAlignment w:val="center"/>
-        <w:rPr>
-          <w:rFonts w:ascii="Calibri" w:hAnsi="Calibri" w:cs="Calibri"/>
-        </w:rPr>
-      </w:pPr>
-    </w:p>
-    <w:p>
-      <w:pPr>
-        <w:spacing w:line="240" w:lineRule="auto"/>
-        <w:ind w:firstLine="0"/>
-        <w:textAlignment w:val="center"/>
-        <w:rPr>
-          <w:rFonts w:ascii="Calibri" w:hAnsi="Calibri" w:cs="Calibri"/>
-        </w:rPr>
-      </w:pPr>
-    </w:p>
-    <w:p>
-      <w:pPr>
-        <w:pStyle w:val="Heading2"/>
-        <w:rPr>
-          <w:rFonts w:ascii="Calibri" w:hAnsi="Calibri" w:cs="Calibri"/>
-        </w:rPr>
-      </w:pPr>
-      <w:bookmarkStart w:id="27" w:name="_Toc150208164"/>
-      <w:r>
-        <w:rPr>
-          <w:rFonts w:ascii="Calibri" w:hAnsi="Calibri" w:cs="Calibri"/>
-        </w:rPr>
-        <w:lastRenderedPageBreak/>
-        <w:t>Generate Reports</w:t>
-      </w:r>
-      <w:bookmarkEnd w:id="27"/>
-    </w:p>
-    <w:p/>
-    <w:p>
-      <w:pPr>
-        <w:pStyle w:val="Heading3"/>
-        <w:rPr>
-          <w:rFonts w:ascii="Calibri" w:hAnsi="Calibri" w:cs="Calibri"/>
-        </w:rPr>
-      </w:pPr>
-      <w:bookmarkStart w:id="28" w:name="_Toc150208165"/>
-      <w:r>
-        <w:rPr>
-          <w:rFonts w:ascii="Calibri" w:hAnsi="Calibri" w:cs="Calibri"/>
-        </w:rPr>
-        <w:t xml:space="preserve">Generate </w:t>
-      </w:r>
-      <w:r>
-        <w:rPr>
-          <w:rFonts w:ascii="Calibri" w:hAnsi="Calibri" w:cs="Calibri"/>
-        </w:rPr>
-        <w:t>R</w:t>
-      </w:r>
-      <w:r>
-        <w:rPr>
-          <w:rFonts w:ascii="Calibri" w:hAnsi="Calibri" w:cs="Calibri"/>
-        </w:rPr>
-        <w:t xml:space="preserve">eports for </w:t>
-      </w:r>
-      <w:r>
-        <w:rPr>
-          <w:rFonts w:ascii="Calibri" w:hAnsi="Calibri" w:cs="Calibri"/>
-        </w:rPr>
-        <w:t>P</w:t>
-      </w:r>
-      <w:r>
-        <w:rPr>
-          <w:rFonts w:ascii="Calibri" w:hAnsi="Calibri" w:cs="Calibri"/>
-        </w:rPr>
-        <w:t>roducts</w:t>
-      </w:r>
-      <w:bookmarkEnd w:id="28"/>
-    </w:p>
-    <w:p>
-      <w:pPr>
-        <w:spacing w:line="360" w:lineRule="auto"/>
-        <w:ind w:left="720"/>
-        <w:textAlignment w:val="center"/>
-        <w:rPr>
-          <w:rFonts w:ascii="Calibri" w:eastAsia="Times New Roman" w:hAnsi="Calibri" w:cs="Calibri"/>
-          <w:kern w:val="0"/>
-          <w:lang w:eastAsia="zh-CN"/>
-        </w:rPr>
-      </w:pPr>
-      <w:r>
-        <w:rPr>
-          <w:rFonts w:ascii="Calibri" w:eastAsia="Times New Roman" w:hAnsi="Calibri" w:cs="Calibri"/>
-          <w:kern w:val="0"/>
-          <w:lang w:eastAsia="zh-CN"/>
-        </w:rPr>
-        <w:t>On the Products page, you can enter a keyword in the search bar, click 'Search' to display the results on the page, and then click 'PDF Report' to navigate to the PDF report page, where you can download or print the report.</w:t>
-      </w:r>
-    </w:p>
-    <w:p>
-      <w:pPr>
-        <w:spacing w:line="360" w:lineRule="auto"/>
-        <w:ind w:left="720"/>
-        <w:textAlignment w:val="center"/>
-        <w:rPr>
-          <w:rFonts w:ascii="Calibri" w:eastAsia="Times New Roman" w:hAnsi="Calibri" w:cs="Calibri"/>
-          <w:kern w:val="0"/>
-          <w:lang w:eastAsia="zh-CN"/>
-        </w:rPr>
-      </w:pPr>
-    </w:p>
-    <w:p>
-      <w:pPr>
-        <w:spacing w:line="240" w:lineRule="auto"/>
-        <w:textAlignment w:val="center"/>
-        <w:rPr>
-          <w:rFonts w:ascii="Calibri" w:eastAsia="Times New Roman" w:hAnsi="Calibri" w:cs="Calibri"/>
-          <w:kern w:val="0"/>
-          <w:lang w:eastAsia="zh-CN"/>
-        </w:rPr>
-      </w:pPr>
-    </w:p>
-    <w:p>
-      <w:pPr>
-        <w:spacing w:line="240" w:lineRule="auto"/>
-        <w:ind w:left="720" w:firstLine="0"/>
-        <w:textAlignment w:val="center"/>
-        <w:rPr>
-          <w:rFonts w:ascii="Calibri" w:hAnsi="Calibri" w:cs="Calibri"/>
-        </w:rPr>
-      </w:pPr>
       <w:r>
         <w:rPr>
           <w:noProof/>
         </w:rPr>
         <w:drawing>
-          <wp:inline distT="0" distB="0" distL="0" distR="0" wp14:anchorId="3C329FF0" wp14:editId="7D2E8BC8">
-            <wp:extent cx="2828290" cy="3293745"/>
-            <wp:effectExtent l="0" t="0" r="0" b="1905"/>
+          <wp:inline distT="0" distB="0" distL="0" distR="0" wp14:anchorId="3C329FF0" wp14:editId="090A3867">
+            <wp:extent cx="4838906" cy="5635250"/>
+            <wp:effectExtent l="0" t="0" r="0" b="3810"/>
             <wp:docPr id="197144930" name="Picture 1" descr="A screenshot of a computer&#10;&#10;Description automatically generated"/>
             <wp:cNvGraphicFramePr>
               <a:graphicFrameLocks xmlns:a="http://schemas.openxmlformats.org/drawingml/2006/main" noChangeAspect="1"/>
@@ -11562,7 +11838,7 @@
                   <pic:spPr>
                     <a:xfrm>
                       <a:off x="0" y="0"/>
-                      <a:ext cx="2828290" cy="3293745"/>
+                      <a:ext cx="4840750" cy="5637397"/>
                     </a:xfrm>
                     <a:prstGeom prst="rect">
                       <a:avLst/>
@@ -11578,76 +11854,6 @@
     <w:p>
       <w:pPr>
         <w:spacing w:line="240" w:lineRule="auto"/>
-        <w:ind w:left="720" w:firstLine="0"/>
-        <w:textAlignment w:val="center"/>
-        <w:rPr>
-          <w:rFonts w:ascii="Calibri" w:hAnsi="Calibri" w:cs="Calibri"/>
-        </w:rPr>
-      </w:pPr>
-    </w:p>
-    <w:p>
-      <w:pPr>
-        <w:spacing w:line="240" w:lineRule="auto"/>
-        <w:ind w:left="720" w:firstLine="0"/>
-        <w:textAlignment w:val="center"/>
-        <w:rPr>
-          <w:rFonts w:ascii="Calibri" w:hAnsi="Calibri" w:cs="Calibri"/>
-        </w:rPr>
-      </w:pPr>
-    </w:p>
-    <w:p>
-      <w:pPr>
-        <w:spacing w:line="240" w:lineRule="auto"/>
-        <w:ind w:left="720" w:firstLine="0"/>
-        <w:textAlignment w:val="center"/>
-        <w:rPr>
-          <w:rFonts w:ascii="Calibri" w:hAnsi="Calibri" w:cs="Calibri"/>
-        </w:rPr>
-      </w:pPr>
-    </w:p>
-    <w:p>
-      <w:pPr>
-        <w:spacing w:line="240" w:lineRule="auto"/>
-        <w:ind w:left="720" w:firstLine="0"/>
-        <w:textAlignment w:val="center"/>
-        <w:rPr>
-          <w:rFonts w:ascii="Calibri" w:hAnsi="Calibri" w:cs="Calibri"/>
-        </w:rPr>
-      </w:pPr>
-    </w:p>
-    <w:p>
-      <w:pPr>
-        <w:spacing w:line="240" w:lineRule="auto"/>
-        <w:ind w:left="720" w:firstLine="0"/>
-        <w:textAlignment w:val="center"/>
-        <w:rPr>
-          <w:rFonts w:ascii="Calibri" w:hAnsi="Calibri" w:cs="Calibri"/>
-        </w:rPr>
-      </w:pPr>
-    </w:p>
-    <w:p>
-      <w:pPr>
-        <w:spacing w:line="240" w:lineRule="auto"/>
-        <w:ind w:left="720" w:firstLine="0"/>
-        <w:textAlignment w:val="center"/>
-        <w:rPr>
-          <w:rFonts w:ascii="Calibri" w:hAnsi="Calibri" w:cs="Calibri"/>
-        </w:rPr>
-      </w:pPr>
-    </w:p>
-    <w:p>
-      <w:pPr>
-        <w:spacing w:line="240" w:lineRule="auto"/>
-        <w:ind w:left="720" w:firstLine="0"/>
-        <w:textAlignment w:val="center"/>
-        <w:rPr>
-          <w:rFonts w:ascii="Calibri" w:hAnsi="Calibri" w:cs="Calibri"/>
-        </w:rPr>
-      </w:pPr>
-    </w:p>
-    <w:p>
-      <w:pPr>
-        <w:spacing w:line="240" w:lineRule="auto"/>
         <w:ind w:firstLine="0"/>
         <w:textAlignment w:val="center"/>
         <w:rPr>
@@ -11662,7 +11868,7 @@
           <w:rFonts w:ascii="Calibri" w:hAnsi="Calibri" w:cs="Calibri"/>
         </w:rPr>
       </w:pPr>
-      <w:bookmarkStart w:id="29" w:name="_Toc150208166"/>
+      <w:bookmarkStart w:id="30" w:name="_Toc150564397"/>
       <w:r>
         <w:rPr>
           <w:rFonts w:ascii="Calibri" w:hAnsi="Calibri" w:cs="Calibri"/>
@@ -11694,7 +11900,7 @@
         </w:rPr>
         <w:t>arts</w:t>
       </w:r>
-      <w:bookmarkEnd w:id="29"/>
+      <w:bookmarkEnd w:id="30"/>
     </w:p>
     <w:p>
       <w:pPr>
@@ -12025,8 +12231,8 @@
           <w:szCs w:val="32"/>
         </w:rPr>
       </w:pPr>
-      <w:bookmarkStart w:id="30" w:name="_Toc528608384"/>
-      <w:bookmarkStart w:id="31" w:name="_Toc150208167"/>
+      <w:bookmarkStart w:id="31" w:name="_Toc528608384"/>
+      <w:bookmarkStart w:id="32" w:name="_Toc150564398"/>
       <w:r>
         <w:rPr>
           <w:rFonts w:ascii="Calibri" w:hAnsi="Calibri" w:cs="Calibri"/>
@@ -12036,8 +12242,8 @@
         <w:lastRenderedPageBreak/>
         <w:t>Unit Test Plan</w:t>
       </w:r>
-      <w:bookmarkEnd w:id="30"/>
       <w:bookmarkEnd w:id="31"/>
+      <w:bookmarkEnd w:id="32"/>
     </w:p>
     <w:p>
       <w:pPr>
@@ -12046,14 +12252,14 @@
           <w:rFonts w:ascii="Calibri" w:hAnsi="Calibri" w:cs="Calibri"/>
         </w:rPr>
       </w:pPr>
-      <w:bookmarkStart w:id="32" w:name="_Toc150208168"/>
+      <w:bookmarkStart w:id="33" w:name="_Toc150564399"/>
       <w:r>
         <w:rPr>
           <w:rFonts w:ascii="Calibri" w:hAnsi="Calibri" w:cs="Calibri"/>
         </w:rPr>
         <w:t>Introduction</w:t>
       </w:r>
-      <w:bookmarkEnd w:id="32"/>
+      <w:bookmarkEnd w:id="33"/>
     </w:p>
     <w:p>
       <w:pPr>
@@ -12062,14 +12268,14 @@
           <w:rFonts w:ascii="Calibri" w:hAnsi="Calibri" w:cs="Calibri"/>
         </w:rPr>
       </w:pPr>
-      <w:bookmarkStart w:id="33" w:name="_Toc150208169"/>
+      <w:bookmarkStart w:id="34" w:name="_Toc150564400"/>
       <w:r>
         <w:rPr>
           <w:rFonts w:ascii="Calibri" w:hAnsi="Calibri" w:cs="Calibri"/>
         </w:rPr>
         <w:t>Purpose</w:t>
       </w:r>
-      <w:bookmarkEnd w:id="33"/>
+      <w:bookmarkEnd w:id="34"/>
     </w:p>
     <w:p>
       <w:pPr>
@@ -12175,14 +12381,14 @@
           <w:rFonts w:ascii="Calibri" w:hAnsi="Calibri" w:cs="Calibri"/>
         </w:rPr>
       </w:pPr>
-      <w:bookmarkStart w:id="34" w:name="_Toc150208170"/>
+      <w:bookmarkStart w:id="35" w:name="_Toc150564401"/>
       <w:r>
         <w:rPr>
           <w:rFonts w:ascii="Calibri" w:hAnsi="Calibri" w:cs="Calibri"/>
         </w:rPr>
         <w:t>Overview</w:t>
       </w:r>
-      <w:bookmarkEnd w:id="34"/>
+      <w:bookmarkEnd w:id="35"/>
     </w:p>
     <w:p>
       <w:pPr>
@@ -12269,7 +12475,21 @@
         <w:rPr>
           <w:rFonts w:ascii="Calibri" w:hAnsi="Calibri" w:cs="Calibri"/>
         </w:rPr>
-        <w:t xml:space="preserve"> testing, we ensure that the application performs correctly in isolation and as a whole.</w:t>
+        <w:t xml:space="preserve"> testing, we ensure that the application performs correctly in isolation </w:t>
+      </w:r>
+      <w:proofErr w:type="gramStart"/>
+      <w:r>
+        <w:rPr>
+          <w:rFonts w:ascii="Calibri" w:hAnsi="Calibri" w:cs="Calibri"/>
+        </w:rPr>
+        <w:t>and as a whole</w:t>
+      </w:r>
+      <w:proofErr w:type="gramEnd"/>
+      <w:r>
+        <w:rPr>
+          <w:rFonts w:ascii="Calibri" w:hAnsi="Calibri" w:cs="Calibri"/>
+        </w:rPr>
+        <w:t>.</w:t>
       </w:r>
     </w:p>
     <w:p>
@@ -12287,14 +12507,14 @@
           <w:rFonts w:ascii="Calibri" w:hAnsi="Calibri" w:cs="Calibri"/>
         </w:rPr>
       </w:pPr>
-      <w:bookmarkStart w:id="35" w:name="_Toc150208171"/>
+      <w:bookmarkStart w:id="36" w:name="_Toc150564402"/>
       <w:r>
         <w:rPr>
           <w:rFonts w:ascii="Calibri" w:hAnsi="Calibri" w:cs="Calibri"/>
         </w:rPr>
         <w:t>Test Plan</w:t>
       </w:r>
-      <w:bookmarkEnd w:id="35"/>
+      <w:bookmarkEnd w:id="36"/>
     </w:p>
     <w:p>
       <w:pPr>
@@ -12303,14 +12523,14 @@
           <w:rFonts w:ascii="Calibri" w:hAnsi="Calibri" w:cs="Calibri"/>
         </w:rPr>
       </w:pPr>
-      <w:bookmarkStart w:id="36" w:name="_Toc150208172"/>
+      <w:bookmarkStart w:id="37" w:name="_Toc150564403"/>
       <w:r>
         <w:rPr>
           <w:rFonts w:ascii="Calibri" w:hAnsi="Calibri" w:cs="Calibri"/>
         </w:rPr>
         <w:t>Items</w:t>
       </w:r>
-      <w:bookmarkEnd w:id="36"/>
+      <w:bookmarkEnd w:id="37"/>
     </w:p>
     <w:p>
       <w:pPr>
@@ -12502,7 +12722,7 @@
           <w:rFonts w:ascii="Calibri" w:hAnsi="Calibri" w:cs="Calibri"/>
         </w:rPr>
       </w:pPr>
-      <w:bookmarkStart w:id="37" w:name="_Toc150208173"/>
+      <w:bookmarkStart w:id="38" w:name="_Toc150564404"/>
       <w:r>
         <w:rPr>
           <w:rFonts w:ascii="Calibri" w:hAnsi="Calibri" w:cs="Calibri"/>
@@ -12510,7 +12730,7 @@
         <w:lastRenderedPageBreak/>
         <w:t>Features</w:t>
       </w:r>
-      <w:bookmarkEnd w:id="37"/>
+      <w:bookmarkEnd w:id="38"/>
     </w:p>
     <w:p>
       <w:pPr>
@@ -12731,14 +12951,14 @@
           <w:rFonts w:ascii="Calibri" w:hAnsi="Calibri" w:cs="Calibri"/>
         </w:rPr>
       </w:pPr>
-      <w:bookmarkStart w:id="38" w:name="_Toc150208174"/>
+      <w:bookmarkStart w:id="39" w:name="_Toc150564405"/>
       <w:r>
         <w:rPr>
           <w:rFonts w:ascii="Calibri" w:hAnsi="Calibri" w:cs="Calibri"/>
         </w:rPr>
         <w:t>Deliverables</w:t>
       </w:r>
-      <w:bookmarkEnd w:id="38"/>
+      <w:bookmarkEnd w:id="39"/>
     </w:p>
     <w:p>
       <w:pPr>
@@ -12829,14 +13049,14 @@
           <w:rFonts w:ascii="Calibri" w:hAnsi="Calibri" w:cs="Calibri"/>
         </w:rPr>
       </w:pPr>
-      <w:bookmarkStart w:id="39" w:name="_Toc150208175"/>
+      <w:bookmarkStart w:id="40" w:name="_Toc150564406"/>
       <w:r>
         <w:rPr>
           <w:rFonts w:ascii="Calibri" w:hAnsi="Calibri" w:cs="Calibri"/>
         </w:rPr>
         <w:t>Tasks</w:t>
       </w:r>
-      <w:bookmarkEnd w:id="39"/>
+      <w:bookmarkEnd w:id="40"/>
     </w:p>
     <w:p>
       <w:pPr>
@@ -13099,7 +13319,7 @@
           <w:rFonts w:ascii="Calibri" w:hAnsi="Calibri" w:cs="Calibri"/>
         </w:rPr>
       </w:pPr>
-      <w:bookmarkStart w:id="40" w:name="_Toc150208176"/>
+      <w:bookmarkStart w:id="41" w:name="_Toc150564407"/>
       <w:r>
         <w:rPr>
           <w:rFonts w:ascii="Calibri" w:hAnsi="Calibri" w:cs="Calibri"/>
@@ -13107,7 +13327,7 @@
         <w:lastRenderedPageBreak/>
         <w:t>Needs</w:t>
       </w:r>
-      <w:bookmarkEnd w:id="40"/>
+      <w:bookmarkEnd w:id="41"/>
     </w:p>
     <w:p>
       <w:pPr>
@@ -13308,14 +13528,14 @@
           <w:rFonts w:ascii="Calibri" w:hAnsi="Calibri" w:cs="Calibri"/>
         </w:rPr>
       </w:pPr>
-      <w:bookmarkStart w:id="41" w:name="_Toc150208177"/>
+      <w:bookmarkStart w:id="42" w:name="_Toc150564408"/>
       <w:r>
         <w:rPr>
           <w:rFonts w:ascii="Calibri" w:hAnsi="Calibri" w:cs="Calibri"/>
         </w:rPr>
         <w:t>Pass/Fail Criteria</w:t>
       </w:r>
-      <w:bookmarkEnd w:id="41"/>
+      <w:bookmarkEnd w:id="42"/>
     </w:p>
     <w:p>
       <w:pPr>
@@ -13909,7 +14129,7 @@
           <w:rFonts w:ascii="Calibri" w:hAnsi="Calibri" w:cs="Calibri"/>
         </w:rPr>
       </w:pPr>
-      <w:bookmarkStart w:id="42" w:name="_Toc150208178"/>
+      <w:bookmarkStart w:id="43" w:name="_Toc150564409"/>
       <w:r>
         <w:rPr>
           <w:rFonts w:ascii="Calibri" w:hAnsi="Calibri" w:cs="Calibri"/>
@@ -13917,7 +14137,7 @@
         <w:lastRenderedPageBreak/>
         <w:t>Specifications</w:t>
       </w:r>
-      <w:bookmarkEnd w:id="42"/>
+      <w:bookmarkEnd w:id="43"/>
     </w:p>
     <w:p>
       <w:pPr>
@@ -14140,7 +14360,7 @@
           <w:rFonts w:ascii="Calibri" w:hAnsi="Calibri" w:cs="Calibri"/>
         </w:rPr>
       </w:pPr>
-      <w:bookmarkStart w:id="43" w:name="_Toc150208179"/>
+      <w:bookmarkStart w:id="44" w:name="_Toc150564410"/>
       <w:r>
         <w:rPr>
           <w:rFonts w:ascii="Calibri" w:hAnsi="Calibri" w:cs="Calibri"/>
@@ -14148,7 +14368,7 @@
         <w:lastRenderedPageBreak/>
         <w:t>Procedures</w:t>
       </w:r>
-      <w:bookmarkEnd w:id="43"/>
+      <w:bookmarkEnd w:id="44"/>
     </w:p>
     <w:p>
       <w:pPr>
@@ -16415,14 +16635,14 @@
           <w:rFonts w:ascii="Calibri" w:hAnsi="Calibri" w:cs="Calibri"/>
         </w:rPr>
       </w:pPr>
-      <w:bookmarkStart w:id="44" w:name="_Toc150208180"/>
+      <w:bookmarkStart w:id="45" w:name="_Toc150564411"/>
       <w:r>
         <w:rPr>
           <w:rFonts w:ascii="Calibri" w:hAnsi="Calibri" w:cs="Calibri"/>
         </w:rPr>
         <w:t>Results</w:t>
       </w:r>
-      <w:bookmarkEnd w:id="44"/>
+      <w:bookmarkEnd w:id="45"/>
     </w:p>
     <w:p>
       <w:pPr>
@@ -16647,6 +16867,7 @@
         <w:t xml:space="preserve">Product </w:t>
       </w:r>
       <w:proofErr w:type="spellStart"/>
+      <w:proofErr w:type="gramStart"/>
       <w:r>
         <w:rPr>
           <w:rFonts w:ascii="Calibri" w:eastAsia="Times New Roman" w:hAnsi="Calibri" w:cs="Calibri"/>
@@ -16666,7 +16887,18 @@
           <w:kern w:val="0"/>
           <w:lang w:eastAsia="zh-CN"/>
         </w:rPr>
-        <w:t xml:space="preserve">() </w:t>
+        <w:t>(</w:t>
+      </w:r>
+      <w:proofErr w:type="gramEnd"/>
+      <w:r>
+        <w:rPr>
+          <w:rFonts w:ascii="Calibri" w:eastAsia="Times New Roman" w:hAnsi="Calibri" w:cs="Calibri"/>
+          <w:i/>
+          <w:iCs/>
+          <w:kern w:val="0"/>
+          <w:lang w:eastAsia="zh-CN"/>
+        </w:rPr>
+        <w:t xml:space="preserve">) </w:t>
       </w:r>
       <w:r>
         <w:rPr>
@@ -16891,6 +17123,7 @@
         <w:t xml:space="preserve">Product </w:t>
       </w:r>
       <w:proofErr w:type="spellStart"/>
+      <w:proofErr w:type="gramStart"/>
       <w:r>
         <w:rPr>
           <w:rFonts w:ascii="Calibri" w:eastAsia="Times New Roman" w:hAnsi="Calibri" w:cs="Calibri"/>
@@ -16920,7 +17153,18 @@
           <w:kern w:val="0"/>
           <w:lang w:eastAsia="zh-CN"/>
         </w:rPr>
-        <w:t xml:space="preserve">() </w:t>
+        <w:t>(</w:t>
+      </w:r>
+      <w:proofErr w:type="gramEnd"/>
+      <w:r>
+        <w:rPr>
+          <w:rFonts w:ascii="Calibri" w:eastAsia="Times New Roman" w:hAnsi="Calibri" w:cs="Calibri"/>
+          <w:i/>
+          <w:iCs/>
+          <w:kern w:val="0"/>
+          <w:lang w:eastAsia="zh-CN"/>
+        </w:rPr>
+        <w:t xml:space="preserve">) </w:t>
       </w:r>
       <w:r>
         <w:rPr>
@@ -17187,6 +17431,7 @@
         </w:rPr>
         <w:t xml:space="preserve">Product </w:t>
       </w:r>
+      <w:proofErr w:type="gramStart"/>
       <w:r>
         <w:rPr>
           <w:rFonts w:ascii="Calibri" w:eastAsia="Times New Roman" w:hAnsi="Calibri" w:cs="Calibri"/>
@@ -17205,7 +17450,18 @@
           <w:kern w:val="0"/>
           <w:lang w:eastAsia="zh-CN"/>
         </w:rPr>
-        <w:t xml:space="preserve">() </w:t>
+        <w:t>(</w:t>
+      </w:r>
+      <w:proofErr w:type="gramEnd"/>
+      <w:r>
+        <w:rPr>
+          <w:rFonts w:ascii="Calibri" w:eastAsia="Times New Roman" w:hAnsi="Calibri" w:cs="Calibri"/>
+          <w:i/>
+          <w:iCs/>
+          <w:kern w:val="0"/>
+          <w:lang w:eastAsia="zh-CN"/>
+        </w:rPr>
+        <w:t xml:space="preserve">) </w:t>
       </w:r>
       <w:r>
         <w:rPr>
@@ -17409,6 +17665,7 @@
         <w:t xml:space="preserve"> </w:t>
       </w:r>
       <w:proofErr w:type="spellStart"/>
+      <w:proofErr w:type="gramStart"/>
       <w:r>
         <w:rPr>
           <w:rFonts w:ascii="Calibri" w:eastAsia="Times New Roman" w:hAnsi="Calibri" w:cs="Calibri"/>
@@ -17428,7 +17685,18 @@
           <w:kern w:val="0"/>
           <w:lang w:eastAsia="zh-CN"/>
         </w:rPr>
-        <w:t>()</w:t>
+        <w:t>(</w:t>
+      </w:r>
+      <w:proofErr w:type="gramEnd"/>
+      <w:r>
+        <w:rPr>
+          <w:rFonts w:ascii="Calibri" w:eastAsia="Times New Roman" w:hAnsi="Calibri" w:cs="Calibri"/>
+          <w:i/>
+          <w:iCs/>
+          <w:kern w:val="0"/>
+          <w:lang w:eastAsia="zh-CN"/>
+        </w:rPr>
+        <w:t>)</w:t>
       </w:r>
       <w:r>
         <w:rPr>
@@ -17699,6 +17967,7 @@
         <w:t xml:space="preserve"> </w:t>
       </w:r>
       <w:proofErr w:type="spellStart"/>
+      <w:proofErr w:type="gramStart"/>
       <w:r>
         <w:rPr>
           <w:rFonts w:ascii="Calibri" w:eastAsia="Times New Roman" w:hAnsi="Calibri" w:cs="Calibri"/>
@@ -17718,7 +17987,18 @@
           <w:kern w:val="0"/>
           <w:lang w:eastAsia="zh-CN"/>
         </w:rPr>
-        <w:t xml:space="preserve">() </w:t>
+        <w:t>(</w:t>
+      </w:r>
+      <w:proofErr w:type="gramEnd"/>
+      <w:r>
+        <w:rPr>
+          <w:rFonts w:ascii="Calibri" w:eastAsia="Times New Roman" w:hAnsi="Calibri" w:cs="Calibri"/>
+          <w:i/>
+          <w:iCs/>
+          <w:kern w:val="0"/>
+          <w:lang w:eastAsia="zh-CN"/>
+        </w:rPr>
+        <w:t xml:space="preserve">) </w:t>
       </w:r>
       <w:r>
         <w:rPr>
@@ -17952,6 +18232,7 @@
         <w:t xml:space="preserve"> </w:t>
       </w:r>
       <w:proofErr w:type="spellStart"/>
+      <w:proofErr w:type="gramStart"/>
       <w:r>
         <w:rPr>
           <w:rFonts w:ascii="Calibri" w:eastAsia="Times New Roman" w:hAnsi="Calibri" w:cs="Calibri"/>
@@ -17971,7 +18252,18 @@
           <w:kern w:val="0"/>
           <w:lang w:eastAsia="zh-CN"/>
         </w:rPr>
-        <w:t xml:space="preserve">() </w:t>
+        <w:t>(</w:t>
+      </w:r>
+      <w:proofErr w:type="gramEnd"/>
+      <w:r>
+        <w:rPr>
+          <w:rFonts w:ascii="Calibri" w:eastAsia="Times New Roman" w:hAnsi="Calibri" w:cs="Calibri"/>
+          <w:i/>
+          <w:iCs/>
+          <w:kern w:val="0"/>
+          <w:lang w:eastAsia="zh-CN"/>
+        </w:rPr>
+        <w:t xml:space="preserve">) </w:t>
       </w:r>
       <w:r>
         <w:rPr>
@@ -18234,6 +18526,7 @@
         </w:rPr>
         <w:t xml:space="preserve"> </w:t>
       </w:r>
+      <w:proofErr w:type="gramStart"/>
       <w:r>
         <w:rPr>
           <w:rFonts w:ascii="Calibri" w:eastAsia="Times New Roman" w:hAnsi="Calibri" w:cs="Calibri"/>
@@ -18252,7 +18545,18 @@
           <w:kern w:val="0"/>
           <w:lang w:eastAsia="zh-CN"/>
         </w:rPr>
-        <w:t>() Test</w:t>
+        <w:t>(</w:t>
+      </w:r>
+      <w:proofErr w:type="gramEnd"/>
+      <w:r>
+        <w:rPr>
+          <w:rFonts w:ascii="Calibri" w:eastAsia="Times New Roman" w:hAnsi="Calibri" w:cs="Calibri"/>
+          <w:i/>
+          <w:iCs/>
+          <w:kern w:val="0"/>
+          <w:lang w:eastAsia="zh-CN"/>
+        </w:rPr>
+        <w:t>) Test</w:t>
       </w:r>
       <w:r>
         <w:rPr>
@@ -18468,6 +18772,7 @@
         <w:t xml:space="preserve">Part </w:t>
       </w:r>
       <w:proofErr w:type="spellStart"/>
+      <w:proofErr w:type="gramStart"/>
       <w:r>
         <w:rPr>
           <w:rFonts w:ascii="Calibri" w:eastAsia="Times New Roman" w:hAnsi="Calibri" w:cs="Calibri"/>
@@ -18487,7 +18792,18 @@
           <w:kern w:val="0"/>
           <w:lang w:eastAsia="zh-CN"/>
         </w:rPr>
-        <w:t xml:space="preserve">() </w:t>
+        <w:t>(</w:t>
+      </w:r>
+      <w:proofErr w:type="gramEnd"/>
+      <w:r>
+        <w:rPr>
+          <w:rFonts w:ascii="Calibri" w:eastAsia="Times New Roman" w:hAnsi="Calibri" w:cs="Calibri"/>
+          <w:i/>
+          <w:iCs/>
+          <w:kern w:val="0"/>
+          <w:lang w:eastAsia="zh-CN"/>
+        </w:rPr>
+        <w:t xml:space="preserve">) </w:t>
       </w:r>
       <w:r>
         <w:rPr>
@@ -30519,6 +30835,155 @@
     </w:lvl>
   </w:abstractNum>
   <w:abstractNum w:abstractNumId="107" w15:restartNumberingAfterBreak="0">
+    <w:nsid w:val="708B518B"/>
+    <w:multiLevelType w:val="multilevel"/>
+    <w:tmpl w:val="A07C447C"/>
+    <w:lvl w:ilvl="0">
+      <w:start w:val="1"/>
+      <w:numFmt w:val="decimal"/>
+      <w:lvlText w:val="%1."/>
+      <w:lvlJc w:val="left"/>
+      <w:pPr>
+        <w:tabs>
+          <w:tab w:val="num" w:pos="720"/>
+        </w:tabs>
+        <w:ind w:left="720" w:hanging="360"/>
+      </w:pPr>
+      <w:rPr>
+        <w:rFonts w:hint="default"/>
+        <w:sz w:val="20"/>
+      </w:rPr>
+    </w:lvl>
+    <w:lvl w:ilvl="1" w:tentative="1">
+      <w:start w:val="1"/>
+      <w:numFmt w:val="bullet"/>
+      <w:lvlText w:val=""/>
+      <w:lvlJc w:val="left"/>
+      <w:pPr>
+        <w:tabs>
+          <w:tab w:val="num" w:pos="1440"/>
+        </w:tabs>
+        <w:ind w:left="1440" w:hanging="360"/>
+      </w:pPr>
+      <w:rPr>
+        <w:rFonts w:ascii="Symbol" w:hAnsi="Symbol" w:hint="default"/>
+        <w:sz w:val="20"/>
+      </w:rPr>
+    </w:lvl>
+    <w:lvl w:ilvl="2" w:tentative="1">
+      <w:start w:val="1"/>
+      <w:numFmt w:val="bullet"/>
+      <w:lvlText w:val=""/>
+      <w:lvlJc w:val="left"/>
+      <w:pPr>
+        <w:tabs>
+          <w:tab w:val="num" w:pos="2160"/>
+        </w:tabs>
+        <w:ind w:left="2160" w:hanging="360"/>
+      </w:pPr>
+      <w:rPr>
+        <w:rFonts w:ascii="Symbol" w:hAnsi="Symbol" w:hint="default"/>
+        <w:sz w:val="20"/>
+      </w:rPr>
+    </w:lvl>
+    <w:lvl w:ilvl="3" w:tentative="1">
+      <w:start w:val="1"/>
+      <w:numFmt w:val="bullet"/>
+      <w:lvlText w:val=""/>
+      <w:lvlJc w:val="left"/>
+      <w:pPr>
+        <w:tabs>
+          <w:tab w:val="num" w:pos="2880"/>
+        </w:tabs>
+        <w:ind w:left="2880" w:hanging="360"/>
+      </w:pPr>
+      <w:rPr>
+        <w:rFonts w:ascii="Symbol" w:hAnsi="Symbol" w:hint="default"/>
+        <w:sz w:val="20"/>
+      </w:rPr>
+    </w:lvl>
+    <w:lvl w:ilvl="4" w:tentative="1">
+      <w:start w:val="1"/>
+      <w:numFmt w:val="bullet"/>
+      <w:lvlText w:val=""/>
+      <w:lvlJc w:val="left"/>
+      <w:pPr>
+        <w:tabs>
+          <w:tab w:val="num" w:pos="3600"/>
+        </w:tabs>
+        <w:ind w:left="3600" w:hanging="360"/>
+      </w:pPr>
+      <w:rPr>
+        <w:rFonts w:ascii="Symbol" w:hAnsi="Symbol" w:hint="default"/>
+        <w:sz w:val="20"/>
+      </w:rPr>
+    </w:lvl>
+    <w:lvl w:ilvl="5" w:tentative="1">
+      <w:start w:val="1"/>
+      <w:numFmt w:val="bullet"/>
+      <w:lvlText w:val=""/>
+      <w:lvlJc w:val="left"/>
+      <w:pPr>
+        <w:tabs>
+          <w:tab w:val="num" w:pos="4320"/>
+        </w:tabs>
+        <w:ind w:left="4320" w:hanging="360"/>
+      </w:pPr>
+      <w:rPr>
+        <w:rFonts w:ascii="Symbol" w:hAnsi="Symbol" w:hint="default"/>
+        <w:sz w:val="20"/>
+      </w:rPr>
+    </w:lvl>
+    <w:lvl w:ilvl="6" w:tentative="1">
+      <w:start w:val="1"/>
+      <w:numFmt w:val="bullet"/>
+      <w:lvlText w:val=""/>
+      <w:lvlJc w:val="left"/>
+      <w:pPr>
+        <w:tabs>
+          <w:tab w:val="num" w:pos="5040"/>
+        </w:tabs>
+        <w:ind w:left="5040" w:hanging="360"/>
+      </w:pPr>
+      <w:rPr>
+        <w:rFonts w:ascii="Symbol" w:hAnsi="Symbol" w:hint="default"/>
+        <w:sz w:val="20"/>
+      </w:rPr>
+    </w:lvl>
+    <w:lvl w:ilvl="7" w:tentative="1">
+      <w:start w:val="1"/>
+      <w:numFmt w:val="bullet"/>
+      <w:lvlText w:val=""/>
+      <w:lvlJc w:val="left"/>
+      <w:pPr>
+        <w:tabs>
+          <w:tab w:val="num" w:pos="5760"/>
+        </w:tabs>
+        <w:ind w:left="5760" w:hanging="360"/>
+      </w:pPr>
+      <w:rPr>
+        <w:rFonts w:ascii="Symbol" w:hAnsi="Symbol" w:hint="default"/>
+        <w:sz w:val="20"/>
+      </w:rPr>
+    </w:lvl>
+    <w:lvl w:ilvl="8" w:tentative="1">
+      <w:start w:val="1"/>
+      <w:numFmt w:val="bullet"/>
+      <w:lvlText w:val=""/>
+      <w:lvlJc w:val="left"/>
+      <w:pPr>
+        <w:tabs>
+          <w:tab w:val="num" w:pos="6480"/>
+        </w:tabs>
+        <w:ind w:left="6480" w:hanging="360"/>
+      </w:pPr>
+      <w:rPr>
+        <w:rFonts w:ascii="Symbol" w:hAnsi="Symbol" w:hint="default"/>
+        <w:sz w:val="20"/>
+      </w:rPr>
+    </w:lvl>
+  </w:abstractNum>
+  <w:abstractNum w:abstractNumId="108" w15:restartNumberingAfterBreak="0">
     <w:nsid w:val="7273740B"/>
     <w:multiLevelType w:val="multilevel"/>
     <w:tmpl w:val="0409001F"/>
@@ -30604,7 +31069,7 @@
       </w:pPr>
     </w:lvl>
   </w:abstractNum>
-  <w:abstractNum w:abstractNumId="108" w15:restartNumberingAfterBreak="0">
+  <w:abstractNum w:abstractNumId="109" w15:restartNumberingAfterBreak="0">
     <w:nsid w:val="73677582"/>
     <w:multiLevelType w:val="hybridMultilevel"/>
     <w:tmpl w:val="BC9EA742"/>
@@ -30693,7 +31158,7 @@
       </w:pPr>
     </w:lvl>
   </w:abstractNum>
-  <w:abstractNum w:abstractNumId="109" w15:restartNumberingAfterBreak="0">
+  <w:abstractNum w:abstractNumId="110" w15:restartNumberingAfterBreak="0">
     <w:nsid w:val="73DA3803"/>
     <w:multiLevelType w:val="hybridMultilevel"/>
     <w:tmpl w:val="741853BE"/>
@@ -30806,7 +31271,7 @@
       </w:rPr>
     </w:lvl>
   </w:abstractNum>
-  <w:abstractNum w:abstractNumId="110" w15:restartNumberingAfterBreak="0">
+  <w:abstractNum w:abstractNumId="111" w15:restartNumberingAfterBreak="0">
     <w:nsid w:val="75447BC3"/>
     <w:multiLevelType w:val="multilevel"/>
     <w:tmpl w:val="7F6CF1C4"/>
@@ -30919,7 +31384,7 @@
       </w:pPr>
     </w:lvl>
   </w:abstractNum>
-  <w:abstractNum w:abstractNumId="111" w15:restartNumberingAfterBreak="0">
+  <w:abstractNum w:abstractNumId="112" w15:restartNumberingAfterBreak="0">
     <w:nsid w:val="767E246B"/>
     <w:multiLevelType w:val="multilevel"/>
     <w:tmpl w:val="D0F03DF4"/>
@@ -31036,7 +31501,7 @@
       </w:pPr>
     </w:lvl>
   </w:abstractNum>
-  <w:abstractNum w:abstractNumId="112" w15:restartNumberingAfterBreak="0">
+  <w:abstractNum w:abstractNumId="113" w15:restartNumberingAfterBreak="0">
     <w:nsid w:val="78E4145D"/>
     <w:multiLevelType w:val="hybridMultilevel"/>
     <w:tmpl w:val="7F80F2D4"/>
@@ -31125,7 +31590,7 @@
       </w:pPr>
     </w:lvl>
   </w:abstractNum>
-  <w:abstractNum w:abstractNumId="113" w15:restartNumberingAfterBreak="0">
+  <w:abstractNum w:abstractNumId="114" w15:restartNumberingAfterBreak="0">
     <w:nsid w:val="78E82062"/>
     <w:multiLevelType w:val="multilevel"/>
     <w:tmpl w:val="0674D198"/>
@@ -31238,7 +31703,7 @@
       </w:pPr>
     </w:lvl>
   </w:abstractNum>
-  <w:abstractNum w:abstractNumId="114" w15:restartNumberingAfterBreak="0">
+  <w:abstractNum w:abstractNumId="115" w15:restartNumberingAfterBreak="0">
     <w:nsid w:val="79975F84"/>
     <w:multiLevelType w:val="multilevel"/>
     <w:tmpl w:val="4E081DEE"/>
@@ -31355,7 +31820,7 @@
       </w:pPr>
     </w:lvl>
   </w:abstractNum>
-  <w:abstractNum w:abstractNumId="115" w15:restartNumberingAfterBreak="0">
+  <w:abstractNum w:abstractNumId="116" w15:restartNumberingAfterBreak="0">
     <w:nsid w:val="7CEA7B19"/>
     <w:multiLevelType w:val="multilevel"/>
     <w:tmpl w:val="A3241146"/>
@@ -31468,7 +31933,7 @@
       </w:pPr>
     </w:lvl>
   </w:abstractNum>
-  <w:abstractNum w:abstractNumId="116" w15:restartNumberingAfterBreak="0">
+  <w:abstractNum w:abstractNumId="117" w15:restartNumberingAfterBreak="0">
     <w:nsid w:val="7CEE7A46"/>
     <w:multiLevelType w:val="multilevel"/>
     <w:tmpl w:val="4B42A140"/>
@@ -31585,7 +32050,7 @@
       </w:pPr>
     </w:lvl>
   </w:abstractNum>
-  <w:abstractNum w:abstractNumId="117" w15:restartNumberingAfterBreak="0">
+  <w:abstractNum w:abstractNumId="118" w15:restartNumberingAfterBreak="0">
     <w:nsid w:val="7D4F0637"/>
     <w:multiLevelType w:val="multilevel"/>
     <w:tmpl w:val="529C9444"/>
@@ -31702,7 +32167,7 @@
       </w:pPr>
     </w:lvl>
   </w:abstractNum>
-  <w:abstractNum w:abstractNumId="118" w15:restartNumberingAfterBreak="0">
+  <w:abstractNum w:abstractNumId="119" w15:restartNumberingAfterBreak="0">
     <w:nsid w:val="7D9C29B6"/>
     <w:multiLevelType w:val="multilevel"/>
     <w:tmpl w:val="E512A4C6"/>
@@ -31851,7 +32316,7 @@
       </w:rPr>
     </w:lvl>
   </w:abstractNum>
-  <w:abstractNum w:abstractNumId="119" w15:restartNumberingAfterBreak="0">
+  <w:abstractNum w:abstractNumId="120" w15:restartNumberingAfterBreak="0">
     <w:nsid w:val="7DEB6ADC"/>
     <w:multiLevelType w:val="multilevel"/>
     <w:tmpl w:val="56F0BD7C"/>
@@ -32000,7 +32465,7 @@
       </w:rPr>
     </w:lvl>
   </w:abstractNum>
-  <w:abstractNum w:abstractNumId="120" w15:restartNumberingAfterBreak="0">
+  <w:abstractNum w:abstractNumId="121" w15:restartNumberingAfterBreak="0">
     <w:nsid w:val="7F117559"/>
     <w:multiLevelType w:val="hybridMultilevel"/>
     <w:tmpl w:val="63C86556"/>
@@ -32089,7 +32554,7 @@
       </w:pPr>
     </w:lvl>
   </w:abstractNum>
-  <w:abstractNum w:abstractNumId="121" w15:restartNumberingAfterBreak="0">
+  <w:abstractNum w:abstractNumId="122" w15:restartNumberingAfterBreak="0">
     <w:nsid w:val="7F761413"/>
     <w:multiLevelType w:val="multilevel"/>
     <w:tmpl w:val="C88E6836"/>
@@ -32238,7 +32703,7 @@
       </w:rPr>
     </w:lvl>
   </w:abstractNum>
-  <w:abstractNum w:abstractNumId="122" w15:restartNumberingAfterBreak="0">
+  <w:abstractNum w:abstractNumId="123" w15:restartNumberingAfterBreak="0">
     <w:nsid w:val="7F773C4E"/>
     <w:multiLevelType w:val="multilevel"/>
     <w:tmpl w:val="721647DA"/>
@@ -32355,7 +32820,7 @@
       </w:pPr>
     </w:lvl>
   </w:abstractNum>
-  <w:abstractNum w:abstractNumId="123" w15:restartNumberingAfterBreak="0">
+  <w:abstractNum w:abstractNumId="124" w15:restartNumberingAfterBreak="0">
     <w:nsid w:val="7FEF45F1"/>
     <w:multiLevelType w:val="multilevel"/>
     <w:tmpl w:val="B4FCA716"/>
@@ -32468,7 +32933,7 @@
       </w:rPr>
     </w:lvl>
   </w:abstractNum>
-  <w:abstractNum w:abstractNumId="124" w15:restartNumberingAfterBreak="0">
+  <w:abstractNum w:abstractNumId="125" w15:restartNumberingAfterBreak="0">
     <w:nsid w:val="7FF538D4"/>
     <w:multiLevelType w:val="multilevel"/>
     <w:tmpl w:val="BB08BA86"/>
@@ -32618,7 +33083,7 @@
     </w:lvlOverride>
   </w:num>
   <w:num w:numId="12" w16cid:durableId="1327175495">
-    <w:abstractNumId w:val="107"/>
+    <w:abstractNumId w:val="108"/>
   </w:num>
   <w:num w:numId="13" w16cid:durableId="246960533">
     <w:abstractNumId w:val="84"/>
@@ -32654,10 +33119,10 @@
     <w:abstractNumId w:val="101"/>
   </w:num>
   <w:num w:numId="24" w16cid:durableId="1293904994">
-    <w:abstractNumId w:val="120"/>
+    <w:abstractNumId w:val="121"/>
   </w:num>
   <w:num w:numId="25" w16cid:durableId="1788036399">
-    <w:abstractNumId w:val="112"/>
+    <w:abstractNumId w:val="113"/>
   </w:num>
   <w:num w:numId="26" w16cid:durableId="1722706504">
     <w:abstractNumId w:val="88"/>
@@ -32666,7 +33131,7 @@
     <w:abstractNumId w:val="33"/>
   </w:num>
   <w:num w:numId="28" w16cid:durableId="1691569864">
-    <w:abstractNumId w:val="108"/>
+    <w:abstractNumId w:val="109"/>
   </w:num>
   <w:num w:numId="29" w16cid:durableId="2098944457">
     <w:abstractNumId w:val="69"/>
@@ -32690,7 +33155,7 @@
     <w:abstractNumId w:val="61"/>
   </w:num>
   <w:num w:numId="36" w16cid:durableId="1661543835">
-    <w:abstractNumId w:val="109"/>
+    <w:abstractNumId w:val="110"/>
   </w:num>
   <w:num w:numId="37" w16cid:durableId="552010523">
     <w:abstractNumId w:val="32"/>
@@ -32738,7 +33203,7 @@
     </w:lvlOverride>
   </w:num>
   <w:num w:numId="48" w16cid:durableId="1716081838">
-    <w:abstractNumId w:val="118"/>
+    <w:abstractNumId w:val="119"/>
   </w:num>
   <w:num w:numId="49" w16cid:durableId="1205480514">
     <w:abstractNumId w:val="23"/>
@@ -32756,7 +33221,7 @@
     </w:lvlOverride>
   </w:num>
   <w:num w:numId="52" w16cid:durableId="1093433401">
-    <w:abstractNumId w:val="113"/>
+    <w:abstractNumId w:val="114"/>
     <w:lvlOverride w:ilvl="0">
       <w:startOverride w:val="1"/>
     </w:lvlOverride>
@@ -32768,7 +33233,7 @@
     </w:lvlOverride>
   </w:num>
   <w:num w:numId="54" w16cid:durableId="1906068736">
-    <w:abstractNumId w:val="122"/>
+    <w:abstractNumId w:val="123"/>
     <w:lvlOverride w:ilvl="0">
       <w:startOverride w:val="4"/>
     </w:lvlOverride>
@@ -32804,7 +33269,7 @@
     </w:lvlOverride>
   </w:num>
   <w:num w:numId="60" w16cid:durableId="1574505313">
-    <w:abstractNumId w:val="117"/>
+    <w:abstractNumId w:val="118"/>
     <w:lvlOverride w:ilvl="0">
       <w:startOverride w:val="4"/>
     </w:lvlOverride>
@@ -32837,7 +33302,7 @@
     <w:abstractNumId w:val="60"/>
   </w:num>
   <w:num w:numId="66" w16cid:durableId="1407805138">
-    <w:abstractNumId w:val="116"/>
+    <w:abstractNumId w:val="117"/>
   </w:num>
   <w:num w:numId="67" w16cid:durableId="726609306">
     <w:abstractNumId w:val="91"/>
@@ -32846,7 +33311,7 @@
     <w:abstractNumId w:val="58"/>
   </w:num>
   <w:num w:numId="69" w16cid:durableId="363753189">
-    <w:abstractNumId w:val="111"/>
+    <w:abstractNumId w:val="112"/>
     <w:lvlOverride w:ilvl="0">
       <w:startOverride w:val="1"/>
     </w:lvlOverride>
@@ -32882,7 +33347,7 @@
     </w:lvlOverride>
   </w:num>
   <w:num w:numId="75" w16cid:durableId="1410074328">
-    <w:abstractNumId w:val="114"/>
+    <w:abstractNumId w:val="115"/>
     <w:lvlOverride w:ilvl="0">
       <w:startOverride w:val="7"/>
     </w:lvlOverride>
@@ -32945,7 +33410,7 @@
     </w:lvlOverride>
   </w:num>
   <w:num w:numId="90" w16cid:durableId="1909656918">
-    <w:abstractNumId w:val="115"/>
+    <w:abstractNumId w:val="116"/>
     <w:lvlOverride w:ilvl="0">
       <w:startOverride w:val="16"/>
     </w:lvlOverride>
@@ -32963,7 +33428,7 @@
     <w:abstractNumId w:val="20"/>
   </w:num>
   <w:num w:numId="95" w16cid:durableId="1198010337">
-    <w:abstractNumId w:val="119"/>
+    <w:abstractNumId w:val="120"/>
   </w:num>
   <w:num w:numId="96" w16cid:durableId="1441491873">
     <w:abstractNumId w:val="46"/>
@@ -32972,7 +33437,7 @@
     </w:lvlOverride>
   </w:num>
   <w:num w:numId="97" w16cid:durableId="663240290">
-    <w:abstractNumId w:val="121"/>
+    <w:abstractNumId w:val="122"/>
   </w:num>
   <w:num w:numId="98" w16cid:durableId="1857957872">
     <w:abstractNumId w:val="44"/>
@@ -32981,7 +33446,7 @@
     </w:lvlOverride>
   </w:num>
   <w:num w:numId="99" w16cid:durableId="1863082223">
-    <w:abstractNumId w:val="110"/>
+    <w:abstractNumId w:val="111"/>
     <w:lvlOverride w:ilvl="0">
       <w:startOverride w:val="1"/>
     </w:lvlOverride>
@@ -32999,7 +33464,7 @@
     </w:lvlOverride>
   </w:num>
   <w:num w:numId="102" w16cid:durableId="1531533108">
-    <w:abstractNumId w:val="124"/>
+    <w:abstractNumId w:val="125"/>
     <w:lvlOverride w:ilvl="0">
       <w:startOverride w:val="1"/>
     </w:lvlOverride>
@@ -33074,7 +33539,7 @@
     <w:abstractNumId w:val="31"/>
   </w:num>
   <w:num w:numId="123" w16cid:durableId="2026856169">
-    <w:abstractNumId w:val="123"/>
+    <w:abstractNumId w:val="124"/>
   </w:num>
   <w:num w:numId="124" w16cid:durableId="1475178612">
     <w:abstractNumId w:val="106"/>
@@ -33084,6 +33549,9 @@
   </w:num>
   <w:num w:numId="126" w16cid:durableId="1773626833">
     <w:abstractNumId w:val="36"/>
+  </w:num>
+  <w:num w:numId="127" w16cid:durableId="142822101">
+    <w:abstractNumId w:val="107"/>
   </w:num>
 </w:numbering>
 </file>
@@ -33483,7 +33951,7 @@
   <w:style w:type="paragraph" w:default="1" w:styleId="Normal">
     <w:name w:val="Normal"/>
     <w:qFormat/>
-    <w:rsid w:val="007D71AA"/>
+    <w:rsid w:val="00FD6B6A"/>
     <w:rPr>
       <w:kern w:val="24"/>
     </w:rPr>
@@ -33773,7 +34241,8 @@
   <w:style w:type="paragraph" w:styleId="NoSpacing">
     <w:name w:val="No Spacing"/>
     <w:aliases w:val="No Indent"/>
-    <w:uiPriority w:val="3"/>
+    <w:link w:val="NoSpacingChar"/>
+    <w:uiPriority w:val="1"/>
     <w:qFormat/>
     <w:pPr>
       <w:ind w:firstLine="0"/>
@@ -35758,6 +36227,14 @@
       <w:shd w:val="clear" w:color="auto" w:fill="E1DFDD"/>
     </w:rPr>
   </w:style>
+  <w:style w:type="character" w:customStyle="1" w:styleId="NoSpacingChar">
+    <w:name w:val="No Spacing Char"/>
+    <w:aliases w:val="No Indent Char"/>
+    <w:basedOn w:val="DefaultParagraphFont"/>
+    <w:link w:val="NoSpacing"/>
+    <w:uiPriority w:val="1"/>
+    <w:rsid w:val="001B32F1"/>
+  </w:style>
 </w:styles>
 </file>
 
@@ -35912,7 +36389,7 @@
   <w:rsids>
     <w:rsidRoot w:val="007B62A9"/>
     <w:rsid w:val="00017207"/>
-    <w:rsid w:val="000E4962"/>
+    <w:rsid w:val="00264DBB"/>
     <w:rsid w:val="00381741"/>
     <w:rsid w:val="00391F78"/>
     <w:rsid w:val="005008B0"/>
@@ -35922,6 +36399,7 @@
     <w:rsid w:val="007D3456"/>
     <w:rsid w:val="008C5B1E"/>
     <w:rsid w:val="008D2F44"/>
+    <w:rsid w:val="0093254D"/>
     <w:rsid w:val="00951232"/>
     <w:rsid w:val="00A11173"/>
     <w:rsid w:val="00AA5A33"/>
@@ -35930,6 +36408,7 @@
     <w:rsid w:val="00C72E97"/>
     <w:rsid w:val="00C8613B"/>
     <w:rsid w:val="00D169B5"/>
+    <w:rsid w:val="00D609B7"/>
     <w:rsid w:val="00F3775A"/>
     <w:rsid w:val="00F55A15"/>
   </w:rsids>

--- a/Task3/TASK 3 DEVELOPMENT AND TESTING.docx
+++ b/Task3/TASK 3 DEVELOPMENT AND TESTING.docx
@@ -632,7 +632,7 @@
         </w:rPr>
       </w:pPr>
     </w:p>
-    <w:bookmarkStart w:id="0" w:name="_Toc150564367" w:displacedByCustomXml="next"/>
+    <w:bookmarkStart w:id="0" w:name="_Toc150625828" w:displacedByCustomXml="next"/>
     <w:sdt>
       <w:sdtPr>
         <w:rPr>
@@ -693,10 +693,6 @@
             <w:pStyle w:val="TOC1"/>
             <w:rPr>
               <w:rFonts w:cstheme="minorBidi"/>
-              <w:b w:val="0"/>
-              <w:bCs w:val="0"/>
-              <w:i w:val="0"/>
-              <w:iCs w:val="0"/>
               <w:noProof/>
               <w:kern w:val="2"/>
               <w:sz w:val="22"/>
@@ -723,7 +719,7 @@
             </w:rPr>
             <w:fldChar w:fldCharType="separate"/>
           </w:r>
-          <w:hyperlink w:anchor="_Toc150564367" w:history="1">
+          <w:hyperlink w:anchor="_Toc150625828" w:history="1">
             <w:r>
               <w:rPr>
                 <w:rStyle w:val="Hyperlink"/>
@@ -751,7 +747,7 @@
                 <w:noProof/>
                 <w:webHidden/>
               </w:rPr>
-              <w:instrText xml:space="preserve"> PAGEREF _Toc150564367 \h </w:instrText>
+              <w:instrText xml:space="preserve"> PAGEREF _Toc150625828 \h </w:instrText>
             </w:r>
             <w:r>
               <w:rPr>
@@ -787,10 +783,6 @@
             <w:pStyle w:val="TOC1"/>
             <w:rPr>
               <w:rFonts w:cstheme="minorBidi"/>
-              <w:b w:val="0"/>
-              <w:bCs w:val="0"/>
-              <w:i w:val="0"/>
-              <w:iCs w:val="0"/>
               <w:noProof/>
               <w:kern w:val="2"/>
               <w:sz w:val="22"/>
@@ -799,7 +791,7 @@
               <w14:ligatures w14:val="standardContextual"/>
             </w:rPr>
           </w:pPr>
-          <w:hyperlink w:anchor="_Toc150564368" w:history="1">
+          <w:hyperlink w:anchor="_Toc150625829" w:history="1">
             <w:r>
               <w:rPr>
                 <w:rStyle w:val="Hyperlink"/>
@@ -828,7 +820,7 @@
                 <w:noProof/>
                 <w:webHidden/>
               </w:rPr>
-              <w:instrText xml:space="preserve"> PAGEREF _Toc150564368 \h </w:instrText>
+              <w:instrText xml:space="preserve"> PAGEREF _Toc150625829 \h </w:instrText>
             </w:r>
             <w:r>
               <w:rPr>
@@ -848,7 +840,7 @@
                 <w:noProof/>
                 <w:webHidden/>
               </w:rPr>
-              <w:t>4</w:t>
+              <w:t>5</w:t>
             </w:r>
             <w:r>
               <w:rPr>
@@ -864,10 +856,6 @@
             <w:pStyle w:val="TOC1"/>
             <w:rPr>
               <w:rFonts w:cstheme="minorBidi"/>
-              <w:b w:val="0"/>
-              <w:bCs w:val="0"/>
-              <w:i w:val="0"/>
-              <w:iCs w:val="0"/>
               <w:noProof/>
               <w:kern w:val="2"/>
               <w:sz w:val="22"/>
@@ -876,7 +864,7 @@
               <w14:ligatures w14:val="standardContextual"/>
             </w:rPr>
           </w:pPr>
-          <w:hyperlink w:anchor="_Toc150564369" w:history="1">
+          <w:hyperlink w:anchor="_Toc150625830" w:history="1">
             <w:r>
               <w:rPr>
                 <w:rStyle w:val="Hyperlink"/>
@@ -904,7 +892,7 @@
                 <w:noProof/>
                 <w:webHidden/>
               </w:rPr>
-              <w:instrText xml:space="preserve"> PAGEREF _Toc150564369 \h </w:instrText>
+              <w:instrText xml:space="preserve"> PAGEREF _Toc150625830 \h </w:instrText>
             </w:r>
             <w:r>
               <w:rPr>
@@ -924,7 +912,7 @@
                 <w:noProof/>
                 <w:webHidden/>
               </w:rPr>
-              <w:t>4</w:t>
+              <w:t>5</w:t>
             </w:r>
             <w:r>
               <w:rPr>
@@ -952,7 +940,7 @@
               <w14:ligatures w14:val="standardContextual"/>
             </w:rPr>
           </w:pPr>
-          <w:hyperlink w:anchor="_Toc150564370" w:history="1">
+          <w:hyperlink w:anchor="_Toc150625831" w:history="1">
             <w:r>
               <w:rPr>
                 <w:rStyle w:val="Hyperlink"/>
@@ -980,7 +968,7 @@
                 <w:noProof/>
                 <w:webHidden/>
               </w:rPr>
-              <w:instrText xml:space="preserve"> PAGEREF _Toc150564370 \h </w:instrText>
+              <w:instrText xml:space="preserve"> PAGEREF _Toc150625831 \h </w:instrText>
             </w:r>
             <w:r>
               <w:rPr>
@@ -1000,7 +988,7 @@
                 <w:noProof/>
                 <w:webHidden/>
               </w:rPr>
-              <w:t>4</w:t>
+              <w:t>5</w:t>
             </w:r>
             <w:r>
               <w:rPr>
@@ -1028,7 +1016,7 @@
               <w14:ligatures w14:val="standardContextual"/>
             </w:rPr>
           </w:pPr>
-          <w:hyperlink w:anchor="_Toc150564371" w:history="1">
+          <w:hyperlink w:anchor="_Toc150625832" w:history="1">
             <w:r>
               <w:rPr>
                 <w:rStyle w:val="Hyperlink"/>
@@ -1056,7 +1044,7 @@
                 <w:noProof/>
                 <w:webHidden/>
               </w:rPr>
-              <w:instrText xml:space="preserve"> PAGEREF _Toc150564371 \h </w:instrText>
+              <w:instrText xml:space="preserve"> PAGEREF _Toc150625832 \h </w:instrText>
             </w:r>
             <w:r>
               <w:rPr>
@@ -1076,7 +1064,7 @@
                 <w:noProof/>
                 <w:webHidden/>
               </w:rPr>
-              <w:t>6</w:t>
+              <w:t>7</w:t>
             </w:r>
             <w:r>
               <w:rPr>
@@ -1092,10 +1080,6 @@
             <w:pStyle w:val="TOC1"/>
             <w:rPr>
               <w:rFonts w:cstheme="minorBidi"/>
-              <w:b w:val="0"/>
-              <w:bCs w:val="0"/>
-              <w:i w:val="0"/>
-              <w:iCs w:val="0"/>
               <w:noProof/>
               <w:kern w:val="2"/>
               <w:sz w:val="22"/>
@@ -1104,7 +1088,7 @@
               <w14:ligatures w14:val="standardContextual"/>
             </w:rPr>
           </w:pPr>
-          <w:hyperlink w:anchor="_Toc150564372" w:history="1">
+          <w:hyperlink w:anchor="_Toc150625833" w:history="1">
             <w:r>
               <w:rPr>
                 <w:rStyle w:val="Hyperlink"/>
@@ -1132,7 +1116,7 @@
                 <w:noProof/>
                 <w:webHidden/>
               </w:rPr>
-              <w:instrText xml:space="preserve"> PAGEREF _Toc150564372 \h </w:instrText>
+              <w:instrText xml:space="preserve"> PAGEREF _Toc150625833 \h </w:instrText>
             </w:r>
             <w:r>
               <w:rPr>
@@ -1152,7 +1136,7 @@
                 <w:noProof/>
                 <w:webHidden/>
               </w:rPr>
-              <w:t>14</w:t>
+              <w:t>15</w:t>
             </w:r>
             <w:r>
               <w:rPr>
@@ -1168,10 +1152,6 @@
             <w:pStyle w:val="TOC1"/>
             <w:rPr>
               <w:rFonts w:cstheme="minorBidi"/>
-              <w:b w:val="0"/>
-              <w:bCs w:val="0"/>
-              <w:i w:val="0"/>
-              <w:iCs w:val="0"/>
               <w:noProof/>
               <w:kern w:val="2"/>
               <w:sz w:val="22"/>
@@ -1180,7 +1160,7 @@
               <w14:ligatures w14:val="standardContextual"/>
             </w:rPr>
           </w:pPr>
-          <w:hyperlink w:anchor="_Toc150564373" w:history="1">
+          <w:hyperlink w:anchor="_Toc150625834" w:history="1">
             <w:r>
               <w:rPr>
                 <w:rStyle w:val="Hyperlink"/>
@@ -1208,7 +1188,7 @@
                 <w:noProof/>
                 <w:webHidden/>
               </w:rPr>
-              <w:instrText xml:space="preserve"> PAGEREF _Toc150564373 \h </w:instrText>
+              <w:instrText xml:space="preserve"> PAGEREF _Toc150625834 \h </w:instrText>
             </w:r>
             <w:r>
               <w:rPr>
@@ -1228,7 +1208,7 @@
                 <w:noProof/>
                 <w:webHidden/>
               </w:rPr>
-              <w:t>14</w:t>
+              <w:t>15</w:t>
             </w:r>
             <w:r>
               <w:rPr>
@@ -1244,10 +1224,6 @@
             <w:pStyle w:val="TOC1"/>
             <w:rPr>
               <w:rFonts w:cstheme="minorBidi"/>
-              <w:b w:val="0"/>
-              <w:bCs w:val="0"/>
-              <w:i w:val="0"/>
-              <w:iCs w:val="0"/>
               <w:noProof/>
               <w:kern w:val="2"/>
               <w:sz w:val="22"/>
@@ -1256,7 +1232,7 @@
               <w14:ligatures w14:val="standardContextual"/>
             </w:rPr>
           </w:pPr>
-          <w:hyperlink w:anchor="_Toc150564374" w:history="1">
+          <w:hyperlink w:anchor="_Toc150625835" w:history="1">
             <w:r>
               <w:rPr>
                 <w:rStyle w:val="Hyperlink"/>
@@ -1284,7 +1260,7 @@
                 <w:noProof/>
                 <w:webHidden/>
               </w:rPr>
-              <w:instrText xml:space="preserve"> PAGEREF _Toc150564374 \h </w:instrText>
+              <w:instrText xml:space="preserve"> PAGEREF _Toc150625835 \h </w:instrText>
             </w:r>
             <w:r>
               <w:rPr>
@@ -1304,7 +1280,7 @@
                 <w:noProof/>
                 <w:webHidden/>
               </w:rPr>
-              <w:t>15</w:t>
+              <w:t>16</w:t>
             </w:r>
             <w:r>
               <w:rPr>
@@ -1320,10 +1296,6 @@
             <w:pStyle w:val="TOC1"/>
             <w:rPr>
               <w:rFonts w:cstheme="minorBidi"/>
-              <w:b w:val="0"/>
-              <w:bCs w:val="0"/>
-              <w:i w:val="0"/>
-              <w:iCs w:val="0"/>
               <w:noProof/>
               <w:kern w:val="2"/>
               <w:sz w:val="22"/>
@@ -1332,30 +1304,14 @@
               <w14:ligatures w14:val="standardContextual"/>
             </w:rPr>
           </w:pPr>
-          <w:hyperlink w:anchor="_Toc150564375" w:history="1">
+          <w:hyperlink w:anchor="_Toc150625836" w:history="1">
             <w:r>
               <w:rPr>
                 <w:rStyle w:val="Hyperlink"/>
                 <w:rFonts w:ascii="Calibri" w:hAnsi="Calibri" w:cs="Calibri"/>
                 <w:noProof/>
               </w:rPr>
-              <w:t xml:space="preserve">User Guide for Setting Up </w:t>
-            </w:r>
-            <w:r>
-              <w:rPr>
-                <w:rStyle w:val="Hyperlink"/>
-                <w:rFonts w:ascii="Calibri" w:hAnsi="Calibri" w:cs="Calibri"/>
-                <w:noProof/>
-              </w:rPr>
-              <w:t>a</w:t>
-            </w:r>
-            <w:r>
-              <w:rPr>
-                <w:rStyle w:val="Hyperlink"/>
-                <w:rFonts w:ascii="Calibri" w:hAnsi="Calibri" w:cs="Calibri"/>
-                <w:noProof/>
-              </w:rPr>
-              <w:t>nd Running the Application</w:t>
+              <w:t>User Guide for Setting Up and Running the Application</w:t>
             </w:r>
             <w:r>
               <w:rPr>
@@ -1376,7 +1332,7 @@
                 <w:noProof/>
                 <w:webHidden/>
               </w:rPr>
-              <w:instrText xml:space="preserve"> PAGEREF _Toc150564375 \h </w:instrText>
+              <w:instrText xml:space="preserve"> PAGEREF _Toc150625836 \h </w:instrText>
             </w:r>
             <w:r>
               <w:rPr>
@@ -1396,7 +1352,7 @@
                 <w:noProof/>
                 <w:webHidden/>
               </w:rPr>
-              <w:t>16</w:t>
+              <w:t>17</w:t>
             </w:r>
             <w:r>
               <w:rPr>
@@ -1424,7 +1380,7 @@
               <w14:ligatures w14:val="standardContextual"/>
             </w:rPr>
           </w:pPr>
-          <w:hyperlink w:anchor="_Toc150564376" w:history="1">
+          <w:hyperlink w:anchor="_Toc150625837" w:history="1">
             <w:r>
               <w:rPr>
                 <w:rStyle w:val="Hyperlink"/>
@@ -1452,7 +1408,7 @@
                 <w:noProof/>
                 <w:webHidden/>
               </w:rPr>
-              <w:instrText xml:space="preserve"> PAGEREF _Toc150564376 \h </w:instrText>
+              <w:instrText xml:space="preserve"> PAGEREF _Toc150625837 \h </w:instrText>
             </w:r>
             <w:r>
               <w:rPr>
@@ -1472,7 +1428,7 @@
                 <w:noProof/>
                 <w:webHidden/>
               </w:rPr>
-              <w:t>16</w:t>
+              <w:t>17</w:t>
             </w:r>
             <w:r>
               <w:rPr>
@@ -1500,7 +1456,7 @@
               <w14:ligatures w14:val="standardContextual"/>
             </w:rPr>
           </w:pPr>
-          <w:hyperlink w:anchor="_Toc150564377" w:history="1">
+          <w:hyperlink w:anchor="_Toc150625838" w:history="1">
             <w:r>
               <w:rPr>
                 <w:rStyle w:val="Hyperlink"/>
@@ -1528,7 +1484,7 @@
                 <w:noProof/>
                 <w:webHidden/>
               </w:rPr>
-              <w:instrText xml:space="preserve"> PAGEREF _Toc150564377 \h </w:instrText>
+              <w:instrText xml:space="preserve"> PAGEREF _Toc150625838 \h </w:instrText>
             </w:r>
             <w:r>
               <w:rPr>
@@ -1548,7 +1504,7 @@
                 <w:noProof/>
                 <w:webHidden/>
               </w:rPr>
-              <w:t>16</w:t>
+              <w:t>17</w:t>
             </w:r>
             <w:r>
               <w:rPr>
@@ -1576,7 +1532,7 @@
               <w14:ligatures w14:val="standardContextual"/>
             </w:rPr>
           </w:pPr>
-          <w:hyperlink w:anchor="_Toc150564378" w:history="1">
+          <w:hyperlink w:anchor="_Toc150625839" w:history="1">
             <w:r>
               <w:rPr>
                 <w:rStyle w:val="Hyperlink"/>
@@ -1604,7 +1560,7 @@
                 <w:noProof/>
                 <w:webHidden/>
               </w:rPr>
-              <w:instrText xml:space="preserve"> PAGEREF _Toc150564378 \h </w:instrText>
+              <w:instrText xml:space="preserve"> PAGEREF _Toc150625839 \h </w:instrText>
             </w:r>
             <w:r>
               <w:rPr>
@@ -1624,7 +1580,7 @@
                 <w:noProof/>
                 <w:webHidden/>
               </w:rPr>
-              <w:t>16</w:t>
+              <w:t>17</w:t>
             </w:r>
             <w:r>
               <w:rPr>
@@ -1652,14 +1608,14 @@
               <w14:ligatures w14:val="standardContextual"/>
             </w:rPr>
           </w:pPr>
-          <w:hyperlink w:anchor="_Toc150564379" w:history="1">
+          <w:hyperlink w:anchor="_Toc150625840" w:history="1">
             <w:r>
               <w:rPr>
                 <w:rStyle w:val="Hyperlink"/>
                 <w:rFonts w:ascii="Calibri" w:hAnsi="Calibri" w:cs="Calibri"/>
                 <w:noProof/>
               </w:rPr>
-              <w:t>Setting up Backend (Java Spring Boot)</w:t>
+              <w:t>Setting up MySQL Database</w:t>
             </w:r>
             <w:r>
               <w:rPr>
@@ -1680,83 +1636,7 @@
                 <w:noProof/>
                 <w:webHidden/>
               </w:rPr>
-              <w:instrText xml:space="preserve"> PAGEREF _Toc150564379 \h </w:instrText>
-            </w:r>
-            <w:r>
-              <w:rPr>
-                <w:noProof/>
-                <w:webHidden/>
-              </w:rPr>
-            </w:r>
-            <w:r>
-              <w:rPr>
-                <w:noProof/>
-                <w:webHidden/>
-              </w:rPr>
-              <w:fldChar w:fldCharType="separate"/>
-            </w:r>
-            <w:r>
-              <w:rPr>
-                <w:noProof/>
-                <w:webHidden/>
-              </w:rPr>
-              <w:t>17</w:t>
-            </w:r>
-            <w:r>
-              <w:rPr>
-                <w:noProof/>
-                <w:webHidden/>
-              </w:rPr>
-              <w:fldChar w:fldCharType="end"/>
-            </w:r>
-          </w:hyperlink>
-        </w:p>
-        <w:p>
-          <w:pPr>
-            <w:pStyle w:val="TOC1"/>
-            <w:rPr>
-              <w:rFonts w:cstheme="minorBidi"/>
-              <w:b w:val="0"/>
-              <w:bCs w:val="0"/>
-              <w:i w:val="0"/>
-              <w:iCs w:val="0"/>
-              <w:noProof/>
-              <w:kern w:val="2"/>
-              <w:sz w:val="22"/>
-              <w:szCs w:val="22"/>
-              <w:lang w:eastAsia="zh-CN"/>
-              <w14:ligatures w14:val="standardContextual"/>
-            </w:rPr>
-          </w:pPr>
-          <w:hyperlink w:anchor="_Toc150564380" w:history="1">
-            <w:r>
-              <w:rPr>
-                <w:rStyle w:val="Hyperlink"/>
-                <w:rFonts w:ascii="Calibri" w:hAnsi="Calibri" w:cs="Calibri"/>
-                <w:noProof/>
-              </w:rPr>
-              <w:t>User Guide for Running the Application from A User Perspective</w:t>
-            </w:r>
-            <w:r>
-              <w:rPr>
-                <w:noProof/>
-                <w:webHidden/>
-              </w:rPr>
-              <w:tab/>
-            </w:r>
-            <w:r>
-              <w:rPr>
-                <w:noProof/>
-                <w:webHidden/>
-              </w:rPr>
-              <w:fldChar w:fldCharType="begin"/>
-            </w:r>
-            <w:r>
-              <w:rPr>
-                <w:noProof/>
-                <w:webHidden/>
-              </w:rPr>
-              <w:instrText xml:space="preserve"> PAGEREF _Toc150564380 \h </w:instrText>
+              <w:instrText xml:space="preserve"> PAGEREF _Toc150625840 \h </w:instrText>
             </w:r>
             <w:r>
               <w:rPr>
@@ -1804,14 +1684,14 @@
               <w14:ligatures w14:val="standardContextual"/>
             </w:rPr>
           </w:pPr>
-          <w:hyperlink w:anchor="_Toc150564381" w:history="1">
+          <w:hyperlink w:anchor="_Toc150625841" w:history="1">
             <w:r>
               <w:rPr>
                 <w:rStyle w:val="Hyperlink"/>
                 <w:rFonts w:ascii="Calibri" w:hAnsi="Calibri" w:cs="Calibri"/>
                 <w:noProof/>
               </w:rPr>
-              <w:t>User Login Page</w:t>
+              <w:t>Setting up Backend (Java Spring Boot)</w:t>
             </w:r>
             <w:r>
               <w:rPr>
@@ -1832,7 +1712,7 @@
                 <w:noProof/>
                 <w:webHidden/>
               </w:rPr>
-              <w:instrText xml:space="preserve"> PAGEREF _Toc150564381 \h </w:instrText>
+              <w:instrText xml:space="preserve"> PAGEREF _Toc150625841 \h </w:instrText>
             </w:r>
             <w:r>
               <w:rPr>
@@ -1853,6 +1733,78 @@
                 <w:webHidden/>
               </w:rPr>
               <w:t>18</w:t>
+            </w:r>
+            <w:r>
+              <w:rPr>
+                <w:noProof/>
+                <w:webHidden/>
+              </w:rPr>
+              <w:fldChar w:fldCharType="end"/>
+            </w:r>
+          </w:hyperlink>
+        </w:p>
+        <w:p>
+          <w:pPr>
+            <w:pStyle w:val="TOC1"/>
+            <w:rPr>
+              <w:rFonts w:cstheme="minorBidi"/>
+              <w:noProof/>
+              <w:kern w:val="2"/>
+              <w:sz w:val="22"/>
+              <w:szCs w:val="22"/>
+              <w:lang w:eastAsia="zh-CN"/>
+              <w14:ligatures w14:val="standardContextual"/>
+            </w:rPr>
+          </w:pPr>
+          <w:hyperlink w:anchor="_Toc150625842" w:history="1">
+            <w:r>
+              <w:rPr>
+                <w:rStyle w:val="Hyperlink"/>
+                <w:rFonts w:ascii="Calibri" w:hAnsi="Calibri" w:cs="Calibri"/>
+                <w:noProof/>
+              </w:rPr>
+              <w:t>User Guide for Running the Application from A User Perspective</w:t>
+            </w:r>
+            <w:r>
+              <w:rPr>
+                <w:noProof/>
+                <w:webHidden/>
+              </w:rPr>
+              <w:tab/>
+            </w:r>
+            <w:r>
+              <w:rPr>
+                <w:noProof/>
+                <w:webHidden/>
+              </w:rPr>
+              <w:fldChar w:fldCharType="begin"/>
+            </w:r>
+            <w:r>
+              <w:rPr>
+                <w:noProof/>
+                <w:webHidden/>
+              </w:rPr>
+              <w:instrText xml:space="preserve"> PAGEREF _Toc150625842 \h </w:instrText>
+            </w:r>
+            <w:r>
+              <w:rPr>
+                <w:noProof/>
+                <w:webHidden/>
+              </w:rPr>
+            </w:r>
+            <w:r>
+              <w:rPr>
+                <w:noProof/>
+                <w:webHidden/>
+              </w:rPr>
+              <w:fldChar w:fldCharType="separate"/>
+            </w:r>
+            <w:r>
+              <w:rPr>
+                <w:noProof/>
+                <w:webHidden/>
+              </w:rPr>
+              <w:t>20</w:t>
             </w:r>
             <w:r>
               <w:rPr>
@@ -1880,14 +1832,14 @@
               <w14:ligatures w14:val="standardContextual"/>
             </w:rPr>
           </w:pPr>
-          <w:hyperlink w:anchor="_Toc150564382" w:history="1">
+          <w:hyperlink w:anchor="_Toc150625843" w:history="1">
             <w:r>
               <w:rPr>
                 <w:rStyle w:val="Hyperlink"/>
                 <w:rFonts w:ascii="Calibri" w:hAnsi="Calibri" w:cs="Calibri"/>
                 <w:noProof/>
               </w:rPr>
-              <w:t>Home Page</w:t>
+              <w:t>User Login Page</w:t>
             </w:r>
             <w:r>
               <w:rPr>
@@ -1908,7 +1860,7 @@
                 <w:noProof/>
                 <w:webHidden/>
               </w:rPr>
-              <w:instrText xml:space="preserve"> PAGEREF _Toc150564382 \h </w:instrText>
+              <w:instrText xml:space="preserve"> PAGEREF _Toc150625843 \h </w:instrText>
             </w:r>
             <w:r>
               <w:rPr>
@@ -1928,7 +1880,83 @@
                 <w:noProof/>
                 <w:webHidden/>
               </w:rPr>
-              <w:t>19</w:t>
+              <w:t>20</w:t>
+            </w:r>
+            <w:r>
+              <w:rPr>
+                <w:noProof/>
+                <w:webHidden/>
+              </w:rPr>
+              <w:fldChar w:fldCharType="end"/>
+            </w:r>
+          </w:hyperlink>
+        </w:p>
+        <w:p>
+          <w:pPr>
+            <w:pStyle w:val="TOC2"/>
+            <w:tabs>
+              <w:tab w:val="right" w:leader="dot" w:pos="9350"/>
+            </w:tabs>
+            <w:spacing w:line="360" w:lineRule="auto"/>
+            <w:rPr>
+              <w:rFonts w:cstheme="minorBidi"/>
+              <w:b w:val="0"/>
+              <w:bCs w:val="0"/>
+              <w:noProof/>
+              <w:kern w:val="2"/>
+              <w:lang w:eastAsia="zh-CN"/>
+              <w14:ligatures w14:val="standardContextual"/>
+            </w:rPr>
+          </w:pPr>
+          <w:hyperlink w:anchor="_Toc150625844" w:history="1">
+            <w:r>
+              <w:rPr>
+                <w:rStyle w:val="Hyperlink"/>
+                <w:rFonts w:ascii="Calibri" w:hAnsi="Calibri" w:cs="Calibri"/>
+                <w:noProof/>
+              </w:rPr>
+              <w:t>Home Page</w:t>
+            </w:r>
+            <w:r>
+              <w:rPr>
+                <w:noProof/>
+                <w:webHidden/>
+              </w:rPr>
+              <w:tab/>
+            </w:r>
+            <w:r>
+              <w:rPr>
+                <w:noProof/>
+                <w:webHidden/>
+              </w:rPr>
+              <w:fldChar w:fldCharType="begin"/>
+            </w:r>
+            <w:r>
+              <w:rPr>
+                <w:noProof/>
+                <w:webHidden/>
+              </w:rPr>
+              <w:instrText xml:space="preserve"> PAGEREF _Toc150625844 \h </w:instrText>
+            </w:r>
+            <w:r>
+              <w:rPr>
+                <w:noProof/>
+                <w:webHidden/>
+              </w:rPr>
+            </w:r>
+            <w:r>
+              <w:rPr>
+                <w:noProof/>
+                <w:webHidden/>
+              </w:rPr>
+              <w:fldChar w:fldCharType="separate"/>
+            </w:r>
+            <w:r>
+              <w:rPr>
+                <w:noProof/>
+                <w:webHidden/>
+              </w:rPr>
+              <w:t>21</w:t>
             </w:r>
             <w:r>
               <w:rPr>
@@ -1956,7 +1984,7 @@
               <w14:ligatures w14:val="standardContextual"/>
             </w:rPr>
           </w:pPr>
-          <w:hyperlink w:anchor="_Toc150564383" w:history="1">
+          <w:hyperlink w:anchor="_Toc150625845" w:history="1">
             <w:r>
               <w:rPr>
                 <w:rStyle w:val="Hyperlink"/>
@@ -1984,7 +2012,7 @@
                 <w:noProof/>
                 <w:webHidden/>
               </w:rPr>
-              <w:instrText xml:space="preserve"> PAGEREF _Toc150564383 \h </w:instrText>
+              <w:instrText xml:space="preserve"> PAGEREF _Toc150625845 \h </w:instrText>
             </w:r>
             <w:r>
               <w:rPr>
@@ -2004,7 +2032,7 @@
                 <w:noProof/>
                 <w:webHidden/>
               </w:rPr>
-              <w:t>19</w:t>
+              <w:t>21</w:t>
             </w:r>
             <w:r>
               <w:rPr>
@@ -2032,7 +2060,7 @@
               <w14:ligatures w14:val="standardContextual"/>
             </w:rPr>
           </w:pPr>
-          <w:hyperlink w:anchor="_Toc150564384" w:history="1">
+          <w:hyperlink w:anchor="_Toc150625846" w:history="1">
             <w:r>
               <w:rPr>
                 <w:rStyle w:val="Hyperlink"/>
@@ -2060,7 +2088,7 @@
                 <w:noProof/>
                 <w:webHidden/>
               </w:rPr>
-              <w:instrText xml:space="preserve"> PAGEREF _Toc150564384 \h </w:instrText>
+              <w:instrText xml:space="preserve"> PAGEREF _Toc150625846 \h </w:instrText>
             </w:r>
             <w:r>
               <w:rPr>
@@ -2080,7 +2108,7 @@
                 <w:noProof/>
                 <w:webHidden/>
               </w:rPr>
-              <w:t>20</w:t>
+              <w:t>22</w:t>
             </w:r>
             <w:r>
               <w:rPr>
@@ -2108,7 +2136,7 @@
               <w14:ligatures w14:val="standardContextual"/>
             </w:rPr>
           </w:pPr>
-          <w:hyperlink w:anchor="_Toc150564385" w:history="1">
+          <w:hyperlink w:anchor="_Toc150625847" w:history="1">
             <w:r>
               <w:rPr>
                 <w:rStyle w:val="Hyperlink"/>
@@ -2136,7 +2164,7 @@
                 <w:noProof/>
                 <w:webHidden/>
               </w:rPr>
-              <w:instrText xml:space="preserve"> PAGEREF _Toc150564385 \h </w:instrText>
+              <w:instrText xml:space="preserve"> PAGEREF _Toc150625847 \h </w:instrText>
             </w:r>
             <w:r>
               <w:rPr>
@@ -2156,7 +2184,7 @@
                 <w:noProof/>
                 <w:webHidden/>
               </w:rPr>
-              <w:t>20</w:t>
+              <w:t>22</w:t>
             </w:r>
             <w:r>
               <w:rPr>
@@ -2184,7 +2212,7 @@
               <w14:ligatures w14:val="standardContextual"/>
             </w:rPr>
           </w:pPr>
-          <w:hyperlink w:anchor="_Toc150564386" w:history="1">
+          <w:hyperlink w:anchor="_Toc150625848" w:history="1">
             <w:r>
               <w:rPr>
                 <w:rStyle w:val="Hyperlink"/>
@@ -2212,7 +2240,7 @@
                 <w:noProof/>
                 <w:webHidden/>
               </w:rPr>
-              <w:instrText xml:space="preserve"> PAGEREF _Toc150564386 \h </w:instrText>
+              <w:instrText xml:space="preserve"> PAGEREF _Toc150625848 \h </w:instrText>
             </w:r>
             <w:r>
               <w:rPr>
@@ -2232,7 +2260,7 @@
                 <w:noProof/>
                 <w:webHidden/>
               </w:rPr>
-              <w:t>21</w:t>
+              <w:t>23</w:t>
             </w:r>
             <w:r>
               <w:rPr>
@@ -2260,7 +2288,7 @@
               <w14:ligatures w14:val="standardContextual"/>
             </w:rPr>
           </w:pPr>
-          <w:hyperlink w:anchor="_Toc150564387" w:history="1">
+          <w:hyperlink w:anchor="_Toc150625849" w:history="1">
             <w:r>
               <w:rPr>
                 <w:rStyle w:val="Hyperlink"/>
@@ -2288,7 +2316,7 @@
                 <w:noProof/>
                 <w:webHidden/>
               </w:rPr>
-              <w:instrText xml:space="preserve"> PAGEREF _Toc150564387 \h </w:instrText>
+              <w:instrText xml:space="preserve"> PAGEREF _Toc150625849 \h </w:instrText>
             </w:r>
             <w:r>
               <w:rPr>
@@ -2308,7 +2336,7 @@
                 <w:noProof/>
                 <w:webHidden/>
               </w:rPr>
-              <w:t>22</w:t>
+              <w:t>24</w:t>
             </w:r>
             <w:r>
               <w:rPr>
@@ -2336,7 +2364,7 @@
               <w14:ligatures w14:val="standardContextual"/>
             </w:rPr>
           </w:pPr>
-          <w:hyperlink w:anchor="_Toc150564388" w:history="1">
+          <w:hyperlink w:anchor="_Toc150625850" w:history="1">
             <w:r>
               <w:rPr>
                 <w:rStyle w:val="Hyperlink"/>
@@ -2364,7 +2392,7 @@
                 <w:noProof/>
                 <w:webHidden/>
               </w:rPr>
-              <w:instrText xml:space="preserve"> PAGEREF _Toc150564388 \h </w:instrText>
+              <w:instrText xml:space="preserve"> PAGEREF _Toc150625850 \h </w:instrText>
             </w:r>
             <w:r>
               <w:rPr>
@@ -2384,7 +2412,7 @@
                 <w:noProof/>
                 <w:webHidden/>
               </w:rPr>
-              <w:t>23</w:t>
+              <w:t>25</w:t>
             </w:r>
             <w:r>
               <w:rPr>
@@ -2412,7 +2440,7 @@
               <w14:ligatures w14:val="standardContextual"/>
             </w:rPr>
           </w:pPr>
-          <w:hyperlink w:anchor="_Toc150564389" w:history="1">
+          <w:hyperlink w:anchor="_Toc150625851" w:history="1">
             <w:r>
               <w:rPr>
                 <w:rStyle w:val="Hyperlink"/>
@@ -2440,7 +2468,7 @@
                 <w:noProof/>
                 <w:webHidden/>
               </w:rPr>
-              <w:instrText xml:space="preserve"> PAGEREF _Toc150564389 \h </w:instrText>
+              <w:instrText xml:space="preserve"> PAGEREF _Toc150625851 \h </w:instrText>
             </w:r>
             <w:r>
               <w:rPr>
@@ -2460,7 +2488,7 @@
                 <w:noProof/>
                 <w:webHidden/>
               </w:rPr>
-              <w:t>25</w:t>
+              <w:t>27</w:t>
             </w:r>
             <w:r>
               <w:rPr>
@@ -2488,7 +2516,7 @@
               <w14:ligatures w14:val="standardContextual"/>
             </w:rPr>
           </w:pPr>
-          <w:hyperlink w:anchor="_Toc150564390" w:history="1">
+          <w:hyperlink w:anchor="_Toc150625852" w:history="1">
             <w:r>
               <w:rPr>
                 <w:rStyle w:val="Hyperlink"/>
@@ -2516,7 +2544,7 @@
                 <w:noProof/>
                 <w:webHidden/>
               </w:rPr>
-              <w:instrText xml:space="preserve"> PAGEREF _Toc150564390 \h </w:instrText>
+              <w:instrText xml:space="preserve"> PAGEREF _Toc150625852 \h </w:instrText>
             </w:r>
             <w:r>
               <w:rPr>
@@ -2536,7 +2564,7 @@
                 <w:noProof/>
                 <w:webHidden/>
               </w:rPr>
-              <w:t>26</w:t>
+              <w:t>28</w:t>
             </w:r>
             <w:r>
               <w:rPr>
@@ -2564,7 +2592,7 @@
               <w14:ligatures w14:val="standardContextual"/>
             </w:rPr>
           </w:pPr>
-          <w:hyperlink w:anchor="_Toc150564391" w:history="1">
+          <w:hyperlink w:anchor="_Toc150625853" w:history="1">
             <w:r>
               <w:rPr>
                 <w:rStyle w:val="Hyperlink"/>
@@ -2592,7 +2620,7 @@
                 <w:noProof/>
                 <w:webHidden/>
               </w:rPr>
-              <w:instrText xml:space="preserve"> PAGEREF _Toc150564391 \h </w:instrText>
+              <w:instrText xml:space="preserve"> PAGEREF _Toc150625853 \h </w:instrText>
             </w:r>
             <w:r>
               <w:rPr>
@@ -2612,7 +2640,7 @@
                 <w:noProof/>
                 <w:webHidden/>
               </w:rPr>
-              <w:t>26</w:t>
+              <w:t>28</w:t>
             </w:r>
             <w:r>
               <w:rPr>
@@ -2640,7 +2668,7 @@
               <w14:ligatures w14:val="standardContextual"/>
             </w:rPr>
           </w:pPr>
-          <w:hyperlink w:anchor="_Toc150564392" w:history="1">
+          <w:hyperlink w:anchor="_Toc150625854" w:history="1">
             <w:r>
               <w:rPr>
                 <w:rStyle w:val="Hyperlink"/>
@@ -2668,7 +2696,7 @@
                 <w:noProof/>
                 <w:webHidden/>
               </w:rPr>
-              <w:instrText xml:space="preserve"> PAGEREF _Toc150564392 \h </w:instrText>
+              <w:instrText xml:space="preserve"> PAGEREF _Toc150625854 \h </w:instrText>
             </w:r>
             <w:r>
               <w:rPr>
@@ -2688,7 +2716,7 @@
                 <w:noProof/>
                 <w:webHidden/>
               </w:rPr>
-              <w:t>27</w:t>
+              <w:t>29</w:t>
             </w:r>
             <w:r>
               <w:rPr>
@@ -2716,7 +2744,7 @@
               <w14:ligatures w14:val="standardContextual"/>
             </w:rPr>
           </w:pPr>
-          <w:hyperlink w:anchor="_Toc150564393" w:history="1">
+          <w:hyperlink w:anchor="_Toc150625855" w:history="1">
             <w:r>
               <w:rPr>
                 <w:rStyle w:val="Hyperlink"/>
@@ -2744,7 +2772,7 @@
                 <w:noProof/>
                 <w:webHidden/>
               </w:rPr>
-              <w:instrText xml:space="preserve"> PAGEREF _Toc150564393 \h </w:instrText>
+              <w:instrText xml:space="preserve"> PAGEREF _Toc150625855 \h </w:instrText>
             </w:r>
             <w:r>
               <w:rPr>
@@ -2764,7 +2792,7 @@
                 <w:noProof/>
                 <w:webHidden/>
               </w:rPr>
-              <w:t>28</w:t>
+              <w:t>30</w:t>
             </w:r>
             <w:r>
               <w:rPr>
@@ -2792,7 +2820,7 @@
               <w14:ligatures w14:val="standardContextual"/>
             </w:rPr>
           </w:pPr>
-          <w:hyperlink w:anchor="_Toc150564394" w:history="1">
+          <w:hyperlink w:anchor="_Toc150625856" w:history="1">
             <w:r>
               <w:rPr>
                 <w:rStyle w:val="Hyperlink"/>
@@ -2820,7 +2848,7 @@
                 <w:noProof/>
                 <w:webHidden/>
               </w:rPr>
-              <w:instrText xml:space="preserve"> PAGEREF _Toc150564394 \h </w:instrText>
+              <w:instrText xml:space="preserve"> PAGEREF _Toc150625856 \h </w:instrText>
             </w:r>
             <w:r>
               <w:rPr>
@@ -2840,7 +2868,7 @@
                 <w:noProof/>
                 <w:webHidden/>
               </w:rPr>
-              <w:t>29</w:t>
+              <w:t>31</w:t>
             </w:r>
             <w:r>
               <w:rPr>
@@ -2868,7 +2896,7 @@
               <w14:ligatures w14:val="standardContextual"/>
             </w:rPr>
           </w:pPr>
-          <w:hyperlink w:anchor="_Toc150564395" w:history="1">
+          <w:hyperlink w:anchor="_Toc150625857" w:history="1">
             <w:r>
               <w:rPr>
                 <w:rStyle w:val="Hyperlink"/>
@@ -2896,7 +2924,7 @@
                 <w:noProof/>
                 <w:webHidden/>
               </w:rPr>
-              <w:instrText xml:space="preserve"> PAGEREF _Toc150564395 \h </w:instrText>
+              <w:instrText xml:space="preserve"> PAGEREF _Toc150625857 \h </w:instrText>
             </w:r>
             <w:r>
               <w:rPr>
@@ -2916,7 +2944,7 @@
                 <w:noProof/>
                 <w:webHidden/>
               </w:rPr>
-              <w:t>31</w:t>
+              <w:t>33</w:t>
             </w:r>
             <w:r>
               <w:rPr>
@@ -2944,7 +2972,7 @@
               <w14:ligatures w14:val="standardContextual"/>
             </w:rPr>
           </w:pPr>
-          <w:hyperlink w:anchor="_Toc150564396" w:history="1">
+          <w:hyperlink w:anchor="_Toc150625858" w:history="1">
             <w:r>
               <w:rPr>
                 <w:rStyle w:val="Hyperlink"/>
@@ -2972,7 +3000,7 @@
                 <w:noProof/>
                 <w:webHidden/>
               </w:rPr>
-              <w:instrText xml:space="preserve"> PAGEREF _Toc150564396 \h </w:instrText>
+              <w:instrText xml:space="preserve"> PAGEREF _Toc150625858 \h </w:instrText>
             </w:r>
             <w:r>
               <w:rPr>
@@ -2992,7 +3020,7 @@
                 <w:noProof/>
                 <w:webHidden/>
               </w:rPr>
-              <w:t>31</w:t>
+              <w:t>33</w:t>
             </w:r>
             <w:r>
               <w:rPr>
@@ -3020,7 +3048,7 @@
               <w14:ligatures w14:val="standardContextual"/>
             </w:rPr>
           </w:pPr>
-          <w:hyperlink w:anchor="_Toc150564397" w:history="1">
+          <w:hyperlink w:anchor="_Toc150625859" w:history="1">
             <w:r>
               <w:rPr>
                 <w:rStyle w:val="Hyperlink"/>
@@ -3048,7 +3076,7 @@
                 <w:noProof/>
                 <w:webHidden/>
               </w:rPr>
-              <w:instrText xml:space="preserve"> PAGEREF _Toc150564397 \h </w:instrText>
+              <w:instrText xml:space="preserve"> PAGEREF _Toc150625859 \h </w:instrText>
             </w:r>
             <w:r>
               <w:rPr>
@@ -3068,7 +3096,7 @@
                 <w:noProof/>
                 <w:webHidden/>
               </w:rPr>
-              <w:t>32</w:t>
+              <w:t>34</w:t>
             </w:r>
             <w:r>
               <w:rPr>
@@ -3084,10 +3112,6 @@
             <w:pStyle w:val="TOC1"/>
             <w:rPr>
               <w:rFonts w:cstheme="minorBidi"/>
-              <w:b w:val="0"/>
-              <w:bCs w:val="0"/>
-              <w:i w:val="0"/>
-              <w:iCs w:val="0"/>
               <w:noProof/>
               <w:kern w:val="2"/>
               <w:sz w:val="22"/>
@@ -3096,7 +3120,7 @@
               <w14:ligatures w14:val="standardContextual"/>
             </w:rPr>
           </w:pPr>
-          <w:hyperlink w:anchor="_Toc150564398" w:history="1">
+          <w:hyperlink w:anchor="_Toc150625860" w:history="1">
             <w:r>
               <w:rPr>
                 <w:rStyle w:val="Hyperlink"/>
@@ -3124,7 +3148,7 @@
                 <w:noProof/>
                 <w:webHidden/>
               </w:rPr>
-              <w:instrText xml:space="preserve"> PAGEREF _Toc150564398 \h </w:instrText>
+              <w:instrText xml:space="preserve"> PAGEREF _Toc150625860 \h </w:instrText>
             </w:r>
             <w:r>
               <w:rPr>
@@ -3144,7 +3168,7 @@
                 <w:noProof/>
                 <w:webHidden/>
               </w:rPr>
-              <w:t>33</w:t>
+              <w:t>35</w:t>
             </w:r>
             <w:r>
               <w:rPr>
@@ -3172,7 +3196,7 @@
               <w14:ligatures w14:val="standardContextual"/>
             </w:rPr>
           </w:pPr>
-          <w:hyperlink w:anchor="_Toc150564399" w:history="1">
+          <w:hyperlink w:anchor="_Toc150625861" w:history="1">
             <w:r>
               <w:rPr>
                 <w:rStyle w:val="Hyperlink"/>
@@ -3200,7 +3224,7 @@
                 <w:noProof/>
                 <w:webHidden/>
               </w:rPr>
-              <w:instrText xml:space="preserve"> PAGEREF _Toc150564399 \h </w:instrText>
+              <w:instrText xml:space="preserve"> PAGEREF _Toc150625861 \h </w:instrText>
             </w:r>
             <w:r>
               <w:rPr>
@@ -3220,7 +3244,7 @@
                 <w:noProof/>
                 <w:webHidden/>
               </w:rPr>
-              <w:t>33</w:t>
+              <w:t>35</w:t>
             </w:r>
             <w:r>
               <w:rPr>
@@ -3248,7 +3272,7 @@
               <w14:ligatures w14:val="standardContextual"/>
             </w:rPr>
           </w:pPr>
-          <w:hyperlink w:anchor="_Toc150564400" w:history="1">
+          <w:hyperlink w:anchor="_Toc150625862" w:history="1">
             <w:r>
               <w:rPr>
                 <w:rStyle w:val="Hyperlink"/>
@@ -3276,7 +3300,7 @@
                 <w:noProof/>
                 <w:webHidden/>
               </w:rPr>
-              <w:instrText xml:space="preserve"> PAGEREF _Toc150564400 \h </w:instrText>
+              <w:instrText xml:space="preserve"> PAGEREF _Toc150625862 \h </w:instrText>
             </w:r>
             <w:r>
               <w:rPr>
@@ -3296,7 +3320,7 @@
                 <w:noProof/>
                 <w:webHidden/>
               </w:rPr>
-              <w:t>33</w:t>
+              <w:t>35</w:t>
             </w:r>
             <w:r>
               <w:rPr>
@@ -3324,7 +3348,7 @@
               <w14:ligatures w14:val="standardContextual"/>
             </w:rPr>
           </w:pPr>
-          <w:hyperlink w:anchor="_Toc150564401" w:history="1">
+          <w:hyperlink w:anchor="_Toc150625863" w:history="1">
             <w:r>
               <w:rPr>
                 <w:rStyle w:val="Hyperlink"/>
@@ -3352,7 +3376,7 @@
                 <w:noProof/>
                 <w:webHidden/>
               </w:rPr>
-              <w:instrText xml:space="preserve"> PAGEREF _Toc150564401 \h </w:instrText>
+              <w:instrText xml:space="preserve"> PAGEREF _Toc150625863 \h </w:instrText>
             </w:r>
             <w:r>
               <w:rPr>
@@ -3372,7 +3396,7 @@
                 <w:noProof/>
                 <w:webHidden/>
               </w:rPr>
-              <w:t>33</w:t>
+              <w:t>35</w:t>
             </w:r>
             <w:r>
               <w:rPr>
@@ -3400,7 +3424,7 @@
               <w14:ligatures w14:val="standardContextual"/>
             </w:rPr>
           </w:pPr>
-          <w:hyperlink w:anchor="_Toc150564402" w:history="1">
+          <w:hyperlink w:anchor="_Toc150625864" w:history="1">
             <w:r>
               <w:rPr>
                 <w:rStyle w:val="Hyperlink"/>
@@ -3428,7 +3452,7 @@
                 <w:noProof/>
                 <w:webHidden/>
               </w:rPr>
-              <w:instrText xml:space="preserve"> PAGEREF _Toc150564402 \h </w:instrText>
+              <w:instrText xml:space="preserve"> PAGEREF _Toc150625864 \h </w:instrText>
             </w:r>
             <w:r>
               <w:rPr>
@@ -3448,7 +3472,7 @@
                 <w:noProof/>
                 <w:webHidden/>
               </w:rPr>
-              <w:t>33</w:t>
+              <w:t>35</w:t>
             </w:r>
             <w:r>
               <w:rPr>
@@ -3476,7 +3500,7 @@
               <w14:ligatures w14:val="standardContextual"/>
             </w:rPr>
           </w:pPr>
-          <w:hyperlink w:anchor="_Toc150564403" w:history="1">
+          <w:hyperlink w:anchor="_Toc150625865" w:history="1">
             <w:r>
               <w:rPr>
                 <w:rStyle w:val="Hyperlink"/>
@@ -3504,7 +3528,7 @@
                 <w:noProof/>
                 <w:webHidden/>
               </w:rPr>
-              <w:instrText xml:space="preserve"> PAGEREF _Toc150564403 \h </w:instrText>
+              <w:instrText xml:space="preserve"> PAGEREF _Toc150625865 \h </w:instrText>
             </w:r>
             <w:r>
               <w:rPr>
@@ -3524,7 +3548,7 @@
                 <w:noProof/>
                 <w:webHidden/>
               </w:rPr>
-              <w:t>33</w:t>
+              <w:t>35</w:t>
             </w:r>
             <w:r>
               <w:rPr>
@@ -3552,7 +3576,7 @@
               <w14:ligatures w14:val="standardContextual"/>
             </w:rPr>
           </w:pPr>
-          <w:hyperlink w:anchor="_Toc150564404" w:history="1">
+          <w:hyperlink w:anchor="_Toc150625866" w:history="1">
             <w:r>
               <w:rPr>
                 <w:rStyle w:val="Hyperlink"/>
@@ -3580,7 +3604,7 @@
                 <w:noProof/>
                 <w:webHidden/>
               </w:rPr>
-              <w:instrText xml:space="preserve"> PAGEREF _Toc150564404 \h </w:instrText>
+              <w:instrText xml:space="preserve"> PAGEREF _Toc150625866 \h </w:instrText>
             </w:r>
             <w:r>
               <w:rPr>
@@ -3600,7 +3624,7 @@
                 <w:noProof/>
                 <w:webHidden/>
               </w:rPr>
-              <w:t>34</w:t>
+              <w:t>36</w:t>
             </w:r>
             <w:r>
               <w:rPr>
@@ -3628,7 +3652,7 @@
               <w14:ligatures w14:val="standardContextual"/>
             </w:rPr>
           </w:pPr>
-          <w:hyperlink w:anchor="_Toc150564405" w:history="1">
+          <w:hyperlink w:anchor="_Toc150625867" w:history="1">
             <w:r>
               <w:rPr>
                 <w:rStyle w:val="Hyperlink"/>
@@ -3656,7 +3680,7 @@
                 <w:noProof/>
                 <w:webHidden/>
               </w:rPr>
-              <w:instrText xml:space="preserve"> PAGEREF _Toc150564405 \h </w:instrText>
+              <w:instrText xml:space="preserve"> PAGEREF _Toc150625867 \h </w:instrText>
             </w:r>
             <w:r>
               <w:rPr>
@@ -3676,7 +3700,7 @@
                 <w:noProof/>
                 <w:webHidden/>
               </w:rPr>
-              <w:t>34</w:t>
+              <w:t>36</w:t>
             </w:r>
             <w:r>
               <w:rPr>
@@ -3704,7 +3728,7 @@
               <w14:ligatures w14:val="standardContextual"/>
             </w:rPr>
           </w:pPr>
-          <w:hyperlink w:anchor="_Toc150564406" w:history="1">
+          <w:hyperlink w:anchor="_Toc150625868" w:history="1">
             <w:r>
               <w:rPr>
                 <w:rStyle w:val="Hyperlink"/>
@@ -3732,7 +3756,7 @@
                 <w:noProof/>
                 <w:webHidden/>
               </w:rPr>
-              <w:instrText xml:space="preserve"> PAGEREF _Toc150564406 \h </w:instrText>
+              <w:instrText xml:space="preserve"> PAGEREF _Toc150625868 \h </w:instrText>
             </w:r>
             <w:r>
               <w:rPr>
@@ -3752,7 +3776,7 @@
                 <w:noProof/>
                 <w:webHidden/>
               </w:rPr>
-              <w:t>34</w:t>
+              <w:t>36</w:t>
             </w:r>
             <w:r>
               <w:rPr>
@@ -3780,7 +3804,7 @@
               <w14:ligatures w14:val="standardContextual"/>
             </w:rPr>
           </w:pPr>
-          <w:hyperlink w:anchor="_Toc150564407" w:history="1">
+          <w:hyperlink w:anchor="_Toc150625869" w:history="1">
             <w:r>
               <w:rPr>
                 <w:rStyle w:val="Hyperlink"/>
@@ -3808,7 +3832,7 @@
                 <w:noProof/>
                 <w:webHidden/>
               </w:rPr>
-              <w:instrText xml:space="preserve"> PAGEREF _Toc150564407 \h </w:instrText>
+              <w:instrText xml:space="preserve"> PAGEREF _Toc150625869 \h </w:instrText>
             </w:r>
             <w:r>
               <w:rPr>
@@ -3828,7 +3852,7 @@
                 <w:noProof/>
                 <w:webHidden/>
               </w:rPr>
-              <w:t>35</w:t>
+              <w:t>37</w:t>
             </w:r>
             <w:r>
               <w:rPr>
@@ -3856,7 +3880,7 @@
               <w14:ligatures w14:val="standardContextual"/>
             </w:rPr>
           </w:pPr>
-          <w:hyperlink w:anchor="_Toc150564408" w:history="1">
+          <w:hyperlink w:anchor="_Toc150625870" w:history="1">
             <w:r>
               <w:rPr>
                 <w:rStyle w:val="Hyperlink"/>
@@ -3884,7 +3908,7 @@
                 <w:noProof/>
                 <w:webHidden/>
               </w:rPr>
-              <w:instrText xml:space="preserve"> PAGEREF _Toc150564408 \h </w:instrText>
+              <w:instrText xml:space="preserve"> PAGEREF _Toc150625870 \h </w:instrText>
             </w:r>
             <w:r>
               <w:rPr>
@@ -3904,7 +3928,7 @@
                 <w:noProof/>
                 <w:webHidden/>
               </w:rPr>
-              <w:t>35</w:t>
+              <w:t>37</w:t>
             </w:r>
             <w:r>
               <w:rPr>
@@ -3932,7 +3956,7 @@
               <w14:ligatures w14:val="standardContextual"/>
             </w:rPr>
           </w:pPr>
-          <w:hyperlink w:anchor="_Toc150564409" w:history="1">
+          <w:hyperlink w:anchor="_Toc150625871" w:history="1">
             <w:r>
               <w:rPr>
                 <w:rStyle w:val="Hyperlink"/>
@@ -3960,7 +3984,7 @@
                 <w:noProof/>
                 <w:webHidden/>
               </w:rPr>
-              <w:instrText xml:space="preserve"> PAGEREF _Toc150564409 \h </w:instrText>
+              <w:instrText xml:space="preserve"> PAGEREF _Toc150625871 \h </w:instrText>
             </w:r>
             <w:r>
               <w:rPr>
@@ -3980,7 +4004,7 @@
                 <w:noProof/>
                 <w:webHidden/>
               </w:rPr>
-              <w:t>36</w:t>
+              <w:t>38</w:t>
             </w:r>
             <w:r>
               <w:rPr>
@@ -4008,7 +4032,7 @@
               <w14:ligatures w14:val="standardContextual"/>
             </w:rPr>
           </w:pPr>
-          <w:hyperlink w:anchor="_Toc150564410" w:history="1">
+          <w:hyperlink w:anchor="_Toc150625872" w:history="1">
             <w:r>
               <w:rPr>
                 <w:rStyle w:val="Hyperlink"/>
@@ -4036,7 +4060,7 @@
                 <w:noProof/>
                 <w:webHidden/>
               </w:rPr>
-              <w:instrText xml:space="preserve"> PAGEREF _Toc150564410 \h </w:instrText>
+              <w:instrText xml:space="preserve"> PAGEREF _Toc150625872 \h </w:instrText>
             </w:r>
             <w:r>
               <w:rPr>
@@ -4056,7 +4080,7 @@
                 <w:noProof/>
                 <w:webHidden/>
               </w:rPr>
-              <w:t>38</w:t>
+              <w:t>40</w:t>
             </w:r>
             <w:r>
               <w:rPr>
@@ -4084,7 +4108,7 @@
               <w14:ligatures w14:val="standardContextual"/>
             </w:rPr>
           </w:pPr>
-          <w:hyperlink w:anchor="_Toc150564411" w:history="1">
+          <w:hyperlink w:anchor="_Toc150625873" w:history="1">
             <w:r>
               <w:rPr>
                 <w:rStyle w:val="Hyperlink"/>
@@ -4112,7 +4136,7 @@
                 <w:noProof/>
                 <w:webHidden/>
               </w:rPr>
-              <w:instrText xml:space="preserve"> PAGEREF _Toc150564411 \h </w:instrText>
+              <w:instrText xml:space="preserve"> PAGEREF _Toc150625873 \h </w:instrText>
             </w:r>
             <w:r>
               <w:rPr>
@@ -4132,7 +4156,7 @@
                 <w:noProof/>
                 <w:webHidden/>
               </w:rPr>
-              <w:t>40</w:t>
+              <w:t>42</w:t>
             </w:r>
             <w:r>
               <w:rPr>
@@ -4175,7 +4199,7 @@
           <w:szCs w:val="28"/>
         </w:rPr>
       </w:pPr>
-      <w:bookmarkStart w:id="1" w:name="_Toc150564368"/>
+      <w:bookmarkStart w:id="1" w:name="_Toc150625829"/>
       <w:r>
         <w:rPr>
           <w:rFonts w:ascii="Calibri" w:hAnsi="Calibri" w:cs="Calibri"/>
@@ -4210,7 +4234,7 @@
           <w:szCs w:val="32"/>
         </w:rPr>
       </w:pPr>
-      <w:bookmarkStart w:id="2" w:name="_Toc150564369"/>
+      <w:bookmarkStart w:id="2" w:name="_Toc150625830"/>
       <w:r>
         <w:rPr>
           <w:rFonts w:ascii="Calibri" w:hAnsi="Calibri" w:cs="Calibri"/>
@@ -4235,7 +4259,7 @@
           <w:rFonts w:ascii="Calibri" w:hAnsi="Calibri" w:cs="Calibri"/>
         </w:rPr>
       </w:pPr>
-      <w:bookmarkStart w:id="3" w:name="_Toc150564370"/>
+      <w:bookmarkStart w:id="3" w:name="_Toc150625831"/>
       <w:r>
         <w:rPr>
           <w:rFonts w:ascii="Calibri" w:hAnsi="Calibri" w:cs="Calibri"/>
@@ -4704,7 +4728,7 @@
           <w:rFonts w:ascii="Calibri" w:hAnsi="Calibri" w:cs="Calibri"/>
         </w:rPr>
       </w:pPr>
-      <w:bookmarkStart w:id="4" w:name="_Toc150564371"/>
+      <w:bookmarkStart w:id="4" w:name="_Toc150625832"/>
       <w:r>
         <w:rPr>
           <w:rFonts w:ascii="Calibri" w:hAnsi="Calibri" w:cs="Calibri"/>
@@ -6159,7 +6183,7 @@
         </w:rPr>
         <w:t> </w:t>
       </w:r>
-      <w:bookmarkStart w:id="5" w:name="_Toc150564372"/>
+      <w:bookmarkStart w:id="5" w:name="_Toc150625833"/>
       <w:r>
         <w:rPr>
           <w:rFonts w:ascii="Calibri" w:hAnsi="Calibri" w:cs="Calibri"/>
@@ -6276,7 +6300,7 @@
         </w:rPr>
         <w:t> </w:t>
       </w:r>
-      <w:bookmarkStart w:id="6" w:name="_Toc150564373"/>
+      <w:bookmarkStart w:id="6" w:name="_Toc150625834"/>
       <w:r>
         <w:rPr>
           <w:rFonts w:ascii="Calibri" w:hAnsi="Calibri" w:cs="Calibri"/>
@@ -6334,7 +6358,7 @@
         <w:lastRenderedPageBreak/>
         <w:t> </w:t>
       </w:r>
-      <w:bookmarkStart w:id="7" w:name="_Toc150564374"/>
+      <w:bookmarkStart w:id="7" w:name="_Toc150625835"/>
       <w:r>
         <w:rPr>
           <w:rFonts w:ascii="Calibri" w:hAnsi="Calibri" w:cs="Calibri"/>
@@ -6423,7 +6447,7 @@
           <w:szCs w:val="32"/>
         </w:rPr>
       </w:pPr>
-      <w:bookmarkStart w:id="8" w:name="_Toc150564375"/>
+      <w:bookmarkStart w:id="8" w:name="_Toc150625836"/>
       <w:r>
         <w:rPr>
           <w:rFonts w:ascii="Calibri" w:hAnsi="Calibri" w:cs="Calibri"/>
@@ -6515,7 +6539,7 @@
           <w:rFonts w:ascii="Calibri" w:hAnsi="Calibri" w:cs="Calibri"/>
         </w:rPr>
       </w:pPr>
-      <w:bookmarkStart w:id="9" w:name="_Toc150564376"/>
+      <w:bookmarkStart w:id="9" w:name="_Toc150625837"/>
       <w:r>
         <w:rPr>
           <w:rFonts w:ascii="Calibri" w:hAnsi="Calibri" w:cs="Calibri"/>
@@ -6906,7 +6930,7 @@
           <w:rFonts w:ascii="Calibri" w:hAnsi="Calibri" w:cs="Calibri"/>
         </w:rPr>
       </w:pPr>
-      <w:bookmarkStart w:id="10" w:name="_Toc150564377"/>
+      <w:bookmarkStart w:id="10" w:name="_Toc150625838"/>
       <w:r>
         <w:rPr>
           <w:rFonts w:ascii="Calibri" w:hAnsi="Calibri" w:cs="Calibri"/>
@@ -7077,7 +7101,7 @@
           <w:rFonts w:ascii="Calibri" w:hAnsi="Calibri" w:cs="Calibri"/>
         </w:rPr>
       </w:pPr>
-      <w:bookmarkStart w:id="11" w:name="_Toc150564378"/>
+      <w:bookmarkStart w:id="11" w:name="_Toc150625839"/>
       <w:r>
         <w:rPr>
           <w:rFonts w:ascii="Calibri" w:hAnsi="Calibri" w:cs="Calibri"/>
@@ -7406,6 +7430,7 @@
           <w:rFonts w:ascii="Calibri" w:hAnsi="Calibri" w:cs="Calibri"/>
         </w:rPr>
       </w:pPr>
+      <w:bookmarkStart w:id="12" w:name="_Toc150625840"/>
       <w:r>
         <w:rPr>
           <w:rFonts w:ascii="Calibri" w:hAnsi="Calibri" w:cs="Calibri"/>
@@ -7416,8 +7441,21 @@
         <w:rPr>
           <w:rFonts w:ascii="Calibri" w:hAnsi="Calibri" w:cs="Calibri"/>
         </w:rPr>
-        <w:t>MySQL database</w:t>
-      </w:r>
+        <w:t xml:space="preserve">MySQL </w:t>
+      </w:r>
+      <w:r>
+        <w:rPr>
+          <w:rFonts w:ascii="Calibri" w:hAnsi="Calibri" w:cs="Calibri"/>
+        </w:rPr>
+        <w:t>D</w:t>
+      </w:r>
+      <w:r>
+        <w:rPr>
+          <w:rFonts w:ascii="Calibri" w:hAnsi="Calibri" w:cs="Calibri"/>
+        </w:rPr>
+        <w:t>atabase</w:t>
+      </w:r>
+      <w:bookmarkEnd w:id="12"/>
     </w:p>
     <w:p>
       <w:pPr>
@@ -7486,7 +7524,19 @@
         <w:rPr>
           <w:rFonts w:ascii="Calibri" w:hAnsi="Calibri" w:cs="Calibri"/>
         </w:rPr>
-        <w:t>”.</w:t>
+        <w:t>”</w:t>
+      </w:r>
+      <w:r>
+        <w:rPr>
+          <w:rFonts w:ascii="Calibri" w:hAnsi="Calibri" w:cs="Calibri"/>
+        </w:rPr>
+        <w:t xml:space="preserve"> in the connected server</w:t>
+      </w:r>
+      <w:r>
+        <w:rPr>
+          <w:rFonts w:ascii="Calibri" w:hAnsi="Calibri" w:cs="Calibri"/>
+        </w:rPr>
+        <w:t>.</w:t>
       </w:r>
     </w:p>
     <w:p>
@@ -7514,14 +7564,14 @@
           <w:rFonts w:ascii="Calibri" w:hAnsi="Calibri" w:cs="Calibri"/>
         </w:rPr>
       </w:pPr>
-      <w:bookmarkStart w:id="12" w:name="_Toc150564379"/>
+      <w:bookmarkStart w:id="13" w:name="_Toc150625841"/>
       <w:r>
         <w:rPr>
           <w:rFonts w:ascii="Calibri" w:hAnsi="Calibri" w:cs="Calibri"/>
         </w:rPr>
         <w:t>Setting up Backend (Java Spring Boot)</w:t>
       </w:r>
-      <w:bookmarkEnd w:id="12"/>
+      <w:bookmarkEnd w:id="13"/>
     </w:p>
     <w:p>
       <w:pPr>
@@ -8468,7 +8518,7 @@
           <w:szCs w:val="32"/>
         </w:rPr>
       </w:pPr>
-      <w:bookmarkStart w:id="13" w:name="_Toc150564380"/>
+      <w:bookmarkStart w:id="14" w:name="_Toc150625842"/>
       <w:r>
         <w:rPr>
           <w:rFonts w:ascii="Calibri" w:hAnsi="Calibri" w:cs="Calibri"/>
@@ -8486,7 +8536,7 @@
         </w:rPr>
         <w:t>from A User Perspective</w:t>
       </w:r>
-      <w:bookmarkEnd w:id="13"/>
+      <w:bookmarkEnd w:id="14"/>
     </w:p>
     <w:p>
       <w:pPr>
@@ -8509,7 +8559,7 @@
           <w:rFonts w:ascii="Calibri" w:hAnsi="Calibri" w:cs="Calibri"/>
         </w:rPr>
       </w:pPr>
-      <w:bookmarkStart w:id="14" w:name="_Toc150564381"/>
+      <w:bookmarkStart w:id="15" w:name="_Toc150625843"/>
       <w:r>
         <w:rPr>
           <w:rFonts w:ascii="Calibri" w:hAnsi="Calibri" w:cs="Calibri"/>
@@ -8522,7 +8572,7 @@
         </w:rPr>
         <w:t>Page</w:t>
       </w:r>
-      <w:bookmarkEnd w:id="14"/>
+      <w:bookmarkEnd w:id="15"/>
     </w:p>
     <w:p>
       <w:pPr>
@@ -8804,7 +8854,7 @@
           <w:rFonts w:ascii="Calibri" w:hAnsi="Calibri" w:cs="Calibri"/>
         </w:rPr>
       </w:pPr>
-      <w:bookmarkStart w:id="15" w:name="_Toc150564382"/>
+      <w:bookmarkStart w:id="16" w:name="_Toc150625844"/>
       <w:r>
         <w:rPr>
           <w:rFonts w:ascii="Calibri" w:hAnsi="Calibri" w:cs="Calibri"/>
@@ -8812,7 +8862,7 @@
         <w:lastRenderedPageBreak/>
         <w:t>Home Page</w:t>
       </w:r>
-      <w:bookmarkEnd w:id="15"/>
+      <w:bookmarkEnd w:id="16"/>
     </w:p>
     <w:p>
       <w:pPr>
@@ -8871,14 +8921,14 @@
           <w:rFonts w:ascii="Calibri" w:hAnsi="Calibri" w:cs="Calibri"/>
         </w:rPr>
       </w:pPr>
-      <w:bookmarkStart w:id="16" w:name="_Toc150564383"/>
+      <w:bookmarkStart w:id="17" w:name="_Toc150625845"/>
       <w:r>
         <w:rPr>
           <w:rFonts w:ascii="Calibri" w:hAnsi="Calibri" w:cs="Calibri"/>
         </w:rPr>
         <w:t>User Logout:</w:t>
       </w:r>
-      <w:bookmarkEnd w:id="16"/>
+      <w:bookmarkEnd w:id="17"/>
       <w:r>
         <w:rPr>
           <w:rFonts w:ascii="Calibri" w:hAnsi="Calibri" w:cs="Calibri"/>
@@ -9005,7 +9055,7 @@
           <w:rFonts w:ascii="Calibri" w:hAnsi="Calibri" w:cs="Calibri"/>
         </w:rPr>
       </w:pPr>
-      <w:bookmarkStart w:id="17" w:name="_Toc150564384"/>
+      <w:bookmarkStart w:id="18" w:name="_Toc150625846"/>
       <w:r>
         <w:rPr>
           <w:rFonts w:ascii="Calibri" w:hAnsi="Calibri" w:cs="Calibri"/>
@@ -9013,7 +9063,7 @@
         <w:lastRenderedPageBreak/>
         <w:t>Products Page</w:t>
       </w:r>
-      <w:bookmarkEnd w:id="17"/>
+      <w:bookmarkEnd w:id="18"/>
     </w:p>
     <w:p>
       <w:pPr>
@@ -9022,14 +9072,14 @@
           <w:rFonts w:ascii="Calibri" w:hAnsi="Calibri" w:cs="Calibri"/>
         </w:rPr>
       </w:pPr>
-      <w:bookmarkStart w:id="18" w:name="_Toc150564385"/>
+      <w:bookmarkStart w:id="19" w:name="_Toc150625847"/>
       <w:r>
         <w:rPr>
           <w:rFonts w:ascii="Calibri" w:hAnsi="Calibri" w:cs="Calibri"/>
         </w:rPr>
         <w:t>View Products</w:t>
       </w:r>
-      <w:bookmarkEnd w:id="18"/>
+      <w:bookmarkEnd w:id="19"/>
     </w:p>
     <w:p>
       <w:pPr>
@@ -9181,7 +9231,7 @@
           <w:rFonts w:ascii="Calibri" w:hAnsi="Calibri" w:cs="Calibri"/>
         </w:rPr>
       </w:pPr>
-      <w:bookmarkStart w:id="19" w:name="_Toc150564386"/>
+      <w:bookmarkStart w:id="20" w:name="_Toc150625848"/>
       <w:r>
         <w:rPr>
           <w:rFonts w:ascii="Calibri" w:hAnsi="Calibri" w:cs="Calibri"/>
@@ -9189,7 +9239,7 @@
         <w:lastRenderedPageBreak/>
         <w:t>Add Products</w:t>
       </w:r>
-      <w:bookmarkEnd w:id="19"/>
+      <w:bookmarkEnd w:id="20"/>
     </w:p>
     <w:p>
       <w:pPr>
@@ -9382,7 +9432,7 @@
           <w:rFonts w:ascii="Calibri" w:hAnsi="Calibri" w:cs="Calibri"/>
         </w:rPr>
       </w:pPr>
-      <w:bookmarkStart w:id="20" w:name="_Toc150564387"/>
+      <w:bookmarkStart w:id="21" w:name="_Toc150625849"/>
       <w:r>
         <w:rPr>
           <w:rFonts w:ascii="Calibri" w:hAnsi="Calibri" w:cs="Calibri"/>
@@ -9396,7 +9446,7 @@
         </w:rPr>
         <w:t xml:space="preserve"> Products</w:t>
       </w:r>
-      <w:bookmarkEnd w:id="20"/>
+      <w:bookmarkEnd w:id="21"/>
     </w:p>
     <w:p>
       <w:pPr>
@@ -9626,7 +9676,7 @@
           <w:rFonts w:ascii="Calibri" w:hAnsi="Calibri" w:cs="Calibri"/>
         </w:rPr>
       </w:pPr>
-      <w:bookmarkStart w:id="21" w:name="_Toc150564388"/>
+      <w:bookmarkStart w:id="22" w:name="_Toc150625850"/>
       <w:r>
         <w:rPr>
           <w:rFonts w:ascii="Calibri" w:hAnsi="Calibri" w:cs="Calibri"/>
@@ -9640,7 +9690,7 @@
         </w:rPr>
         <w:t xml:space="preserve"> Products</w:t>
       </w:r>
-      <w:bookmarkEnd w:id="21"/>
+      <w:bookmarkEnd w:id="22"/>
     </w:p>
     <w:p>
       <w:pPr>
@@ -10263,7 +10313,7 @@
           <w:rFonts w:ascii="Calibri" w:hAnsi="Calibri" w:cs="Calibri"/>
         </w:rPr>
       </w:pPr>
-      <w:bookmarkStart w:id="22" w:name="_Toc150564389"/>
+      <w:bookmarkStart w:id="23" w:name="_Toc150625851"/>
       <w:r>
         <w:rPr>
           <w:rFonts w:ascii="Calibri" w:hAnsi="Calibri" w:cs="Calibri"/>
@@ -10283,7 +10333,7 @@
         </w:rPr>
         <w:t xml:space="preserve"> Products</w:t>
       </w:r>
-      <w:bookmarkEnd w:id="22"/>
+      <w:bookmarkEnd w:id="23"/>
     </w:p>
     <w:p>
       <w:pPr>
@@ -10468,7 +10518,7 @@
           <w:rFonts w:ascii="Calibri" w:hAnsi="Calibri" w:cs="Calibri"/>
         </w:rPr>
       </w:pPr>
-      <w:bookmarkStart w:id="23" w:name="_Toc150564390"/>
+      <w:bookmarkStart w:id="24" w:name="_Toc150625852"/>
       <w:r>
         <w:rPr>
           <w:rFonts w:ascii="Calibri" w:hAnsi="Calibri" w:cs="Calibri"/>
@@ -10488,7 +10538,7 @@
         </w:rPr>
         <w:t>age</w:t>
       </w:r>
-      <w:bookmarkEnd w:id="23"/>
+      <w:bookmarkEnd w:id="24"/>
     </w:p>
     <w:p>
       <w:pPr>
@@ -10510,14 +10560,14 @@
           <w:rFonts w:ascii="Calibri" w:hAnsi="Calibri" w:cs="Calibri"/>
         </w:rPr>
       </w:pPr>
-      <w:bookmarkStart w:id="24" w:name="_Toc150564391"/>
+      <w:bookmarkStart w:id="25" w:name="_Toc150625853"/>
       <w:r>
         <w:rPr>
           <w:rFonts w:ascii="Calibri" w:hAnsi="Calibri" w:cs="Calibri"/>
         </w:rPr>
         <w:t>View Parts</w:t>
       </w:r>
-      <w:bookmarkEnd w:id="24"/>
+      <w:bookmarkEnd w:id="25"/>
     </w:p>
     <w:p>
       <w:pPr>
@@ -10718,7 +10768,7 @@
           <w:rFonts w:ascii="Calibri" w:hAnsi="Calibri" w:cs="Calibri"/>
         </w:rPr>
       </w:pPr>
-      <w:bookmarkStart w:id="25" w:name="_Toc150564392"/>
+      <w:bookmarkStart w:id="26" w:name="_Toc150625854"/>
       <w:r>
         <w:rPr>
           <w:rFonts w:ascii="Calibri" w:hAnsi="Calibri" w:cs="Calibri"/>
@@ -10726,7 +10776,7 @@
         <w:lastRenderedPageBreak/>
         <w:t>Add Parts</w:t>
       </w:r>
-      <w:bookmarkEnd w:id="25"/>
+      <w:bookmarkEnd w:id="26"/>
     </w:p>
     <w:p>
       <w:pPr>
@@ -11025,7 +11075,7 @@
           <w:rFonts w:ascii="Calibri" w:hAnsi="Calibri" w:cs="Calibri"/>
         </w:rPr>
       </w:pPr>
-      <w:bookmarkStart w:id="26" w:name="_Toc150564393"/>
+      <w:bookmarkStart w:id="27" w:name="_Toc150625855"/>
       <w:r>
         <w:rPr>
           <w:rFonts w:ascii="Calibri" w:hAnsi="Calibri" w:cs="Calibri"/>
@@ -11039,7 +11089,7 @@
         </w:rPr>
         <w:t xml:space="preserve"> Parts</w:t>
       </w:r>
-      <w:bookmarkEnd w:id="26"/>
+      <w:bookmarkEnd w:id="27"/>
     </w:p>
     <w:p>
       <w:pPr>
@@ -11309,7 +11359,7 @@
           <w:rFonts w:ascii="Calibri" w:hAnsi="Calibri" w:cs="Calibri"/>
         </w:rPr>
       </w:pPr>
-      <w:bookmarkStart w:id="27" w:name="_Toc150564394"/>
+      <w:bookmarkStart w:id="28" w:name="_Toc150625856"/>
       <w:r>
         <w:rPr>
           <w:rFonts w:ascii="Calibri" w:hAnsi="Calibri" w:cs="Calibri"/>
@@ -11329,7 +11379,7 @@
         </w:rPr>
         <w:t xml:space="preserve"> Parts</w:t>
       </w:r>
-      <w:bookmarkEnd w:id="27"/>
+      <w:bookmarkEnd w:id="28"/>
     </w:p>
     <w:p>
       <w:pPr>
@@ -11701,7 +11751,7 @@
           <w:rFonts w:ascii="Calibri" w:hAnsi="Calibri" w:cs="Calibri"/>
         </w:rPr>
       </w:pPr>
-      <w:bookmarkStart w:id="28" w:name="_Toc150564395"/>
+      <w:bookmarkStart w:id="29" w:name="_Toc150625857"/>
       <w:r>
         <w:rPr>
           <w:rFonts w:ascii="Calibri" w:hAnsi="Calibri" w:cs="Calibri"/>
@@ -11709,7 +11759,7 @@
         <w:lastRenderedPageBreak/>
         <w:t>Generate Reports</w:t>
       </w:r>
-      <w:bookmarkEnd w:id="28"/>
+      <w:bookmarkEnd w:id="29"/>
     </w:p>
     <w:p/>
     <w:p>
@@ -11719,7 +11769,7 @@
           <w:rFonts w:ascii="Calibri" w:hAnsi="Calibri" w:cs="Calibri"/>
         </w:rPr>
       </w:pPr>
-      <w:bookmarkStart w:id="29" w:name="_Toc150564396"/>
+      <w:bookmarkStart w:id="30" w:name="_Toc150625858"/>
       <w:r>
         <w:rPr>
           <w:rFonts w:ascii="Calibri" w:hAnsi="Calibri" w:cs="Calibri"/>
@@ -11750,7 +11800,7 @@
         </w:rPr>
         <w:t>roducts</w:t>
       </w:r>
-      <w:bookmarkEnd w:id="29"/>
+      <w:bookmarkEnd w:id="30"/>
     </w:p>
     <w:p>
       <w:pPr>
@@ -11868,7 +11918,7 @@
           <w:rFonts w:ascii="Calibri" w:hAnsi="Calibri" w:cs="Calibri"/>
         </w:rPr>
       </w:pPr>
-      <w:bookmarkStart w:id="30" w:name="_Toc150564397"/>
+      <w:bookmarkStart w:id="31" w:name="_Toc150625859"/>
       <w:r>
         <w:rPr>
           <w:rFonts w:ascii="Calibri" w:hAnsi="Calibri" w:cs="Calibri"/>
@@ -11900,7 +11950,7 @@
         </w:rPr>
         <w:t>arts</w:t>
       </w:r>
-      <w:bookmarkEnd w:id="30"/>
+      <w:bookmarkEnd w:id="31"/>
     </w:p>
     <w:p>
       <w:pPr>
@@ -12231,8 +12281,8 @@
           <w:szCs w:val="32"/>
         </w:rPr>
       </w:pPr>
-      <w:bookmarkStart w:id="31" w:name="_Toc528608384"/>
-      <w:bookmarkStart w:id="32" w:name="_Toc150564398"/>
+      <w:bookmarkStart w:id="32" w:name="_Toc528608384"/>
+      <w:bookmarkStart w:id="33" w:name="_Toc150625860"/>
       <w:r>
         <w:rPr>
           <w:rFonts w:ascii="Calibri" w:hAnsi="Calibri" w:cs="Calibri"/>
@@ -12242,8 +12292,8 @@
         <w:lastRenderedPageBreak/>
         <w:t>Unit Test Plan</w:t>
       </w:r>
-      <w:bookmarkEnd w:id="31"/>
       <w:bookmarkEnd w:id="32"/>
+      <w:bookmarkEnd w:id="33"/>
     </w:p>
     <w:p>
       <w:pPr>
@@ -12252,14 +12302,14 @@
           <w:rFonts w:ascii="Calibri" w:hAnsi="Calibri" w:cs="Calibri"/>
         </w:rPr>
       </w:pPr>
-      <w:bookmarkStart w:id="33" w:name="_Toc150564399"/>
+      <w:bookmarkStart w:id="34" w:name="_Toc150625861"/>
       <w:r>
         <w:rPr>
           <w:rFonts w:ascii="Calibri" w:hAnsi="Calibri" w:cs="Calibri"/>
         </w:rPr>
         <w:t>Introduction</w:t>
       </w:r>
-      <w:bookmarkEnd w:id="33"/>
+      <w:bookmarkEnd w:id="34"/>
     </w:p>
     <w:p>
       <w:pPr>
@@ -12268,14 +12318,14 @@
           <w:rFonts w:ascii="Calibri" w:hAnsi="Calibri" w:cs="Calibri"/>
         </w:rPr>
       </w:pPr>
-      <w:bookmarkStart w:id="34" w:name="_Toc150564400"/>
+      <w:bookmarkStart w:id="35" w:name="_Toc150625862"/>
       <w:r>
         <w:rPr>
           <w:rFonts w:ascii="Calibri" w:hAnsi="Calibri" w:cs="Calibri"/>
         </w:rPr>
         <w:t>Purpose</w:t>
       </w:r>
-      <w:bookmarkEnd w:id="34"/>
+      <w:bookmarkEnd w:id="35"/>
     </w:p>
     <w:p>
       <w:pPr>
@@ -12381,14 +12431,14 @@
           <w:rFonts w:ascii="Calibri" w:hAnsi="Calibri" w:cs="Calibri"/>
         </w:rPr>
       </w:pPr>
-      <w:bookmarkStart w:id="35" w:name="_Toc150564401"/>
+      <w:bookmarkStart w:id="36" w:name="_Toc150625863"/>
       <w:r>
         <w:rPr>
           <w:rFonts w:ascii="Calibri" w:hAnsi="Calibri" w:cs="Calibri"/>
         </w:rPr>
         <w:t>Overview</w:t>
       </w:r>
-      <w:bookmarkEnd w:id="35"/>
+      <w:bookmarkEnd w:id="36"/>
     </w:p>
     <w:p>
       <w:pPr>
@@ -12507,14 +12557,14 @@
           <w:rFonts w:ascii="Calibri" w:hAnsi="Calibri" w:cs="Calibri"/>
         </w:rPr>
       </w:pPr>
-      <w:bookmarkStart w:id="36" w:name="_Toc150564402"/>
+      <w:bookmarkStart w:id="37" w:name="_Toc150625864"/>
       <w:r>
         <w:rPr>
           <w:rFonts w:ascii="Calibri" w:hAnsi="Calibri" w:cs="Calibri"/>
         </w:rPr>
         <w:t>Test Plan</w:t>
       </w:r>
-      <w:bookmarkEnd w:id="36"/>
+      <w:bookmarkEnd w:id="37"/>
     </w:p>
     <w:p>
       <w:pPr>
@@ -12523,14 +12573,14 @@
           <w:rFonts w:ascii="Calibri" w:hAnsi="Calibri" w:cs="Calibri"/>
         </w:rPr>
       </w:pPr>
-      <w:bookmarkStart w:id="37" w:name="_Toc150564403"/>
+      <w:bookmarkStart w:id="38" w:name="_Toc150625865"/>
       <w:r>
         <w:rPr>
           <w:rFonts w:ascii="Calibri" w:hAnsi="Calibri" w:cs="Calibri"/>
         </w:rPr>
         <w:t>Items</w:t>
       </w:r>
-      <w:bookmarkEnd w:id="37"/>
+      <w:bookmarkEnd w:id="38"/>
     </w:p>
     <w:p>
       <w:pPr>
@@ -12722,7 +12772,7 @@
           <w:rFonts w:ascii="Calibri" w:hAnsi="Calibri" w:cs="Calibri"/>
         </w:rPr>
       </w:pPr>
-      <w:bookmarkStart w:id="38" w:name="_Toc150564404"/>
+      <w:bookmarkStart w:id="39" w:name="_Toc150625866"/>
       <w:r>
         <w:rPr>
           <w:rFonts w:ascii="Calibri" w:hAnsi="Calibri" w:cs="Calibri"/>
@@ -12730,7 +12780,7 @@
         <w:lastRenderedPageBreak/>
         <w:t>Features</w:t>
       </w:r>
-      <w:bookmarkEnd w:id="38"/>
+      <w:bookmarkEnd w:id="39"/>
     </w:p>
     <w:p>
       <w:pPr>
@@ -12951,14 +13001,14 @@
           <w:rFonts w:ascii="Calibri" w:hAnsi="Calibri" w:cs="Calibri"/>
         </w:rPr>
       </w:pPr>
-      <w:bookmarkStart w:id="39" w:name="_Toc150564405"/>
+      <w:bookmarkStart w:id="40" w:name="_Toc150625867"/>
       <w:r>
         <w:rPr>
           <w:rFonts w:ascii="Calibri" w:hAnsi="Calibri" w:cs="Calibri"/>
         </w:rPr>
         <w:t>Deliverables</w:t>
       </w:r>
-      <w:bookmarkEnd w:id="39"/>
+      <w:bookmarkEnd w:id="40"/>
     </w:p>
     <w:p>
       <w:pPr>
@@ -13049,14 +13099,14 @@
           <w:rFonts w:ascii="Calibri" w:hAnsi="Calibri" w:cs="Calibri"/>
         </w:rPr>
       </w:pPr>
-      <w:bookmarkStart w:id="40" w:name="_Toc150564406"/>
+      <w:bookmarkStart w:id="41" w:name="_Toc150625868"/>
       <w:r>
         <w:rPr>
           <w:rFonts w:ascii="Calibri" w:hAnsi="Calibri" w:cs="Calibri"/>
         </w:rPr>
         <w:t>Tasks</w:t>
       </w:r>
-      <w:bookmarkEnd w:id="40"/>
+      <w:bookmarkEnd w:id="41"/>
     </w:p>
     <w:p>
       <w:pPr>
@@ -13319,7 +13369,7 @@
           <w:rFonts w:ascii="Calibri" w:hAnsi="Calibri" w:cs="Calibri"/>
         </w:rPr>
       </w:pPr>
-      <w:bookmarkStart w:id="41" w:name="_Toc150564407"/>
+      <w:bookmarkStart w:id="42" w:name="_Toc150625869"/>
       <w:r>
         <w:rPr>
           <w:rFonts w:ascii="Calibri" w:hAnsi="Calibri" w:cs="Calibri"/>
@@ -13327,7 +13377,7 @@
         <w:lastRenderedPageBreak/>
         <w:t>Needs</w:t>
       </w:r>
-      <w:bookmarkEnd w:id="41"/>
+      <w:bookmarkEnd w:id="42"/>
     </w:p>
     <w:p>
       <w:pPr>
@@ -13528,14 +13578,14 @@
           <w:rFonts w:ascii="Calibri" w:hAnsi="Calibri" w:cs="Calibri"/>
         </w:rPr>
       </w:pPr>
-      <w:bookmarkStart w:id="42" w:name="_Toc150564408"/>
+      <w:bookmarkStart w:id="43" w:name="_Toc150625870"/>
       <w:r>
         <w:rPr>
           <w:rFonts w:ascii="Calibri" w:hAnsi="Calibri" w:cs="Calibri"/>
         </w:rPr>
         <w:t>Pass/Fail Criteria</w:t>
       </w:r>
-      <w:bookmarkEnd w:id="42"/>
+      <w:bookmarkEnd w:id="43"/>
     </w:p>
     <w:p>
       <w:pPr>
@@ -14129,7 +14179,7 @@
           <w:rFonts w:ascii="Calibri" w:hAnsi="Calibri" w:cs="Calibri"/>
         </w:rPr>
       </w:pPr>
-      <w:bookmarkStart w:id="43" w:name="_Toc150564409"/>
+      <w:bookmarkStart w:id="44" w:name="_Toc150625871"/>
       <w:r>
         <w:rPr>
           <w:rFonts w:ascii="Calibri" w:hAnsi="Calibri" w:cs="Calibri"/>
@@ -14137,7 +14187,7 @@
         <w:lastRenderedPageBreak/>
         <w:t>Specifications</w:t>
       </w:r>
-      <w:bookmarkEnd w:id="43"/>
+      <w:bookmarkEnd w:id="44"/>
     </w:p>
     <w:p>
       <w:pPr>
@@ -14360,7 +14410,7 @@
           <w:rFonts w:ascii="Calibri" w:hAnsi="Calibri" w:cs="Calibri"/>
         </w:rPr>
       </w:pPr>
-      <w:bookmarkStart w:id="44" w:name="_Toc150564410"/>
+      <w:bookmarkStart w:id="45" w:name="_Toc150625872"/>
       <w:r>
         <w:rPr>
           <w:rFonts w:ascii="Calibri" w:hAnsi="Calibri" w:cs="Calibri"/>
@@ -14368,7 +14418,7 @@
         <w:lastRenderedPageBreak/>
         <w:t>Procedures</w:t>
       </w:r>
-      <w:bookmarkEnd w:id="44"/>
+      <w:bookmarkEnd w:id="45"/>
     </w:p>
     <w:p>
       <w:pPr>
@@ -16635,14 +16685,14 @@
           <w:rFonts w:ascii="Calibri" w:hAnsi="Calibri" w:cs="Calibri"/>
         </w:rPr>
       </w:pPr>
-      <w:bookmarkStart w:id="45" w:name="_Toc150564411"/>
+      <w:bookmarkStart w:id="46" w:name="_Toc150625873"/>
       <w:r>
         <w:rPr>
           <w:rFonts w:ascii="Calibri" w:hAnsi="Calibri" w:cs="Calibri"/>
         </w:rPr>
         <w:t>Results</w:t>
       </w:r>
-      <w:bookmarkEnd w:id="45"/>
+      <w:bookmarkEnd w:id="46"/>
     </w:p>
     <w:p>
       <w:pPr>
@@ -36115,7 +36165,7 @@
     <w:autoRedefine/>
     <w:uiPriority w:val="39"/>
     <w:unhideWhenUsed/>
-    <w:rsid w:val="00C653C4"/>
+    <w:rsid w:val="0005485F"/>
     <w:pPr>
       <w:tabs>
         <w:tab w:val="right" w:leader="dot" w:pos="9350"/>
@@ -36389,7 +36439,6 @@
   <w:rsids>
     <w:rsidRoot w:val="007B62A9"/>
     <w:rsid w:val="00017207"/>
-    <w:rsid w:val="00264DBB"/>
     <w:rsid w:val="00381741"/>
     <w:rsid w:val="00391F78"/>
     <w:rsid w:val="005008B0"/>
@@ -36397,6 +36446,7 @@
     <w:rsid w:val="005B2ABC"/>
     <w:rsid w:val="007B62A9"/>
     <w:rsid w:val="007D3456"/>
+    <w:rsid w:val="008B2626"/>
     <w:rsid w:val="008C5B1E"/>
     <w:rsid w:val="008D2F44"/>
     <w:rsid w:val="0093254D"/>

--- a/Task3/TASK 3 DEVELOPMENT AND TESTING.docx
+++ b/Task3/TASK 3 DEVELOPMENT AND TESTING.docx
@@ -840,7 +840,7 @@
                 <w:noProof/>
                 <w:webHidden/>
               </w:rPr>
-              <w:t>5</w:t>
+              <w:t>4</w:t>
             </w:r>
             <w:r>
               <w:rPr>
@@ -912,7 +912,7 @@
                 <w:noProof/>
                 <w:webHidden/>
               </w:rPr>
-              <w:t>5</w:t>
+              <w:t>4</w:t>
             </w:r>
             <w:r>
               <w:rPr>
@@ -988,7 +988,7 @@
                 <w:noProof/>
                 <w:webHidden/>
               </w:rPr>
-              <w:t>5</w:t>
+              <w:t>4</w:t>
             </w:r>
             <w:r>
               <w:rPr>
@@ -1064,7 +1064,7 @@
                 <w:noProof/>
                 <w:webHidden/>
               </w:rPr>
-              <w:t>7</w:t>
+              <w:t>6</w:t>
             </w:r>
             <w:r>
               <w:rPr>
@@ -1136,7 +1136,7 @@
                 <w:noProof/>
                 <w:webHidden/>
               </w:rPr>
-              <w:t>15</w:t>
+              <w:t>14</w:t>
             </w:r>
             <w:r>
               <w:rPr>
@@ -1208,7 +1208,7 @@
                 <w:noProof/>
                 <w:webHidden/>
               </w:rPr>
-              <w:t>15</w:t>
+              <w:t>14</w:t>
             </w:r>
             <w:r>
               <w:rPr>
@@ -1239,7 +1239,23 @@
                 <w:rFonts w:ascii="Calibri" w:hAnsi="Calibri" w:cs="Calibri"/>
                 <w:noProof/>
               </w:rPr>
-              <w:t>GitLab Repository Branch History</w:t>
+              <w:t>GitLab R</w:t>
+            </w:r>
+            <w:r>
+              <w:rPr>
+                <w:rStyle w:val="Hyperlink"/>
+                <w:rFonts w:ascii="Calibri" w:hAnsi="Calibri" w:cs="Calibri"/>
+                <w:noProof/>
+              </w:rPr>
+              <w:t>e</w:t>
+            </w:r>
+            <w:r>
+              <w:rPr>
+                <w:rStyle w:val="Hyperlink"/>
+                <w:rFonts w:ascii="Calibri" w:hAnsi="Calibri" w:cs="Calibri"/>
+                <w:noProof/>
+              </w:rPr>
+              <w:t>pository Branch History</w:t>
             </w:r>
             <w:r>
               <w:rPr>
@@ -1280,7 +1296,7 @@
                 <w:noProof/>
                 <w:webHidden/>
               </w:rPr>
-              <w:t>16</w:t>
+              <w:t>15</w:t>
             </w:r>
             <w:r>
               <w:rPr>
@@ -1352,7 +1368,7 @@
                 <w:noProof/>
                 <w:webHidden/>
               </w:rPr>
-              <w:t>17</w:t>
+              <w:t>16</w:t>
             </w:r>
             <w:r>
               <w:rPr>
@@ -1428,7 +1444,7 @@
                 <w:noProof/>
                 <w:webHidden/>
               </w:rPr>
-              <w:t>17</w:t>
+              <w:t>16</w:t>
             </w:r>
             <w:r>
               <w:rPr>
@@ -1504,7 +1520,7 @@
                 <w:noProof/>
                 <w:webHidden/>
               </w:rPr>
-              <w:t>17</w:t>
+              <w:t>16</w:t>
             </w:r>
             <w:r>
               <w:rPr>
@@ -1580,7 +1596,7 @@
                 <w:noProof/>
                 <w:webHidden/>
               </w:rPr>
-              <w:t>17</w:t>
+              <w:t>16</w:t>
             </w:r>
             <w:r>
               <w:rPr>
@@ -1656,7 +1672,7 @@
                 <w:noProof/>
                 <w:webHidden/>
               </w:rPr>
-              <w:t>18</w:t>
+              <w:t>17</w:t>
             </w:r>
             <w:r>
               <w:rPr>
@@ -1732,7 +1748,7 @@
                 <w:noProof/>
                 <w:webHidden/>
               </w:rPr>
-              <w:t>18</w:t>
+              <w:t>17</w:t>
             </w:r>
             <w:r>
               <w:rPr>
@@ -1804,7 +1820,7 @@
                 <w:noProof/>
                 <w:webHidden/>
               </w:rPr>
-              <w:t>20</w:t>
+              <w:t>19</w:t>
             </w:r>
             <w:r>
               <w:rPr>
@@ -1880,7 +1896,7 @@
                 <w:noProof/>
                 <w:webHidden/>
               </w:rPr>
-              <w:t>20</w:t>
+              <w:t>19</w:t>
             </w:r>
             <w:r>
               <w:rPr>
@@ -1956,7 +1972,7 @@
                 <w:noProof/>
                 <w:webHidden/>
               </w:rPr>
-              <w:t>21</w:t>
+              <w:t>20</w:t>
             </w:r>
             <w:r>
               <w:rPr>
@@ -2032,7 +2048,7 @@
                 <w:noProof/>
                 <w:webHidden/>
               </w:rPr>
-              <w:t>21</w:t>
+              <w:t>20</w:t>
             </w:r>
             <w:r>
               <w:rPr>
@@ -2108,7 +2124,7 @@
                 <w:noProof/>
                 <w:webHidden/>
               </w:rPr>
-              <w:t>22</w:t>
+              <w:t>21</w:t>
             </w:r>
             <w:r>
               <w:rPr>
@@ -2184,7 +2200,7 @@
                 <w:noProof/>
                 <w:webHidden/>
               </w:rPr>
-              <w:t>22</w:t>
+              <w:t>21</w:t>
             </w:r>
             <w:r>
               <w:rPr>
@@ -2260,7 +2276,7 @@
                 <w:noProof/>
                 <w:webHidden/>
               </w:rPr>
-              <w:t>23</w:t>
+              <w:t>22</w:t>
             </w:r>
             <w:r>
               <w:rPr>
@@ -2336,7 +2352,7 @@
                 <w:noProof/>
                 <w:webHidden/>
               </w:rPr>
-              <w:t>24</w:t>
+              <w:t>23</w:t>
             </w:r>
             <w:r>
               <w:rPr>
@@ -2412,7 +2428,7 @@
                 <w:noProof/>
                 <w:webHidden/>
               </w:rPr>
-              <w:t>25</w:t>
+              <w:t>24</w:t>
             </w:r>
             <w:r>
               <w:rPr>
@@ -2488,7 +2504,7 @@
                 <w:noProof/>
                 <w:webHidden/>
               </w:rPr>
-              <w:t>27</w:t>
+              <w:t>26</w:t>
             </w:r>
             <w:r>
               <w:rPr>
@@ -2564,7 +2580,7 @@
                 <w:noProof/>
                 <w:webHidden/>
               </w:rPr>
-              <w:t>28</w:t>
+              <w:t>27</w:t>
             </w:r>
             <w:r>
               <w:rPr>
@@ -2640,7 +2656,7 @@
                 <w:noProof/>
                 <w:webHidden/>
               </w:rPr>
-              <w:t>28</w:t>
+              <w:t>27</w:t>
             </w:r>
             <w:r>
               <w:rPr>
@@ -2716,7 +2732,7 @@
                 <w:noProof/>
                 <w:webHidden/>
               </w:rPr>
-              <w:t>29</w:t>
+              <w:t>28</w:t>
             </w:r>
             <w:r>
               <w:rPr>
@@ -2792,7 +2808,7 @@
                 <w:noProof/>
                 <w:webHidden/>
               </w:rPr>
-              <w:t>30</w:t>
+              <w:t>29</w:t>
             </w:r>
             <w:r>
               <w:rPr>
@@ -2868,7 +2884,7 @@
                 <w:noProof/>
                 <w:webHidden/>
               </w:rPr>
-              <w:t>31</w:t>
+              <w:t>30</w:t>
             </w:r>
             <w:r>
               <w:rPr>
@@ -2944,7 +2960,7 @@
                 <w:noProof/>
                 <w:webHidden/>
               </w:rPr>
-              <w:t>33</w:t>
+              <w:t>32</w:t>
             </w:r>
             <w:r>
               <w:rPr>
@@ -3020,7 +3036,7 @@
                 <w:noProof/>
                 <w:webHidden/>
               </w:rPr>
-              <w:t>33</w:t>
+              <w:t>32</w:t>
             </w:r>
             <w:r>
               <w:rPr>
@@ -3096,7 +3112,7 @@
                 <w:noProof/>
                 <w:webHidden/>
               </w:rPr>
-              <w:t>34</w:t>
+              <w:t>33</w:t>
             </w:r>
             <w:r>
               <w:rPr>
@@ -3168,7 +3184,7 @@
                 <w:noProof/>
                 <w:webHidden/>
               </w:rPr>
-              <w:t>35</w:t>
+              <w:t>34</w:t>
             </w:r>
             <w:r>
               <w:rPr>
@@ -3244,7 +3260,7 @@
                 <w:noProof/>
                 <w:webHidden/>
               </w:rPr>
-              <w:t>35</w:t>
+              <w:t>34</w:t>
             </w:r>
             <w:r>
               <w:rPr>
@@ -3320,7 +3336,7 @@
                 <w:noProof/>
                 <w:webHidden/>
               </w:rPr>
-              <w:t>35</w:t>
+              <w:t>34</w:t>
             </w:r>
             <w:r>
               <w:rPr>
@@ -3396,7 +3412,7 @@
                 <w:noProof/>
                 <w:webHidden/>
               </w:rPr>
-              <w:t>35</w:t>
+              <w:t>34</w:t>
             </w:r>
             <w:r>
               <w:rPr>
@@ -3472,7 +3488,7 @@
                 <w:noProof/>
                 <w:webHidden/>
               </w:rPr>
-              <w:t>35</w:t>
+              <w:t>34</w:t>
             </w:r>
             <w:r>
               <w:rPr>
@@ -3548,7 +3564,7 @@
                 <w:noProof/>
                 <w:webHidden/>
               </w:rPr>
-              <w:t>35</w:t>
+              <w:t>34</w:t>
             </w:r>
             <w:r>
               <w:rPr>
@@ -3624,7 +3640,7 @@
                 <w:noProof/>
                 <w:webHidden/>
               </w:rPr>
-              <w:t>36</w:t>
+              <w:t>35</w:t>
             </w:r>
             <w:r>
               <w:rPr>
@@ -3700,7 +3716,7 @@
                 <w:noProof/>
                 <w:webHidden/>
               </w:rPr>
-              <w:t>36</w:t>
+              <w:t>35</w:t>
             </w:r>
             <w:r>
               <w:rPr>
@@ -3776,7 +3792,7 @@
                 <w:noProof/>
                 <w:webHidden/>
               </w:rPr>
-              <w:t>36</w:t>
+              <w:t>35</w:t>
             </w:r>
             <w:r>
               <w:rPr>
@@ -3852,7 +3868,7 @@
                 <w:noProof/>
                 <w:webHidden/>
               </w:rPr>
-              <w:t>37</w:t>
+              <w:t>36</w:t>
             </w:r>
             <w:r>
               <w:rPr>
@@ -3928,7 +3944,7 @@
                 <w:noProof/>
                 <w:webHidden/>
               </w:rPr>
-              <w:t>37</w:t>
+              <w:t>36</w:t>
             </w:r>
             <w:r>
               <w:rPr>
@@ -4004,7 +4020,7 @@
                 <w:noProof/>
                 <w:webHidden/>
               </w:rPr>
-              <w:t>38</w:t>
+              <w:t>37</w:t>
             </w:r>
             <w:r>
               <w:rPr>
@@ -4080,7 +4096,7 @@
                 <w:noProof/>
                 <w:webHidden/>
               </w:rPr>
-              <w:t>40</w:t>
+              <w:t>39</w:t>
             </w:r>
             <w:r>
               <w:rPr>
@@ -4156,7 +4172,7 @@
                 <w:noProof/>
                 <w:webHidden/>
               </w:rPr>
-              <w:t>42</w:t>
+              <w:t>41</w:t>
             </w:r>
             <w:r>
               <w:rPr>
@@ -6328,16 +6344,32 @@
       <w:bookmarkEnd w:id="6"/>
     </w:p>
     <w:p>
+      <w:r>
+        <w:t>Version 2.0</w:t>
+      </w:r>
+    </w:p>
+    <w:p>
       <w:hyperlink r:id="rId21" w:history="1">
         <w:r>
           <w:rPr>
             <w:rStyle w:val="Hyperlink"/>
           </w:rPr>
-          <w:t>https://gitlab.com/wgu-gitlab-environment/student-repos/jluo8/d424-software-engineering-capstone/-/tree/working_branch</w:t>
+          <w:t>https://gitlab.com/wgu-gitlab-env</w:t>
+        </w:r>
+        <w:r>
+          <w:rPr>
+            <w:rStyle w:val="Hyperlink"/>
+          </w:rPr>
+          <w:t>i</w:t>
+        </w:r>
+        <w:r>
+          <w:rPr>
+            <w:rStyle w:val="Hyperlink"/>
+          </w:rPr>
+          <w:t>ronment/student-repos/jluo8/d424-software-engineering-capstone/-/tree/v2.0?ref_type=tags</w:t>
         </w:r>
       </w:hyperlink>
     </w:p>
-    <w:p/>
     <w:p/>
     <w:p>
       <w:pPr>
@@ -36446,12 +36478,12 @@
     <w:rsid w:val="005B2ABC"/>
     <w:rsid w:val="007B62A9"/>
     <w:rsid w:val="007D3456"/>
-    <w:rsid w:val="008B2626"/>
     <w:rsid w:val="008C5B1E"/>
     <w:rsid w:val="008D2F44"/>
     <w:rsid w:val="0093254D"/>
     <w:rsid w:val="00951232"/>
     <w:rsid w:val="00A11173"/>
+    <w:rsid w:val="00A43845"/>
     <w:rsid w:val="00AA5A33"/>
     <w:rsid w:val="00BA62B3"/>
     <w:rsid w:val="00C65E64"/>
